--- a/assignment 1.docx
+++ b/assignment 1.docx
@@ -31,7 +31,7 @@
                     </pic:cNvPicPr>
                   </pic:nvPicPr>
                   <pic:blipFill>
-                    <a:blip r:embed="rId6">
+                    <a:blip r:embed="rId7">
                       <a:extLst>
                         <a:ext uri="{28A0092B-C50C-407E-A947-70E740481C1C}">
                           <a14:useLocalDpi xmlns:a14="http://schemas.microsoft.com/office/drawing/2010/main" val="0"/>
@@ -168,8 +168,13 @@
     <w:p/>
     <w:p>
       <w:r>
-        <w:t>Shewit G/hiwot</w:t>
-      </w:r>
+        <w:t>Shewit G/</w:t>
+      </w:r>
+      <w:proofErr w:type="spellStart"/>
+      <w:r>
+        <w:t>hiwot</w:t>
+      </w:r>
+      <w:proofErr w:type="spellEnd"/>
     </w:p>
     <w:p/>
     <w:p/>
@@ -714,7 +719,29 @@
           <w:szCs w:val="28"/>
           <w:shd w:val="clear" w:color="auto" w:fill="FCFCFC"/>
         </w:rPr>
-        <w:t xml:space="preserve"> Licklider of MIT proposes the concept of galactic </w:t>
+        <w:t xml:space="preserve"> </w:t>
+      </w:r>
+      <w:proofErr w:type="spellStart"/>
+      <w:r>
+        <w:rPr>
+          <w:rFonts w:ascii="Times New Roman" w:hAnsi="Times New Roman" w:cs="Times New Roman"/>
+          <w:color w:val="000000" w:themeColor="text1"/>
+          <w:sz w:val="28"/>
+          <w:szCs w:val="28"/>
+          <w:shd w:val="clear" w:color="auto" w:fill="FCFCFC"/>
+        </w:rPr>
+        <w:t>Licklider</w:t>
+      </w:r>
+      <w:proofErr w:type="spellEnd"/>
+      <w:r>
+        <w:rPr>
+          <w:rFonts w:ascii="Times New Roman" w:hAnsi="Times New Roman" w:cs="Times New Roman"/>
+          <w:color w:val="000000" w:themeColor="text1"/>
+          <w:sz w:val="28"/>
+          <w:szCs w:val="28"/>
+          <w:shd w:val="clear" w:color="auto" w:fill="FCFCFC"/>
+        </w:rPr>
+        <w:t xml:space="preserve"> of MIT proposes the concept of galactic </w:t>
       </w:r>
       <w:r>
         <w:rPr>
@@ -794,7 +821,29 @@
           <w:szCs w:val="28"/>
           <w:shd w:val="clear" w:color="auto" w:fill="FCFCFC"/>
         </w:rPr>
-        <w:t xml:space="preserve">J.C.R. Licklider as the head researcher in 1969. </w:t>
+        <w:t xml:space="preserve">J.C.R. </w:t>
+      </w:r>
+      <w:proofErr w:type="spellStart"/>
+      <w:r>
+        <w:rPr>
+          <w:rFonts w:ascii="Times New Roman" w:hAnsi="Times New Roman" w:cs="Times New Roman"/>
+          <w:color w:val="000000" w:themeColor="text1"/>
+          <w:sz w:val="28"/>
+          <w:szCs w:val="28"/>
+          <w:shd w:val="clear" w:color="auto" w:fill="FCFCFC"/>
+        </w:rPr>
+        <w:t>Licklider</w:t>
+      </w:r>
+      <w:proofErr w:type="spellEnd"/>
+      <w:r>
+        <w:rPr>
+          <w:rFonts w:ascii="Times New Roman" w:hAnsi="Times New Roman" w:cs="Times New Roman"/>
+          <w:color w:val="000000" w:themeColor="text1"/>
+          <w:sz w:val="28"/>
+          <w:szCs w:val="28"/>
+          <w:shd w:val="clear" w:color="auto" w:fill="FCFCFC"/>
+        </w:rPr>
+        <w:t xml:space="preserve"> as the head researcher in 1969. </w:t>
       </w:r>
       <w:r>
         <w:rPr>
@@ -994,9 +1043,29 @@
           <w:sz w:val="28"/>
           <w:szCs w:val="28"/>
         </w:rPr>
-        <w:t>1986, the National Science Foundation funded NSFNet as a cross country 56 Kbps backbone for the Internet. They maintained their sponsorship for nearly a decade, setting rules for its non-commercial government and research uses. As the commands for </w:t>
-      </w:r>
-      <w:hyperlink r:id="rId7" w:anchor="e-mail')" w:history="1">
+        <w:t xml:space="preserve">1986, the National Science Foundation funded </w:t>
+      </w:r>
+      <w:proofErr w:type="spellStart"/>
+      <w:r>
+        <w:rPr>
+          <w:rFonts w:ascii="Times New Roman" w:hAnsi="Times New Roman" w:cs="Times New Roman"/>
+          <w:color w:val="000000" w:themeColor="text1"/>
+          <w:sz w:val="28"/>
+          <w:szCs w:val="28"/>
+        </w:rPr>
+        <w:t>NSFNet</w:t>
+      </w:r>
+      <w:proofErr w:type="spellEnd"/>
+      <w:r>
+        <w:rPr>
+          <w:rFonts w:ascii="Times New Roman" w:hAnsi="Times New Roman" w:cs="Times New Roman"/>
+          <w:color w:val="000000" w:themeColor="text1"/>
+          <w:sz w:val="28"/>
+          <w:szCs w:val="28"/>
+        </w:rPr>
+        <w:t xml:space="preserve"> as a cross country 56 Kbps backbone for the Internet. They maintained their sponsorship for nearly a decade, setting rules for its non-commercial government and research uses. As the commands for </w:t>
+      </w:r>
+      <w:hyperlink r:id="rId8" w:anchor="e-mail')" w:history="1">
         <w:r>
           <w:rPr>
             <w:rStyle w:val="Hyperlink"/>
@@ -1018,7 +1087,7 @@
         </w:rPr>
         <w:t>, </w:t>
       </w:r>
-      <w:hyperlink r:id="rId8" w:anchor="ftp')" w:history="1">
+      <w:hyperlink r:id="rId9" w:anchor="ftp')" w:history="1">
         <w:r>
           <w:rPr>
             <w:rStyle w:val="Hyperlink"/>
@@ -1040,7 +1109,7 @@
         </w:rPr>
         <w:t>, and </w:t>
       </w:r>
-      <w:hyperlink r:id="rId9" w:anchor="telnet')" w:history="1">
+      <w:hyperlink r:id="rId10" w:anchor="telnet')" w:history="1">
         <w:r>
           <w:rPr>
             <w:rStyle w:val="Hyperlink"/>
@@ -1067,18 +1136,28 @@
       <w:pPr>
         <w:rPr>
           <w:rFonts w:ascii="Times New Roman" w:hAnsi="Times New Roman" w:cs="Times New Roman"/>
-          <w:color w:val="000000" w:themeColor="text1"/>
-          <w:sz w:val="28"/>
-          <w:szCs w:val="28"/>
-        </w:rPr>
-      </w:pPr>
-      <w:r>
-        <w:rPr>
-          <w:rFonts w:ascii="Times New Roman" w:hAnsi="Times New Roman" w:cs="Times New Roman"/>
-          <w:sz w:val="28"/>
-          <w:szCs w:val="28"/>
-        </w:rPr>
-        <w:lastRenderedPageBreak/>
+          <w:sz w:val="28"/>
+          <w:szCs w:val="28"/>
+        </w:rPr>
+      </w:pPr>
+    </w:p>
+    <w:p>
+      <w:pPr>
+        <w:rPr>
+          <w:rFonts w:ascii="Times New Roman" w:hAnsi="Times New Roman" w:cs="Times New Roman"/>
+          <w:color w:val="000000" w:themeColor="text1"/>
+          <w:sz w:val="28"/>
+          <w:szCs w:val="28"/>
+        </w:rPr>
+      </w:pPr>
+      <w:bookmarkStart w:id="0" w:name="_GoBack"/>
+      <w:bookmarkEnd w:id="0"/>
+      <w:r>
+        <w:rPr>
+          <w:rFonts w:ascii="Times New Roman" w:hAnsi="Times New Roman" w:cs="Times New Roman"/>
+          <w:sz w:val="28"/>
+          <w:szCs w:val="28"/>
+        </w:rPr>
         <w:t>While the number of sites on the Internet was small, it was fairly easy to keep track of the resources of interest that were available. But as more and more universities and organizations and their libraries connected, the Internet became harder and harder to track. There was more and more need for tools to index the resources that were available.</w:t>
       </w:r>
       <w:r>
@@ -1279,6 +1358,233 @@
         </w:rPr>
         <w:t xml:space="preserve"> </w:t>
       </w:r>
+    </w:p>
+    <w:p>
+      <w:pPr>
+        <w:rPr>
+          <w:rFonts w:ascii="Times New Roman" w:hAnsi="Times New Roman" w:cs="Times New Roman"/>
+          <w:color w:val="000000" w:themeColor="text1"/>
+          <w:sz w:val="28"/>
+          <w:szCs w:val="28"/>
+          <w:shd w:val="clear" w:color="auto" w:fill="FCFCFC"/>
+        </w:rPr>
+      </w:pPr>
+      <w:r>
+        <w:rPr>
+          <w:rFonts w:ascii="Times New Roman" w:hAnsi="Times New Roman" w:cs="Times New Roman"/>
+          <w:color w:val="000000" w:themeColor="text1"/>
+          <w:sz w:val="28"/>
+          <w:szCs w:val="28"/>
+          <w:shd w:val="clear" w:color="auto" w:fill="FCFCFC"/>
+        </w:rPr>
+        <w:t>T</w:t>
+      </w:r>
+      <w:r>
+        <w:rPr>
+          <w:rFonts w:ascii="Times New Roman" w:hAnsi="Times New Roman" w:cs="Times New Roman"/>
+          <w:color w:val="000000" w:themeColor="text1"/>
+          <w:sz w:val="28"/>
+          <w:szCs w:val="28"/>
+          <w:shd w:val="clear" w:color="auto" w:fill="FCFCFC"/>
+        </w:rPr>
+        <w:t>he Internet has definitely made many aspects of modern life much more convenient. From paying bills and buying clothes to researching and learning new things, from keeping in contact with people to meeting new people, all of these things have become much more convenient thanks to the Internet.</w:t>
+      </w:r>
+      <w:r>
+        <w:rPr>
+          <w:rFonts w:ascii="Times New Roman" w:hAnsi="Times New Roman" w:cs="Times New Roman"/>
+          <w:color w:val="000000" w:themeColor="text1"/>
+          <w:sz w:val="28"/>
+          <w:szCs w:val="28"/>
+          <w:shd w:val="clear" w:color="auto" w:fill="FCFCFC"/>
+        </w:rPr>
+        <w:t xml:space="preserve"> </w:t>
+      </w:r>
+      <w:r>
+        <w:rPr>
+          <w:rFonts w:ascii="Times New Roman" w:hAnsi="Times New Roman" w:cs="Times New Roman"/>
+          <w:color w:val="000000" w:themeColor="text1"/>
+          <w:sz w:val="28"/>
+          <w:szCs w:val="28"/>
+          <w:shd w:val="clear" w:color="auto" w:fill="FCFCFC"/>
+        </w:rPr>
+        <w:t xml:space="preserve">The Internet has also turned into big business and has created a completely new marketplace that did not exist before it. </w:t>
+      </w:r>
+    </w:p>
+    <w:p>
+      <w:pPr>
+        <w:rPr>
+          <w:rFonts w:ascii="Times New Roman" w:hAnsi="Times New Roman" w:cs="Times New Roman"/>
+          <w:color w:val="000000" w:themeColor="text1"/>
+          <w:sz w:val="28"/>
+          <w:szCs w:val="28"/>
+          <w:shd w:val="clear" w:color="auto" w:fill="FCFCFC"/>
+        </w:rPr>
+      </w:pPr>
+    </w:p>
+    <w:p>
+      <w:pPr>
+        <w:rPr>
+          <w:rFonts w:ascii="Times New Roman" w:hAnsi="Times New Roman" w:cs="Times New Roman"/>
+          <w:color w:val="000000" w:themeColor="text1"/>
+          <w:sz w:val="28"/>
+          <w:szCs w:val="28"/>
+          <w:shd w:val="clear" w:color="auto" w:fill="FCFCFC"/>
+        </w:rPr>
+      </w:pPr>
+    </w:p>
+    <w:p>
+      <w:pPr>
+        <w:rPr>
+          <w:rFonts w:ascii="Times New Roman" w:hAnsi="Times New Roman" w:cs="Times New Roman"/>
+          <w:color w:val="000000" w:themeColor="text1"/>
+          <w:sz w:val="28"/>
+          <w:szCs w:val="28"/>
+          <w:shd w:val="clear" w:color="auto" w:fill="FCFCFC"/>
+        </w:rPr>
+      </w:pPr>
+    </w:p>
+    <w:p>
+      <w:pPr>
+        <w:rPr>
+          <w:rFonts w:ascii="Times New Roman" w:hAnsi="Times New Roman" w:cs="Times New Roman"/>
+          <w:color w:val="000000" w:themeColor="text1"/>
+          <w:sz w:val="28"/>
+          <w:szCs w:val="28"/>
+          <w:shd w:val="clear" w:color="auto" w:fill="FCFCFC"/>
+        </w:rPr>
+      </w:pPr>
+    </w:p>
+    <w:p>
+      <w:pPr>
+        <w:rPr>
+          <w:rFonts w:ascii="Times New Roman" w:hAnsi="Times New Roman" w:cs="Times New Roman"/>
+          <w:color w:val="000000" w:themeColor="text1"/>
+          <w:sz w:val="28"/>
+          <w:szCs w:val="28"/>
+          <w:shd w:val="clear" w:color="auto" w:fill="FCFCFC"/>
+        </w:rPr>
+      </w:pPr>
+    </w:p>
+    <w:p>
+      <w:pPr>
+        <w:rPr>
+          <w:rFonts w:ascii="Times New Roman" w:hAnsi="Times New Roman" w:cs="Times New Roman"/>
+          <w:color w:val="000000" w:themeColor="text1"/>
+          <w:sz w:val="28"/>
+          <w:szCs w:val="28"/>
+          <w:shd w:val="clear" w:color="auto" w:fill="FCFCFC"/>
+        </w:rPr>
+      </w:pPr>
+    </w:p>
+    <w:p>
+      <w:pPr>
+        <w:rPr>
+          <w:rFonts w:ascii="Times New Roman" w:hAnsi="Times New Roman" w:cs="Times New Roman"/>
+          <w:color w:val="000000" w:themeColor="text1"/>
+          <w:sz w:val="28"/>
+          <w:szCs w:val="28"/>
+          <w:shd w:val="clear" w:color="auto" w:fill="FCFCFC"/>
+        </w:rPr>
+      </w:pPr>
+    </w:p>
+    <w:p>
+      <w:pPr>
+        <w:rPr>
+          <w:rFonts w:ascii="Times New Roman" w:hAnsi="Times New Roman" w:cs="Times New Roman"/>
+          <w:color w:val="000000" w:themeColor="text1"/>
+          <w:sz w:val="28"/>
+          <w:szCs w:val="28"/>
+          <w:shd w:val="clear" w:color="auto" w:fill="FCFCFC"/>
+        </w:rPr>
+      </w:pPr>
+    </w:p>
+    <w:p>
+      <w:pPr>
+        <w:rPr>
+          <w:rFonts w:ascii="Times New Roman" w:hAnsi="Times New Roman" w:cs="Times New Roman"/>
+          <w:color w:val="000000" w:themeColor="text1"/>
+          <w:sz w:val="28"/>
+          <w:szCs w:val="28"/>
+          <w:shd w:val="clear" w:color="auto" w:fill="FCFCFC"/>
+        </w:rPr>
+      </w:pPr>
+    </w:p>
+    <w:p>
+      <w:pPr>
+        <w:rPr>
+          <w:rFonts w:ascii="Times New Roman" w:hAnsi="Times New Roman" w:cs="Times New Roman"/>
+          <w:color w:val="000000" w:themeColor="text1"/>
+          <w:sz w:val="28"/>
+          <w:szCs w:val="28"/>
+          <w:shd w:val="clear" w:color="auto" w:fill="FCFCFC"/>
+        </w:rPr>
+      </w:pPr>
+    </w:p>
+    <w:p>
+      <w:pPr>
+        <w:rPr>
+          <w:rFonts w:ascii="Times New Roman" w:hAnsi="Times New Roman" w:cs="Times New Roman"/>
+          <w:color w:val="000000" w:themeColor="text1"/>
+          <w:sz w:val="28"/>
+          <w:szCs w:val="28"/>
+          <w:shd w:val="clear" w:color="auto" w:fill="FCFCFC"/>
+        </w:rPr>
+      </w:pPr>
+    </w:p>
+    <w:p>
+      <w:pPr>
+        <w:rPr>
+          <w:rFonts w:ascii="Times New Roman" w:hAnsi="Times New Roman" w:cs="Times New Roman"/>
+          <w:color w:val="000000" w:themeColor="text1"/>
+          <w:sz w:val="28"/>
+          <w:szCs w:val="28"/>
+          <w:shd w:val="clear" w:color="auto" w:fill="FCFCFC"/>
+        </w:rPr>
+      </w:pPr>
+    </w:p>
+    <w:p>
+      <w:pPr>
+        <w:rPr>
+          <w:rFonts w:ascii="Times New Roman" w:hAnsi="Times New Roman" w:cs="Times New Roman"/>
+          <w:color w:val="000000" w:themeColor="text1"/>
+          <w:sz w:val="28"/>
+          <w:szCs w:val="28"/>
+          <w:shd w:val="clear" w:color="auto" w:fill="FCFCFC"/>
+        </w:rPr>
+      </w:pPr>
+    </w:p>
+    <w:p>
+      <w:pPr>
+        <w:rPr>
+          <w:rFonts w:ascii="Times New Roman" w:hAnsi="Times New Roman" w:cs="Times New Roman"/>
+          <w:color w:val="000000" w:themeColor="text1"/>
+          <w:sz w:val="28"/>
+          <w:szCs w:val="28"/>
+          <w:shd w:val="clear" w:color="auto" w:fill="FCFCFC"/>
+        </w:rPr>
+      </w:pPr>
+    </w:p>
+    <w:p>
+      <w:pPr>
+        <w:rPr>
+          <w:rFonts w:ascii="Times New Roman" w:hAnsi="Times New Roman" w:cs="Times New Roman"/>
+          <w:color w:val="000000" w:themeColor="text1"/>
+          <w:sz w:val="28"/>
+          <w:szCs w:val="28"/>
+          <w:shd w:val="clear" w:color="auto" w:fill="FCFCFC"/>
+        </w:rPr>
+      </w:pPr>
+    </w:p>
+    <w:p>
+      <w:pPr>
+        <w:rPr>
+          <w:rFonts w:ascii="Times New Roman" w:hAnsi="Times New Roman" w:cs="Times New Roman"/>
+          <w:color w:val="000000" w:themeColor="text1"/>
+          <w:sz w:val="28"/>
+          <w:szCs w:val="28"/>
+          <w:shd w:val="clear" w:color="auto" w:fill="FCFCFC"/>
+        </w:rPr>
+      </w:pPr>
     </w:p>
     <w:p>
       <w:pPr>
@@ -1295,6 +1601,696 @@
       <w:r>
         <w:rPr>
           <w:rFonts w:ascii="Times New Roman" w:hAnsi="Times New Roman" w:cs="Times New Roman"/>
+          <w:b/>
+          <w:bCs/>
+          <w:color w:val="000000" w:themeColor="text1"/>
+          <w:sz w:val="28"/>
+          <w:szCs w:val="28"/>
+          <w:shd w:val="clear" w:color="auto" w:fill="FCFCFC"/>
+        </w:rPr>
+        <w:t>Criteria for evaluating the value of</w:t>
+      </w:r>
+      <w:r>
+        <w:rPr>
+          <w:rFonts w:ascii="Times New Roman" w:hAnsi="Times New Roman" w:cs="Times New Roman"/>
+          <w:b/>
+          <w:bCs/>
+          <w:color w:val="000000" w:themeColor="text1"/>
+          <w:sz w:val="28"/>
+          <w:szCs w:val="28"/>
+          <w:shd w:val="clear" w:color="auto" w:fill="FCFCFC"/>
+        </w:rPr>
+        <w:t xml:space="preserve"> a web page</w:t>
+      </w:r>
+    </w:p>
+    <w:p>
+      <w:pPr>
+        <w:rPr>
+          <w:rFonts w:ascii="Times New Roman" w:hAnsi="Times New Roman" w:cs="Times New Roman"/>
+          <w:color w:val="000000" w:themeColor="text1"/>
+          <w:sz w:val="28"/>
+          <w:szCs w:val="28"/>
+          <w:shd w:val="clear" w:color="auto" w:fill="FCFCFC"/>
+        </w:rPr>
+      </w:pPr>
+      <w:r>
+        <w:rPr>
+          <w:rFonts w:ascii="Times New Roman" w:hAnsi="Times New Roman" w:cs="Times New Roman"/>
+          <w:color w:val="000000" w:themeColor="text1"/>
+          <w:sz w:val="28"/>
+          <w:szCs w:val="28"/>
+          <w:shd w:val="clear" w:color="auto" w:fill="FCFCFC"/>
+        </w:rPr>
+        <w:t xml:space="preserve">It is so easy to find information on any topic on the internet. Whether or not that information is reliable, up to date and unbiased is really the big question for everyone doing research on the web. </w:t>
+      </w:r>
+      <w:r>
+        <w:rPr>
+          <w:rFonts w:ascii="Times New Roman" w:hAnsi="Times New Roman" w:cs="Times New Roman"/>
+          <w:color w:val="000000" w:themeColor="text1"/>
+          <w:sz w:val="28"/>
+          <w:szCs w:val="28"/>
+          <w:shd w:val="clear" w:color="auto" w:fill="FCFCFC"/>
+        </w:rPr>
+        <w:t>So,</w:t>
+      </w:r>
+      <w:r>
+        <w:rPr>
+          <w:rFonts w:ascii="Times New Roman" w:hAnsi="Times New Roman" w:cs="Times New Roman"/>
+          <w:color w:val="000000" w:themeColor="text1"/>
+          <w:sz w:val="28"/>
+          <w:szCs w:val="28"/>
+          <w:shd w:val="clear" w:color="auto" w:fill="FCFCFC"/>
+        </w:rPr>
+        <w:t xml:space="preserve"> it is important to take time to make sure to examine the information and the website using the following five commonly used and important criteria.</w:t>
+      </w:r>
+    </w:p>
+    <w:p>
+      <w:pPr>
+        <w:pStyle w:val="ListParagraph"/>
+        <w:numPr>
+          <w:ilvl w:val="0"/>
+          <w:numId w:val="1"/>
+        </w:numPr>
+        <w:rPr>
+          <w:rFonts w:ascii="Times New Roman" w:hAnsi="Times New Roman" w:cs="Times New Roman"/>
+          <w:color w:val="000000" w:themeColor="text1"/>
+          <w:sz w:val="28"/>
+          <w:szCs w:val="28"/>
+          <w:shd w:val="clear" w:color="auto" w:fill="FCFCFC"/>
+        </w:rPr>
+      </w:pPr>
+      <w:r>
+        <w:rPr>
+          <w:rFonts w:ascii="Times New Roman" w:hAnsi="Times New Roman" w:cs="Times New Roman"/>
+          <w:color w:val="000000" w:themeColor="text1"/>
+          <w:sz w:val="28"/>
+          <w:szCs w:val="28"/>
+          <w:shd w:val="clear" w:color="auto" w:fill="FCFCFC"/>
+        </w:rPr>
+        <w:t xml:space="preserve">AUTHORITY </w:t>
+      </w:r>
+      <w:r>
+        <w:rPr>
+          <w:rFonts w:ascii="Times New Roman" w:hAnsi="Times New Roman" w:cs="Times New Roman"/>
+          <w:color w:val="000000" w:themeColor="text1"/>
+          <w:sz w:val="28"/>
+          <w:szCs w:val="28"/>
+          <w:shd w:val="clear" w:color="auto" w:fill="FCFCFC"/>
+        </w:rPr>
+        <w:t xml:space="preserve"> </w:t>
+      </w:r>
+    </w:p>
+    <w:p>
+      <w:pPr>
+        <w:ind w:left="360"/>
+        <w:rPr>
+          <w:rFonts w:ascii="Times New Roman" w:hAnsi="Times New Roman" w:cs="Times New Roman"/>
+          <w:color w:val="000000" w:themeColor="text1"/>
+          <w:sz w:val="28"/>
+          <w:szCs w:val="28"/>
+          <w:shd w:val="clear" w:color="auto" w:fill="FCFCFC"/>
+        </w:rPr>
+      </w:pPr>
+      <w:r>
+        <w:rPr>
+          <w:rFonts w:ascii="Times New Roman" w:hAnsi="Times New Roman" w:cs="Times New Roman"/>
+          <w:color w:val="000000" w:themeColor="text1"/>
+          <w:sz w:val="28"/>
+          <w:szCs w:val="28"/>
+          <w:shd w:val="clear" w:color="auto" w:fill="FCFCFC"/>
+        </w:rPr>
+        <w:t xml:space="preserve">Authority reveals that the person, institution or agency responsible for a site has the qualifications and knowledge to do so. </w:t>
+      </w:r>
+      <w:r>
+        <w:rPr>
+          <w:rFonts w:ascii="Times New Roman" w:hAnsi="Times New Roman" w:cs="Times New Roman"/>
+          <w:color w:val="000000" w:themeColor="text1"/>
+          <w:sz w:val="28"/>
+          <w:szCs w:val="28"/>
+          <w:shd w:val="clear" w:color="auto" w:fill="FCFCFC"/>
+        </w:rPr>
+        <w:t>When e</w:t>
+      </w:r>
+      <w:r>
+        <w:rPr>
+          <w:rFonts w:ascii="Times New Roman" w:hAnsi="Times New Roman" w:cs="Times New Roman"/>
+          <w:color w:val="000000" w:themeColor="text1"/>
+          <w:sz w:val="28"/>
+          <w:szCs w:val="28"/>
+          <w:shd w:val="clear" w:color="auto" w:fill="FCFCFC"/>
+        </w:rPr>
+        <w:t>valuating a web site for authority:</w:t>
+      </w:r>
+      <w:r>
+        <w:rPr>
+          <w:rFonts w:ascii="Times New Roman" w:hAnsi="Times New Roman" w:cs="Times New Roman"/>
+          <w:color w:val="000000" w:themeColor="text1"/>
+          <w:sz w:val="28"/>
+          <w:szCs w:val="28"/>
+          <w:shd w:val="clear" w:color="auto" w:fill="FCFCFC"/>
+        </w:rPr>
+        <w:t xml:space="preserve"> </w:t>
+      </w:r>
+    </w:p>
+    <w:p>
+      <w:pPr>
+        <w:pStyle w:val="ListParagraph"/>
+        <w:numPr>
+          <w:ilvl w:val="0"/>
+          <w:numId w:val="3"/>
+        </w:numPr>
+        <w:rPr>
+          <w:rFonts w:ascii="Times New Roman" w:hAnsi="Times New Roman" w:cs="Times New Roman"/>
+          <w:color w:val="000000" w:themeColor="text1"/>
+          <w:sz w:val="28"/>
+          <w:szCs w:val="28"/>
+          <w:shd w:val="clear" w:color="auto" w:fill="FCFCFC"/>
+        </w:rPr>
+      </w:pPr>
+      <w:r>
+        <w:rPr>
+          <w:rFonts w:ascii="Times New Roman" w:hAnsi="Times New Roman" w:cs="Times New Roman"/>
+          <w:color w:val="000000" w:themeColor="text1"/>
+          <w:sz w:val="28"/>
+          <w:szCs w:val="28"/>
+          <w:shd w:val="clear" w:color="auto" w:fill="FCFCFC"/>
+        </w:rPr>
+        <w:t xml:space="preserve">It should be clear who developed the site </w:t>
+      </w:r>
+    </w:p>
+    <w:p>
+      <w:pPr>
+        <w:pStyle w:val="ListParagraph"/>
+        <w:numPr>
+          <w:ilvl w:val="0"/>
+          <w:numId w:val="3"/>
+        </w:numPr>
+        <w:rPr>
+          <w:rFonts w:ascii="Times New Roman" w:hAnsi="Times New Roman" w:cs="Times New Roman"/>
+          <w:color w:val="000000" w:themeColor="text1"/>
+          <w:sz w:val="28"/>
+          <w:szCs w:val="28"/>
+          <w:shd w:val="clear" w:color="auto" w:fill="FCFCFC"/>
+        </w:rPr>
+      </w:pPr>
+      <w:r>
+        <w:rPr>
+          <w:rFonts w:ascii="Times New Roman" w:hAnsi="Times New Roman" w:cs="Times New Roman"/>
+          <w:color w:val="000000" w:themeColor="text1"/>
+          <w:sz w:val="28"/>
+          <w:szCs w:val="28"/>
+          <w:shd w:val="clear" w:color="auto" w:fill="FCFCFC"/>
+        </w:rPr>
+        <w:t>Contact information should be clearly provided</w:t>
+      </w:r>
+    </w:p>
+    <w:p>
+      <w:pPr>
+        <w:pStyle w:val="ListParagraph"/>
+        <w:numPr>
+          <w:ilvl w:val="0"/>
+          <w:numId w:val="3"/>
+        </w:numPr>
+        <w:rPr>
+          <w:rFonts w:ascii="Times New Roman" w:hAnsi="Times New Roman" w:cs="Times New Roman"/>
+          <w:color w:val="000000" w:themeColor="text1"/>
+          <w:sz w:val="28"/>
+          <w:szCs w:val="28"/>
+          <w:shd w:val="clear" w:color="auto" w:fill="FCFCFC"/>
+        </w:rPr>
+      </w:pPr>
+      <w:r>
+        <w:rPr>
+          <w:rFonts w:ascii="Times New Roman" w:hAnsi="Times New Roman" w:cs="Times New Roman"/>
+          <w:color w:val="000000" w:themeColor="text1"/>
+          <w:sz w:val="28"/>
+          <w:szCs w:val="28"/>
+          <w:shd w:val="clear" w:color="auto" w:fill="FCFCFC"/>
+        </w:rPr>
+        <w:t>the author should state qualifications, credentials, or personal background that gives them authority to present information</w:t>
+      </w:r>
+    </w:p>
+    <w:p>
+      <w:pPr>
+        <w:pStyle w:val="ListParagraph"/>
+        <w:numPr>
+          <w:ilvl w:val="0"/>
+          <w:numId w:val="3"/>
+        </w:numPr>
+        <w:rPr>
+          <w:rFonts w:ascii="Times New Roman" w:hAnsi="Times New Roman" w:cs="Times New Roman"/>
+          <w:color w:val="000000" w:themeColor="text1"/>
+          <w:sz w:val="28"/>
+          <w:szCs w:val="28"/>
+          <w:shd w:val="clear" w:color="auto" w:fill="FCFCFC"/>
+        </w:rPr>
+      </w:pPr>
+      <w:r>
+        <w:rPr>
+          <w:rFonts w:ascii="Times New Roman" w:hAnsi="Times New Roman" w:cs="Times New Roman"/>
+          <w:color w:val="000000" w:themeColor="text1"/>
+          <w:sz w:val="28"/>
+          <w:szCs w:val="28"/>
+          <w:shd w:val="clear" w:color="auto" w:fill="FCFCFC"/>
+        </w:rPr>
+        <w:t>Check to see if the site supported by an organization or a commercial bod</w:t>
+      </w:r>
+    </w:p>
+    <w:p>
+      <w:pPr>
+        <w:pStyle w:val="ListParagraph"/>
+        <w:ind w:left="1080"/>
+        <w:rPr>
+          <w:rFonts w:ascii="Times New Roman" w:hAnsi="Times New Roman" w:cs="Times New Roman"/>
+          <w:color w:val="000000" w:themeColor="text1"/>
+          <w:sz w:val="28"/>
+          <w:szCs w:val="28"/>
+          <w:shd w:val="clear" w:color="auto" w:fill="FCFCFC"/>
+        </w:rPr>
+      </w:pPr>
+    </w:p>
+    <w:p>
+      <w:pPr>
+        <w:pStyle w:val="ListParagraph"/>
+        <w:numPr>
+          <w:ilvl w:val="0"/>
+          <w:numId w:val="1"/>
+        </w:numPr>
+        <w:rPr>
+          <w:rFonts w:ascii="Times New Roman" w:hAnsi="Times New Roman" w:cs="Times New Roman"/>
+          <w:color w:val="000000" w:themeColor="text1"/>
+          <w:sz w:val="28"/>
+          <w:szCs w:val="28"/>
+          <w:shd w:val="clear" w:color="auto" w:fill="FCFCFC"/>
+        </w:rPr>
+      </w:pPr>
+      <w:r>
+        <w:rPr>
+          <w:rFonts w:ascii="Times New Roman" w:hAnsi="Times New Roman" w:cs="Times New Roman"/>
+          <w:color w:val="000000" w:themeColor="text1"/>
+          <w:sz w:val="28"/>
+          <w:szCs w:val="28"/>
+          <w:shd w:val="clear" w:color="auto" w:fill="FCFCFC"/>
+        </w:rPr>
+        <w:t>OBJECTIVITY</w:t>
+      </w:r>
+    </w:p>
+    <w:p>
+      <w:pPr>
+        <w:ind w:left="360"/>
+        <w:rPr>
+          <w:rFonts w:ascii="Times New Roman" w:hAnsi="Times New Roman" w:cs="Times New Roman"/>
+          <w:color w:val="000000" w:themeColor="text1"/>
+          <w:sz w:val="28"/>
+          <w:szCs w:val="28"/>
+          <w:shd w:val="clear" w:color="auto" w:fill="FCFCFC"/>
+        </w:rPr>
+      </w:pPr>
+      <w:r>
+        <w:rPr>
+          <w:rFonts w:ascii="Times New Roman" w:hAnsi="Times New Roman" w:cs="Times New Roman"/>
+          <w:color w:val="000000" w:themeColor="text1"/>
+          <w:sz w:val="28"/>
+          <w:szCs w:val="28"/>
+          <w:shd w:val="clear" w:color="auto" w:fill="FCFCFC"/>
+        </w:rPr>
+        <w:t xml:space="preserve">Objectivity of the site should be clear. Beware of sites that contain bias or do not admit its bias freely. Objective sites present information with a minimum of bias. </w:t>
+      </w:r>
+      <w:r>
+        <w:rPr>
+          <w:rFonts w:ascii="Times New Roman" w:hAnsi="Times New Roman" w:cs="Times New Roman"/>
+          <w:color w:val="000000" w:themeColor="text1"/>
+          <w:sz w:val="28"/>
+          <w:szCs w:val="28"/>
+          <w:shd w:val="clear" w:color="auto" w:fill="FCFCFC"/>
+        </w:rPr>
+        <w:t>When e</w:t>
+      </w:r>
+      <w:r>
+        <w:rPr>
+          <w:rFonts w:ascii="Times New Roman" w:hAnsi="Times New Roman" w:cs="Times New Roman"/>
+          <w:color w:val="000000" w:themeColor="text1"/>
+          <w:sz w:val="28"/>
+          <w:szCs w:val="28"/>
+          <w:shd w:val="clear" w:color="auto" w:fill="FCFCFC"/>
+        </w:rPr>
+        <w:t>valuating a web site for objectivity</w:t>
+      </w:r>
+      <w:r>
+        <w:rPr>
+          <w:rFonts w:ascii="Times New Roman" w:hAnsi="Times New Roman" w:cs="Times New Roman"/>
+          <w:color w:val="000000" w:themeColor="text1"/>
+          <w:sz w:val="28"/>
+          <w:szCs w:val="28"/>
+          <w:shd w:val="clear" w:color="auto" w:fill="FCFCFC"/>
+        </w:rPr>
+        <w:t>, we need to be cautious of these questions</w:t>
+      </w:r>
+      <w:r>
+        <w:rPr>
+          <w:rFonts w:ascii="Times New Roman" w:hAnsi="Times New Roman" w:cs="Times New Roman"/>
+          <w:color w:val="000000" w:themeColor="text1"/>
+          <w:sz w:val="28"/>
+          <w:szCs w:val="28"/>
+          <w:shd w:val="clear" w:color="auto" w:fill="FCFCFC"/>
+        </w:rPr>
+        <w:t>:</w:t>
+      </w:r>
+    </w:p>
+    <w:p>
+      <w:pPr>
+        <w:pStyle w:val="ListParagraph"/>
+        <w:numPr>
+          <w:ilvl w:val="0"/>
+          <w:numId w:val="4"/>
+        </w:numPr>
+        <w:rPr>
+          <w:rFonts w:ascii="Times New Roman" w:hAnsi="Times New Roman" w:cs="Times New Roman"/>
+          <w:color w:val="000000" w:themeColor="text1"/>
+          <w:sz w:val="28"/>
+          <w:szCs w:val="28"/>
+          <w:shd w:val="clear" w:color="auto" w:fill="FCFCFC"/>
+        </w:rPr>
+      </w:pPr>
+      <w:r>
+        <w:rPr>
+          <w:rFonts w:ascii="Times New Roman" w:hAnsi="Times New Roman" w:cs="Times New Roman"/>
+          <w:color w:val="000000" w:themeColor="text1"/>
+          <w:sz w:val="28"/>
+          <w:szCs w:val="28"/>
+          <w:shd w:val="clear" w:color="auto" w:fill="FCFCFC"/>
+        </w:rPr>
+        <w:t>Is the information presented with a particular bias?</w:t>
+      </w:r>
+    </w:p>
+    <w:p>
+      <w:pPr>
+        <w:pStyle w:val="ListParagraph"/>
+        <w:numPr>
+          <w:ilvl w:val="0"/>
+          <w:numId w:val="4"/>
+        </w:numPr>
+        <w:rPr>
+          <w:rFonts w:ascii="Times New Roman" w:hAnsi="Times New Roman" w:cs="Times New Roman"/>
+          <w:color w:val="000000" w:themeColor="text1"/>
+          <w:sz w:val="28"/>
+          <w:szCs w:val="28"/>
+          <w:shd w:val="clear" w:color="auto" w:fill="FCFCFC"/>
+        </w:rPr>
+      </w:pPr>
+      <w:r>
+        <w:rPr>
+          <w:rFonts w:ascii="Times New Roman" w:hAnsi="Times New Roman" w:cs="Times New Roman"/>
+          <w:color w:val="000000" w:themeColor="text1"/>
+          <w:sz w:val="28"/>
+          <w:szCs w:val="28"/>
+          <w:shd w:val="clear" w:color="auto" w:fill="FCFCFC"/>
+        </w:rPr>
+        <w:t>Does the information try to sway the audience?</w:t>
+      </w:r>
+    </w:p>
+    <w:p>
+      <w:pPr>
+        <w:pStyle w:val="ListParagraph"/>
+        <w:numPr>
+          <w:ilvl w:val="0"/>
+          <w:numId w:val="4"/>
+        </w:numPr>
+        <w:rPr>
+          <w:rFonts w:ascii="Times New Roman" w:hAnsi="Times New Roman" w:cs="Times New Roman"/>
+          <w:color w:val="000000" w:themeColor="text1"/>
+          <w:sz w:val="28"/>
+          <w:szCs w:val="28"/>
+          <w:shd w:val="clear" w:color="auto" w:fill="FCFCFC"/>
+        </w:rPr>
+      </w:pPr>
+      <w:r>
+        <w:rPr>
+          <w:rFonts w:ascii="Times New Roman" w:hAnsi="Times New Roman" w:cs="Times New Roman"/>
+          <w:color w:val="000000" w:themeColor="text1"/>
+          <w:sz w:val="28"/>
+          <w:szCs w:val="28"/>
+          <w:shd w:val="clear" w:color="auto" w:fill="FCFCFC"/>
+        </w:rPr>
+        <w:t>Does site advertising conflict with the content?</w:t>
+      </w:r>
+    </w:p>
+    <w:p>
+      <w:pPr>
+        <w:pStyle w:val="ListParagraph"/>
+        <w:numPr>
+          <w:ilvl w:val="0"/>
+          <w:numId w:val="4"/>
+        </w:numPr>
+        <w:rPr>
+          <w:rFonts w:ascii="Times New Roman" w:hAnsi="Times New Roman" w:cs="Times New Roman"/>
+          <w:color w:val="000000" w:themeColor="text1"/>
+          <w:sz w:val="28"/>
+          <w:szCs w:val="28"/>
+          <w:shd w:val="clear" w:color="auto" w:fill="FCFCFC"/>
+        </w:rPr>
+      </w:pPr>
+      <w:r>
+        <w:rPr>
+          <w:rFonts w:ascii="Times New Roman" w:hAnsi="Times New Roman" w:cs="Times New Roman"/>
+          <w:color w:val="000000" w:themeColor="text1"/>
+          <w:sz w:val="28"/>
+          <w:szCs w:val="28"/>
+          <w:shd w:val="clear" w:color="auto" w:fill="FCFCFC"/>
+        </w:rPr>
+        <w:t>Is the site trying to explain, inform, persuade, or sell something?</w:t>
+      </w:r>
+    </w:p>
+    <w:p>
+      <w:pPr>
+        <w:rPr>
+          <w:rFonts w:ascii="Times New Roman" w:hAnsi="Times New Roman" w:cs="Times New Roman"/>
+          <w:color w:val="000000" w:themeColor="text1"/>
+          <w:sz w:val="28"/>
+          <w:szCs w:val="28"/>
+          <w:shd w:val="clear" w:color="auto" w:fill="FCFCFC"/>
+        </w:rPr>
+      </w:pPr>
+    </w:p>
+    <w:p>
+      <w:pPr>
+        <w:pStyle w:val="ListParagraph"/>
+        <w:numPr>
+          <w:ilvl w:val="0"/>
+          <w:numId w:val="1"/>
+        </w:numPr>
+        <w:rPr>
+          <w:rFonts w:ascii="Times New Roman" w:hAnsi="Times New Roman" w:cs="Times New Roman"/>
+          <w:color w:val="000000" w:themeColor="text1"/>
+          <w:sz w:val="28"/>
+          <w:szCs w:val="28"/>
+          <w:shd w:val="clear" w:color="auto" w:fill="FCFCFC"/>
+        </w:rPr>
+      </w:pPr>
+      <w:r>
+        <w:rPr>
+          <w:rFonts w:ascii="Times New Roman" w:hAnsi="Times New Roman" w:cs="Times New Roman"/>
+          <w:color w:val="000000" w:themeColor="text1"/>
+          <w:sz w:val="28"/>
+          <w:szCs w:val="28"/>
+          <w:shd w:val="clear" w:color="auto" w:fill="FCFCFC"/>
+        </w:rPr>
+        <w:t>COVERAGE</w:t>
+      </w:r>
+    </w:p>
+    <w:p>
+      <w:pPr>
+        <w:ind w:left="360"/>
+        <w:rPr>
+          <w:rFonts w:ascii="Times New Roman" w:hAnsi="Times New Roman" w:cs="Times New Roman"/>
+          <w:color w:val="000000" w:themeColor="text1"/>
+          <w:sz w:val="28"/>
+          <w:szCs w:val="28"/>
+          <w:shd w:val="clear" w:color="auto" w:fill="FCFCFC"/>
+        </w:rPr>
+      </w:pPr>
+      <w:r>
+        <w:rPr>
+          <w:rFonts w:ascii="Times New Roman" w:hAnsi="Times New Roman" w:cs="Times New Roman"/>
+          <w:color w:val="000000" w:themeColor="text1"/>
+          <w:sz w:val="28"/>
+          <w:szCs w:val="28"/>
+          <w:shd w:val="clear" w:color="auto" w:fill="FCFCFC"/>
+        </w:rPr>
+        <w:t xml:space="preserve">It is difficult to assess the extent of coverage since depth in a site, through the use of links, can be infinite. One author may claim comprehensive </w:t>
+      </w:r>
+      <w:r>
+        <w:rPr>
+          <w:rFonts w:ascii="Times New Roman" w:hAnsi="Times New Roman" w:cs="Times New Roman"/>
+          <w:color w:val="000000" w:themeColor="text1"/>
+          <w:sz w:val="28"/>
+          <w:szCs w:val="28"/>
+          <w:shd w:val="clear" w:color="auto" w:fill="FCFCFC"/>
+        </w:rPr>
+        <w:lastRenderedPageBreak/>
+        <w:t xml:space="preserve">coverage of a topic while another may cover just one aspect of a topic. </w:t>
+      </w:r>
+      <w:r>
+        <w:rPr>
+          <w:rFonts w:ascii="Times New Roman" w:hAnsi="Times New Roman" w:cs="Times New Roman"/>
+          <w:color w:val="000000" w:themeColor="text1"/>
+          <w:sz w:val="28"/>
+          <w:szCs w:val="28"/>
+          <w:shd w:val="clear" w:color="auto" w:fill="FCFCFC"/>
+        </w:rPr>
+        <w:t>When e</w:t>
+      </w:r>
+      <w:r>
+        <w:rPr>
+          <w:rFonts w:ascii="Times New Roman" w:hAnsi="Times New Roman" w:cs="Times New Roman"/>
+          <w:color w:val="000000" w:themeColor="text1"/>
+          <w:sz w:val="28"/>
+          <w:szCs w:val="28"/>
+          <w:shd w:val="clear" w:color="auto" w:fill="FCFCFC"/>
+        </w:rPr>
+        <w:t>valuating a web site for coverage</w:t>
+      </w:r>
+      <w:r>
+        <w:rPr>
+          <w:rFonts w:ascii="Times New Roman" w:hAnsi="Times New Roman" w:cs="Times New Roman"/>
+          <w:color w:val="000000" w:themeColor="text1"/>
+          <w:sz w:val="28"/>
+          <w:szCs w:val="28"/>
+          <w:shd w:val="clear" w:color="auto" w:fill="FCFCFC"/>
+        </w:rPr>
+        <w:t>, we need to</w:t>
+      </w:r>
+      <w:r>
+        <w:rPr>
+          <w:rFonts w:ascii="Times New Roman" w:hAnsi="Times New Roman" w:cs="Times New Roman"/>
+          <w:color w:val="000000" w:themeColor="text1"/>
+          <w:sz w:val="28"/>
+          <w:szCs w:val="28"/>
+          <w:shd w:val="clear" w:color="auto" w:fill="FCFCFC"/>
+        </w:rPr>
+        <w:t xml:space="preserve"> check</w:t>
+      </w:r>
+      <w:r>
+        <w:rPr>
+          <w:rFonts w:ascii="Times New Roman" w:hAnsi="Times New Roman" w:cs="Times New Roman"/>
+          <w:color w:val="000000" w:themeColor="text1"/>
+          <w:sz w:val="28"/>
+          <w:szCs w:val="28"/>
+          <w:shd w:val="clear" w:color="auto" w:fill="FCFCFC"/>
+        </w:rPr>
+        <w:t>:</w:t>
+      </w:r>
+    </w:p>
+    <w:p>
+      <w:pPr>
+        <w:pStyle w:val="ListParagraph"/>
+        <w:numPr>
+          <w:ilvl w:val="0"/>
+          <w:numId w:val="7"/>
+        </w:numPr>
+        <w:rPr>
+          <w:rFonts w:ascii="Times New Roman" w:hAnsi="Times New Roman" w:cs="Times New Roman"/>
+          <w:color w:val="000000" w:themeColor="text1"/>
+          <w:sz w:val="28"/>
+          <w:szCs w:val="28"/>
+          <w:shd w:val="clear" w:color="auto" w:fill="FCFCFC"/>
+        </w:rPr>
+      </w:pPr>
+      <w:r>
+        <w:rPr>
+          <w:rFonts w:ascii="Times New Roman" w:hAnsi="Times New Roman" w:cs="Times New Roman"/>
+          <w:color w:val="000000" w:themeColor="text1"/>
+          <w:sz w:val="28"/>
+          <w:szCs w:val="28"/>
+          <w:shd w:val="clear" w:color="auto" w:fill="FCFCFC"/>
+        </w:rPr>
+        <w:t xml:space="preserve">whether </w:t>
+      </w:r>
+      <w:r>
+        <w:rPr>
+          <w:rFonts w:ascii="Times New Roman" w:hAnsi="Times New Roman" w:cs="Times New Roman"/>
+          <w:color w:val="000000" w:themeColor="text1"/>
+          <w:sz w:val="28"/>
+          <w:szCs w:val="28"/>
+          <w:shd w:val="clear" w:color="auto" w:fill="FCFCFC"/>
+        </w:rPr>
+        <w:t>topics</w:t>
+      </w:r>
+      <w:r>
+        <w:rPr>
+          <w:rFonts w:ascii="Times New Roman" w:hAnsi="Times New Roman" w:cs="Times New Roman"/>
+          <w:color w:val="000000" w:themeColor="text1"/>
+          <w:sz w:val="28"/>
+          <w:szCs w:val="28"/>
+          <w:shd w:val="clear" w:color="auto" w:fill="FCFCFC"/>
+        </w:rPr>
+        <w:t xml:space="preserve"> are </w:t>
+      </w:r>
+      <w:r>
+        <w:rPr>
+          <w:rFonts w:ascii="Times New Roman" w:hAnsi="Times New Roman" w:cs="Times New Roman"/>
+          <w:color w:val="000000" w:themeColor="text1"/>
+          <w:sz w:val="28"/>
+          <w:szCs w:val="28"/>
+          <w:shd w:val="clear" w:color="auto" w:fill="FCFCFC"/>
+        </w:rPr>
+        <w:t>explored in depth</w:t>
+      </w:r>
+    </w:p>
+    <w:p>
+      <w:pPr>
+        <w:pStyle w:val="ListParagraph"/>
+        <w:numPr>
+          <w:ilvl w:val="0"/>
+          <w:numId w:val="6"/>
+        </w:numPr>
+        <w:rPr>
+          <w:rFonts w:ascii="Times New Roman" w:hAnsi="Times New Roman" w:cs="Times New Roman"/>
+          <w:color w:val="000000" w:themeColor="text1"/>
+          <w:sz w:val="28"/>
+          <w:szCs w:val="28"/>
+          <w:shd w:val="clear" w:color="auto" w:fill="FCFCFC"/>
+        </w:rPr>
+      </w:pPr>
+      <w:r>
+        <w:rPr>
+          <w:rFonts w:ascii="Times New Roman" w:hAnsi="Times New Roman" w:cs="Times New Roman"/>
+          <w:color w:val="000000" w:themeColor="text1"/>
+          <w:sz w:val="28"/>
+          <w:szCs w:val="28"/>
+          <w:shd w:val="clear" w:color="auto" w:fill="FCFCFC"/>
+        </w:rPr>
+        <w:t xml:space="preserve">Whether </w:t>
+      </w:r>
+      <w:r>
+        <w:rPr>
+          <w:rFonts w:ascii="Times New Roman" w:hAnsi="Times New Roman" w:cs="Times New Roman"/>
+          <w:color w:val="000000" w:themeColor="text1"/>
+          <w:sz w:val="28"/>
+          <w:szCs w:val="28"/>
+          <w:shd w:val="clear" w:color="auto" w:fill="FCFCFC"/>
+        </w:rPr>
+        <w:t>the site claim to be selective or comprehensive</w:t>
+      </w:r>
+    </w:p>
+    <w:p>
+      <w:pPr>
+        <w:pStyle w:val="ListParagraph"/>
+        <w:numPr>
+          <w:ilvl w:val="0"/>
+          <w:numId w:val="6"/>
+        </w:numPr>
+        <w:rPr>
+          <w:rFonts w:ascii="Times New Roman" w:hAnsi="Times New Roman" w:cs="Times New Roman"/>
+          <w:color w:val="000000" w:themeColor="text1"/>
+          <w:sz w:val="28"/>
+          <w:szCs w:val="28"/>
+          <w:shd w:val="clear" w:color="auto" w:fill="FCFCFC"/>
+        </w:rPr>
+      </w:pPr>
+      <w:r>
+        <w:rPr>
+          <w:rFonts w:ascii="Times New Roman" w:hAnsi="Times New Roman" w:cs="Times New Roman"/>
           <w:color w:val="000000" w:themeColor="text1"/>
           <w:sz w:val="28"/>
           <w:szCs w:val="28"/>
@@ -1302,17 +2298,146 @@
         </w:rPr>
         <w:t>T</w:t>
       </w:r>
-      <w:bookmarkStart w:id="0" w:name="_GoBack"/>
-      <w:bookmarkEnd w:id="0"/>
-      <w:r>
-        <w:rPr>
-          <w:rFonts w:ascii="Times New Roman" w:hAnsi="Times New Roman" w:cs="Times New Roman"/>
-          <w:color w:val="000000" w:themeColor="text1"/>
-          <w:sz w:val="28"/>
-          <w:szCs w:val="28"/>
-          <w:shd w:val="clear" w:color="auto" w:fill="FCFCFC"/>
-        </w:rPr>
-        <w:t>he Internet has definitely made many aspects of modern life much more convenient. From paying bills and buying clothes to researching and learning new things, from keeping in contact with people to meeting new people, all of these things have become much more convenient thanks to the Internet.</w:t>
+      <w:r>
+        <w:rPr>
+          <w:rFonts w:ascii="Times New Roman" w:hAnsi="Times New Roman" w:cs="Times New Roman"/>
+          <w:color w:val="000000" w:themeColor="text1"/>
+          <w:sz w:val="28"/>
+          <w:szCs w:val="28"/>
+          <w:shd w:val="clear" w:color="auto" w:fill="FCFCFC"/>
+        </w:rPr>
+        <w:t>he value of the site’s information compared to other similar sites</w:t>
+      </w:r>
+    </w:p>
+    <w:p>
+      <w:pPr>
+        <w:pStyle w:val="ListParagraph"/>
+        <w:numPr>
+          <w:ilvl w:val="0"/>
+          <w:numId w:val="6"/>
+        </w:numPr>
+        <w:rPr>
+          <w:rFonts w:ascii="Times New Roman" w:hAnsi="Times New Roman" w:cs="Times New Roman"/>
+          <w:color w:val="000000" w:themeColor="text1"/>
+          <w:sz w:val="28"/>
+          <w:szCs w:val="28"/>
+          <w:shd w:val="clear" w:color="auto" w:fill="FCFCFC"/>
+        </w:rPr>
+      </w:pPr>
+      <w:r>
+        <w:rPr>
+          <w:rFonts w:ascii="Times New Roman" w:hAnsi="Times New Roman" w:cs="Times New Roman"/>
+          <w:color w:val="000000" w:themeColor="text1"/>
+          <w:sz w:val="28"/>
+          <w:szCs w:val="28"/>
+          <w:shd w:val="clear" w:color="auto" w:fill="FCFCFC"/>
+        </w:rPr>
+        <w:t xml:space="preserve">If </w:t>
+      </w:r>
+      <w:r>
+        <w:rPr>
+          <w:rFonts w:ascii="Times New Roman" w:hAnsi="Times New Roman" w:cs="Times New Roman"/>
+          <w:color w:val="000000" w:themeColor="text1"/>
+          <w:sz w:val="28"/>
+          <w:szCs w:val="28"/>
+          <w:shd w:val="clear" w:color="auto" w:fill="FCFCFC"/>
+        </w:rPr>
+        <w:t>the links go to outside sites rather than its own</w:t>
+      </w:r>
+    </w:p>
+    <w:p>
+      <w:pPr>
+        <w:pStyle w:val="ListParagraph"/>
+        <w:numPr>
+          <w:ilvl w:val="0"/>
+          <w:numId w:val="6"/>
+        </w:numPr>
+        <w:rPr>
+          <w:rFonts w:ascii="Times New Roman" w:hAnsi="Times New Roman" w:cs="Times New Roman"/>
+          <w:color w:val="000000" w:themeColor="text1"/>
+          <w:sz w:val="28"/>
+          <w:szCs w:val="28"/>
+          <w:shd w:val="clear" w:color="auto" w:fill="FCFCFC"/>
+        </w:rPr>
+      </w:pPr>
+      <w:r>
+        <w:rPr>
+          <w:rFonts w:ascii="Times New Roman" w:hAnsi="Times New Roman" w:cs="Times New Roman"/>
+          <w:color w:val="000000" w:themeColor="text1"/>
+          <w:sz w:val="28"/>
+          <w:szCs w:val="28"/>
+          <w:shd w:val="clear" w:color="auto" w:fill="FCFCFC"/>
+        </w:rPr>
+        <w:t xml:space="preserve">If </w:t>
+      </w:r>
+      <w:r>
+        <w:rPr>
+          <w:rFonts w:ascii="Times New Roman" w:hAnsi="Times New Roman" w:cs="Times New Roman"/>
+          <w:color w:val="000000" w:themeColor="text1"/>
+          <w:sz w:val="28"/>
+          <w:szCs w:val="28"/>
+          <w:shd w:val="clear" w:color="auto" w:fill="FCFCFC"/>
+        </w:rPr>
+        <w:t>site provide information with no relevant outside links</w:t>
+      </w:r>
+    </w:p>
+    <w:p>
+      <w:pPr>
+        <w:rPr>
+          <w:rFonts w:ascii="Times New Roman" w:hAnsi="Times New Roman" w:cs="Times New Roman"/>
+          <w:color w:val="000000" w:themeColor="text1"/>
+          <w:sz w:val="28"/>
+          <w:szCs w:val="28"/>
+          <w:shd w:val="clear" w:color="auto" w:fill="FCFCFC"/>
+        </w:rPr>
+      </w:pPr>
+    </w:p>
+    <w:p>
+      <w:pPr>
+        <w:pStyle w:val="ListParagraph"/>
+        <w:numPr>
+          <w:ilvl w:val="0"/>
+          <w:numId w:val="1"/>
+        </w:numPr>
+        <w:rPr>
+          <w:rFonts w:ascii="Times New Roman" w:hAnsi="Times New Roman" w:cs="Times New Roman"/>
+          <w:color w:val="000000" w:themeColor="text1"/>
+          <w:sz w:val="28"/>
+          <w:szCs w:val="28"/>
+          <w:shd w:val="clear" w:color="auto" w:fill="FCFCFC"/>
+        </w:rPr>
+      </w:pPr>
+      <w:r>
+        <w:rPr>
+          <w:rFonts w:ascii="Times New Roman" w:hAnsi="Times New Roman" w:cs="Times New Roman"/>
+          <w:color w:val="000000" w:themeColor="text1"/>
+          <w:sz w:val="28"/>
+          <w:szCs w:val="28"/>
+          <w:shd w:val="clear" w:color="auto" w:fill="FCFCFC"/>
+        </w:rPr>
+        <w:t>CURRENCY</w:t>
+      </w:r>
+    </w:p>
+    <w:p>
+      <w:pPr>
+        <w:ind w:left="360"/>
+        <w:rPr>
+          <w:rFonts w:ascii="Times New Roman" w:hAnsi="Times New Roman" w:cs="Times New Roman"/>
+          <w:color w:val="000000" w:themeColor="text1"/>
+          <w:sz w:val="28"/>
+          <w:szCs w:val="28"/>
+          <w:shd w:val="clear" w:color="auto" w:fill="FCFCFC"/>
+        </w:rPr>
+      </w:pPr>
+      <w:r>
+        <w:rPr>
+          <w:rFonts w:ascii="Times New Roman" w:hAnsi="Times New Roman" w:cs="Times New Roman"/>
+          <w:color w:val="000000" w:themeColor="text1"/>
+          <w:sz w:val="28"/>
+          <w:szCs w:val="28"/>
+          <w:shd w:val="clear" w:color="auto" w:fill="FCFCFC"/>
+        </w:rPr>
+        <w:t>Currency of the site refers to:</w:t>
       </w:r>
       <w:r>
         <w:rPr>
@@ -1332,8 +2457,754 @@
           <w:szCs w:val="28"/>
           <w:shd w:val="clear" w:color="auto" w:fill="FCFCFC"/>
         </w:rPr>
-        <w:t xml:space="preserve">The Internet has also turned into big business and has created a completely new marketplace that did not exist before it. </w:t>
-      </w:r>
+        <w:t>how current the information presented is</w:t>
+      </w:r>
+      <w:r>
+        <w:rPr>
+          <w:rFonts w:ascii="Times New Roman" w:hAnsi="Times New Roman" w:cs="Times New Roman"/>
+          <w:color w:val="000000" w:themeColor="text1"/>
+          <w:sz w:val="28"/>
+          <w:szCs w:val="28"/>
+          <w:shd w:val="clear" w:color="auto" w:fill="FCFCFC"/>
+        </w:rPr>
+        <w:t>, and</w:t>
+      </w:r>
+    </w:p>
+    <w:p>
+      <w:pPr>
+        <w:ind w:left="360"/>
+        <w:rPr>
+          <w:rFonts w:ascii="Times New Roman" w:hAnsi="Times New Roman" w:cs="Times New Roman"/>
+          <w:color w:val="000000" w:themeColor="text1"/>
+          <w:sz w:val="28"/>
+          <w:szCs w:val="28"/>
+          <w:shd w:val="clear" w:color="auto" w:fill="FCFCFC"/>
+        </w:rPr>
+      </w:pPr>
+      <w:r>
+        <w:rPr>
+          <w:rFonts w:ascii="Times New Roman" w:hAnsi="Times New Roman" w:cs="Times New Roman"/>
+          <w:color w:val="000000" w:themeColor="text1"/>
+          <w:sz w:val="28"/>
+          <w:szCs w:val="28"/>
+          <w:shd w:val="clear" w:color="auto" w:fill="FCFCFC"/>
+        </w:rPr>
+        <w:t>how often the site is updated or maintained</w:t>
+      </w:r>
+      <w:r>
+        <w:rPr>
+          <w:rFonts w:ascii="Times New Roman" w:hAnsi="Times New Roman" w:cs="Times New Roman"/>
+          <w:color w:val="000000" w:themeColor="text1"/>
+          <w:sz w:val="28"/>
+          <w:szCs w:val="28"/>
+          <w:shd w:val="clear" w:color="auto" w:fill="FCFCFC"/>
+        </w:rPr>
+        <w:t>.</w:t>
+      </w:r>
+      <w:r>
+        <w:t xml:space="preserve"> </w:t>
+      </w:r>
+      <w:r>
+        <w:rPr>
+          <w:rFonts w:ascii="Times New Roman" w:hAnsi="Times New Roman" w:cs="Times New Roman"/>
+          <w:color w:val="000000" w:themeColor="text1"/>
+          <w:sz w:val="28"/>
+          <w:szCs w:val="28"/>
+          <w:shd w:val="clear" w:color="auto" w:fill="FCFCFC"/>
+        </w:rPr>
+        <w:t>It is important to know when a site was created, when it was last updated, and if all of the links are current. Evaluating a web site for currency involves finding</w:t>
+      </w:r>
+      <w:r>
+        <w:rPr>
+          <w:rFonts w:ascii="Times New Roman" w:hAnsi="Times New Roman" w:cs="Times New Roman"/>
+          <w:color w:val="000000" w:themeColor="text1"/>
+          <w:sz w:val="28"/>
+          <w:szCs w:val="28"/>
+          <w:shd w:val="clear" w:color="auto" w:fill="FCFCFC"/>
+        </w:rPr>
+        <w:t xml:space="preserve"> when</w:t>
+      </w:r>
+      <w:r>
+        <w:rPr>
+          <w:rFonts w:ascii="Times New Roman" w:hAnsi="Times New Roman" w:cs="Times New Roman"/>
+          <w:color w:val="000000" w:themeColor="text1"/>
+          <w:sz w:val="28"/>
+          <w:szCs w:val="28"/>
+          <w:shd w:val="clear" w:color="auto" w:fill="FCFCFC"/>
+        </w:rPr>
+        <w:t xml:space="preserve"> the date information was</w:t>
+      </w:r>
+      <w:r>
+        <w:rPr>
+          <w:rFonts w:ascii="Times New Roman" w:hAnsi="Times New Roman" w:cs="Times New Roman"/>
+          <w:color w:val="000000" w:themeColor="text1"/>
+          <w:sz w:val="28"/>
+          <w:szCs w:val="28"/>
+          <w:shd w:val="clear" w:color="auto" w:fill="FCFCFC"/>
+        </w:rPr>
+        <w:t>:</w:t>
+      </w:r>
+    </w:p>
+    <w:p>
+      <w:pPr>
+        <w:pStyle w:val="ListParagraph"/>
+        <w:numPr>
+          <w:ilvl w:val="0"/>
+          <w:numId w:val="10"/>
+        </w:numPr>
+        <w:rPr>
+          <w:rFonts w:ascii="Times New Roman" w:hAnsi="Times New Roman" w:cs="Times New Roman"/>
+          <w:color w:val="000000" w:themeColor="text1"/>
+          <w:sz w:val="28"/>
+          <w:szCs w:val="28"/>
+          <w:shd w:val="clear" w:color="auto" w:fill="FCFCFC"/>
+        </w:rPr>
+      </w:pPr>
+      <w:r>
+        <w:rPr>
+          <w:rFonts w:ascii="Times New Roman" w:hAnsi="Times New Roman" w:cs="Times New Roman"/>
+          <w:color w:val="000000" w:themeColor="text1"/>
+          <w:sz w:val="28"/>
+          <w:szCs w:val="28"/>
+          <w:shd w:val="clear" w:color="auto" w:fill="FCFCFC"/>
+        </w:rPr>
+        <w:t>first written</w:t>
+      </w:r>
+    </w:p>
+    <w:p>
+      <w:pPr>
+        <w:pStyle w:val="ListParagraph"/>
+        <w:numPr>
+          <w:ilvl w:val="0"/>
+          <w:numId w:val="10"/>
+        </w:numPr>
+        <w:rPr>
+          <w:rFonts w:ascii="Times New Roman" w:hAnsi="Times New Roman" w:cs="Times New Roman"/>
+          <w:color w:val="000000" w:themeColor="text1"/>
+          <w:sz w:val="28"/>
+          <w:szCs w:val="28"/>
+          <w:shd w:val="clear" w:color="auto" w:fill="FCFCFC"/>
+        </w:rPr>
+      </w:pPr>
+      <w:r>
+        <w:rPr>
+          <w:rFonts w:ascii="Times New Roman" w:hAnsi="Times New Roman" w:cs="Times New Roman"/>
+          <w:color w:val="000000" w:themeColor="text1"/>
+          <w:sz w:val="28"/>
+          <w:szCs w:val="28"/>
+          <w:shd w:val="clear" w:color="auto" w:fill="FCFCFC"/>
+        </w:rPr>
+        <w:t>placed on the web</w:t>
+      </w:r>
+    </w:p>
+    <w:p>
+      <w:pPr>
+        <w:pStyle w:val="ListParagraph"/>
+        <w:numPr>
+          <w:ilvl w:val="0"/>
+          <w:numId w:val="10"/>
+        </w:numPr>
+        <w:rPr>
+          <w:rFonts w:ascii="Times New Roman" w:hAnsi="Times New Roman" w:cs="Times New Roman"/>
+          <w:color w:val="000000" w:themeColor="text1"/>
+          <w:sz w:val="28"/>
+          <w:szCs w:val="28"/>
+          <w:shd w:val="clear" w:color="auto" w:fill="FCFCFC"/>
+        </w:rPr>
+      </w:pPr>
+      <w:r>
+        <w:rPr>
+          <w:rFonts w:ascii="Times New Roman" w:hAnsi="Times New Roman" w:cs="Times New Roman"/>
+          <w:color w:val="000000" w:themeColor="text1"/>
+          <w:sz w:val="28"/>
+          <w:szCs w:val="28"/>
+          <w:shd w:val="clear" w:color="auto" w:fill="FCFCFC"/>
+        </w:rPr>
+        <w:t>last revised</w:t>
+      </w:r>
+    </w:p>
+    <w:p>
+      <w:pPr>
+        <w:rPr>
+          <w:rFonts w:ascii="Times New Roman" w:hAnsi="Times New Roman" w:cs="Times New Roman"/>
+          <w:color w:val="000000" w:themeColor="text1"/>
+          <w:sz w:val="28"/>
+          <w:szCs w:val="28"/>
+          <w:shd w:val="clear" w:color="auto" w:fill="FCFCFC"/>
+        </w:rPr>
+      </w:pPr>
+      <w:r>
+        <w:rPr>
+          <w:rFonts w:ascii="Times New Roman" w:hAnsi="Times New Roman" w:cs="Times New Roman"/>
+          <w:color w:val="000000" w:themeColor="text1"/>
+          <w:sz w:val="28"/>
+          <w:szCs w:val="28"/>
+          <w:shd w:val="clear" w:color="auto" w:fill="FCFCFC"/>
+        </w:rPr>
+        <w:t xml:space="preserve">     </w:t>
+      </w:r>
+      <w:r>
+        <w:rPr>
+          <w:rFonts w:ascii="Times New Roman" w:hAnsi="Times New Roman" w:cs="Times New Roman"/>
+          <w:color w:val="000000" w:themeColor="text1"/>
+          <w:sz w:val="28"/>
+          <w:szCs w:val="28"/>
+          <w:shd w:val="clear" w:color="auto" w:fill="FCFCFC"/>
+        </w:rPr>
+        <w:t>Then ask if:</w:t>
+      </w:r>
+    </w:p>
+    <w:p>
+      <w:pPr>
+        <w:pStyle w:val="ListParagraph"/>
+        <w:numPr>
+          <w:ilvl w:val="0"/>
+          <w:numId w:val="14"/>
+        </w:numPr>
+        <w:rPr>
+          <w:rFonts w:ascii="Times New Roman" w:hAnsi="Times New Roman" w:cs="Times New Roman"/>
+          <w:color w:val="000000" w:themeColor="text1"/>
+          <w:sz w:val="28"/>
+          <w:szCs w:val="28"/>
+          <w:shd w:val="clear" w:color="auto" w:fill="FCFCFC"/>
+        </w:rPr>
+      </w:pPr>
+      <w:r>
+        <w:rPr>
+          <w:rFonts w:ascii="Times New Roman" w:hAnsi="Times New Roman" w:cs="Times New Roman"/>
+          <w:color w:val="000000" w:themeColor="text1"/>
+          <w:sz w:val="28"/>
+          <w:szCs w:val="28"/>
+          <w:shd w:val="clear" w:color="auto" w:fill="FCFCFC"/>
+        </w:rPr>
+        <w:t>Links are up-to-date</w:t>
+      </w:r>
+    </w:p>
+    <w:p>
+      <w:pPr>
+        <w:pStyle w:val="ListParagraph"/>
+        <w:numPr>
+          <w:ilvl w:val="0"/>
+          <w:numId w:val="14"/>
+        </w:numPr>
+        <w:rPr>
+          <w:rFonts w:ascii="Times New Roman" w:hAnsi="Times New Roman" w:cs="Times New Roman"/>
+          <w:color w:val="000000" w:themeColor="text1"/>
+          <w:sz w:val="28"/>
+          <w:szCs w:val="28"/>
+          <w:shd w:val="clear" w:color="auto" w:fill="FCFCFC"/>
+        </w:rPr>
+      </w:pPr>
+      <w:r>
+        <w:rPr>
+          <w:rFonts w:ascii="Times New Roman" w:hAnsi="Times New Roman" w:cs="Times New Roman"/>
+          <w:color w:val="000000" w:themeColor="text1"/>
+          <w:sz w:val="28"/>
+          <w:szCs w:val="28"/>
+          <w:shd w:val="clear" w:color="auto" w:fill="FCFCFC"/>
+        </w:rPr>
+        <w:t xml:space="preserve">Links provided </w:t>
+      </w:r>
+      <w:r>
+        <w:rPr>
+          <w:rFonts w:ascii="Times New Roman" w:hAnsi="Times New Roman" w:cs="Times New Roman"/>
+          <w:color w:val="000000" w:themeColor="text1"/>
+          <w:sz w:val="28"/>
+          <w:szCs w:val="28"/>
+          <w:shd w:val="clear" w:color="auto" w:fill="FCFCFC"/>
+        </w:rPr>
+        <w:t>are</w:t>
+      </w:r>
+      <w:r>
+        <w:rPr>
+          <w:rFonts w:ascii="Times New Roman" w:hAnsi="Times New Roman" w:cs="Times New Roman"/>
+          <w:color w:val="000000" w:themeColor="text1"/>
+          <w:sz w:val="28"/>
+          <w:szCs w:val="28"/>
+          <w:shd w:val="clear" w:color="auto" w:fill="FCFCFC"/>
+        </w:rPr>
+        <w:t xml:space="preserve"> reliable. </w:t>
+      </w:r>
+    </w:p>
+    <w:p>
+      <w:pPr>
+        <w:pStyle w:val="ListParagraph"/>
+        <w:numPr>
+          <w:ilvl w:val="0"/>
+          <w:numId w:val="14"/>
+        </w:numPr>
+        <w:rPr>
+          <w:rFonts w:ascii="Times New Roman" w:hAnsi="Times New Roman" w:cs="Times New Roman"/>
+          <w:color w:val="000000" w:themeColor="text1"/>
+          <w:sz w:val="28"/>
+          <w:szCs w:val="28"/>
+          <w:shd w:val="clear" w:color="auto" w:fill="FCFCFC"/>
+        </w:rPr>
+      </w:pPr>
+      <w:r>
+        <w:rPr>
+          <w:rFonts w:ascii="Times New Roman" w:hAnsi="Times New Roman" w:cs="Times New Roman"/>
+          <w:color w:val="000000" w:themeColor="text1"/>
+          <w:sz w:val="28"/>
+          <w:szCs w:val="28"/>
+          <w:shd w:val="clear" w:color="auto" w:fill="FCFCFC"/>
+        </w:rPr>
+        <w:t>Information provided</w:t>
+      </w:r>
+      <w:r>
+        <w:rPr>
+          <w:rFonts w:ascii="Times New Roman" w:hAnsi="Times New Roman" w:cs="Times New Roman"/>
+          <w:color w:val="000000" w:themeColor="text1"/>
+          <w:sz w:val="28"/>
+          <w:szCs w:val="28"/>
+          <w:shd w:val="clear" w:color="auto" w:fill="FCFCFC"/>
+        </w:rPr>
+        <w:t xml:space="preserve"> is</w:t>
+      </w:r>
+      <w:r>
+        <w:rPr>
+          <w:rFonts w:ascii="Times New Roman" w:hAnsi="Times New Roman" w:cs="Times New Roman"/>
+          <w:color w:val="000000" w:themeColor="text1"/>
+          <w:sz w:val="28"/>
+          <w:szCs w:val="28"/>
+          <w:shd w:val="clear" w:color="auto" w:fill="FCFCFC"/>
+        </w:rPr>
+        <w:t xml:space="preserve"> so trend related that its usefulness is limited to a certain time period</w:t>
+      </w:r>
+      <w:r>
+        <w:rPr>
+          <w:rFonts w:ascii="Times New Roman" w:hAnsi="Times New Roman" w:cs="Times New Roman"/>
+          <w:color w:val="000000" w:themeColor="text1"/>
+          <w:sz w:val="28"/>
+          <w:szCs w:val="28"/>
+          <w:shd w:val="clear" w:color="auto" w:fill="FCFCFC"/>
+        </w:rPr>
+        <w:t>.</w:t>
+      </w:r>
+    </w:p>
+    <w:p>
+      <w:pPr>
+        <w:pStyle w:val="ListParagraph"/>
+        <w:numPr>
+          <w:ilvl w:val="0"/>
+          <w:numId w:val="14"/>
+        </w:numPr>
+        <w:rPr>
+          <w:rFonts w:ascii="Times New Roman" w:hAnsi="Times New Roman" w:cs="Times New Roman"/>
+          <w:color w:val="000000" w:themeColor="text1"/>
+          <w:sz w:val="28"/>
+          <w:szCs w:val="28"/>
+          <w:shd w:val="clear" w:color="auto" w:fill="FCFCFC"/>
+        </w:rPr>
+      </w:pPr>
+      <w:r>
+        <w:rPr>
+          <w:rFonts w:ascii="Times New Roman" w:hAnsi="Times New Roman" w:cs="Times New Roman"/>
+          <w:color w:val="000000" w:themeColor="text1"/>
+          <w:sz w:val="28"/>
+          <w:szCs w:val="28"/>
+          <w:shd w:val="clear" w:color="auto" w:fill="FCFCFC"/>
+        </w:rPr>
+        <w:t xml:space="preserve">the site </w:t>
+      </w:r>
+      <w:r>
+        <w:rPr>
+          <w:rFonts w:ascii="Times New Roman" w:hAnsi="Times New Roman" w:cs="Times New Roman"/>
+          <w:color w:val="000000" w:themeColor="text1"/>
+          <w:sz w:val="28"/>
+          <w:szCs w:val="28"/>
+          <w:shd w:val="clear" w:color="auto" w:fill="FCFCFC"/>
+        </w:rPr>
+        <w:t xml:space="preserve">has </w:t>
+      </w:r>
+      <w:r>
+        <w:rPr>
+          <w:rFonts w:ascii="Times New Roman" w:hAnsi="Times New Roman" w:cs="Times New Roman"/>
+          <w:color w:val="000000" w:themeColor="text1"/>
+          <w:sz w:val="28"/>
+          <w:szCs w:val="28"/>
+          <w:shd w:val="clear" w:color="auto" w:fill="FCFCFC"/>
+        </w:rPr>
+        <w:t>been under construction for some time</w:t>
+      </w:r>
+    </w:p>
+    <w:p>
+      <w:pPr>
+        <w:pStyle w:val="ListParagraph"/>
+        <w:ind w:left="1065"/>
+        <w:rPr>
+          <w:rFonts w:ascii="Times New Roman" w:hAnsi="Times New Roman" w:cs="Times New Roman"/>
+          <w:color w:val="000000" w:themeColor="text1"/>
+          <w:sz w:val="28"/>
+          <w:szCs w:val="28"/>
+          <w:shd w:val="clear" w:color="auto" w:fill="FCFCFC"/>
+        </w:rPr>
+      </w:pPr>
+    </w:p>
+    <w:p>
+      <w:pPr>
+        <w:pStyle w:val="ListParagraph"/>
+        <w:numPr>
+          <w:ilvl w:val="0"/>
+          <w:numId w:val="1"/>
+        </w:numPr>
+        <w:rPr>
+          <w:rFonts w:ascii="Times New Roman" w:hAnsi="Times New Roman" w:cs="Times New Roman"/>
+          <w:color w:val="000000" w:themeColor="text1"/>
+          <w:sz w:val="28"/>
+          <w:szCs w:val="28"/>
+          <w:shd w:val="clear" w:color="auto" w:fill="FCFCFC"/>
+        </w:rPr>
+      </w:pPr>
+      <w:r>
+        <w:rPr>
+          <w:rFonts w:ascii="Times New Roman" w:hAnsi="Times New Roman" w:cs="Times New Roman"/>
+          <w:color w:val="000000" w:themeColor="text1"/>
+          <w:sz w:val="28"/>
+          <w:szCs w:val="28"/>
+          <w:shd w:val="clear" w:color="auto" w:fill="FCFCFC"/>
+        </w:rPr>
+        <w:t>ACCURACY</w:t>
+      </w:r>
+    </w:p>
+    <w:p>
+      <w:pPr>
+        <w:ind w:left="360"/>
+        <w:rPr>
+          <w:rFonts w:ascii="Times New Roman" w:hAnsi="Times New Roman" w:cs="Times New Roman"/>
+          <w:color w:val="000000" w:themeColor="text1"/>
+          <w:sz w:val="28"/>
+          <w:szCs w:val="28"/>
+          <w:shd w:val="clear" w:color="auto" w:fill="FCFCFC"/>
+        </w:rPr>
+      </w:pPr>
+      <w:r>
+        <w:rPr>
+          <w:rFonts w:ascii="Times New Roman" w:hAnsi="Times New Roman" w:cs="Times New Roman"/>
+          <w:color w:val="000000" w:themeColor="text1"/>
+          <w:sz w:val="28"/>
+          <w:szCs w:val="28"/>
+          <w:shd w:val="clear" w:color="auto" w:fill="FCFCFC"/>
+        </w:rPr>
+        <w:t xml:space="preserve">There are few standards to verify the accuracy of information on the web. It is the responsibility of the reader to assess the information presented. </w:t>
+      </w:r>
+      <w:r>
+        <w:rPr>
+          <w:rFonts w:ascii="Times New Roman" w:hAnsi="Times New Roman" w:cs="Times New Roman"/>
+          <w:color w:val="000000" w:themeColor="text1"/>
+          <w:sz w:val="28"/>
+          <w:szCs w:val="28"/>
+          <w:shd w:val="clear" w:color="auto" w:fill="FCFCFC"/>
+        </w:rPr>
+        <w:t>When e</w:t>
+      </w:r>
+      <w:r>
+        <w:rPr>
+          <w:rFonts w:ascii="Times New Roman" w:hAnsi="Times New Roman" w:cs="Times New Roman"/>
+          <w:color w:val="000000" w:themeColor="text1"/>
+          <w:sz w:val="28"/>
+          <w:szCs w:val="28"/>
+          <w:shd w:val="clear" w:color="auto" w:fill="FCFCFC"/>
+        </w:rPr>
+        <w:t>valuating a web site for accuracy</w:t>
+      </w:r>
+      <w:r>
+        <w:rPr>
+          <w:rFonts w:ascii="Times New Roman" w:hAnsi="Times New Roman" w:cs="Times New Roman"/>
+          <w:color w:val="000000" w:themeColor="text1"/>
+          <w:sz w:val="28"/>
+          <w:szCs w:val="28"/>
+          <w:shd w:val="clear" w:color="auto" w:fill="FCFCFC"/>
+        </w:rPr>
+        <w:t>, questions to ask</w:t>
+      </w:r>
+      <w:r>
+        <w:rPr>
+          <w:rFonts w:ascii="Times New Roman" w:hAnsi="Times New Roman" w:cs="Times New Roman"/>
+          <w:color w:val="000000" w:themeColor="text1"/>
+          <w:sz w:val="28"/>
+          <w:szCs w:val="28"/>
+          <w:shd w:val="clear" w:color="auto" w:fill="FCFCFC"/>
+        </w:rPr>
+        <w:t>:</w:t>
+      </w:r>
+    </w:p>
+    <w:p>
+      <w:pPr>
+        <w:pStyle w:val="ListParagraph"/>
+        <w:numPr>
+          <w:ilvl w:val="0"/>
+          <w:numId w:val="15"/>
+        </w:numPr>
+        <w:rPr>
+          <w:rFonts w:ascii="Times New Roman" w:hAnsi="Times New Roman" w:cs="Times New Roman"/>
+          <w:color w:val="000000" w:themeColor="text1"/>
+          <w:sz w:val="28"/>
+          <w:szCs w:val="28"/>
+          <w:shd w:val="clear" w:color="auto" w:fill="FCFCFC"/>
+        </w:rPr>
+      </w:pPr>
+      <w:r>
+        <w:rPr>
+          <w:rFonts w:ascii="Times New Roman" w:hAnsi="Times New Roman" w:cs="Times New Roman"/>
+          <w:color w:val="000000" w:themeColor="text1"/>
+          <w:sz w:val="28"/>
+          <w:szCs w:val="28"/>
+          <w:shd w:val="clear" w:color="auto" w:fill="FCFCFC"/>
+        </w:rPr>
+        <w:t>Is the author affiliated with a known, respectable institution?</w:t>
+      </w:r>
+    </w:p>
+    <w:p>
+      <w:pPr>
+        <w:pStyle w:val="ListParagraph"/>
+        <w:numPr>
+          <w:ilvl w:val="0"/>
+          <w:numId w:val="15"/>
+        </w:numPr>
+        <w:rPr>
+          <w:rFonts w:ascii="Times New Roman" w:hAnsi="Times New Roman" w:cs="Times New Roman"/>
+          <w:color w:val="000000" w:themeColor="text1"/>
+          <w:sz w:val="28"/>
+          <w:szCs w:val="28"/>
+          <w:shd w:val="clear" w:color="auto" w:fill="FCFCFC"/>
+        </w:rPr>
+      </w:pPr>
+      <w:r>
+        <w:rPr>
+          <w:rFonts w:ascii="Times New Roman" w:hAnsi="Times New Roman" w:cs="Times New Roman"/>
+          <w:color w:val="000000" w:themeColor="text1"/>
+          <w:sz w:val="28"/>
+          <w:szCs w:val="28"/>
+          <w:shd w:val="clear" w:color="auto" w:fill="FCFCFC"/>
+        </w:rPr>
+        <w:t>do statistics and other factual information receive proper references as to their origin?</w:t>
+      </w:r>
+    </w:p>
+    <w:p>
+      <w:pPr>
+        <w:pStyle w:val="ListParagraph"/>
+        <w:numPr>
+          <w:ilvl w:val="0"/>
+          <w:numId w:val="15"/>
+        </w:numPr>
+        <w:rPr>
+          <w:rFonts w:ascii="Times New Roman" w:hAnsi="Times New Roman" w:cs="Times New Roman"/>
+          <w:color w:val="000000" w:themeColor="text1"/>
+          <w:sz w:val="28"/>
+          <w:szCs w:val="28"/>
+          <w:shd w:val="clear" w:color="auto" w:fill="FCFCFC"/>
+        </w:rPr>
+      </w:pPr>
+      <w:r>
+        <w:rPr>
+          <w:rFonts w:ascii="Times New Roman" w:hAnsi="Times New Roman" w:cs="Times New Roman"/>
+          <w:color w:val="000000" w:themeColor="text1"/>
+          <w:sz w:val="28"/>
+          <w:szCs w:val="28"/>
+          <w:shd w:val="clear" w:color="auto" w:fill="FCFCFC"/>
+        </w:rPr>
+        <w:t>Does the reading you have already done on the subject make the information seem accurate?</w:t>
+      </w:r>
+    </w:p>
+    <w:p>
+      <w:pPr>
+        <w:pStyle w:val="ListParagraph"/>
+        <w:numPr>
+          <w:ilvl w:val="0"/>
+          <w:numId w:val="15"/>
+        </w:numPr>
+        <w:rPr>
+          <w:rFonts w:ascii="Times New Roman" w:hAnsi="Times New Roman" w:cs="Times New Roman"/>
+          <w:color w:val="000000" w:themeColor="text1"/>
+          <w:sz w:val="28"/>
+          <w:szCs w:val="28"/>
+          <w:shd w:val="clear" w:color="auto" w:fill="FCFCFC"/>
+        </w:rPr>
+      </w:pPr>
+      <w:r>
+        <w:rPr>
+          <w:rFonts w:ascii="Times New Roman" w:hAnsi="Times New Roman" w:cs="Times New Roman"/>
+          <w:color w:val="000000" w:themeColor="text1"/>
+          <w:sz w:val="28"/>
+          <w:szCs w:val="28"/>
+          <w:shd w:val="clear" w:color="auto" w:fill="FCFCFC"/>
+        </w:rPr>
+        <w:t xml:space="preserve">Is the information comparable to other sites on the same topic? </w:t>
+      </w:r>
+      <w:r>
+        <w:rPr>
+          <w:rFonts w:ascii="Times New Roman" w:hAnsi="Times New Roman" w:cs="Times New Roman"/>
+          <w:color w:val="000000" w:themeColor="text1"/>
+          <w:sz w:val="28"/>
+          <w:szCs w:val="28"/>
+          <w:shd w:val="clear" w:color="auto" w:fill="FCFCFC"/>
+        </w:rPr>
+        <w:t></w:t>
+      </w:r>
+    </w:p>
+    <w:p>
+      <w:pPr>
+        <w:pStyle w:val="ListParagraph"/>
+        <w:numPr>
+          <w:ilvl w:val="0"/>
+          <w:numId w:val="15"/>
+        </w:numPr>
+        <w:rPr>
+          <w:rFonts w:ascii="Times New Roman" w:hAnsi="Times New Roman" w:cs="Times New Roman"/>
+          <w:color w:val="000000" w:themeColor="text1"/>
+          <w:sz w:val="28"/>
+          <w:szCs w:val="28"/>
+          <w:shd w:val="clear" w:color="auto" w:fill="FCFCFC"/>
+        </w:rPr>
+      </w:pPr>
+      <w:r>
+        <w:rPr>
+          <w:rFonts w:ascii="Times New Roman" w:hAnsi="Times New Roman" w:cs="Times New Roman"/>
+          <w:color w:val="000000" w:themeColor="text1"/>
+          <w:sz w:val="28"/>
+          <w:szCs w:val="28"/>
+          <w:shd w:val="clear" w:color="auto" w:fill="FCFCFC"/>
+        </w:rPr>
+        <w:lastRenderedPageBreak/>
+        <w:t>Does the text follow basic rules of grammar, spelling and composition?</w:t>
+      </w:r>
+    </w:p>
+    <w:p>
+      <w:pPr>
+        <w:pStyle w:val="ListParagraph"/>
+        <w:numPr>
+          <w:ilvl w:val="0"/>
+          <w:numId w:val="15"/>
+        </w:numPr>
+        <w:rPr>
+          <w:rFonts w:ascii="Times New Roman" w:hAnsi="Times New Roman" w:cs="Times New Roman"/>
+          <w:color w:val="000000" w:themeColor="text1"/>
+          <w:sz w:val="28"/>
+          <w:szCs w:val="28"/>
+          <w:shd w:val="clear" w:color="auto" w:fill="FCFCFC"/>
+        </w:rPr>
+      </w:pPr>
+      <w:r>
+        <w:rPr>
+          <w:rFonts w:ascii="Times New Roman" w:hAnsi="Times New Roman" w:cs="Times New Roman"/>
+          <w:color w:val="000000" w:themeColor="text1"/>
+          <w:sz w:val="28"/>
+          <w:szCs w:val="28"/>
+          <w:shd w:val="clear" w:color="auto" w:fill="FCFCFC"/>
+        </w:rPr>
+        <w:t>Is a bibliography or reference list included?</w:t>
+      </w:r>
+    </w:p>
+    <w:p>
+      <w:pPr>
+        <w:rPr>
+          <w:rFonts w:ascii="Times New Roman" w:hAnsi="Times New Roman" w:cs="Times New Roman"/>
+          <w:color w:val="000000" w:themeColor="text1"/>
+          <w:sz w:val="28"/>
+          <w:szCs w:val="28"/>
+          <w:shd w:val="clear" w:color="auto" w:fill="FCFCFC"/>
+        </w:rPr>
+      </w:pPr>
+      <w:r>
+        <w:rPr>
+          <w:rFonts w:ascii="Times New Roman" w:hAnsi="Times New Roman" w:cs="Times New Roman"/>
+          <w:color w:val="000000" w:themeColor="text1"/>
+          <w:sz w:val="28"/>
+          <w:szCs w:val="28"/>
+          <w:shd w:val="clear" w:color="auto" w:fill="FCFCFC"/>
+        </w:rPr>
+        <w:t xml:space="preserve">     </w:t>
+      </w:r>
+    </w:p>
+    <w:p>
+      <w:pPr>
+        <w:rPr>
+          <w:rFonts w:ascii="Times New Roman" w:hAnsi="Times New Roman" w:cs="Times New Roman"/>
+          <w:color w:val="000000" w:themeColor="text1"/>
+          <w:sz w:val="28"/>
+          <w:szCs w:val="28"/>
+          <w:shd w:val="clear" w:color="auto" w:fill="FCFCFC"/>
+        </w:rPr>
+      </w:pPr>
+      <w:r>
+        <w:rPr>
+          <w:rFonts w:ascii="Times New Roman" w:hAnsi="Times New Roman" w:cs="Times New Roman"/>
+          <w:color w:val="000000" w:themeColor="text1"/>
+          <w:sz w:val="28"/>
+          <w:szCs w:val="28"/>
+          <w:shd w:val="clear" w:color="auto" w:fill="FCFCFC"/>
+        </w:rPr>
+        <w:t xml:space="preserve">    </w:t>
+      </w:r>
+    </w:p>
+    <w:p>
+      <w:pPr>
+        <w:rPr>
+          <w:rFonts w:ascii="Times New Roman" w:hAnsi="Times New Roman" w:cs="Times New Roman"/>
+          <w:color w:val="000000" w:themeColor="text1"/>
+          <w:sz w:val="28"/>
+          <w:szCs w:val="28"/>
+          <w:shd w:val="clear" w:color="auto" w:fill="FCFCFC"/>
+        </w:rPr>
+      </w:pPr>
+      <w:r>
+        <w:rPr>
+          <w:rFonts w:ascii="Times New Roman" w:hAnsi="Times New Roman" w:cs="Times New Roman"/>
+          <w:color w:val="000000" w:themeColor="text1"/>
+          <w:sz w:val="28"/>
+          <w:szCs w:val="28"/>
+          <w:shd w:val="clear" w:color="auto" w:fill="FCFCFC"/>
+        </w:rPr>
+        <w:t xml:space="preserve">    </w:t>
+      </w:r>
+    </w:p>
+    <w:p>
+      <w:pPr>
+        <w:pStyle w:val="ListParagraph"/>
+        <w:rPr>
+          <w:rFonts w:ascii="Times New Roman" w:hAnsi="Times New Roman" w:cs="Times New Roman"/>
+          <w:color w:val="000000" w:themeColor="text1"/>
+          <w:sz w:val="28"/>
+          <w:szCs w:val="28"/>
+          <w:shd w:val="clear" w:color="auto" w:fill="FCFCFC"/>
+        </w:rPr>
+      </w:pPr>
+    </w:p>
+    <w:p>
+      <w:pPr>
+        <w:pStyle w:val="ListParagraph"/>
+        <w:rPr>
+          <w:rFonts w:ascii="Times New Roman" w:hAnsi="Times New Roman" w:cs="Times New Roman"/>
+          <w:color w:val="000000" w:themeColor="text1"/>
+          <w:sz w:val="28"/>
+          <w:szCs w:val="28"/>
+          <w:shd w:val="clear" w:color="auto" w:fill="FCFCFC"/>
+        </w:rPr>
+      </w:pPr>
+      <w:r>
+        <w:rPr>
+          <w:rFonts w:ascii="Times New Roman" w:hAnsi="Times New Roman" w:cs="Times New Roman"/>
+          <w:color w:val="000000" w:themeColor="text1"/>
+          <w:sz w:val="28"/>
+          <w:szCs w:val="28"/>
+          <w:shd w:val="clear" w:color="auto" w:fill="FCFCFC"/>
+        </w:rPr>
+        <w:t xml:space="preserve"> </w:t>
+      </w:r>
+    </w:p>
+    <w:p>
+      <w:pPr>
+        <w:rPr>
+          <w:rFonts w:ascii="Times New Roman" w:hAnsi="Times New Roman" w:cs="Times New Roman"/>
+          <w:b/>
+          <w:bCs/>
+          <w:color w:val="000000" w:themeColor="text1"/>
+          <w:sz w:val="28"/>
+          <w:szCs w:val="28"/>
+          <w:shd w:val="clear" w:color="auto" w:fill="FCFCFC"/>
+        </w:rPr>
+      </w:pPr>
     </w:p>
     <w:p>
       <w:pPr>
@@ -1485,9 +3356,13 @@
         </w:rPr>
       </w:pPr>
     </w:p>
-    <w:p/>
+    <w:p>
+      <w:r>
+        <w:t xml:space="preserve"> </w:t>
+      </w:r>
+    </w:p>
     <w:sectPr>
-      <w:footerReference w:type="default" r:id="rId10"/>
+      <w:footerReference w:type="default" r:id="rId11"/>
       <w:pgSz w:w="11906" w:h="16838"/>
       <w:pgMar w:top="1440" w:right="1440" w:bottom="1440" w:left="1440" w:header="720" w:footer="720" w:gutter="0"/>
       <w:pgNumType w:start="1"/>
@@ -1582,6 +3457,1679 @@
     </w:p>
   </w:footnote>
 </w:footnotes>
+</file>
+
+<file path=word/numbering.xml><?xml version="1.0" encoding="utf-8"?>
+<w:numbering xmlns:wpc="http://schemas.microsoft.com/office/word/2010/wordprocessingCanvas" xmlns:cx="http://schemas.microsoft.com/office/drawing/2014/chartex" xmlns:cx1="http://schemas.microsoft.com/office/drawing/2015/9/8/chartex" xmlns:cx2="http://schemas.microsoft.com/office/drawing/2015/10/21/chartex" xmlns:cx3="http://schemas.microsoft.com/office/drawing/2016/5/9/chartex" xmlns:cx4="http://schemas.microsoft.com/office/drawing/2016/5/10/chartex" xmlns:cx5="http://schemas.microsoft.com/office/drawing/2016/5/11/chartex" xmlns:cx6="http://schemas.microsoft.com/office/drawing/2016/5/12/chartex" xmlns:cx7="http://schemas.microsoft.com/office/drawing/2016/5/13/chartex" xmlns:cx8="http://schemas.microsoft.com/office/drawing/2016/5/14/chartex" xmlns:mc="http://schemas.openxmlformats.org/markup-compatibility/2006" xmlns:aink="http://schemas.microsoft.com/office/drawing/2016/ink" xmlns:am3d="http://schemas.microsoft.com/office/drawing/2017/model3d" xmlns:o="urn:schemas-microsoft-com:office:office" xmlns:r="http://schemas.openxmlformats.org/officeDocument/2006/relationships" xmlns:m="http://schemas.openxmlformats.org/officeDocument/2006/math" xmlns:v="urn:schemas-microsoft-com:vml" xmlns:wp14="http://schemas.microsoft.com/office/word/2010/wordprocessingDrawing" xmlns:wp="http://schemas.openxmlformats.org/drawingml/2006/wordprocessingDrawing" xmlns:w10="urn:schemas-microsoft-com:office:word" xmlns:w="http://schemas.openxmlformats.org/wordprocessingml/2006/main" xmlns:w14="http://schemas.microsoft.com/office/word/2010/wordml" xmlns:w15="http://schemas.microsoft.com/office/word/2012/wordml" xmlns:w16cid="http://schemas.microsoft.com/office/word/2016/wordml/cid" xmlns:w16se="http://schemas.microsoft.com/office/word/2015/wordml/symex" xmlns:wpg="http://schemas.microsoft.com/office/word/2010/wordprocessingGroup" xmlns:wpi="http://schemas.microsoft.com/office/word/2010/wordprocessingInk" xmlns:wne="http://schemas.microsoft.com/office/word/2006/wordml" xmlns:wps="http://schemas.microsoft.com/office/word/2010/wordprocessingShape" mc:Ignorable="w14 w15 w16se w16cid wp14">
+  <w:abstractNum w:abstractNumId="0" w15:restartNumberingAfterBreak="0">
+    <w:nsid w:val="0AF33059"/>
+    <w:multiLevelType w:val="hybridMultilevel"/>
+    <w:tmpl w:val="06E84F42"/>
+    <w:lvl w:ilvl="0" w:tplc="04090001">
+      <w:start w:val="1"/>
+      <w:numFmt w:val="bullet"/>
+      <w:lvlText w:val=""/>
+      <w:lvlJc w:val="left"/>
+      <w:pPr>
+        <w:ind w:left="2340" w:hanging="360"/>
+      </w:pPr>
+      <w:rPr>
+        <w:rFonts w:ascii="Symbol" w:hAnsi="Symbol" w:hint="default"/>
+      </w:rPr>
+    </w:lvl>
+    <w:lvl w:ilvl="1" w:tplc="04090003" w:tentative="1">
+      <w:start w:val="1"/>
+      <w:numFmt w:val="bullet"/>
+      <w:lvlText w:val="o"/>
+      <w:lvlJc w:val="left"/>
+      <w:pPr>
+        <w:ind w:left="3060" w:hanging="360"/>
+      </w:pPr>
+      <w:rPr>
+        <w:rFonts w:ascii="Courier New" w:hAnsi="Courier New" w:cs="Courier New" w:hint="default"/>
+      </w:rPr>
+    </w:lvl>
+    <w:lvl w:ilvl="2" w:tplc="04090005" w:tentative="1">
+      <w:start w:val="1"/>
+      <w:numFmt w:val="bullet"/>
+      <w:lvlText w:val=""/>
+      <w:lvlJc w:val="left"/>
+      <w:pPr>
+        <w:ind w:left="3780" w:hanging="360"/>
+      </w:pPr>
+      <w:rPr>
+        <w:rFonts w:ascii="Wingdings" w:hAnsi="Wingdings" w:hint="default"/>
+      </w:rPr>
+    </w:lvl>
+    <w:lvl w:ilvl="3" w:tplc="04090001" w:tentative="1">
+      <w:start w:val="1"/>
+      <w:numFmt w:val="bullet"/>
+      <w:lvlText w:val=""/>
+      <w:lvlJc w:val="left"/>
+      <w:pPr>
+        <w:ind w:left="4500" w:hanging="360"/>
+      </w:pPr>
+      <w:rPr>
+        <w:rFonts w:ascii="Symbol" w:hAnsi="Symbol" w:hint="default"/>
+      </w:rPr>
+    </w:lvl>
+    <w:lvl w:ilvl="4" w:tplc="04090003" w:tentative="1">
+      <w:start w:val="1"/>
+      <w:numFmt w:val="bullet"/>
+      <w:lvlText w:val="o"/>
+      <w:lvlJc w:val="left"/>
+      <w:pPr>
+        <w:ind w:left="5220" w:hanging="360"/>
+      </w:pPr>
+      <w:rPr>
+        <w:rFonts w:ascii="Courier New" w:hAnsi="Courier New" w:cs="Courier New" w:hint="default"/>
+      </w:rPr>
+    </w:lvl>
+    <w:lvl w:ilvl="5" w:tplc="04090005" w:tentative="1">
+      <w:start w:val="1"/>
+      <w:numFmt w:val="bullet"/>
+      <w:lvlText w:val=""/>
+      <w:lvlJc w:val="left"/>
+      <w:pPr>
+        <w:ind w:left="5940" w:hanging="360"/>
+      </w:pPr>
+      <w:rPr>
+        <w:rFonts w:ascii="Wingdings" w:hAnsi="Wingdings" w:hint="default"/>
+      </w:rPr>
+    </w:lvl>
+    <w:lvl w:ilvl="6" w:tplc="04090001" w:tentative="1">
+      <w:start w:val="1"/>
+      <w:numFmt w:val="bullet"/>
+      <w:lvlText w:val=""/>
+      <w:lvlJc w:val="left"/>
+      <w:pPr>
+        <w:ind w:left="6660" w:hanging="360"/>
+      </w:pPr>
+      <w:rPr>
+        <w:rFonts w:ascii="Symbol" w:hAnsi="Symbol" w:hint="default"/>
+      </w:rPr>
+    </w:lvl>
+    <w:lvl w:ilvl="7" w:tplc="04090003" w:tentative="1">
+      <w:start w:val="1"/>
+      <w:numFmt w:val="bullet"/>
+      <w:lvlText w:val="o"/>
+      <w:lvlJc w:val="left"/>
+      <w:pPr>
+        <w:ind w:left="7380" w:hanging="360"/>
+      </w:pPr>
+      <w:rPr>
+        <w:rFonts w:ascii="Courier New" w:hAnsi="Courier New" w:cs="Courier New" w:hint="default"/>
+      </w:rPr>
+    </w:lvl>
+    <w:lvl w:ilvl="8" w:tplc="04090005" w:tentative="1">
+      <w:start w:val="1"/>
+      <w:numFmt w:val="bullet"/>
+      <w:lvlText w:val=""/>
+      <w:lvlJc w:val="left"/>
+      <w:pPr>
+        <w:ind w:left="8100" w:hanging="360"/>
+      </w:pPr>
+      <w:rPr>
+        <w:rFonts w:ascii="Wingdings" w:hAnsi="Wingdings" w:hint="default"/>
+      </w:rPr>
+    </w:lvl>
+  </w:abstractNum>
+  <w:abstractNum w:abstractNumId="1" w15:restartNumberingAfterBreak="0">
+    <w:nsid w:val="166E29C9"/>
+    <w:multiLevelType w:val="hybridMultilevel"/>
+    <w:tmpl w:val="8A880A28"/>
+    <w:lvl w:ilvl="0" w:tplc="04090001">
+      <w:start w:val="1"/>
+      <w:numFmt w:val="bullet"/>
+      <w:lvlText w:val=""/>
+      <w:lvlJc w:val="left"/>
+      <w:pPr>
+        <w:ind w:left="1005" w:hanging="360"/>
+      </w:pPr>
+      <w:rPr>
+        <w:rFonts w:ascii="Symbol" w:hAnsi="Symbol" w:hint="default"/>
+      </w:rPr>
+    </w:lvl>
+    <w:lvl w:ilvl="1" w:tplc="04090003" w:tentative="1">
+      <w:start w:val="1"/>
+      <w:numFmt w:val="bullet"/>
+      <w:lvlText w:val="o"/>
+      <w:lvlJc w:val="left"/>
+      <w:pPr>
+        <w:ind w:left="1725" w:hanging="360"/>
+      </w:pPr>
+      <w:rPr>
+        <w:rFonts w:ascii="Courier New" w:hAnsi="Courier New" w:cs="Courier New" w:hint="default"/>
+      </w:rPr>
+    </w:lvl>
+    <w:lvl w:ilvl="2" w:tplc="04090005" w:tentative="1">
+      <w:start w:val="1"/>
+      <w:numFmt w:val="bullet"/>
+      <w:lvlText w:val=""/>
+      <w:lvlJc w:val="left"/>
+      <w:pPr>
+        <w:ind w:left="2445" w:hanging="360"/>
+      </w:pPr>
+      <w:rPr>
+        <w:rFonts w:ascii="Wingdings" w:hAnsi="Wingdings" w:hint="default"/>
+      </w:rPr>
+    </w:lvl>
+    <w:lvl w:ilvl="3" w:tplc="04090001" w:tentative="1">
+      <w:start w:val="1"/>
+      <w:numFmt w:val="bullet"/>
+      <w:lvlText w:val=""/>
+      <w:lvlJc w:val="left"/>
+      <w:pPr>
+        <w:ind w:left="3165" w:hanging="360"/>
+      </w:pPr>
+      <w:rPr>
+        <w:rFonts w:ascii="Symbol" w:hAnsi="Symbol" w:hint="default"/>
+      </w:rPr>
+    </w:lvl>
+    <w:lvl w:ilvl="4" w:tplc="04090003" w:tentative="1">
+      <w:start w:val="1"/>
+      <w:numFmt w:val="bullet"/>
+      <w:lvlText w:val="o"/>
+      <w:lvlJc w:val="left"/>
+      <w:pPr>
+        <w:ind w:left="3885" w:hanging="360"/>
+      </w:pPr>
+      <w:rPr>
+        <w:rFonts w:ascii="Courier New" w:hAnsi="Courier New" w:cs="Courier New" w:hint="default"/>
+      </w:rPr>
+    </w:lvl>
+    <w:lvl w:ilvl="5" w:tplc="04090005" w:tentative="1">
+      <w:start w:val="1"/>
+      <w:numFmt w:val="bullet"/>
+      <w:lvlText w:val=""/>
+      <w:lvlJc w:val="left"/>
+      <w:pPr>
+        <w:ind w:left="4605" w:hanging="360"/>
+      </w:pPr>
+      <w:rPr>
+        <w:rFonts w:ascii="Wingdings" w:hAnsi="Wingdings" w:hint="default"/>
+      </w:rPr>
+    </w:lvl>
+    <w:lvl w:ilvl="6" w:tplc="04090001" w:tentative="1">
+      <w:start w:val="1"/>
+      <w:numFmt w:val="bullet"/>
+      <w:lvlText w:val=""/>
+      <w:lvlJc w:val="left"/>
+      <w:pPr>
+        <w:ind w:left="5325" w:hanging="360"/>
+      </w:pPr>
+      <w:rPr>
+        <w:rFonts w:ascii="Symbol" w:hAnsi="Symbol" w:hint="default"/>
+      </w:rPr>
+    </w:lvl>
+    <w:lvl w:ilvl="7" w:tplc="04090003" w:tentative="1">
+      <w:start w:val="1"/>
+      <w:numFmt w:val="bullet"/>
+      <w:lvlText w:val="o"/>
+      <w:lvlJc w:val="left"/>
+      <w:pPr>
+        <w:ind w:left="6045" w:hanging="360"/>
+      </w:pPr>
+      <w:rPr>
+        <w:rFonts w:ascii="Courier New" w:hAnsi="Courier New" w:cs="Courier New" w:hint="default"/>
+      </w:rPr>
+    </w:lvl>
+    <w:lvl w:ilvl="8" w:tplc="04090005" w:tentative="1">
+      <w:start w:val="1"/>
+      <w:numFmt w:val="bullet"/>
+      <w:lvlText w:val=""/>
+      <w:lvlJc w:val="left"/>
+      <w:pPr>
+        <w:ind w:left="6765" w:hanging="360"/>
+      </w:pPr>
+      <w:rPr>
+        <w:rFonts w:ascii="Wingdings" w:hAnsi="Wingdings" w:hint="default"/>
+      </w:rPr>
+    </w:lvl>
+  </w:abstractNum>
+  <w:abstractNum w:abstractNumId="2" w15:restartNumberingAfterBreak="0">
+    <w:nsid w:val="17E30788"/>
+    <w:multiLevelType w:val="hybridMultilevel"/>
+    <w:tmpl w:val="70BC4B0E"/>
+    <w:lvl w:ilvl="0" w:tplc="0409000F">
+      <w:start w:val="1"/>
+      <w:numFmt w:val="decimal"/>
+      <w:lvlText w:val="%1."/>
+      <w:lvlJc w:val="left"/>
+      <w:pPr>
+        <w:ind w:left="720" w:hanging="360"/>
+      </w:pPr>
+      <w:rPr>
+        <w:rFonts w:hint="default"/>
+      </w:rPr>
+    </w:lvl>
+    <w:lvl w:ilvl="1" w:tplc="04090019" w:tentative="1">
+      <w:start w:val="1"/>
+      <w:numFmt w:val="lowerLetter"/>
+      <w:lvlText w:val="%2."/>
+      <w:lvlJc w:val="left"/>
+      <w:pPr>
+        <w:ind w:left="1440" w:hanging="360"/>
+      </w:pPr>
+    </w:lvl>
+    <w:lvl w:ilvl="2" w:tplc="0409001B" w:tentative="1">
+      <w:start w:val="1"/>
+      <w:numFmt w:val="lowerRoman"/>
+      <w:lvlText w:val="%3."/>
+      <w:lvlJc w:val="right"/>
+      <w:pPr>
+        <w:ind w:left="2160" w:hanging="180"/>
+      </w:pPr>
+    </w:lvl>
+    <w:lvl w:ilvl="3" w:tplc="0409000F" w:tentative="1">
+      <w:start w:val="1"/>
+      <w:numFmt w:val="decimal"/>
+      <w:lvlText w:val="%4."/>
+      <w:lvlJc w:val="left"/>
+      <w:pPr>
+        <w:ind w:left="2880" w:hanging="360"/>
+      </w:pPr>
+    </w:lvl>
+    <w:lvl w:ilvl="4" w:tplc="04090019" w:tentative="1">
+      <w:start w:val="1"/>
+      <w:numFmt w:val="lowerLetter"/>
+      <w:lvlText w:val="%5."/>
+      <w:lvlJc w:val="left"/>
+      <w:pPr>
+        <w:ind w:left="3600" w:hanging="360"/>
+      </w:pPr>
+    </w:lvl>
+    <w:lvl w:ilvl="5" w:tplc="0409001B" w:tentative="1">
+      <w:start w:val="1"/>
+      <w:numFmt w:val="lowerRoman"/>
+      <w:lvlText w:val="%6."/>
+      <w:lvlJc w:val="right"/>
+      <w:pPr>
+        <w:ind w:left="4320" w:hanging="180"/>
+      </w:pPr>
+    </w:lvl>
+    <w:lvl w:ilvl="6" w:tplc="0409000F" w:tentative="1">
+      <w:start w:val="1"/>
+      <w:numFmt w:val="decimal"/>
+      <w:lvlText w:val="%7."/>
+      <w:lvlJc w:val="left"/>
+      <w:pPr>
+        <w:ind w:left="5040" w:hanging="360"/>
+      </w:pPr>
+    </w:lvl>
+    <w:lvl w:ilvl="7" w:tplc="04090019" w:tentative="1">
+      <w:start w:val="1"/>
+      <w:numFmt w:val="lowerLetter"/>
+      <w:lvlText w:val="%8."/>
+      <w:lvlJc w:val="left"/>
+      <w:pPr>
+        <w:ind w:left="5760" w:hanging="360"/>
+      </w:pPr>
+    </w:lvl>
+    <w:lvl w:ilvl="8" w:tplc="0409001B" w:tentative="1">
+      <w:start w:val="1"/>
+      <w:numFmt w:val="lowerRoman"/>
+      <w:lvlText w:val="%9."/>
+      <w:lvlJc w:val="right"/>
+      <w:pPr>
+        <w:ind w:left="6480" w:hanging="180"/>
+      </w:pPr>
+    </w:lvl>
+  </w:abstractNum>
+  <w:abstractNum w:abstractNumId="3" w15:restartNumberingAfterBreak="0">
+    <w:nsid w:val="17FC4614"/>
+    <w:multiLevelType w:val="hybridMultilevel"/>
+    <w:tmpl w:val="6DCA5E4C"/>
+    <w:lvl w:ilvl="0" w:tplc="04090001">
+      <w:start w:val="1"/>
+      <w:numFmt w:val="bullet"/>
+      <w:lvlText w:val=""/>
+      <w:lvlJc w:val="left"/>
+      <w:pPr>
+        <w:ind w:left="1080" w:hanging="360"/>
+      </w:pPr>
+      <w:rPr>
+        <w:rFonts w:ascii="Symbol" w:hAnsi="Symbol" w:hint="default"/>
+      </w:rPr>
+    </w:lvl>
+    <w:lvl w:ilvl="1" w:tplc="04090003" w:tentative="1">
+      <w:start w:val="1"/>
+      <w:numFmt w:val="bullet"/>
+      <w:lvlText w:val="o"/>
+      <w:lvlJc w:val="left"/>
+      <w:pPr>
+        <w:ind w:left="1800" w:hanging="360"/>
+      </w:pPr>
+      <w:rPr>
+        <w:rFonts w:ascii="Courier New" w:hAnsi="Courier New" w:cs="Courier New" w:hint="default"/>
+      </w:rPr>
+    </w:lvl>
+    <w:lvl w:ilvl="2" w:tplc="04090005" w:tentative="1">
+      <w:start w:val="1"/>
+      <w:numFmt w:val="bullet"/>
+      <w:lvlText w:val=""/>
+      <w:lvlJc w:val="left"/>
+      <w:pPr>
+        <w:ind w:left="2520" w:hanging="360"/>
+      </w:pPr>
+      <w:rPr>
+        <w:rFonts w:ascii="Wingdings" w:hAnsi="Wingdings" w:hint="default"/>
+      </w:rPr>
+    </w:lvl>
+    <w:lvl w:ilvl="3" w:tplc="04090001" w:tentative="1">
+      <w:start w:val="1"/>
+      <w:numFmt w:val="bullet"/>
+      <w:lvlText w:val=""/>
+      <w:lvlJc w:val="left"/>
+      <w:pPr>
+        <w:ind w:left="3240" w:hanging="360"/>
+      </w:pPr>
+      <w:rPr>
+        <w:rFonts w:ascii="Symbol" w:hAnsi="Symbol" w:hint="default"/>
+      </w:rPr>
+    </w:lvl>
+    <w:lvl w:ilvl="4" w:tplc="04090003" w:tentative="1">
+      <w:start w:val="1"/>
+      <w:numFmt w:val="bullet"/>
+      <w:lvlText w:val="o"/>
+      <w:lvlJc w:val="left"/>
+      <w:pPr>
+        <w:ind w:left="3960" w:hanging="360"/>
+      </w:pPr>
+      <w:rPr>
+        <w:rFonts w:ascii="Courier New" w:hAnsi="Courier New" w:cs="Courier New" w:hint="default"/>
+      </w:rPr>
+    </w:lvl>
+    <w:lvl w:ilvl="5" w:tplc="04090005" w:tentative="1">
+      <w:start w:val="1"/>
+      <w:numFmt w:val="bullet"/>
+      <w:lvlText w:val=""/>
+      <w:lvlJc w:val="left"/>
+      <w:pPr>
+        <w:ind w:left="4680" w:hanging="360"/>
+      </w:pPr>
+      <w:rPr>
+        <w:rFonts w:ascii="Wingdings" w:hAnsi="Wingdings" w:hint="default"/>
+      </w:rPr>
+    </w:lvl>
+    <w:lvl w:ilvl="6" w:tplc="04090001" w:tentative="1">
+      <w:start w:val="1"/>
+      <w:numFmt w:val="bullet"/>
+      <w:lvlText w:val=""/>
+      <w:lvlJc w:val="left"/>
+      <w:pPr>
+        <w:ind w:left="5400" w:hanging="360"/>
+      </w:pPr>
+      <w:rPr>
+        <w:rFonts w:ascii="Symbol" w:hAnsi="Symbol" w:hint="default"/>
+      </w:rPr>
+    </w:lvl>
+    <w:lvl w:ilvl="7" w:tplc="04090003" w:tentative="1">
+      <w:start w:val="1"/>
+      <w:numFmt w:val="bullet"/>
+      <w:lvlText w:val="o"/>
+      <w:lvlJc w:val="left"/>
+      <w:pPr>
+        <w:ind w:left="6120" w:hanging="360"/>
+      </w:pPr>
+      <w:rPr>
+        <w:rFonts w:ascii="Courier New" w:hAnsi="Courier New" w:cs="Courier New" w:hint="default"/>
+      </w:rPr>
+    </w:lvl>
+    <w:lvl w:ilvl="8" w:tplc="04090005" w:tentative="1">
+      <w:start w:val="1"/>
+      <w:numFmt w:val="bullet"/>
+      <w:lvlText w:val=""/>
+      <w:lvlJc w:val="left"/>
+      <w:pPr>
+        <w:ind w:left="6840" w:hanging="360"/>
+      </w:pPr>
+      <w:rPr>
+        <w:rFonts w:ascii="Wingdings" w:hAnsi="Wingdings" w:hint="default"/>
+      </w:rPr>
+    </w:lvl>
+  </w:abstractNum>
+  <w:abstractNum w:abstractNumId="4" w15:restartNumberingAfterBreak="0">
+    <w:nsid w:val="1CE6505E"/>
+    <w:multiLevelType w:val="hybridMultilevel"/>
+    <w:tmpl w:val="D42C48CE"/>
+    <w:lvl w:ilvl="0" w:tplc="04090001">
+      <w:start w:val="1"/>
+      <w:numFmt w:val="bullet"/>
+      <w:lvlText w:val=""/>
+      <w:lvlJc w:val="left"/>
+      <w:pPr>
+        <w:ind w:left="1080" w:hanging="360"/>
+      </w:pPr>
+      <w:rPr>
+        <w:rFonts w:ascii="Symbol" w:hAnsi="Symbol" w:hint="default"/>
+      </w:rPr>
+    </w:lvl>
+    <w:lvl w:ilvl="1" w:tplc="04090003" w:tentative="1">
+      <w:start w:val="1"/>
+      <w:numFmt w:val="bullet"/>
+      <w:lvlText w:val="o"/>
+      <w:lvlJc w:val="left"/>
+      <w:pPr>
+        <w:ind w:left="1800" w:hanging="360"/>
+      </w:pPr>
+      <w:rPr>
+        <w:rFonts w:ascii="Courier New" w:hAnsi="Courier New" w:cs="Courier New" w:hint="default"/>
+      </w:rPr>
+    </w:lvl>
+    <w:lvl w:ilvl="2" w:tplc="04090005" w:tentative="1">
+      <w:start w:val="1"/>
+      <w:numFmt w:val="bullet"/>
+      <w:lvlText w:val=""/>
+      <w:lvlJc w:val="left"/>
+      <w:pPr>
+        <w:ind w:left="2520" w:hanging="360"/>
+      </w:pPr>
+      <w:rPr>
+        <w:rFonts w:ascii="Wingdings" w:hAnsi="Wingdings" w:hint="default"/>
+      </w:rPr>
+    </w:lvl>
+    <w:lvl w:ilvl="3" w:tplc="04090001" w:tentative="1">
+      <w:start w:val="1"/>
+      <w:numFmt w:val="bullet"/>
+      <w:lvlText w:val=""/>
+      <w:lvlJc w:val="left"/>
+      <w:pPr>
+        <w:ind w:left="3240" w:hanging="360"/>
+      </w:pPr>
+      <w:rPr>
+        <w:rFonts w:ascii="Symbol" w:hAnsi="Symbol" w:hint="default"/>
+      </w:rPr>
+    </w:lvl>
+    <w:lvl w:ilvl="4" w:tplc="04090003" w:tentative="1">
+      <w:start w:val="1"/>
+      <w:numFmt w:val="bullet"/>
+      <w:lvlText w:val="o"/>
+      <w:lvlJc w:val="left"/>
+      <w:pPr>
+        <w:ind w:left="3960" w:hanging="360"/>
+      </w:pPr>
+      <w:rPr>
+        <w:rFonts w:ascii="Courier New" w:hAnsi="Courier New" w:cs="Courier New" w:hint="default"/>
+      </w:rPr>
+    </w:lvl>
+    <w:lvl w:ilvl="5" w:tplc="04090005" w:tentative="1">
+      <w:start w:val="1"/>
+      <w:numFmt w:val="bullet"/>
+      <w:lvlText w:val=""/>
+      <w:lvlJc w:val="left"/>
+      <w:pPr>
+        <w:ind w:left="4680" w:hanging="360"/>
+      </w:pPr>
+      <w:rPr>
+        <w:rFonts w:ascii="Wingdings" w:hAnsi="Wingdings" w:hint="default"/>
+      </w:rPr>
+    </w:lvl>
+    <w:lvl w:ilvl="6" w:tplc="04090001" w:tentative="1">
+      <w:start w:val="1"/>
+      <w:numFmt w:val="bullet"/>
+      <w:lvlText w:val=""/>
+      <w:lvlJc w:val="left"/>
+      <w:pPr>
+        <w:ind w:left="5400" w:hanging="360"/>
+      </w:pPr>
+      <w:rPr>
+        <w:rFonts w:ascii="Symbol" w:hAnsi="Symbol" w:hint="default"/>
+      </w:rPr>
+    </w:lvl>
+    <w:lvl w:ilvl="7" w:tplc="04090003" w:tentative="1">
+      <w:start w:val="1"/>
+      <w:numFmt w:val="bullet"/>
+      <w:lvlText w:val="o"/>
+      <w:lvlJc w:val="left"/>
+      <w:pPr>
+        <w:ind w:left="6120" w:hanging="360"/>
+      </w:pPr>
+      <w:rPr>
+        <w:rFonts w:ascii="Courier New" w:hAnsi="Courier New" w:cs="Courier New" w:hint="default"/>
+      </w:rPr>
+    </w:lvl>
+    <w:lvl w:ilvl="8" w:tplc="04090005" w:tentative="1">
+      <w:start w:val="1"/>
+      <w:numFmt w:val="bullet"/>
+      <w:lvlText w:val=""/>
+      <w:lvlJc w:val="left"/>
+      <w:pPr>
+        <w:ind w:left="6840" w:hanging="360"/>
+      </w:pPr>
+      <w:rPr>
+        <w:rFonts w:ascii="Wingdings" w:hAnsi="Wingdings" w:hint="default"/>
+      </w:rPr>
+    </w:lvl>
+  </w:abstractNum>
+  <w:abstractNum w:abstractNumId="5" w15:restartNumberingAfterBreak="0">
+    <w:nsid w:val="26362BD9"/>
+    <w:multiLevelType w:val="hybridMultilevel"/>
+    <w:tmpl w:val="9EF6B03A"/>
+    <w:lvl w:ilvl="0" w:tplc="04090001">
+      <w:start w:val="1"/>
+      <w:numFmt w:val="bullet"/>
+      <w:lvlText w:val=""/>
+      <w:lvlJc w:val="left"/>
+      <w:pPr>
+        <w:ind w:left="1080" w:hanging="360"/>
+      </w:pPr>
+      <w:rPr>
+        <w:rFonts w:ascii="Symbol" w:hAnsi="Symbol" w:hint="default"/>
+      </w:rPr>
+    </w:lvl>
+    <w:lvl w:ilvl="1" w:tplc="04090003" w:tentative="1">
+      <w:start w:val="1"/>
+      <w:numFmt w:val="bullet"/>
+      <w:lvlText w:val="o"/>
+      <w:lvlJc w:val="left"/>
+      <w:pPr>
+        <w:ind w:left="1800" w:hanging="360"/>
+      </w:pPr>
+      <w:rPr>
+        <w:rFonts w:ascii="Courier New" w:hAnsi="Courier New" w:cs="Courier New" w:hint="default"/>
+      </w:rPr>
+    </w:lvl>
+    <w:lvl w:ilvl="2" w:tplc="04090005" w:tentative="1">
+      <w:start w:val="1"/>
+      <w:numFmt w:val="bullet"/>
+      <w:lvlText w:val=""/>
+      <w:lvlJc w:val="left"/>
+      <w:pPr>
+        <w:ind w:left="2520" w:hanging="360"/>
+      </w:pPr>
+      <w:rPr>
+        <w:rFonts w:ascii="Wingdings" w:hAnsi="Wingdings" w:hint="default"/>
+      </w:rPr>
+    </w:lvl>
+    <w:lvl w:ilvl="3" w:tplc="04090001" w:tentative="1">
+      <w:start w:val="1"/>
+      <w:numFmt w:val="bullet"/>
+      <w:lvlText w:val=""/>
+      <w:lvlJc w:val="left"/>
+      <w:pPr>
+        <w:ind w:left="3240" w:hanging="360"/>
+      </w:pPr>
+      <w:rPr>
+        <w:rFonts w:ascii="Symbol" w:hAnsi="Symbol" w:hint="default"/>
+      </w:rPr>
+    </w:lvl>
+    <w:lvl w:ilvl="4" w:tplc="04090003" w:tentative="1">
+      <w:start w:val="1"/>
+      <w:numFmt w:val="bullet"/>
+      <w:lvlText w:val="o"/>
+      <w:lvlJc w:val="left"/>
+      <w:pPr>
+        <w:ind w:left="3960" w:hanging="360"/>
+      </w:pPr>
+      <w:rPr>
+        <w:rFonts w:ascii="Courier New" w:hAnsi="Courier New" w:cs="Courier New" w:hint="default"/>
+      </w:rPr>
+    </w:lvl>
+    <w:lvl w:ilvl="5" w:tplc="04090005" w:tentative="1">
+      <w:start w:val="1"/>
+      <w:numFmt w:val="bullet"/>
+      <w:lvlText w:val=""/>
+      <w:lvlJc w:val="left"/>
+      <w:pPr>
+        <w:ind w:left="4680" w:hanging="360"/>
+      </w:pPr>
+      <w:rPr>
+        <w:rFonts w:ascii="Wingdings" w:hAnsi="Wingdings" w:hint="default"/>
+      </w:rPr>
+    </w:lvl>
+    <w:lvl w:ilvl="6" w:tplc="04090001" w:tentative="1">
+      <w:start w:val="1"/>
+      <w:numFmt w:val="bullet"/>
+      <w:lvlText w:val=""/>
+      <w:lvlJc w:val="left"/>
+      <w:pPr>
+        <w:ind w:left="5400" w:hanging="360"/>
+      </w:pPr>
+      <w:rPr>
+        <w:rFonts w:ascii="Symbol" w:hAnsi="Symbol" w:hint="default"/>
+      </w:rPr>
+    </w:lvl>
+    <w:lvl w:ilvl="7" w:tplc="04090003" w:tentative="1">
+      <w:start w:val="1"/>
+      <w:numFmt w:val="bullet"/>
+      <w:lvlText w:val="o"/>
+      <w:lvlJc w:val="left"/>
+      <w:pPr>
+        <w:ind w:left="6120" w:hanging="360"/>
+      </w:pPr>
+      <w:rPr>
+        <w:rFonts w:ascii="Courier New" w:hAnsi="Courier New" w:cs="Courier New" w:hint="default"/>
+      </w:rPr>
+    </w:lvl>
+    <w:lvl w:ilvl="8" w:tplc="04090005" w:tentative="1">
+      <w:start w:val="1"/>
+      <w:numFmt w:val="bullet"/>
+      <w:lvlText w:val=""/>
+      <w:lvlJc w:val="left"/>
+      <w:pPr>
+        <w:ind w:left="6840" w:hanging="360"/>
+      </w:pPr>
+      <w:rPr>
+        <w:rFonts w:ascii="Wingdings" w:hAnsi="Wingdings" w:hint="default"/>
+      </w:rPr>
+    </w:lvl>
+  </w:abstractNum>
+  <w:abstractNum w:abstractNumId="6" w15:restartNumberingAfterBreak="0">
+    <w:nsid w:val="2FA459A4"/>
+    <w:multiLevelType w:val="hybridMultilevel"/>
+    <w:tmpl w:val="52F0417C"/>
+    <w:lvl w:ilvl="0" w:tplc="04090001">
+      <w:start w:val="1"/>
+      <w:numFmt w:val="bullet"/>
+      <w:lvlText w:val=""/>
+      <w:lvlJc w:val="left"/>
+      <w:pPr>
+        <w:ind w:left="1065" w:hanging="360"/>
+      </w:pPr>
+      <w:rPr>
+        <w:rFonts w:ascii="Symbol" w:hAnsi="Symbol" w:hint="default"/>
+      </w:rPr>
+    </w:lvl>
+    <w:lvl w:ilvl="1" w:tplc="04090003" w:tentative="1">
+      <w:start w:val="1"/>
+      <w:numFmt w:val="bullet"/>
+      <w:lvlText w:val="o"/>
+      <w:lvlJc w:val="left"/>
+      <w:pPr>
+        <w:ind w:left="1785" w:hanging="360"/>
+      </w:pPr>
+      <w:rPr>
+        <w:rFonts w:ascii="Courier New" w:hAnsi="Courier New" w:cs="Courier New" w:hint="default"/>
+      </w:rPr>
+    </w:lvl>
+    <w:lvl w:ilvl="2" w:tplc="04090005" w:tentative="1">
+      <w:start w:val="1"/>
+      <w:numFmt w:val="bullet"/>
+      <w:lvlText w:val=""/>
+      <w:lvlJc w:val="left"/>
+      <w:pPr>
+        <w:ind w:left="2505" w:hanging="360"/>
+      </w:pPr>
+      <w:rPr>
+        <w:rFonts w:ascii="Wingdings" w:hAnsi="Wingdings" w:hint="default"/>
+      </w:rPr>
+    </w:lvl>
+    <w:lvl w:ilvl="3" w:tplc="04090001" w:tentative="1">
+      <w:start w:val="1"/>
+      <w:numFmt w:val="bullet"/>
+      <w:lvlText w:val=""/>
+      <w:lvlJc w:val="left"/>
+      <w:pPr>
+        <w:ind w:left="3225" w:hanging="360"/>
+      </w:pPr>
+      <w:rPr>
+        <w:rFonts w:ascii="Symbol" w:hAnsi="Symbol" w:hint="default"/>
+      </w:rPr>
+    </w:lvl>
+    <w:lvl w:ilvl="4" w:tplc="04090003" w:tentative="1">
+      <w:start w:val="1"/>
+      <w:numFmt w:val="bullet"/>
+      <w:lvlText w:val="o"/>
+      <w:lvlJc w:val="left"/>
+      <w:pPr>
+        <w:ind w:left="3945" w:hanging="360"/>
+      </w:pPr>
+      <w:rPr>
+        <w:rFonts w:ascii="Courier New" w:hAnsi="Courier New" w:cs="Courier New" w:hint="default"/>
+      </w:rPr>
+    </w:lvl>
+    <w:lvl w:ilvl="5" w:tplc="04090005" w:tentative="1">
+      <w:start w:val="1"/>
+      <w:numFmt w:val="bullet"/>
+      <w:lvlText w:val=""/>
+      <w:lvlJc w:val="left"/>
+      <w:pPr>
+        <w:ind w:left="4665" w:hanging="360"/>
+      </w:pPr>
+      <w:rPr>
+        <w:rFonts w:ascii="Wingdings" w:hAnsi="Wingdings" w:hint="default"/>
+      </w:rPr>
+    </w:lvl>
+    <w:lvl w:ilvl="6" w:tplc="04090001" w:tentative="1">
+      <w:start w:val="1"/>
+      <w:numFmt w:val="bullet"/>
+      <w:lvlText w:val=""/>
+      <w:lvlJc w:val="left"/>
+      <w:pPr>
+        <w:ind w:left="5385" w:hanging="360"/>
+      </w:pPr>
+      <w:rPr>
+        <w:rFonts w:ascii="Symbol" w:hAnsi="Symbol" w:hint="default"/>
+      </w:rPr>
+    </w:lvl>
+    <w:lvl w:ilvl="7" w:tplc="04090003" w:tentative="1">
+      <w:start w:val="1"/>
+      <w:numFmt w:val="bullet"/>
+      <w:lvlText w:val="o"/>
+      <w:lvlJc w:val="left"/>
+      <w:pPr>
+        <w:ind w:left="6105" w:hanging="360"/>
+      </w:pPr>
+      <w:rPr>
+        <w:rFonts w:ascii="Courier New" w:hAnsi="Courier New" w:cs="Courier New" w:hint="default"/>
+      </w:rPr>
+    </w:lvl>
+    <w:lvl w:ilvl="8" w:tplc="04090005" w:tentative="1">
+      <w:start w:val="1"/>
+      <w:numFmt w:val="bullet"/>
+      <w:lvlText w:val=""/>
+      <w:lvlJc w:val="left"/>
+      <w:pPr>
+        <w:ind w:left="6825" w:hanging="360"/>
+      </w:pPr>
+      <w:rPr>
+        <w:rFonts w:ascii="Wingdings" w:hAnsi="Wingdings" w:hint="default"/>
+      </w:rPr>
+    </w:lvl>
+  </w:abstractNum>
+  <w:abstractNum w:abstractNumId="7" w15:restartNumberingAfterBreak="0">
+    <w:nsid w:val="32C6150A"/>
+    <w:multiLevelType w:val="hybridMultilevel"/>
+    <w:tmpl w:val="8F400FF8"/>
+    <w:lvl w:ilvl="0" w:tplc="04090001">
+      <w:start w:val="1"/>
+      <w:numFmt w:val="bullet"/>
+      <w:lvlText w:val=""/>
+      <w:lvlJc w:val="left"/>
+      <w:pPr>
+        <w:ind w:left="1080" w:hanging="360"/>
+      </w:pPr>
+      <w:rPr>
+        <w:rFonts w:ascii="Symbol" w:hAnsi="Symbol" w:hint="default"/>
+      </w:rPr>
+    </w:lvl>
+    <w:lvl w:ilvl="1" w:tplc="04090003" w:tentative="1">
+      <w:start w:val="1"/>
+      <w:numFmt w:val="bullet"/>
+      <w:lvlText w:val="o"/>
+      <w:lvlJc w:val="left"/>
+      <w:pPr>
+        <w:ind w:left="1800" w:hanging="360"/>
+      </w:pPr>
+      <w:rPr>
+        <w:rFonts w:ascii="Courier New" w:hAnsi="Courier New" w:cs="Courier New" w:hint="default"/>
+      </w:rPr>
+    </w:lvl>
+    <w:lvl w:ilvl="2" w:tplc="04090005" w:tentative="1">
+      <w:start w:val="1"/>
+      <w:numFmt w:val="bullet"/>
+      <w:lvlText w:val=""/>
+      <w:lvlJc w:val="left"/>
+      <w:pPr>
+        <w:ind w:left="2520" w:hanging="360"/>
+      </w:pPr>
+      <w:rPr>
+        <w:rFonts w:ascii="Wingdings" w:hAnsi="Wingdings" w:hint="default"/>
+      </w:rPr>
+    </w:lvl>
+    <w:lvl w:ilvl="3" w:tplc="04090001" w:tentative="1">
+      <w:start w:val="1"/>
+      <w:numFmt w:val="bullet"/>
+      <w:lvlText w:val=""/>
+      <w:lvlJc w:val="left"/>
+      <w:pPr>
+        <w:ind w:left="3240" w:hanging="360"/>
+      </w:pPr>
+      <w:rPr>
+        <w:rFonts w:ascii="Symbol" w:hAnsi="Symbol" w:hint="default"/>
+      </w:rPr>
+    </w:lvl>
+    <w:lvl w:ilvl="4" w:tplc="04090003" w:tentative="1">
+      <w:start w:val="1"/>
+      <w:numFmt w:val="bullet"/>
+      <w:lvlText w:val="o"/>
+      <w:lvlJc w:val="left"/>
+      <w:pPr>
+        <w:ind w:left="3960" w:hanging="360"/>
+      </w:pPr>
+      <w:rPr>
+        <w:rFonts w:ascii="Courier New" w:hAnsi="Courier New" w:cs="Courier New" w:hint="default"/>
+      </w:rPr>
+    </w:lvl>
+    <w:lvl w:ilvl="5" w:tplc="04090005" w:tentative="1">
+      <w:start w:val="1"/>
+      <w:numFmt w:val="bullet"/>
+      <w:lvlText w:val=""/>
+      <w:lvlJc w:val="left"/>
+      <w:pPr>
+        <w:ind w:left="4680" w:hanging="360"/>
+      </w:pPr>
+      <w:rPr>
+        <w:rFonts w:ascii="Wingdings" w:hAnsi="Wingdings" w:hint="default"/>
+      </w:rPr>
+    </w:lvl>
+    <w:lvl w:ilvl="6" w:tplc="04090001" w:tentative="1">
+      <w:start w:val="1"/>
+      <w:numFmt w:val="bullet"/>
+      <w:lvlText w:val=""/>
+      <w:lvlJc w:val="left"/>
+      <w:pPr>
+        <w:ind w:left="5400" w:hanging="360"/>
+      </w:pPr>
+      <w:rPr>
+        <w:rFonts w:ascii="Symbol" w:hAnsi="Symbol" w:hint="default"/>
+      </w:rPr>
+    </w:lvl>
+    <w:lvl w:ilvl="7" w:tplc="04090003" w:tentative="1">
+      <w:start w:val="1"/>
+      <w:numFmt w:val="bullet"/>
+      <w:lvlText w:val="o"/>
+      <w:lvlJc w:val="left"/>
+      <w:pPr>
+        <w:ind w:left="6120" w:hanging="360"/>
+      </w:pPr>
+      <w:rPr>
+        <w:rFonts w:ascii="Courier New" w:hAnsi="Courier New" w:cs="Courier New" w:hint="default"/>
+      </w:rPr>
+    </w:lvl>
+    <w:lvl w:ilvl="8" w:tplc="04090005" w:tentative="1">
+      <w:start w:val="1"/>
+      <w:numFmt w:val="bullet"/>
+      <w:lvlText w:val=""/>
+      <w:lvlJc w:val="left"/>
+      <w:pPr>
+        <w:ind w:left="6840" w:hanging="360"/>
+      </w:pPr>
+      <w:rPr>
+        <w:rFonts w:ascii="Wingdings" w:hAnsi="Wingdings" w:hint="default"/>
+      </w:rPr>
+    </w:lvl>
+  </w:abstractNum>
+  <w:abstractNum w:abstractNumId="8" w15:restartNumberingAfterBreak="0">
+    <w:nsid w:val="391F069C"/>
+    <w:multiLevelType w:val="hybridMultilevel"/>
+    <w:tmpl w:val="57B66880"/>
+    <w:lvl w:ilvl="0" w:tplc="04090001">
+      <w:start w:val="1"/>
+      <w:numFmt w:val="bullet"/>
+      <w:lvlText w:val=""/>
+      <w:lvlJc w:val="left"/>
+      <w:pPr>
+        <w:ind w:left="1065" w:hanging="360"/>
+      </w:pPr>
+      <w:rPr>
+        <w:rFonts w:ascii="Symbol" w:hAnsi="Symbol" w:hint="default"/>
+      </w:rPr>
+    </w:lvl>
+    <w:lvl w:ilvl="1" w:tplc="04090003" w:tentative="1">
+      <w:start w:val="1"/>
+      <w:numFmt w:val="bullet"/>
+      <w:lvlText w:val="o"/>
+      <w:lvlJc w:val="left"/>
+      <w:pPr>
+        <w:ind w:left="1785" w:hanging="360"/>
+      </w:pPr>
+      <w:rPr>
+        <w:rFonts w:ascii="Courier New" w:hAnsi="Courier New" w:cs="Courier New" w:hint="default"/>
+      </w:rPr>
+    </w:lvl>
+    <w:lvl w:ilvl="2" w:tplc="04090005" w:tentative="1">
+      <w:start w:val="1"/>
+      <w:numFmt w:val="bullet"/>
+      <w:lvlText w:val=""/>
+      <w:lvlJc w:val="left"/>
+      <w:pPr>
+        <w:ind w:left="2505" w:hanging="360"/>
+      </w:pPr>
+      <w:rPr>
+        <w:rFonts w:ascii="Wingdings" w:hAnsi="Wingdings" w:hint="default"/>
+      </w:rPr>
+    </w:lvl>
+    <w:lvl w:ilvl="3" w:tplc="04090001" w:tentative="1">
+      <w:start w:val="1"/>
+      <w:numFmt w:val="bullet"/>
+      <w:lvlText w:val=""/>
+      <w:lvlJc w:val="left"/>
+      <w:pPr>
+        <w:ind w:left="3225" w:hanging="360"/>
+      </w:pPr>
+      <w:rPr>
+        <w:rFonts w:ascii="Symbol" w:hAnsi="Symbol" w:hint="default"/>
+      </w:rPr>
+    </w:lvl>
+    <w:lvl w:ilvl="4" w:tplc="04090003" w:tentative="1">
+      <w:start w:val="1"/>
+      <w:numFmt w:val="bullet"/>
+      <w:lvlText w:val="o"/>
+      <w:lvlJc w:val="left"/>
+      <w:pPr>
+        <w:ind w:left="3945" w:hanging="360"/>
+      </w:pPr>
+      <w:rPr>
+        <w:rFonts w:ascii="Courier New" w:hAnsi="Courier New" w:cs="Courier New" w:hint="default"/>
+      </w:rPr>
+    </w:lvl>
+    <w:lvl w:ilvl="5" w:tplc="04090005" w:tentative="1">
+      <w:start w:val="1"/>
+      <w:numFmt w:val="bullet"/>
+      <w:lvlText w:val=""/>
+      <w:lvlJc w:val="left"/>
+      <w:pPr>
+        <w:ind w:left="4665" w:hanging="360"/>
+      </w:pPr>
+      <w:rPr>
+        <w:rFonts w:ascii="Wingdings" w:hAnsi="Wingdings" w:hint="default"/>
+      </w:rPr>
+    </w:lvl>
+    <w:lvl w:ilvl="6" w:tplc="04090001" w:tentative="1">
+      <w:start w:val="1"/>
+      <w:numFmt w:val="bullet"/>
+      <w:lvlText w:val=""/>
+      <w:lvlJc w:val="left"/>
+      <w:pPr>
+        <w:ind w:left="5385" w:hanging="360"/>
+      </w:pPr>
+      <w:rPr>
+        <w:rFonts w:ascii="Symbol" w:hAnsi="Symbol" w:hint="default"/>
+      </w:rPr>
+    </w:lvl>
+    <w:lvl w:ilvl="7" w:tplc="04090003" w:tentative="1">
+      <w:start w:val="1"/>
+      <w:numFmt w:val="bullet"/>
+      <w:lvlText w:val="o"/>
+      <w:lvlJc w:val="left"/>
+      <w:pPr>
+        <w:ind w:left="6105" w:hanging="360"/>
+      </w:pPr>
+      <w:rPr>
+        <w:rFonts w:ascii="Courier New" w:hAnsi="Courier New" w:cs="Courier New" w:hint="default"/>
+      </w:rPr>
+    </w:lvl>
+    <w:lvl w:ilvl="8" w:tplc="04090005" w:tentative="1">
+      <w:start w:val="1"/>
+      <w:numFmt w:val="bullet"/>
+      <w:lvlText w:val=""/>
+      <w:lvlJc w:val="left"/>
+      <w:pPr>
+        <w:ind w:left="6825" w:hanging="360"/>
+      </w:pPr>
+      <w:rPr>
+        <w:rFonts w:ascii="Wingdings" w:hAnsi="Wingdings" w:hint="default"/>
+      </w:rPr>
+    </w:lvl>
+  </w:abstractNum>
+  <w:abstractNum w:abstractNumId="9" w15:restartNumberingAfterBreak="0">
+    <w:nsid w:val="4A155358"/>
+    <w:multiLevelType w:val="hybridMultilevel"/>
+    <w:tmpl w:val="2E500EF0"/>
+    <w:lvl w:ilvl="0" w:tplc="04090001">
+      <w:start w:val="1"/>
+      <w:numFmt w:val="bullet"/>
+      <w:lvlText w:val=""/>
+      <w:lvlJc w:val="left"/>
+      <w:pPr>
+        <w:ind w:left="1080" w:hanging="360"/>
+      </w:pPr>
+      <w:rPr>
+        <w:rFonts w:ascii="Symbol" w:hAnsi="Symbol" w:hint="default"/>
+      </w:rPr>
+    </w:lvl>
+    <w:lvl w:ilvl="1" w:tplc="04090003" w:tentative="1">
+      <w:start w:val="1"/>
+      <w:numFmt w:val="bullet"/>
+      <w:lvlText w:val="o"/>
+      <w:lvlJc w:val="left"/>
+      <w:pPr>
+        <w:ind w:left="1800" w:hanging="360"/>
+      </w:pPr>
+      <w:rPr>
+        <w:rFonts w:ascii="Courier New" w:hAnsi="Courier New" w:cs="Courier New" w:hint="default"/>
+      </w:rPr>
+    </w:lvl>
+    <w:lvl w:ilvl="2" w:tplc="04090005" w:tentative="1">
+      <w:start w:val="1"/>
+      <w:numFmt w:val="bullet"/>
+      <w:lvlText w:val=""/>
+      <w:lvlJc w:val="left"/>
+      <w:pPr>
+        <w:ind w:left="2520" w:hanging="360"/>
+      </w:pPr>
+      <w:rPr>
+        <w:rFonts w:ascii="Wingdings" w:hAnsi="Wingdings" w:hint="default"/>
+      </w:rPr>
+    </w:lvl>
+    <w:lvl w:ilvl="3" w:tplc="04090001" w:tentative="1">
+      <w:start w:val="1"/>
+      <w:numFmt w:val="bullet"/>
+      <w:lvlText w:val=""/>
+      <w:lvlJc w:val="left"/>
+      <w:pPr>
+        <w:ind w:left="3240" w:hanging="360"/>
+      </w:pPr>
+      <w:rPr>
+        <w:rFonts w:ascii="Symbol" w:hAnsi="Symbol" w:hint="default"/>
+      </w:rPr>
+    </w:lvl>
+    <w:lvl w:ilvl="4" w:tplc="04090003" w:tentative="1">
+      <w:start w:val="1"/>
+      <w:numFmt w:val="bullet"/>
+      <w:lvlText w:val="o"/>
+      <w:lvlJc w:val="left"/>
+      <w:pPr>
+        <w:ind w:left="3960" w:hanging="360"/>
+      </w:pPr>
+      <w:rPr>
+        <w:rFonts w:ascii="Courier New" w:hAnsi="Courier New" w:cs="Courier New" w:hint="default"/>
+      </w:rPr>
+    </w:lvl>
+    <w:lvl w:ilvl="5" w:tplc="04090005" w:tentative="1">
+      <w:start w:val="1"/>
+      <w:numFmt w:val="bullet"/>
+      <w:lvlText w:val=""/>
+      <w:lvlJc w:val="left"/>
+      <w:pPr>
+        <w:ind w:left="4680" w:hanging="360"/>
+      </w:pPr>
+      <w:rPr>
+        <w:rFonts w:ascii="Wingdings" w:hAnsi="Wingdings" w:hint="default"/>
+      </w:rPr>
+    </w:lvl>
+    <w:lvl w:ilvl="6" w:tplc="04090001" w:tentative="1">
+      <w:start w:val="1"/>
+      <w:numFmt w:val="bullet"/>
+      <w:lvlText w:val=""/>
+      <w:lvlJc w:val="left"/>
+      <w:pPr>
+        <w:ind w:left="5400" w:hanging="360"/>
+      </w:pPr>
+      <w:rPr>
+        <w:rFonts w:ascii="Symbol" w:hAnsi="Symbol" w:hint="default"/>
+      </w:rPr>
+    </w:lvl>
+    <w:lvl w:ilvl="7" w:tplc="04090003" w:tentative="1">
+      <w:start w:val="1"/>
+      <w:numFmt w:val="bullet"/>
+      <w:lvlText w:val="o"/>
+      <w:lvlJc w:val="left"/>
+      <w:pPr>
+        <w:ind w:left="6120" w:hanging="360"/>
+      </w:pPr>
+      <w:rPr>
+        <w:rFonts w:ascii="Courier New" w:hAnsi="Courier New" w:cs="Courier New" w:hint="default"/>
+      </w:rPr>
+    </w:lvl>
+    <w:lvl w:ilvl="8" w:tplc="04090005" w:tentative="1">
+      <w:start w:val="1"/>
+      <w:numFmt w:val="bullet"/>
+      <w:lvlText w:val=""/>
+      <w:lvlJc w:val="left"/>
+      <w:pPr>
+        <w:ind w:left="6840" w:hanging="360"/>
+      </w:pPr>
+      <w:rPr>
+        <w:rFonts w:ascii="Wingdings" w:hAnsi="Wingdings" w:hint="default"/>
+      </w:rPr>
+    </w:lvl>
+  </w:abstractNum>
+  <w:abstractNum w:abstractNumId="10" w15:restartNumberingAfterBreak="0">
+    <w:nsid w:val="4E223FEB"/>
+    <w:multiLevelType w:val="hybridMultilevel"/>
+    <w:tmpl w:val="C0EA7EDC"/>
+    <w:lvl w:ilvl="0" w:tplc="04090001">
+      <w:start w:val="1"/>
+      <w:numFmt w:val="bullet"/>
+      <w:lvlText w:val=""/>
+      <w:lvlJc w:val="left"/>
+      <w:pPr>
+        <w:ind w:left="1080" w:hanging="360"/>
+      </w:pPr>
+      <w:rPr>
+        <w:rFonts w:ascii="Symbol" w:hAnsi="Symbol" w:hint="default"/>
+      </w:rPr>
+    </w:lvl>
+    <w:lvl w:ilvl="1" w:tplc="04090003" w:tentative="1">
+      <w:start w:val="1"/>
+      <w:numFmt w:val="bullet"/>
+      <w:lvlText w:val="o"/>
+      <w:lvlJc w:val="left"/>
+      <w:pPr>
+        <w:ind w:left="1800" w:hanging="360"/>
+      </w:pPr>
+      <w:rPr>
+        <w:rFonts w:ascii="Courier New" w:hAnsi="Courier New" w:cs="Courier New" w:hint="default"/>
+      </w:rPr>
+    </w:lvl>
+    <w:lvl w:ilvl="2" w:tplc="04090005" w:tentative="1">
+      <w:start w:val="1"/>
+      <w:numFmt w:val="bullet"/>
+      <w:lvlText w:val=""/>
+      <w:lvlJc w:val="left"/>
+      <w:pPr>
+        <w:ind w:left="2520" w:hanging="360"/>
+      </w:pPr>
+      <w:rPr>
+        <w:rFonts w:ascii="Wingdings" w:hAnsi="Wingdings" w:hint="default"/>
+      </w:rPr>
+    </w:lvl>
+    <w:lvl w:ilvl="3" w:tplc="04090001" w:tentative="1">
+      <w:start w:val="1"/>
+      <w:numFmt w:val="bullet"/>
+      <w:lvlText w:val=""/>
+      <w:lvlJc w:val="left"/>
+      <w:pPr>
+        <w:ind w:left="3240" w:hanging="360"/>
+      </w:pPr>
+      <w:rPr>
+        <w:rFonts w:ascii="Symbol" w:hAnsi="Symbol" w:hint="default"/>
+      </w:rPr>
+    </w:lvl>
+    <w:lvl w:ilvl="4" w:tplc="04090003" w:tentative="1">
+      <w:start w:val="1"/>
+      <w:numFmt w:val="bullet"/>
+      <w:lvlText w:val="o"/>
+      <w:lvlJc w:val="left"/>
+      <w:pPr>
+        <w:ind w:left="3960" w:hanging="360"/>
+      </w:pPr>
+      <w:rPr>
+        <w:rFonts w:ascii="Courier New" w:hAnsi="Courier New" w:cs="Courier New" w:hint="default"/>
+      </w:rPr>
+    </w:lvl>
+    <w:lvl w:ilvl="5" w:tplc="04090005" w:tentative="1">
+      <w:start w:val="1"/>
+      <w:numFmt w:val="bullet"/>
+      <w:lvlText w:val=""/>
+      <w:lvlJc w:val="left"/>
+      <w:pPr>
+        <w:ind w:left="4680" w:hanging="360"/>
+      </w:pPr>
+      <w:rPr>
+        <w:rFonts w:ascii="Wingdings" w:hAnsi="Wingdings" w:hint="default"/>
+      </w:rPr>
+    </w:lvl>
+    <w:lvl w:ilvl="6" w:tplc="04090001" w:tentative="1">
+      <w:start w:val="1"/>
+      <w:numFmt w:val="bullet"/>
+      <w:lvlText w:val=""/>
+      <w:lvlJc w:val="left"/>
+      <w:pPr>
+        <w:ind w:left="5400" w:hanging="360"/>
+      </w:pPr>
+      <w:rPr>
+        <w:rFonts w:ascii="Symbol" w:hAnsi="Symbol" w:hint="default"/>
+      </w:rPr>
+    </w:lvl>
+    <w:lvl w:ilvl="7" w:tplc="04090003" w:tentative="1">
+      <w:start w:val="1"/>
+      <w:numFmt w:val="bullet"/>
+      <w:lvlText w:val="o"/>
+      <w:lvlJc w:val="left"/>
+      <w:pPr>
+        <w:ind w:left="6120" w:hanging="360"/>
+      </w:pPr>
+      <w:rPr>
+        <w:rFonts w:ascii="Courier New" w:hAnsi="Courier New" w:cs="Courier New" w:hint="default"/>
+      </w:rPr>
+    </w:lvl>
+    <w:lvl w:ilvl="8" w:tplc="04090005" w:tentative="1">
+      <w:start w:val="1"/>
+      <w:numFmt w:val="bullet"/>
+      <w:lvlText w:val=""/>
+      <w:lvlJc w:val="left"/>
+      <w:pPr>
+        <w:ind w:left="6840" w:hanging="360"/>
+      </w:pPr>
+      <w:rPr>
+        <w:rFonts w:ascii="Wingdings" w:hAnsi="Wingdings" w:hint="default"/>
+      </w:rPr>
+    </w:lvl>
+  </w:abstractNum>
+  <w:abstractNum w:abstractNumId="11" w15:restartNumberingAfterBreak="0">
+    <w:nsid w:val="53647A4F"/>
+    <w:multiLevelType w:val="hybridMultilevel"/>
+    <w:tmpl w:val="382A060A"/>
+    <w:lvl w:ilvl="0" w:tplc="0409000F">
+      <w:start w:val="1"/>
+      <w:numFmt w:val="decimal"/>
+      <w:lvlText w:val="%1."/>
+      <w:lvlJc w:val="left"/>
+      <w:pPr>
+        <w:ind w:left="720" w:hanging="360"/>
+      </w:pPr>
+      <w:rPr>
+        <w:rFonts w:hint="default"/>
+      </w:rPr>
+    </w:lvl>
+    <w:lvl w:ilvl="1" w:tplc="04090019" w:tentative="1">
+      <w:start w:val="1"/>
+      <w:numFmt w:val="lowerLetter"/>
+      <w:lvlText w:val="%2."/>
+      <w:lvlJc w:val="left"/>
+      <w:pPr>
+        <w:ind w:left="1440" w:hanging="360"/>
+      </w:pPr>
+    </w:lvl>
+    <w:lvl w:ilvl="2" w:tplc="0409001B" w:tentative="1">
+      <w:start w:val="1"/>
+      <w:numFmt w:val="lowerRoman"/>
+      <w:lvlText w:val="%3."/>
+      <w:lvlJc w:val="right"/>
+      <w:pPr>
+        <w:ind w:left="2160" w:hanging="180"/>
+      </w:pPr>
+    </w:lvl>
+    <w:lvl w:ilvl="3" w:tplc="0409000F" w:tentative="1">
+      <w:start w:val="1"/>
+      <w:numFmt w:val="decimal"/>
+      <w:lvlText w:val="%4."/>
+      <w:lvlJc w:val="left"/>
+      <w:pPr>
+        <w:ind w:left="2880" w:hanging="360"/>
+      </w:pPr>
+    </w:lvl>
+    <w:lvl w:ilvl="4" w:tplc="04090019" w:tentative="1">
+      <w:start w:val="1"/>
+      <w:numFmt w:val="lowerLetter"/>
+      <w:lvlText w:val="%5."/>
+      <w:lvlJc w:val="left"/>
+      <w:pPr>
+        <w:ind w:left="3600" w:hanging="360"/>
+      </w:pPr>
+    </w:lvl>
+    <w:lvl w:ilvl="5" w:tplc="0409001B" w:tentative="1">
+      <w:start w:val="1"/>
+      <w:numFmt w:val="lowerRoman"/>
+      <w:lvlText w:val="%6."/>
+      <w:lvlJc w:val="right"/>
+      <w:pPr>
+        <w:ind w:left="4320" w:hanging="180"/>
+      </w:pPr>
+    </w:lvl>
+    <w:lvl w:ilvl="6" w:tplc="0409000F" w:tentative="1">
+      <w:start w:val="1"/>
+      <w:numFmt w:val="decimal"/>
+      <w:lvlText w:val="%7."/>
+      <w:lvlJc w:val="left"/>
+      <w:pPr>
+        <w:ind w:left="5040" w:hanging="360"/>
+      </w:pPr>
+    </w:lvl>
+    <w:lvl w:ilvl="7" w:tplc="04090019" w:tentative="1">
+      <w:start w:val="1"/>
+      <w:numFmt w:val="lowerLetter"/>
+      <w:lvlText w:val="%8."/>
+      <w:lvlJc w:val="left"/>
+      <w:pPr>
+        <w:ind w:left="5760" w:hanging="360"/>
+      </w:pPr>
+    </w:lvl>
+    <w:lvl w:ilvl="8" w:tplc="0409001B" w:tentative="1">
+      <w:start w:val="1"/>
+      <w:numFmt w:val="lowerRoman"/>
+      <w:lvlText w:val="%9."/>
+      <w:lvlJc w:val="right"/>
+      <w:pPr>
+        <w:ind w:left="6480" w:hanging="180"/>
+      </w:pPr>
+    </w:lvl>
+  </w:abstractNum>
+  <w:abstractNum w:abstractNumId="12" w15:restartNumberingAfterBreak="0">
+    <w:nsid w:val="5860168E"/>
+    <w:multiLevelType w:val="hybridMultilevel"/>
+    <w:tmpl w:val="20C0D61E"/>
+    <w:lvl w:ilvl="0" w:tplc="0409000F">
+      <w:start w:val="1"/>
+      <w:numFmt w:val="decimal"/>
+      <w:lvlText w:val="%1."/>
+      <w:lvlJc w:val="left"/>
+      <w:pPr>
+        <w:ind w:left="720" w:hanging="360"/>
+      </w:pPr>
+      <w:rPr>
+        <w:rFonts w:hint="default"/>
+      </w:rPr>
+    </w:lvl>
+    <w:lvl w:ilvl="1" w:tplc="04090019" w:tentative="1">
+      <w:start w:val="1"/>
+      <w:numFmt w:val="lowerLetter"/>
+      <w:lvlText w:val="%2."/>
+      <w:lvlJc w:val="left"/>
+      <w:pPr>
+        <w:ind w:left="1440" w:hanging="360"/>
+      </w:pPr>
+    </w:lvl>
+    <w:lvl w:ilvl="2" w:tplc="0409001B" w:tentative="1">
+      <w:start w:val="1"/>
+      <w:numFmt w:val="lowerRoman"/>
+      <w:lvlText w:val="%3."/>
+      <w:lvlJc w:val="right"/>
+      <w:pPr>
+        <w:ind w:left="2160" w:hanging="180"/>
+      </w:pPr>
+    </w:lvl>
+    <w:lvl w:ilvl="3" w:tplc="0409000F" w:tentative="1">
+      <w:start w:val="1"/>
+      <w:numFmt w:val="decimal"/>
+      <w:lvlText w:val="%4."/>
+      <w:lvlJc w:val="left"/>
+      <w:pPr>
+        <w:ind w:left="2880" w:hanging="360"/>
+      </w:pPr>
+    </w:lvl>
+    <w:lvl w:ilvl="4" w:tplc="04090019" w:tentative="1">
+      <w:start w:val="1"/>
+      <w:numFmt w:val="lowerLetter"/>
+      <w:lvlText w:val="%5."/>
+      <w:lvlJc w:val="left"/>
+      <w:pPr>
+        <w:ind w:left="3600" w:hanging="360"/>
+      </w:pPr>
+    </w:lvl>
+    <w:lvl w:ilvl="5" w:tplc="0409001B" w:tentative="1">
+      <w:start w:val="1"/>
+      <w:numFmt w:val="lowerRoman"/>
+      <w:lvlText w:val="%6."/>
+      <w:lvlJc w:val="right"/>
+      <w:pPr>
+        <w:ind w:left="4320" w:hanging="180"/>
+      </w:pPr>
+    </w:lvl>
+    <w:lvl w:ilvl="6" w:tplc="0409000F" w:tentative="1">
+      <w:start w:val="1"/>
+      <w:numFmt w:val="decimal"/>
+      <w:lvlText w:val="%7."/>
+      <w:lvlJc w:val="left"/>
+      <w:pPr>
+        <w:ind w:left="5040" w:hanging="360"/>
+      </w:pPr>
+    </w:lvl>
+    <w:lvl w:ilvl="7" w:tplc="04090019" w:tentative="1">
+      <w:start w:val="1"/>
+      <w:numFmt w:val="lowerLetter"/>
+      <w:lvlText w:val="%8."/>
+      <w:lvlJc w:val="left"/>
+      <w:pPr>
+        <w:ind w:left="5760" w:hanging="360"/>
+      </w:pPr>
+    </w:lvl>
+    <w:lvl w:ilvl="8" w:tplc="0409001B" w:tentative="1">
+      <w:start w:val="1"/>
+      <w:numFmt w:val="lowerRoman"/>
+      <w:lvlText w:val="%9."/>
+      <w:lvlJc w:val="right"/>
+      <w:pPr>
+        <w:ind w:left="6480" w:hanging="180"/>
+      </w:pPr>
+    </w:lvl>
+  </w:abstractNum>
+  <w:abstractNum w:abstractNumId="13" w15:restartNumberingAfterBreak="0">
+    <w:nsid w:val="5ECB6A09"/>
+    <w:multiLevelType w:val="hybridMultilevel"/>
+    <w:tmpl w:val="2D62502E"/>
+    <w:lvl w:ilvl="0" w:tplc="04090001">
+      <w:start w:val="1"/>
+      <w:numFmt w:val="bullet"/>
+      <w:lvlText w:val=""/>
+      <w:lvlJc w:val="left"/>
+      <w:pPr>
+        <w:ind w:left="720" w:hanging="360"/>
+      </w:pPr>
+      <w:rPr>
+        <w:rFonts w:ascii="Symbol" w:hAnsi="Symbol" w:hint="default"/>
+      </w:rPr>
+    </w:lvl>
+    <w:lvl w:ilvl="1" w:tplc="04090003" w:tentative="1">
+      <w:start w:val="1"/>
+      <w:numFmt w:val="bullet"/>
+      <w:lvlText w:val="o"/>
+      <w:lvlJc w:val="left"/>
+      <w:pPr>
+        <w:ind w:left="1440" w:hanging="360"/>
+      </w:pPr>
+      <w:rPr>
+        <w:rFonts w:ascii="Courier New" w:hAnsi="Courier New" w:cs="Courier New" w:hint="default"/>
+      </w:rPr>
+    </w:lvl>
+    <w:lvl w:ilvl="2" w:tplc="04090005" w:tentative="1">
+      <w:start w:val="1"/>
+      <w:numFmt w:val="bullet"/>
+      <w:lvlText w:val=""/>
+      <w:lvlJc w:val="left"/>
+      <w:pPr>
+        <w:ind w:left="2160" w:hanging="360"/>
+      </w:pPr>
+      <w:rPr>
+        <w:rFonts w:ascii="Wingdings" w:hAnsi="Wingdings" w:hint="default"/>
+      </w:rPr>
+    </w:lvl>
+    <w:lvl w:ilvl="3" w:tplc="04090001" w:tentative="1">
+      <w:start w:val="1"/>
+      <w:numFmt w:val="bullet"/>
+      <w:lvlText w:val=""/>
+      <w:lvlJc w:val="left"/>
+      <w:pPr>
+        <w:ind w:left="2880" w:hanging="360"/>
+      </w:pPr>
+      <w:rPr>
+        <w:rFonts w:ascii="Symbol" w:hAnsi="Symbol" w:hint="default"/>
+      </w:rPr>
+    </w:lvl>
+    <w:lvl w:ilvl="4" w:tplc="04090003" w:tentative="1">
+      <w:start w:val="1"/>
+      <w:numFmt w:val="bullet"/>
+      <w:lvlText w:val="o"/>
+      <w:lvlJc w:val="left"/>
+      <w:pPr>
+        <w:ind w:left="3600" w:hanging="360"/>
+      </w:pPr>
+      <w:rPr>
+        <w:rFonts w:ascii="Courier New" w:hAnsi="Courier New" w:cs="Courier New" w:hint="default"/>
+      </w:rPr>
+    </w:lvl>
+    <w:lvl w:ilvl="5" w:tplc="04090005" w:tentative="1">
+      <w:start w:val="1"/>
+      <w:numFmt w:val="bullet"/>
+      <w:lvlText w:val=""/>
+      <w:lvlJc w:val="left"/>
+      <w:pPr>
+        <w:ind w:left="4320" w:hanging="360"/>
+      </w:pPr>
+      <w:rPr>
+        <w:rFonts w:ascii="Wingdings" w:hAnsi="Wingdings" w:hint="default"/>
+      </w:rPr>
+    </w:lvl>
+    <w:lvl w:ilvl="6" w:tplc="04090001" w:tentative="1">
+      <w:start w:val="1"/>
+      <w:numFmt w:val="bullet"/>
+      <w:lvlText w:val=""/>
+      <w:lvlJc w:val="left"/>
+      <w:pPr>
+        <w:ind w:left="5040" w:hanging="360"/>
+      </w:pPr>
+      <w:rPr>
+        <w:rFonts w:ascii="Symbol" w:hAnsi="Symbol" w:hint="default"/>
+      </w:rPr>
+    </w:lvl>
+    <w:lvl w:ilvl="7" w:tplc="04090003" w:tentative="1">
+      <w:start w:val="1"/>
+      <w:numFmt w:val="bullet"/>
+      <w:lvlText w:val="o"/>
+      <w:lvlJc w:val="left"/>
+      <w:pPr>
+        <w:ind w:left="5760" w:hanging="360"/>
+      </w:pPr>
+      <w:rPr>
+        <w:rFonts w:ascii="Courier New" w:hAnsi="Courier New" w:cs="Courier New" w:hint="default"/>
+      </w:rPr>
+    </w:lvl>
+    <w:lvl w:ilvl="8" w:tplc="04090005" w:tentative="1">
+      <w:start w:val="1"/>
+      <w:numFmt w:val="bullet"/>
+      <w:lvlText w:val=""/>
+      <w:lvlJc w:val="left"/>
+      <w:pPr>
+        <w:ind w:left="6480" w:hanging="360"/>
+      </w:pPr>
+      <w:rPr>
+        <w:rFonts w:ascii="Wingdings" w:hAnsi="Wingdings" w:hint="default"/>
+      </w:rPr>
+    </w:lvl>
+  </w:abstractNum>
+  <w:abstractNum w:abstractNumId="14" w15:restartNumberingAfterBreak="0">
+    <w:nsid w:val="77AA0B94"/>
+    <w:multiLevelType w:val="hybridMultilevel"/>
+    <w:tmpl w:val="BB3A4D4C"/>
+    <w:lvl w:ilvl="0" w:tplc="04090001">
+      <w:start w:val="1"/>
+      <w:numFmt w:val="bullet"/>
+      <w:lvlText w:val=""/>
+      <w:lvlJc w:val="left"/>
+      <w:pPr>
+        <w:ind w:left="1080" w:hanging="360"/>
+      </w:pPr>
+      <w:rPr>
+        <w:rFonts w:ascii="Symbol" w:hAnsi="Symbol" w:hint="default"/>
+      </w:rPr>
+    </w:lvl>
+    <w:lvl w:ilvl="1" w:tplc="04090003" w:tentative="1">
+      <w:start w:val="1"/>
+      <w:numFmt w:val="bullet"/>
+      <w:lvlText w:val="o"/>
+      <w:lvlJc w:val="left"/>
+      <w:pPr>
+        <w:ind w:left="1800" w:hanging="360"/>
+      </w:pPr>
+      <w:rPr>
+        <w:rFonts w:ascii="Courier New" w:hAnsi="Courier New" w:cs="Courier New" w:hint="default"/>
+      </w:rPr>
+    </w:lvl>
+    <w:lvl w:ilvl="2" w:tplc="04090005" w:tentative="1">
+      <w:start w:val="1"/>
+      <w:numFmt w:val="bullet"/>
+      <w:lvlText w:val=""/>
+      <w:lvlJc w:val="left"/>
+      <w:pPr>
+        <w:ind w:left="2520" w:hanging="360"/>
+      </w:pPr>
+      <w:rPr>
+        <w:rFonts w:ascii="Wingdings" w:hAnsi="Wingdings" w:hint="default"/>
+      </w:rPr>
+    </w:lvl>
+    <w:lvl w:ilvl="3" w:tplc="04090001" w:tentative="1">
+      <w:start w:val="1"/>
+      <w:numFmt w:val="bullet"/>
+      <w:lvlText w:val=""/>
+      <w:lvlJc w:val="left"/>
+      <w:pPr>
+        <w:ind w:left="3240" w:hanging="360"/>
+      </w:pPr>
+      <w:rPr>
+        <w:rFonts w:ascii="Symbol" w:hAnsi="Symbol" w:hint="default"/>
+      </w:rPr>
+    </w:lvl>
+    <w:lvl w:ilvl="4" w:tplc="04090003" w:tentative="1">
+      <w:start w:val="1"/>
+      <w:numFmt w:val="bullet"/>
+      <w:lvlText w:val="o"/>
+      <w:lvlJc w:val="left"/>
+      <w:pPr>
+        <w:ind w:left="3960" w:hanging="360"/>
+      </w:pPr>
+      <w:rPr>
+        <w:rFonts w:ascii="Courier New" w:hAnsi="Courier New" w:cs="Courier New" w:hint="default"/>
+      </w:rPr>
+    </w:lvl>
+    <w:lvl w:ilvl="5" w:tplc="04090005" w:tentative="1">
+      <w:start w:val="1"/>
+      <w:numFmt w:val="bullet"/>
+      <w:lvlText w:val=""/>
+      <w:lvlJc w:val="left"/>
+      <w:pPr>
+        <w:ind w:left="4680" w:hanging="360"/>
+      </w:pPr>
+      <w:rPr>
+        <w:rFonts w:ascii="Wingdings" w:hAnsi="Wingdings" w:hint="default"/>
+      </w:rPr>
+    </w:lvl>
+    <w:lvl w:ilvl="6" w:tplc="04090001" w:tentative="1">
+      <w:start w:val="1"/>
+      <w:numFmt w:val="bullet"/>
+      <w:lvlText w:val=""/>
+      <w:lvlJc w:val="left"/>
+      <w:pPr>
+        <w:ind w:left="5400" w:hanging="360"/>
+      </w:pPr>
+      <w:rPr>
+        <w:rFonts w:ascii="Symbol" w:hAnsi="Symbol" w:hint="default"/>
+      </w:rPr>
+    </w:lvl>
+    <w:lvl w:ilvl="7" w:tplc="04090003" w:tentative="1">
+      <w:start w:val="1"/>
+      <w:numFmt w:val="bullet"/>
+      <w:lvlText w:val="o"/>
+      <w:lvlJc w:val="left"/>
+      <w:pPr>
+        <w:ind w:left="6120" w:hanging="360"/>
+      </w:pPr>
+      <w:rPr>
+        <w:rFonts w:ascii="Courier New" w:hAnsi="Courier New" w:cs="Courier New" w:hint="default"/>
+      </w:rPr>
+    </w:lvl>
+    <w:lvl w:ilvl="8" w:tplc="04090005" w:tentative="1">
+      <w:start w:val="1"/>
+      <w:numFmt w:val="bullet"/>
+      <w:lvlText w:val=""/>
+      <w:lvlJc w:val="left"/>
+      <w:pPr>
+        <w:ind w:left="6840" w:hanging="360"/>
+      </w:pPr>
+      <w:rPr>
+        <w:rFonts w:ascii="Wingdings" w:hAnsi="Wingdings" w:hint="default"/>
+      </w:rPr>
+    </w:lvl>
+  </w:abstractNum>
+  <w:num w:numId="1">
+    <w:abstractNumId w:val="12"/>
+  </w:num>
+  <w:num w:numId="2">
+    <w:abstractNumId w:val="0"/>
+  </w:num>
+  <w:num w:numId="3">
+    <w:abstractNumId w:val="7"/>
+  </w:num>
+  <w:num w:numId="4">
+    <w:abstractNumId w:val="14"/>
+  </w:num>
+  <w:num w:numId="5">
+    <w:abstractNumId w:val="5"/>
+  </w:num>
+  <w:num w:numId="6">
+    <w:abstractNumId w:val="3"/>
+  </w:num>
+  <w:num w:numId="7">
+    <w:abstractNumId w:val="4"/>
+  </w:num>
+  <w:num w:numId="8">
+    <w:abstractNumId w:val="2"/>
+  </w:num>
+  <w:num w:numId="9">
+    <w:abstractNumId w:val="11"/>
+  </w:num>
+  <w:num w:numId="10">
+    <w:abstractNumId w:val="10"/>
+  </w:num>
+  <w:num w:numId="11">
+    <w:abstractNumId w:val="13"/>
+  </w:num>
+  <w:num w:numId="12">
+    <w:abstractNumId w:val="1"/>
+  </w:num>
+  <w:num w:numId="13">
+    <w:abstractNumId w:val="6"/>
+  </w:num>
+  <w:num w:numId="14">
+    <w:abstractNumId w:val="8"/>
+  </w:num>
+  <w:num w:numId="15">
+    <w:abstractNumId w:val="9"/>
+  </w:num>
+</w:numbering>
 </file>
 
 <file path=word/styles.xml><?xml version="1.0" encoding="utf-8"?>
@@ -2093,6 +5641,17 @@
     <w:uiPriority w:val="99"/>
     <w:rsid w:val="00790BDC"/>
   </w:style>
+  <w:style w:type="paragraph" w:styleId="ListParagraph">
+    <w:name w:val="List Paragraph"/>
+    <w:basedOn w:val="Normal"/>
+    <w:uiPriority w:val="34"/>
+    <w:qFormat/>
+    <w:rsid w:val="003B6912"/>
+    <w:pPr>
+      <w:ind w:left="720"/>
+      <w:contextualSpacing/>
+    </w:pPr>
+  </w:style>
 </w:styles>
 </file>
 

--- a/assignment 1.docx
+++ b/assignment 1.docx
@@ -290,16 +290,16 @@
           <w:b/>
           <w:bCs/>
           <w:color w:val="000000" w:themeColor="text1"/>
-          <w:sz w:val="28"/>
-          <w:szCs w:val="28"/>
-        </w:rPr>
-      </w:pPr>
-      <w:r>
-        <w:rPr>
-          <w:rFonts w:ascii="Times New Roman" w:hAnsi="Times New Roman" w:cs="Times New Roman"/>
-          <w:color w:val="000000" w:themeColor="text1"/>
-          <w:sz w:val="28"/>
-          <w:szCs w:val="28"/>
+          <w:sz w:val="24"/>
+          <w:szCs w:val="24"/>
+        </w:rPr>
+      </w:pPr>
+      <w:r>
+        <w:rPr>
+          <w:rFonts w:ascii="Times New Roman" w:hAnsi="Times New Roman" w:cs="Times New Roman"/>
+          <w:color w:val="000000" w:themeColor="text1"/>
+          <w:sz w:val="24"/>
+          <w:szCs w:val="24"/>
           <w:shd w:val="clear" w:color="auto" w:fill="FCFCFC"/>
         </w:rPr>
         <w:t>The</w:t>
@@ -308,8 +308,8 @@
         <w:rPr>
           <w:rFonts w:ascii="Times New Roman" w:hAnsi="Times New Roman" w:cs="Times New Roman"/>
           <w:color w:val="000000" w:themeColor="text1"/>
-          <w:sz w:val="28"/>
-          <w:szCs w:val="28"/>
+          <w:sz w:val="24"/>
+          <w:szCs w:val="24"/>
           <w:shd w:val="clear" w:color="auto" w:fill="FCFCFC"/>
         </w:rPr>
         <w:t xml:space="preserve"> Internet is a worldwide system of interconnected computer networks that use the TCP/IP set of network protocols to reach billions of users. </w:t>
@@ -318,8 +318,8 @@
         <w:rPr>
           <w:rFonts w:ascii="Times New Roman" w:hAnsi="Times New Roman" w:cs="Times New Roman"/>
           <w:color w:val="000000" w:themeColor="text1"/>
-          <w:sz w:val="28"/>
-          <w:szCs w:val="28"/>
+          <w:sz w:val="24"/>
+          <w:szCs w:val="24"/>
           <w:shd w:val="clear" w:color="auto" w:fill="FCFCFC"/>
         </w:rPr>
         <w:t>It is a network of networks that serves</w:t>
@@ -328,8 +328,8 @@
         <w:rPr>
           <w:rFonts w:ascii="Times New Roman" w:hAnsi="Times New Roman" w:cs="Times New Roman"/>
           <w:color w:val="000000" w:themeColor="text1"/>
-          <w:sz w:val="28"/>
-          <w:szCs w:val="28"/>
+          <w:sz w:val="24"/>
+          <w:szCs w:val="24"/>
           <w:shd w:val="clear" w:color="auto" w:fill="FCFCFC"/>
         </w:rPr>
         <w:t xml:space="preserve"> as a global data communications system that links millions of private, public, academic and business networks via an international telecommunications backbone that consists of various electronic and optical networking technologies.</w:t>
@@ -338,8 +338,8 @@
         <w:rPr>
           <w:rFonts w:ascii="Times New Roman" w:hAnsi="Times New Roman" w:cs="Times New Roman"/>
           <w:color w:val="000000" w:themeColor="text1"/>
-          <w:sz w:val="28"/>
-          <w:szCs w:val="28"/>
+          <w:sz w:val="24"/>
+          <w:szCs w:val="24"/>
           <w:shd w:val="clear" w:color="auto" w:fill="FCFCFC"/>
         </w:rPr>
         <w:t xml:space="preserve"> </w:t>
@@ -350,8 +350,8 @@
         <w:rPr>
           <w:rFonts w:ascii="Times New Roman" w:hAnsi="Times New Roman" w:cs="Times New Roman"/>
           <w:color w:val="000000" w:themeColor="text1"/>
-          <w:sz w:val="28"/>
-          <w:szCs w:val="28"/>
+          <w:sz w:val="24"/>
+          <w:szCs w:val="24"/>
           <w:shd w:val="clear" w:color="auto" w:fill="FFFFFF"/>
         </w:rPr>
       </w:pPr>
@@ -359,8 +359,8 @@
         <w:rPr>
           <w:rFonts w:ascii="Times New Roman" w:hAnsi="Times New Roman" w:cs="Times New Roman"/>
           <w:color w:val="000000" w:themeColor="text1"/>
-          <w:sz w:val="28"/>
-          <w:szCs w:val="28"/>
+          <w:sz w:val="24"/>
+          <w:szCs w:val="24"/>
           <w:shd w:val="clear" w:color="auto" w:fill="FFFFFF"/>
         </w:rPr>
         <w:t>World Wide Web, which is also known as a Web, is a collection of websites containing text pages, digital images, audios and videos or web pages stored in web servers and connected to local computers through the internet.</w:t>
@@ -371,17 +371,17 @@
         <w:rPr>
           <w:rFonts w:ascii="Times New Roman" w:hAnsi="Times New Roman" w:cs="Times New Roman"/>
           <w:color w:val="000000" w:themeColor="text1"/>
-          <w:sz w:val="28"/>
-          <w:szCs w:val="28"/>
-          <w:shd w:val="clear" w:color="auto" w:fill="FCFCFC"/>
-        </w:rPr>
-      </w:pPr>
-      <w:r>
-        <w:rPr>
-          <w:rFonts w:ascii="Times New Roman" w:hAnsi="Times New Roman" w:cs="Times New Roman"/>
-          <w:color w:val="000000" w:themeColor="text1"/>
-          <w:sz w:val="28"/>
-          <w:szCs w:val="28"/>
+          <w:sz w:val="24"/>
+          <w:szCs w:val="24"/>
+          <w:shd w:val="clear" w:color="auto" w:fill="FCFCFC"/>
+        </w:rPr>
+      </w:pPr>
+      <w:r>
+        <w:rPr>
+          <w:rFonts w:ascii="Times New Roman" w:hAnsi="Times New Roman" w:cs="Times New Roman"/>
+          <w:color w:val="000000" w:themeColor="text1"/>
+          <w:sz w:val="24"/>
+          <w:szCs w:val="24"/>
           <w:shd w:val="clear" w:color="auto" w:fill="FFFFFF"/>
         </w:rPr>
         <w:t xml:space="preserve">The internet and world wide web can be used interchangeably but they are not exactly the same. One can think the internet as </w:t>
@@ -390,8 +390,8 @@
         <w:rPr>
           <w:rFonts w:ascii="Times New Roman" w:hAnsi="Times New Roman" w:cs="Times New Roman"/>
           <w:color w:val="000000" w:themeColor="text1"/>
-          <w:sz w:val="28"/>
-          <w:szCs w:val="28"/>
+          <w:sz w:val="24"/>
+          <w:szCs w:val="24"/>
           <w:shd w:val="clear" w:color="auto" w:fill="FCFCFC"/>
         </w:rPr>
         <w:t>a vast hardware and software infrastructure that enables computer interconnectivity</w:t>
@@ -400,8 +400,8 @@
         <w:rPr>
           <w:rFonts w:ascii="Times New Roman" w:hAnsi="Times New Roman" w:cs="Times New Roman"/>
           <w:color w:val="000000" w:themeColor="text1"/>
-          <w:sz w:val="28"/>
-          <w:szCs w:val="28"/>
+          <w:sz w:val="24"/>
+          <w:szCs w:val="24"/>
           <w:shd w:val="clear" w:color="auto" w:fill="FCFCFC"/>
         </w:rPr>
         <w:t xml:space="preserve"> and the world wide web as collection of documents and other resources connected by hyperlinks. In simple words users access content of the web from a</w:t>
@@ -410,8 +410,8 @@
         <w:rPr>
           <w:rFonts w:ascii="Times New Roman" w:hAnsi="Times New Roman" w:cs="Times New Roman"/>
           <w:color w:val="000000" w:themeColor="text1"/>
-          <w:sz w:val="28"/>
-          <w:szCs w:val="28"/>
+          <w:sz w:val="24"/>
+          <w:szCs w:val="24"/>
           <w:shd w:val="clear" w:color="auto" w:fill="FCFCFC"/>
         </w:rPr>
         <w:t>n</w:t>
@@ -420,8 +420,8 @@
         <w:rPr>
           <w:rFonts w:ascii="Times New Roman" w:hAnsi="Times New Roman" w:cs="Times New Roman"/>
           <w:color w:val="000000" w:themeColor="text1"/>
-          <w:sz w:val="28"/>
-          <w:szCs w:val="28"/>
+          <w:sz w:val="24"/>
+          <w:szCs w:val="24"/>
           <w:shd w:val="clear" w:color="auto" w:fill="FCFCFC"/>
         </w:rPr>
         <w:t xml:space="preserve">y part of the world </w:t>
@@ -430,8 +430,8 @@
         <w:rPr>
           <w:rFonts w:ascii="Times New Roman" w:hAnsi="Times New Roman" w:cs="Times New Roman"/>
           <w:color w:val="000000" w:themeColor="text1"/>
-          <w:sz w:val="28"/>
-          <w:szCs w:val="28"/>
+          <w:sz w:val="24"/>
+          <w:szCs w:val="24"/>
           <w:shd w:val="clear" w:color="auto" w:fill="FCFCFC"/>
         </w:rPr>
         <w:t>over the internet.</w:t>
@@ -634,7 +634,9 @@
           <w:shd w:val="clear" w:color="auto" w:fill="FCFCFC"/>
         </w:rPr>
       </w:pPr>
-      <w:r>
+    </w:p>
+    <w:p>
+      <w:pPr>
         <w:rPr>
           <w:rFonts w:ascii="Times New Roman" w:hAnsi="Times New Roman" w:cs="Times New Roman"/>
           <w:b/>
@@ -644,8 +646,7 @@
           <w:szCs w:val="28"/>
           <w:shd w:val="clear" w:color="auto" w:fill="FCFCFC"/>
         </w:rPr>
-        <w:t>The Evolution of internet</w:t>
-      </w:r>
+      </w:pPr>
     </w:p>
     <w:p>
       <w:pPr>
@@ -659,14 +660,40 @@
           <w:shd w:val="clear" w:color="auto" w:fill="FCFCFC"/>
         </w:rPr>
       </w:pPr>
-    </w:p>
-    <w:p>
-      <w:pPr>
-        <w:rPr>
-          <w:rFonts w:ascii="Times New Roman" w:hAnsi="Times New Roman" w:cs="Times New Roman"/>
-          <w:color w:val="000000" w:themeColor="text1"/>
-          <w:sz w:val="28"/>
-          <w:szCs w:val="28"/>
+      <w:r>
+        <w:rPr>
+          <w:rFonts w:ascii="Times New Roman" w:hAnsi="Times New Roman" w:cs="Times New Roman"/>
+          <w:b/>
+          <w:bCs/>
+          <w:color w:val="000000" w:themeColor="text1"/>
+          <w:sz w:val="28"/>
+          <w:szCs w:val="28"/>
+          <w:shd w:val="clear" w:color="auto" w:fill="FCFCFC"/>
+        </w:rPr>
+        <w:lastRenderedPageBreak/>
+        <w:t>The Evolution of internet</w:t>
+      </w:r>
+    </w:p>
+    <w:p>
+      <w:pPr>
+        <w:rPr>
+          <w:rFonts w:ascii="Times New Roman" w:hAnsi="Times New Roman" w:cs="Times New Roman"/>
+          <w:b/>
+          <w:bCs/>
+          <w:color w:val="000000" w:themeColor="text1"/>
+          <w:sz w:val="28"/>
+          <w:szCs w:val="28"/>
+          <w:shd w:val="clear" w:color="auto" w:fill="FCFCFC"/>
+        </w:rPr>
+      </w:pPr>
+    </w:p>
+    <w:p>
+      <w:pPr>
+        <w:rPr>
+          <w:rFonts w:ascii="Times New Roman" w:hAnsi="Times New Roman" w:cs="Times New Roman"/>
+          <w:color w:val="000000" w:themeColor="text1"/>
+          <w:sz w:val="24"/>
+          <w:szCs w:val="24"/>
           <w:shd w:val="clear" w:color="auto" w:fill="FFFFFF"/>
         </w:rPr>
       </w:pPr>
@@ -674,8 +701,8 @@
         <w:rPr>
           <w:rFonts w:ascii="Times New Roman" w:hAnsi="Times New Roman" w:cs="Times New Roman"/>
           <w:color w:val="000000" w:themeColor="text1"/>
-          <w:sz w:val="28"/>
-          <w:szCs w:val="28"/>
+          <w:sz w:val="24"/>
+          <w:szCs w:val="24"/>
           <w:shd w:val="clear" w:color="auto" w:fill="FFFFFF"/>
         </w:rPr>
         <w:t xml:space="preserve">The Internet started in the 1960s as a way for government researchers to share information. Computers in the '60s were large and immobile and in order to make use of information stored in any one computer, one had to either travel to the site of the computer or have magnetic computer tapes sent through the conventional postal system. </w:t>
@@ -686,8 +713,8 @@
         <w:rPr>
           <w:rFonts w:ascii="Times New Roman" w:hAnsi="Times New Roman" w:cs="Times New Roman"/>
           <w:color w:val="000000" w:themeColor="text1"/>
-          <w:sz w:val="28"/>
-          <w:szCs w:val="28"/>
+          <w:sz w:val="24"/>
+          <w:szCs w:val="24"/>
           <w:shd w:val="clear" w:color="auto" w:fill="FFFFFF"/>
         </w:rPr>
       </w:pPr>
@@ -695,8 +722,8 @@
         <w:rPr>
           <w:rFonts w:ascii="Times New Roman" w:hAnsi="Times New Roman" w:cs="Times New Roman"/>
           <w:color w:val="000000" w:themeColor="text1"/>
-          <w:sz w:val="28"/>
-          <w:szCs w:val="28"/>
+          <w:sz w:val="24"/>
+          <w:szCs w:val="24"/>
           <w:shd w:val="clear" w:color="auto" w:fill="FFFFFF"/>
         </w:rPr>
         <w:t xml:space="preserve">In </w:t>
@@ -705,8 +732,8 @@
         <w:rPr>
           <w:rFonts w:ascii="Times New Roman" w:hAnsi="Times New Roman" w:cs="Times New Roman"/>
           <w:color w:val="000000" w:themeColor="text1"/>
-          <w:sz w:val="28"/>
-          <w:szCs w:val="28"/>
+          <w:sz w:val="24"/>
+          <w:szCs w:val="24"/>
           <w:shd w:val="clear" w:color="auto" w:fill="FFFFFF"/>
         </w:rPr>
         <w:t>1962, J.C.R.</w:t>
@@ -715,8 +742,8 @@
         <w:rPr>
           <w:rFonts w:ascii="Times New Roman" w:hAnsi="Times New Roman" w:cs="Times New Roman"/>
           <w:color w:val="000000" w:themeColor="text1"/>
-          <w:sz w:val="28"/>
-          <w:szCs w:val="28"/>
+          <w:sz w:val="24"/>
+          <w:szCs w:val="24"/>
           <w:shd w:val="clear" w:color="auto" w:fill="FCFCFC"/>
         </w:rPr>
         <w:t xml:space="preserve"> </w:t>
@@ -726,8 +753,8 @@
         <w:rPr>
           <w:rFonts w:ascii="Times New Roman" w:hAnsi="Times New Roman" w:cs="Times New Roman"/>
           <w:color w:val="000000" w:themeColor="text1"/>
-          <w:sz w:val="28"/>
-          <w:szCs w:val="28"/>
+          <w:sz w:val="24"/>
+          <w:szCs w:val="24"/>
           <w:shd w:val="clear" w:color="auto" w:fill="FCFCFC"/>
         </w:rPr>
         <w:t>Licklider</w:t>
@@ -737,8 +764,8 @@
         <w:rPr>
           <w:rFonts w:ascii="Times New Roman" w:hAnsi="Times New Roman" w:cs="Times New Roman"/>
           <w:color w:val="000000" w:themeColor="text1"/>
-          <w:sz w:val="28"/>
-          <w:szCs w:val="28"/>
+          <w:sz w:val="24"/>
+          <w:szCs w:val="24"/>
           <w:shd w:val="clear" w:color="auto" w:fill="FCFCFC"/>
         </w:rPr>
         <w:t xml:space="preserve"> of MIT proposes the concept of galactic </w:t>
@@ -747,8 +774,8 @@
         <w:rPr>
           <w:rFonts w:ascii="Times New Roman" w:hAnsi="Times New Roman" w:cs="Times New Roman"/>
           <w:color w:val="000000" w:themeColor="text1"/>
-          <w:sz w:val="28"/>
-          <w:szCs w:val="28"/>
+          <w:sz w:val="24"/>
+          <w:szCs w:val="24"/>
           <w:shd w:val="clear" w:color="auto" w:fill="FCFCFC"/>
         </w:rPr>
         <w:t>network for</w:t>
@@ -757,8 +784,8 @@
         <w:rPr>
           <w:rFonts w:ascii="Times New Roman" w:hAnsi="Times New Roman" w:cs="Times New Roman"/>
           <w:color w:val="000000" w:themeColor="text1"/>
-          <w:sz w:val="28"/>
-          <w:szCs w:val="28"/>
+          <w:sz w:val="24"/>
+          <w:szCs w:val="24"/>
           <w:shd w:val="clear" w:color="auto" w:fill="FCFCFC"/>
         </w:rPr>
         <w:t xml:space="preserve"> the first time with the idea of having global network.</w:t>
@@ -767,8 +794,8 @@
         <w:rPr>
           <w:rFonts w:ascii="Times New Roman" w:hAnsi="Times New Roman" w:cs="Times New Roman"/>
           <w:color w:val="000000" w:themeColor="text1"/>
-          <w:sz w:val="28"/>
-          <w:szCs w:val="28"/>
+          <w:sz w:val="24"/>
+          <w:szCs w:val="24"/>
           <w:shd w:val="clear" w:color="auto" w:fill="FCFCFC"/>
         </w:rPr>
         <w:t xml:space="preserve"> </w:t>
@@ -777,8 +804,8 @@
         <w:rPr>
           <w:rFonts w:ascii="Times New Roman" w:hAnsi="Times New Roman" w:cs="Times New Roman"/>
           <w:color w:val="000000" w:themeColor="text1"/>
-          <w:sz w:val="28"/>
-          <w:szCs w:val="28"/>
+          <w:sz w:val="24"/>
+          <w:szCs w:val="24"/>
           <w:shd w:val="clear" w:color="auto" w:fill="FCFCFC"/>
         </w:rPr>
         <w:t xml:space="preserve">On the other </w:t>
@@ -787,8 +814,8 @@
         <w:rPr>
           <w:rFonts w:ascii="Times New Roman" w:hAnsi="Times New Roman" w:cs="Times New Roman"/>
           <w:color w:val="000000" w:themeColor="text1"/>
-          <w:sz w:val="28"/>
-          <w:szCs w:val="28"/>
+          <w:sz w:val="24"/>
+          <w:szCs w:val="24"/>
           <w:shd w:val="clear" w:color="auto" w:fill="FCFCFC"/>
         </w:rPr>
         <w:t>hand,</w:t>
@@ -797,8 +824,8 @@
         <w:rPr>
           <w:rFonts w:ascii="Times New Roman" w:hAnsi="Times New Roman" w:cs="Times New Roman"/>
           <w:color w:val="000000" w:themeColor="text1"/>
-          <w:sz w:val="28"/>
-          <w:szCs w:val="28"/>
+          <w:sz w:val="24"/>
+          <w:szCs w:val="24"/>
           <w:shd w:val="clear" w:color="auto" w:fill="FCFCFC"/>
         </w:rPr>
         <w:t xml:space="preserve"> the advanced research projects agency (ARPA) was considering ways </w:t>
@@ -807,8 +834,8 @@
         <w:rPr>
           <w:rFonts w:ascii="Times New Roman" w:hAnsi="Times New Roman" w:cs="Times New Roman"/>
           <w:color w:val="000000" w:themeColor="text1"/>
-          <w:sz w:val="28"/>
-          <w:szCs w:val="28"/>
+          <w:sz w:val="24"/>
+          <w:szCs w:val="24"/>
           <w:shd w:val="clear" w:color="auto" w:fill="FFFFFF"/>
         </w:rPr>
         <w:t xml:space="preserve">information could still be disseminated even after a nuclear attack which eventually led to the formation of the ARPANET (Advanced Research Projects Agency Network) having </w:t>
@@ -817,8 +844,8 @@
         <w:rPr>
           <w:rFonts w:ascii="Times New Roman" w:hAnsi="Times New Roman" w:cs="Times New Roman"/>
           <w:color w:val="000000" w:themeColor="text1"/>
-          <w:sz w:val="28"/>
-          <w:szCs w:val="28"/>
+          <w:sz w:val="24"/>
+          <w:szCs w:val="24"/>
           <w:shd w:val="clear" w:color="auto" w:fill="FCFCFC"/>
         </w:rPr>
         <w:t xml:space="preserve">J.C.R. </w:t>
@@ -828,8 +855,8 @@
         <w:rPr>
           <w:rFonts w:ascii="Times New Roman" w:hAnsi="Times New Roman" w:cs="Times New Roman"/>
           <w:color w:val="000000" w:themeColor="text1"/>
-          <w:sz w:val="28"/>
-          <w:szCs w:val="28"/>
+          <w:sz w:val="24"/>
+          <w:szCs w:val="24"/>
           <w:shd w:val="clear" w:color="auto" w:fill="FCFCFC"/>
         </w:rPr>
         <w:t>Licklider</w:t>
@@ -839,8 +866,8 @@
         <w:rPr>
           <w:rFonts w:ascii="Times New Roman" w:hAnsi="Times New Roman" w:cs="Times New Roman"/>
           <w:color w:val="000000" w:themeColor="text1"/>
-          <w:sz w:val="28"/>
-          <w:szCs w:val="28"/>
+          <w:sz w:val="24"/>
+          <w:szCs w:val="24"/>
           <w:shd w:val="clear" w:color="auto" w:fill="FCFCFC"/>
         </w:rPr>
         <w:t xml:space="preserve"> as the head researcher in 1969. </w:t>
@@ -849,8 +876,8 @@
         <w:rPr>
           <w:rFonts w:ascii="Times New Roman" w:hAnsi="Times New Roman" w:cs="Times New Roman"/>
           <w:color w:val="000000" w:themeColor="text1"/>
-          <w:sz w:val="28"/>
-          <w:szCs w:val="28"/>
+          <w:sz w:val="24"/>
+          <w:szCs w:val="24"/>
           <w:shd w:val="clear" w:color="auto" w:fill="FFFFFF"/>
         </w:rPr>
         <w:t xml:space="preserve">ARPANET is the network that ultimately evolved into what we now know as the Internet. </w:t>
@@ -859,8 +886,8 @@
         <w:rPr>
           <w:rFonts w:ascii="Times New Roman" w:hAnsi="Times New Roman" w:cs="Times New Roman"/>
           <w:color w:val="000000" w:themeColor="text1"/>
-          <w:sz w:val="28"/>
-          <w:szCs w:val="28"/>
+          <w:sz w:val="24"/>
+          <w:szCs w:val="24"/>
           <w:shd w:val="clear" w:color="auto" w:fill="FFFFFF"/>
         </w:rPr>
         <w:t>ARPANET was a great success but membership was limited to certain academic and research organizations who had contracts with the Defense Department. In response to this, other networks</w:t>
@@ -869,8 +896,8 @@
         <w:rPr>
           <w:rFonts w:ascii="Times New Roman" w:hAnsi="Times New Roman" w:cs="Times New Roman"/>
           <w:color w:val="000000" w:themeColor="text1"/>
-          <w:sz w:val="28"/>
-          <w:szCs w:val="28"/>
+          <w:sz w:val="24"/>
+          <w:szCs w:val="24"/>
           <w:shd w:val="clear" w:color="auto" w:fill="FFFFFF"/>
         </w:rPr>
         <w:t>(ways)</w:t>
@@ -879,8 +906,8 @@
         <w:rPr>
           <w:rFonts w:ascii="Times New Roman" w:hAnsi="Times New Roman" w:cs="Times New Roman"/>
           <w:color w:val="000000" w:themeColor="text1"/>
-          <w:sz w:val="28"/>
-          <w:szCs w:val="28"/>
+          <w:sz w:val="24"/>
+          <w:szCs w:val="24"/>
           <w:shd w:val="clear" w:color="auto" w:fill="FFFFFF"/>
         </w:rPr>
         <w:t xml:space="preserve"> were created to provide information sharing</w:t>
@@ -889,8 +916,8 @@
         <w:rPr>
           <w:rFonts w:ascii="Times New Roman" w:hAnsi="Times New Roman" w:cs="Times New Roman"/>
           <w:color w:val="000000" w:themeColor="text1"/>
-          <w:sz w:val="28"/>
-          <w:szCs w:val="28"/>
+          <w:sz w:val="24"/>
+          <w:szCs w:val="24"/>
           <w:shd w:val="clear" w:color="auto" w:fill="FFFFFF"/>
         </w:rPr>
         <w:t xml:space="preserve"> such as Gmail in 1971</w:t>
@@ -899,8 +926,8 @@
         <w:rPr>
           <w:rFonts w:ascii="Times New Roman" w:hAnsi="Times New Roman" w:cs="Times New Roman"/>
           <w:color w:val="000000" w:themeColor="text1"/>
-          <w:sz w:val="28"/>
-          <w:szCs w:val="28"/>
+          <w:sz w:val="24"/>
+          <w:szCs w:val="24"/>
           <w:shd w:val="clear" w:color="auto" w:fill="FFFFFF"/>
         </w:rPr>
         <w:t>.</w:t>
@@ -911,17 +938,17 @@
         <w:rPr>
           <w:rFonts w:ascii="Times New Roman" w:hAnsi="Times New Roman" w:cs="Times New Roman"/>
           <w:color w:val="000000" w:themeColor="text1"/>
-          <w:sz w:val="28"/>
-          <w:szCs w:val="28"/>
-          <w:shd w:val="clear" w:color="auto" w:fill="FCFCFC"/>
-        </w:rPr>
-      </w:pPr>
-      <w:r>
-        <w:rPr>
-          <w:rFonts w:ascii="Times New Roman" w:hAnsi="Times New Roman" w:cs="Times New Roman"/>
-          <w:color w:val="000000" w:themeColor="text1"/>
-          <w:sz w:val="28"/>
-          <w:szCs w:val="28"/>
+          <w:sz w:val="24"/>
+          <w:szCs w:val="24"/>
+          <w:shd w:val="clear" w:color="auto" w:fill="FCFCFC"/>
+        </w:rPr>
+      </w:pPr>
+      <w:r>
+        <w:rPr>
+          <w:rFonts w:ascii="Times New Roman" w:hAnsi="Times New Roman" w:cs="Times New Roman"/>
+          <w:color w:val="000000" w:themeColor="text1"/>
+          <w:sz w:val="24"/>
+          <w:szCs w:val="24"/>
           <w:shd w:val="clear" w:color="auto" w:fill="FFFFFF"/>
         </w:rPr>
         <w:t xml:space="preserve">In </w:t>
@@ -930,8 +957,8 @@
         <w:rPr>
           <w:rFonts w:ascii="Times New Roman" w:hAnsi="Times New Roman" w:cs="Times New Roman"/>
           <w:color w:val="000000" w:themeColor="text1"/>
-          <w:sz w:val="28"/>
-          <w:szCs w:val="28"/>
+          <w:sz w:val="24"/>
+          <w:szCs w:val="24"/>
           <w:shd w:val="clear" w:color="auto" w:fill="FFFFFF"/>
         </w:rPr>
         <w:t>1972, Network</w:t>
@@ -940,8 +967,8 @@
         <w:rPr>
           <w:rFonts w:ascii="Times New Roman" w:hAnsi="Times New Roman" w:cs="Times New Roman"/>
           <w:color w:val="000000" w:themeColor="text1"/>
-          <w:sz w:val="28"/>
-          <w:szCs w:val="28"/>
+          <w:sz w:val="24"/>
+          <w:szCs w:val="24"/>
           <w:shd w:val="clear" w:color="auto" w:fill="FCFCFC"/>
         </w:rPr>
         <w:t xml:space="preserve"> Control Protocol was introduced to allow computers running on the same network to communicate with each other</w:t>
@@ -950,8 +977,8 @@
         <w:rPr>
           <w:rFonts w:ascii="Times New Roman" w:hAnsi="Times New Roman" w:cs="Times New Roman"/>
           <w:color w:val="000000" w:themeColor="text1"/>
-          <w:sz w:val="28"/>
-          <w:szCs w:val="28"/>
+          <w:sz w:val="24"/>
+          <w:szCs w:val="24"/>
           <w:shd w:val="clear" w:color="auto" w:fill="FCFCFC"/>
         </w:rPr>
         <w:t xml:space="preserve">. But the various computers which were on different network were not able to communicate. As a </w:t>
@@ -960,8 +987,8 @@
         <w:rPr>
           <w:rFonts w:ascii="Times New Roman" w:hAnsi="Times New Roman" w:cs="Times New Roman"/>
           <w:color w:val="000000" w:themeColor="text1"/>
-          <w:sz w:val="28"/>
-          <w:szCs w:val="28"/>
+          <w:sz w:val="24"/>
+          <w:szCs w:val="24"/>
           <w:shd w:val="clear" w:color="auto" w:fill="FCFCFC"/>
         </w:rPr>
         <w:t>result,</w:t>
@@ -970,8 +997,8 @@
         <w:rPr>
           <w:rFonts w:ascii="Times New Roman" w:hAnsi="Times New Roman" w:cs="Times New Roman"/>
           <w:color w:val="000000" w:themeColor="text1"/>
-          <w:sz w:val="28"/>
-          <w:szCs w:val="28"/>
+          <w:sz w:val="24"/>
+          <w:szCs w:val="24"/>
           <w:shd w:val="clear" w:color="auto" w:fill="FCFCFC"/>
         </w:rPr>
         <w:t xml:space="preserve"> a </w:t>
@@ -980,8 +1007,8 @@
         <w:rPr>
           <w:rFonts w:ascii="Times New Roman" w:hAnsi="Times New Roman" w:cs="Times New Roman"/>
           <w:color w:val="000000" w:themeColor="text1"/>
-          <w:sz w:val="28"/>
-          <w:szCs w:val="28"/>
+          <w:sz w:val="24"/>
+          <w:szCs w:val="24"/>
           <w:shd w:val="clear" w:color="auto" w:fill="FFFFFF"/>
         </w:rPr>
         <w:t>new communications protocol was established called Transfer Control Protocol/Internetwork Protocol (TCP/IP).</w:t>
@@ -990,8 +1017,8 @@
         <w:rPr>
           <w:rFonts w:ascii="Times New Roman" w:hAnsi="Times New Roman" w:cs="Times New Roman"/>
           <w:color w:val="000000" w:themeColor="text1"/>
-          <w:sz w:val="28"/>
-          <w:szCs w:val="28"/>
+          <w:sz w:val="24"/>
+          <w:szCs w:val="24"/>
           <w:shd w:val="clear" w:color="auto" w:fill="FCFCFC"/>
         </w:rPr>
         <w:t xml:space="preserve"> </w:t>
@@ -1000,8 +1027,8 @@
         <w:rPr>
           <w:rFonts w:ascii="Times New Roman" w:hAnsi="Times New Roman" w:cs="Times New Roman"/>
           <w:color w:val="000000" w:themeColor="text1"/>
-          <w:sz w:val="28"/>
-          <w:szCs w:val="28"/>
+          <w:sz w:val="24"/>
+          <w:szCs w:val="24"/>
           <w:shd w:val="clear" w:color="auto" w:fill="FCFCFC"/>
         </w:rPr>
         <w:t>This internet protocol allowed the computers to talk with each other.</w:t>
@@ -1010,8 +1037,8 @@
         <w:rPr>
           <w:rFonts w:ascii="Times New Roman" w:hAnsi="Times New Roman" w:cs="Times New Roman"/>
           <w:color w:val="000000" w:themeColor="text1"/>
-          <w:sz w:val="28"/>
-          <w:szCs w:val="28"/>
+          <w:sz w:val="24"/>
+          <w:szCs w:val="24"/>
           <w:shd w:val="clear" w:color="auto" w:fill="FFFFFF"/>
         </w:rPr>
         <w:t xml:space="preserve"> ARPANET and the Defense Data Network officially changed to the TCP/IP standard on January 1, 1983, hence the birth of the Internet.</w:t>
@@ -1020,8 +1047,8 @@
         <w:rPr>
           <w:rFonts w:ascii="Times New Roman" w:hAnsi="Times New Roman" w:cs="Times New Roman"/>
           <w:color w:val="000000" w:themeColor="text1"/>
-          <w:sz w:val="28"/>
-          <w:szCs w:val="28"/>
+          <w:sz w:val="24"/>
+          <w:szCs w:val="24"/>
           <w:shd w:val="clear" w:color="auto" w:fill="FCFCFC"/>
         </w:rPr>
         <w:t xml:space="preserve"> </w:t>
@@ -1032,16 +1059,16 @@
         <w:rPr>
           <w:rFonts w:ascii="Times New Roman" w:hAnsi="Times New Roman" w:cs="Times New Roman"/>
           <w:color w:val="000000" w:themeColor="text1"/>
-          <w:sz w:val="28"/>
-          <w:szCs w:val="28"/>
-        </w:rPr>
-      </w:pPr>
-      <w:r>
-        <w:rPr>
-          <w:rFonts w:ascii="Times New Roman" w:hAnsi="Times New Roman" w:cs="Times New Roman"/>
-          <w:color w:val="000000" w:themeColor="text1"/>
-          <w:sz w:val="28"/>
-          <w:szCs w:val="28"/>
+          <w:sz w:val="24"/>
+          <w:szCs w:val="24"/>
+        </w:rPr>
+      </w:pPr>
+      <w:r>
+        <w:rPr>
+          <w:rFonts w:ascii="Times New Roman" w:hAnsi="Times New Roman" w:cs="Times New Roman"/>
+          <w:color w:val="000000" w:themeColor="text1"/>
+          <w:sz w:val="24"/>
+          <w:szCs w:val="24"/>
         </w:rPr>
         <w:t xml:space="preserve">1986, the National Science Foundation funded </w:t>
       </w:r>
@@ -1050,8 +1077,8 @@
         <w:rPr>
           <w:rFonts w:ascii="Times New Roman" w:hAnsi="Times New Roman" w:cs="Times New Roman"/>
           <w:color w:val="000000" w:themeColor="text1"/>
-          <w:sz w:val="28"/>
-          <w:szCs w:val="28"/>
+          <w:sz w:val="24"/>
+          <w:szCs w:val="24"/>
         </w:rPr>
         <w:t>NSFNet</w:t>
       </w:r>
@@ -1060,8 +1087,8 @@
         <w:rPr>
           <w:rFonts w:ascii="Times New Roman" w:hAnsi="Times New Roman" w:cs="Times New Roman"/>
           <w:color w:val="000000" w:themeColor="text1"/>
-          <w:sz w:val="28"/>
-          <w:szCs w:val="28"/>
+          <w:sz w:val="24"/>
+          <w:szCs w:val="24"/>
         </w:rPr>
         <w:t xml:space="preserve"> as a cross country 56 Kbps backbone for the Internet. They maintained their sponsorship for nearly a decade, setting rules for its non-commercial government and research uses. As the commands for </w:t>
       </w:r>
@@ -1071,8 +1098,8 @@
             <w:rStyle w:val="Hyperlink"/>
             <w:rFonts w:ascii="Times New Roman" w:hAnsi="Times New Roman" w:cs="Times New Roman"/>
             <w:color w:val="000000" w:themeColor="text1"/>
-            <w:sz w:val="28"/>
-            <w:szCs w:val="28"/>
+            <w:sz w:val="24"/>
+            <w:szCs w:val="24"/>
             <w:u w:val="none"/>
           </w:rPr>
           <w:t>e-mail</w:t>
@@ -1082,8 +1109,8 @@
         <w:rPr>
           <w:rFonts w:ascii="Times New Roman" w:hAnsi="Times New Roman" w:cs="Times New Roman"/>
           <w:color w:val="000000" w:themeColor="text1"/>
-          <w:sz w:val="28"/>
-          <w:szCs w:val="28"/>
+          <w:sz w:val="24"/>
+          <w:szCs w:val="24"/>
         </w:rPr>
         <w:t>, </w:t>
       </w:r>
@@ -1093,8 +1120,8 @@
             <w:rStyle w:val="Hyperlink"/>
             <w:rFonts w:ascii="Times New Roman" w:hAnsi="Times New Roman" w:cs="Times New Roman"/>
             <w:color w:val="000000" w:themeColor="text1"/>
-            <w:sz w:val="28"/>
-            <w:szCs w:val="28"/>
+            <w:sz w:val="24"/>
+            <w:szCs w:val="24"/>
             <w:u w:val="none"/>
           </w:rPr>
           <w:t>FTP</w:t>
@@ -1104,8 +1131,8 @@
         <w:rPr>
           <w:rFonts w:ascii="Times New Roman" w:hAnsi="Times New Roman" w:cs="Times New Roman"/>
           <w:color w:val="000000" w:themeColor="text1"/>
-          <w:sz w:val="28"/>
-          <w:szCs w:val="28"/>
+          <w:sz w:val="24"/>
+          <w:szCs w:val="24"/>
         </w:rPr>
         <w:t>, and </w:t>
       </w:r>
@@ -1115,8 +1142,8 @@
             <w:rStyle w:val="Hyperlink"/>
             <w:rFonts w:ascii="Times New Roman" w:hAnsi="Times New Roman" w:cs="Times New Roman"/>
             <w:color w:val="000000" w:themeColor="text1"/>
-            <w:sz w:val="28"/>
-            <w:szCs w:val="28"/>
+            <w:sz w:val="24"/>
+            <w:szCs w:val="24"/>
             <w:u w:val="none"/>
           </w:rPr>
           <w:t>telnet</w:t>
@@ -1126,8 +1153,8 @@
         <w:rPr>
           <w:rFonts w:ascii="Times New Roman" w:hAnsi="Times New Roman" w:cs="Times New Roman"/>
           <w:color w:val="000000" w:themeColor="text1"/>
-          <w:sz w:val="28"/>
-          <w:szCs w:val="28"/>
+          <w:sz w:val="24"/>
+          <w:szCs w:val="24"/>
         </w:rPr>
         <w:t> were standardized, it became a lot easier for non-technical people to learn to use the nets. It was not easy by today's standards by any means, but it did open up use of the Internet to many more people in universities in particular. Other departments besides the libraries, computer, physics, and engineering departments found ways to make good use of the networks to communicate with colleagues around the world and to share files and resources.</w:t>
       </w:r>
@@ -1136,279 +1163,453 @@
       <w:pPr>
         <w:rPr>
           <w:rFonts w:ascii="Times New Roman" w:hAnsi="Times New Roman" w:cs="Times New Roman"/>
-          <w:sz w:val="28"/>
-          <w:szCs w:val="28"/>
-        </w:rPr>
-      </w:pPr>
-    </w:p>
-    <w:p>
-      <w:pPr>
-        <w:rPr>
-          <w:rFonts w:ascii="Times New Roman" w:hAnsi="Times New Roman" w:cs="Times New Roman"/>
-          <w:color w:val="000000" w:themeColor="text1"/>
+          <w:sz w:val="24"/>
+          <w:szCs w:val="24"/>
+        </w:rPr>
+      </w:pPr>
+    </w:p>
+    <w:p>
+      <w:pPr>
+        <w:rPr>
+          <w:rFonts w:ascii="Times New Roman" w:hAnsi="Times New Roman" w:cs="Times New Roman"/>
+          <w:color w:val="000000" w:themeColor="text1"/>
+          <w:sz w:val="24"/>
+          <w:szCs w:val="24"/>
+        </w:rPr>
+      </w:pPr>
+      <w:r>
+        <w:rPr>
+          <w:rFonts w:ascii="Times New Roman" w:hAnsi="Times New Roman" w:cs="Times New Roman"/>
+          <w:sz w:val="24"/>
+          <w:szCs w:val="24"/>
+        </w:rPr>
+        <w:t>While the number of sites on the Internet was small, it was fairly easy to keep track of the resources of interest that were available. But as more and more universities and organizations and their libraries connected, the Internet became harder and harder to track. There was more and more need for tools to index the resources that were available.</w:t>
+      </w:r>
+      <w:r>
+        <w:rPr>
+          <w:rFonts w:ascii="Times New Roman" w:hAnsi="Times New Roman" w:cs="Times New Roman"/>
+          <w:sz w:val="24"/>
+          <w:szCs w:val="24"/>
+        </w:rPr>
+        <w:t xml:space="preserve"> </w:t>
+      </w:r>
+      <w:r>
+        <w:rPr>
+          <w:rFonts w:ascii="Times New Roman" w:hAnsi="Times New Roman" w:cs="Times New Roman"/>
+          <w:color w:val="000000" w:themeColor="text1"/>
+          <w:sz w:val="24"/>
+          <w:szCs w:val="24"/>
+          <w:shd w:val="clear" w:color="auto" w:fill="FCFCFC"/>
+        </w:rPr>
+        <w:t xml:space="preserve">Advanced Network &amp; Services (ANS) </w:t>
+      </w:r>
+      <w:r>
+        <w:rPr>
+          <w:rFonts w:ascii="Times New Roman" w:hAnsi="Times New Roman" w:cs="Times New Roman"/>
+          <w:color w:val="000000" w:themeColor="text1"/>
+          <w:sz w:val="24"/>
+          <w:szCs w:val="24"/>
+          <w:shd w:val="clear" w:color="auto" w:fill="FCFCFC"/>
+        </w:rPr>
+        <w:t>was formed</w:t>
+      </w:r>
+      <w:r>
+        <w:rPr>
+          <w:rFonts w:ascii="Times New Roman" w:hAnsi="Times New Roman" w:cs="Times New Roman"/>
+          <w:color w:val="000000" w:themeColor="text1"/>
+          <w:sz w:val="24"/>
+          <w:szCs w:val="24"/>
+          <w:shd w:val="clear" w:color="auto" w:fill="FCFCFC"/>
+        </w:rPr>
+        <w:t xml:space="preserve"> to research new ways to make internet speeds even faster. The group develop</w:t>
+      </w:r>
+      <w:r>
+        <w:rPr>
+          <w:rFonts w:ascii="Times New Roman" w:hAnsi="Times New Roman" w:cs="Times New Roman"/>
+          <w:color w:val="000000" w:themeColor="text1"/>
+          <w:sz w:val="24"/>
+          <w:szCs w:val="24"/>
+          <w:shd w:val="clear" w:color="auto" w:fill="FCFCFC"/>
+        </w:rPr>
+        <w:t>ed</w:t>
+      </w:r>
+      <w:r>
+        <w:rPr>
+          <w:rFonts w:ascii="Times New Roman" w:hAnsi="Times New Roman" w:cs="Times New Roman"/>
+          <w:color w:val="000000" w:themeColor="text1"/>
+          <w:sz w:val="24"/>
+          <w:szCs w:val="24"/>
+          <w:shd w:val="clear" w:color="auto" w:fill="FCFCFC"/>
+        </w:rPr>
+        <w:t xml:space="preserve"> the T3 line and instal</w:t>
+      </w:r>
+      <w:r>
+        <w:rPr>
+          <w:rFonts w:ascii="Times New Roman" w:hAnsi="Times New Roman" w:cs="Times New Roman"/>
+          <w:color w:val="000000" w:themeColor="text1"/>
+          <w:sz w:val="24"/>
+          <w:szCs w:val="24"/>
+          <w:shd w:val="clear" w:color="auto" w:fill="FCFCFC"/>
+        </w:rPr>
+        <w:t>led</w:t>
+      </w:r>
+      <w:r>
+        <w:rPr>
+          <w:rFonts w:ascii="Times New Roman" w:hAnsi="Times New Roman" w:cs="Times New Roman"/>
+          <w:color w:val="000000" w:themeColor="text1"/>
+          <w:sz w:val="24"/>
+          <w:szCs w:val="24"/>
+          <w:shd w:val="clear" w:color="auto" w:fill="FCFCFC"/>
+        </w:rPr>
+        <w:t xml:space="preserve"> in on a number of networks. Then a hypertext system </w:t>
+      </w:r>
+      <w:r>
+        <w:rPr>
+          <w:rFonts w:ascii="Times New Roman" w:hAnsi="Times New Roman" w:cs="Times New Roman"/>
+          <w:color w:val="000000" w:themeColor="text1"/>
+          <w:sz w:val="24"/>
+          <w:szCs w:val="24"/>
+          <w:shd w:val="clear" w:color="auto" w:fill="FCFCFC"/>
+        </w:rPr>
+        <w:t>was</w:t>
+      </w:r>
+      <w:r>
+        <w:rPr>
+          <w:rFonts w:ascii="Times New Roman" w:hAnsi="Times New Roman" w:cs="Times New Roman"/>
+          <w:color w:val="000000" w:themeColor="text1"/>
+          <w:sz w:val="24"/>
+          <w:szCs w:val="24"/>
+          <w:shd w:val="clear" w:color="auto" w:fill="FCFCFC"/>
+        </w:rPr>
+        <w:t xml:space="preserve"> created and implemented by Tim Berners-Lee while working for CERN. This led to the invention</w:t>
+      </w:r>
+      <w:r>
+        <w:rPr>
+          <w:rFonts w:ascii="Times New Roman" w:hAnsi="Times New Roman" w:cs="Times New Roman"/>
+          <w:color w:val="000000" w:themeColor="text1"/>
+          <w:sz w:val="24"/>
+          <w:szCs w:val="24"/>
+          <w:shd w:val="clear" w:color="auto" w:fill="FCFCFC"/>
+        </w:rPr>
+        <w:t xml:space="preserve"> of</w:t>
+      </w:r>
+      <w:r>
+        <w:rPr>
+          <w:rFonts w:ascii="Times New Roman" w:hAnsi="Times New Roman" w:cs="Times New Roman"/>
+          <w:color w:val="000000" w:themeColor="text1"/>
+          <w:sz w:val="24"/>
+          <w:szCs w:val="24"/>
+          <w:shd w:val="clear" w:color="auto" w:fill="FCFCFC"/>
+        </w:rPr>
+        <w:t xml:space="preserve"> the most amazing </w:t>
+      </w:r>
+      <w:r>
+        <w:rPr>
+          <w:rFonts w:ascii="Times New Roman" w:hAnsi="Times New Roman" w:cs="Times New Roman"/>
+          <w:color w:val="000000" w:themeColor="text1"/>
+          <w:sz w:val="24"/>
+          <w:szCs w:val="24"/>
+          <w:shd w:val="clear" w:color="auto" w:fill="FCFCFC"/>
+        </w:rPr>
+        <w:t>tool in the internet world, the world wide web</w:t>
+      </w:r>
+      <w:r>
+        <w:rPr>
+          <w:rFonts w:ascii="Times New Roman" w:hAnsi="Times New Roman" w:cs="Times New Roman"/>
+          <w:color w:val="000000" w:themeColor="text1"/>
+          <w:sz w:val="24"/>
+          <w:szCs w:val="24"/>
+          <w:shd w:val="clear" w:color="auto" w:fill="FCFCFC"/>
+        </w:rPr>
+        <w:t xml:space="preserve"> which Now a days </w:t>
+      </w:r>
+      <w:r>
+        <w:rPr>
+          <w:rFonts w:ascii="Times New Roman" w:hAnsi="Times New Roman" w:cs="Times New Roman"/>
+          <w:color w:val="000000" w:themeColor="text1"/>
+          <w:sz w:val="24"/>
+          <w:szCs w:val="24"/>
+          <w:shd w:val="clear" w:color="auto" w:fill="FCFCFC"/>
+        </w:rPr>
+        <w:t>are</w:t>
+      </w:r>
+      <w:r>
+        <w:rPr>
+          <w:rFonts w:ascii="Times New Roman" w:hAnsi="Times New Roman" w:cs="Times New Roman"/>
+          <w:color w:val="000000" w:themeColor="text1"/>
+          <w:sz w:val="24"/>
+          <w:szCs w:val="24"/>
+          <w:shd w:val="clear" w:color="auto" w:fill="FCFCFC"/>
+        </w:rPr>
+        <w:t xml:space="preserve"> estimated to be over 1billion</w:t>
+      </w:r>
+      <w:r>
+        <w:rPr>
+          <w:rFonts w:ascii="Times New Roman" w:hAnsi="Times New Roman" w:cs="Times New Roman"/>
+          <w:color w:val="000000" w:themeColor="text1"/>
+          <w:sz w:val="24"/>
+          <w:szCs w:val="24"/>
+          <w:shd w:val="clear" w:color="auto" w:fill="FCFCFC"/>
+        </w:rPr>
+        <w:t xml:space="preserve"> of them</w:t>
+      </w:r>
+      <w:r>
+        <w:rPr>
+          <w:rFonts w:ascii="Times New Roman" w:hAnsi="Times New Roman" w:cs="Times New Roman"/>
+          <w:color w:val="000000" w:themeColor="text1"/>
+          <w:sz w:val="24"/>
+          <w:szCs w:val="24"/>
+          <w:shd w:val="clear" w:color="auto" w:fill="FCFCFC"/>
+        </w:rPr>
+        <w:t xml:space="preserve">. </w:t>
+      </w:r>
+      <w:r>
+        <w:rPr>
+          <w:rFonts w:ascii="Times New Roman" w:hAnsi="Times New Roman" w:cs="Times New Roman"/>
+          <w:color w:val="000000" w:themeColor="text1"/>
+          <w:sz w:val="24"/>
+          <w:szCs w:val="24"/>
+          <w:shd w:val="clear" w:color="auto" w:fill="FCFCFC"/>
+        </w:rPr>
+        <w:t xml:space="preserve">The technology world kept on </w:t>
+      </w:r>
+      <w:r>
+        <w:rPr>
+          <w:rFonts w:ascii="Times New Roman" w:hAnsi="Times New Roman" w:cs="Times New Roman"/>
+          <w:color w:val="000000" w:themeColor="text1"/>
+          <w:sz w:val="24"/>
+          <w:szCs w:val="24"/>
+          <w:shd w:val="clear" w:color="auto" w:fill="FCFCFC"/>
+        </w:rPr>
+        <w:lastRenderedPageBreak/>
+        <w:t>improving, growing, hosts kept on increasing and reached to the point of inventing a wireless network, most commonly known as Wi-Fi in 1999. It became standard afterwards.</w:t>
+      </w:r>
+      <w:r>
+        <w:rPr>
+          <w:rFonts w:ascii="Times New Roman" w:hAnsi="Times New Roman" w:cs="Times New Roman"/>
+          <w:color w:val="000000" w:themeColor="text1"/>
+          <w:sz w:val="24"/>
+          <w:szCs w:val="24"/>
+          <w:shd w:val="clear" w:color="auto" w:fill="FCFCFC"/>
+        </w:rPr>
+        <w:t xml:space="preserve"> </w:t>
+      </w:r>
+    </w:p>
+    <w:p>
+      <w:pPr>
+        <w:rPr>
+          <w:rFonts w:ascii="Times New Roman" w:hAnsi="Times New Roman" w:cs="Times New Roman"/>
+          <w:color w:val="000000" w:themeColor="text1"/>
+          <w:sz w:val="24"/>
+          <w:szCs w:val="24"/>
+          <w:shd w:val="clear" w:color="auto" w:fill="FCFCFC"/>
+        </w:rPr>
+      </w:pPr>
+      <w:r>
+        <w:rPr>
+          <w:rFonts w:ascii="Times New Roman" w:hAnsi="Times New Roman" w:cs="Times New Roman"/>
+          <w:color w:val="000000" w:themeColor="text1"/>
+          <w:sz w:val="24"/>
+          <w:szCs w:val="24"/>
+          <w:shd w:val="clear" w:color="auto" w:fill="FCFCFC"/>
+        </w:rPr>
+        <w:t>T</w:t>
+      </w:r>
+      <w:r>
+        <w:rPr>
+          <w:rFonts w:ascii="Times New Roman" w:hAnsi="Times New Roman" w:cs="Times New Roman"/>
+          <w:color w:val="000000" w:themeColor="text1"/>
+          <w:sz w:val="24"/>
+          <w:szCs w:val="24"/>
+          <w:shd w:val="clear" w:color="auto" w:fill="FCFCFC"/>
+        </w:rPr>
+        <w:t>he Internet has definitely made many aspects of modern life much more convenient. From paying bills and buying clothes to researching and learning new things, from keeping in contact with people to meeting new people, all of these things have become much more convenient thanks to the Internet.</w:t>
+      </w:r>
+      <w:r>
+        <w:rPr>
+          <w:rFonts w:ascii="Times New Roman" w:hAnsi="Times New Roman" w:cs="Times New Roman"/>
+          <w:color w:val="000000" w:themeColor="text1"/>
+          <w:sz w:val="24"/>
+          <w:szCs w:val="24"/>
+          <w:shd w:val="clear" w:color="auto" w:fill="FCFCFC"/>
+        </w:rPr>
+        <w:t xml:space="preserve"> </w:t>
+      </w:r>
+      <w:r>
+        <w:rPr>
+          <w:rFonts w:ascii="Times New Roman" w:hAnsi="Times New Roman" w:cs="Times New Roman"/>
+          <w:color w:val="000000" w:themeColor="text1"/>
+          <w:sz w:val="24"/>
+          <w:szCs w:val="24"/>
+          <w:shd w:val="clear" w:color="auto" w:fill="FCFCFC"/>
+        </w:rPr>
+        <w:t xml:space="preserve">The Internet has also turned into big business and has created a completely new marketplace that did not exist before it. </w:t>
+      </w:r>
+    </w:p>
+    <w:p>
+      <w:pPr>
+        <w:rPr>
+          <w:rFonts w:ascii="Times New Roman" w:hAnsi="Times New Roman" w:cs="Times New Roman"/>
+          <w:color w:val="000000" w:themeColor="text1"/>
+          <w:sz w:val="28"/>
+          <w:szCs w:val="28"/>
+          <w:shd w:val="clear" w:color="auto" w:fill="FCFCFC"/>
+        </w:rPr>
+      </w:pPr>
+    </w:p>
+    <w:p>
+      <w:pPr>
+        <w:rPr>
+          <w:rFonts w:ascii="Times New Roman" w:hAnsi="Times New Roman" w:cs="Times New Roman"/>
+          <w:color w:val="000000" w:themeColor="text1"/>
+          <w:sz w:val="28"/>
+          <w:szCs w:val="28"/>
+          <w:shd w:val="clear" w:color="auto" w:fill="FCFCFC"/>
+        </w:rPr>
+      </w:pPr>
+    </w:p>
+    <w:p>
+      <w:pPr>
+        <w:rPr>
+          <w:rFonts w:ascii="Times New Roman" w:hAnsi="Times New Roman" w:cs="Times New Roman"/>
+          <w:b/>
+          <w:bCs/>
+          <w:color w:val="000000" w:themeColor="text1"/>
+          <w:sz w:val="28"/>
+          <w:szCs w:val="28"/>
+          <w:shd w:val="clear" w:color="auto" w:fill="FCFCFC"/>
+        </w:rPr>
+      </w:pPr>
+      <w:r>
+        <w:rPr>
+          <w:rFonts w:ascii="Times New Roman" w:hAnsi="Times New Roman" w:cs="Times New Roman"/>
+          <w:b/>
+          <w:bCs/>
+          <w:color w:val="000000" w:themeColor="text1"/>
+          <w:sz w:val="28"/>
+          <w:szCs w:val="28"/>
+          <w:shd w:val="clear" w:color="auto" w:fill="FCFCFC"/>
+        </w:rPr>
+        <w:t>Observing web pages</w:t>
+      </w:r>
+    </w:p>
+    <w:p>
+      <w:pPr>
+        <w:rPr>
+          <w:rFonts w:ascii="Times New Roman" w:hAnsi="Times New Roman" w:cs="Times New Roman"/>
+          <w:sz w:val="28"/>
+          <w:szCs w:val="28"/>
+        </w:rPr>
+      </w:pPr>
+      <w:r>
+        <w:rPr>
+          <w:rFonts w:ascii="Times New Roman" w:hAnsi="Times New Roman" w:cs="Times New Roman"/>
+          <w:sz w:val="28"/>
+          <w:szCs w:val="28"/>
+        </w:rPr>
+        <w:t>Stack Overflow</w:t>
+      </w:r>
+    </w:p>
+    <w:p>
+      <w:r>
+        <w:rPr>
+          <w:rFonts w:ascii="Times New Roman" w:hAnsi="Times New Roman" w:cs="Times New Roman"/>
+          <w:color w:val="000000" w:themeColor="text1"/>
+          <w:sz w:val="24"/>
+          <w:szCs w:val="24"/>
+        </w:rPr>
+        <w:t>Stack Overflow is an open community for anyone that codes. It helps to get answers to toughest coding questions, share knowledge with coworkers in private</w:t>
+      </w:r>
+      <w:r>
+        <w:rPr>
+          <w:rFonts w:ascii="Times New Roman" w:hAnsi="Times New Roman" w:cs="Times New Roman"/>
+          <w:color w:val="242729"/>
+          <w:sz w:val="24"/>
+          <w:szCs w:val="24"/>
+        </w:rPr>
+        <w:t xml:space="preserve">. </w:t>
+      </w:r>
+      <w:r>
+        <w:rPr>
+          <w:rFonts w:ascii="Times New Roman" w:hAnsi="Times New Roman" w:cs="Times New Roman"/>
+          <w:sz w:val="24"/>
+          <w:szCs w:val="24"/>
+        </w:rPr>
+        <w:t>This website welcomes with a simple art that relates to its purpose and clearly stated objective at the top. There is also a search engine above the art which makes it easy to access for users. It has a great flow of content and catchy coloring. The contents on the user interface may not be detailed but they are on point with precise links redirecting to other related contents.  Generally, this website has clear and easy-going user interface</w:t>
+      </w:r>
+      <w:r>
+        <w:t>.</w:t>
+      </w:r>
+    </w:p>
+    <w:p/>
+    <w:p>
+      <w:pPr>
+        <w:rPr>
+          <w:sz w:val="28"/>
+          <w:szCs w:val="28"/>
+        </w:rPr>
+      </w:pPr>
+      <w:r>
+        <w:rPr>
+          <w:sz w:val="28"/>
+          <w:szCs w:val="28"/>
+        </w:rPr>
+        <w:t>W3Schools</w:t>
+      </w:r>
+    </w:p>
+    <w:p>
+      <w:pPr>
+        <w:rPr>
           <w:sz w:val="28"/>
           <w:szCs w:val="28"/>
         </w:rPr>
       </w:pPr>
       <w:bookmarkStart w:id="0" w:name="_GoBack"/>
       <w:bookmarkEnd w:id="0"/>
-      <w:r>
-        <w:rPr>
-          <w:rFonts w:ascii="Times New Roman" w:hAnsi="Times New Roman" w:cs="Times New Roman"/>
-          <w:sz w:val="28"/>
-          <w:szCs w:val="28"/>
-        </w:rPr>
-        <w:t>While the number of sites on the Internet was small, it was fairly easy to keep track of the resources of interest that were available. But as more and more universities and organizations and their libraries connected, the Internet became harder and harder to track. There was more and more need for tools to index the resources that were available.</w:t>
-      </w:r>
-      <w:r>
-        <w:rPr>
-          <w:rFonts w:ascii="Times New Roman" w:hAnsi="Times New Roman" w:cs="Times New Roman"/>
-          <w:sz w:val="28"/>
-          <w:szCs w:val="28"/>
-        </w:rPr>
-        <w:t xml:space="preserve"> </w:t>
-      </w:r>
-      <w:r>
-        <w:rPr>
-          <w:rFonts w:ascii="Times New Roman" w:hAnsi="Times New Roman" w:cs="Times New Roman"/>
-          <w:color w:val="000000" w:themeColor="text1"/>
-          <w:sz w:val="28"/>
-          <w:szCs w:val="28"/>
-          <w:shd w:val="clear" w:color="auto" w:fill="FCFCFC"/>
-        </w:rPr>
-        <w:t xml:space="preserve">Advanced Network &amp; Services (ANS) </w:t>
-      </w:r>
-      <w:r>
-        <w:rPr>
-          <w:rFonts w:ascii="Times New Roman" w:hAnsi="Times New Roman" w:cs="Times New Roman"/>
-          <w:color w:val="000000" w:themeColor="text1"/>
-          <w:sz w:val="28"/>
-          <w:szCs w:val="28"/>
-          <w:shd w:val="clear" w:color="auto" w:fill="FCFCFC"/>
-        </w:rPr>
-        <w:t>was formed</w:t>
-      </w:r>
-      <w:r>
-        <w:rPr>
-          <w:rFonts w:ascii="Times New Roman" w:hAnsi="Times New Roman" w:cs="Times New Roman"/>
-          <w:color w:val="000000" w:themeColor="text1"/>
-          <w:sz w:val="28"/>
-          <w:szCs w:val="28"/>
-          <w:shd w:val="clear" w:color="auto" w:fill="FCFCFC"/>
-        </w:rPr>
-        <w:t xml:space="preserve"> to research new ways to make internet speeds even faster. The group develop</w:t>
-      </w:r>
-      <w:r>
-        <w:rPr>
-          <w:rFonts w:ascii="Times New Roman" w:hAnsi="Times New Roman" w:cs="Times New Roman"/>
-          <w:color w:val="000000" w:themeColor="text1"/>
-          <w:sz w:val="28"/>
-          <w:szCs w:val="28"/>
-          <w:shd w:val="clear" w:color="auto" w:fill="FCFCFC"/>
-        </w:rPr>
-        <w:t>ed</w:t>
-      </w:r>
-      <w:r>
-        <w:rPr>
-          <w:rFonts w:ascii="Times New Roman" w:hAnsi="Times New Roman" w:cs="Times New Roman"/>
-          <w:color w:val="000000" w:themeColor="text1"/>
-          <w:sz w:val="28"/>
-          <w:szCs w:val="28"/>
-          <w:shd w:val="clear" w:color="auto" w:fill="FCFCFC"/>
-        </w:rPr>
-        <w:t xml:space="preserve"> the T3 line and instal</w:t>
-      </w:r>
-      <w:r>
-        <w:rPr>
-          <w:rFonts w:ascii="Times New Roman" w:hAnsi="Times New Roman" w:cs="Times New Roman"/>
-          <w:color w:val="000000" w:themeColor="text1"/>
-          <w:sz w:val="28"/>
-          <w:szCs w:val="28"/>
-          <w:shd w:val="clear" w:color="auto" w:fill="FCFCFC"/>
-        </w:rPr>
-        <w:t>led</w:t>
-      </w:r>
-      <w:r>
-        <w:rPr>
-          <w:rFonts w:ascii="Times New Roman" w:hAnsi="Times New Roman" w:cs="Times New Roman"/>
-          <w:color w:val="000000" w:themeColor="text1"/>
-          <w:sz w:val="28"/>
-          <w:szCs w:val="28"/>
-          <w:shd w:val="clear" w:color="auto" w:fill="FCFCFC"/>
-        </w:rPr>
-        <w:t xml:space="preserve"> in on a number of networks. Then a hypertext system </w:t>
-      </w:r>
-      <w:r>
-        <w:rPr>
-          <w:rFonts w:ascii="Times New Roman" w:hAnsi="Times New Roman" w:cs="Times New Roman"/>
-          <w:color w:val="000000" w:themeColor="text1"/>
-          <w:sz w:val="28"/>
-          <w:szCs w:val="28"/>
-          <w:shd w:val="clear" w:color="auto" w:fill="FCFCFC"/>
-        </w:rPr>
-        <w:t>was</w:t>
-      </w:r>
-      <w:r>
-        <w:rPr>
-          <w:rFonts w:ascii="Times New Roman" w:hAnsi="Times New Roman" w:cs="Times New Roman"/>
-          <w:color w:val="000000" w:themeColor="text1"/>
-          <w:sz w:val="28"/>
-          <w:szCs w:val="28"/>
-          <w:shd w:val="clear" w:color="auto" w:fill="FCFCFC"/>
-        </w:rPr>
-        <w:t xml:space="preserve"> created and implemented by Tim Berners-Lee while working for CERN. This led to the invention</w:t>
-      </w:r>
-      <w:r>
-        <w:rPr>
-          <w:rFonts w:ascii="Times New Roman" w:hAnsi="Times New Roman" w:cs="Times New Roman"/>
-          <w:color w:val="000000" w:themeColor="text1"/>
-          <w:sz w:val="28"/>
-          <w:szCs w:val="28"/>
-          <w:shd w:val="clear" w:color="auto" w:fill="FCFCFC"/>
-        </w:rPr>
-        <w:t xml:space="preserve"> of</w:t>
-      </w:r>
-      <w:r>
-        <w:rPr>
-          <w:rFonts w:ascii="Times New Roman" w:hAnsi="Times New Roman" w:cs="Times New Roman"/>
-          <w:color w:val="000000" w:themeColor="text1"/>
-          <w:sz w:val="28"/>
-          <w:szCs w:val="28"/>
-          <w:shd w:val="clear" w:color="auto" w:fill="FCFCFC"/>
-        </w:rPr>
-        <w:t xml:space="preserve"> the most amazing </w:t>
-      </w:r>
-      <w:r>
-        <w:rPr>
-          <w:rFonts w:ascii="Times New Roman" w:hAnsi="Times New Roman" w:cs="Times New Roman"/>
-          <w:color w:val="000000" w:themeColor="text1"/>
-          <w:sz w:val="28"/>
-          <w:szCs w:val="28"/>
-          <w:shd w:val="clear" w:color="auto" w:fill="FCFCFC"/>
-        </w:rPr>
-        <w:t>tool in the internet world, the world wide web</w:t>
-      </w:r>
-      <w:r>
-        <w:rPr>
-          <w:rFonts w:ascii="Times New Roman" w:hAnsi="Times New Roman" w:cs="Times New Roman"/>
-          <w:color w:val="000000" w:themeColor="text1"/>
-          <w:sz w:val="28"/>
-          <w:szCs w:val="28"/>
-          <w:shd w:val="clear" w:color="auto" w:fill="FCFCFC"/>
-        </w:rPr>
-        <w:t xml:space="preserve"> which Now a days </w:t>
-      </w:r>
-      <w:r>
-        <w:rPr>
-          <w:rFonts w:ascii="Times New Roman" w:hAnsi="Times New Roman" w:cs="Times New Roman"/>
-          <w:color w:val="000000" w:themeColor="text1"/>
-          <w:sz w:val="28"/>
-          <w:szCs w:val="28"/>
-          <w:shd w:val="clear" w:color="auto" w:fill="FCFCFC"/>
-        </w:rPr>
-        <w:t>are</w:t>
-      </w:r>
-      <w:r>
-        <w:rPr>
-          <w:rFonts w:ascii="Times New Roman" w:hAnsi="Times New Roman" w:cs="Times New Roman"/>
-          <w:color w:val="000000" w:themeColor="text1"/>
-          <w:sz w:val="28"/>
-          <w:szCs w:val="28"/>
-          <w:shd w:val="clear" w:color="auto" w:fill="FCFCFC"/>
-        </w:rPr>
-        <w:t xml:space="preserve"> estimated to be over 1billion</w:t>
-      </w:r>
-      <w:r>
-        <w:rPr>
-          <w:rFonts w:ascii="Times New Roman" w:hAnsi="Times New Roman" w:cs="Times New Roman"/>
-          <w:color w:val="000000" w:themeColor="text1"/>
-          <w:sz w:val="28"/>
-          <w:szCs w:val="28"/>
-          <w:shd w:val="clear" w:color="auto" w:fill="FCFCFC"/>
-        </w:rPr>
-        <w:t xml:space="preserve"> of them</w:t>
-      </w:r>
-      <w:r>
-        <w:rPr>
-          <w:rFonts w:ascii="Times New Roman" w:hAnsi="Times New Roman" w:cs="Times New Roman"/>
-          <w:color w:val="000000" w:themeColor="text1"/>
-          <w:sz w:val="28"/>
-          <w:szCs w:val="28"/>
-          <w:shd w:val="clear" w:color="auto" w:fill="FCFCFC"/>
-        </w:rPr>
-        <w:t xml:space="preserve">. </w:t>
-      </w:r>
-      <w:r>
-        <w:rPr>
-          <w:rFonts w:ascii="Times New Roman" w:hAnsi="Times New Roman" w:cs="Times New Roman"/>
-          <w:color w:val="000000" w:themeColor="text1"/>
-          <w:sz w:val="28"/>
-          <w:szCs w:val="28"/>
-          <w:shd w:val="clear" w:color="auto" w:fill="FCFCFC"/>
-        </w:rPr>
-        <w:t>The technology world kept on improving, growing, hosts kept on increasing and reached to the point of inventing a wireless network, most commonly known as Wi-Fi in 1999. It became standard afterwards.</w:t>
-      </w:r>
-      <w:r>
-        <w:rPr>
-          <w:rFonts w:ascii="Times New Roman" w:hAnsi="Times New Roman" w:cs="Times New Roman"/>
-          <w:color w:val="000000" w:themeColor="text1"/>
-          <w:sz w:val="28"/>
-          <w:szCs w:val="28"/>
-          <w:shd w:val="clear" w:color="auto" w:fill="FCFCFC"/>
-        </w:rPr>
-        <w:t xml:space="preserve"> </w:t>
-      </w:r>
-    </w:p>
-    <w:p>
-      <w:pPr>
-        <w:rPr>
-          <w:rFonts w:ascii="Times New Roman" w:hAnsi="Times New Roman" w:cs="Times New Roman"/>
-          <w:color w:val="000000" w:themeColor="text1"/>
-          <w:sz w:val="28"/>
-          <w:szCs w:val="28"/>
-          <w:shd w:val="clear" w:color="auto" w:fill="FCFCFC"/>
-        </w:rPr>
-      </w:pPr>
-      <w:r>
-        <w:rPr>
-          <w:rFonts w:ascii="Times New Roman" w:hAnsi="Times New Roman" w:cs="Times New Roman"/>
-          <w:color w:val="000000" w:themeColor="text1"/>
-          <w:sz w:val="28"/>
-          <w:szCs w:val="28"/>
-          <w:shd w:val="clear" w:color="auto" w:fill="FCFCFC"/>
-        </w:rPr>
-        <w:t>T</w:t>
-      </w:r>
-      <w:r>
-        <w:rPr>
-          <w:rFonts w:ascii="Times New Roman" w:hAnsi="Times New Roman" w:cs="Times New Roman"/>
-          <w:color w:val="000000" w:themeColor="text1"/>
-          <w:sz w:val="28"/>
-          <w:szCs w:val="28"/>
-          <w:shd w:val="clear" w:color="auto" w:fill="FCFCFC"/>
-        </w:rPr>
-        <w:t>he Internet has definitely made many aspects of modern life much more convenient. From paying bills and buying clothes to researching and learning new things, from keeping in contact with people to meeting new people, all of these things have become much more convenient thanks to the Internet.</w:t>
-      </w:r>
-      <w:r>
-        <w:rPr>
-          <w:rFonts w:ascii="Times New Roman" w:hAnsi="Times New Roman" w:cs="Times New Roman"/>
-          <w:color w:val="000000" w:themeColor="text1"/>
-          <w:sz w:val="28"/>
-          <w:szCs w:val="28"/>
-          <w:shd w:val="clear" w:color="auto" w:fill="FCFCFC"/>
-        </w:rPr>
-        <w:t xml:space="preserve"> </w:t>
-      </w:r>
-      <w:r>
-        <w:rPr>
-          <w:rFonts w:ascii="Times New Roman" w:hAnsi="Times New Roman" w:cs="Times New Roman"/>
-          <w:color w:val="000000" w:themeColor="text1"/>
-          <w:sz w:val="28"/>
-          <w:szCs w:val="28"/>
-          <w:shd w:val="clear" w:color="auto" w:fill="FCFCFC"/>
-        </w:rPr>
-        <w:t xml:space="preserve">The Internet has also turned into big business and has created a completely new marketplace that did not exist before it. </w:t>
-      </w:r>
+    </w:p>
+    <w:p>
+      <w:pPr>
+        <w:rPr>
+          <w:rFonts w:ascii="Times New Roman" w:hAnsi="Times New Roman" w:cs="Times New Roman"/>
+          <w:color w:val="000000" w:themeColor="text1"/>
+          <w:sz w:val="28"/>
+          <w:szCs w:val="28"/>
+          <w:shd w:val="clear" w:color="auto" w:fill="FCFCFC"/>
+        </w:rPr>
+      </w:pPr>
+    </w:p>
+    <w:p>
+      <w:pPr>
+        <w:rPr>
+          <w:rFonts w:ascii="Times New Roman" w:hAnsi="Times New Roman" w:cs="Times New Roman"/>
+          <w:color w:val="000000" w:themeColor="text1"/>
+          <w:sz w:val="28"/>
+          <w:szCs w:val="28"/>
+          <w:shd w:val="clear" w:color="auto" w:fill="FCFCFC"/>
+        </w:rPr>
+      </w:pPr>
+    </w:p>
+    <w:p>
+      <w:pPr>
+        <w:rPr>
+          <w:rFonts w:ascii="Times New Roman" w:hAnsi="Times New Roman" w:cs="Times New Roman"/>
+          <w:color w:val="000000" w:themeColor="text1"/>
+          <w:sz w:val="28"/>
+          <w:szCs w:val="28"/>
+          <w:shd w:val="clear" w:color="auto" w:fill="FCFCFC"/>
+        </w:rPr>
+      </w:pPr>
+    </w:p>
+    <w:p>
+      <w:pPr>
+        <w:rPr>
+          <w:rFonts w:ascii="Times New Roman" w:hAnsi="Times New Roman" w:cs="Times New Roman"/>
+          <w:color w:val="000000" w:themeColor="text1"/>
+          <w:sz w:val="28"/>
+          <w:szCs w:val="28"/>
+          <w:shd w:val="clear" w:color="auto" w:fill="FCFCFC"/>
+        </w:rPr>
+      </w:pPr>
     </w:p>
     <w:p>
       <w:pPr>
@@ -2006,6 +2207,7 @@
           <w:szCs w:val="28"/>
           <w:shd w:val="clear" w:color="auto" w:fill="FCFCFC"/>
         </w:rPr>
+        <w:lastRenderedPageBreak/>
         <w:t>Does the information try to sway the audience?</w:t>
       </w:r>
     </w:p>
@@ -2117,18 +2319,7 @@
           <w:szCs w:val="28"/>
           <w:shd w:val="clear" w:color="auto" w:fill="FCFCFC"/>
         </w:rPr>
-        <w:t xml:space="preserve">It is difficult to assess the extent of coverage since depth in a site, through the use of links, can be infinite. One author may claim comprehensive </w:t>
-      </w:r>
-      <w:r>
-        <w:rPr>
-          <w:rFonts w:ascii="Times New Roman" w:hAnsi="Times New Roman" w:cs="Times New Roman"/>
-          <w:color w:val="000000" w:themeColor="text1"/>
-          <w:sz w:val="28"/>
-          <w:szCs w:val="28"/>
-          <w:shd w:val="clear" w:color="auto" w:fill="FCFCFC"/>
-        </w:rPr>
-        <w:lastRenderedPageBreak/>
-        <w:t xml:space="preserve">coverage of a topic while another may cover just one aspect of a topic. </w:t>
+        <w:t xml:space="preserve">It is difficult to assess the extent of coverage since depth in a site, through the use of links, can be infinite. One author may claim comprehensive coverage of a topic while another may cover just one aspect of a topic. </w:t>
       </w:r>
       <w:r>
         <w:rPr>
@@ -2204,37 +2395,7 @@
           <w:szCs w:val="28"/>
           <w:shd w:val="clear" w:color="auto" w:fill="FCFCFC"/>
         </w:rPr>
-        <w:t xml:space="preserve">whether </w:t>
-      </w:r>
-      <w:r>
-        <w:rPr>
-          <w:rFonts w:ascii="Times New Roman" w:hAnsi="Times New Roman" w:cs="Times New Roman"/>
-          <w:color w:val="000000" w:themeColor="text1"/>
-          <w:sz w:val="28"/>
-          <w:szCs w:val="28"/>
-          <w:shd w:val="clear" w:color="auto" w:fill="FCFCFC"/>
-        </w:rPr>
-        <w:t>topics</w:t>
-      </w:r>
-      <w:r>
-        <w:rPr>
-          <w:rFonts w:ascii="Times New Roman" w:hAnsi="Times New Roman" w:cs="Times New Roman"/>
-          <w:color w:val="000000" w:themeColor="text1"/>
-          <w:sz w:val="28"/>
-          <w:szCs w:val="28"/>
-          <w:shd w:val="clear" w:color="auto" w:fill="FCFCFC"/>
-        </w:rPr>
-        <w:t xml:space="preserve"> are </w:t>
-      </w:r>
-      <w:r>
-        <w:rPr>
-          <w:rFonts w:ascii="Times New Roman" w:hAnsi="Times New Roman" w:cs="Times New Roman"/>
-          <w:color w:val="000000" w:themeColor="text1"/>
-          <w:sz w:val="28"/>
-          <w:szCs w:val="28"/>
-          <w:shd w:val="clear" w:color="auto" w:fill="FCFCFC"/>
-        </w:rPr>
-        <w:t>explored in depth</w:t>
+        <w:t>whether topics are explored in depth</w:t>
       </w:r>
     </w:p>
     <w:p>
@@ -2457,17 +2618,7 @@
           <w:szCs w:val="28"/>
           <w:shd w:val="clear" w:color="auto" w:fill="FCFCFC"/>
         </w:rPr>
-        <w:t>how current the information presented is</w:t>
-      </w:r>
-      <w:r>
-        <w:rPr>
-          <w:rFonts w:ascii="Times New Roman" w:hAnsi="Times New Roman" w:cs="Times New Roman"/>
-          <w:color w:val="000000" w:themeColor="text1"/>
-          <w:sz w:val="28"/>
-          <w:szCs w:val="28"/>
-          <w:shd w:val="clear" w:color="auto" w:fill="FCFCFC"/>
-        </w:rPr>
-        <w:t>, and</w:t>
+        <w:t>how current the information presented is, and</w:t>
       </w:r>
     </w:p>
     <w:p>
@@ -2886,6 +3037,7 @@
           <w:szCs w:val="28"/>
           <w:shd w:val="clear" w:color="auto" w:fill="FCFCFC"/>
         </w:rPr>
+        <w:lastRenderedPageBreak/>
         <w:t xml:space="preserve">There are few standards to verify the accuracy of information on the web. It is the responsibility of the reader to assess the information presented. </w:t>
       </w:r>
       <w:r>
@@ -3066,7 +3218,6 @@
           <w:szCs w:val="28"/>
           <w:shd w:val="clear" w:color="auto" w:fill="FCFCFC"/>
         </w:rPr>
-        <w:lastRenderedPageBreak/>
         <w:t>Does the text follow basic rules of grammar, spelling and composition?</w:t>
       </w:r>
     </w:p>

--- a/assignment 1.docx
+++ b/assignment 1.docx
@@ -163,7 +163,10 @@
       </w:pPr>
     </w:p>
     <w:p/>
-    <w:p/>
+    <w:p>
+      <w:bookmarkStart w:id="0" w:name="_GoBack"/>
+      <w:bookmarkEnd w:id="0"/>
+    </w:p>
     <w:p/>
     <w:p/>
     <w:p>
@@ -1545,12 +1548,14 @@
     <w:p>
       <w:pPr>
         <w:rPr>
-          <w:sz w:val="28"/>
-          <w:szCs w:val="28"/>
-        </w:rPr>
-      </w:pPr>
-      <w:r>
-        <w:rPr>
+          <w:rFonts w:ascii="Times New Roman" w:hAnsi="Times New Roman" w:cs="Times New Roman"/>
+          <w:sz w:val="28"/>
+          <w:szCs w:val="28"/>
+        </w:rPr>
+      </w:pPr>
+      <w:r>
+        <w:rPr>
+          <w:rFonts w:ascii="Times New Roman" w:hAnsi="Times New Roman" w:cs="Times New Roman"/>
           <w:sz w:val="28"/>
           <w:szCs w:val="28"/>
         </w:rPr>
@@ -1560,76 +1565,171 @@
     <w:p>
       <w:pPr>
         <w:rPr>
-          <w:sz w:val="28"/>
-          <w:szCs w:val="28"/>
-        </w:rPr>
-      </w:pPr>
-      <w:bookmarkStart w:id="0" w:name="_GoBack"/>
-      <w:bookmarkEnd w:id="0"/>
-    </w:p>
-    <w:p>
-      <w:pPr>
-        <w:rPr>
-          <w:rFonts w:ascii="Times New Roman" w:hAnsi="Times New Roman" w:cs="Times New Roman"/>
-          <w:color w:val="000000" w:themeColor="text1"/>
-          <w:sz w:val="28"/>
-          <w:szCs w:val="28"/>
-          <w:shd w:val="clear" w:color="auto" w:fill="FCFCFC"/>
-        </w:rPr>
-      </w:pPr>
-    </w:p>
-    <w:p>
-      <w:pPr>
-        <w:rPr>
-          <w:rFonts w:ascii="Times New Roman" w:hAnsi="Times New Roman" w:cs="Times New Roman"/>
-          <w:color w:val="000000" w:themeColor="text1"/>
-          <w:sz w:val="28"/>
-          <w:szCs w:val="28"/>
-          <w:shd w:val="clear" w:color="auto" w:fill="FCFCFC"/>
-        </w:rPr>
-      </w:pPr>
-    </w:p>
-    <w:p>
-      <w:pPr>
-        <w:rPr>
-          <w:rFonts w:ascii="Times New Roman" w:hAnsi="Times New Roman" w:cs="Times New Roman"/>
-          <w:color w:val="000000" w:themeColor="text1"/>
-          <w:sz w:val="28"/>
-          <w:szCs w:val="28"/>
-          <w:shd w:val="clear" w:color="auto" w:fill="FCFCFC"/>
-        </w:rPr>
-      </w:pPr>
-    </w:p>
-    <w:p>
-      <w:pPr>
-        <w:rPr>
-          <w:rFonts w:ascii="Times New Roman" w:hAnsi="Times New Roman" w:cs="Times New Roman"/>
-          <w:color w:val="000000" w:themeColor="text1"/>
-          <w:sz w:val="28"/>
-          <w:szCs w:val="28"/>
-          <w:shd w:val="clear" w:color="auto" w:fill="FCFCFC"/>
-        </w:rPr>
-      </w:pPr>
-    </w:p>
-    <w:p>
-      <w:pPr>
-        <w:rPr>
-          <w:rFonts w:ascii="Times New Roman" w:hAnsi="Times New Roman" w:cs="Times New Roman"/>
-          <w:color w:val="000000" w:themeColor="text1"/>
-          <w:sz w:val="28"/>
-          <w:szCs w:val="28"/>
-          <w:shd w:val="clear" w:color="auto" w:fill="FCFCFC"/>
-        </w:rPr>
-      </w:pPr>
-    </w:p>
-    <w:p>
-      <w:pPr>
-        <w:rPr>
-          <w:rFonts w:ascii="Times New Roman" w:hAnsi="Times New Roman" w:cs="Times New Roman"/>
-          <w:color w:val="000000" w:themeColor="text1"/>
-          <w:sz w:val="28"/>
-          <w:szCs w:val="28"/>
-          <w:shd w:val="clear" w:color="auto" w:fill="FCFCFC"/>
+          <w:rFonts w:ascii="Times New Roman" w:hAnsi="Times New Roman" w:cs="Times New Roman"/>
+          <w:sz w:val="24"/>
+          <w:szCs w:val="24"/>
+        </w:rPr>
+      </w:pPr>
+      <w:r>
+        <w:rPr>
+          <w:rFonts w:ascii="Times New Roman" w:hAnsi="Times New Roman" w:cs="Times New Roman"/>
+          <w:sz w:val="24"/>
+          <w:szCs w:val="24"/>
+        </w:rPr>
+        <w:t xml:space="preserve">W3Schools is an educational website for programmers or anyone who is interested in programming. One can easily understand what the website is about from the content. It doesn’t have too much coloring which is good because users might get distracted from their study as it is an educational website. It has all the programming language any one could ever ask for plus ready-made quiz for more practice. On the right side of the home page, all the languages are listed which is easy to find. The most amazing fact about this website is that it can be translated to more than 99 languages just by clicking the button that says translate on the right top. It doesn’t contain links redirecting to any other websites. </w:t>
+      </w:r>
+    </w:p>
+    <w:p>
+      <w:pPr>
+        <w:rPr>
+          <w:rFonts w:ascii="Times New Roman" w:hAnsi="Times New Roman" w:cs="Times New Roman"/>
+          <w:sz w:val="24"/>
+          <w:szCs w:val="24"/>
+        </w:rPr>
+      </w:pPr>
+      <w:r>
+        <w:rPr>
+          <w:rFonts w:ascii="Times New Roman" w:hAnsi="Times New Roman" w:cs="Times New Roman"/>
+          <w:sz w:val="24"/>
+          <w:szCs w:val="24"/>
+        </w:rPr>
+        <w:t xml:space="preserve"> </w:t>
+      </w:r>
+    </w:p>
+    <w:p>
+      <w:pPr>
+        <w:rPr>
+          <w:rFonts w:ascii="Times New Roman" w:hAnsi="Times New Roman" w:cs="Times New Roman"/>
+          <w:sz w:val="28"/>
+          <w:szCs w:val="28"/>
+        </w:rPr>
+      </w:pPr>
+      <w:r>
+        <w:rPr>
+          <w:rFonts w:ascii="Times New Roman" w:hAnsi="Times New Roman" w:cs="Times New Roman"/>
+          <w:sz w:val="28"/>
+          <w:szCs w:val="28"/>
+        </w:rPr>
+        <w:t>BuzzFeed</w:t>
+      </w:r>
+    </w:p>
+    <w:p>
+      <w:pPr>
+        <w:rPr>
+          <w:rFonts w:ascii="Times New Roman" w:hAnsi="Times New Roman" w:cs="Times New Roman"/>
+          <w:sz w:val="24"/>
+          <w:szCs w:val="24"/>
+        </w:rPr>
+      </w:pPr>
+      <w:r>
+        <w:rPr>
+          <w:rFonts w:ascii="Times New Roman" w:hAnsi="Times New Roman" w:cs="Times New Roman"/>
+          <w:sz w:val="24"/>
+          <w:szCs w:val="24"/>
+        </w:rPr>
+        <w:t xml:space="preserve">BuzzFeed is digital media company delivering news and entertainment. The web page starts with some of options to choose at the top and hot topics right below. The next thing that come is the advertisement area. On the right top, there is a menu with all the options and categories to choose. it contains variety of images and story lines which are catchy. So, this website can be listed under different categories: news, entertainment, and informative. It has links redirecting to other websites under this company such as: BuzzFeednews and tasty. It provides up to date news and information. </w:t>
+      </w:r>
+    </w:p>
+    <w:p>
+      <w:pPr>
+        <w:rPr>
+          <w:rFonts w:ascii="Times New Roman" w:hAnsi="Times New Roman" w:cs="Times New Roman"/>
+          <w:sz w:val="24"/>
+          <w:szCs w:val="24"/>
+        </w:rPr>
+      </w:pPr>
+    </w:p>
+    <w:p>
+      <w:pPr>
+        <w:rPr>
+          <w:rFonts w:ascii="Times New Roman" w:hAnsi="Times New Roman" w:cs="Times New Roman"/>
+          <w:sz w:val="24"/>
+          <w:szCs w:val="24"/>
+        </w:rPr>
+      </w:pPr>
+    </w:p>
+    <w:p>
+      <w:pPr>
+        <w:rPr>
+          <w:rFonts w:ascii="Times New Roman" w:hAnsi="Times New Roman" w:cs="Times New Roman"/>
+          <w:sz w:val="28"/>
+          <w:szCs w:val="28"/>
+        </w:rPr>
+      </w:pPr>
+      <w:r>
+        <w:rPr>
+          <w:rFonts w:ascii="Times New Roman" w:hAnsi="Times New Roman" w:cs="Times New Roman"/>
+          <w:sz w:val="28"/>
+          <w:szCs w:val="28"/>
+        </w:rPr>
+        <w:t>Food Network</w:t>
+      </w:r>
+    </w:p>
+    <w:p>
+      <w:pPr>
+        <w:rPr>
+          <w:rFonts w:ascii="Times New Roman" w:hAnsi="Times New Roman" w:cs="Times New Roman"/>
+          <w:sz w:val="24"/>
+          <w:szCs w:val="24"/>
+        </w:rPr>
+      </w:pPr>
+      <w:r>
+        <w:rPr>
+          <w:rFonts w:ascii="Times New Roman" w:hAnsi="Times New Roman" w:cs="Times New Roman"/>
+          <w:sz w:val="24"/>
+          <w:szCs w:val="24"/>
+        </w:rPr>
+        <w:t xml:space="preserve">Food Network is a network, magazine, and website that connects viewers to the power and joy of food. The user interface with smoothly arranged contents has a great impact on the look of the web page. The good quality food pictures and the detailed easy recipes are not to pass without mentioning. All the contents relate to food and are easy to understand. It has links redirecting to both the magazine and app of Food Network. Contact information and other social media pages are all found in one. </w:t>
+      </w:r>
+    </w:p>
+    <w:p>
+      <w:pPr>
+        <w:rPr>
+          <w:rFonts w:ascii="Times New Roman" w:hAnsi="Times New Roman" w:cs="Times New Roman"/>
+          <w:sz w:val="24"/>
+          <w:szCs w:val="24"/>
+        </w:rPr>
+      </w:pPr>
+    </w:p>
+    <w:p>
+      <w:pPr>
+        <w:rPr>
+          <w:rFonts w:ascii="Times New Roman" w:hAnsi="Times New Roman" w:cs="Times New Roman"/>
+          <w:sz w:val="28"/>
+          <w:szCs w:val="28"/>
+        </w:rPr>
+      </w:pPr>
+      <w:r>
+        <w:rPr>
+          <w:rFonts w:ascii="Times New Roman" w:hAnsi="Times New Roman" w:cs="Times New Roman"/>
+          <w:sz w:val="28"/>
+          <w:szCs w:val="28"/>
+        </w:rPr>
+        <w:t>wikiHow</w:t>
+      </w:r>
+    </w:p>
+    <w:p>
+      <w:pPr>
+        <w:rPr>
+          <w:rFonts w:ascii="Times New Roman" w:hAnsi="Times New Roman" w:cs="Times New Roman"/>
+          <w:sz w:val="24"/>
+          <w:szCs w:val="24"/>
+        </w:rPr>
+      </w:pPr>
+      <w:r>
+        <w:rPr>
+          <w:rFonts w:ascii="Times New Roman" w:hAnsi="Times New Roman" w:cs="Times New Roman"/>
+          <w:sz w:val="24"/>
+          <w:szCs w:val="24"/>
+        </w:rPr>
+        <w:t xml:space="preserve">WikiHow is a webpage that helps users to learn how to solve any small/large problem. The user interface has a light coloring and smooth flow of content. It has two search engines; each placed at the bottom and top. Clearly states its goal and purpose on About. It starts by listing articles about solutions to the most searched and current problems of the society. It even allows users to browse problems with categories using the language that suits them. </w:t>
+      </w:r>
+    </w:p>
+    <w:p>
+      <w:pPr>
+        <w:rPr>
+          <w:sz w:val="28"/>
+          <w:szCs w:val="28"/>
         </w:rPr>
       </w:pPr>
     </w:p>
@@ -1799,7 +1899,9 @@
           <w:shd w:val="clear" w:color="auto" w:fill="FCFCFC"/>
         </w:rPr>
       </w:pPr>
-      <w:r>
+    </w:p>
+    <w:p>
+      <w:pPr>
         <w:rPr>
           <w:rFonts w:ascii="Times New Roman" w:hAnsi="Times New Roman" w:cs="Times New Roman"/>
           <w:b/>
@@ -1809,8 +1911,7 @@
           <w:szCs w:val="28"/>
           <w:shd w:val="clear" w:color="auto" w:fill="FCFCFC"/>
         </w:rPr>
-        <w:t>Criteria for evaluating the value of</w:t>
-      </w:r>
+      </w:pPr>
       <w:r>
         <w:rPr>
           <w:rFonts w:ascii="Times New Roman" w:hAnsi="Times New Roman" w:cs="Times New Roman"/>
@@ -1821,6 +1922,19 @@
           <w:szCs w:val="28"/>
           <w:shd w:val="clear" w:color="auto" w:fill="FCFCFC"/>
         </w:rPr>
+        <w:lastRenderedPageBreak/>
+        <w:t>Criteria for evaluating the value of</w:t>
+      </w:r>
+      <w:r>
+        <w:rPr>
+          <w:rFonts w:ascii="Times New Roman" w:hAnsi="Times New Roman" w:cs="Times New Roman"/>
+          <w:b/>
+          <w:bCs/>
+          <w:color w:val="000000" w:themeColor="text1"/>
+          <w:sz w:val="28"/>
+          <w:szCs w:val="28"/>
+          <w:shd w:val="clear" w:color="auto" w:fill="FCFCFC"/>
+        </w:rPr>
         <w:t xml:space="preserve"> a web page</w:t>
       </w:r>
     </w:p>
@@ -1829,17 +1943,17 @@
         <w:rPr>
           <w:rFonts w:ascii="Times New Roman" w:hAnsi="Times New Roman" w:cs="Times New Roman"/>
           <w:color w:val="000000" w:themeColor="text1"/>
-          <w:sz w:val="28"/>
-          <w:szCs w:val="28"/>
-          <w:shd w:val="clear" w:color="auto" w:fill="FCFCFC"/>
-        </w:rPr>
-      </w:pPr>
-      <w:r>
-        <w:rPr>
-          <w:rFonts w:ascii="Times New Roman" w:hAnsi="Times New Roman" w:cs="Times New Roman"/>
-          <w:color w:val="000000" w:themeColor="text1"/>
-          <w:sz w:val="28"/>
-          <w:szCs w:val="28"/>
+          <w:sz w:val="24"/>
+          <w:szCs w:val="24"/>
+          <w:shd w:val="clear" w:color="auto" w:fill="FCFCFC"/>
+        </w:rPr>
+      </w:pPr>
+      <w:r>
+        <w:rPr>
+          <w:rFonts w:ascii="Times New Roman" w:hAnsi="Times New Roman" w:cs="Times New Roman"/>
+          <w:color w:val="000000" w:themeColor="text1"/>
+          <w:sz w:val="24"/>
+          <w:szCs w:val="24"/>
           <w:shd w:val="clear" w:color="auto" w:fill="FCFCFC"/>
         </w:rPr>
         <w:t xml:space="preserve">It is so easy to find information on any topic on the internet. Whether or not that information is reliable, up to date and unbiased is really the big question for everyone doing research on the web. </w:t>
@@ -1848,8 +1962,8 @@
         <w:rPr>
           <w:rFonts w:ascii="Times New Roman" w:hAnsi="Times New Roman" w:cs="Times New Roman"/>
           <w:color w:val="000000" w:themeColor="text1"/>
-          <w:sz w:val="28"/>
-          <w:szCs w:val="28"/>
+          <w:sz w:val="24"/>
+          <w:szCs w:val="24"/>
           <w:shd w:val="clear" w:color="auto" w:fill="FCFCFC"/>
         </w:rPr>
         <w:t>So,</w:t>
@@ -1858,8 +1972,8 @@
         <w:rPr>
           <w:rFonts w:ascii="Times New Roman" w:hAnsi="Times New Roman" w:cs="Times New Roman"/>
           <w:color w:val="000000" w:themeColor="text1"/>
-          <w:sz w:val="28"/>
-          <w:szCs w:val="28"/>
+          <w:sz w:val="24"/>
+          <w:szCs w:val="24"/>
           <w:shd w:val="clear" w:color="auto" w:fill="FCFCFC"/>
         </w:rPr>
         <w:t xml:space="preserve"> it is important to take time to make sure to examine the information and the website using the following five commonly used and important criteria.</w:t>
@@ -1907,50 +2021,20 @@
         <w:rPr>
           <w:rFonts w:ascii="Times New Roman" w:hAnsi="Times New Roman" w:cs="Times New Roman"/>
           <w:color w:val="000000" w:themeColor="text1"/>
-          <w:sz w:val="28"/>
-          <w:szCs w:val="28"/>
-          <w:shd w:val="clear" w:color="auto" w:fill="FCFCFC"/>
-        </w:rPr>
-      </w:pPr>
-      <w:r>
-        <w:rPr>
-          <w:rFonts w:ascii="Times New Roman" w:hAnsi="Times New Roman" w:cs="Times New Roman"/>
-          <w:color w:val="000000" w:themeColor="text1"/>
-          <w:sz w:val="28"/>
-          <w:szCs w:val="28"/>
-          <w:shd w:val="clear" w:color="auto" w:fill="FCFCFC"/>
-        </w:rPr>
-        <w:t xml:space="preserve">Authority reveals that the person, institution or agency responsible for a site has the qualifications and knowledge to do so. </w:t>
-      </w:r>
-      <w:r>
-        <w:rPr>
-          <w:rFonts w:ascii="Times New Roman" w:hAnsi="Times New Roman" w:cs="Times New Roman"/>
-          <w:color w:val="000000" w:themeColor="text1"/>
-          <w:sz w:val="28"/>
-          <w:szCs w:val="28"/>
-          <w:shd w:val="clear" w:color="auto" w:fill="FCFCFC"/>
-        </w:rPr>
-        <w:t>When e</w:t>
-      </w:r>
-      <w:r>
-        <w:rPr>
-          <w:rFonts w:ascii="Times New Roman" w:hAnsi="Times New Roman" w:cs="Times New Roman"/>
-          <w:color w:val="000000" w:themeColor="text1"/>
-          <w:sz w:val="28"/>
-          <w:szCs w:val="28"/>
-          <w:shd w:val="clear" w:color="auto" w:fill="FCFCFC"/>
-        </w:rPr>
-        <w:t>valuating a web site for authority:</w:t>
-      </w:r>
-      <w:r>
-        <w:rPr>
-          <w:rFonts w:ascii="Times New Roman" w:hAnsi="Times New Roman" w:cs="Times New Roman"/>
-          <w:color w:val="000000" w:themeColor="text1"/>
-          <w:sz w:val="28"/>
-          <w:szCs w:val="28"/>
-          <w:shd w:val="clear" w:color="auto" w:fill="FCFCFC"/>
-        </w:rPr>
-        <w:t xml:space="preserve"> </w:t>
+          <w:sz w:val="24"/>
+          <w:szCs w:val="24"/>
+          <w:shd w:val="clear" w:color="auto" w:fill="FCFCFC"/>
+        </w:rPr>
+      </w:pPr>
+      <w:r>
+        <w:rPr>
+          <w:rFonts w:ascii="Times New Roman" w:hAnsi="Times New Roman" w:cs="Times New Roman"/>
+          <w:color w:val="000000" w:themeColor="text1"/>
+          <w:sz w:val="24"/>
+          <w:szCs w:val="24"/>
+          <w:shd w:val="clear" w:color="auto" w:fill="FCFCFC"/>
+        </w:rPr>
+        <w:t xml:space="preserve">Authority reveals that the person, institution or agency responsible for a site has the qualifications and knowledge to do so. When evaluating a web site for authority: </w:t>
       </w:r>
     </w:p>
     <w:p>
@@ -1963,17 +2047,17 @@
         <w:rPr>
           <w:rFonts w:ascii="Times New Roman" w:hAnsi="Times New Roman" w:cs="Times New Roman"/>
           <w:color w:val="000000" w:themeColor="text1"/>
-          <w:sz w:val="28"/>
-          <w:szCs w:val="28"/>
-          <w:shd w:val="clear" w:color="auto" w:fill="FCFCFC"/>
-        </w:rPr>
-      </w:pPr>
-      <w:r>
-        <w:rPr>
-          <w:rFonts w:ascii="Times New Roman" w:hAnsi="Times New Roman" w:cs="Times New Roman"/>
-          <w:color w:val="000000" w:themeColor="text1"/>
-          <w:sz w:val="28"/>
-          <w:szCs w:val="28"/>
+          <w:sz w:val="24"/>
+          <w:szCs w:val="24"/>
+          <w:shd w:val="clear" w:color="auto" w:fill="FCFCFC"/>
+        </w:rPr>
+      </w:pPr>
+      <w:r>
+        <w:rPr>
+          <w:rFonts w:ascii="Times New Roman" w:hAnsi="Times New Roman" w:cs="Times New Roman"/>
+          <w:color w:val="000000" w:themeColor="text1"/>
+          <w:sz w:val="24"/>
+          <w:szCs w:val="24"/>
           <w:shd w:val="clear" w:color="auto" w:fill="FCFCFC"/>
         </w:rPr>
         <w:t xml:space="preserve">It should be clear who developed the site </w:t>
@@ -1989,17 +2073,17 @@
         <w:rPr>
           <w:rFonts w:ascii="Times New Roman" w:hAnsi="Times New Roman" w:cs="Times New Roman"/>
           <w:color w:val="000000" w:themeColor="text1"/>
-          <w:sz w:val="28"/>
-          <w:szCs w:val="28"/>
-          <w:shd w:val="clear" w:color="auto" w:fill="FCFCFC"/>
-        </w:rPr>
-      </w:pPr>
-      <w:r>
-        <w:rPr>
-          <w:rFonts w:ascii="Times New Roman" w:hAnsi="Times New Roman" w:cs="Times New Roman"/>
-          <w:color w:val="000000" w:themeColor="text1"/>
-          <w:sz w:val="28"/>
-          <w:szCs w:val="28"/>
+          <w:sz w:val="24"/>
+          <w:szCs w:val="24"/>
+          <w:shd w:val="clear" w:color="auto" w:fill="FCFCFC"/>
+        </w:rPr>
+      </w:pPr>
+      <w:r>
+        <w:rPr>
+          <w:rFonts w:ascii="Times New Roman" w:hAnsi="Times New Roman" w:cs="Times New Roman"/>
+          <w:color w:val="000000" w:themeColor="text1"/>
+          <w:sz w:val="24"/>
+          <w:szCs w:val="24"/>
           <w:shd w:val="clear" w:color="auto" w:fill="FCFCFC"/>
         </w:rPr>
         <w:t>Contact information should be clearly provided</w:t>
@@ -2015,17 +2099,17 @@
         <w:rPr>
           <w:rFonts w:ascii="Times New Roman" w:hAnsi="Times New Roman" w:cs="Times New Roman"/>
           <w:color w:val="000000" w:themeColor="text1"/>
-          <w:sz w:val="28"/>
-          <w:szCs w:val="28"/>
-          <w:shd w:val="clear" w:color="auto" w:fill="FCFCFC"/>
-        </w:rPr>
-      </w:pPr>
-      <w:r>
-        <w:rPr>
-          <w:rFonts w:ascii="Times New Roman" w:hAnsi="Times New Roman" w:cs="Times New Roman"/>
-          <w:color w:val="000000" w:themeColor="text1"/>
-          <w:sz w:val="28"/>
-          <w:szCs w:val="28"/>
+          <w:sz w:val="24"/>
+          <w:szCs w:val="24"/>
+          <w:shd w:val="clear" w:color="auto" w:fill="FCFCFC"/>
+        </w:rPr>
+      </w:pPr>
+      <w:r>
+        <w:rPr>
+          <w:rFonts w:ascii="Times New Roman" w:hAnsi="Times New Roman" w:cs="Times New Roman"/>
+          <w:color w:val="000000" w:themeColor="text1"/>
+          <w:sz w:val="24"/>
+          <w:szCs w:val="24"/>
           <w:shd w:val="clear" w:color="auto" w:fill="FCFCFC"/>
         </w:rPr>
         <w:t>the author should state qualifications, credentials, or personal background that gives them authority to present information</w:t>
@@ -2041,17 +2125,17 @@
         <w:rPr>
           <w:rFonts w:ascii="Times New Roman" w:hAnsi="Times New Roman" w:cs="Times New Roman"/>
           <w:color w:val="000000" w:themeColor="text1"/>
-          <w:sz w:val="28"/>
-          <w:szCs w:val="28"/>
-          <w:shd w:val="clear" w:color="auto" w:fill="FCFCFC"/>
-        </w:rPr>
-      </w:pPr>
-      <w:r>
-        <w:rPr>
-          <w:rFonts w:ascii="Times New Roman" w:hAnsi="Times New Roman" w:cs="Times New Roman"/>
-          <w:color w:val="000000" w:themeColor="text1"/>
-          <w:sz w:val="28"/>
-          <w:szCs w:val="28"/>
+          <w:sz w:val="24"/>
+          <w:szCs w:val="24"/>
+          <w:shd w:val="clear" w:color="auto" w:fill="FCFCFC"/>
+        </w:rPr>
+      </w:pPr>
+      <w:r>
+        <w:rPr>
+          <w:rFonts w:ascii="Times New Roman" w:hAnsi="Times New Roman" w:cs="Times New Roman"/>
+          <w:color w:val="000000" w:themeColor="text1"/>
+          <w:sz w:val="24"/>
+          <w:szCs w:val="24"/>
           <w:shd w:val="clear" w:color="auto" w:fill="FCFCFC"/>
         </w:rPr>
         <w:t>Check to see if the site supported by an organization or a commercial bod</w:t>
@@ -2102,60 +2186,20 @@
         <w:rPr>
           <w:rFonts w:ascii="Times New Roman" w:hAnsi="Times New Roman" w:cs="Times New Roman"/>
           <w:color w:val="000000" w:themeColor="text1"/>
-          <w:sz w:val="28"/>
-          <w:szCs w:val="28"/>
-          <w:shd w:val="clear" w:color="auto" w:fill="FCFCFC"/>
-        </w:rPr>
-      </w:pPr>
-      <w:r>
-        <w:rPr>
-          <w:rFonts w:ascii="Times New Roman" w:hAnsi="Times New Roman" w:cs="Times New Roman"/>
-          <w:color w:val="000000" w:themeColor="text1"/>
-          <w:sz w:val="28"/>
-          <w:szCs w:val="28"/>
-          <w:shd w:val="clear" w:color="auto" w:fill="FCFCFC"/>
-        </w:rPr>
-        <w:t xml:space="preserve">Objectivity of the site should be clear. Beware of sites that contain bias or do not admit its bias freely. Objective sites present information with a minimum of bias. </w:t>
-      </w:r>
-      <w:r>
-        <w:rPr>
-          <w:rFonts w:ascii="Times New Roman" w:hAnsi="Times New Roman" w:cs="Times New Roman"/>
-          <w:color w:val="000000" w:themeColor="text1"/>
-          <w:sz w:val="28"/>
-          <w:szCs w:val="28"/>
-          <w:shd w:val="clear" w:color="auto" w:fill="FCFCFC"/>
-        </w:rPr>
-        <w:t>When e</w:t>
-      </w:r>
-      <w:r>
-        <w:rPr>
-          <w:rFonts w:ascii="Times New Roman" w:hAnsi="Times New Roman" w:cs="Times New Roman"/>
-          <w:color w:val="000000" w:themeColor="text1"/>
-          <w:sz w:val="28"/>
-          <w:szCs w:val="28"/>
-          <w:shd w:val="clear" w:color="auto" w:fill="FCFCFC"/>
-        </w:rPr>
-        <w:t>valuating a web site for objectivity</w:t>
-      </w:r>
-      <w:r>
-        <w:rPr>
-          <w:rFonts w:ascii="Times New Roman" w:hAnsi="Times New Roman" w:cs="Times New Roman"/>
-          <w:color w:val="000000" w:themeColor="text1"/>
-          <w:sz w:val="28"/>
-          <w:szCs w:val="28"/>
-          <w:shd w:val="clear" w:color="auto" w:fill="FCFCFC"/>
-        </w:rPr>
-        <w:t>, we need to be cautious of these questions</w:t>
-      </w:r>
-      <w:r>
-        <w:rPr>
-          <w:rFonts w:ascii="Times New Roman" w:hAnsi="Times New Roman" w:cs="Times New Roman"/>
-          <w:color w:val="000000" w:themeColor="text1"/>
-          <w:sz w:val="28"/>
-          <w:szCs w:val="28"/>
-          <w:shd w:val="clear" w:color="auto" w:fill="FCFCFC"/>
-        </w:rPr>
-        <w:t>:</w:t>
+          <w:sz w:val="24"/>
+          <w:szCs w:val="24"/>
+          <w:shd w:val="clear" w:color="auto" w:fill="FCFCFC"/>
+        </w:rPr>
+      </w:pPr>
+      <w:r>
+        <w:rPr>
+          <w:rFonts w:ascii="Times New Roman" w:hAnsi="Times New Roman" w:cs="Times New Roman"/>
+          <w:color w:val="000000" w:themeColor="text1"/>
+          <w:sz w:val="24"/>
+          <w:szCs w:val="24"/>
+          <w:shd w:val="clear" w:color="auto" w:fill="FCFCFC"/>
+        </w:rPr>
+        <w:t>Objectivity of the site should be clear. Beware of sites that contain bias or do not admit its bias freely. Objective sites present information with a minimum of bias. When evaluating a web site for objectivity, we need to be cautious of these questions:</w:t>
       </w:r>
     </w:p>
     <w:p>
@@ -2168,17 +2212,17 @@
         <w:rPr>
           <w:rFonts w:ascii="Times New Roman" w:hAnsi="Times New Roman" w:cs="Times New Roman"/>
           <w:color w:val="000000" w:themeColor="text1"/>
-          <w:sz w:val="28"/>
-          <w:szCs w:val="28"/>
-          <w:shd w:val="clear" w:color="auto" w:fill="FCFCFC"/>
-        </w:rPr>
-      </w:pPr>
-      <w:r>
-        <w:rPr>
-          <w:rFonts w:ascii="Times New Roman" w:hAnsi="Times New Roman" w:cs="Times New Roman"/>
-          <w:color w:val="000000" w:themeColor="text1"/>
-          <w:sz w:val="28"/>
-          <w:szCs w:val="28"/>
+          <w:sz w:val="24"/>
+          <w:szCs w:val="24"/>
+          <w:shd w:val="clear" w:color="auto" w:fill="FCFCFC"/>
+        </w:rPr>
+      </w:pPr>
+      <w:r>
+        <w:rPr>
+          <w:rFonts w:ascii="Times New Roman" w:hAnsi="Times New Roman" w:cs="Times New Roman"/>
+          <w:color w:val="000000" w:themeColor="text1"/>
+          <w:sz w:val="24"/>
+          <w:szCs w:val="24"/>
           <w:shd w:val="clear" w:color="auto" w:fill="FCFCFC"/>
         </w:rPr>
         <w:t>Is the information presented with a particular bias?</w:t>
@@ -2194,20 +2238,19 @@
         <w:rPr>
           <w:rFonts w:ascii="Times New Roman" w:hAnsi="Times New Roman" w:cs="Times New Roman"/>
           <w:color w:val="000000" w:themeColor="text1"/>
-          <w:sz w:val="28"/>
-          <w:szCs w:val="28"/>
-          <w:shd w:val="clear" w:color="auto" w:fill="FCFCFC"/>
-        </w:rPr>
-      </w:pPr>
-      <w:r>
-        <w:rPr>
-          <w:rFonts w:ascii="Times New Roman" w:hAnsi="Times New Roman" w:cs="Times New Roman"/>
-          <w:color w:val="000000" w:themeColor="text1"/>
-          <w:sz w:val="28"/>
-          <w:szCs w:val="28"/>
-          <w:shd w:val="clear" w:color="auto" w:fill="FCFCFC"/>
-        </w:rPr>
-        <w:lastRenderedPageBreak/>
+          <w:sz w:val="24"/>
+          <w:szCs w:val="24"/>
+          <w:shd w:val="clear" w:color="auto" w:fill="FCFCFC"/>
+        </w:rPr>
+      </w:pPr>
+      <w:r>
+        <w:rPr>
+          <w:rFonts w:ascii="Times New Roman" w:hAnsi="Times New Roman" w:cs="Times New Roman"/>
+          <w:color w:val="000000" w:themeColor="text1"/>
+          <w:sz w:val="24"/>
+          <w:szCs w:val="24"/>
+          <w:shd w:val="clear" w:color="auto" w:fill="FCFCFC"/>
+        </w:rPr>
         <w:t>Does the information try to sway the audience?</w:t>
       </w:r>
     </w:p>
@@ -2221,17 +2264,17 @@
         <w:rPr>
           <w:rFonts w:ascii="Times New Roman" w:hAnsi="Times New Roman" w:cs="Times New Roman"/>
           <w:color w:val="000000" w:themeColor="text1"/>
-          <w:sz w:val="28"/>
-          <w:szCs w:val="28"/>
-          <w:shd w:val="clear" w:color="auto" w:fill="FCFCFC"/>
-        </w:rPr>
-      </w:pPr>
-      <w:r>
-        <w:rPr>
-          <w:rFonts w:ascii="Times New Roman" w:hAnsi="Times New Roman" w:cs="Times New Roman"/>
-          <w:color w:val="000000" w:themeColor="text1"/>
-          <w:sz w:val="28"/>
-          <w:szCs w:val="28"/>
+          <w:sz w:val="24"/>
+          <w:szCs w:val="24"/>
+          <w:shd w:val="clear" w:color="auto" w:fill="FCFCFC"/>
+        </w:rPr>
+      </w:pPr>
+      <w:r>
+        <w:rPr>
+          <w:rFonts w:ascii="Times New Roman" w:hAnsi="Times New Roman" w:cs="Times New Roman"/>
+          <w:color w:val="000000" w:themeColor="text1"/>
+          <w:sz w:val="24"/>
+          <w:szCs w:val="24"/>
           <w:shd w:val="clear" w:color="auto" w:fill="FCFCFC"/>
         </w:rPr>
         <w:t>Does site advertising conflict with the content?</w:t>
@@ -2247,17 +2290,17 @@
         <w:rPr>
           <w:rFonts w:ascii="Times New Roman" w:hAnsi="Times New Roman" w:cs="Times New Roman"/>
           <w:color w:val="000000" w:themeColor="text1"/>
-          <w:sz w:val="28"/>
-          <w:szCs w:val="28"/>
-          <w:shd w:val="clear" w:color="auto" w:fill="FCFCFC"/>
-        </w:rPr>
-      </w:pPr>
-      <w:r>
-        <w:rPr>
-          <w:rFonts w:ascii="Times New Roman" w:hAnsi="Times New Roman" w:cs="Times New Roman"/>
-          <w:color w:val="000000" w:themeColor="text1"/>
-          <w:sz w:val="28"/>
-          <w:szCs w:val="28"/>
+          <w:sz w:val="24"/>
+          <w:szCs w:val="24"/>
+          <w:shd w:val="clear" w:color="auto" w:fill="FCFCFC"/>
+        </w:rPr>
+      </w:pPr>
+      <w:r>
+        <w:rPr>
+          <w:rFonts w:ascii="Times New Roman" w:hAnsi="Times New Roman" w:cs="Times New Roman"/>
+          <w:color w:val="000000" w:themeColor="text1"/>
+          <w:sz w:val="24"/>
+          <w:szCs w:val="24"/>
           <w:shd w:val="clear" w:color="auto" w:fill="FCFCFC"/>
         </w:rPr>
         <w:t>Is the site trying to explain, inform, persuade, or sell something?</w:t>
@@ -2306,17 +2349,17 @@
         <w:rPr>
           <w:rFonts w:ascii="Times New Roman" w:hAnsi="Times New Roman" w:cs="Times New Roman"/>
           <w:color w:val="000000" w:themeColor="text1"/>
-          <w:sz w:val="28"/>
-          <w:szCs w:val="28"/>
-          <w:shd w:val="clear" w:color="auto" w:fill="FCFCFC"/>
-        </w:rPr>
-      </w:pPr>
-      <w:r>
-        <w:rPr>
-          <w:rFonts w:ascii="Times New Roman" w:hAnsi="Times New Roman" w:cs="Times New Roman"/>
-          <w:color w:val="000000" w:themeColor="text1"/>
-          <w:sz w:val="28"/>
-          <w:szCs w:val="28"/>
+          <w:sz w:val="24"/>
+          <w:szCs w:val="24"/>
+          <w:shd w:val="clear" w:color="auto" w:fill="FCFCFC"/>
+        </w:rPr>
+      </w:pPr>
+      <w:r>
+        <w:rPr>
+          <w:rFonts w:ascii="Times New Roman" w:hAnsi="Times New Roman" w:cs="Times New Roman"/>
+          <w:color w:val="000000" w:themeColor="text1"/>
+          <w:sz w:val="24"/>
+          <w:szCs w:val="24"/>
           <w:shd w:val="clear" w:color="auto" w:fill="FCFCFC"/>
         </w:rPr>
         <w:t xml:space="preserve">It is difficult to assess the extent of coverage since depth in a site, through the use of links, can be infinite. One author may claim comprehensive coverage of a topic while another may cover just one aspect of a topic. </w:t>
@@ -2325,8 +2368,8 @@
         <w:rPr>
           <w:rFonts w:ascii="Times New Roman" w:hAnsi="Times New Roman" w:cs="Times New Roman"/>
           <w:color w:val="000000" w:themeColor="text1"/>
-          <w:sz w:val="28"/>
-          <w:szCs w:val="28"/>
+          <w:sz w:val="24"/>
+          <w:szCs w:val="24"/>
           <w:shd w:val="clear" w:color="auto" w:fill="FCFCFC"/>
         </w:rPr>
         <w:t>When e</w:t>
@@ -2335,8 +2378,8 @@
         <w:rPr>
           <w:rFonts w:ascii="Times New Roman" w:hAnsi="Times New Roman" w:cs="Times New Roman"/>
           <w:color w:val="000000" w:themeColor="text1"/>
-          <w:sz w:val="28"/>
-          <w:szCs w:val="28"/>
+          <w:sz w:val="24"/>
+          <w:szCs w:val="24"/>
           <w:shd w:val="clear" w:color="auto" w:fill="FCFCFC"/>
         </w:rPr>
         <w:t>valuating a web site for coverage</w:t>
@@ -2345,8 +2388,8 @@
         <w:rPr>
           <w:rFonts w:ascii="Times New Roman" w:hAnsi="Times New Roman" w:cs="Times New Roman"/>
           <w:color w:val="000000" w:themeColor="text1"/>
-          <w:sz w:val="28"/>
-          <w:szCs w:val="28"/>
+          <w:sz w:val="24"/>
+          <w:szCs w:val="24"/>
           <w:shd w:val="clear" w:color="auto" w:fill="FCFCFC"/>
         </w:rPr>
         <w:t>, we need to</w:t>
@@ -2355,8 +2398,8 @@
         <w:rPr>
           <w:rFonts w:ascii="Times New Roman" w:hAnsi="Times New Roman" w:cs="Times New Roman"/>
           <w:color w:val="000000" w:themeColor="text1"/>
-          <w:sz w:val="28"/>
-          <w:szCs w:val="28"/>
+          <w:sz w:val="24"/>
+          <w:szCs w:val="24"/>
           <w:shd w:val="clear" w:color="auto" w:fill="FCFCFC"/>
         </w:rPr>
         <w:t xml:space="preserve"> check</w:t>
@@ -2365,8 +2408,8 @@
         <w:rPr>
           <w:rFonts w:ascii="Times New Roman" w:hAnsi="Times New Roman" w:cs="Times New Roman"/>
           <w:color w:val="000000" w:themeColor="text1"/>
-          <w:sz w:val="28"/>
-          <w:szCs w:val="28"/>
+          <w:sz w:val="24"/>
+          <w:szCs w:val="24"/>
           <w:shd w:val="clear" w:color="auto" w:fill="FCFCFC"/>
         </w:rPr>
         <w:t>:</w:t>
@@ -2382,17 +2425,17 @@
         <w:rPr>
           <w:rFonts w:ascii="Times New Roman" w:hAnsi="Times New Roman" w:cs="Times New Roman"/>
           <w:color w:val="000000" w:themeColor="text1"/>
-          <w:sz w:val="28"/>
-          <w:szCs w:val="28"/>
-          <w:shd w:val="clear" w:color="auto" w:fill="FCFCFC"/>
-        </w:rPr>
-      </w:pPr>
-      <w:r>
-        <w:rPr>
-          <w:rFonts w:ascii="Times New Roman" w:hAnsi="Times New Roman" w:cs="Times New Roman"/>
-          <w:color w:val="000000" w:themeColor="text1"/>
-          <w:sz w:val="28"/>
-          <w:szCs w:val="28"/>
+          <w:sz w:val="24"/>
+          <w:szCs w:val="24"/>
+          <w:shd w:val="clear" w:color="auto" w:fill="FCFCFC"/>
+        </w:rPr>
+      </w:pPr>
+      <w:r>
+        <w:rPr>
+          <w:rFonts w:ascii="Times New Roman" w:hAnsi="Times New Roman" w:cs="Times New Roman"/>
+          <w:color w:val="000000" w:themeColor="text1"/>
+          <w:sz w:val="24"/>
+          <w:szCs w:val="24"/>
           <w:shd w:val="clear" w:color="auto" w:fill="FCFCFC"/>
         </w:rPr>
         <w:t>whether topics are explored in depth</w:t>
@@ -2408,30 +2451,20 @@
         <w:rPr>
           <w:rFonts w:ascii="Times New Roman" w:hAnsi="Times New Roman" w:cs="Times New Roman"/>
           <w:color w:val="000000" w:themeColor="text1"/>
-          <w:sz w:val="28"/>
-          <w:szCs w:val="28"/>
-          <w:shd w:val="clear" w:color="auto" w:fill="FCFCFC"/>
-        </w:rPr>
-      </w:pPr>
-      <w:r>
-        <w:rPr>
-          <w:rFonts w:ascii="Times New Roman" w:hAnsi="Times New Roman" w:cs="Times New Roman"/>
-          <w:color w:val="000000" w:themeColor="text1"/>
-          <w:sz w:val="28"/>
-          <w:szCs w:val="28"/>
-          <w:shd w:val="clear" w:color="auto" w:fill="FCFCFC"/>
-        </w:rPr>
-        <w:t xml:space="preserve">Whether </w:t>
-      </w:r>
-      <w:r>
-        <w:rPr>
-          <w:rFonts w:ascii="Times New Roman" w:hAnsi="Times New Roman" w:cs="Times New Roman"/>
-          <w:color w:val="000000" w:themeColor="text1"/>
-          <w:sz w:val="28"/>
-          <w:szCs w:val="28"/>
-          <w:shd w:val="clear" w:color="auto" w:fill="FCFCFC"/>
-        </w:rPr>
-        <w:t>the site claim to be selective or comprehensive</w:t>
+          <w:sz w:val="24"/>
+          <w:szCs w:val="24"/>
+          <w:shd w:val="clear" w:color="auto" w:fill="FCFCFC"/>
+        </w:rPr>
+      </w:pPr>
+      <w:r>
+        <w:rPr>
+          <w:rFonts w:ascii="Times New Roman" w:hAnsi="Times New Roman" w:cs="Times New Roman"/>
+          <w:color w:val="000000" w:themeColor="text1"/>
+          <w:sz w:val="24"/>
+          <w:szCs w:val="24"/>
+          <w:shd w:val="clear" w:color="auto" w:fill="FCFCFC"/>
+        </w:rPr>
+        <w:t>Whether the site claim to be selective or comprehensive</w:t>
       </w:r>
     </w:p>
     <w:p>
@@ -2444,30 +2477,20 @@
         <w:rPr>
           <w:rFonts w:ascii="Times New Roman" w:hAnsi="Times New Roman" w:cs="Times New Roman"/>
           <w:color w:val="000000" w:themeColor="text1"/>
-          <w:sz w:val="28"/>
-          <w:szCs w:val="28"/>
-          <w:shd w:val="clear" w:color="auto" w:fill="FCFCFC"/>
-        </w:rPr>
-      </w:pPr>
-      <w:r>
-        <w:rPr>
-          <w:rFonts w:ascii="Times New Roman" w:hAnsi="Times New Roman" w:cs="Times New Roman"/>
-          <w:color w:val="000000" w:themeColor="text1"/>
-          <w:sz w:val="28"/>
-          <w:szCs w:val="28"/>
-          <w:shd w:val="clear" w:color="auto" w:fill="FCFCFC"/>
-        </w:rPr>
-        <w:t>T</w:t>
-      </w:r>
-      <w:r>
-        <w:rPr>
-          <w:rFonts w:ascii="Times New Roman" w:hAnsi="Times New Roman" w:cs="Times New Roman"/>
-          <w:color w:val="000000" w:themeColor="text1"/>
-          <w:sz w:val="28"/>
-          <w:szCs w:val="28"/>
-          <w:shd w:val="clear" w:color="auto" w:fill="FCFCFC"/>
-        </w:rPr>
-        <w:t>he value of the site’s information compared to other similar sites</w:t>
+          <w:sz w:val="24"/>
+          <w:szCs w:val="24"/>
+          <w:shd w:val="clear" w:color="auto" w:fill="FCFCFC"/>
+        </w:rPr>
+      </w:pPr>
+      <w:r>
+        <w:rPr>
+          <w:rFonts w:ascii="Times New Roman" w:hAnsi="Times New Roman" w:cs="Times New Roman"/>
+          <w:color w:val="000000" w:themeColor="text1"/>
+          <w:sz w:val="24"/>
+          <w:szCs w:val="24"/>
+          <w:shd w:val="clear" w:color="auto" w:fill="FCFCFC"/>
+        </w:rPr>
+        <w:t>The value of the site’s information compared to other similar sites</w:t>
       </w:r>
     </w:p>
     <w:p>
@@ -2480,30 +2503,20 @@
         <w:rPr>
           <w:rFonts w:ascii="Times New Roman" w:hAnsi="Times New Roman" w:cs="Times New Roman"/>
           <w:color w:val="000000" w:themeColor="text1"/>
-          <w:sz w:val="28"/>
-          <w:szCs w:val="28"/>
-          <w:shd w:val="clear" w:color="auto" w:fill="FCFCFC"/>
-        </w:rPr>
-      </w:pPr>
-      <w:r>
-        <w:rPr>
-          <w:rFonts w:ascii="Times New Roman" w:hAnsi="Times New Roman" w:cs="Times New Roman"/>
-          <w:color w:val="000000" w:themeColor="text1"/>
-          <w:sz w:val="28"/>
-          <w:szCs w:val="28"/>
-          <w:shd w:val="clear" w:color="auto" w:fill="FCFCFC"/>
-        </w:rPr>
-        <w:t xml:space="preserve">If </w:t>
-      </w:r>
-      <w:r>
-        <w:rPr>
-          <w:rFonts w:ascii="Times New Roman" w:hAnsi="Times New Roman" w:cs="Times New Roman"/>
-          <w:color w:val="000000" w:themeColor="text1"/>
-          <w:sz w:val="28"/>
-          <w:szCs w:val="28"/>
-          <w:shd w:val="clear" w:color="auto" w:fill="FCFCFC"/>
-        </w:rPr>
-        <w:t>the links go to outside sites rather than its own</w:t>
+          <w:sz w:val="24"/>
+          <w:szCs w:val="24"/>
+          <w:shd w:val="clear" w:color="auto" w:fill="FCFCFC"/>
+        </w:rPr>
+      </w:pPr>
+      <w:r>
+        <w:rPr>
+          <w:rFonts w:ascii="Times New Roman" w:hAnsi="Times New Roman" w:cs="Times New Roman"/>
+          <w:color w:val="000000" w:themeColor="text1"/>
+          <w:sz w:val="24"/>
+          <w:szCs w:val="24"/>
+          <w:shd w:val="clear" w:color="auto" w:fill="FCFCFC"/>
+        </w:rPr>
+        <w:t>If the links go to outside sites rather than its own</w:t>
       </w:r>
     </w:p>
     <w:p>
@@ -2516,39 +2529,29 @@
         <w:rPr>
           <w:rFonts w:ascii="Times New Roman" w:hAnsi="Times New Roman" w:cs="Times New Roman"/>
           <w:color w:val="000000" w:themeColor="text1"/>
-          <w:sz w:val="28"/>
-          <w:szCs w:val="28"/>
-          <w:shd w:val="clear" w:color="auto" w:fill="FCFCFC"/>
-        </w:rPr>
-      </w:pPr>
-      <w:r>
-        <w:rPr>
-          <w:rFonts w:ascii="Times New Roman" w:hAnsi="Times New Roman" w:cs="Times New Roman"/>
-          <w:color w:val="000000" w:themeColor="text1"/>
-          <w:sz w:val="28"/>
-          <w:szCs w:val="28"/>
-          <w:shd w:val="clear" w:color="auto" w:fill="FCFCFC"/>
-        </w:rPr>
-        <w:t xml:space="preserve">If </w:t>
-      </w:r>
-      <w:r>
-        <w:rPr>
-          <w:rFonts w:ascii="Times New Roman" w:hAnsi="Times New Roman" w:cs="Times New Roman"/>
-          <w:color w:val="000000" w:themeColor="text1"/>
-          <w:sz w:val="28"/>
-          <w:szCs w:val="28"/>
-          <w:shd w:val="clear" w:color="auto" w:fill="FCFCFC"/>
-        </w:rPr>
-        <w:t>site provide information with no relevant outside links</w:t>
-      </w:r>
-    </w:p>
-    <w:p>
-      <w:pPr>
-        <w:rPr>
-          <w:rFonts w:ascii="Times New Roman" w:hAnsi="Times New Roman" w:cs="Times New Roman"/>
-          <w:color w:val="000000" w:themeColor="text1"/>
-          <w:sz w:val="28"/>
-          <w:szCs w:val="28"/>
+          <w:sz w:val="24"/>
+          <w:szCs w:val="24"/>
+          <w:shd w:val="clear" w:color="auto" w:fill="FCFCFC"/>
+        </w:rPr>
+      </w:pPr>
+      <w:r>
+        <w:rPr>
+          <w:rFonts w:ascii="Times New Roman" w:hAnsi="Times New Roman" w:cs="Times New Roman"/>
+          <w:color w:val="000000" w:themeColor="text1"/>
+          <w:sz w:val="24"/>
+          <w:szCs w:val="24"/>
+          <w:shd w:val="clear" w:color="auto" w:fill="FCFCFC"/>
+        </w:rPr>
+        <w:t>If site provide information with no relevant outside links</w:t>
+      </w:r>
+    </w:p>
+    <w:p>
+      <w:pPr>
+        <w:rPr>
+          <w:rFonts w:ascii="Times New Roman" w:hAnsi="Times New Roman" w:cs="Times New Roman"/>
+          <w:color w:val="000000" w:themeColor="text1"/>
+          <w:sz w:val="24"/>
+          <w:szCs w:val="24"/>
           <w:shd w:val="clear" w:color="auto" w:fill="FCFCFC"/>
         </w:rPr>
       </w:pPr>
@@ -2585,17 +2588,17 @@
         <w:rPr>
           <w:rFonts w:ascii="Times New Roman" w:hAnsi="Times New Roman" w:cs="Times New Roman"/>
           <w:color w:val="000000" w:themeColor="text1"/>
-          <w:sz w:val="28"/>
-          <w:szCs w:val="28"/>
-          <w:shd w:val="clear" w:color="auto" w:fill="FCFCFC"/>
-        </w:rPr>
-      </w:pPr>
-      <w:r>
-        <w:rPr>
-          <w:rFonts w:ascii="Times New Roman" w:hAnsi="Times New Roman" w:cs="Times New Roman"/>
-          <w:color w:val="000000" w:themeColor="text1"/>
-          <w:sz w:val="28"/>
-          <w:szCs w:val="28"/>
+          <w:sz w:val="24"/>
+          <w:szCs w:val="24"/>
+          <w:shd w:val="clear" w:color="auto" w:fill="FCFCFC"/>
+        </w:rPr>
+      </w:pPr>
+      <w:r>
+        <w:rPr>
+          <w:rFonts w:ascii="Times New Roman" w:hAnsi="Times New Roman" w:cs="Times New Roman"/>
+          <w:color w:val="000000" w:themeColor="text1"/>
+          <w:sz w:val="24"/>
+          <w:szCs w:val="24"/>
           <w:shd w:val="clear" w:color="auto" w:fill="FCFCFC"/>
         </w:rPr>
         <w:t>Currency of the site refers to:</w:t>
@@ -2604,9 +2607,39 @@
         <w:rPr>
           <w:rFonts w:ascii="Times New Roman" w:hAnsi="Times New Roman" w:cs="Times New Roman"/>
           <w:color w:val="000000" w:themeColor="text1"/>
-          <w:sz w:val="28"/>
-          <w:szCs w:val="28"/>
-          <w:shd w:val="clear" w:color="auto" w:fill="FCFCFC"/>
+          <w:sz w:val="24"/>
+          <w:szCs w:val="24"/>
+          <w:shd w:val="clear" w:color="auto" w:fill="FCFCFC"/>
+        </w:rPr>
+        <w:t xml:space="preserve"> how current the information presented is, and</w:t>
+      </w:r>
+    </w:p>
+    <w:p>
+      <w:pPr>
+        <w:ind w:left="360"/>
+        <w:rPr>
+          <w:rFonts w:ascii="Times New Roman" w:hAnsi="Times New Roman" w:cs="Times New Roman"/>
+          <w:color w:val="000000" w:themeColor="text1"/>
+          <w:sz w:val="24"/>
+          <w:szCs w:val="24"/>
+          <w:shd w:val="clear" w:color="auto" w:fill="FCFCFC"/>
+        </w:rPr>
+      </w:pPr>
+      <w:r>
+        <w:rPr>
+          <w:rFonts w:ascii="Times New Roman" w:hAnsi="Times New Roman" w:cs="Times New Roman"/>
+          <w:color w:val="000000" w:themeColor="text1"/>
+          <w:sz w:val="24"/>
+          <w:szCs w:val="24"/>
+          <w:shd w:val="clear" w:color="auto" w:fill="FCFCFC"/>
+        </w:rPr>
+        <w:lastRenderedPageBreak/>
+        <w:t>how often the site is updated or maintained.</w:t>
+      </w:r>
+      <w:r>
+        <w:rPr>
+          <w:sz w:val="20"/>
+          <w:szCs w:val="20"/>
         </w:rPr>
         <w:t xml:space="preserve"> </w:t>
       </w:r>
@@ -2614,86 +2647,11 @@
         <w:rPr>
           <w:rFonts w:ascii="Times New Roman" w:hAnsi="Times New Roman" w:cs="Times New Roman"/>
           <w:color w:val="000000" w:themeColor="text1"/>
-          <w:sz w:val="28"/>
-          <w:szCs w:val="28"/>
-          <w:shd w:val="clear" w:color="auto" w:fill="FCFCFC"/>
-        </w:rPr>
-        <w:t>how current the information presented is, and</w:t>
-      </w:r>
-    </w:p>
-    <w:p>
-      <w:pPr>
-        <w:ind w:left="360"/>
-        <w:rPr>
-          <w:rFonts w:ascii="Times New Roman" w:hAnsi="Times New Roman" w:cs="Times New Roman"/>
-          <w:color w:val="000000" w:themeColor="text1"/>
-          <w:sz w:val="28"/>
-          <w:szCs w:val="28"/>
-          <w:shd w:val="clear" w:color="auto" w:fill="FCFCFC"/>
-        </w:rPr>
-      </w:pPr>
-      <w:r>
-        <w:rPr>
-          <w:rFonts w:ascii="Times New Roman" w:hAnsi="Times New Roman" w:cs="Times New Roman"/>
-          <w:color w:val="000000" w:themeColor="text1"/>
-          <w:sz w:val="28"/>
-          <w:szCs w:val="28"/>
-          <w:shd w:val="clear" w:color="auto" w:fill="FCFCFC"/>
-        </w:rPr>
-        <w:t>how often the site is updated or maintained</w:t>
-      </w:r>
-      <w:r>
-        <w:rPr>
-          <w:rFonts w:ascii="Times New Roman" w:hAnsi="Times New Roman" w:cs="Times New Roman"/>
-          <w:color w:val="000000" w:themeColor="text1"/>
-          <w:sz w:val="28"/>
-          <w:szCs w:val="28"/>
-          <w:shd w:val="clear" w:color="auto" w:fill="FCFCFC"/>
-        </w:rPr>
-        <w:t>.</w:t>
-      </w:r>
-      <w:r>
-        <w:t xml:space="preserve"> </w:t>
-      </w:r>
-      <w:r>
-        <w:rPr>
-          <w:rFonts w:ascii="Times New Roman" w:hAnsi="Times New Roman" w:cs="Times New Roman"/>
-          <w:color w:val="000000" w:themeColor="text1"/>
-          <w:sz w:val="28"/>
-          <w:szCs w:val="28"/>
-          <w:shd w:val="clear" w:color="auto" w:fill="FCFCFC"/>
-        </w:rPr>
-        <w:t>It is important to know when a site was created, when it was last updated, and if all of the links are current. Evaluating a web site for currency involves finding</w:t>
-      </w:r>
-      <w:r>
-        <w:rPr>
-          <w:rFonts w:ascii="Times New Roman" w:hAnsi="Times New Roman" w:cs="Times New Roman"/>
-          <w:color w:val="000000" w:themeColor="text1"/>
-          <w:sz w:val="28"/>
-          <w:szCs w:val="28"/>
-          <w:shd w:val="clear" w:color="auto" w:fill="FCFCFC"/>
-        </w:rPr>
-        <w:t xml:space="preserve"> when</w:t>
-      </w:r>
-      <w:r>
-        <w:rPr>
-          <w:rFonts w:ascii="Times New Roman" w:hAnsi="Times New Roman" w:cs="Times New Roman"/>
-          <w:color w:val="000000" w:themeColor="text1"/>
-          <w:sz w:val="28"/>
-          <w:szCs w:val="28"/>
-          <w:shd w:val="clear" w:color="auto" w:fill="FCFCFC"/>
-        </w:rPr>
-        <w:t xml:space="preserve"> the date information was</w:t>
-      </w:r>
-      <w:r>
-        <w:rPr>
-          <w:rFonts w:ascii="Times New Roman" w:hAnsi="Times New Roman" w:cs="Times New Roman"/>
-          <w:color w:val="000000" w:themeColor="text1"/>
-          <w:sz w:val="28"/>
-          <w:szCs w:val="28"/>
-          <w:shd w:val="clear" w:color="auto" w:fill="FCFCFC"/>
-        </w:rPr>
-        <w:t>:</w:t>
+          <w:sz w:val="24"/>
+          <w:szCs w:val="24"/>
+          <w:shd w:val="clear" w:color="auto" w:fill="FCFCFC"/>
+        </w:rPr>
+        <w:t>It is important to know when a site was created, when it was last updated, and if all of the links are current. Evaluating a web site for currency involves finding when the date information was:</w:t>
       </w:r>
     </w:p>
     <w:p>
@@ -2706,17 +2664,17 @@
         <w:rPr>
           <w:rFonts w:ascii="Times New Roman" w:hAnsi="Times New Roman" w:cs="Times New Roman"/>
           <w:color w:val="000000" w:themeColor="text1"/>
-          <w:sz w:val="28"/>
-          <w:szCs w:val="28"/>
-          <w:shd w:val="clear" w:color="auto" w:fill="FCFCFC"/>
-        </w:rPr>
-      </w:pPr>
-      <w:r>
-        <w:rPr>
-          <w:rFonts w:ascii="Times New Roman" w:hAnsi="Times New Roman" w:cs="Times New Roman"/>
-          <w:color w:val="000000" w:themeColor="text1"/>
-          <w:sz w:val="28"/>
-          <w:szCs w:val="28"/>
+          <w:sz w:val="24"/>
+          <w:szCs w:val="24"/>
+          <w:shd w:val="clear" w:color="auto" w:fill="FCFCFC"/>
+        </w:rPr>
+      </w:pPr>
+      <w:r>
+        <w:rPr>
+          <w:rFonts w:ascii="Times New Roman" w:hAnsi="Times New Roman" w:cs="Times New Roman"/>
+          <w:color w:val="000000" w:themeColor="text1"/>
+          <w:sz w:val="24"/>
+          <w:szCs w:val="24"/>
           <w:shd w:val="clear" w:color="auto" w:fill="FCFCFC"/>
         </w:rPr>
         <w:t>first written</w:t>
@@ -2732,17 +2690,17 @@
         <w:rPr>
           <w:rFonts w:ascii="Times New Roman" w:hAnsi="Times New Roman" w:cs="Times New Roman"/>
           <w:color w:val="000000" w:themeColor="text1"/>
-          <w:sz w:val="28"/>
-          <w:szCs w:val="28"/>
-          <w:shd w:val="clear" w:color="auto" w:fill="FCFCFC"/>
-        </w:rPr>
-      </w:pPr>
-      <w:r>
-        <w:rPr>
-          <w:rFonts w:ascii="Times New Roman" w:hAnsi="Times New Roman" w:cs="Times New Roman"/>
-          <w:color w:val="000000" w:themeColor="text1"/>
-          <w:sz w:val="28"/>
-          <w:szCs w:val="28"/>
+          <w:sz w:val="24"/>
+          <w:szCs w:val="24"/>
+          <w:shd w:val="clear" w:color="auto" w:fill="FCFCFC"/>
+        </w:rPr>
+      </w:pPr>
+      <w:r>
+        <w:rPr>
+          <w:rFonts w:ascii="Times New Roman" w:hAnsi="Times New Roman" w:cs="Times New Roman"/>
+          <w:color w:val="000000" w:themeColor="text1"/>
+          <w:sz w:val="24"/>
+          <w:szCs w:val="24"/>
           <w:shd w:val="clear" w:color="auto" w:fill="FCFCFC"/>
         </w:rPr>
         <w:t>placed on the web</w:t>
@@ -2758,17 +2716,17 @@
         <w:rPr>
           <w:rFonts w:ascii="Times New Roman" w:hAnsi="Times New Roman" w:cs="Times New Roman"/>
           <w:color w:val="000000" w:themeColor="text1"/>
-          <w:sz w:val="28"/>
-          <w:szCs w:val="28"/>
-          <w:shd w:val="clear" w:color="auto" w:fill="FCFCFC"/>
-        </w:rPr>
-      </w:pPr>
-      <w:r>
-        <w:rPr>
-          <w:rFonts w:ascii="Times New Roman" w:hAnsi="Times New Roman" w:cs="Times New Roman"/>
-          <w:color w:val="000000" w:themeColor="text1"/>
-          <w:sz w:val="28"/>
-          <w:szCs w:val="28"/>
+          <w:sz w:val="24"/>
+          <w:szCs w:val="24"/>
+          <w:shd w:val="clear" w:color="auto" w:fill="FCFCFC"/>
+        </w:rPr>
+      </w:pPr>
+      <w:r>
+        <w:rPr>
+          <w:rFonts w:ascii="Times New Roman" w:hAnsi="Times New Roman" w:cs="Times New Roman"/>
+          <w:color w:val="000000" w:themeColor="text1"/>
+          <w:sz w:val="24"/>
+          <w:szCs w:val="24"/>
           <w:shd w:val="clear" w:color="auto" w:fill="FCFCFC"/>
         </w:rPr>
         <w:t>last revised</w:t>
@@ -2779,30 +2737,20 @@
         <w:rPr>
           <w:rFonts w:ascii="Times New Roman" w:hAnsi="Times New Roman" w:cs="Times New Roman"/>
           <w:color w:val="000000" w:themeColor="text1"/>
-          <w:sz w:val="28"/>
-          <w:szCs w:val="28"/>
-          <w:shd w:val="clear" w:color="auto" w:fill="FCFCFC"/>
-        </w:rPr>
-      </w:pPr>
-      <w:r>
-        <w:rPr>
-          <w:rFonts w:ascii="Times New Roman" w:hAnsi="Times New Roman" w:cs="Times New Roman"/>
-          <w:color w:val="000000" w:themeColor="text1"/>
-          <w:sz w:val="28"/>
-          <w:szCs w:val="28"/>
-          <w:shd w:val="clear" w:color="auto" w:fill="FCFCFC"/>
-        </w:rPr>
-        <w:t xml:space="preserve">     </w:t>
-      </w:r>
-      <w:r>
-        <w:rPr>
-          <w:rFonts w:ascii="Times New Roman" w:hAnsi="Times New Roman" w:cs="Times New Roman"/>
-          <w:color w:val="000000" w:themeColor="text1"/>
-          <w:sz w:val="28"/>
-          <w:szCs w:val="28"/>
-          <w:shd w:val="clear" w:color="auto" w:fill="FCFCFC"/>
-        </w:rPr>
-        <w:t>Then ask if:</w:t>
+          <w:sz w:val="24"/>
+          <w:szCs w:val="24"/>
+          <w:shd w:val="clear" w:color="auto" w:fill="FCFCFC"/>
+        </w:rPr>
+      </w:pPr>
+      <w:r>
+        <w:rPr>
+          <w:rFonts w:ascii="Times New Roman" w:hAnsi="Times New Roman" w:cs="Times New Roman"/>
+          <w:color w:val="000000" w:themeColor="text1"/>
+          <w:sz w:val="24"/>
+          <w:szCs w:val="24"/>
+          <w:shd w:val="clear" w:color="auto" w:fill="FCFCFC"/>
+        </w:rPr>
+        <w:t xml:space="preserve">     Then ask if:</w:t>
       </w:r>
     </w:p>
     <w:p>
@@ -2815,17 +2763,17 @@
         <w:rPr>
           <w:rFonts w:ascii="Times New Roman" w:hAnsi="Times New Roman" w:cs="Times New Roman"/>
           <w:color w:val="000000" w:themeColor="text1"/>
-          <w:sz w:val="28"/>
-          <w:szCs w:val="28"/>
-          <w:shd w:val="clear" w:color="auto" w:fill="FCFCFC"/>
-        </w:rPr>
-      </w:pPr>
-      <w:r>
-        <w:rPr>
-          <w:rFonts w:ascii="Times New Roman" w:hAnsi="Times New Roman" w:cs="Times New Roman"/>
-          <w:color w:val="000000" w:themeColor="text1"/>
-          <w:sz w:val="28"/>
-          <w:szCs w:val="28"/>
+          <w:sz w:val="24"/>
+          <w:szCs w:val="24"/>
+          <w:shd w:val="clear" w:color="auto" w:fill="FCFCFC"/>
+        </w:rPr>
+      </w:pPr>
+      <w:r>
+        <w:rPr>
+          <w:rFonts w:ascii="Times New Roman" w:hAnsi="Times New Roman" w:cs="Times New Roman"/>
+          <w:color w:val="000000" w:themeColor="text1"/>
+          <w:sz w:val="24"/>
+          <w:szCs w:val="24"/>
           <w:shd w:val="clear" w:color="auto" w:fill="FCFCFC"/>
         </w:rPr>
         <w:t>Links are up-to-date</w:t>
@@ -2841,17 +2789,17 @@
         <w:rPr>
           <w:rFonts w:ascii="Times New Roman" w:hAnsi="Times New Roman" w:cs="Times New Roman"/>
           <w:color w:val="000000" w:themeColor="text1"/>
-          <w:sz w:val="28"/>
-          <w:szCs w:val="28"/>
-          <w:shd w:val="clear" w:color="auto" w:fill="FCFCFC"/>
-        </w:rPr>
-      </w:pPr>
-      <w:r>
-        <w:rPr>
-          <w:rFonts w:ascii="Times New Roman" w:hAnsi="Times New Roman" w:cs="Times New Roman"/>
-          <w:color w:val="000000" w:themeColor="text1"/>
-          <w:sz w:val="28"/>
-          <w:szCs w:val="28"/>
+          <w:sz w:val="24"/>
+          <w:szCs w:val="24"/>
+          <w:shd w:val="clear" w:color="auto" w:fill="FCFCFC"/>
+        </w:rPr>
+      </w:pPr>
+      <w:r>
+        <w:rPr>
+          <w:rFonts w:ascii="Times New Roman" w:hAnsi="Times New Roman" w:cs="Times New Roman"/>
+          <w:color w:val="000000" w:themeColor="text1"/>
+          <w:sz w:val="24"/>
+          <w:szCs w:val="24"/>
           <w:shd w:val="clear" w:color="auto" w:fill="FCFCFC"/>
         </w:rPr>
         <w:t xml:space="preserve">Links provided </w:t>
@@ -2860,8 +2808,8 @@
         <w:rPr>
           <w:rFonts w:ascii="Times New Roman" w:hAnsi="Times New Roman" w:cs="Times New Roman"/>
           <w:color w:val="000000" w:themeColor="text1"/>
-          <w:sz w:val="28"/>
-          <w:szCs w:val="28"/>
+          <w:sz w:val="24"/>
+          <w:szCs w:val="24"/>
           <w:shd w:val="clear" w:color="auto" w:fill="FCFCFC"/>
         </w:rPr>
         <w:t>are</w:t>
@@ -2870,8 +2818,8 @@
         <w:rPr>
           <w:rFonts w:ascii="Times New Roman" w:hAnsi="Times New Roman" w:cs="Times New Roman"/>
           <w:color w:val="000000" w:themeColor="text1"/>
-          <w:sz w:val="28"/>
-          <w:szCs w:val="28"/>
+          <w:sz w:val="24"/>
+          <w:szCs w:val="24"/>
           <w:shd w:val="clear" w:color="auto" w:fill="FCFCFC"/>
         </w:rPr>
         <w:t xml:space="preserve"> reliable. </w:t>
@@ -2887,50 +2835,20 @@
         <w:rPr>
           <w:rFonts w:ascii="Times New Roman" w:hAnsi="Times New Roman" w:cs="Times New Roman"/>
           <w:color w:val="000000" w:themeColor="text1"/>
-          <w:sz w:val="28"/>
-          <w:szCs w:val="28"/>
-          <w:shd w:val="clear" w:color="auto" w:fill="FCFCFC"/>
-        </w:rPr>
-      </w:pPr>
-      <w:r>
-        <w:rPr>
-          <w:rFonts w:ascii="Times New Roman" w:hAnsi="Times New Roman" w:cs="Times New Roman"/>
-          <w:color w:val="000000" w:themeColor="text1"/>
-          <w:sz w:val="28"/>
-          <w:szCs w:val="28"/>
-          <w:shd w:val="clear" w:color="auto" w:fill="FCFCFC"/>
-        </w:rPr>
-        <w:t>Information provided</w:t>
-      </w:r>
-      <w:r>
-        <w:rPr>
-          <w:rFonts w:ascii="Times New Roman" w:hAnsi="Times New Roman" w:cs="Times New Roman"/>
-          <w:color w:val="000000" w:themeColor="text1"/>
-          <w:sz w:val="28"/>
-          <w:szCs w:val="28"/>
-          <w:shd w:val="clear" w:color="auto" w:fill="FCFCFC"/>
-        </w:rPr>
-        <w:t xml:space="preserve"> is</w:t>
-      </w:r>
-      <w:r>
-        <w:rPr>
-          <w:rFonts w:ascii="Times New Roman" w:hAnsi="Times New Roman" w:cs="Times New Roman"/>
-          <w:color w:val="000000" w:themeColor="text1"/>
-          <w:sz w:val="28"/>
-          <w:szCs w:val="28"/>
-          <w:shd w:val="clear" w:color="auto" w:fill="FCFCFC"/>
-        </w:rPr>
-        <w:t xml:space="preserve"> so trend related that its usefulness is limited to a certain time period</w:t>
-      </w:r>
-      <w:r>
-        <w:rPr>
-          <w:rFonts w:ascii="Times New Roman" w:hAnsi="Times New Roman" w:cs="Times New Roman"/>
-          <w:color w:val="000000" w:themeColor="text1"/>
-          <w:sz w:val="28"/>
-          <w:szCs w:val="28"/>
-          <w:shd w:val="clear" w:color="auto" w:fill="FCFCFC"/>
-        </w:rPr>
-        <w:t>.</w:t>
+          <w:sz w:val="24"/>
+          <w:szCs w:val="24"/>
+          <w:shd w:val="clear" w:color="auto" w:fill="FCFCFC"/>
+        </w:rPr>
+      </w:pPr>
+      <w:r>
+        <w:rPr>
+          <w:rFonts w:ascii="Times New Roman" w:hAnsi="Times New Roman" w:cs="Times New Roman"/>
+          <w:color w:val="000000" w:themeColor="text1"/>
+          <w:sz w:val="24"/>
+          <w:szCs w:val="24"/>
+          <w:shd w:val="clear" w:color="auto" w:fill="FCFCFC"/>
+        </w:rPr>
+        <w:t>Information provided is so trend related that its usefulness is limited to a certain time period.</w:t>
       </w:r>
     </w:p>
     <w:p>
@@ -2943,17 +2861,17 @@
         <w:rPr>
           <w:rFonts w:ascii="Times New Roman" w:hAnsi="Times New Roman" w:cs="Times New Roman"/>
           <w:color w:val="000000" w:themeColor="text1"/>
-          <w:sz w:val="28"/>
-          <w:szCs w:val="28"/>
-          <w:shd w:val="clear" w:color="auto" w:fill="FCFCFC"/>
-        </w:rPr>
-      </w:pPr>
-      <w:r>
-        <w:rPr>
-          <w:rFonts w:ascii="Times New Roman" w:hAnsi="Times New Roman" w:cs="Times New Roman"/>
-          <w:color w:val="000000" w:themeColor="text1"/>
-          <w:sz w:val="28"/>
-          <w:szCs w:val="28"/>
+          <w:sz w:val="24"/>
+          <w:szCs w:val="24"/>
+          <w:shd w:val="clear" w:color="auto" w:fill="FCFCFC"/>
+        </w:rPr>
+      </w:pPr>
+      <w:r>
+        <w:rPr>
+          <w:rFonts w:ascii="Times New Roman" w:hAnsi="Times New Roman" w:cs="Times New Roman"/>
+          <w:color w:val="000000" w:themeColor="text1"/>
+          <w:sz w:val="24"/>
+          <w:szCs w:val="24"/>
           <w:shd w:val="clear" w:color="auto" w:fill="FCFCFC"/>
         </w:rPr>
         <w:t xml:space="preserve">the site </w:t>
@@ -2962,8 +2880,8 @@
         <w:rPr>
           <w:rFonts w:ascii="Times New Roman" w:hAnsi="Times New Roman" w:cs="Times New Roman"/>
           <w:color w:val="000000" w:themeColor="text1"/>
-          <w:sz w:val="28"/>
-          <w:szCs w:val="28"/>
+          <w:sz w:val="24"/>
+          <w:szCs w:val="24"/>
           <w:shd w:val="clear" w:color="auto" w:fill="FCFCFC"/>
         </w:rPr>
         <w:t xml:space="preserve">has </w:t>
@@ -2972,8 +2890,8 @@
         <w:rPr>
           <w:rFonts w:ascii="Times New Roman" w:hAnsi="Times New Roman" w:cs="Times New Roman"/>
           <w:color w:val="000000" w:themeColor="text1"/>
-          <w:sz w:val="28"/>
-          <w:szCs w:val="28"/>
+          <w:sz w:val="24"/>
+          <w:szCs w:val="24"/>
           <w:shd w:val="clear" w:color="auto" w:fill="FCFCFC"/>
         </w:rPr>
         <w:t>been under construction for some time</w:t>
@@ -3024,48 +2942,27 @@
         <w:rPr>
           <w:rFonts w:ascii="Times New Roman" w:hAnsi="Times New Roman" w:cs="Times New Roman"/>
           <w:color w:val="000000" w:themeColor="text1"/>
-          <w:sz w:val="28"/>
-          <w:szCs w:val="28"/>
-          <w:shd w:val="clear" w:color="auto" w:fill="FCFCFC"/>
-        </w:rPr>
-      </w:pPr>
-      <w:r>
-        <w:rPr>
-          <w:rFonts w:ascii="Times New Roman" w:hAnsi="Times New Roman" w:cs="Times New Roman"/>
-          <w:color w:val="000000" w:themeColor="text1"/>
-          <w:sz w:val="28"/>
-          <w:szCs w:val="28"/>
-          <w:shd w:val="clear" w:color="auto" w:fill="FCFCFC"/>
-        </w:rPr>
-        <w:lastRenderedPageBreak/>
-        <w:t xml:space="preserve">There are few standards to verify the accuracy of information on the web. It is the responsibility of the reader to assess the information presented. </w:t>
-      </w:r>
-      <w:r>
-        <w:rPr>
-          <w:rFonts w:ascii="Times New Roman" w:hAnsi="Times New Roman" w:cs="Times New Roman"/>
-          <w:color w:val="000000" w:themeColor="text1"/>
-          <w:sz w:val="28"/>
-          <w:szCs w:val="28"/>
-          <w:shd w:val="clear" w:color="auto" w:fill="FCFCFC"/>
-        </w:rPr>
-        <w:t>When e</w:t>
-      </w:r>
-      <w:r>
-        <w:rPr>
-          <w:rFonts w:ascii="Times New Roman" w:hAnsi="Times New Roman" w:cs="Times New Roman"/>
-          <w:color w:val="000000" w:themeColor="text1"/>
-          <w:sz w:val="28"/>
-          <w:szCs w:val="28"/>
-          <w:shd w:val="clear" w:color="auto" w:fill="FCFCFC"/>
-        </w:rPr>
-        <w:t>valuating a web site for accuracy</w:t>
-      </w:r>
-      <w:r>
-        <w:rPr>
-          <w:rFonts w:ascii="Times New Roman" w:hAnsi="Times New Roman" w:cs="Times New Roman"/>
-          <w:color w:val="000000" w:themeColor="text1"/>
-          <w:sz w:val="28"/>
-          <w:szCs w:val="28"/>
+          <w:sz w:val="24"/>
+          <w:szCs w:val="24"/>
+          <w:shd w:val="clear" w:color="auto" w:fill="FCFCFC"/>
+        </w:rPr>
+      </w:pPr>
+      <w:r>
+        <w:rPr>
+          <w:rFonts w:ascii="Times New Roman" w:hAnsi="Times New Roman" w:cs="Times New Roman"/>
+          <w:color w:val="000000" w:themeColor="text1"/>
+          <w:sz w:val="24"/>
+          <w:szCs w:val="24"/>
+          <w:shd w:val="clear" w:color="auto" w:fill="FCFCFC"/>
+        </w:rPr>
+        <w:t>There are few standards to verify the accuracy of information on the web. It is the responsibility of the reader to assess the information presented. When evaluating a web site for accuracy</w:t>
+      </w:r>
+      <w:r>
+        <w:rPr>
+          <w:rFonts w:ascii="Times New Roman" w:hAnsi="Times New Roman" w:cs="Times New Roman"/>
+          <w:color w:val="000000" w:themeColor="text1"/>
+          <w:sz w:val="24"/>
+          <w:szCs w:val="24"/>
           <w:shd w:val="clear" w:color="auto" w:fill="FCFCFC"/>
         </w:rPr>
         <w:t>, questions to ask</w:t>
@@ -3074,8 +2971,8 @@
         <w:rPr>
           <w:rFonts w:ascii="Times New Roman" w:hAnsi="Times New Roman" w:cs="Times New Roman"/>
           <w:color w:val="000000" w:themeColor="text1"/>
-          <w:sz w:val="28"/>
-          <w:szCs w:val="28"/>
+          <w:sz w:val="24"/>
+          <w:szCs w:val="24"/>
           <w:shd w:val="clear" w:color="auto" w:fill="FCFCFC"/>
         </w:rPr>
         <w:t>:</w:t>
@@ -3091,17 +2988,17 @@
         <w:rPr>
           <w:rFonts w:ascii="Times New Roman" w:hAnsi="Times New Roman" w:cs="Times New Roman"/>
           <w:color w:val="000000" w:themeColor="text1"/>
-          <w:sz w:val="28"/>
-          <w:szCs w:val="28"/>
-          <w:shd w:val="clear" w:color="auto" w:fill="FCFCFC"/>
-        </w:rPr>
-      </w:pPr>
-      <w:r>
-        <w:rPr>
-          <w:rFonts w:ascii="Times New Roman" w:hAnsi="Times New Roman" w:cs="Times New Roman"/>
-          <w:color w:val="000000" w:themeColor="text1"/>
-          <w:sz w:val="28"/>
-          <w:szCs w:val="28"/>
+          <w:sz w:val="24"/>
+          <w:szCs w:val="24"/>
+          <w:shd w:val="clear" w:color="auto" w:fill="FCFCFC"/>
+        </w:rPr>
+      </w:pPr>
+      <w:r>
+        <w:rPr>
+          <w:rFonts w:ascii="Times New Roman" w:hAnsi="Times New Roman" w:cs="Times New Roman"/>
+          <w:color w:val="000000" w:themeColor="text1"/>
+          <w:sz w:val="24"/>
+          <w:szCs w:val="24"/>
           <w:shd w:val="clear" w:color="auto" w:fill="FCFCFC"/>
         </w:rPr>
         <w:t>Is the author affiliated with a known, respectable institution?</w:t>
@@ -3117,17 +3014,17 @@
         <w:rPr>
           <w:rFonts w:ascii="Times New Roman" w:hAnsi="Times New Roman" w:cs="Times New Roman"/>
           <w:color w:val="000000" w:themeColor="text1"/>
-          <w:sz w:val="28"/>
-          <w:szCs w:val="28"/>
-          <w:shd w:val="clear" w:color="auto" w:fill="FCFCFC"/>
-        </w:rPr>
-      </w:pPr>
-      <w:r>
-        <w:rPr>
-          <w:rFonts w:ascii="Times New Roman" w:hAnsi="Times New Roman" w:cs="Times New Roman"/>
-          <w:color w:val="000000" w:themeColor="text1"/>
-          <w:sz w:val="28"/>
-          <w:szCs w:val="28"/>
+          <w:sz w:val="24"/>
+          <w:szCs w:val="24"/>
+          <w:shd w:val="clear" w:color="auto" w:fill="FCFCFC"/>
+        </w:rPr>
+      </w:pPr>
+      <w:r>
+        <w:rPr>
+          <w:rFonts w:ascii="Times New Roman" w:hAnsi="Times New Roman" w:cs="Times New Roman"/>
+          <w:color w:val="000000" w:themeColor="text1"/>
+          <w:sz w:val="24"/>
+          <w:szCs w:val="24"/>
           <w:shd w:val="clear" w:color="auto" w:fill="FCFCFC"/>
         </w:rPr>
         <w:t>do statistics and other factual information receive proper references as to their origin?</w:t>
@@ -3143,17 +3040,17 @@
         <w:rPr>
           <w:rFonts w:ascii="Times New Roman" w:hAnsi="Times New Roman" w:cs="Times New Roman"/>
           <w:color w:val="000000" w:themeColor="text1"/>
-          <w:sz w:val="28"/>
-          <w:szCs w:val="28"/>
-          <w:shd w:val="clear" w:color="auto" w:fill="FCFCFC"/>
-        </w:rPr>
-      </w:pPr>
-      <w:r>
-        <w:rPr>
-          <w:rFonts w:ascii="Times New Roman" w:hAnsi="Times New Roman" w:cs="Times New Roman"/>
-          <w:color w:val="000000" w:themeColor="text1"/>
-          <w:sz w:val="28"/>
-          <w:szCs w:val="28"/>
+          <w:sz w:val="24"/>
+          <w:szCs w:val="24"/>
+          <w:shd w:val="clear" w:color="auto" w:fill="FCFCFC"/>
+        </w:rPr>
+      </w:pPr>
+      <w:r>
+        <w:rPr>
+          <w:rFonts w:ascii="Times New Roman" w:hAnsi="Times New Roman" w:cs="Times New Roman"/>
+          <w:color w:val="000000" w:themeColor="text1"/>
+          <w:sz w:val="24"/>
+          <w:szCs w:val="24"/>
           <w:shd w:val="clear" w:color="auto" w:fill="FCFCFC"/>
         </w:rPr>
         <w:t>Does the reading you have already done on the subject make the information seem accurate?</w:t>
@@ -3169,17 +3066,17 @@
         <w:rPr>
           <w:rFonts w:ascii="Times New Roman" w:hAnsi="Times New Roman" w:cs="Times New Roman"/>
           <w:color w:val="000000" w:themeColor="text1"/>
-          <w:sz w:val="28"/>
-          <w:szCs w:val="28"/>
-          <w:shd w:val="clear" w:color="auto" w:fill="FCFCFC"/>
-        </w:rPr>
-      </w:pPr>
-      <w:r>
-        <w:rPr>
-          <w:rFonts w:ascii="Times New Roman" w:hAnsi="Times New Roman" w:cs="Times New Roman"/>
-          <w:color w:val="000000" w:themeColor="text1"/>
-          <w:sz w:val="28"/>
-          <w:szCs w:val="28"/>
+          <w:sz w:val="24"/>
+          <w:szCs w:val="24"/>
+          <w:shd w:val="clear" w:color="auto" w:fill="FCFCFC"/>
+        </w:rPr>
+      </w:pPr>
+      <w:r>
+        <w:rPr>
+          <w:rFonts w:ascii="Times New Roman" w:hAnsi="Times New Roman" w:cs="Times New Roman"/>
+          <w:color w:val="000000" w:themeColor="text1"/>
+          <w:sz w:val="24"/>
+          <w:szCs w:val="24"/>
           <w:shd w:val="clear" w:color="auto" w:fill="FCFCFC"/>
         </w:rPr>
         <w:t xml:space="preserve">Is the information comparable to other sites on the same topic? </w:t>
@@ -3188,8 +3085,8 @@
         <w:rPr>
           <w:rFonts w:ascii="Times New Roman" w:hAnsi="Times New Roman" w:cs="Times New Roman"/>
           <w:color w:val="000000" w:themeColor="text1"/>
-          <w:sz w:val="28"/>
-          <w:szCs w:val="28"/>
+          <w:sz w:val="24"/>
+          <w:szCs w:val="24"/>
           <w:shd w:val="clear" w:color="auto" w:fill="FCFCFC"/>
         </w:rPr>
         <w:t></w:t>
@@ -3205,17 +3102,17 @@
         <w:rPr>
           <w:rFonts w:ascii="Times New Roman" w:hAnsi="Times New Roman" w:cs="Times New Roman"/>
           <w:color w:val="000000" w:themeColor="text1"/>
-          <w:sz w:val="28"/>
-          <w:szCs w:val="28"/>
-          <w:shd w:val="clear" w:color="auto" w:fill="FCFCFC"/>
-        </w:rPr>
-      </w:pPr>
-      <w:r>
-        <w:rPr>
-          <w:rFonts w:ascii="Times New Roman" w:hAnsi="Times New Roman" w:cs="Times New Roman"/>
-          <w:color w:val="000000" w:themeColor="text1"/>
-          <w:sz w:val="28"/>
-          <w:szCs w:val="28"/>
+          <w:sz w:val="24"/>
+          <w:szCs w:val="24"/>
+          <w:shd w:val="clear" w:color="auto" w:fill="FCFCFC"/>
+        </w:rPr>
+      </w:pPr>
+      <w:r>
+        <w:rPr>
+          <w:rFonts w:ascii="Times New Roman" w:hAnsi="Times New Roman" w:cs="Times New Roman"/>
+          <w:color w:val="000000" w:themeColor="text1"/>
+          <w:sz w:val="24"/>
+          <w:szCs w:val="24"/>
           <w:shd w:val="clear" w:color="auto" w:fill="FCFCFC"/>
         </w:rPr>
         <w:t>Does the text follow basic rules of grammar, spelling and composition?</w:t>
@@ -3231,17 +3128,17 @@
         <w:rPr>
           <w:rFonts w:ascii="Times New Roman" w:hAnsi="Times New Roman" w:cs="Times New Roman"/>
           <w:color w:val="000000" w:themeColor="text1"/>
-          <w:sz w:val="28"/>
-          <w:szCs w:val="28"/>
-          <w:shd w:val="clear" w:color="auto" w:fill="FCFCFC"/>
-        </w:rPr>
-      </w:pPr>
-      <w:r>
-        <w:rPr>
-          <w:rFonts w:ascii="Times New Roman" w:hAnsi="Times New Roman" w:cs="Times New Roman"/>
-          <w:color w:val="000000" w:themeColor="text1"/>
-          <w:sz w:val="28"/>
-          <w:szCs w:val="28"/>
+          <w:sz w:val="24"/>
+          <w:szCs w:val="24"/>
+          <w:shd w:val="clear" w:color="auto" w:fill="FCFCFC"/>
+        </w:rPr>
+      </w:pPr>
+      <w:r>
+        <w:rPr>
+          <w:rFonts w:ascii="Times New Roman" w:hAnsi="Times New Roman" w:cs="Times New Roman"/>
+          <w:color w:val="000000" w:themeColor="text1"/>
+          <w:sz w:val="24"/>
+          <w:szCs w:val="24"/>
           <w:shd w:val="clear" w:color="auto" w:fill="FCFCFC"/>
         </w:rPr>
         <w:t>Is a bibliography or reference list included?</w:t>
@@ -3261,8 +3158,8 @@
         <w:rPr>
           <w:rFonts w:ascii="Times New Roman" w:hAnsi="Times New Roman" w:cs="Times New Roman"/>
           <w:color w:val="000000" w:themeColor="text1"/>
-          <w:sz w:val="28"/>
-          <w:szCs w:val="28"/>
+          <w:sz w:val="24"/>
+          <w:szCs w:val="24"/>
           <w:shd w:val="clear" w:color="auto" w:fill="FCFCFC"/>
         </w:rPr>
         <w:t xml:space="preserve">     </w:t>

--- a/assignment 1.docx
+++ b/assignment 1.docx
@@ -31,7 +31,7 @@
                     </pic:cNvPicPr>
                   </pic:nvPicPr>
                   <pic:blipFill>
-                    <a:blip r:embed="rId7">
+                    <a:blip r:embed="rId8">
                       <a:extLst>
                         <a:ext uri="{28A0092B-C50C-407E-A947-70E740481C1C}">
                           <a14:useLocalDpi xmlns:a14="http://schemas.microsoft.com/office/drawing/2010/main" val="0"/>
@@ -125,35 +125,55 @@
     </w:p>
     <w:p>
       <w:pPr>
+        <w:pStyle w:val="NormalWeb"/>
+        <w:spacing w:before="240" w:beforeAutospacing="0" w:after="160" w:afterAutospacing="0" w:line="480" w:lineRule="auto"/>
         <w:jc w:val="center"/>
         <w:rPr>
-          <w:rFonts w:ascii="Times New Roman" w:hAnsi="Times New Roman" w:cs="Times New Roman"/>
+          <w:color w:val="000000" w:themeColor="text1"/>
           <w:sz w:val="32"/>
           <w:szCs w:val="32"/>
         </w:rPr>
       </w:pPr>
       <w:r>
         <w:rPr>
-          <w:rFonts w:ascii="Times New Roman" w:hAnsi="Times New Roman" w:cs="Times New Roman"/>
+          <w:color w:val="000000" w:themeColor="text1"/>
           <w:sz w:val="32"/>
           <w:szCs w:val="32"/>
         </w:rPr>
-        <w:t xml:space="preserve">The </w:t>
-      </w:r>
-      <w:r>
+        <w:t>DEPARTMENT OF SOFTWARE ENGINEERING</w:t>
+      </w:r>
+    </w:p>
+    <w:p>
+      <w:pPr>
+        <w:jc w:val="center"/>
         <w:rPr>
           <w:rFonts w:ascii="Times New Roman" w:hAnsi="Times New Roman" w:cs="Times New Roman"/>
           <w:sz w:val="32"/>
           <w:szCs w:val="32"/>
         </w:rPr>
-        <w:t>i</w:t>
-      </w:r>
+      </w:pPr>
       <w:r>
         <w:rPr>
           <w:rFonts w:ascii="Times New Roman" w:hAnsi="Times New Roman" w:cs="Times New Roman"/>
           <w:sz w:val="32"/>
           <w:szCs w:val="32"/>
         </w:rPr>
+        <w:t xml:space="preserve">The </w:t>
+      </w:r>
+      <w:r>
+        <w:rPr>
+          <w:rFonts w:ascii="Times New Roman" w:hAnsi="Times New Roman" w:cs="Times New Roman"/>
+          <w:sz w:val="32"/>
+          <w:szCs w:val="32"/>
+        </w:rPr>
+        <w:t>I</w:t>
+      </w:r>
+      <w:r>
+        <w:rPr>
+          <w:rFonts w:ascii="Times New Roman" w:hAnsi="Times New Roman" w:cs="Times New Roman"/>
+          <w:sz w:val="32"/>
+          <w:szCs w:val="32"/>
+        </w:rPr>
         <w:t>nternet and world wide web</w:t>
       </w:r>
     </w:p>
@@ -161,23 +181,191 @@
       <w:pPr>
         <w:jc w:val="center"/>
       </w:pPr>
-    </w:p>
-    <w:p/>
-    <w:p>
-      <w:bookmarkStart w:id="0" w:name="_GoBack"/>
-      <w:bookmarkEnd w:id="0"/>
     </w:p>
     <w:p/>
     <w:p/>
-    <w:p>
-      <w:r>
+    <w:p/>
+    <w:p>
+      <w:pPr>
+        <w:rPr>
+          <w:sz w:val="24"/>
+          <w:szCs w:val="24"/>
+        </w:rPr>
+      </w:pPr>
+      <w:r>
+        <w:rPr>
+          <w:sz w:val="24"/>
+          <w:szCs w:val="24"/>
+        </w:rPr>
         <w:t>Shewit G/</w:t>
       </w:r>
       <w:proofErr w:type="spellStart"/>
       <w:r>
+        <w:rPr>
+          <w:sz w:val="24"/>
+          <w:szCs w:val="24"/>
+        </w:rPr>
         <w:t>hiwot</w:t>
       </w:r>
       <w:proofErr w:type="spellEnd"/>
+      <w:r>
+        <w:rPr>
+          <w:sz w:val="24"/>
+          <w:szCs w:val="24"/>
+        </w:rPr>
+        <w:t xml:space="preserve"> – ATR/6772/11</w:t>
+      </w:r>
+    </w:p>
+    <w:p/>
+    <w:p>
+      <w:pPr>
+        <w:spacing w:before="120" w:after="120"/>
+      </w:pPr>
+    </w:p>
+    <w:p/>
+    <w:p>
+      <w:pPr>
+        <w:spacing w:before="120" w:after="120"/>
+      </w:pPr>
+      <w:r>
+        <w:t xml:space="preserve">Submitted To: Mr. </w:t>
+      </w:r>
+      <w:proofErr w:type="spellStart"/>
+      <w:r>
+        <w:t>Fitsum</w:t>
+      </w:r>
+      <w:proofErr w:type="spellEnd"/>
+      <w:r>
+        <w:t xml:space="preserve"> Alemu</w:t>
+      </w:r>
+    </w:p>
+    <w:p/>
+    <w:p>
+      <w:pPr>
+        <w:rPr>
+          <w:rFonts w:ascii="Times New Roman" w:hAnsi="Times New Roman" w:cs="Times New Roman"/>
+          <w:color w:val="000000" w:themeColor="text1"/>
+          <w:sz w:val="28"/>
+          <w:szCs w:val="28"/>
+          <w:shd w:val="clear" w:color="auto" w:fill="FCFCFC"/>
+        </w:rPr>
+      </w:pPr>
+    </w:p>
+    <w:p/>
+    <w:p/>
+    <w:p/>
+    <w:p/>
+    <w:p/>
+    <w:p/>
+    <w:p/>
+    <w:p/>
+    <w:p>
+      <w:pPr>
+        <w:jc w:val="center"/>
+        <w:rPr>
+          <w:rFonts w:ascii="Times New Roman" w:hAnsi="Times New Roman" w:cs="Times New Roman"/>
+          <w:b/>
+          <w:bCs/>
+          <w:sz w:val="32"/>
+          <w:szCs w:val="32"/>
+        </w:rPr>
+      </w:pPr>
+    </w:p>
+    <w:p>
+      <w:pPr>
+        <w:jc w:val="center"/>
+        <w:rPr>
+          <w:rFonts w:ascii="Times New Roman" w:hAnsi="Times New Roman" w:cs="Times New Roman"/>
+          <w:b/>
+          <w:bCs/>
+          <w:sz w:val="32"/>
+          <w:szCs w:val="32"/>
+        </w:rPr>
+      </w:pPr>
+    </w:p>
+    <w:p>
+      <w:pPr>
+        <w:jc w:val="center"/>
+        <w:rPr>
+          <w:rFonts w:ascii="Times New Roman" w:hAnsi="Times New Roman" w:cs="Times New Roman"/>
+          <w:b/>
+          <w:bCs/>
+          <w:sz w:val="32"/>
+          <w:szCs w:val="32"/>
+        </w:rPr>
+      </w:pPr>
+    </w:p>
+    <w:p>
+      <w:pPr>
+        <w:jc w:val="center"/>
+        <w:rPr>
+          <w:rFonts w:ascii="Times New Roman" w:hAnsi="Times New Roman" w:cs="Times New Roman"/>
+          <w:b/>
+          <w:bCs/>
+          <w:sz w:val="32"/>
+          <w:szCs w:val="32"/>
+        </w:rPr>
+      </w:pPr>
+    </w:p>
+    <w:p>
+      <w:pPr>
+        <w:jc w:val="center"/>
+        <w:rPr>
+          <w:rFonts w:ascii="Times New Roman" w:hAnsi="Times New Roman" w:cs="Times New Roman"/>
+          <w:b/>
+          <w:bCs/>
+          <w:sz w:val="32"/>
+          <w:szCs w:val="32"/>
+        </w:rPr>
+      </w:pPr>
+    </w:p>
+    <w:p>
+      <w:pPr>
+        <w:jc w:val="center"/>
+        <w:rPr>
+          <w:rFonts w:ascii="Times New Roman" w:hAnsi="Times New Roman" w:cs="Times New Roman"/>
+          <w:b/>
+          <w:bCs/>
+          <w:sz w:val="32"/>
+          <w:szCs w:val="32"/>
+        </w:rPr>
+      </w:pPr>
+    </w:p>
+    <w:p>
+      <w:pPr>
+        <w:jc w:val="center"/>
+        <w:rPr>
+          <w:rFonts w:ascii="Times New Roman" w:hAnsi="Times New Roman" w:cs="Times New Roman"/>
+          <w:b/>
+          <w:bCs/>
+          <w:sz w:val="32"/>
+          <w:szCs w:val="32"/>
+        </w:rPr>
+      </w:pPr>
+    </w:p>
+    <w:p>
+      <w:pPr>
+        <w:jc w:val="center"/>
+        <w:rPr>
+          <w:rFonts w:ascii="Times New Roman" w:hAnsi="Times New Roman" w:cs="Times New Roman"/>
+          <w:b/>
+          <w:bCs/>
+          <w:sz w:val="32"/>
+          <w:szCs w:val="32"/>
+        </w:rPr>
+      </w:pPr>
+    </w:p>
+    <w:p>
+      <w:pPr>
+        <w:jc w:val="center"/>
+        <w:rPr>
+          <w:rFonts w:ascii="Times New Roman" w:hAnsi="Times New Roman" w:cs="Times New Roman"/>
+          <w:b/>
+          <w:bCs/>
+          <w:sz w:val="32"/>
+          <w:szCs w:val="32"/>
+        </w:rPr>
+      </w:pPr>
     </w:p>
     <w:p/>
     <w:p/>
@@ -188,28 +376,93 @@
     <w:p/>
     <w:p/>
     <w:p/>
+    <w:p>
+      <w:pPr>
+        <w:pStyle w:val="Heading1"/>
+        <w:rPr>
+          <w:color w:val="auto"/>
+        </w:rPr>
+      </w:pPr>
+      <w:r>
+        <w:rPr>
+          <w:color w:val="auto"/>
+        </w:rPr>
+        <w:t>Introduction</w:t>
+      </w:r>
+    </w:p>
     <w:p/>
-    <w:p/>
-    <w:p>
-      <w:pPr>
-        <w:jc w:val="center"/>
+    <w:p>
+      <w:pPr>
         <w:rPr>
           <w:rFonts w:ascii="Times New Roman" w:hAnsi="Times New Roman" w:cs="Times New Roman"/>
           <w:b/>
           <w:bCs/>
-          <w:sz w:val="32"/>
-          <w:szCs w:val="32"/>
-        </w:rPr>
-      </w:pPr>
-      <w:r>
-        <w:rPr>
-          <w:rFonts w:ascii="Times New Roman" w:hAnsi="Times New Roman" w:cs="Times New Roman"/>
-          <w:b/>
-          <w:bCs/>
-          <w:sz w:val="32"/>
-          <w:szCs w:val="32"/>
-        </w:rPr>
-        <w:t>Table of Contents</w:t>
+          <w:color w:val="000000" w:themeColor="text1"/>
+          <w:sz w:val="24"/>
+          <w:szCs w:val="24"/>
+        </w:rPr>
+      </w:pPr>
+      <w:r>
+        <w:rPr>
+          <w:rFonts w:ascii="Times New Roman" w:hAnsi="Times New Roman" w:cs="Times New Roman"/>
+          <w:color w:val="000000" w:themeColor="text1"/>
+          <w:sz w:val="24"/>
+          <w:szCs w:val="24"/>
+          <w:shd w:val="clear" w:color="auto" w:fill="FCFCFC"/>
+        </w:rPr>
+        <w:t xml:space="preserve">The Internet is a worldwide system of interconnected computer networks that use the TCP/IP set of network protocols to reach billions of users. It is a network of networks that serves as a global data communications system that links millions of private, public, academic and business networks via an international telecommunications backbone that consists of various electronic and optical networking technologies. </w:t>
+      </w:r>
+    </w:p>
+    <w:p>
+      <w:pPr>
+        <w:rPr>
+          <w:rFonts w:ascii="Times New Roman" w:hAnsi="Times New Roman" w:cs="Times New Roman"/>
+          <w:color w:val="000000" w:themeColor="text1"/>
+          <w:sz w:val="24"/>
+          <w:szCs w:val="24"/>
+          <w:shd w:val="clear" w:color="auto" w:fill="FFFFFF"/>
+        </w:rPr>
+      </w:pPr>
+      <w:r>
+        <w:rPr>
+          <w:rFonts w:ascii="Times New Roman" w:hAnsi="Times New Roman" w:cs="Times New Roman"/>
+          <w:color w:val="000000" w:themeColor="text1"/>
+          <w:sz w:val="24"/>
+          <w:szCs w:val="24"/>
+          <w:shd w:val="clear" w:color="auto" w:fill="FFFFFF"/>
+        </w:rPr>
+        <w:t>World Wide Web, which is also known as a Web, is a collection of websites containing text pages, digital images, audios and videos or web pages stored in web servers and connected to local computers through the internet.</w:t>
+      </w:r>
+    </w:p>
+    <w:p>
+      <w:pPr>
+        <w:rPr>
+          <w:rFonts w:ascii="Times New Roman" w:hAnsi="Times New Roman" w:cs="Times New Roman"/>
+          <w:color w:val="000000" w:themeColor="text1"/>
+          <w:sz w:val="24"/>
+          <w:szCs w:val="24"/>
+          <w:shd w:val="clear" w:color="auto" w:fill="FCFCFC"/>
+        </w:rPr>
+      </w:pPr>
+      <w:r>
+        <w:rPr>
+          <w:rFonts w:ascii="Times New Roman" w:hAnsi="Times New Roman" w:cs="Times New Roman"/>
+          <w:color w:val="000000" w:themeColor="text1"/>
+          <w:sz w:val="24"/>
+          <w:szCs w:val="24"/>
+          <w:shd w:val="clear" w:color="auto" w:fill="FFFFFF"/>
+        </w:rPr>
+        <w:t xml:space="preserve">The internet and world wide web can be used interchangeably but they are not exactly the same. One can think the internet as </w:t>
+      </w:r>
+      <w:r>
+        <w:rPr>
+          <w:rFonts w:ascii="Times New Roman" w:hAnsi="Times New Roman" w:cs="Times New Roman"/>
+          <w:color w:val="000000" w:themeColor="text1"/>
+          <w:sz w:val="24"/>
+          <w:szCs w:val="24"/>
+          <w:shd w:val="clear" w:color="auto" w:fill="FCFCFC"/>
+        </w:rPr>
+        <w:t>a vast hardware and software infrastructure that enables computer interconnectivity and the world wide web as collection of documents and other resources connected by hyperlinks. In simple words users access content of the web from any part of the world over the internet.</w:t>
       </w:r>
     </w:p>
     <w:p/>
@@ -224,20 +477,6 @@
     <w:p/>
     <w:p/>
     <w:p/>
-    <w:p/>
-    <w:p/>
-    <w:p/>
-    <w:p/>
-    <w:p/>
-    <w:p/>
-    <w:p/>
-    <w:p/>
-    <w:p/>
-    <w:p/>
-    <w:p/>
-    <w:p/>
-    <w:p/>
-    <w:p/>
     <w:p>
       <w:pPr>
         <w:rPr>
@@ -245,97 +484,138 @@
           <w:b/>
           <w:bCs/>
           <w:color w:val="000000" w:themeColor="text1"/>
+          <w:sz w:val="32"/>
+          <w:szCs w:val="32"/>
+          <w:shd w:val="clear" w:color="auto" w:fill="FCFCFC"/>
+        </w:rPr>
+      </w:pPr>
+    </w:p>
+    <w:p>
+      <w:pPr>
+        <w:rPr>
+          <w:rFonts w:ascii="Times New Roman" w:hAnsi="Times New Roman" w:cs="Times New Roman"/>
+          <w:b/>
+          <w:bCs/>
+          <w:color w:val="000000" w:themeColor="text1"/>
+          <w:sz w:val="32"/>
+          <w:szCs w:val="32"/>
+          <w:shd w:val="clear" w:color="auto" w:fill="FCFCFC"/>
+        </w:rPr>
+      </w:pPr>
+    </w:p>
+    <w:p>
+      <w:pPr>
+        <w:rPr>
+          <w:rFonts w:ascii="Times New Roman" w:hAnsi="Times New Roman" w:cs="Times New Roman"/>
+          <w:b/>
+          <w:bCs/>
+          <w:color w:val="000000" w:themeColor="text1"/>
+          <w:sz w:val="32"/>
+          <w:szCs w:val="32"/>
+          <w:shd w:val="clear" w:color="auto" w:fill="FCFCFC"/>
+        </w:rPr>
+      </w:pPr>
+    </w:p>
+    <w:p>
+      <w:pPr>
+        <w:pStyle w:val="Heading1"/>
+        <w:rPr>
+          <w:color w:val="auto"/>
+          <w:shd w:val="clear" w:color="auto" w:fill="FCFCFC"/>
+          <w14:shadow w14:blurRad="38100" w14:dist="19050" w14:dir="2700000" w14:sx="100000" w14:sy="100000" w14:kx="0" w14:ky="0" w14:algn="tl">
+            <w14:schemeClr w14:val="dk1">
+              <w14:alpha w14:val="60000"/>
+            </w14:schemeClr>
+          </w14:shadow>
+          <w14:textOutline w14:w="0" w14:cap="flat" w14:cmpd="sng" w14:algn="ctr">
+            <w14:noFill/>
+            <w14:prstDash w14:val="solid"/>
+            <w14:round/>
+          </w14:textOutline>
+        </w:rPr>
+      </w:pPr>
+      <w:r>
+        <w:rPr>
+          <w:color w:val="auto"/>
+          <w:shd w:val="clear" w:color="auto" w:fill="FCFCFC"/>
+          <w14:shadow w14:blurRad="38100" w14:dist="19050" w14:dir="2700000" w14:sx="100000" w14:sy="100000" w14:kx="0" w14:ky="0" w14:algn="tl">
+            <w14:schemeClr w14:val="dk1">
+              <w14:alpha w14:val="60000"/>
+            </w14:schemeClr>
+          </w14:shadow>
+          <w14:textOutline w14:w="0" w14:cap="flat" w14:cmpd="sng" w14:algn="ctr">
+            <w14:noFill/>
+            <w14:prstDash w14:val="solid"/>
+            <w14:round/>
+          </w14:textOutline>
+        </w:rPr>
+        <w:lastRenderedPageBreak/>
+        <w:t>The Evolution of internet</w:t>
+      </w:r>
+    </w:p>
+    <w:p>
+      <w:pPr>
+        <w:rPr>
+          <w:rFonts w:ascii="Times New Roman" w:hAnsi="Times New Roman" w:cs="Times New Roman"/>
+          <w:b/>
+          <w:bCs/>
+          <w:color w:val="000000" w:themeColor="text1"/>
           <w:sz w:val="28"/>
           <w:szCs w:val="28"/>
-        </w:rPr>
-      </w:pPr>
-    </w:p>
-    <w:p>
-      <w:pPr>
-        <w:rPr>
-          <w:rFonts w:ascii="Times New Roman" w:hAnsi="Times New Roman" w:cs="Times New Roman"/>
-          <w:b/>
-          <w:bCs/>
-          <w:color w:val="000000" w:themeColor="text1"/>
-          <w:sz w:val="28"/>
-          <w:szCs w:val="28"/>
-        </w:rPr>
-      </w:pPr>
-    </w:p>
-    <w:p>
-      <w:pPr>
-        <w:jc w:val="center"/>
-        <w:rPr>
-          <w:rFonts w:ascii="Times New Roman" w:hAnsi="Times New Roman" w:cs="Times New Roman"/>
-          <w:b/>
-          <w:bCs/>
-          <w:color w:val="000000" w:themeColor="text1"/>
-          <w:sz w:val="28"/>
-          <w:szCs w:val="28"/>
-        </w:rPr>
-      </w:pPr>
-      <w:r>
-        <w:rPr>
-          <w:rFonts w:ascii="Times New Roman" w:hAnsi="Times New Roman" w:cs="Times New Roman"/>
-          <w:b/>
-          <w:bCs/>
-          <w:color w:val="000000" w:themeColor="text1"/>
-          <w:sz w:val="28"/>
-          <w:szCs w:val="28"/>
-        </w:rPr>
-        <w:t>Introduction</w:t>
-      </w:r>
-    </w:p>
-    <w:p>
-      <w:pPr>
-        <w:rPr>
-          <w:rFonts w:ascii="Times New Roman" w:hAnsi="Times New Roman" w:cs="Times New Roman"/>
-          <w:b/>
-          <w:bCs/>
-          <w:color w:val="000000" w:themeColor="text1"/>
-          <w:sz w:val="24"/>
-          <w:szCs w:val="24"/>
-        </w:rPr>
-      </w:pPr>
-      <w:r>
-        <w:rPr>
-          <w:rFonts w:ascii="Times New Roman" w:hAnsi="Times New Roman" w:cs="Times New Roman"/>
-          <w:color w:val="000000" w:themeColor="text1"/>
-          <w:sz w:val="24"/>
-          <w:szCs w:val="24"/>
-          <w:shd w:val="clear" w:color="auto" w:fill="FCFCFC"/>
-        </w:rPr>
-        <w:t>The</w:t>
-      </w:r>
-      <w:r>
-        <w:rPr>
-          <w:rFonts w:ascii="Times New Roman" w:hAnsi="Times New Roman" w:cs="Times New Roman"/>
-          <w:color w:val="000000" w:themeColor="text1"/>
-          <w:sz w:val="24"/>
-          <w:szCs w:val="24"/>
-          <w:shd w:val="clear" w:color="auto" w:fill="FCFCFC"/>
-        </w:rPr>
-        <w:t xml:space="preserve"> Internet is a worldwide system of interconnected computer networks that use the TCP/IP set of network protocols to reach billions of users. </w:t>
-      </w:r>
-      <w:r>
-        <w:rPr>
-          <w:rFonts w:ascii="Times New Roman" w:hAnsi="Times New Roman" w:cs="Times New Roman"/>
-          <w:color w:val="000000" w:themeColor="text1"/>
-          <w:sz w:val="24"/>
-          <w:szCs w:val="24"/>
-          <w:shd w:val="clear" w:color="auto" w:fill="FCFCFC"/>
-        </w:rPr>
-        <w:t>It is a network of networks that serves</w:t>
-      </w:r>
-      <w:r>
-        <w:rPr>
-          <w:rFonts w:ascii="Times New Roman" w:hAnsi="Times New Roman" w:cs="Times New Roman"/>
-          <w:color w:val="000000" w:themeColor="text1"/>
-          <w:sz w:val="24"/>
-          <w:szCs w:val="24"/>
-          <w:shd w:val="clear" w:color="auto" w:fill="FCFCFC"/>
-        </w:rPr>
-        <w:t xml:space="preserve"> as a global data communications system that links millions of private, public, academic and business networks via an international telecommunications backbone that consists of various electronic and optical networking technologies.</w:t>
+          <w:shd w:val="clear" w:color="auto" w:fill="FCFCFC"/>
+        </w:rPr>
+      </w:pPr>
+    </w:p>
+    <w:p>
+      <w:pPr>
+        <w:rPr>
+          <w:rFonts w:ascii="Times New Roman" w:hAnsi="Times New Roman" w:cs="Times New Roman"/>
+          <w:color w:val="000000" w:themeColor="text1"/>
+          <w:sz w:val="24"/>
+          <w:szCs w:val="24"/>
+          <w:shd w:val="clear" w:color="auto" w:fill="FFFFFF"/>
+        </w:rPr>
+      </w:pPr>
+      <w:r>
+        <w:rPr>
+          <w:rFonts w:ascii="Times New Roman" w:hAnsi="Times New Roman" w:cs="Times New Roman"/>
+          <w:color w:val="000000" w:themeColor="text1"/>
+          <w:sz w:val="24"/>
+          <w:szCs w:val="24"/>
+          <w:shd w:val="clear" w:color="auto" w:fill="FFFFFF"/>
+        </w:rPr>
+        <w:t xml:space="preserve">The Internet started in the 1960s as a way for government researchers to share information. Computers in the '60s were large and immobile and in order to make use of information stored in any one computer, one had to either travel to the site of the computer or have magnetic computer tapes sent through the conventional postal system. </w:t>
+      </w:r>
+    </w:p>
+    <w:p>
+      <w:pPr>
+        <w:rPr>
+          <w:rFonts w:ascii="Times New Roman" w:hAnsi="Times New Roman" w:cs="Times New Roman"/>
+          <w:color w:val="000000" w:themeColor="text1"/>
+          <w:sz w:val="24"/>
+          <w:szCs w:val="24"/>
+          <w:shd w:val="clear" w:color="auto" w:fill="FFFFFF"/>
+        </w:rPr>
+      </w:pPr>
+      <w:r>
+        <w:rPr>
+          <w:rFonts w:ascii="Times New Roman" w:hAnsi="Times New Roman" w:cs="Times New Roman"/>
+          <w:color w:val="000000" w:themeColor="text1"/>
+          <w:sz w:val="24"/>
+          <w:szCs w:val="24"/>
+          <w:shd w:val="clear" w:color="auto" w:fill="FFFFFF"/>
+        </w:rPr>
+        <w:t xml:space="preserve">In </w:t>
+      </w:r>
+      <w:r>
+        <w:rPr>
+          <w:rFonts w:ascii="Times New Roman" w:hAnsi="Times New Roman" w:cs="Times New Roman"/>
+          <w:color w:val="000000" w:themeColor="text1"/>
+          <w:sz w:val="24"/>
+          <w:szCs w:val="24"/>
+          <w:shd w:val="clear" w:color="auto" w:fill="FFFFFF"/>
+        </w:rPr>
+        <w:t>1962, J.C.R.</w:t>
       </w:r>
       <w:r>
         <w:rPr>
@@ -347,378 +627,199 @@
         </w:rPr>
         <w:t xml:space="preserve"> </w:t>
       </w:r>
-    </w:p>
-    <w:p>
-      <w:pPr>
-        <w:rPr>
-          <w:rFonts w:ascii="Times New Roman" w:hAnsi="Times New Roman" w:cs="Times New Roman"/>
-          <w:color w:val="000000" w:themeColor="text1"/>
-          <w:sz w:val="24"/>
-          <w:szCs w:val="24"/>
-          <w:shd w:val="clear" w:color="auto" w:fill="FFFFFF"/>
-        </w:rPr>
-      </w:pPr>
-      <w:r>
-        <w:rPr>
-          <w:rFonts w:ascii="Times New Roman" w:hAnsi="Times New Roman" w:cs="Times New Roman"/>
-          <w:color w:val="000000" w:themeColor="text1"/>
-          <w:sz w:val="24"/>
-          <w:szCs w:val="24"/>
-          <w:shd w:val="clear" w:color="auto" w:fill="FFFFFF"/>
-        </w:rPr>
-        <w:t>World Wide Web, which is also known as a Web, is a collection of websites containing text pages, digital images, audios and videos or web pages stored in web servers and connected to local computers through the internet.</w:t>
-      </w:r>
-    </w:p>
-    <w:p>
-      <w:pPr>
-        <w:rPr>
-          <w:rFonts w:ascii="Times New Roman" w:hAnsi="Times New Roman" w:cs="Times New Roman"/>
-          <w:color w:val="000000" w:themeColor="text1"/>
-          <w:sz w:val="24"/>
-          <w:szCs w:val="24"/>
-          <w:shd w:val="clear" w:color="auto" w:fill="FCFCFC"/>
-        </w:rPr>
-      </w:pPr>
-      <w:r>
-        <w:rPr>
-          <w:rFonts w:ascii="Times New Roman" w:hAnsi="Times New Roman" w:cs="Times New Roman"/>
-          <w:color w:val="000000" w:themeColor="text1"/>
-          <w:sz w:val="24"/>
-          <w:szCs w:val="24"/>
-          <w:shd w:val="clear" w:color="auto" w:fill="FFFFFF"/>
-        </w:rPr>
-        <w:t xml:space="preserve">The internet and world wide web can be used interchangeably but they are not exactly the same. One can think the internet as </w:t>
-      </w:r>
-      <w:r>
-        <w:rPr>
-          <w:rFonts w:ascii="Times New Roman" w:hAnsi="Times New Roman" w:cs="Times New Roman"/>
-          <w:color w:val="000000" w:themeColor="text1"/>
-          <w:sz w:val="24"/>
-          <w:szCs w:val="24"/>
-          <w:shd w:val="clear" w:color="auto" w:fill="FCFCFC"/>
-        </w:rPr>
-        <w:t>a vast hardware and software infrastructure that enables computer interconnectivity</w:t>
-      </w:r>
-      <w:r>
-        <w:rPr>
-          <w:rFonts w:ascii="Times New Roman" w:hAnsi="Times New Roman" w:cs="Times New Roman"/>
-          <w:color w:val="000000" w:themeColor="text1"/>
-          <w:sz w:val="24"/>
-          <w:szCs w:val="24"/>
-          <w:shd w:val="clear" w:color="auto" w:fill="FCFCFC"/>
-        </w:rPr>
-        <w:t xml:space="preserve"> and the world wide web as collection of documents and other resources connected by hyperlinks. In simple words users access content of the web from a</w:t>
-      </w:r>
-      <w:r>
-        <w:rPr>
-          <w:rFonts w:ascii="Times New Roman" w:hAnsi="Times New Roman" w:cs="Times New Roman"/>
-          <w:color w:val="000000" w:themeColor="text1"/>
-          <w:sz w:val="24"/>
-          <w:szCs w:val="24"/>
-          <w:shd w:val="clear" w:color="auto" w:fill="FCFCFC"/>
-        </w:rPr>
-        <w:t>n</w:t>
-      </w:r>
-      <w:r>
-        <w:rPr>
-          <w:rFonts w:ascii="Times New Roman" w:hAnsi="Times New Roman" w:cs="Times New Roman"/>
-          <w:color w:val="000000" w:themeColor="text1"/>
-          <w:sz w:val="24"/>
-          <w:szCs w:val="24"/>
-          <w:shd w:val="clear" w:color="auto" w:fill="FCFCFC"/>
-        </w:rPr>
-        <w:t xml:space="preserve">y part of the world </w:t>
-      </w:r>
-      <w:r>
-        <w:rPr>
-          <w:rFonts w:ascii="Times New Roman" w:hAnsi="Times New Roman" w:cs="Times New Roman"/>
-          <w:color w:val="000000" w:themeColor="text1"/>
-          <w:sz w:val="24"/>
-          <w:szCs w:val="24"/>
-          <w:shd w:val="clear" w:color="auto" w:fill="FCFCFC"/>
-        </w:rPr>
-        <w:t>over the internet.</w:t>
-      </w:r>
-    </w:p>
-    <w:p>
-      <w:pPr>
-        <w:rPr>
-          <w:rFonts w:ascii="Times New Roman" w:hAnsi="Times New Roman" w:cs="Times New Roman"/>
-          <w:color w:val="000000" w:themeColor="text1"/>
-          <w:sz w:val="28"/>
-          <w:szCs w:val="28"/>
-          <w:shd w:val="clear" w:color="auto" w:fill="FCFCFC"/>
-        </w:rPr>
-      </w:pPr>
-    </w:p>
-    <w:p>
-      <w:pPr>
-        <w:rPr>
-          <w:rFonts w:ascii="Times New Roman" w:hAnsi="Times New Roman" w:cs="Times New Roman"/>
-          <w:color w:val="000000" w:themeColor="text1"/>
-          <w:sz w:val="28"/>
-          <w:szCs w:val="28"/>
-          <w:shd w:val="clear" w:color="auto" w:fill="FCFCFC"/>
-        </w:rPr>
-      </w:pPr>
-    </w:p>
-    <w:p>
-      <w:pPr>
-        <w:rPr>
-          <w:rFonts w:ascii="Times New Roman" w:hAnsi="Times New Roman" w:cs="Times New Roman"/>
-          <w:color w:val="000000" w:themeColor="text1"/>
-          <w:sz w:val="28"/>
-          <w:szCs w:val="28"/>
-          <w:shd w:val="clear" w:color="auto" w:fill="FCFCFC"/>
-        </w:rPr>
-      </w:pPr>
-    </w:p>
-    <w:p>
-      <w:pPr>
-        <w:rPr>
-          <w:rFonts w:ascii="Times New Roman" w:hAnsi="Times New Roman" w:cs="Times New Roman"/>
-          <w:color w:val="000000" w:themeColor="text1"/>
-          <w:sz w:val="28"/>
-          <w:szCs w:val="28"/>
-          <w:shd w:val="clear" w:color="auto" w:fill="FCFCFC"/>
-        </w:rPr>
-      </w:pPr>
-    </w:p>
-    <w:p>
-      <w:pPr>
-        <w:rPr>
-          <w:rFonts w:ascii="Times New Roman" w:hAnsi="Times New Roman" w:cs="Times New Roman"/>
-          <w:color w:val="000000" w:themeColor="text1"/>
-          <w:sz w:val="28"/>
-          <w:szCs w:val="28"/>
-          <w:shd w:val="clear" w:color="auto" w:fill="FCFCFC"/>
-        </w:rPr>
-      </w:pPr>
-    </w:p>
-    <w:p>
-      <w:pPr>
-        <w:rPr>
-          <w:rFonts w:ascii="Times New Roman" w:hAnsi="Times New Roman" w:cs="Times New Roman"/>
-          <w:b/>
-          <w:bCs/>
-          <w:color w:val="000000" w:themeColor="text1"/>
-          <w:sz w:val="28"/>
-          <w:szCs w:val="28"/>
-          <w:shd w:val="clear" w:color="auto" w:fill="FCFCFC"/>
-        </w:rPr>
-      </w:pPr>
-    </w:p>
-    <w:p>
-      <w:pPr>
-        <w:rPr>
-          <w:rFonts w:ascii="Times New Roman" w:hAnsi="Times New Roman" w:cs="Times New Roman"/>
-          <w:b/>
-          <w:bCs/>
-          <w:color w:val="000000" w:themeColor="text1"/>
-          <w:sz w:val="28"/>
-          <w:szCs w:val="28"/>
-          <w:shd w:val="clear" w:color="auto" w:fill="FCFCFC"/>
-        </w:rPr>
-      </w:pPr>
-    </w:p>
-    <w:p>
-      <w:pPr>
-        <w:rPr>
-          <w:rFonts w:ascii="Times New Roman" w:hAnsi="Times New Roman" w:cs="Times New Roman"/>
-          <w:b/>
-          <w:bCs/>
-          <w:color w:val="000000" w:themeColor="text1"/>
-          <w:sz w:val="28"/>
-          <w:szCs w:val="28"/>
-          <w:shd w:val="clear" w:color="auto" w:fill="FCFCFC"/>
-        </w:rPr>
-      </w:pPr>
-    </w:p>
-    <w:p>
-      <w:pPr>
-        <w:rPr>
-          <w:rFonts w:ascii="Times New Roman" w:hAnsi="Times New Roman" w:cs="Times New Roman"/>
-          <w:b/>
-          <w:bCs/>
-          <w:color w:val="000000" w:themeColor="text1"/>
-          <w:sz w:val="28"/>
-          <w:szCs w:val="28"/>
-          <w:shd w:val="clear" w:color="auto" w:fill="FCFCFC"/>
-        </w:rPr>
-      </w:pPr>
-    </w:p>
-    <w:p>
-      <w:pPr>
-        <w:rPr>
-          <w:rFonts w:ascii="Times New Roman" w:hAnsi="Times New Roman" w:cs="Times New Roman"/>
-          <w:b/>
-          <w:bCs/>
-          <w:color w:val="000000" w:themeColor="text1"/>
-          <w:sz w:val="28"/>
-          <w:szCs w:val="28"/>
-          <w:shd w:val="clear" w:color="auto" w:fill="FCFCFC"/>
-        </w:rPr>
-      </w:pPr>
-    </w:p>
-    <w:p>
-      <w:pPr>
-        <w:rPr>
-          <w:rFonts w:ascii="Times New Roman" w:hAnsi="Times New Roman" w:cs="Times New Roman"/>
-          <w:b/>
-          <w:bCs/>
-          <w:color w:val="000000" w:themeColor="text1"/>
-          <w:sz w:val="28"/>
-          <w:szCs w:val="28"/>
-          <w:shd w:val="clear" w:color="auto" w:fill="FCFCFC"/>
-        </w:rPr>
-      </w:pPr>
-    </w:p>
-    <w:p>
-      <w:pPr>
-        <w:rPr>
-          <w:rFonts w:ascii="Times New Roman" w:hAnsi="Times New Roman" w:cs="Times New Roman"/>
-          <w:b/>
-          <w:bCs/>
-          <w:color w:val="000000" w:themeColor="text1"/>
-          <w:sz w:val="28"/>
-          <w:szCs w:val="28"/>
-          <w:shd w:val="clear" w:color="auto" w:fill="FCFCFC"/>
-        </w:rPr>
-      </w:pPr>
-    </w:p>
-    <w:p>
-      <w:pPr>
-        <w:rPr>
-          <w:rFonts w:ascii="Times New Roman" w:hAnsi="Times New Roman" w:cs="Times New Roman"/>
-          <w:b/>
-          <w:bCs/>
-          <w:color w:val="000000" w:themeColor="text1"/>
-          <w:sz w:val="28"/>
-          <w:szCs w:val="28"/>
-          <w:shd w:val="clear" w:color="auto" w:fill="FCFCFC"/>
-        </w:rPr>
-      </w:pPr>
-    </w:p>
-    <w:p>
-      <w:pPr>
-        <w:rPr>
-          <w:rFonts w:ascii="Times New Roman" w:hAnsi="Times New Roman" w:cs="Times New Roman"/>
-          <w:b/>
-          <w:bCs/>
-          <w:color w:val="000000" w:themeColor="text1"/>
-          <w:sz w:val="28"/>
-          <w:szCs w:val="28"/>
-          <w:shd w:val="clear" w:color="auto" w:fill="FCFCFC"/>
-        </w:rPr>
-      </w:pPr>
-    </w:p>
-    <w:p>
-      <w:pPr>
-        <w:rPr>
-          <w:rFonts w:ascii="Times New Roman" w:hAnsi="Times New Roman" w:cs="Times New Roman"/>
-          <w:b/>
-          <w:bCs/>
-          <w:color w:val="000000" w:themeColor="text1"/>
-          <w:sz w:val="28"/>
-          <w:szCs w:val="28"/>
-          <w:shd w:val="clear" w:color="auto" w:fill="FCFCFC"/>
-        </w:rPr>
-      </w:pPr>
-    </w:p>
-    <w:p>
-      <w:pPr>
-        <w:rPr>
-          <w:rFonts w:ascii="Times New Roman" w:hAnsi="Times New Roman" w:cs="Times New Roman"/>
-          <w:b/>
-          <w:bCs/>
-          <w:color w:val="000000" w:themeColor="text1"/>
-          <w:sz w:val="28"/>
-          <w:szCs w:val="28"/>
-          <w:shd w:val="clear" w:color="auto" w:fill="FCFCFC"/>
-        </w:rPr>
-      </w:pPr>
-    </w:p>
-    <w:p>
-      <w:pPr>
-        <w:rPr>
-          <w:rFonts w:ascii="Times New Roman" w:hAnsi="Times New Roman" w:cs="Times New Roman"/>
-          <w:b/>
-          <w:bCs/>
-          <w:color w:val="000000" w:themeColor="text1"/>
-          <w:sz w:val="28"/>
-          <w:szCs w:val="28"/>
-          <w:shd w:val="clear" w:color="auto" w:fill="FCFCFC"/>
-        </w:rPr>
-      </w:pPr>
-    </w:p>
-    <w:p>
-      <w:pPr>
-        <w:rPr>
-          <w:rFonts w:ascii="Times New Roman" w:hAnsi="Times New Roman" w:cs="Times New Roman"/>
-          <w:b/>
-          <w:bCs/>
-          <w:color w:val="000000" w:themeColor="text1"/>
-          <w:sz w:val="28"/>
-          <w:szCs w:val="28"/>
-          <w:shd w:val="clear" w:color="auto" w:fill="FCFCFC"/>
-        </w:rPr>
-      </w:pPr>
-      <w:r>
-        <w:rPr>
-          <w:rFonts w:ascii="Times New Roman" w:hAnsi="Times New Roman" w:cs="Times New Roman"/>
-          <w:b/>
-          <w:bCs/>
-          <w:color w:val="000000" w:themeColor="text1"/>
-          <w:sz w:val="28"/>
-          <w:szCs w:val="28"/>
-          <w:shd w:val="clear" w:color="auto" w:fill="FCFCFC"/>
-        </w:rPr>
-        <w:lastRenderedPageBreak/>
-        <w:t>The Evolution of internet</w:t>
-      </w:r>
-    </w:p>
-    <w:p>
-      <w:pPr>
-        <w:rPr>
-          <w:rFonts w:ascii="Times New Roman" w:hAnsi="Times New Roman" w:cs="Times New Roman"/>
-          <w:b/>
-          <w:bCs/>
-          <w:color w:val="000000" w:themeColor="text1"/>
-          <w:sz w:val="28"/>
-          <w:szCs w:val="28"/>
-          <w:shd w:val="clear" w:color="auto" w:fill="FCFCFC"/>
-        </w:rPr>
-      </w:pPr>
-    </w:p>
-    <w:p>
-      <w:pPr>
-        <w:rPr>
-          <w:rFonts w:ascii="Times New Roman" w:hAnsi="Times New Roman" w:cs="Times New Roman"/>
-          <w:color w:val="000000" w:themeColor="text1"/>
-          <w:sz w:val="24"/>
-          <w:szCs w:val="24"/>
-          <w:shd w:val="clear" w:color="auto" w:fill="FFFFFF"/>
-        </w:rPr>
-      </w:pPr>
-      <w:r>
-        <w:rPr>
-          <w:rFonts w:ascii="Times New Roman" w:hAnsi="Times New Roman" w:cs="Times New Roman"/>
-          <w:color w:val="000000" w:themeColor="text1"/>
-          <w:sz w:val="24"/>
-          <w:szCs w:val="24"/>
-          <w:shd w:val="clear" w:color="auto" w:fill="FFFFFF"/>
-        </w:rPr>
-        <w:t xml:space="preserve">The Internet started in the 1960s as a way for government researchers to share information. Computers in the '60s were large and immobile and in order to make use of information stored in any one computer, one had to either travel to the site of the computer or have magnetic computer tapes sent through the conventional postal system. </w:t>
-      </w:r>
-    </w:p>
-    <w:p>
-      <w:pPr>
-        <w:rPr>
-          <w:rFonts w:ascii="Times New Roman" w:hAnsi="Times New Roman" w:cs="Times New Roman"/>
-          <w:color w:val="000000" w:themeColor="text1"/>
-          <w:sz w:val="24"/>
-          <w:szCs w:val="24"/>
-          <w:shd w:val="clear" w:color="auto" w:fill="FFFFFF"/>
+      <w:proofErr w:type="spellStart"/>
+      <w:r>
+        <w:rPr>
+          <w:rFonts w:ascii="Times New Roman" w:hAnsi="Times New Roman" w:cs="Times New Roman"/>
+          <w:color w:val="000000" w:themeColor="text1"/>
+          <w:sz w:val="24"/>
+          <w:szCs w:val="24"/>
+          <w:shd w:val="clear" w:color="auto" w:fill="FCFCFC"/>
+        </w:rPr>
+        <w:t>Licklider</w:t>
+      </w:r>
+      <w:proofErr w:type="spellEnd"/>
+      <w:r>
+        <w:rPr>
+          <w:rFonts w:ascii="Times New Roman" w:hAnsi="Times New Roman" w:cs="Times New Roman"/>
+          <w:color w:val="000000" w:themeColor="text1"/>
+          <w:sz w:val="24"/>
+          <w:szCs w:val="24"/>
+          <w:shd w:val="clear" w:color="auto" w:fill="FCFCFC"/>
+        </w:rPr>
+        <w:t xml:space="preserve"> of MIT proposes the concept of galactic </w:t>
+      </w:r>
+      <w:r>
+        <w:rPr>
+          <w:rFonts w:ascii="Times New Roman" w:hAnsi="Times New Roman" w:cs="Times New Roman"/>
+          <w:color w:val="000000" w:themeColor="text1"/>
+          <w:sz w:val="24"/>
+          <w:szCs w:val="24"/>
+          <w:shd w:val="clear" w:color="auto" w:fill="FCFCFC"/>
+        </w:rPr>
+        <w:t>network for</w:t>
+      </w:r>
+      <w:r>
+        <w:rPr>
+          <w:rFonts w:ascii="Times New Roman" w:hAnsi="Times New Roman" w:cs="Times New Roman"/>
+          <w:color w:val="000000" w:themeColor="text1"/>
+          <w:sz w:val="24"/>
+          <w:szCs w:val="24"/>
+          <w:shd w:val="clear" w:color="auto" w:fill="FCFCFC"/>
+        </w:rPr>
+        <w:t xml:space="preserve"> the first time with the idea of having global network.</w:t>
+      </w:r>
+      <w:r>
+        <w:rPr>
+          <w:rFonts w:ascii="Times New Roman" w:hAnsi="Times New Roman" w:cs="Times New Roman"/>
+          <w:color w:val="000000" w:themeColor="text1"/>
+          <w:sz w:val="24"/>
+          <w:szCs w:val="24"/>
+          <w:shd w:val="clear" w:color="auto" w:fill="FCFCFC"/>
+        </w:rPr>
+        <w:t xml:space="preserve"> </w:t>
+      </w:r>
+      <w:r>
+        <w:rPr>
+          <w:rFonts w:ascii="Times New Roman" w:hAnsi="Times New Roman" w:cs="Times New Roman"/>
+          <w:color w:val="000000" w:themeColor="text1"/>
+          <w:sz w:val="24"/>
+          <w:szCs w:val="24"/>
+          <w:shd w:val="clear" w:color="auto" w:fill="FCFCFC"/>
+        </w:rPr>
+        <w:t xml:space="preserve">On the other </w:t>
+      </w:r>
+      <w:r>
+        <w:rPr>
+          <w:rFonts w:ascii="Times New Roman" w:hAnsi="Times New Roman" w:cs="Times New Roman"/>
+          <w:color w:val="000000" w:themeColor="text1"/>
+          <w:sz w:val="24"/>
+          <w:szCs w:val="24"/>
+          <w:shd w:val="clear" w:color="auto" w:fill="FCFCFC"/>
+        </w:rPr>
+        <w:t>hand,</w:t>
+      </w:r>
+      <w:r>
+        <w:rPr>
+          <w:rFonts w:ascii="Times New Roman" w:hAnsi="Times New Roman" w:cs="Times New Roman"/>
+          <w:color w:val="000000" w:themeColor="text1"/>
+          <w:sz w:val="24"/>
+          <w:szCs w:val="24"/>
+          <w:shd w:val="clear" w:color="auto" w:fill="FCFCFC"/>
+        </w:rPr>
+        <w:t xml:space="preserve"> the advanced research projects agency (ARPA) was considering ways </w:t>
+      </w:r>
+      <w:r>
+        <w:rPr>
+          <w:rFonts w:ascii="Times New Roman" w:hAnsi="Times New Roman" w:cs="Times New Roman"/>
+          <w:color w:val="000000" w:themeColor="text1"/>
+          <w:sz w:val="24"/>
+          <w:szCs w:val="24"/>
+          <w:shd w:val="clear" w:color="auto" w:fill="FFFFFF"/>
+        </w:rPr>
+        <w:t xml:space="preserve">information could still be disseminated even after a nuclear attack which eventually led to the formation of the ARPANET (Advanced Research Projects Agency Network) having </w:t>
+      </w:r>
+      <w:r>
+        <w:rPr>
+          <w:rFonts w:ascii="Times New Roman" w:hAnsi="Times New Roman" w:cs="Times New Roman"/>
+          <w:color w:val="000000" w:themeColor="text1"/>
+          <w:sz w:val="24"/>
+          <w:szCs w:val="24"/>
+          <w:shd w:val="clear" w:color="auto" w:fill="FCFCFC"/>
+        </w:rPr>
+        <w:t xml:space="preserve">J.C.R. </w:t>
+      </w:r>
+      <w:proofErr w:type="spellStart"/>
+      <w:r>
+        <w:rPr>
+          <w:rFonts w:ascii="Times New Roman" w:hAnsi="Times New Roman" w:cs="Times New Roman"/>
+          <w:color w:val="000000" w:themeColor="text1"/>
+          <w:sz w:val="24"/>
+          <w:szCs w:val="24"/>
+          <w:shd w:val="clear" w:color="auto" w:fill="FCFCFC"/>
+        </w:rPr>
+        <w:t>Licklider</w:t>
+      </w:r>
+      <w:proofErr w:type="spellEnd"/>
+      <w:r>
+        <w:rPr>
+          <w:rFonts w:ascii="Times New Roman" w:hAnsi="Times New Roman" w:cs="Times New Roman"/>
+          <w:color w:val="000000" w:themeColor="text1"/>
+          <w:sz w:val="24"/>
+          <w:szCs w:val="24"/>
+          <w:shd w:val="clear" w:color="auto" w:fill="FCFCFC"/>
+        </w:rPr>
+        <w:t xml:space="preserve"> as the head researcher in 1969. </w:t>
+      </w:r>
+      <w:r>
+        <w:rPr>
+          <w:rFonts w:ascii="Times New Roman" w:hAnsi="Times New Roman" w:cs="Times New Roman"/>
+          <w:color w:val="000000" w:themeColor="text1"/>
+          <w:sz w:val="24"/>
+          <w:szCs w:val="24"/>
+          <w:shd w:val="clear" w:color="auto" w:fill="FFFFFF"/>
+        </w:rPr>
+        <w:t xml:space="preserve">ARPANET is the network that ultimately evolved into what we now know as the Internet. </w:t>
+      </w:r>
+      <w:r>
+        <w:rPr>
+          <w:rFonts w:ascii="Times New Roman" w:hAnsi="Times New Roman" w:cs="Times New Roman"/>
+          <w:color w:val="000000" w:themeColor="text1"/>
+          <w:sz w:val="24"/>
+          <w:szCs w:val="24"/>
+          <w:shd w:val="clear" w:color="auto" w:fill="FFFFFF"/>
+        </w:rPr>
+        <w:t>ARPANET was a great success but membership was limited to certain academic and research organizations who had contracts with the Defense Department. In response to this, other networks</w:t>
+      </w:r>
+      <w:r>
+        <w:rPr>
+          <w:rFonts w:ascii="Times New Roman" w:hAnsi="Times New Roman" w:cs="Times New Roman"/>
+          <w:color w:val="000000" w:themeColor="text1"/>
+          <w:sz w:val="24"/>
+          <w:szCs w:val="24"/>
+          <w:shd w:val="clear" w:color="auto" w:fill="FFFFFF"/>
+        </w:rPr>
+        <w:t>(ways)</w:t>
+      </w:r>
+      <w:r>
+        <w:rPr>
+          <w:rFonts w:ascii="Times New Roman" w:hAnsi="Times New Roman" w:cs="Times New Roman"/>
+          <w:color w:val="000000" w:themeColor="text1"/>
+          <w:sz w:val="24"/>
+          <w:szCs w:val="24"/>
+          <w:shd w:val="clear" w:color="auto" w:fill="FFFFFF"/>
+        </w:rPr>
+        <w:t xml:space="preserve"> were created to provide information sharing</w:t>
+      </w:r>
+      <w:r>
+        <w:rPr>
+          <w:rFonts w:ascii="Times New Roman" w:hAnsi="Times New Roman" w:cs="Times New Roman"/>
+          <w:color w:val="000000" w:themeColor="text1"/>
+          <w:sz w:val="24"/>
+          <w:szCs w:val="24"/>
+          <w:shd w:val="clear" w:color="auto" w:fill="FFFFFF"/>
+        </w:rPr>
+        <w:t xml:space="preserve"> such as Gmail in 1971</w:t>
+      </w:r>
+      <w:r>
+        <w:rPr>
+          <w:rFonts w:ascii="Times New Roman" w:hAnsi="Times New Roman" w:cs="Times New Roman"/>
+          <w:color w:val="000000" w:themeColor="text1"/>
+          <w:sz w:val="24"/>
+          <w:szCs w:val="24"/>
+          <w:shd w:val="clear" w:color="auto" w:fill="FFFFFF"/>
+        </w:rPr>
+        <w:t>.</w:t>
+      </w:r>
+    </w:p>
+    <w:p>
+      <w:pPr>
+        <w:rPr>
+          <w:rFonts w:ascii="Times New Roman" w:hAnsi="Times New Roman" w:cs="Times New Roman"/>
+          <w:color w:val="000000" w:themeColor="text1"/>
+          <w:sz w:val="24"/>
+          <w:szCs w:val="24"/>
+          <w:shd w:val="clear" w:color="auto" w:fill="FCFCFC"/>
         </w:rPr>
       </w:pPr>
       <w:r>
@@ -739,7 +840,57 @@
           <w:szCs w:val="24"/>
           <w:shd w:val="clear" w:color="auto" w:fill="FFFFFF"/>
         </w:rPr>
-        <w:t>1962, J.C.R.</w:t>
+        <w:t>1972, Network</w:t>
+      </w:r>
+      <w:r>
+        <w:rPr>
+          <w:rFonts w:ascii="Times New Roman" w:hAnsi="Times New Roman" w:cs="Times New Roman"/>
+          <w:color w:val="000000" w:themeColor="text1"/>
+          <w:sz w:val="24"/>
+          <w:szCs w:val="24"/>
+          <w:shd w:val="clear" w:color="auto" w:fill="FCFCFC"/>
+        </w:rPr>
+        <w:t xml:space="preserve"> Control Protocol was introduced to allow computers running on the same network to communicate with each other</w:t>
+      </w:r>
+      <w:r>
+        <w:rPr>
+          <w:rFonts w:ascii="Times New Roman" w:hAnsi="Times New Roman" w:cs="Times New Roman"/>
+          <w:color w:val="000000" w:themeColor="text1"/>
+          <w:sz w:val="24"/>
+          <w:szCs w:val="24"/>
+          <w:shd w:val="clear" w:color="auto" w:fill="FCFCFC"/>
+        </w:rPr>
+        <w:t xml:space="preserve">. But the various computers which were on different network were not able to communicate. As a </w:t>
+      </w:r>
+      <w:r>
+        <w:rPr>
+          <w:rFonts w:ascii="Times New Roman" w:hAnsi="Times New Roman" w:cs="Times New Roman"/>
+          <w:color w:val="000000" w:themeColor="text1"/>
+          <w:sz w:val="24"/>
+          <w:szCs w:val="24"/>
+          <w:shd w:val="clear" w:color="auto" w:fill="FCFCFC"/>
+        </w:rPr>
+        <w:t>result,</w:t>
+      </w:r>
+      <w:r>
+        <w:rPr>
+          <w:rFonts w:ascii="Times New Roman" w:hAnsi="Times New Roman" w:cs="Times New Roman"/>
+          <w:color w:val="000000" w:themeColor="text1"/>
+          <w:sz w:val="24"/>
+          <w:szCs w:val="24"/>
+          <w:shd w:val="clear" w:color="auto" w:fill="FCFCFC"/>
+        </w:rPr>
+        <w:t xml:space="preserve"> a </w:t>
+      </w:r>
+      <w:r>
+        <w:rPr>
+          <w:rFonts w:ascii="Times New Roman" w:hAnsi="Times New Roman" w:cs="Times New Roman"/>
+          <w:color w:val="000000" w:themeColor="text1"/>
+          <w:sz w:val="24"/>
+          <w:szCs w:val="24"/>
+          <w:shd w:val="clear" w:color="auto" w:fill="FFFFFF"/>
+        </w:rPr>
+        <w:t>new communications protocol was established called Transfer Control Protocol/Internetwork Protocol (TCP/IP).</w:t>
       </w:r>
       <w:r>
         <w:rPr>
@@ -751,6 +902,55 @@
         </w:rPr>
         <w:t xml:space="preserve"> </w:t>
       </w:r>
+      <w:r>
+        <w:rPr>
+          <w:rFonts w:ascii="Times New Roman" w:hAnsi="Times New Roman" w:cs="Times New Roman"/>
+          <w:color w:val="000000" w:themeColor="text1"/>
+          <w:sz w:val="24"/>
+          <w:szCs w:val="24"/>
+          <w:shd w:val="clear" w:color="auto" w:fill="FCFCFC"/>
+        </w:rPr>
+        <w:t>This internet protocol allowed the computers to talk with each other.</w:t>
+      </w:r>
+      <w:r>
+        <w:rPr>
+          <w:rFonts w:ascii="Times New Roman" w:hAnsi="Times New Roman" w:cs="Times New Roman"/>
+          <w:color w:val="000000" w:themeColor="text1"/>
+          <w:sz w:val="24"/>
+          <w:szCs w:val="24"/>
+          <w:shd w:val="clear" w:color="auto" w:fill="FFFFFF"/>
+        </w:rPr>
+        <w:t xml:space="preserve"> ARPANET and the Defense Data Network officially changed to the TCP/IP standard on January 1, 1983, hence the birth of the Internet.</w:t>
+      </w:r>
+      <w:r>
+        <w:rPr>
+          <w:rFonts w:ascii="Times New Roman" w:hAnsi="Times New Roman" w:cs="Times New Roman"/>
+          <w:color w:val="000000" w:themeColor="text1"/>
+          <w:sz w:val="24"/>
+          <w:szCs w:val="24"/>
+          <w:shd w:val="clear" w:color="auto" w:fill="FCFCFC"/>
+        </w:rPr>
+        <w:t xml:space="preserve"> </w:t>
+      </w:r>
+    </w:p>
+    <w:p>
+      <w:pPr>
+        <w:rPr>
+          <w:rFonts w:ascii="Times New Roman" w:hAnsi="Times New Roman" w:cs="Times New Roman"/>
+          <w:color w:val="000000" w:themeColor="text1"/>
+          <w:sz w:val="24"/>
+          <w:szCs w:val="24"/>
+        </w:rPr>
+      </w:pPr>
+      <w:r>
+        <w:rPr>
+          <w:rFonts w:ascii="Times New Roman" w:hAnsi="Times New Roman" w:cs="Times New Roman"/>
+          <w:color w:val="000000" w:themeColor="text1"/>
+          <w:sz w:val="24"/>
+          <w:szCs w:val="24"/>
+        </w:rPr>
+        <w:t xml:space="preserve">1986, the National Science Foundation funded </w:t>
+      </w:r>
       <w:proofErr w:type="spellStart"/>
       <w:r>
         <w:rPr>
@@ -758,9 +958,8 @@
           <w:color w:val="000000" w:themeColor="text1"/>
           <w:sz w:val="24"/>
           <w:szCs w:val="24"/>
-          <w:shd w:val="clear" w:color="auto" w:fill="FCFCFC"/>
-        </w:rPr>
-        <w:t>Licklider</w:t>
+        </w:rPr>
+        <w:t>NSFNet</w:t>
       </w:r>
       <w:proofErr w:type="spellEnd"/>
       <w:r>
@@ -769,333 +968,10 @@
           <w:color w:val="000000" w:themeColor="text1"/>
           <w:sz w:val="24"/>
           <w:szCs w:val="24"/>
-          <w:shd w:val="clear" w:color="auto" w:fill="FCFCFC"/>
-        </w:rPr>
-        <w:t xml:space="preserve"> of MIT proposes the concept of galactic </w:t>
-      </w:r>
-      <w:r>
-        <w:rPr>
-          <w:rFonts w:ascii="Times New Roman" w:hAnsi="Times New Roman" w:cs="Times New Roman"/>
-          <w:color w:val="000000" w:themeColor="text1"/>
-          <w:sz w:val="24"/>
-          <w:szCs w:val="24"/>
-          <w:shd w:val="clear" w:color="auto" w:fill="FCFCFC"/>
-        </w:rPr>
-        <w:t>network for</w:t>
-      </w:r>
-      <w:r>
-        <w:rPr>
-          <w:rFonts w:ascii="Times New Roman" w:hAnsi="Times New Roman" w:cs="Times New Roman"/>
-          <w:color w:val="000000" w:themeColor="text1"/>
-          <w:sz w:val="24"/>
-          <w:szCs w:val="24"/>
-          <w:shd w:val="clear" w:color="auto" w:fill="FCFCFC"/>
-        </w:rPr>
-        <w:t xml:space="preserve"> the first time with the idea of having global network.</w:t>
-      </w:r>
-      <w:r>
-        <w:rPr>
-          <w:rFonts w:ascii="Times New Roman" w:hAnsi="Times New Roman" w:cs="Times New Roman"/>
-          <w:color w:val="000000" w:themeColor="text1"/>
-          <w:sz w:val="24"/>
-          <w:szCs w:val="24"/>
-          <w:shd w:val="clear" w:color="auto" w:fill="FCFCFC"/>
-        </w:rPr>
-        <w:t xml:space="preserve"> </w:t>
-      </w:r>
-      <w:r>
-        <w:rPr>
-          <w:rFonts w:ascii="Times New Roman" w:hAnsi="Times New Roman" w:cs="Times New Roman"/>
-          <w:color w:val="000000" w:themeColor="text1"/>
-          <w:sz w:val="24"/>
-          <w:szCs w:val="24"/>
-          <w:shd w:val="clear" w:color="auto" w:fill="FCFCFC"/>
-        </w:rPr>
-        <w:t xml:space="preserve">On the other </w:t>
-      </w:r>
-      <w:r>
-        <w:rPr>
-          <w:rFonts w:ascii="Times New Roman" w:hAnsi="Times New Roman" w:cs="Times New Roman"/>
-          <w:color w:val="000000" w:themeColor="text1"/>
-          <w:sz w:val="24"/>
-          <w:szCs w:val="24"/>
-          <w:shd w:val="clear" w:color="auto" w:fill="FCFCFC"/>
-        </w:rPr>
-        <w:t>hand,</w:t>
-      </w:r>
-      <w:r>
-        <w:rPr>
-          <w:rFonts w:ascii="Times New Roman" w:hAnsi="Times New Roman" w:cs="Times New Roman"/>
-          <w:color w:val="000000" w:themeColor="text1"/>
-          <w:sz w:val="24"/>
-          <w:szCs w:val="24"/>
-          <w:shd w:val="clear" w:color="auto" w:fill="FCFCFC"/>
-        </w:rPr>
-        <w:t xml:space="preserve"> the advanced research projects agency (ARPA) was considering ways </w:t>
-      </w:r>
-      <w:r>
-        <w:rPr>
-          <w:rFonts w:ascii="Times New Roman" w:hAnsi="Times New Roman" w:cs="Times New Roman"/>
-          <w:color w:val="000000" w:themeColor="text1"/>
-          <w:sz w:val="24"/>
-          <w:szCs w:val="24"/>
-          <w:shd w:val="clear" w:color="auto" w:fill="FFFFFF"/>
-        </w:rPr>
-        <w:t xml:space="preserve">information could still be disseminated even after a nuclear attack which eventually led to the formation of the ARPANET (Advanced Research Projects Agency Network) having </w:t>
-      </w:r>
-      <w:r>
-        <w:rPr>
-          <w:rFonts w:ascii="Times New Roman" w:hAnsi="Times New Roman" w:cs="Times New Roman"/>
-          <w:color w:val="000000" w:themeColor="text1"/>
-          <w:sz w:val="24"/>
-          <w:szCs w:val="24"/>
-          <w:shd w:val="clear" w:color="auto" w:fill="FCFCFC"/>
-        </w:rPr>
-        <w:t xml:space="preserve">J.C.R. </w:t>
-      </w:r>
-      <w:proofErr w:type="spellStart"/>
-      <w:r>
-        <w:rPr>
-          <w:rFonts w:ascii="Times New Roman" w:hAnsi="Times New Roman" w:cs="Times New Roman"/>
-          <w:color w:val="000000" w:themeColor="text1"/>
-          <w:sz w:val="24"/>
-          <w:szCs w:val="24"/>
-          <w:shd w:val="clear" w:color="auto" w:fill="FCFCFC"/>
-        </w:rPr>
-        <w:t>Licklider</w:t>
-      </w:r>
-      <w:proofErr w:type="spellEnd"/>
-      <w:r>
-        <w:rPr>
-          <w:rFonts w:ascii="Times New Roman" w:hAnsi="Times New Roman" w:cs="Times New Roman"/>
-          <w:color w:val="000000" w:themeColor="text1"/>
-          <w:sz w:val="24"/>
-          <w:szCs w:val="24"/>
-          <w:shd w:val="clear" w:color="auto" w:fill="FCFCFC"/>
-        </w:rPr>
-        <w:t xml:space="preserve"> as the head researcher in 1969. </w:t>
-      </w:r>
-      <w:r>
-        <w:rPr>
-          <w:rFonts w:ascii="Times New Roman" w:hAnsi="Times New Roman" w:cs="Times New Roman"/>
-          <w:color w:val="000000" w:themeColor="text1"/>
-          <w:sz w:val="24"/>
-          <w:szCs w:val="24"/>
-          <w:shd w:val="clear" w:color="auto" w:fill="FFFFFF"/>
-        </w:rPr>
-        <w:t xml:space="preserve">ARPANET is the network that ultimately evolved into what we now know as the Internet. </w:t>
-      </w:r>
-      <w:r>
-        <w:rPr>
-          <w:rFonts w:ascii="Times New Roman" w:hAnsi="Times New Roman" w:cs="Times New Roman"/>
-          <w:color w:val="000000" w:themeColor="text1"/>
-          <w:sz w:val="24"/>
-          <w:szCs w:val="24"/>
-          <w:shd w:val="clear" w:color="auto" w:fill="FFFFFF"/>
-        </w:rPr>
-        <w:t>ARPANET was a great success but membership was limited to certain academic and research organizations who had contracts with the Defense Department. In response to this, other networks</w:t>
-      </w:r>
-      <w:r>
-        <w:rPr>
-          <w:rFonts w:ascii="Times New Roman" w:hAnsi="Times New Roman" w:cs="Times New Roman"/>
-          <w:color w:val="000000" w:themeColor="text1"/>
-          <w:sz w:val="24"/>
-          <w:szCs w:val="24"/>
-          <w:shd w:val="clear" w:color="auto" w:fill="FFFFFF"/>
-        </w:rPr>
-        <w:t>(ways)</w:t>
-      </w:r>
-      <w:r>
-        <w:rPr>
-          <w:rFonts w:ascii="Times New Roman" w:hAnsi="Times New Roman" w:cs="Times New Roman"/>
-          <w:color w:val="000000" w:themeColor="text1"/>
-          <w:sz w:val="24"/>
-          <w:szCs w:val="24"/>
-          <w:shd w:val="clear" w:color="auto" w:fill="FFFFFF"/>
-        </w:rPr>
-        <w:t xml:space="preserve"> were created to provide information sharing</w:t>
-      </w:r>
-      <w:r>
-        <w:rPr>
-          <w:rFonts w:ascii="Times New Roman" w:hAnsi="Times New Roman" w:cs="Times New Roman"/>
-          <w:color w:val="000000" w:themeColor="text1"/>
-          <w:sz w:val="24"/>
-          <w:szCs w:val="24"/>
-          <w:shd w:val="clear" w:color="auto" w:fill="FFFFFF"/>
-        </w:rPr>
-        <w:t xml:space="preserve"> such as Gmail in 1971</w:t>
-      </w:r>
-      <w:r>
-        <w:rPr>
-          <w:rFonts w:ascii="Times New Roman" w:hAnsi="Times New Roman" w:cs="Times New Roman"/>
-          <w:color w:val="000000" w:themeColor="text1"/>
-          <w:sz w:val="24"/>
-          <w:szCs w:val="24"/>
-          <w:shd w:val="clear" w:color="auto" w:fill="FFFFFF"/>
-        </w:rPr>
-        <w:t>.</w:t>
-      </w:r>
-    </w:p>
-    <w:p>
-      <w:pPr>
-        <w:rPr>
-          <w:rFonts w:ascii="Times New Roman" w:hAnsi="Times New Roman" w:cs="Times New Roman"/>
-          <w:color w:val="000000" w:themeColor="text1"/>
-          <w:sz w:val="24"/>
-          <w:szCs w:val="24"/>
-          <w:shd w:val="clear" w:color="auto" w:fill="FCFCFC"/>
-        </w:rPr>
-      </w:pPr>
-      <w:r>
-        <w:rPr>
-          <w:rFonts w:ascii="Times New Roman" w:hAnsi="Times New Roman" w:cs="Times New Roman"/>
-          <w:color w:val="000000" w:themeColor="text1"/>
-          <w:sz w:val="24"/>
-          <w:szCs w:val="24"/>
-          <w:shd w:val="clear" w:color="auto" w:fill="FFFFFF"/>
-        </w:rPr>
-        <w:t xml:space="preserve">In </w:t>
-      </w:r>
-      <w:r>
-        <w:rPr>
-          <w:rFonts w:ascii="Times New Roman" w:hAnsi="Times New Roman" w:cs="Times New Roman"/>
-          <w:color w:val="000000" w:themeColor="text1"/>
-          <w:sz w:val="24"/>
-          <w:szCs w:val="24"/>
-          <w:shd w:val="clear" w:color="auto" w:fill="FFFFFF"/>
-        </w:rPr>
-        <w:t>1972, Network</w:t>
-      </w:r>
-      <w:r>
-        <w:rPr>
-          <w:rFonts w:ascii="Times New Roman" w:hAnsi="Times New Roman" w:cs="Times New Roman"/>
-          <w:color w:val="000000" w:themeColor="text1"/>
-          <w:sz w:val="24"/>
-          <w:szCs w:val="24"/>
-          <w:shd w:val="clear" w:color="auto" w:fill="FCFCFC"/>
-        </w:rPr>
-        <w:t xml:space="preserve"> Control Protocol was introduced to allow computers running on the same network to communicate with each other</w:t>
-      </w:r>
-      <w:r>
-        <w:rPr>
-          <w:rFonts w:ascii="Times New Roman" w:hAnsi="Times New Roman" w:cs="Times New Roman"/>
-          <w:color w:val="000000" w:themeColor="text1"/>
-          <w:sz w:val="24"/>
-          <w:szCs w:val="24"/>
-          <w:shd w:val="clear" w:color="auto" w:fill="FCFCFC"/>
-        </w:rPr>
-        <w:t xml:space="preserve">. But the various computers which were on different network were not able to communicate. As a </w:t>
-      </w:r>
-      <w:r>
-        <w:rPr>
-          <w:rFonts w:ascii="Times New Roman" w:hAnsi="Times New Roman" w:cs="Times New Roman"/>
-          <w:color w:val="000000" w:themeColor="text1"/>
-          <w:sz w:val="24"/>
-          <w:szCs w:val="24"/>
-          <w:shd w:val="clear" w:color="auto" w:fill="FCFCFC"/>
-        </w:rPr>
-        <w:t>result,</w:t>
-      </w:r>
-      <w:r>
-        <w:rPr>
-          <w:rFonts w:ascii="Times New Roman" w:hAnsi="Times New Roman" w:cs="Times New Roman"/>
-          <w:color w:val="000000" w:themeColor="text1"/>
-          <w:sz w:val="24"/>
-          <w:szCs w:val="24"/>
-          <w:shd w:val="clear" w:color="auto" w:fill="FCFCFC"/>
-        </w:rPr>
-        <w:t xml:space="preserve"> a </w:t>
-      </w:r>
-      <w:r>
-        <w:rPr>
-          <w:rFonts w:ascii="Times New Roman" w:hAnsi="Times New Roman" w:cs="Times New Roman"/>
-          <w:color w:val="000000" w:themeColor="text1"/>
-          <w:sz w:val="24"/>
-          <w:szCs w:val="24"/>
-          <w:shd w:val="clear" w:color="auto" w:fill="FFFFFF"/>
-        </w:rPr>
-        <w:t>new communications protocol was established called Transfer Control Protocol/Internetwork Protocol (TCP/IP).</w:t>
-      </w:r>
-      <w:r>
-        <w:rPr>
-          <w:rFonts w:ascii="Times New Roman" w:hAnsi="Times New Roman" w:cs="Times New Roman"/>
-          <w:color w:val="000000" w:themeColor="text1"/>
-          <w:sz w:val="24"/>
-          <w:szCs w:val="24"/>
-          <w:shd w:val="clear" w:color="auto" w:fill="FCFCFC"/>
-        </w:rPr>
-        <w:t xml:space="preserve"> </w:t>
-      </w:r>
-      <w:r>
-        <w:rPr>
-          <w:rFonts w:ascii="Times New Roman" w:hAnsi="Times New Roman" w:cs="Times New Roman"/>
-          <w:color w:val="000000" w:themeColor="text1"/>
-          <w:sz w:val="24"/>
-          <w:szCs w:val="24"/>
-          <w:shd w:val="clear" w:color="auto" w:fill="FCFCFC"/>
-        </w:rPr>
-        <w:t>This internet protocol allowed the computers to talk with each other.</w:t>
-      </w:r>
-      <w:r>
-        <w:rPr>
-          <w:rFonts w:ascii="Times New Roman" w:hAnsi="Times New Roman" w:cs="Times New Roman"/>
-          <w:color w:val="000000" w:themeColor="text1"/>
-          <w:sz w:val="24"/>
-          <w:szCs w:val="24"/>
-          <w:shd w:val="clear" w:color="auto" w:fill="FFFFFF"/>
-        </w:rPr>
-        <w:t xml:space="preserve"> ARPANET and the Defense Data Network officially changed to the TCP/IP standard on January 1, 1983, hence the birth of the Internet.</w:t>
-      </w:r>
-      <w:r>
-        <w:rPr>
-          <w:rFonts w:ascii="Times New Roman" w:hAnsi="Times New Roman" w:cs="Times New Roman"/>
-          <w:color w:val="000000" w:themeColor="text1"/>
-          <w:sz w:val="24"/>
-          <w:szCs w:val="24"/>
-          <w:shd w:val="clear" w:color="auto" w:fill="FCFCFC"/>
-        </w:rPr>
-        <w:t xml:space="preserve"> </w:t>
-      </w:r>
-    </w:p>
-    <w:p>
-      <w:pPr>
-        <w:rPr>
-          <w:rFonts w:ascii="Times New Roman" w:hAnsi="Times New Roman" w:cs="Times New Roman"/>
-          <w:color w:val="000000" w:themeColor="text1"/>
-          <w:sz w:val="24"/>
-          <w:szCs w:val="24"/>
-        </w:rPr>
-      </w:pPr>
-      <w:r>
-        <w:rPr>
-          <w:rFonts w:ascii="Times New Roman" w:hAnsi="Times New Roman" w:cs="Times New Roman"/>
-          <w:color w:val="000000" w:themeColor="text1"/>
-          <w:sz w:val="24"/>
-          <w:szCs w:val="24"/>
-        </w:rPr>
-        <w:t xml:space="preserve">1986, the National Science Foundation funded </w:t>
-      </w:r>
-      <w:proofErr w:type="spellStart"/>
-      <w:r>
-        <w:rPr>
-          <w:rFonts w:ascii="Times New Roman" w:hAnsi="Times New Roman" w:cs="Times New Roman"/>
-          <w:color w:val="000000" w:themeColor="text1"/>
-          <w:sz w:val="24"/>
-          <w:szCs w:val="24"/>
-        </w:rPr>
-        <w:t>NSFNet</w:t>
-      </w:r>
-      <w:proofErr w:type="spellEnd"/>
-      <w:r>
-        <w:rPr>
-          <w:rFonts w:ascii="Times New Roman" w:hAnsi="Times New Roman" w:cs="Times New Roman"/>
-          <w:color w:val="000000" w:themeColor="text1"/>
-          <w:sz w:val="24"/>
-          <w:szCs w:val="24"/>
         </w:rPr>
         <w:t xml:space="preserve"> as a cross country 56 Kbps backbone for the Internet. They maintained their sponsorship for nearly a decade, setting rules for its non-commercial government and research uses. As the commands for </w:t>
       </w:r>
-      <w:hyperlink r:id="rId8" w:anchor="e-mail')" w:history="1">
+      <w:hyperlink r:id="rId9" w:anchor="e-mail')" w:history="1">
         <w:r>
           <w:rPr>
             <w:rStyle w:val="Hyperlink"/>
@@ -1117,7 +993,7 @@
         </w:rPr>
         <w:t>, </w:t>
       </w:r>
-      <w:hyperlink r:id="rId9" w:anchor="ftp')" w:history="1">
+      <w:hyperlink r:id="rId10" w:anchor="ftp')" w:history="1">
         <w:r>
           <w:rPr>
             <w:rStyle w:val="Hyperlink"/>
@@ -1139,7 +1015,7 @@
         </w:rPr>
         <w:t>, and </w:t>
       </w:r>
-      <w:hyperlink r:id="rId10" w:anchor="telnet')" w:history="1">
+      <w:hyperlink r:id="rId11" w:anchor="telnet')" w:history="1">
         <w:r>
           <w:rPr>
             <w:rStyle w:val="Hyperlink"/>
@@ -1334,6 +1210,7 @@
           <w:szCs w:val="24"/>
           <w:shd w:val="clear" w:color="auto" w:fill="FCFCFC"/>
         </w:rPr>
+        <w:lastRenderedPageBreak/>
         <w:t>are</w:t>
       </w:r>
       <w:r>
@@ -1374,18 +1251,7 @@
           <w:szCs w:val="24"/>
           <w:shd w:val="clear" w:color="auto" w:fill="FCFCFC"/>
         </w:rPr>
-        <w:t xml:space="preserve">The technology world kept on </w:t>
-      </w:r>
-      <w:r>
-        <w:rPr>
-          <w:rFonts w:ascii="Times New Roman" w:hAnsi="Times New Roman" w:cs="Times New Roman"/>
-          <w:color w:val="000000" w:themeColor="text1"/>
-          <w:sz w:val="24"/>
-          <w:szCs w:val="24"/>
-          <w:shd w:val="clear" w:color="auto" w:fill="FCFCFC"/>
-        </w:rPr>
-        <w:lastRenderedPageBreak/>
-        <w:t>improving, growing, hosts kept on increasing and reached to the point of inventing a wireless network, most commonly known as Wi-Fi in 1999. It became standard afterwards.</w:t>
+        <w:t>The technology world kept on improving, growing, hosts kept on increasing and reached to the point of inventing a wireless network, most commonly known as Wi-Fi in 1999. It became standard afterwards.</w:t>
       </w:r>
       <w:r>
         <w:rPr>
@@ -1473,14 +1339,635 @@
     </w:p>
     <w:p>
       <w:pPr>
+        <w:pStyle w:val="Heading1"/>
+        <w:rPr>
+          <w:color w:val="auto"/>
+          <w:shd w:val="clear" w:color="auto" w:fill="FCFCFC"/>
+          <w14:shadow w14:blurRad="38100" w14:dist="19050" w14:dir="2700000" w14:sx="100000" w14:sy="100000" w14:kx="0" w14:ky="0" w14:algn="tl">
+            <w14:schemeClr w14:val="dk1">
+              <w14:alpha w14:val="60000"/>
+            </w14:schemeClr>
+          </w14:shadow>
+          <w14:textOutline w14:w="0" w14:cap="flat" w14:cmpd="sng" w14:algn="ctr">
+            <w14:noFill/>
+            <w14:prstDash w14:val="solid"/>
+            <w14:round/>
+          </w14:textOutline>
+        </w:rPr>
+      </w:pPr>
+      <w:bookmarkStart w:id="0" w:name="_GoBack"/>
+      <w:r>
+        <w:rPr>
+          <w:color w:val="auto"/>
+          <w:shd w:val="clear" w:color="auto" w:fill="FCFCFC"/>
+          <w14:shadow w14:blurRad="38100" w14:dist="19050" w14:dir="2700000" w14:sx="100000" w14:sy="100000" w14:kx="0" w14:ky="0" w14:algn="tl">
+            <w14:schemeClr w14:val="dk1">
+              <w14:alpha w14:val="60000"/>
+            </w14:schemeClr>
+          </w14:shadow>
+          <w14:textOutline w14:w="0" w14:cap="flat" w14:cmpd="sng" w14:algn="ctr">
+            <w14:noFill/>
+            <w14:prstDash w14:val="solid"/>
+            <w14:round/>
+          </w14:textOutline>
+        </w:rPr>
+        <w:t>Observing web pages</w:t>
+      </w:r>
+    </w:p>
+    <w:bookmarkEnd w:id="0"/>
+    <w:p>
+      <w:pPr>
+        <w:rPr>
+          <w:rFonts w:ascii="Times New Roman" w:hAnsi="Times New Roman" w:cs="Times New Roman"/>
+          <w:sz w:val="28"/>
+          <w:szCs w:val="28"/>
+        </w:rPr>
+      </w:pPr>
+      <w:r>
+        <w:rPr>
+          <w:rFonts w:ascii="Times New Roman" w:hAnsi="Times New Roman" w:cs="Times New Roman"/>
+          <w:sz w:val="28"/>
+          <w:szCs w:val="28"/>
+        </w:rPr>
+        <w:t>Stack Overflow</w:t>
+      </w:r>
+    </w:p>
+    <w:p>
+      <w:pPr>
+        <w:rPr>
+          <w:rFonts w:ascii="Times New Roman" w:hAnsi="Times New Roman" w:cs="Times New Roman"/>
+        </w:rPr>
+      </w:pPr>
+      <w:r>
+        <w:rPr>
+          <w:rFonts w:ascii="Times New Roman" w:hAnsi="Times New Roman" w:cs="Times New Roman"/>
+        </w:rPr>
+        <w:t>At the start, just like other websites, it was simple and with less content. But it got better throughout the years. In 2013, the website changed for the better. Since it was about question and answer, the user interface was simple and easy to understand. In 2016, it allowed users to sign up and be part of the Stack Over</w:t>
+      </w:r>
+      <w:r>
+        <w:rPr>
+          <w:rFonts w:ascii="Times New Roman" w:hAnsi="Times New Roman" w:cs="Times New Roman"/>
+        </w:rPr>
+        <w:t>f</w:t>
+      </w:r>
+      <w:r>
+        <w:rPr>
+          <w:rFonts w:ascii="Times New Roman" w:hAnsi="Times New Roman" w:cs="Times New Roman"/>
+        </w:rPr>
+        <w:t>low community. Afterwards, it had kind of the same format.</w:t>
+      </w:r>
+    </w:p>
+    <w:p>
+      <w:r>
+        <w:rPr>
+          <w:rFonts w:ascii="Times New Roman" w:hAnsi="Times New Roman" w:cs="Times New Roman"/>
+          <w:color w:val="000000" w:themeColor="text1"/>
+          <w:sz w:val="24"/>
+          <w:szCs w:val="24"/>
+        </w:rPr>
+        <w:t xml:space="preserve"> In the present day, </w:t>
+      </w:r>
+      <w:r>
+        <w:rPr>
+          <w:rFonts w:ascii="Times New Roman" w:hAnsi="Times New Roman" w:cs="Times New Roman"/>
+          <w:color w:val="000000" w:themeColor="text1"/>
+          <w:sz w:val="24"/>
+          <w:szCs w:val="24"/>
+        </w:rPr>
+        <w:t xml:space="preserve">Stack Overflow </w:t>
+      </w:r>
+      <w:r>
+        <w:rPr>
+          <w:rFonts w:ascii="Times New Roman" w:hAnsi="Times New Roman" w:cs="Times New Roman"/>
+          <w:color w:val="000000" w:themeColor="text1"/>
+          <w:sz w:val="24"/>
+          <w:szCs w:val="24"/>
+        </w:rPr>
+        <w:t>became</w:t>
+      </w:r>
+      <w:r>
+        <w:rPr>
+          <w:rFonts w:ascii="Times New Roman" w:hAnsi="Times New Roman" w:cs="Times New Roman"/>
+          <w:color w:val="000000" w:themeColor="text1"/>
+          <w:sz w:val="24"/>
+          <w:szCs w:val="24"/>
+        </w:rPr>
+        <w:t xml:space="preserve"> an open community for anyone that codes. It helps to get answers to toughest coding questions, share knowledge with coworkers in private</w:t>
+      </w:r>
+      <w:r>
+        <w:rPr>
+          <w:rFonts w:ascii="Times New Roman" w:hAnsi="Times New Roman" w:cs="Times New Roman"/>
+          <w:color w:val="242729"/>
+          <w:sz w:val="24"/>
+          <w:szCs w:val="24"/>
+        </w:rPr>
+        <w:t xml:space="preserve">. </w:t>
+      </w:r>
+      <w:r>
+        <w:rPr>
+          <w:rFonts w:ascii="Times New Roman" w:hAnsi="Times New Roman" w:cs="Times New Roman"/>
+          <w:sz w:val="24"/>
+          <w:szCs w:val="24"/>
+        </w:rPr>
+        <w:t>This website welcomes with a simple art that relates to its purpose and clearly stated objective at the top. There is also a search engine above the art which makes it easy to access for users. It has a great flow of content and catchy coloring. The contents on the user interface may not be detailed but they are on point with precise links redirecting to other related contents.  Generally, this website has clear and easy-going user interface</w:t>
+      </w:r>
+      <w:r>
+        <w:t>.</w:t>
+      </w:r>
+    </w:p>
+    <w:p/>
+    <w:p>
+      <w:pPr>
+        <w:rPr>
+          <w:rFonts w:ascii="Times New Roman" w:hAnsi="Times New Roman" w:cs="Times New Roman"/>
+          <w:sz w:val="28"/>
+          <w:szCs w:val="28"/>
+        </w:rPr>
+      </w:pPr>
+      <w:r>
+        <w:rPr>
+          <w:rFonts w:ascii="Times New Roman" w:hAnsi="Times New Roman" w:cs="Times New Roman"/>
+          <w:sz w:val="28"/>
+          <w:szCs w:val="28"/>
+        </w:rPr>
+        <w:t>W3Schools</w:t>
+      </w:r>
+    </w:p>
+    <w:p>
+      <w:pPr>
+        <w:rPr>
+          <w:rFonts w:ascii="Times New Roman" w:hAnsi="Times New Roman" w:cs="Times New Roman"/>
+          <w:sz w:val="24"/>
+          <w:szCs w:val="24"/>
+        </w:rPr>
+      </w:pPr>
+      <w:r>
+        <w:rPr>
+          <w:rFonts w:ascii="Times New Roman" w:hAnsi="Times New Roman" w:cs="Times New Roman"/>
+          <w:sz w:val="24"/>
+          <w:szCs w:val="24"/>
+        </w:rPr>
+        <w:t xml:space="preserve">About the time it was developed which is around 1996, W3Schools was just a simple plane text website with no complicated html tags and styles. It was basically kind of the same until 2000. Around this year it just made a little change on the arrangement of contents. A significant change was made in 2006. They made a noticeable change on the user interface: a search engine was added, used some images, and content arrangement was slightly changed. Another significant change was made around 2014. This change was a major one: the user interface completely changed, it became attractive and added icon images. </w:t>
+      </w:r>
+    </w:p>
+    <w:p>
+      <w:pPr>
+        <w:rPr>
+          <w:rFonts w:ascii="Times New Roman" w:hAnsi="Times New Roman" w:cs="Times New Roman"/>
+          <w:sz w:val="24"/>
+          <w:szCs w:val="24"/>
+        </w:rPr>
+      </w:pPr>
+      <w:r>
+        <w:rPr>
+          <w:rFonts w:ascii="Times New Roman" w:hAnsi="Times New Roman" w:cs="Times New Roman"/>
+          <w:sz w:val="24"/>
+          <w:szCs w:val="24"/>
+        </w:rPr>
+        <w:t>In the present day,</w:t>
+      </w:r>
+      <w:r>
+        <w:rPr>
+          <w:sz w:val="24"/>
+          <w:szCs w:val="24"/>
+        </w:rPr>
+        <w:t xml:space="preserve"> </w:t>
+      </w:r>
+      <w:r>
+        <w:rPr>
+          <w:rFonts w:ascii="Times New Roman" w:hAnsi="Times New Roman" w:cs="Times New Roman"/>
+          <w:sz w:val="24"/>
+          <w:szCs w:val="24"/>
+        </w:rPr>
+        <w:t xml:space="preserve">W3Schools </w:t>
+      </w:r>
+      <w:r>
+        <w:rPr>
+          <w:rFonts w:ascii="Times New Roman" w:hAnsi="Times New Roman" w:cs="Times New Roman"/>
+          <w:sz w:val="24"/>
+          <w:szCs w:val="24"/>
+        </w:rPr>
+        <w:t>became</w:t>
+      </w:r>
+      <w:r>
+        <w:rPr>
+          <w:rFonts w:ascii="Times New Roman" w:hAnsi="Times New Roman" w:cs="Times New Roman"/>
+          <w:sz w:val="24"/>
+          <w:szCs w:val="24"/>
+        </w:rPr>
+        <w:t xml:space="preserve"> an educational website for programmers or anyone who is interested in programming. One can easily understand what the website is about from the content. It doesn’t have too much coloring which is good because users might get distracted from their study as it is an educational website. It has all the programming language any one could ever ask for plus ready-made quiz for more practice. On the right side of the home page, all the </w:t>
+      </w:r>
+      <w:r>
+        <w:rPr>
+          <w:rFonts w:ascii="Times New Roman" w:hAnsi="Times New Roman" w:cs="Times New Roman"/>
+          <w:sz w:val="24"/>
+          <w:szCs w:val="24"/>
+        </w:rPr>
+        <w:lastRenderedPageBreak/>
+        <w:t xml:space="preserve">languages are listed which is easy to find. The most amazing fact about this website is that it can be translated to more than 99 languages just by clicking the button that says translate on the right top. It doesn’t contain links redirecting to any other websites. </w:t>
+      </w:r>
+    </w:p>
+    <w:p>
+      <w:pPr>
+        <w:rPr>
+          <w:rFonts w:ascii="Times New Roman" w:hAnsi="Times New Roman" w:cs="Times New Roman"/>
+          <w:sz w:val="24"/>
+          <w:szCs w:val="24"/>
+        </w:rPr>
+      </w:pPr>
+      <w:r>
+        <w:rPr>
+          <w:rFonts w:ascii="Times New Roman" w:hAnsi="Times New Roman" w:cs="Times New Roman"/>
+          <w:sz w:val="24"/>
+          <w:szCs w:val="24"/>
+        </w:rPr>
+        <w:t xml:space="preserve"> </w:t>
+      </w:r>
+    </w:p>
+    <w:p>
+      <w:pPr>
+        <w:rPr>
+          <w:rFonts w:ascii="Times New Roman" w:hAnsi="Times New Roman" w:cs="Times New Roman"/>
+          <w:sz w:val="28"/>
+          <w:szCs w:val="28"/>
+        </w:rPr>
+      </w:pPr>
+      <w:r>
+        <w:rPr>
+          <w:rFonts w:ascii="Times New Roman" w:hAnsi="Times New Roman" w:cs="Times New Roman"/>
+          <w:sz w:val="28"/>
+          <w:szCs w:val="28"/>
+        </w:rPr>
+        <w:t>BuzzFeed</w:t>
+      </w:r>
+    </w:p>
+    <w:p>
+      <w:pPr>
+        <w:rPr>
+          <w:rFonts w:ascii="Times New Roman" w:hAnsi="Times New Roman" w:cs="Times New Roman"/>
+          <w:sz w:val="24"/>
+          <w:szCs w:val="24"/>
+        </w:rPr>
+      </w:pPr>
+      <w:r>
+        <w:rPr>
+          <w:rFonts w:ascii="Times New Roman" w:hAnsi="Times New Roman" w:cs="Times New Roman"/>
+          <w:sz w:val="24"/>
+          <w:szCs w:val="24"/>
+        </w:rPr>
+        <w:t>From 2002 – 2004 the domain was underdevelopment. The website started to become active in 2007. At that time, it was simple but at the same time not attractive. The contents were not detailed and satisfying but still it was providing hot topics of that time supported by pictures. There wasn’t a significant change until 2013. There after the user interface changed; more and more images were used, detailed content, and its coverage increased.</w:t>
+      </w:r>
+    </w:p>
+    <w:p>
+      <w:pPr>
+        <w:rPr>
+          <w:rFonts w:ascii="Times New Roman" w:hAnsi="Times New Roman" w:cs="Times New Roman"/>
+          <w:sz w:val="24"/>
+          <w:szCs w:val="24"/>
+        </w:rPr>
+      </w:pPr>
+      <w:r>
+        <w:rPr>
+          <w:rFonts w:ascii="Times New Roman" w:hAnsi="Times New Roman" w:cs="Times New Roman"/>
+        </w:rPr>
+        <w:t>In the present day,</w:t>
+      </w:r>
+      <w:r>
+        <w:t xml:space="preserve"> </w:t>
+      </w:r>
+      <w:r>
+        <w:rPr>
+          <w:rFonts w:ascii="Times New Roman" w:hAnsi="Times New Roman" w:cs="Times New Roman"/>
+          <w:sz w:val="24"/>
+          <w:szCs w:val="24"/>
+        </w:rPr>
+        <w:t xml:space="preserve">BuzzFeed </w:t>
+      </w:r>
+      <w:r>
+        <w:rPr>
+          <w:rFonts w:ascii="Times New Roman" w:hAnsi="Times New Roman" w:cs="Times New Roman"/>
+          <w:sz w:val="24"/>
+          <w:szCs w:val="24"/>
+        </w:rPr>
+        <w:t>became</w:t>
+      </w:r>
+      <w:r>
+        <w:rPr>
+          <w:rFonts w:ascii="Times New Roman" w:hAnsi="Times New Roman" w:cs="Times New Roman"/>
+          <w:sz w:val="24"/>
+          <w:szCs w:val="24"/>
+        </w:rPr>
+        <w:t xml:space="preserve"> digital media company delivering news and entertainment. The web page starts with some of options to choose at the top and hot topics right below. The next thing that come is the advertisement area. On the right top, there is a menu with all the options and categories to choose. it contains variety of images and story lines which are catchy. So, this website can be listed under different categories: news, entertainment, and informative. It has links redirecting to other websites under this company such as: </w:t>
+      </w:r>
+      <w:proofErr w:type="spellStart"/>
+      <w:r>
+        <w:rPr>
+          <w:rFonts w:ascii="Times New Roman" w:hAnsi="Times New Roman" w:cs="Times New Roman"/>
+          <w:sz w:val="24"/>
+          <w:szCs w:val="24"/>
+        </w:rPr>
+        <w:t>BuzzFeednews</w:t>
+      </w:r>
+      <w:proofErr w:type="spellEnd"/>
+      <w:r>
+        <w:rPr>
+          <w:rFonts w:ascii="Times New Roman" w:hAnsi="Times New Roman" w:cs="Times New Roman"/>
+          <w:sz w:val="24"/>
+          <w:szCs w:val="24"/>
+        </w:rPr>
+        <w:t xml:space="preserve"> and tasty. It provides up to date news and information. </w:t>
+      </w:r>
+    </w:p>
+    <w:p>
+      <w:pPr>
+        <w:rPr>
+          <w:rFonts w:ascii="Times New Roman" w:hAnsi="Times New Roman" w:cs="Times New Roman"/>
+          <w:sz w:val="24"/>
+          <w:szCs w:val="24"/>
+        </w:rPr>
+      </w:pPr>
+    </w:p>
+    <w:p>
+      <w:pPr>
+        <w:rPr>
+          <w:rFonts w:ascii="Times New Roman" w:hAnsi="Times New Roman" w:cs="Times New Roman"/>
+          <w:sz w:val="24"/>
+          <w:szCs w:val="24"/>
+        </w:rPr>
+      </w:pPr>
+    </w:p>
+    <w:p>
+      <w:pPr>
+        <w:rPr>
+          <w:rFonts w:ascii="Times New Roman" w:hAnsi="Times New Roman" w:cs="Times New Roman"/>
+          <w:sz w:val="28"/>
+          <w:szCs w:val="28"/>
+        </w:rPr>
+      </w:pPr>
+      <w:r>
+        <w:rPr>
+          <w:rFonts w:ascii="Times New Roman" w:hAnsi="Times New Roman" w:cs="Times New Roman"/>
+          <w:sz w:val="28"/>
+          <w:szCs w:val="28"/>
+        </w:rPr>
+        <w:t>Food Network</w:t>
+      </w:r>
+    </w:p>
+    <w:p>
+      <w:pPr>
+        <w:rPr>
+          <w:rFonts w:ascii="Times New Roman" w:hAnsi="Times New Roman" w:cs="Times New Roman"/>
+          <w:sz w:val="28"/>
+          <w:szCs w:val="28"/>
+        </w:rPr>
+      </w:pPr>
+      <w:r>
+        <w:rPr>
+          <w:rFonts w:ascii="Times New Roman" w:hAnsi="Times New Roman" w:cs="Times New Roman"/>
+          <w:sz w:val="24"/>
+          <w:szCs w:val="24"/>
+        </w:rPr>
+        <w:t>Around the year 2001, the website was just a text stating about what Food Network is and its aim. But around 2003 there was a major change on the website: images, beautiful user interface, and aim related contents were added. There is a change on the website every year. Tried to come with a better user interface every time it was updated. There wasn’t a significant change from 2009 – 2014 but later on videos and more quality pictures were added and a better user interface</w:t>
+      </w:r>
+      <w:r>
+        <w:rPr>
+          <w:rFonts w:ascii="Times New Roman" w:hAnsi="Times New Roman" w:cs="Times New Roman"/>
+          <w:sz w:val="24"/>
+          <w:szCs w:val="24"/>
+        </w:rPr>
+        <w:t>.</w:t>
+      </w:r>
+    </w:p>
+    <w:p>
+      <w:pPr>
+        <w:rPr>
+          <w:rFonts w:ascii="Times New Roman" w:hAnsi="Times New Roman" w:cs="Times New Roman"/>
+          <w:sz w:val="24"/>
+          <w:szCs w:val="24"/>
+        </w:rPr>
+      </w:pPr>
+      <w:r>
+        <w:rPr>
+          <w:rFonts w:ascii="Times New Roman" w:hAnsi="Times New Roman" w:cs="Times New Roman"/>
+          <w:sz w:val="24"/>
+          <w:szCs w:val="24"/>
+        </w:rPr>
+        <w:t>In the present day,</w:t>
+      </w:r>
+      <w:r>
+        <w:rPr>
+          <w:sz w:val="24"/>
+          <w:szCs w:val="24"/>
+        </w:rPr>
+        <w:t xml:space="preserve"> </w:t>
+      </w:r>
+      <w:r>
+        <w:rPr>
+          <w:rFonts w:ascii="Times New Roman" w:hAnsi="Times New Roman" w:cs="Times New Roman"/>
+          <w:sz w:val="24"/>
+          <w:szCs w:val="24"/>
+        </w:rPr>
+        <w:t xml:space="preserve">Food Network </w:t>
+      </w:r>
+      <w:r>
+        <w:rPr>
+          <w:rFonts w:ascii="Times New Roman" w:hAnsi="Times New Roman" w:cs="Times New Roman"/>
+          <w:sz w:val="24"/>
+          <w:szCs w:val="24"/>
+        </w:rPr>
+        <w:t>became</w:t>
+      </w:r>
+      <w:r>
+        <w:rPr>
+          <w:rFonts w:ascii="Times New Roman" w:hAnsi="Times New Roman" w:cs="Times New Roman"/>
+          <w:sz w:val="24"/>
+          <w:szCs w:val="24"/>
+        </w:rPr>
+        <w:t xml:space="preserve"> a network, magazine, and website that connects viewers to the power and joy of food. The user interface with smoothly arranged contents has a great impact on the look of the web page. The good quality food pictures and the detailed easy recipes are not to pass without mentioning. All the contents relate to food and are easy to understand. It has links redirecting to both the magazine and app of Food Network. Contact information and other social media pages are all found in one. </w:t>
+      </w:r>
+    </w:p>
+    <w:p>
+      <w:pPr>
+        <w:rPr>
+          <w:rFonts w:ascii="Times New Roman" w:hAnsi="Times New Roman" w:cs="Times New Roman"/>
+          <w:sz w:val="24"/>
+          <w:szCs w:val="24"/>
+        </w:rPr>
+      </w:pPr>
+    </w:p>
+    <w:p>
+      <w:pPr>
+        <w:rPr>
+          <w:rFonts w:ascii="Times New Roman" w:hAnsi="Times New Roman" w:cs="Times New Roman"/>
+          <w:sz w:val="28"/>
+          <w:szCs w:val="28"/>
+        </w:rPr>
+      </w:pPr>
+      <w:proofErr w:type="spellStart"/>
+      <w:r>
+        <w:rPr>
+          <w:rFonts w:ascii="Times New Roman" w:hAnsi="Times New Roman" w:cs="Times New Roman"/>
+          <w:sz w:val="28"/>
+          <w:szCs w:val="28"/>
+        </w:rPr>
+        <w:t>wikiHow</w:t>
+      </w:r>
+      <w:proofErr w:type="spellEnd"/>
+    </w:p>
+    <w:p>
+      <w:pPr>
+        <w:rPr>
+          <w:rFonts w:ascii="Times New Roman" w:hAnsi="Times New Roman" w:cs="Times New Roman"/>
+          <w:sz w:val="24"/>
+          <w:szCs w:val="24"/>
+        </w:rPr>
+      </w:pPr>
+      <w:r>
+        <w:rPr>
+          <w:rFonts w:ascii="Times New Roman" w:hAnsi="Times New Roman" w:cs="Times New Roman"/>
+          <w:sz w:val="24"/>
+          <w:szCs w:val="24"/>
+        </w:rPr>
+        <w:t xml:space="preserve">in 2006, </w:t>
+      </w:r>
+      <w:proofErr w:type="spellStart"/>
+      <w:r>
+        <w:rPr>
+          <w:rFonts w:ascii="Times New Roman" w:hAnsi="Times New Roman" w:cs="Times New Roman"/>
+          <w:sz w:val="24"/>
+          <w:szCs w:val="24"/>
+        </w:rPr>
+        <w:t>WikiHow</w:t>
+      </w:r>
+      <w:proofErr w:type="spellEnd"/>
+      <w:r>
+        <w:rPr>
+          <w:rFonts w:ascii="Times New Roman" w:hAnsi="Times New Roman" w:cs="Times New Roman"/>
+          <w:sz w:val="24"/>
+          <w:szCs w:val="24"/>
+        </w:rPr>
+        <w:t xml:space="preserve"> looked so confusing for a user and unattractive. The content was not detailed. In 2006, there was a significant change: the content got broader and the user interface changed. </w:t>
+      </w:r>
+      <w:r>
+        <w:rPr>
+          <w:rFonts w:ascii="Times New Roman" w:hAnsi="Times New Roman" w:cs="Times New Roman"/>
+          <w:sz w:val="24"/>
+          <w:szCs w:val="24"/>
+        </w:rPr>
+        <w:lastRenderedPageBreak/>
+        <w:t>In 2014, the page made the major change on the user interface: a lot of artistic and attractive images linked to other sites of its own, detailed content and target meeting articles.</w:t>
+      </w:r>
+    </w:p>
+    <w:p>
+      <w:pPr>
+        <w:rPr>
+          <w:rFonts w:ascii="Times New Roman" w:hAnsi="Times New Roman" w:cs="Times New Roman"/>
+          <w:sz w:val="24"/>
+          <w:szCs w:val="24"/>
+        </w:rPr>
+      </w:pPr>
+      <w:r>
+        <w:rPr>
+          <w:rFonts w:ascii="Times New Roman" w:hAnsi="Times New Roman" w:cs="Times New Roman"/>
+          <w:sz w:val="24"/>
+          <w:szCs w:val="24"/>
+        </w:rPr>
+        <w:t>In the present day,</w:t>
+      </w:r>
+      <w:r>
+        <w:rPr>
+          <w:sz w:val="24"/>
+          <w:szCs w:val="24"/>
+        </w:rPr>
+        <w:t xml:space="preserve"> </w:t>
+      </w:r>
+      <w:proofErr w:type="spellStart"/>
+      <w:proofErr w:type="gramStart"/>
+      <w:r>
+        <w:rPr>
+          <w:rFonts w:ascii="Times New Roman" w:hAnsi="Times New Roman" w:cs="Times New Roman"/>
+          <w:sz w:val="24"/>
+          <w:szCs w:val="24"/>
+        </w:rPr>
+        <w:t>WikiHow</w:t>
+      </w:r>
+      <w:proofErr w:type="spellEnd"/>
+      <w:r>
+        <w:rPr>
+          <w:rFonts w:ascii="Times New Roman" w:hAnsi="Times New Roman" w:cs="Times New Roman"/>
+          <w:sz w:val="24"/>
+          <w:szCs w:val="24"/>
+        </w:rPr>
+        <w:t xml:space="preserve">  a</w:t>
+      </w:r>
+      <w:proofErr w:type="gramEnd"/>
+      <w:r>
+        <w:rPr>
+          <w:rFonts w:ascii="Times New Roman" w:hAnsi="Times New Roman" w:cs="Times New Roman"/>
+          <w:sz w:val="24"/>
+          <w:szCs w:val="24"/>
+        </w:rPr>
+        <w:t xml:space="preserve"> webpage that helps users to learn how to solve any small</w:t>
+      </w:r>
+      <w:r>
+        <w:rPr>
+          <w:rFonts w:ascii="Times New Roman" w:hAnsi="Times New Roman" w:cs="Times New Roman"/>
+          <w:sz w:val="24"/>
+          <w:szCs w:val="24"/>
+        </w:rPr>
+        <w:t xml:space="preserve"> or </w:t>
+      </w:r>
+      <w:r>
+        <w:rPr>
+          <w:rFonts w:ascii="Times New Roman" w:hAnsi="Times New Roman" w:cs="Times New Roman"/>
+          <w:sz w:val="24"/>
+          <w:szCs w:val="24"/>
+        </w:rPr>
+        <w:t xml:space="preserve">large problem. The user interface has a light coloring and smooth flow of content. It has two search engines; each placed at the bottom and top. Clearly states its goal and purpose on About. It starts by listing articles about solutions to the most searched and current problems of the society. It even allows users to browse problems with categories using the language that suits them. </w:t>
+      </w:r>
+    </w:p>
+    <w:p>
+      <w:pPr>
+        <w:pStyle w:val="Heading1"/>
+        <w:rPr>
+          <w:color w:val="000000" w:themeColor="text1"/>
+          <w14:shadow w14:blurRad="38100" w14:dist="19050" w14:dir="2700000" w14:sx="100000" w14:sy="100000" w14:kx="0" w14:ky="0" w14:algn="tl">
+            <w14:schemeClr w14:val="dk1">
+              <w14:alpha w14:val="60000"/>
+            </w14:schemeClr>
+          </w14:shadow>
+          <w14:textOutline w14:w="0" w14:cap="flat" w14:cmpd="sng" w14:algn="ctr">
+            <w14:noFill/>
+            <w14:prstDash w14:val="solid"/>
+            <w14:round/>
+          </w14:textOutline>
+        </w:rPr>
+      </w:pPr>
+      <w:r>
+        <w:rPr>
+          <w:color w:val="000000" w:themeColor="text1"/>
+          <w14:shadow w14:blurRad="38100" w14:dist="19050" w14:dir="2700000" w14:sx="100000" w14:sy="100000" w14:kx="0" w14:ky="0" w14:algn="tl">
+            <w14:schemeClr w14:val="dk1">
+              <w14:alpha w14:val="60000"/>
+            </w14:schemeClr>
+          </w14:shadow>
+          <w14:textOutline w14:w="0" w14:cap="flat" w14:cmpd="sng" w14:algn="ctr">
+            <w14:noFill/>
+            <w14:prstDash w14:val="solid"/>
+            <w14:round/>
+          </w14:textOutline>
+        </w:rPr>
+        <w:t>Categories of web pages</w:t>
+      </w:r>
+    </w:p>
+    <w:p>
+      <w:pPr>
         <w:rPr>
           <w:rFonts w:ascii="Times New Roman" w:hAnsi="Times New Roman" w:cs="Times New Roman"/>
           <w:b/>
           <w:bCs/>
-          <w:color w:val="000000" w:themeColor="text1"/>
           <w:sz w:val="28"/>
           <w:szCs w:val="28"/>
-          <w:shd w:val="clear" w:color="auto" w:fill="FCFCFC"/>
         </w:rPr>
       </w:pPr>
       <w:r>
@@ -1488,327 +1975,2555 @@
           <w:rFonts w:ascii="Times New Roman" w:hAnsi="Times New Roman" w:cs="Times New Roman"/>
           <w:b/>
           <w:bCs/>
-          <w:color w:val="000000" w:themeColor="text1"/>
           <w:sz w:val="28"/>
           <w:szCs w:val="28"/>
-          <w:shd w:val="clear" w:color="auto" w:fill="FCFCFC"/>
-        </w:rPr>
-        <w:t>Observing web pages</w:t>
-      </w:r>
-    </w:p>
-    <w:p>
-      <w:pPr>
-        <w:rPr>
-          <w:rFonts w:ascii="Times New Roman" w:hAnsi="Times New Roman" w:cs="Times New Roman"/>
+        </w:rPr>
+        <w:t>Portal</w:t>
+      </w:r>
+      <w:r>
+        <w:rPr>
+          <w:rFonts w:ascii="Times New Roman" w:hAnsi="Times New Roman" w:cs="Times New Roman"/>
+          <w:b/>
+          <w:bCs/>
           <w:sz w:val="28"/>
           <w:szCs w:val="28"/>
         </w:rPr>
-      </w:pPr>
-      <w:r>
-        <w:rPr>
-          <w:rFonts w:ascii="Times New Roman" w:hAnsi="Times New Roman" w:cs="Times New Roman"/>
+        <w:t xml:space="preserve"> Websites</w:t>
+      </w:r>
+    </w:p>
+    <w:p>
+      <w:pPr>
+        <w:rPr>
+          <w:rStyle w:val="Hyperlink"/>
+        </w:rPr>
+      </w:pPr>
+      <w:r>
+        <w:rPr>
+          <w:rFonts w:ascii="Times New Roman" w:hAnsi="Times New Roman" w:cs="Times New Roman"/>
+          <w:sz w:val="24"/>
+          <w:szCs w:val="24"/>
+        </w:rPr>
+        <w:t>Allianz:</w:t>
+      </w:r>
+      <w:r>
+        <w:t xml:space="preserve"> </w:t>
+      </w:r>
+      <w:hyperlink r:id="rId12" w:history="1">
+        <w:r>
+          <w:rPr>
+            <w:rStyle w:val="Hyperlink"/>
+            <w:rFonts w:ascii="Times New Roman" w:hAnsi="Times New Roman" w:cs="Times New Roman"/>
+            <w:sz w:val="24"/>
+            <w:szCs w:val="24"/>
+          </w:rPr>
+          <w:t>https://www.allianz.com/en.html</w:t>
+        </w:r>
+      </w:hyperlink>
+    </w:p>
+    <w:p>
+      <w:pPr>
+        <w:pStyle w:val="ListParagraph"/>
+        <w:numPr>
+          <w:ilvl w:val="0"/>
+          <w:numId w:val="16"/>
+        </w:numPr>
+        <w:rPr>
+          <w:rFonts w:ascii="Times New Roman" w:hAnsi="Times New Roman" w:cs="Times New Roman"/>
+          <w:sz w:val="24"/>
+          <w:szCs w:val="24"/>
+        </w:rPr>
+      </w:pPr>
+      <w:r>
+        <w:rPr>
+          <w:rFonts w:ascii="Times New Roman" w:hAnsi="Times New Roman" w:cs="Times New Roman"/>
+          <w:sz w:val="24"/>
+          <w:szCs w:val="24"/>
+        </w:rPr>
+        <w:t>It is a wealth management/insurance portal</w:t>
+      </w:r>
+    </w:p>
+    <w:p>
+      <w:pPr>
+        <w:rPr>
+          <w:rFonts w:ascii="Times New Roman" w:hAnsi="Times New Roman" w:cs="Times New Roman"/>
+          <w:sz w:val="24"/>
+          <w:szCs w:val="24"/>
+        </w:rPr>
+      </w:pPr>
+    </w:p>
+    <w:p>
+      <w:pPr>
+        <w:rPr>
+          <w:rStyle w:val="Hyperlink"/>
+          <w:rFonts w:ascii="Times New Roman" w:hAnsi="Times New Roman" w:cs="Times New Roman"/>
+          <w:sz w:val="24"/>
+          <w:szCs w:val="24"/>
+        </w:rPr>
+      </w:pPr>
+      <w:proofErr w:type="spellStart"/>
+      <w:r>
+        <w:rPr>
+          <w:rFonts w:ascii="Times New Roman" w:hAnsi="Times New Roman" w:cs="Times New Roman"/>
+          <w:color w:val="09101D"/>
+          <w:sz w:val="24"/>
+          <w:szCs w:val="24"/>
+          <w:shd w:val="clear" w:color="auto" w:fill="FFFFFF"/>
+        </w:rPr>
+        <w:t>MedImpact</w:t>
+      </w:r>
+      <w:proofErr w:type="spellEnd"/>
+      <w:r>
+        <w:rPr>
+          <w:rFonts w:ascii="Times New Roman" w:hAnsi="Times New Roman" w:cs="Times New Roman"/>
+          <w:color w:val="09101D"/>
+          <w:sz w:val="24"/>
+          <w:szCs w:val="24"/>
+          <w:shd w:val="clear" w:color="auto" w:fill="FFFFFF"/>
+        </w:rPr>
+        <w:t>:</w:t>
+      </w:r>
+      <w:r>
+        <w:rPr>
+          <w:rFonts w:cstheme="minorHAnsi"/>
+          <w:color w:val="09101D"/>
+          <w:shd w:val="clear" w:color="auto" w:fill="FFFFFF"/>
+        </w:rPr>
+        <w:t xml:space="preserve"> </w:t>
+      </w:r>
+      <w:hyperlink r:id="rId13" w:history="1">
+        <w:r>
+          <w:rPr>
+            <w:rStyle w:val="Hyperlink"/>
+            <w:rFonts w:ascii="Times New Roman" w:hAnsi="Times New Roman" w:cs="Times New Roman"/>
+            <w:sz w:val="24"/>
+            <w:szCs w:val="24"/>
+          </w:rPr>
+          <w:t>https://www.medimpact.com/</w:t>
+        </w:r>
+      </w:hyperlink>
+    </w:p>
+    <w:p>
+      <w:pPr>
+        <w:pStyle w:val="ListParagraph"/>
+        <w:numPr>
+          <w:ilvl w:val="0"/>
+          <w:numId w:val="16"/>
+        </w:numPr>
+        <w:rPr>
+          <w:rFonts w:ascii="Times New Roman" w:hAnsi="Times New Roman" w:cs="Times New Roman"/>
+          <w:color w:val="09101D"/>
+          <w:sz w:val="24"/>
+          <w:szCs w:val="24"/>
+          <w:shd w:val="clear" w:color="auto" w:fill="FFFFFF"/>
+        </w:rPr>
+      </w:pPr>
+      <w:r>
+        <w:rPr>
+          <w:rFonts w:ascii="Times New Roman" w:hAnsi="Times New Roman" w:cs="Times New Roman"/>
+          <w:color w:val="09101D"/>
+          <w:sz w:val="24"/>
+          <w:szCs w:val="24"/>
+          <w:shd w:val="clear" w:color="auto" w:fill="FFFFFF"/>
+        </w:rPr>
+        <w:t>It is a benefit program portal which provides pharmacy benefit programs to hundreds of organizations, each with their own unique combination of offerings for members.</w:t>
+      </w:r>
+    </w:p>
+    <w:p>
+      <w:pPr>
+        <w:rPr>
+          <w:rFonts w:cstheme="minorHAnsi"/>
+          <w:color w:val="09101D"/>
+          <w:shd w:val="clear" w:color="auto" w:fill="FFFFFF"/>
+        </w:rPr>
+      </w:pPr>
+    </w:p>
+    <w:p>
+      <w:pPr>
+        <w:rPr>
+          <w:rStyle w:val="Hyperlink"/>
+        </w:rPr>
+      </w:pPr>
+      <w:proofErr w:type="spellStart"/>
+      <w:r>
+        <w:rPr>
+          <w:rFonts w:ascii="Times New Roman" w:hAnsi="Times New Roman" w:cs="Times New Roman"/>
+          <w:color w:val="09101D"/>
+          <w:shd w:val="clear" w:color="auto" w:fill="FFFFFF"/>
+        </w:rPr>
+        <w:t>CarreFour</w:t>
+      </w:r>
+      <w:proofErr w:type="spellEnd"/>
+      <w:r>
+        <w:rPr>
+          <w:rFonts w:ascii="Times New Roman" w:hAnsi="Times New Roman" w:cs="Times New Roman"/>
+          <w:color w:val="09101D"/>
+          <w:shd w:val="clear" w:color="auto" w:fill="FFFFFF"/>
+        </w:rPr>
+        <w:t xml:space="preserve"> Bank:</w:t>
+      </w:r>
+      <w:r>
+        <w:rPr>
+          <w:rFonts w:ascii="Times New Roman" w:hAnsi="Times New Roman" w:cs="Times New Roman"/>
+          <w:color w:val="09101D"/>
+          <w:sz w:val="24"/>
+          <w:szCs w:val="24"/>
+          <w:shd w:val="clear" w:color="auto" w:fill="FFFFFF"/>
+        </w:rPr>
+        <w:t xml:space="preserve"> </w:t>
+      </w:r>
+      <w:hyperlink r:id="rId14" w:history="1">
+        <w:r>
+          <w:rPr>
+            <w:rStyle w:val="Hyperlink"/>
+            <w:rFonts w:ascii="Times New Roman" w:hAnsi="Times New Roman" w:cs="Times New Roman"/>
+            <w:sz w:val="24"/>
+            <w:szCs w:val="24"/>
+          </w:rPr>
+          <w:t>https://www.carrefour-banque.fr/</w:t>
+        </w:r>
+      </w:hyperlink>
+    </w:p>
+    <w:p>
+      <w:pPr>
+        <w:pStyle w:val="ListParagraph"/>
+        <w:numPr>
+          <w:ilvl w:val="0"/>
+          <w:numId w:val="16"/>
+        </w:numPr>
+        <w:rPr>
+          <w:rFonts w:ascii="Times New Roman" w:hAnsi="Times New Roman" w:cs="Times New Roman"/>
+          <w:color w:val="09101D"/>
+          <w:sz w:val="24"/>
+          <w:szCs w:val="24"/>
+          <w:shd w:val="clear" w:color="auto" w:fill="FFFFFF"/>
+        </w:rPr>
+      </w:pPr>
+      <w:r>
+        <w:rPr>
+          <w:rFonts w:ascii="Times New Roman" w:hAnsi="Times New Roman" w:cs="Times New Roman"/>
+          <w:color w:val="09101D"/>
+          <w:sz w:val="24"/>
+          <w:szCs w:val="24"/>
+          <w:shd w:val="clear" w:color="auto" w:fill="FFFFFF"/>
+        </w:rPr>
+        <w:t xml:space="preserve">It is a financial customer self-service portal. </w:t>
+      </w:r>
+    </w:p>
+    <w:p>
+      <w:pPr>
+        <w:rPr>
+          <w:rFonts w:cstheme="minorHAnsi"/>
+          <w:color w:val="09101D"/>
+          <w:shd w:val="clear" w:color="auto" w:fill="FFFFFF"/>
+        </w:rPr>
+      </w:pPr>
+    </w:p>
+    <w:p>
+      <w:pPr>
+        <w:rPr>
+          <w:rFonts w:ascii="Times New Roman" w:hAnsi="Times New Roman" w:cs="Times New Roman"/>
+          <w:sz w:val="24"/>
+          <w:szCs w:val="24"/>
+        </w:rPr>
+      </w:pPr>
+      <w:r>
+        <w:rPr>
+          <w:rFonts w:ascii="Times New Roman" w:hAnsi="Times New Roman" w:cs="Times New Roman"/>
+          <w:color w:val="09101D"/>
+          <w:sz w:val="24"/>
+          <w:szCs w:val="24"/>
+          <w:shd w:val="clear" w:color="auto" w:fill="FFFFFF"/>
+        </w:rPr>
+        <w:t>Addis Ababa University Portal:</w:t>
+      </w:r>
+      <w:r>
+        <w:rPr>
+          <w:rFonts w:cstheme="minorHAnsi"/>
+          <w:color w:val="09101D"/>
+          <w:shd w:val="clear" w:color="auto" w:fill="FFFFFF"/>
+        </w:rPr>
+        <w:t xml:space="preserve"> </w:t>
+      </w:r>
+      <w:hyperlink r:id="rId15" w:history="1">
+        <w:r>
+          <w:rPr>
+            <w:rStyle w:val="Hyperlink"/>
+            <w:rFonts w:ascii="Times New Roman" w:hAnsi="Times New Roman" w:cs="Times New Roman"/>
+            <w:sz w:val="24"/>
+            <w:szCs w:val="24"/>
+          </w:rPr>
+          <w:t>https://portal.aau.edu.et/</w:t>
+        </w:r>
+      </w:hyperlink>
+    </w:p>
+    <w:p>
+      <w:pPr>
+        <w:pStyle w:val="ListParagraph"/>
+        <w:numPr>
+          <w:ilvl w:val="0"/>
+          <w:numId w:val="16"/>
+        </w:numPr>
+      </w:pPr>
+      <w:r>
+        <w:rPr>
+          <w:rFonts w:ascii="Times New Roman" w:hAnsi="Times New Roman" w:cs="Times New Roman"/>
+          <w:sz w:val="24"/>
+          <w:szCs w:val="24"/>
+        </w:rPr>
+        <w:t>It is a university portal where students view their results and register</w:t>
+      </w:r>
+      <w:r>
+        <w:t>.</w:t>
+      </w:r>
+    </w:p>
+    <w:p>
+      <w:pPr>
+        <w:rPr>
+          <w:rFonts w:cstheme="minorHAnsi"/>
+          <w:color w:val="09101D"/>
+          <w:shd w:val="clear" w:color="auto" w:fill="FFFFFF"/>
+        </w:rPr>
+      </w:pPr>
+    </w:p>
+    <w:p>
+      <w:pPr>
+        <w:rPr>
+          <w:rStyle w:val="Hyperlink"/>
+          <w:rFonts w:ascii="Times New Roman" w:hAnsi="Times New Roman" w:cs="Times New Roman"/>
+          <w:sz w:val="24"/>
+          <w:szCs w:val="24"/>
+        </w:rPr>
+      </w:pPr>
+      <w:r>
+        <w:rPr>
+          <w:rFonts w:ascii="Times New Roman" w:hAnsi="Times New Roman" w:cs="Times New Roman"/>
+          <w:color w:val="09101D"/>
+          <w:sz w:val="24"/>
+          <w:szCs w:val="24"/>
+          <w:shd w:val="clear" w:color="auto" w:fill="FFFFFF"/>
+        </w:rPr>
+        <w:t>Council of Europe:</w:t>
+      </w:r>
+      <w:r>
+        <w:rPr>
+          <w:rFonts w:cstheme="minorHAnsi"/>
+          <w:color w:val="09101D"/>
+          <w:shd w:val="clear" w:color="auto" w:fill="FFFFFF"/>
+        </w:rPr>
+        <w:t xml:space="preserve"> </w:t>
+      </w:r>
+      <w:hyperlink r:id="rId16" w:history="1">
+        <w:r>
+          <w:rPr>
+            <w:rStyle w:val="Hyperlink"/>
+            <w:rFonts w:ascii="Times New Roman" w:hAnsi="Times New Roman" w:cs="Times New Roman"/>
+            <w:sz w:val="24"/>
+            <w:szCs w:val="24"/>
+          </w:rPr>
+          <w:t>https://www.coe.int/en/web/portal</w:t>
+        </w:r>
+      </w:hyperlink>
+    </w:p>
+    <w:p>
+      <w:pPr>
+        <w:pStyle w:val="ListParagraph"/>
+        <w:numPr>
+          <w:ilvl w:val="0"/>
+          <w:numId w:val="18"/>
+        </w:numPr>
+        <w:rPr>
+          <w:rFonts w:cstheme="minorHAnsi"/>
+          <w:color w:val="09101D"/>
+          <w:shd w:val="clear" w:color="auto" w:fill="FFFFFF"/>
+        </w:rPr>
+      </w:pPr>
+      <w:r>
+        <w:rPr>
+          <w:rFonts w:ascii="Times New Roman" w:hAnsi="Times New Roman" w:cs="Times New Roman"/>
+          <w:color w:val="09101D"/>
+          <w:sz w:val="24"/>
+          <w:szCs w:val="24"/>
+          <w:shd w:val="clear" w:color="auto" w:fill="FFFFFF"/>
+        </w:rPr>
+        <w:t>It is a government program portal with several different operational entities and allows users to manage content across these sites.</w:t>
+      </w:r>
+    </w:p>
+    <w:p>
+      <w:pPr>
+        <w:rPr>
+          <w:rFonts w:cstheme="minorHAnsi"/>
+          <w:color w:val="09101D"/>
+          <w:shd w:val="clear" w:color="auto" w:fill="FFFFFF"/>
+        </w:rPr>
+      </w:pPr>
+    </w:p>
+    <w:p>
+      <w:pPr>
+        <w:rPr>
+          <w:rFonts w:ascii="Times New Roman" w:hAnsi="Times New Roman" w:cs="Times New Roman"/>
+          <w:b/>
+          <w:bCs/>
+          <w:color w:val="09101D"/>
           <w:sz w:val="28"/>
           <w:szCs w:val="28"/>
-        </w:rPr>
-        <w:t>Stack Overflow</w:t>
-      </w:r>
-    </w:p>
-    <w:p>
-      <w:r>
-        <w:rPr>
-          <w:rFonts w:ascii="Times New Roman" w:hAnsi="Times New Roman" w:cs="Times New Roman"/>
-          <w:color w:val="000000" w:themeColor="text1"/>
-          <w:sz w:val="24"/>
-          <w:szCs w:val="24"/>
-        </w:rPr>
-        <w:t>Stack Overflow is an open community for anyone that codes. It helps to get answers to toughest coding questions, share knowledge with coworkers in private</w:t>
-      </w:r>
-      <w:r>
-        <w:rPr>
-          <w:rFonts w:ascii="Times New Roman" w:hAnsi="Times New Roman" w:cs="Times New Roman"/>
-          <w:color w:val="242729"/>
-          <w:sz w:val="24"/>
-          <w:szCs w:val="24"/>
-        </w:rPr>
-        <w:t xml:space="preserve">. </w:t>
-      </w:r>
-      <w:r>
-        <w:rPr>
-          <w:rFonts w:ascii="Times New Roman" w:hAnsi="Times New Roman" w:cs="Times New Roman"/>
-          <w:sz w:val="24"/>
-          <w:szCs w:val="24"/>
-        </w:rPr>
-        <w:t>This website welcomes with a simple art that relates to its purpose and clearly stated objective at the top. There is also a search engine above the art which makes it easy to access for users. It has a great flow of content and catchy coloring. The contents on the user interface may not be detailed but they are on point with precise links redirecting to other related contents.  Generally, this website has clear and easy-going user interface</w:t>
-      </w:r>
-      <w:r>
-        <w:t>.</w:t>
-      </w:r>
-    </w:p>
-    <w:p/>
-    <w:p>
-      <w:pPr>
-        <w:rPr>
-          <w:rFonts w:ascii="Times New Roman" w:hAnsi="Times New Roman" w:cs="Times New Roman"/>
+          <w:shd w:val="clear" w:color="auto" w:fill="FFFFFF"/>
+        </w:rPr>
+      </w:pPr>
+      <w:r>
+        <w:rPr>
+          <w:rFonts w:ascii="Times New Roman" w:hAnsi="Times New Roman" w:cs="Times New Roman"/>
+          <w:b/>
+          <w:bCs/>
+          <w:color w:val="09101D"/>
           <w:sz w:val="28"/>
           <w:szCs w:val="28"/>
-        </w:rPr>
-      </w:pPr>
-      <w:r>
-        <w:rPr>
-          <w:rFonts w:ascii="Times New Roman" w:hAnsi="Times New Roman" w:cs="Times New Roman"/>
+          <w:shd w:val="clear" w:color="auto" w:fill="FFFFFF"/>
+        </w:rPr>
+        <w:t>Information Websites</w:t>
+      </w:r>
+    </w:p>
+    <w:p>
+      <w:proofErr w:type="spellStart"/>
+      <w:r>
+        <w:rPr>
+          <w:rFonts w:ascii="Times New Roman" w:hAnsi="Times New Roman" w:cs="Times New Roman"/>
+          <w:color w:val="09101D"/>
+          <w:sz w:val="24"/>
+          <w:szCs w:val="24"/>
+          <w:shd w:val="clear" w:color="auto" w:fill="FFFFFF"/>
+        </w:rPr>
+        <w:t>RoadFood</w:t>
+      </w:r>
+      <w:proofErr w:type="spellEnd"/>
+      <w:r>
+        <w:rPr>
+          <w:rFonts w:cstheme="minorHAnsi"/>
+          <w:color w:val="09101D"/>
+          <w:shd w:val="clear" w:color="auto" w:fill="FFFFFF"/>
+        </w:rPr>
+        <w:t xml:space="preserve">: </w:t>
+      </w:r>
+      <w:hyperlink r:id="rId17" w:history="1">
+        <w:r>
+          <w:rPr>
+            <w:rStyle w:val="Hyperlink"/>
+            <w:rFonts w:ascii="Times New Roman" w:hAnsi="Times New Roman" w:cs="Times New Roman"/>
+            <w:sz w:val="24"/>
+            <w:szCs w:val="24"/>
+          </w:rPr>
+          <w:t>https://roadfood.com/</w:t>
+        </w:r>
+      </w:hyperlink>
+    </w:p>
+    <w:p>
+      <w:pPr>
+        <w:pStyle w:val="ListParagraph"/>
+        <w:numPr>
+          <w:ilvl w:val="0"/>
+          <w:numId w:val="18"/>
+        </w:numPr>
+        <w:rPr>
+          <w:rFonts w:ascii="Times New Roman" w:hAnsi="Times New Roman" w:cs="Times New Roman"/>
+          <w:sz w:val="24"/>
+          <w:szCs w:val="24"/>
+        </w:rPr>
+      </w:pPr>
+      <w:r>
+        <w:rPr>
+          <w:rFonts w:ascii="Times New Roman" w:hAnsi="Times New Roman" w:cs="Times New Roman"/>
+          <w:sz w:val="24"/>
+          <w:szCs w:val="24"/>
+        </w:rPr>
+        <w:t>It is a food website which helps you get your favorite food while on the road.</w:t>
+      </w:r>
+    </w:p>
+    <w:p>
+      <w:pPr>
+        <w:rPr>
+          <w:rFonts w:ascii="Times New Roman" w:hAnsi="Times New Roman" w:cs="Times New Roman"/>
+          <w:color w:val="09101D"/>
           <w:sz w:val="28"/>
           <w:szCs w:val="28"/>
-        </w:rPr>
-        <w:t>W3Schools</w:t>
-      </w:r>
-    </w:p>
-    <w:p>
-      <w:pPr>
-        <w:rPr>
-          <w:rFonts w:ascii="Times New Roman" w:hAnsi="Times New Roman" w:cs="Times New Roman"/>
-          <w:sz w:val="24"/>
-          <w:szCs w:val="24"/>
-        </w:rPr>
-      </w:pPr>
-      <w:r>
-        <w:rPr>
-          <w:rFonts w:ascii="Times New Roman" w:hAnsi="Times New Roman" w:cs="Times New Roman"/>
-          <w:sz w:val="24"/>
-          <w:szCs w:val="24"/>
-        </w:rPr>
-        <w:t xml:space="preserve">W3Schools is an educational website for programmers or anyone who is interested in programming. One can easily understand what the website is about from the content. It doesn’t have too much coloring which is good because users might get distracted from their study as it is an educational website. It has all the programming language any one could ever ask for plus ready-made quiz for more practice. On the right side of the home page, all the languages are listed which is easy to find. The most amazing fact about this website is that it can be translated to more than 99 languages just by clicking the button that says translate on the right top. It doesn’t contain links redirecting to any other websites. </w:t>
-      </w:r>
-    </w:p>
-    <w:p>
-      <w:pPr>
-        <w:rPr>
-          <w:rFonts w:ascii="Times New Roman" w:hAnsi="Times New Roman" w:cs="Times New Roman"/>
-          <w:sz w:val="24"/>
-          <w:szCs w:val="24"/>
-        </w:rPr>
-      </w:pPr>
-      <w:r>
-        <w:rPr>
-          <w:rFonts w:ascii="Times New Roman" w:hAnsi="Times New Roman" w:cs="Times New Roman"/>
+          <w:shd w:val="clear" w:color="auto" w:fill="FFFFFF"/>
+        </w:rPr>
+      </w:pPr>
+    </w:p>
+    <w:p>
+      <w:pPr>
+        <w:rPr>
+          <w:rStyle w:val="Hyperlink"/>
+        </w:rPr>
+      </w:pPr>
+      <w:r>
+        <w:rPr>
+          <w:rFonts w:ascii="Times New Roman" w:hAnsi="Times New Roman" w:cs="Times New Roman"/>
+          <w:sz w:val="24"/>
+          <w:szCs w:val="24"/>
+        </w:rPr>
+        <w:lastRenderedPageBreak/>
+        <w:t>Mental Floss:</w:t>
+      </w:r>
+      <w:r>
+        <w:rPr>
           <w:sz w:val="24"/>
           <w:szCs w:val="24"/>
         </w:rPr>
         <w:t xml:space="preserve"> </w:t>
       </w:r>
-    </w:p>
-    <w:p>
-      <w:pPr>
-        <w:rPr>
-          <w:rFonts w:ascii="Times New Roman" w:hAnsi="Times New Roman" w:cs="Times New Roman"/>
+      <w:hyperlink r:id="rId18" w:history="1">
+        <w:r>
+          <w:rPr>
+            <w:rStyle w:val="Hyperlink"/>
+            <w:rFonts w:ascii="Times New Roman" w:hAnsi="Times New Roman" w:cs="Times New Roman"/>
+            <w:sz w:val="24"/>
+            <w:szCs w:val="24"/>
+          </w:rPr>
+          <w:t>https://www.mentalfloss.com/</w:t>
+        </w:r>
+      </w:hyperlink>
+    </w:p>
+    <w:p>
+      <w:pPr>
+        <w:pStyle w:val="ListParagraph"/>
+        <w:numPr>
+          <w:ilvl w:val="0"/>
+          <w:numId w:val="18"/>
+        </w:numPr>
+        <w:rPr>
+          <w:rFonts w:ascii="Times New Roman" w:hAnsi="Times New Roman" w:cs="Times New Roman"/>
+          <w:color w:val="212529"/>
+          <w:sz w:val="24"/>
+          <w:szCs w:val="24"/>
+          <w:shd w:val="clear" w:color="auto" w:fill="FFFFFF"/>
+        </w:rPr>
+      </w:pPr>
+      <w:r>
+        <w:rPr>
+          <w:rFonts w:ascii="Times New Roman" w:hAnsi="Times New Roman" w:cs="Times New Roman"/>
+          <w:color w:val="212529"/>
           <w:sz w:val="28"/>
           <w:szCs w:val="28"/>
-        </w:rPr>
-      </w:pPr>
-      <w:r>
-        <w:rPr>
-          <w:rFonts w:ascii="Times New Roman" w:hAnsi="Times New Roman" w:cs="Times New Roman"/>
+          <w:shd w:val="clear" w:color="auto" w:fill="FFFFFF"/>
+        </w:rPr>
+        <w:t xml:space="preserve">It </w:t>
+      </w:r>
+      <w:r>
+        <w:rPr>
+          <w:rFonts w:ascii="Times New Roman" w:hAnsi="Times New Roman" w:cs="Times New Roman"/>
+          <w:color w:val="212529"/>
+          <w:sz w:val="24"/>
+          <w:szCs w:val="24"/>
+          <w:shd w:val="clear" w:color="auto" w:fill="FFFFFF"/>
+        </w:rPr>
+        <w:t>is an IQ sharpener full of quizzes and intellectual curiosity, interesting information or random blogs</w:t>
+      </w:r>
+      <w:r>
+        <w:rPr>
+          <w:rFonts w:ascii="Times New Roman" w:hAnsi="Times New Roman" w:cs="Times New Roman"/>
+          <w:color w:val="212529"/>
+          <w:sz w:val="24"/>
+          <w:szCs w:val="24"/>
+          <w:shd w:val="clear" w:color="auto" w:fill="FFFFFF"/>
+        </w:rPr>
+        <w:t>.</w:t>
+      </w:r>
+    </w:p>
+    <w:p>
+      <w:pPr>
+        <w:rPr>
+          <w:rFonts w:ascii="Times New Roman" w:hAnsi="Times New Roman" w:cs="Times New Roman"/>
+          <w:color w:val="212529"/>
+          <w:sz w:val="24"/>
+          <w:szCs w:val="24"/>
+          <w:shd w:val="clear" w:color="auto" w:fill="FFFFFF"/>
+        </w:rPr>
+      </w:pPr>
+    </w:p>
+    <w:p>
+      <w:proofErr w:type="spellStart"/>
+      <w:r>
+        <w:rPr>
+          <w:rFonts w:ascii="Times New Roman" w:hAnsi="Times New Roman" w:cs="Times New Roman"/>
+          <w:color w:val="212529"/>
+          <w:sz w:val="24"/>
+          <w:szCs w:val="24"/>
+          <w:shd w:val="clear" w:color="auto" w:fill="FFFFFF"/>
+        </w:rPr>
+        <w:t>Techcrunch</w:t>
+      </w:r>
+      <w:proofErr w:type="spellEnd"/>
+      <w:r>
+        <w:rPr>
+          <w:rFonts w:ascii="Times New Roman" w:hAnsi="Times New Roman" w:cs="Times New Roman"/>
+          <w:color w:val="212529"/>
+          <w:sz w:val="24"/>
+          <w:szCs w:val="24"/>
+          <w:shd w:val="clear" w:color="auto" w:fill="FFFFFF"/>
+        </w:rPr>
+        <w:t>:</w:t>
+      </w:r>
+      <w:r>
+        <w:rPr>
+          <w:rFonts w:ascii="Arial" w:hAnsi="Arial" w:cs="Arial"/>
+          <w:color w:val="212529"/>
+          <w:shd w:val="clear" w:color="auto" w:fill="FFFFFF"/>
+        </w:rPr>
+        <w:t xml:space="preserve"> </w:t>
+      </w:r>
+      <w:hyperlink r:id="rId19" w:history="1">
+        <w:r>
+          <w:rPr>
+            <w:rStyle w:val="Hyperlink"/>
+            <w:rFonts w:ascii="Times New Roman" w:hAnsi="Times New Roman" w:cs="Times New Roman"/>
+            <w:sz w:val="24"/>
+            <w:szCs w:val="24"/>
+          </w:rPr>
+          <w:t>https://techcrunch.com/</w:t>
+        </w:r>
+      </w:hyperlink>
+    </w:p>
+    <w:p>
+      <w:pPr>
+        <w:pStyle w:val="ListParagraph"/>
+        <w:numPr>
+          <w:ilvl w:val="0"/>
+          <w:numId w:val="18"/>
+        </w:numPr>
+        <w:rPr>
+          <w:rFonts w:ascii="Times New Roman" w:hAnsi="Times New Roman" w:cs="Times New Roman"/>
+          <w:color w:val="212529"/>
+          <w:sz w:val="24"/>
+          <w:szCs w:val="24"/>
+          <w:shd w:val="clear" w:color="auto" w:fill="FFFFFF"/>
+        </w:rPr>
+      </w:pPr>
+      <w:r>
+        <w:rPr>
+          <w:rFonts w:ascii="Times New Roman" w:hAnsi="Times New Roman" w:cs="Times New Roman"/>
+          <w:sz w:val="24"/>
+          <w:szCs w:val="24"/>
+        </w:rPr>
+        <w:t>It is a website of technology and startups</w:t>
+      </w:r>
+      <w:r>
+        <w:rPr>
+          <w:rFonts w:ascii="Times New Roman" w:hAnsi="Times New Roman" w:cs="Times New Roman"/>
+          <w:sz w:val="24"/>
+          <w:szCs w:val="24"/>
+        </w:rPr>
+        <w:t>.</w:t>
+      </w:r>
+    </w:p>
+    <w:p>
+      <w:pPr>
+        <w:rPr>
+          <w:rFonts w:ascii="Times New Roman" w:hAnsi="Times New Roman" w:cs="Times New Roman"/>
+          <w:color w:val="212529"/>
+          <w:sz w:val="24"/>
+          <w:szCs w:val="24"/>
+          <w:shd w:val="clear" w:color="auto" w:fill="FFFFFF"/>
+        </w:rPr>
+      </w:pPr>
+    </w:p>
+    <w:p>
+      <w:r>
+        <w:rPr>
+          <w:rFonts w:ascii="Times New Roman" w:hAnsi="Times New Roman" w:cs="Times New Roman"/>
+          <w:sz w:val="24"/>
+          <w:szCs w:val="24"/>
+        </w:rPr>
+        <w:t>Trip Advisor:</w:t>
+      </w:r>
+      <w:r>
+        <w:rPr>
+          <w:rFonts w:ascii="Times New Roman" w:hAnsi="Times New Roman" w:cs="Times New Roman"/>
+          <w:sz w:val="24"/>
+          <w:szCs w:val="24"/>
+        </w:rPr>
+        <w:t xml:space="preserve"> </w:t>
+      </w:r>
+      <w:hyperlink r:id="rId20" w:history="1">
+        <w:r>
+          <w:rPr>
+            <w:rStyle w:val="Hyperlink"/>
+            <w:rFonts w:ascii="Times New Roman" w:hAnsi="Times New Roman" w:cs="Times New Roman"/>
+            <w:sz w:val="24"/>
+            <w:szCs w:val="24"/>
+          </w:rPr>
+          <w:t>https://www.tripadvisor.com/</w:t>
+        </w:r>
+      </w:hyperlink>
+    </w:p>
+    <w:p>
+      <w:pPr>
+        <w:pStyle w:val="ListParagraph"/>
+        <w:numPr>
+          <w:ilvl w:val="0"/>
+          <w:numId w:val="18"/>
+        </w:numPr>
+        <w:rPr>
+          <w:rFonts w:ascii="Times New Roman" w:hAnsi="Times New Roman" w:cs="Times New Roman"/>
+          <w:color w:val="212529"/>
+          <w:sz w:val="24"/>
+          <w:szCs w:val="24"/>
+          <w:shd w:val="clear" w:color="auto" w:fill="FFFFFF"/>
+        </w:rPr>
+      </w:pPr>
+      <w:r>
+        <w:rPr>
+          <w:rFonts w:ascii="Times New Roman" w:hAnsi="Times New Roman" w:cs="Times New Roman"/>
+          <w:color w:val="212529"/>
+          <w:sz w:val="24"/>
+          <w:szCs w:val="24"/>
+          <w:shd w:val="clear" w:color="auto" w:fill="FFFFFF"/>
+        </w:rPr>
+        <w:t>This one is like a city guide search engine that helps you find the city’s best restaurants and “things to do” while you are away from home.</w:t>
+      </w:r>
+    </w:p>
+    <w:p>
+      <w:pPr>
+        <w:rPr>
+          <w:rFonts w:ascii="Times New Roman" w:hAnsi="Times New Roman" w:cs="Times New Roman"/>
+          <w:color w:val="212529"/>
+          <w:sz w:val="24"/>
+          <w:szCs w:val="24"/>
+          <w:shd w:val="clear" w:color="auto" w:fill="FFFFFF"/>
+        </w:rPr>
+      </w:pPr>
+    </w:p>
+    <w:p>
+      <w:pPr>
+        <w:rPr>
+          <w:rStyle w:val="Hyperlink"/>
+        </w:rPr>
+      </w:pPr>
+      <w:proofErr w:type="spellStart"/>
+      <w:r>
+        <w:rPr>
+          <w:rFonts w:ascii="Times New Roman" w:hAnsi="Times New Roman" w:cs="Times New Roman"/>
+          <w:color w:val="212529"/>
+          <w:sz w:val="24"/>
+          <w:szCs w:val="24"/>
+          <w:shd w:val="clear" w:color="auto" w:fill="FFFFFF"/>
+        </w:rPr>
+        <w:t>eHow</w:t>
+      </w:r>
+      <w:proofErr w:type="spellEnd"/>
+      <w:r>
+        <w:rPr>
+          <w:rFonts w:ascii="Times New Roman" w:hAnsi="Times New Roman" w:cs="Times New Roman"/>
+          <w:color w:val="212529"/>
           <w:sz w:val="28"/>
           <w:szCs w:val="28"/>
-        </w:rPr>
-        <w:t>BuzzFeed</w:t>
-      </w:r>
-    </w:p>
-    <w:p>
-      <w:pPr>
-        <w:rPr>
-          <w:rFonts w:ascii="Times New Roman" w:hAnsi="Times New Roman" w:cs="Times New Roman"/>
-          <w:sz w:val="24"/>
-          <w:szCs w:val="24"/>
-        </w:rPr>
-      </w:pPr>
-      <w:r>
-        <w:rPr>
-          <w:rFonts w:ascii="Times New Roman" w:hAnsi="Times New Roman" w:cs="Times New Roman"/>
-          <w:sz w:val="24"/>
-          <w:szCs w:val="24"/>
-        </w:rPr>
-        <w:t xml:space="preserve">BuzzFeed is digital media company delivering news and entertainment. The web page starts with some of options to choose at the top and hot topics right below. The next thing that come is the advertisement area. On the right top, there is a menu with all the options and categories to choose. it contains variety of images and story lines which are catchy. So, this website can be listed under different categories: news, entertainment, and informative. It has links redirecting to other websites under this company such as: BuzzFeednews and tasty. It provides up to date news and information. </w:t>
-      </w:r>
-    </w:p>
-    <w:p>
-      <w:pPr>
-        <w:rPr>
-          <w:rFonts w:ascii="Times New Roman" w:hAnsi="Times New Roman" w:cs="Times New Roman"/>
-          <w:sz w:val="24"/>
-          <w:szCs w:val="24"/>
-        </w:rPr>
-      </w:pPr>
-    </w:p>
-    <w:p>
-      <w:pPr>
-        <w:rPr>
-          <w:rFonts w:ascii="Times New Roman" w:hAnsi="Times New Roman" w:cs="Times New Roman"/>
-          <w:sz w:val="24"/>
-          <w:szCs w:val="24"/>
-        </w:rPr>
-      </w:pPr>
-    </w:p>
-    <w:p>
-      <w:pPr>
-        <w:rPr>
-          <w:rFonts w:ascii="Times New Roman" w:hAnsi="Times New Roman" w:cs="Times New Roman"/>
+          <w:shd w:val="clear" w:color="auto" w:fill="FFFFFF"/>
+        </w:rPr>
+        <w:t>:</w:t>
+      </w:r>
+      <w:r>
+        <w:rPr>
+          <w:rFonts w:ascii="Times New Roman" w:hAnsi="Times New Roman" w:cs="Times New Roman"/>
+          <w:color w:val="212529"/>
+          <w:sz w:val="24"/>
+          <w:szCs w:val="24"/>
+          <w:shd w:val="clear" w:color="auto" w:fill="FFFFFF"/>
+        </w:rPr>
+        <w:t xml:space="preserve"> </w:t>
+      </w:r>
+      <w:hyperlink r:id="rId21" w:history="1">
+        <w:r>
+          <w:rPr>
+            <w:rStyle w:val="Hyperlink"/>
+            <w:rFonts w:ascii="Times New Roman" w:hAnsi="Times New Roman" w:cs="Times New Roman"/>
+            <w:sz w:val="24"/>
+            <w:szCs w:val="24"/>
+          </w:rPr>
+          <w:t>https://www.ehow.com/</w:t>
+        </w:r>
+      </w:hyperlink>
+    </w:p>
+    <w:p>
+      <w:pPr>
+        <w:pStyle w:val="ListParagraph"/>
+        <w:numPr>
+          <w:ilvl w:val="0"/>
+          <w:numId w:val="18"/>
+        </w:numPr>
+        <w:rPr>
+          <w:rFonts w:ascii="Times New Roman" w:hAnsi="Times New Roman" w:cs="Times New Roman"/>
+          <w:color w:val="212529"/>
+          <w:sz w:val="24"/>
+          <w:szCs w:val="24"/>
+          <w:shd w:val="clear" w:color="auto" w:fill="FFFFFF"/>
+        </w:rPr>
+      </w:pPr>
+      <w:r>
+        <w:rPr>
+          <w:rFonts w:ascii="Times New Roman" w:hAnsi="Times New Roman" w:cs="Times New Roman"/>
+          <w:sz w:val="24"/>
+          <w:szCs w:val="24"/>
+        </w:rPr>
+        <w:t>I</w:t>
+      </w:r>
+      <w:r>
+        <w:rPr>
+          <w:rFonts w:ascii="Times New Roman" w:hAnsi="Times New Roman" w:cs="Times New Roman"/>
+          <w:sz w:val="24"/>
+          <w:szCs w:val="24"/>
+        </w:rPr>
+        <w:t xml:space="preserve">t is a website that </w:t>
+      </w:r>
+      <w:r>
+        <w:rPr>
+          <w:rFonts w:ascii="Times New Roman" w:hAnsi="Times New Roman" w:cs="Times New Roman"/>
+          <w:color w:val="212529"/>
+          <w:sz w:val="24"/>
+          <w:szCs w:val="24"/>
+          <w:shd w:val="clear" w:color="auto" w:fill="FFFFFF"/>
+        </w:rPr>
+        <w:t>provides step by step information on a variety of topics.</w:t>
+      </w:r>
+    </w:p>
+    <w:p>
+      <w:pPr>
+        <w:rPr>
+          <w:rFonts w:ascii="Times New Roman" w:hAnsi="Times New Roman" w:cs="Times New Roman"/>
+          <w:color w:val="212529"/>
+          <w:sz w:val="24"/>
+          <w:szCs w:val="24"/>
+          <w:shd w:val="clear" w:color="auto" w:fill="FFFFFF"/>
+        </w:rPr>
+      </w:pPr>
+    </w:p>
+    <w:p>
+      <w:pPr>
+        <w:rPr>
+          <w:rFonts w:ascii="Times New Roman" w:hAnsi="Times New Roman" w:cs="Times New Roman"/>
+          <w:b/>
+          <w:bCs/>
+          <w:color w:val="212529"/>
           <w:sz w:val="28"/>
           <w:szCs w:val="28"/>
-        </w:rPr>
-      </w:pPr>
-      <w:r>
-        <w:rPr>
-          <w:rFonts w:ascii="Times New Roman" w:hAnsi="Times New Roman" w:cs="Times New Roman"/>
+          <w:shd w:val="clear" w:color="auto" w:fill="FFFFFF"/>
+        </w:rPr>
+      </w:pPr>
+      <w:r>
+        <w:rPr>
+          <w:rFonts w:ascii="Times New Roman" w:hAnsi="Times New Roman" w:cs="Times New Roman"/>
+          <w:b/>
+          <w:bCs/>
+          <w:color w:val="212529"/>
           <w:sz w:val="28"/>
           <w:szCs w:val="28"/>
-        </w:rPr>
-        <w:t>Food Network</w:t>
-      </w:r>
-    </w:p>
-    <w:p>
-      <w:pPr>
-        <w:rPr>
-          <w:rFonts w:ascii="Times New Roman" w:hAnsi="Times New Roman" w:cs="Times New Roman"/>
-          <w:sz w:val="24"/>
-          <w:szCs w:val="24"/>
-        </w:rPr>
-      </w:pPr>
-      <w:r>
-        <w:rPr>
-          <w:rFonts w:ascii="Times New Roman" w:hAnsi="Times New Roman" w:cs="Times New Roman"/>
-          <w:sz w:val="24"/>
-          <w:szCs w:val="24"/>
-        </w:rPr>
-        <w:t xml:space="preserve">Food Network is a network, magazine, and website that connects viewers to the power and joy of food. The user interface with smoothly arranged contents has a great impact on the look of the web page. The good quality food pictures and the detailed easy recipes are not to pass without mentioning. All the contents relate to food and are easy to understand. It has links redirecting to both the magazine and app of Food Network. Contact information and other social media pages are all found in one. </w:t>
-      </w:r>
-    </w:p>
-    <w:p>
-      <w:pPr>
-        <w:rPr>
-          <w:rFonts w:ascii="Times New Roman" w:hAnsi="Times New Roman" w:cs="Times New Roman"/>
-          <w:sz w:val="24"/>
-          <w:szCs w:val="24"/>
-        </w:rPr>
-      </w:pPr>
-    </w:p>
-    <w:p>
-      <w:pPr>
-        <w:rPr>
-          <w:rFonts w:ascii="Times New Roman" w:hAnsi="Times New Roman" w:cs="Times New Roman"/>
+          <w:shd w:val="clear" w:color="auto" w:fill="FFFFFF"/>
+        </w:rPr>
+        <w:t>News</w:t>
+      </w:r>
+      <w:r>
+        <w:rPr>
+          <w:rFonts w:ascii="Times New Roman" w:hAnsi="Times New Roman" w:cs="Times New Roman"/>
+          <w:b/>
+          <w:bCs/>
+          <w:color w:val="212529"/>
           <w:sz w:val="28"/>
           <w:szCs w:val="28"/>
-        </w:rPr>
-      </w:pPr>
-      <w:r>
-        <w:rPr>
-          <w:rFonts w:ascii="Times New Roman" w:hAnsi="Times New Roman" w:cs="Times New Roman"/>
+          <w:shd w:val="clear" w:color="auto" w:fill="FFFFFF"/>
+        </w:rPr>
+        <w:t xml:space="preserve"> websites</w:t>
+      </w:r>
+    </w:p>
+    <w:p>
+      <w:pPr>
+        <w:rPr>
+          <w:rStyle w:val="Hyperlink"/>
+          <w:rFonts w:ascii="Times New Roman" w:hAnsi="Times New Roman" w:cs="Times New Roman"/>
+          <w:sz w:val="24"/>
+          <w:szCs w:val="24"/>
+          <w:shd w:val="clear" w:color="auto" w:fill="FFFFFF"/>
+        </w:rPr>
+      </w:pPr>
+      <w:r>
+        <w:rPr>
+          <w:rFonts w:ascii="Times New Roman" w:hAnsi="Times New Roman" w:cs="Times New Roman"/>
+          <w:color w:val="212529"/>
+          <w:sz w:val="24"/>
+          <w:szCs w:val="24"/>
+          <w:shd w:val="clear" w:color="auto" w:fill="FFFFFF"/>
+        </w:rPr>
+        <w:t>CNN:</w:t>
+      </w:r>
+      <w:r>
+        <w:rPr>
+          <w:rFonts w:cstheme="minorHAnsi"/>
+          <w:color w:val="212529"/>
+          <w:sz w:val="24"/>
+          <w:szCs w:val="24"/>
+          <w:shd w:val="clear" w:color="auto" w:fill="FFFFFF"/>
+        </w:rPr>
+        <w:t xml:space="preserve"> </w:t>
+      </w:r>
+      <w:hyperlink r:id="rId22" w:history="1">
+        <w:r>
+          <w:rPr>
+            <w:rStyle w:val="Hyperlink"/>
+            <w:rFonts w:ascii="Times New Roman" w:hAnsi="Times New Roman" w:cs="Times New Roman"/>
+            <w:sz w:val="24"/>
+            <w:szCs w:val="24"/>
+            <w:shd w:val="clear" w:color="auto" w:fill="FFFFFF"/>
+          </w:rPr>
+          <w:t>https://cnn.com/</w:t>
+        </w:r>
+      </w:hyperlink>
+    </w:p>
+    <w:p>
+      <w:pPr>
+        <w:pStyle w:val="ListParagraph"/>
+        <w:numPr>
+          <w:ilvl w:val="0"/>
+          <w:numId w:val="18"/>
+        </w:numPr>
+        <w:rPr>
+          <w:rFonts w:ascii="Times New Roman" w:hAnsi="Times New Roman" w:cs="Times New Roman"/>
+          <w:color w:val="000000" w:themeColor="text1"/>
+          <w:sz w:val="24"/>
+          <w:szCs w:val="24"/>
+          <w:shd w:val="clear" w:color="auto" w:fill="FBFCFD"/>
+        </w:rPr>
+      </w:pPr>
+      <w:r>
+        <w:rPr>
+          <w:rFonts w:ascii="Times New Roman" w:hAnsi="Times New Roman" w:cs="Times New Roman"/>
+          <w:color w:val="212529"/>
+          <w:sz w:val="24"/>
+          <w:szCs w:val="24"/>
+          <w:shd w:val="clear" w:color="auto" w:fill="FFFFFF"/>
+        </w:rPr>
+        <w:t xml:space="preserve">A website for </w:t>
+      </w:r>
+      <w:r>
+        <w:rPr>
+          <w:rFonts w:ascii="Times New Roman" w:hAnsi="Times New Roman" w:cs="Times New Roman"/>
+          <w:color w:val="000000" w:themeColor="text1"/>
+          <w:sz w:val="24"/>
+          <w:szCs w:val="24"/>
+          <w:shd w:val="clear" w:color="auto" w:fill="FBFCFD"/>
+        </w:rPr>
+        <w:t>latest breaking news, special reports, video, audio, photo galleries, and interactive guides.</w:t>
+      </w:r>
+    </w:p>
+    <w:p>
+      <w:pPr>
+        <w:ind w:left="360"/>
+        <w:rPr>
+          <w:rStyle w:val="Hyperlink"/>
+          <w:rFonts w:ascii="Times New Roman" w:hAnsi="Times New Roman" w:cs="Times New Roman"/>
+          <w:color w:val="000000" w:themeColor="text1"/>
+          <w:sz w:val="24"/>
+          <w:szCs w:val="24"/>
+          <w:u w:val="none"/>
+          <w:shd w:val="clear" w:color="auto" w:fill="FBFCFD"/>
+        </w:rPr>
+      </w:pPr>
+    </w:p>
+    <w:p>
+      <w:pPr>
+        <w:rPr>
+          <w:rStyle w:val="Hyperlink"/>
+          <w:rFonts w:ascii="Times New Roman" w:hAnsi="Times New Roman" w:cs="Times New Roman"/>
+          <w:sz w:val="24"/>
+          <w:szCs w:val="24"/>
+          <w:shd w:val="clear" w:color="auto" w:fill="FBFCFD"/>
+        </w:rPr>
+      </w:pPr>
+      <w:r>
+        <w:rPr>
+          <w:rFonts w:ascii="Times New Roman" w:hAnsi="Times New Roman" w:cs="Times New Roman"/>
+          <w:color w:val="000000" w:themeColor="text1"/>
+          <w:sz w:val="24"/>
+          <w:szCs w:val="24"/>
+          <w:shd w:val="clear" w:color="auto" w:fill="FBFCFD"/>
+        </w:rPr>
+        <w:t xml:space="preserve">BBC: </w:t>
+      </w:r>
+      <w:hyperlink r:id="rId23" w:history="1">
+        <w:r>
+          <w:rPr>
+            <w:rStyle w:val="Hyperlink"/>
+            <w:rFonts w:ascii="Times New Roman" w:hAnsi="Times New Roman" w:cs="Times New Roman"/>
+            <w:sz w:val="24"/>
+            <w:szCs w:val="24"/>
+            <w:shd w:val="clear" w:color="auto" w:fill="FBFCFD"/>
+          </w:rPr>
+          <w:t>https://bbc.com/</w:t>
+        </w:r>
+      </w:hyperlink>
+    </w:p>
+    <w:p>
+      <w:pPr>
+        <w:pStyle w:val="ListParagraph"/>
+        <w:numPr>
+          <w:ilvl w:val="0"/>
+          <w:numId w:val="18"/>
+        </w:numPr>
+        <w:rPr>
+          <w:rFonts w:ascii="Times New Roman" w:hAnsi="Times New Roman" w:cs="Times New Roman"/>
+          <w:color w:val="000000" w:themeColor="text1"/>
+          <w:sz w:val="24"/>
+          <w:szCs w:val="24"/>
+          <w:shd w:val="clear" w:color="auto" w:fill="FBFCFD"/>
+        </w:rPr>
+      </w:pPr>
+      <w:r>
+        <w:rPr>
+          <w:rFonts w:ascii="Times New Roman" w:hAnsi="Times New Roman" w:cs="Times New Roman"/>
+          <w:color w:val="000000" w:themeColor="text1"/>
+          <w:sz w:val="24"/>
+          <w:szCs w:val="24"/>
+          <w:shd w:val="clear" w:color="auto" w:fill="FBFCFD"/>
+        </w:rPr>
+        <w:t xml:space="preserve">A website where you can access </w:t>
+      </w:r>
+      <w:r>
+        <w:rPr>
+          <w:rFonts w:ascii="Times New Roman" w:hAnsi="Times New Roman" w:cs="Times New Roman"/>
+          <w:color w:val="000000" w:themeColor="text1"/>
+          <w:sz w:val="24"/>
+          <w:szCs w:val="24"/>
+          <w:shd w:val="clear" w:color="auto" w:fill="FFFFFF"/>
+        </w:rPr>
+        <w:t>breaking news, sport, TV, radio and a whole lot more.</w:t>
+      </w:r>
+    </w:p>
+    <w:p>
+      <w:pPr>
+        <w:pStyle w:val="ListParagraph"/>
+        <w:rPr>
+          <w:rFonts w:ascii="Times New Roman" w:hAnsi="Times New Roman" w:cs="Times New Roman"/>
+          <w:color w:val="000000" w:themeColor="text1"/>
+          <w:sz w:val="24"/>
+          <w:szCs w:val="24"/>
+          <w:shd w:val="clear" w:color="auto" w:fill="FBFCFD"/>
+        </w:rPr>
+      </w:pPr>
+    </w:p>
+    <w:p>
+      <w:pPr>
+        <w:rPr>
+          <w:rStyle w:val="Hyperlink"/>
+          <w:rFonts w:ascii="Times New Roman" w:hAnsi="Times New Roman" w:cs="Times New Roman"/>
+          <w:sz w:val="24"/>
+          <w:szCs w:val="24"/>
+          <w:shd w:val="clear" w:color="auto" w:fill="FFFFFF"/>
+        </w:rPr>
+      </w:pPr>
+      <w:r>
+        <w:rPr>
+          <w:rFonts w:ascii="Times New Roman" w:hAnsi="Times New Roman" w:cs="Times New Roman"/>
+          <w:color w:val="000000" w:themeColor="text1"/>
+          <w:sz w:val="24"/>
+          <w:szCs w:val="24"/>
+          <w:shd w:val="clear" w:color="auto" w:fill="FFFFFF"/>
+        </w:rPr>
+        <w:t xml:space="preserve">Fox News: </w:t>
+      </w:r>
+      <w:hyperlink r:id="rId24" w:history="1">
+        <w:r>
+          <w:rPr>
+            <w:rStyle w:val="Hyperlink"/>
+            <w:rFonts w:ascii="Times New Roman" w:hAnsi="Times New Roman" w:cs="Times New Roman"/>
+            <w:sz w:val="24"/>
+            <w:szCs w:val="24"/>
+            <w:shd w:val="clear" w:color="auto" w:fill="FFFFFF"/>
+          </w:rPr>
+          <w:t>https://foxnews.com/</w:t>
+        </w:r>
+      </w:hyperlink>
+    </w:p>
+    <w:p>
+      <w:pPr>
+        <w:pStyle w:val="ListParagraph"/>
+        <w:numPr>
+          <w:ilvl w:val="0"/>
+          <w:numId w:val="18"/>
+        </w:numPr>
+        <w:rPr>
+          <w:rFonts w:ascii="Times New Roman" w:hAnsi="Times New Roman" w:cs="Times New Roman"/>
+          <w:color w:val="000000" w:themeColor="text1"/>
+          <w:sz w:val="24"/>
+          <w:szCs w:val="24"/>
+          <w:shd w:val="clear" w:color="auto" w:fill="FFFFFF"/>
+        </w:rPr>
+      </w:pPr>
+      <w:r>
+        <w:rPr>
+          <w:rFonts w:ascii="Times New Roman" w:hAnsi="Times New Roman" w:cs="Times New Roman"/>
+          <w:color w:val="000000" w:themeColor="text1"/>
+          <w:sz w:val="24"/>
+          <w:szCs w:val="24"/>
+          <w:shd w:val="clear" w:color="auto" w:fill="FFFFFF"/>
+        </w:rPr>
+        <w:t>Breaking News, Latest News and Current News.</w:t>
+      </w:r>
+    </w:p>
+    <w:p>
+      <w:pPr>
+        <w:rPr>
+          <w:rFonts w:ascii="Times New Roman" w:hAnsi="Times New Roman" w:cs="Times New Roman"/>
+          <w:color w:val="000000" w:themeColor="text1"/>
+          <w:sz w:val="24"/>
+          <w:szCs w:val="24"/>
+          <w:shd w:val="clear" w:color="auto" w:fill="FFFFFF"/>
+        </w:rPr>
+      </w:pPr>
+    </w:p>
+    <w:p>
+      <w:pPr>
+        <w:rPr>
+          <w:rStyle w:val="Hyperlink"/>
+          <w:rFonts w:ascii="Times New Roman" w:hAnsi="Times New Roman" w:cs="Times New Roman"/>
+          <w:sz w:val="24"/>
+          <w:szCs w:val="24"/>
+          <w:shd w:val="clear" w:color="auto" w:fill="FFFFFF"/>
+        </w:rPr>
+      </w:pPr>
+      <w:r>
+        <w:rPr>
+          <w:rFonts w:ascii="Times New Roman" w:hAnsi="Times New Roman" w:cs="Times New Roman"/>
+          <w:color w:val="000000" w:themeColor="text1"/>
+          <w:sz w:val="24"/>
+          <w:szCs w:val="24"/>
+          <w:shd w:val="clear" w:color="auto" w:fill="FFFFFF"/>
+        </w:rPr>
+        <w:t xml:space="preserve">The Guardian: </w:t>
+      </w:r>
+      <w:hyperlink r:id="rId25" w:history="1">
+        <w:r>
+          <w:rPr>
+            <w:rStyle w:val="Hyperlink"/>
+            <w:rFonts w:ascii="Times New Roman" w:hAnsi="Times New Roman" w:cs="Times New Roman"/>
+            <w:sz w:val="24"/>
+            <w:szCs w:val="24"/>
+            <w:shd w:val="clear" w:color="auto" w:fill="FFFFFF"/>
+          </w:rPr>
+          <w:t>http://www.theguardian.com/</w:t>
+        </w:r>
+      </w:hyperlink>
+    </w:p>
+    <w:p>
+      <w:pPr>
+        <w:pStyle w:val="ListParagraph"/>
+        <w:numPr>
+          <w:ilvl w:val="0"/>
+          <w:numId w:val="18"/>
+        </w:numPr>
+        <w:rPr>
+          <w:rFonts w:ascii="Times New Roman" w:hAnsi="Times New Roman" w:cs="Times New Roman"/>
+          <w:color w:val="000000" w:themeColor="text1"/>
+          <w:sz w:val="24"/>
+          <w:szCs w:val="24"/>
+          <w:shd w:val="clear" w:color="auto" w:fill="FFFFFF"/>
+        </w:rPr>
+      </w:pPr>
+      <w:r>
+        <w:rPr>
+          <w:rFonts w:ascii="Times New Roman" w:hAnsi="Times New Roman" w:cs="Times New Roman"/>
+          <w:color w:val="000000" w:themeColor="text1"/>
+          <w:sz w:val="24"/>
+          <w:szCs w:val="24"/>
+          <w:shd w:val="clear" w:color="auto" w:fill="FFFFFF"/>
+        </w:rPr>
+        <w:t>It is a website that provides the world's latest news.</w:t>
+      </w:r>
+    </w:p>
+    <w:p>
+      <w:pPr>
+        <w:rPr>
+          <w:rFonts w:ascii="Times New Roman" w:hAnsi="Times New Roman" w:cs="Times New Roman"/>
+          <w:color w:val="000000" w:themeColor="text1"/>
+          <w:sz w:val="24"/>
+          <w:szCs w:val="24"/>
+          <w:shd w:val="clear" w:color="auto" w:fill="FFFFFF"/>
+        </w:rPr>
+      </w:pPr>
+    </w:p>
+    <w:p>
+      <w:pPr>
+        <w:rPr>
+          <w:rFonts w:ascii="Times New Roman" w:hAnsi="Times New Roman" w:cs="Times New Roman"/>
+          <w:color w:val="000000" w:themeColor="text1"/>
+          <w:sz w:val="24"/>
+          <w:szCs w:val="24"/>
+          <w:shd w:val="clear" w:color="auto" w:fill="FFFFFF"/>
+        </w:rPr>
+      </w:pPr>
+      <w:r>
+        <w:rPr>
+          <w:rFonts w:ascii="Times New Roman" w:hAnsi="Times New Roman" w:cs="Times New Roman"/>
+          <w:color w:val="000000" w:themeColor="text1"/>
+          <w:sz w:val="24"/>
+          <w:szCs w:val="24"/>
+          <w:shd w:val="clear" w:color="auto" w:fill="FFFFFF"/>
+        </w:rPr>
+        <w:t xml:space="preserve">USA Today: </w:t>
+      </w:r>
+      <w:hyperlink r:id="rId26" w:history="1">
+        <w:r>
+          <w:rPr>
+            <w:rStyle w:val="Hyperlink"/>
+            <w:rFonts w:ascii="Times New Roman" w:hAnsi="Times New Roman" w:cs="Times New Roman"/>
+            <w:sz w:val="24"/>
+            <w:szCs w:val="24"/>
+            <w:shd w:val="clear" w:color="auto" w:fill="FFFFFF"/>
+          </w:rPr>
+          <w:t>http://www.usatoday.com/</w:t>
+        </w:r>
+      </w:hyperlink>
+    </w:p>
+    <w:p>
+      <w:pPr>
+        <w:pStyle w:val="ListParagraph"/>
+        <w:numPr>
+          <w:ilvl w:val="0"/>
+          <w:numId w:val="18"/>
+        </w:numPr>
+        <w:rPr>
+          <w:rFonts w:ascii="Times New Roman" w:hAnsi="Times New Roman" w:cs="Times New Roman"/>
+          <w:color w:val="000000" w:themeColor="text1"/>
+          <w:sz w:val="24"/>
+          <w:szCs w:val="24"/>
+          <w:shd w:val="clear" w:color="auto" w:fill="FFFFFF"/>
+        </w:rPr>
+      </w:pPr>
+      <w:r>
+        <w:rPr>
+          <w:rFonts w:ascii="Times New Roman" w:hAnsi="Times New Roman" w:cs="Times New Roman"/>
+          <w:color w:val="000000" w:themeColor="text1"/>
+          <w:sz w:val="24"/>
+          <w:szCs w:val="24"/>
+          <w:shd w:val="clear" w:color="auto" w:fill="FFFFFF"/>
+        </w:rPr>
+        <w:lastRenderedPageBreak/>
+        <w:t>It delivers current local and national news, sports, entertainment, finance, technology, and more.</w:t>
+      </w:r>
+    </w:p>
+    <w:p>
+      <w:pPr>
+        <w:rPr>
+          <w:rFonts w:ascii="Times New Roman" w:hAnsi="Times New Roman" w:cs="Times New Roman"/>
+          <w:color w:val="000000" w:themeColor="text1"/>
+          <w:sz w:val="24"/>
+          <w:szCs w:val="24"/>
+          <w:shd w:val="clear" w:color="auto" w:fill="FFFFFF"/>
+        </w:rPr>
+      </w:pPr>
+    </w:p>
+    <w:p>
+      <w:pPr>
+        <w:rPr>
+          <w:rFonts w:ascii="Times New Roman" w:hAnsi="Times New Roman" w:cs="Times New Roman"/>
+          <w:b/>
+          <w:bCs/>
+          <w:color w:val="212529"/>
           <w:sz w:val="28"/>
           <w:szCs w:val="28"/>
-        </w:rPr>
-        <w:t>wikiHow</w:t>
-      </w:r>
-    </w:p>
-    <w:p>
-      <w:pPr>
-        <w:rPr>
-          <w:rFonts w:ascii="Times New Roman" w:hAnsi="Times New Roman" w:cs="Times New Roman"/>
-          <w:sz w:val="24"/>
-          <w:szCs w:val="24"/>
-        </w:rPr>
-      </w:pPr>
-      <w:r>
-        <w:rPr>
-          <w:rFonts w:ascii="Times New Roman" w:hAnsi="Times New Roman" w:cs="Times New Roman"/>
-          <w:sz w:val="24"/>
-          <w:szCs w:val="24"/>
-        </w:rPr>
-        <w:t xml:space="preserve">WikiHow is a webpage that helps users to learn how to solve any small/large problem. The user interface has a light coloring and smooth flow of content. It has two search engines; each placed at the bottom and top. Clearly states its goal and purpose on About. It starts by listing articles about solutions to the most searched and current problems of the society. It even allows users to browse problems with categories using the language that suits them. </w:t>
-      </w:r>
-    </w:p>
-    <w:p>
-      <w:pPr>
-        <w:rPr>
+          <w:shd w:val="clear" w:color="auto" w:fill="FFFFFF"/>
+        </w:rPr>
+      </w:pPr>
+      <w:r>
+        <w:rPr>
+          <w:rFonts w:ascii="Times New Roman" w:hAnsi="Times New Roman" w:cs="Times New Roman"/>
+          <w:b/>
+          <w:bCs/>
+          <w:color w:val="212529"/>
           <w:sz w:val="28"/>
           <w:szCs w:val="28"/>
-        </w:rPr>
-      </w:pPr>
-    </w:p>
-    <w:p>
-      <w:pPr>
-        <w:rPr>
-          <w:rFonts w:ascii="Times New Roman" w:hAnsi="Times New Roman" w:cs="Times New Roman"/>
-          <w:color w:val="000000" w:themeColor="text1"/>
+          <w:shd w:val="clear" w:color="auto" w:fill="FFFFFF"/>
+        </w:rPr>
+        <w:t>Educational</w:t>
+      </w:r>
+      <w:r>
+        <w:rPr>
+          <w:rFonts w:ascii="Times New Roman" w:hAnsi="Times New Roman" w:cs="Times New Roman"/>
+          <w:b/>
+          <w:bCs/>
+          <w:color w:val="212529"/>
           <w:sz w:val="28"/>
           <w:szCs w:val="28"/>
-          <w:shd w:val="clear" w:color="auto" w:fill="FCFCFC"/>
-        </w:rPr>
-      </w:pPr>
-    </w:p>
-    <w:p>
-      <w:pPr>
-        <w:rPr>
-          <w:rFonts w:ascii="Times New Roman" w:hAnsi="Times New Roman" w:cs="Times New Roman"/>
+          <w:shd w:val="clear" w:color="auto" w:fill="FFFFFF"/>
+        </w:rPr>
+        <w:t xml:space="preserve"> websites</w:t>
+      </w:r>
+    </w:p>
+    <w:p>
+      <w:pPr>
+        <w:rPr>
+          <w:rFonts w:ascii="Times New Roman" w:hAnsi="Times New Roman" w:cs="Times New Roman"/>
+          <w:color w:val="212529"/>
+          <w:sz w:val="24"/>
+          <w:szCs w:val="24"/>
+          <w:shd w:val="clear" w:color="auto" w:fill="FFFFFF"/>
+        </w:rPr>
+      </w:pPr>
+      <w:proofErr w:type="spellStart"/>
+      <w:r>
+        <w:rPr>
+          <w:rFonts w:ascii="Times New Roman" w:hAnsi="Times New Roman" w:cs="Times New Roman"/>
+          <w:color w:val="212529"/>
+          <w:sz w:val="24"/>
+          <w:szCs w:val="24"/>
+          <w:shd w:val="clear" w:color="auto" w:fill="FFFFFF"/>
+        </w:rPr>
+        <w:t>SkillShare</w:t>
+      </w:r>
+      <w:proofErr w:type="spellEnd"/>
+      <w:r>
+        <w:rPr>
+          <w:rFonts w:ascii="Times New Roman" w:hAnsi="Times New Roman" w:cs="Times New Roman"/>
+          <w:color w:val="212529"/>
+          <w:sz w:val="24"/>
+          <w:szCs w:val="24"/>
+          <w:shd w:val="clear" w:color="auto" w:fill="FFFFFF"/>
+        </w:rPr>
+        <w:t xml:space="preserve">: </w:t>
+      </w:r>
+      <w:hyperlink r:id="rId27" w:history="1">
+        <w:r>
+          <w:rPr>
+            <w:rStyle w:val="Hyperlink"/>
+            <w:rFonts w:ascii="Times New Roman" w:hAnsi="Times New Roman" w:cs="Times New Roman"/>
+            <w:sz w:val="24"/>
+            <w:szCs w:val="24"/>
+            <w:shd w:val="clear" w:color="auto" w:fill="FFFFFF"/>
+          </w:rPr>
+          <w:t>https://www.skillshare.com/</w:t>
+        </w:r>
+      </w:hyperlink>
+    </w:p>
+    <w:p>
+      <w:pPr>
+        <w:pStyle w:val="ListParagraph"/>
+        <w:numPr>
+          <w:ilvl w:val="0"/>
+          <w:numId w:val="18"/>
+        </w:numPr>
+        <w:rPr>
+          <w:rFonts w:ascii="Times New Roman" w:hAnsi="Times New Roman" w:cs="Times New Roman"/>
+          <w:color w:val="000000" w:themeColor="text1"/>
+          <w:sz w:val="24"/>
+          <w:szCs w:val="24"/>
+        </w:rPr>
+      </w:pPr>
+      <w:r>
+        <w:rPr>
+          <w:rFonts w:ascii="Times New Roman" w:hAnsi="Times New Roman" w:cs="Times New Roman"/>
+          <w:color w:val="000000" w:themeColor="text1"/>
+          <w:sz w:val="24"/>
+          <w:szCs w:val="24"/>
+        </w:rPr>
+        <w:t>It offers courses on business, advertising, fashion, design, photography, video, music, writing, publishing, and IT.</w:t>
+      </w:r>
+    </w:p>
+    <w:p>
+      <w:pPr>
+        <w:rPr>
+          <w:rFonts w:ascii="Times New Roman" w:hAnsi="Times New Roman" w:cs="Times New Roman"/>
+          <w:color w:val="000000" w:themeColor="text1"/>
+          <w:sz w:val="24"/>
+          <w:szCs w:val="24"/>
+          <w:shd w:val="clear" w:color="auto" w:fill="FFFFFF"/>
+        </w:rPr>
+      </w:pPr>
+    </w:p>
+    <w:p>
+      <w:pPr>
+        <w:rPr>
+          <w:rFonts w:ascii="Times New Roman" w:hAnsi="Times New Roman" w:cs="Times New Roman"/>
+          <w:color w:val="000000" w:themeColor="text1"/>
+          <w:sz w:val="24"/>
+          <w:szCs w:val="24"/>
+        </w:rPr>
+      </w:pPr>
+      <w:proofErr w:type="spellStart"/>
+      <w:r>
+        <w:rPr>
+          <w:rFonts w:ascii="Times New Roman" w:hAnsi="Times New Roman" w:cs="Times New Roman"/>
+          <w:color w:val="000000" w:themeColor="text1"/>
+          <w:sz w:val="24"/>
+          <w:szCs w:val="24"/>
+        </w:rPr>
+        <w:t>CodeSchool</w:t>
+      </w:r>
+      <w:proofErr w:type="spellEnd"/>
+      <w:r>
+        <w:rPr>
+          <w:rFonts w:ascii="Times New Roman" w:hAnsi="Times New Roman" w:cs="Times New Roman"/>
+          <w:color w:val="000000" w:themeColor="text1"/>
+          <w:sz w:val="24"/>
+          <w:szCs w:val="24"/>
+        </w:rPr>
+        <w:t xml:space="preserve">: </w:t>
+      </w:r>
+      <w:hyperlink r:id="rId28" w:history="1">
+        <w:r>
+          <w:rPr>
+            <w:rStyle w:val="Hyperlink"/>
+            <w:rFonts w:ascii="Times New Roman" w:hAnsi="Times New Roman" w:cs="Times New Roman"/>
+            <w:sz w:val="24"/>
+            <w:szCs w:val="24"/>
+          </w:rPr>
+          <w:t>https://www.codeschool.com/</w:t>
+        </w:r>
+      </w:hyperlink>
+    </w:p>
+    <w:p>
+      <w:pPr>
+        <w:pStyle w:val="ListParagraph"/>
+        <w:numPr>
+          <w:ilvl w:val="0"/>
+          <w:numId w:val="18"/>
+        </w:numPr>
+        <w:rPr>
+          <w:rFonts w:ascii="Times New Roman" w:hAnsi="Times New Roman" w:cs="Times New Roman"/>
+          <w:color w:val="000000" w:themeColor="text1"/>
+          <w:sz w:val="24"/>
+          <w:szCs w:val="24"/>
+          <w:shd w:val="clear" w:color="auto" w:fill="FFFFFF"/>
+        </w:rPr>
+      </w:pPr>
+      <w:r>
+        <w:rPr>
+          <w:rFonts w:ascii="Times New Roman" w:hAnsi="Times New Roman" w:cs="Times New Roman"/>
+          <w:color w:val="000000" w:themeColor="text1"/>
+          <w:sz w:val="24"/>
+          <w:szCs w:val="24"/>
+        </w:rPr>
+        <w:t xml:space="preserve">It offers </w:t>
+      </w:r>
+      <w:r>
+        <w:rPr>
+          <w:rFonts w:ascii="Times New Roman" w:hAnsi="Times New Roman" w:cs="Times New Roman"/>
+          <w:color w:val="000000" w:themeColor="text1"/>
+          <w:sz w:val="24"/>
+          <w:szCs w:val="24"/>
+          <w:shd w:val="clear" w:color="auto" w:fill="FFFFFF"/>
+        </w:rPr>
+        <w:t>written materials, coding challenges, and videos will help you learn the basics of coding, and once you reach a certain level, even some of the advanced stuff.</w:t>
+      </w:r>
+    </w:p>
+    <w:p>
+      <w:pPr>
+        <w:rPr>
+          <w:rFonts w:ascii="Times New Roman" w:hAnsi="Times New Roman" w:cs="Times New Roman"/>
+          <w:color w:val="000000" w:themeColor="text1"/>
+          <w:sz w:val="24"/>
+          <w:szCs w:val="24"/>
+          <w:shd w:val="clear" w:color="auto" w:fill="FFFFFF"/>
+        </w:rPr>
+      </w:pPr>
+    </w:p>
+    <w:p>
+      <w:pPr>
+        <w:rPr>
+          <w:rFonts w:ascii="Times New Roman" w:hAnsi="Times New Roman" w:cs="Times New Roman"/>
+          <w:color w:val="000000" w:themeColor="text1"/>
+          <w:sz w:val="24"/>
+          <w:szCs w:val="24"/>
+          <w:shd w:val="clear" w:color="auto" w:fill="FFFFFF"/>
+        </w:rPr>
+      </w:pPr>
+      <w:proofErr w:type="spellStart"/>
+      <w:r>
+        <w:rPr>
+          <w:rFonts w:ascii="Times New Roman" w:hAnsi="Times New Roman" w:cs="Times New Roman"/>
+          <w:color w:val="000000" w:themeColor="text1"/>
+          <w:sz w:val="24"/>
+          <w:szCs w:val="24"/>
+          <w:shd w:val="clear" w:color="auto" w:fill="FFFFFF"/>
+        </w:rPr>
+        <w:t>Docsity</w:t>
+      </w:r>
+      <w:proofErr w:type="spellEnd"/>
+      <w:r>
+        <w:rPr>
+          <w:rFonts w:ascii="Times New Roman" w:hAnsi="Times New Roman" w:cs="Times New Roman"/>
+          <w:color w:val="000000" w:themeColor="text1"/>
+          <w:sz w:val="24"/>
+          <w:szCs w:val="24"/>
+          <w:shd w:val="clear" w:color="auto" w:fill="FFFFFF"/>
+        </w:rPr>
+        <w:t xml:space="preserve">: </w:t>
+      </w:r>
+      <w:hyperlink r:id="rId29" w:history="1">
+        <w:r>
+          <w:rPr>
+            <w:rStyle w:val="Hyperlink"/>
+            <w:rFonts w:ascii="Times New Roman" w:hAnsi="Times New Roman" w:cs="Times New Roman"/>
+            <w:sz w:val="24"/>
+            <w:szCs w:val="24"/>
+            <w:shd w:val="clear" w:color="auto" w:fill="FFFFFF"/>
+          </w:rPr>
+          <w:t>https://www.docsity.com/en/</w:t>
+        </w:r>
+      </w:hyperlink>
+    </w:p>
+    <w:p>
+      <w:pPr>
+        <w:pStyle w:val="ListParagraph"/>
+        <w:numPr>
+          <w:ilvl w:val="0"/>
+          <w:numId w:val="18"/>
+        </w:numPr>
+        <w:rPr>
+          <w:rFonts w:ascii="Times New Roman" w:hAnsi="Times New Roman" w:cs="Times New Roman"/>
+          <w:color w:val="000000" w:themeColor="text1"/>
+          <w:sz w:val="24"/>
+          <w:szCs w:val="24"/>
+          <w:shd w:val="clear" w:color="auto" w:fill="FFFFFF"/>
+        </w:rPr>
+      </w:pPr>
+      <w:r>
+        <w:rPr>
+          <w:rFonts w:ascii="Times New Roman" w:hAnsi="Times New Roman" w:cs="Times New Roman"/>
+          <w:color w:val="000000" w:themeColor="text1"/>
+          <w:sz w:val="24"/>
+          <w:szCs w:val="24"/>
+          <w:shd w:val="clear" w:color="auto" w:fill="FFFFFF"/>
+        </w:rPr>
+        <w:t>It is an online social network designed for learning. Users can share document, notes, study materials, as well as gain access to published articles, and video courses.</w:t>
+      </w:r>
+    </w:p>
+    <w:p>
+      <w:pPr>
+        <w:rPr>
+          <w:rFonts w:ascii="Times New Roman" w:hAnsi="Times New Roman" w:cs="Times New Roman"/>
+          <w:color w:val="000000" w:themeColor="text1"/>
+          <w:sz w:val="24"/>
+          <w:szCs w:val="24"/>
+          <w:shd w:val="clear" w:color="auto" w:fill="FFFFFF"/>
+        </w:rPr>
+      </w:pPr>
+    </w:p>
+    <w:p>
+      <w:pPr>
+        <w:rPr>
+          <w:rFonts w:ascii="Times New Roman" w:hAnsi="Times New Roman" w:cs="Times New Roman"/>
+          <w:color w:val="000000" w:themeColor="text1"/>
+          <w:sz w:val="24"/>
+          <w:szCs w:val="24"/>
+          <w:shd w:val="clear" w:color="auto" w:fill="FFFFFF"/>
+        </w:rPr>
+      </w:pPr>
+      <w:r>
+        <w:rPr>
+          <w:rFonts w:ascii="Times New Roman" w:hAnsi="Times New Roman" w:cs="Times New Roman"/>
+          <w:color w:val="000000" w:themeColor="text1"/>
+          <w:sz w:val="24"/>
+          <w:szCs w:val="24"/>
+          <w:shd w:val="clear" w:color="auto" w:fill="FFFFFF"/>
+        </w:rPr>
+        <w:t xml:space="preserve">Quora: </w:t>
+      </w:r>
+      <w:hyperlink r:id="rId30" w:history="1">
+        <w:r>
+          <w:rPr>
+            <w:rStyle w:val="Hyperlink"/>
+            <w:rFonts w:ascii="Times New Roman" w:hAnsi="Times New Roman" w:cs="Times New Roman"/>
+            <w:sz w:val="24"/>
+            <w:szCs w:val="24"/>
+            <w:shd w:val="clear" w:color="auto" w:fill="FFFFFF"/>
+          </w:rPr>
+          <w:t>https://www.quora.com/</w:t>
+        </w:r>
+      </w:hyperlink>
+    </w:p>
+    <w:p>
+      <w:pPr>
+        <w:pStyle w:val="ListParagraph"/>
+        <w:numPr>
+          <w:ilvl w:val="0"/>
+          <w:numId w:val="18"/>
+        </w:numPr>
+        <w:rPr>
+          <w:rFonts w:ascii="Times New Roman" w:hAnsi="Times New Roman" w:cs="Times New Roman"/>
+          <w:color w:val="000000" w:themeColor="text1"/>
+          <w:sz w:val="24"/>
+          <w:szCs w:val="24"/>
+          <w:shd w:val="clear" w:color="auto" w:fill="FFFFFF"/>
+        </w:rPr>
+      </w:pPr>
+      <w:r>
+        <w:rPr>
+          <w:rFonts w:ascii="Times New Roman" w:hAnsi="Times New Roman" w:cs="Times New Roman"/>
+          <w:color w:val="000000" w:themeColor="text1"/>
+          <w:sz w:val="24"/>
+          <w:szCs w:val="24"/>
+          <w:shd w:val="clear" w:color="auto" w:fill="FFFFFF"/>
+        </w:rPr>
+        <w:t>It is a platform where you can spend hours or days doing research on a particular subject and have fun the process, interacting with other users, and receive a detailed answer written by an expert.</w:t>
+      </w:r>
+    </w:p>
+    <w:p>
+      <w:pPr>
+        <w:rPr>
+          <w:rFonts w:ascii="Times New Roman" w:hAnsi="Times New Roman" w:cs="Times New Roman"/>
+          <w:color w:val="000000" w:themeColor="text1"/>
+          <w:sz w:val="24"/>
+          <w:szCs w:val="24"/>
+          <w:shd w:val="clear" w:color="auto" w:fill="FFFFFF"/>
+        </w:rPr>
+      </w:pPr>
+    </w:p>
+    <w:p>
+      <w:pPr>
+        <w:rPr>
+          <w:rFonts w:ascii="Times New Roman" w:hAnsi="Times New Roman" w:cs="Times New Roman"/>
+          <w:color w:val="000000" w:themeColor="text1"/>
+          <w:sz w:val="24"/>
+          <w:szCs w:val="24"/>
+          <w:shd w:val="clear" w:color="auto" w:fill="FFFFFF"/>
+        </w:rPr>
+      </w:pPr>
+      <w:r>
+        <w:rPr>
+          <w:rFonts w:ascii="Times New Roman" w:hAnsi="Times New Roman" w:cs="Times New Roman"/>
+          <w:color w:val="000000" w:themeColor="text1"/>
+          <w:sz w:val="24"/>
+          <w:szCs w:val="24"/>
+          <w:shd w:val="clear" w:color="auto" w:fill="FFFFFF"/>
+        </w:rPr>
+        <w:t xml:space="preserve">Udemy: </w:t>
+      </w:r>
+      <w:hyperlink r:id="rId31" w:history="1">
+        <w:r>
+          <w:rPr>
+            <w:rStyle w:val="Hyperlink"/>
+            <w:rFonts w:ascii="Times New Roman" w:hAnsi="Times New Roman" w:cs="Times New Roman"/>
+            <w:sz w:val="24"/>
+            <w:szCs w:val="24"/>
+            <w:shd w:val="clear" w:color="auto" w:fill="FFFFFF"/>
+          </w:rPr>
+          <w:t>https://www.udemy.com/courses/</w:t>
+        </w:r>
+      </w:hyperlink>
+    </w:p>
+    <w:p>
+      <w:pPr>
+        <w:pStyle w:val="ListParagraph"/>
+        <w:numPr>
+          <w:ilvl w:val="0"/>
+          <w:numId w:val="18"/>
+        </w:numPr>
+        <w:rPr>
+          <w:rFonts w:ascii="Times New Roman" w:hAnsi="Times New Roman" w:cs="Times New Roman"/>
+          <w:color w:val="000000" w:themeColor="text1"/>
+          <w:sz w:val="24"/>
+          <w:szCs w:val="24"/>
+          <w:shd w:val="clear" w:color="auto" w:fill="FFFFFF"/>
+        </w:rPr>
+      </w:pPr>
+      <w:r>
+        <w:rPr>
+          <w:rFonts w:ascii="Times New Roman" w:hAnsi="Times New Roman" w:cs="Times New Roman"/>
+          <w:color w:val="000000" w:themeColor="text1"/>
+          <w:sz w:val="24"/>
+          <w:szCs w:val="24"/>
+          <w:shd w:val="clear" w:color="auto" w:fill="FFFFFF"/>
+        </w:rPr>
+        <w:t>It is an online learning platform where anyone can access plenty of courses and studying materials.</w:t>
+      </w:r>
+    </w:p>
+    <w:p>
+      <w:pPr>
+        <w:rPr>
+          <w:rFonts w:ascii="Times New Roman" w:hAnsi="Times New Roman" w:cs="Times New Roman"/>
+          <w:color w:val="000000" w:themeColor="text1"/>
+          <w:sz w:val="24"/>
+          <w:szCs w:val="24"/>
+          <w:shd w:val="clear" w:color="auto" w:fill="FFFFFF"/>
+        </w:rPr>
+      </w:pPr>
+    </w:p>
+    <w:p>
+      <w:pPr>
+        <w:rPr>
+          <w:rFonts w:ascii="Times New Roman" w:hAnsi="Times New Roman" w:cs="Times New Roman"/>
+          <w:b/>
+          <w:bCs/>
           <w:color w:val="000000" w:themeColor="text1"/>
           <w:sz w:val="28"/>
           <w:szCs w:val="28"/>
-          <w:shd w:val="clear" w:color="auto" w:fill="FCFCFC"/>
-        </w:rPr>
-      </w:pPr>
-    </w:p>
-    <w:p>
-      <w:pPr>
-        <w:rPr>
-          <w:rFonts w:ascii="Times New Roman" w:hAnsi="Times New Roman" w:cs="Times New Roman"/>
+          <w:shd w:val="clear" w:color="auto" w:fill="FFFFFF"/>
+        </w:rPr>
+      </w:pPr>
+      <w:r>
+        <w:rPr>
+          <w:rFonts w:ascii="Times New Roman" w:hAnsi="Times New Roman" w:cs="Times New Roman"/>
+          <w:b/>
+          <w:bCs/>
           <w:color w:val="000000" w:themeColor="text1"/>
           <w:sz w:val="28"/>
           <w:szCs w:val="28"/>
-          <w:shd w:val="clear" w:color="auto" w:fill="FCFCFC"/>
-        </w:rPr>
-      </w:pPr>
-    </w:p>
-    <w:p>
-      <w:pPr>
-        <w:rPr>
-          <w:rFonts w:ascii="Times New Roman" w:hAnsi="Times New Roman" w:cs="Times New Roman"/>
+          <w:shd w:val="clear" w:color="auto" w:fill="FFFFFF"/>
+        </w:rPr>
+        <w:t>Entertainment</w:t>
+      </w:r>
+      <w:r>
+        <w:rPr>
+          <w:rFonts w:ascii="Times New Roman" w:hAnsi="Times New Roman" w:cs="Times New Roman"/>
+          <w:b/>
+          <w:bCs/>
           <w:color w:val="000000" w:themeColor="text1"/>
           <w:sz w:val="28"/>
           <w:szCs w:val="28"/>
-          <w:shd w:val="clear" w:color="auto" w:fill="FCFCFC"/>
-        </w:rPr>
-      </w:pPr>
-    </w:p>
-    <w:p>
-      <w:pPr>
-        <w:rPr>
-          <w:rFonts w:ascii="Times New Roman" w:hAnsi="Times New Roman" w:cs="Times New Roman"/>
-          <w:color w:val="000000" w:themeColor="text1"/>
+          <w:shd w:val="clear" w:color="auto" w:fill="FFFFFF"/>
+        </w:rPr>
+        <w:t xml:space="preserve"> websites</w:t>
+      </w:r>
+    </w:p>
+    <w:p>
+      <w:pPr>
+        <w:rPr>
+          <w:rFonts w:ascii="Times New Roman" w:hAnsi="Times New Roman" w:cs="Times New Roman"/>
+          <w:color w:val="000000" w:themeColor="text1"/>
+          <w:sz w:val="24"/>
+          <w:szCs w:val="24"/>
+          <w:shd w:val="clear" w:color="auto" w:fill="FFFFFF"/>
+        </w:rPr>
+      </w:pPr>
+      <w:proofErr w:type="spellStart"/>
+      <w:r>
+        <w:rPr>
+          <w:rFonts w:ascii="Times New Roman" w:hAnsi="Times New Roman" w:cs="Times New Roman"/>
+          <w:color w:val="000000" w:themeColor="text1"/>
+          <w:sz w:val="24"/>
+          <w:szCs w:val="24"/>
+          <w:shd w:val="clear" w:color="auto" w:fill="FFFFFF"/>
+        </w:rPr>
+        <w:t>Youtube</w:t>
+      </w:r>
+      <w:proofErr w:type="spellEnd"/>
+      <w:r>
+        <w:rPr>
+          <w:rFonts w:ascii="Times New Roman" w:hAnsi="Times New Roman" w:cs="Times New Roman"/>
+          <w:color w:val="000000" w:themeColor="text1"/>
+          <w:sz w:val="24"/>
+          <w:szCs w:val="24"/>
+          <w:shd w:val="clear" w:color="auto" w:fill="FFFFFF"/>
+        </w:rPr>
+        <w:t xml:space="preserve">: </w:t>
+      </w:r>
+      <w:hyperlink r:id="rId32" w:history="1">
+        <w:r>
+          <w:rPr>
+            <w:rStyle w:val="Hyperlink"/>
+            <w:rFonts w:ascii="Times New Roman" w:hAnsi="Times New Roman" w:cs="Times New Roman"/>
+            <w:sz w:val="24"/>
+            <w:szCs w:val="24"/>
+            <w:shd w:val="clear" w:color="auto" w:fill="FFFFFF"/>
+          </w:rPr>
+          <w:t>https://youtube.com/</w:t>
+        </w:r>
+      </w:hyperlink>
+    </w:p>
+    <w:p>
+      <w:pPr>
+        <w:pStyle w:val="ListParagraph"/>
+        <w:numPr>
+          <w:ilvl w:val="0"/>
+          <w:numId w:val="18"/>
+        </w:numPr>
+        <w:rPr>
+          <w:rFonts w:ascii="Times New Roman" w:hAnsi="Times New Roman" w:cs="Times New Roman"/>
+          <w:color w:val="000000" w:themeColor="text1"/>
+          <w:sz w:val="24"/>
+          <w:szCs w:val="24"/>
+          <w:shd w:val="clear" w:color="auto" w:fill="FBFCFD"/>
+        </w:rPr>
+      </w:pPr>
+      <w:r>
+        <w:rPr>
+          <w:rFonts w:ascii="Times New Roman" w:hAnsi="Times New Roman" w:cs="Times New Roman"/>
+          <w:color w:val="000000" w:themeColor="text1"/>
+          <w:sz w:val="24"/>
+          <w:szCs w:val="24"/>
+          <w:shd w:val="clear" w:color="auto" w:fill="FFFFFF"/>
+        </w:rPr>
+        <w:t xml:space="preserve">It is a page where </w:t>
+      </w:r>
+      <w:r>
+        <w:rPr>
+          <w:rFonts w:ascii="Times New Roman" w:hAnsi="Times New Roman" w:cs="Times New Roman"/>
+          <w:color w:val="000000" w:themeColor="text1"/>
+          <w:sz w:val="24"/>
+          <w:szCs w:val="24"/>
+          <w:shd w:val="clear" w:color="auto" w:fill="FBFCFD"/>
+        </w:rPr>
+        <w:t>Share your videos with friends, family, and the world.</w:t>
+      </w:r>
+    </w:p>
+    <w:p>
+      <w:pPr>
+        <w:rPr>
+          <w:rFonts w:ascii="Times New Roman" w:hAnsi="Times New Roman" w:cs="Times New Roman"/>
+          <w:color w:val="000000" w:themeColor="text1"/>
+          <w:sz w:val="24"/>
+          <w:szCs w:val="24"/>
+          <w:shd w:val="clear" w:color="auto" w:fill="FFFFFF"/>
+        </w:rPr>
+      </w:pPr>
+    </w:p>
+    <w:p>
+      <w:pPr>
+        <w:rPr>
+          <w:rFonts w:ascii="Times New Roman" w:hAnsi="Times New Roman" w:cs="Times New Roman"/>
+          <w:color w:val="000000" w:themeColor="text1"/>
+          <w:sz w:val="24"/>
+          <w:szCs w:val="24"/>
+          <w:shd w:val="clear" w:color="auto" w:fill="FBFCFD"/>
+        </w:rPr>
+      </w:pPr>
+      <w:r>
+        <w:rPr>
+          <w:rFonts w:ascii="Times New Roman" w:hAnsi="Times New Roman" w:cs="Times New Roman"/>
+          <w:color w:val="000000" w:themeColor="text1"/>
+          <w:sz w:val="24"/>
+          <w:szCs w:val="24"/>
+          <w:shd w:val="clear" w:color="auto" w:fill="FBFCFD"/>
+        </w:rPr>
+        <w:t xml:space="preserve">Netflix: </w:t>
+      </w:r>
+      <w:hyperlink r:id="rId33" w:history="1">
+        <w:r>
+          <w:rPr>
+            <w:rStyle w:val="Hyperlink"/>
+            <w:rFonts w:ascii="Times New Roman" w:hAnsi="Times New Roman" w:cs="Times New Roman"/>
+            <w:sz w:val="24"/>
+            <w:szCs w:val="24"/>
+            <w:shd w:val="clear" w:color="auto" w:fill="FBFCFD"/>
+          </w:rPr>
+          <w:t>https://netflix.com/</w:t>
+        </w:r>
+      </w:hyperlink>
+    </w:p>
+    <w:p>
+      <w:pPr>
+        <w:pStyle w:val="ListParagraph"/>
+        <w:numPr>
+          <w:ilvl w:val="0"/>
+          <w:numId w:val="18"/>
+        </w:numPr>
+        <w:rPr>
+          <w:rFonts w:ascii="Times New Roman" w:hAnsi="Times New Roman" w:cs="Times New Roman"/>
+          <w:color w:val="000000" w:themeColor="text1"/>
+          <w:sz w:val="24"/>
+          <w:szCs w:val="24"/>
+          <w:shd w:val="clear" w:color="auto" w:fill="FFFFFF"/>
+        </w:rPr>
+      </w:pPr>
+      <w:r>
+        <w:rPr>
+          <w:rFonts w:ascii="Times New Roman" w:hAnsi="Times New Roman" w:cs="Times New Roman"/>
+          <w:color w:val="000000" w:themeColor="text1"/>
+          <w:sz w:val="24"/>
+          <w:szCs w:val="24"/>
+          <w:shd w:val="clear" w:color="auto" w:fill="FBFCFD"/>
+        </w:rPr>
+        <w:lastRenderedPageBreak/>
+        <w:t xml:space="preserve">It is an entertainment page where you can </w:t>
+      </w:r>
+      <w:r>
+        <w:rPr>
+          <w:rFonts w:ascii="Times New Roman" w:hAnsi="Times New Roman" w:cs="Times New Roman"/>
+          <w:color w:val="000000" w:themeColor="text1"/>
+          <w:sz w:val="24"/>
+          <w:szCs w:val="24"/>
+          <w:shd w:val="clear" w:color="auto" w:fill="FFFFFF"/>
+        </w:rPr>
+        <w:t>Watch Movies &amp; TV Shows Online or Streaming right to your TV via Xbox, Wii, PlayStation &amp; many other devices.</w:t>
+      </w:r>
+    </w:p>
+    <w:p>
+      <w:pPr>
+        <w:rPr>
+          <w:rFonts w:ascii="Times New Roman" w:hAnsi="Times New Roman" w:cs="Times New Roman"/>
+          <w:color w:val="000000" w:themeColor="text1"/>
+          <w:sz w:val="24"/>
+          <w:szCs w:val="24"/>
+          <w:shd w:val="clear" w:color="auto" w:fill="FFFFFF"/>
+        </w:rPr>
+      </w:pPr>
+    </w:p>
+    <w:p>
+      <w:pPr>
+        <w:rPr>
+          <w:rFonts w:ascii="Times New Roman" w:hAnsi="Times New Roman" w:cs="Times New Roman"/>
+          <w:color w:val="000000" w:themeColor="text1"/>
+          <w:sz w:val="24"/>
+          <w:szCs w:val="24"/>
+          <w:shd w:val="clear" w:color="auto" w:fill="FFFFFF"/>
+        </w:rPr>
+      </w:pPr>
+      <w:r>
+        <w:rPr>
+          <w:rFonts w:ascii="Times New Roman" w:hAnsi="Times New Roman" w:cs="Times New Roman"/>
+          <w:color w:val="000000" w:themeColor="text1"/>
+          <w:sz w:val="24"/>
+          <w:szCs w:val="24"/>
+          <w:shd w:val="clear" w:color="auto" w:fill="FFFFFF"/>
+        </w:rPr>
+        <w:t xml:space="preserve">Vimeo: </w:t>
+      </w:r>
+      <w:hyperlink r:id="rId34" w:history="1">
+        <w:r>
+          <w:rPr>
+            <w:rStyle w:val="Hyperlink"/>
+            <w:rFonts w:ascii="Times New Roman" w:hAnsi="Times New Roman" w:cs="Times New Roman"/>
+            <w:sz w:val="24"/>
+            <w:szCs w:val="24"/>
+            <w:shd w:val="clear" w:color="auto" w:fill="FFFFFF"/>
+          </w:rPr>
+          <w:t>https://vimeo.com/</w:t>
+        </w:r>
+      </w:hyperlink>
+    </w:p>
+    <w:p>
+      <w:pPr>
+        <w:pStyle w:val="ListParagraph"/>
+        <w:numPr>
+          <w:ilvl w:val="0"/>
+          <w:numId w:val="18"/>
+        </w:numPr>
+        <w:rPr>
+          <w:rFonts w:ascii="Times New Roman" w:hAnsi="Times New Roman" w:cs="Times New Roman"/>
+          <w:color w:val="000000" w:themeColor="text1"/>
+          <w:sz w:val="24"/>
+          <w:szCs w:val="24"/>
+          <w:shd w:val="clear" w:color="auto" w:fill="FFFFFF"/>
+        </w:rPr>
+      </w:pPr>
+      <w:r>
+        <w:rPr>
+          <w:rFonts w:ascii="Times New Roman" w:hAnsi="Times New Roman" w:cs="Times New Roman"/>
+          <w:color w:val="000000" w:themeColor="text1"/>
+          <w:sz w:val="24"/>
+          <w:szCs w:val="24"/>
+          <w:shd w:val="clear" w:color="auto" w:fill="FFFFFF"/>
+        </w:rPr>
+        <w:t>It is the home for high-quality videos and the people who love them</w:t>
+      </w:r>
+      <w:r>
+        <w:rPr>
+          <w:rFonts w:ascii="Times New Roman" w:hAnsi="Times New Roman" w:cs="Times New Roman"/>
+          <w:color w:val="000000" w:themeColor="text1"/>
+          <w:sz w:val="24"/>
+          <w:szCs w:val="24"/>
+          <w:shd w:val="clear" w:color="auto" w:fill="FFFFFF"/>
+        </w:rPr>
+        <w:t>.</w:t>
+      </w:r>
+    </w:p>
+    <w:p>
+      <w:pPr>
+        <w:rPr>
+          <w:rFonts w:ascii="Times New Roman" w:hAnsi="Times New Roman" w:cs="Times New Roman"/>
+          <w:color w:val="000000" w:themeColor="text1"/>
+          <w:sz w:val="24"/>
+          <w:szCs w:val="24"/>
+          <w:shd w:val="clear" w:color="auto" w:fill="FFFFFF"/>
+        </w:rPr>
+      </w:pPr>
+    </w:p>
+    <w:p>
+      <w:pPr>
+        <w:rPr>
+          <w:rFonts w:ascii="Times New Roman" w:hAnsi="Times New Roman" w:cs="Times New Roman"/>
+          <w:color w:val="000000"/>
+          <w:sz w:val="24"/>
+          <w:szCs w:val="24"/>
+          <w:shd w:val="clear" w:color="auto" w:fill="FFFFFF"/>
+        </w:rPr>
+      </w:pPr>
+      <w:r>
+        <w:rPr>
+          <w:rFonts w:ascii="Times New Roman" w:hAnsi="Times New Roman" w:cs="Times New Roman"/>
+          <w:color w:val="000000"/>
+          <w:sz w:val="24"/>
+          <w:szCs w:val="24"/>
+          <w:shd w:val="clear" w:color="auto" w:fill="FFFFFF"/>
+        </w:rPr>
+        <w:t xml:space="preserve">Spotify: </w:t>
+      </w:r>
+      <w:hyperlink r:id="rId35" w:history="1">
+        <w:r>
+          <w:rPr>
+            <w:rStyle w:val="Hyperlink"/>
+            <w:rFonts w:ascii="Times New Roman" w:hAnsi="Times New Roman" w:cs="Times New Roman"/>
+            <w:sz w:val="24"/>
+            <w:szCs w:val="24"/>
+            <w:shd w:val="clear" w:color="auto" w:fill="FFFFFF"/>
+          </w:rPr>
+          <w:t>https://spotify.com/</w:t>
+        </w:r>
+      </w:hyperlink>
+    </w:p>
+    <w:p>
+      <w:pPr>
+        <w:pStyle w:val="ListParagraph"/>
+        <w:numPr>
+          <w:ilvl w:val="0"/>
+          <w:numId w:val="18"/>
+        </w:numPr>
+        <w:rPr>
+          <w:rFonts w:cstheme="minorHAnsi"/>
+          <w:color w:val="000000" w:themeColor="text1"/>
+          <w:shd w:val="clear" w:color="auto" w:fill="FFFFFF"/>
+        </w:rPr>
+      </w:pPr>
+      <w:r>
+        <w:rPr>
+          <w:rFonts w:ascii="Times New Roman" w:hAnsi="Times New Roman" w:cs="Times New Roman"/>
+          <w:color w:val="000000"/>
+          <w:sz w:val="24"/>
+          <w:szCs w:val="24"/>
+          <w:shd w:val="clear" w:color="auto" w:fill="FFFFFF"/>
+        </w:rPr>
+        <w:t xml:space="preserve">It </w:t>
+      </w:r>
+      <w:r>
+        <w:rPr>
+          <w:rFonts w:ascii="Times New Roman" w:hAnsi="Times New Roman" w:cs="Times New Roman"/>
+          <w:color w:val="000000" w:themeColor="text1"/>
+          <w:sz w:val="24"/>
+          <w:szCs w:val="24"/>
+          <w:shd w:val="clear" w:color="auto" w:fill="FFFFFF"/>
+        </w:rPr>
+        <w:t>is a digital music service that gives you access to millions of songs</w:t>
+      </w:r>
+      <w:r>
+        <w:rPr>
+          <w:rFonts w:cstheme="minorHAnsi"/>
+          <w:color w:val="000000" w:themeColor="text1"/>
+          <w:shd w:val="clear" w:color="auto" w:fill="FFFFFF"/>
+        </w:rPr>
+        <w:t>.</w:t>
+      </w:r>
+    </w:p>
+    <w:p>
+      <w:pPr>
+        <w:rPr>
+          <w:rFonts w:ascii="Times New Roman" w:hAnsi="Times New Roman" w:cs="Times New Roman"/>
+          <w:color w:val="000000" w:themeColor="text1"/>
+          <w:sz w:val="24"/>
+          <w:szCs w:val="24"/>
+          <w:shd w:val="clear" w:color="auto" w:fill="FFFFFF"/>
+        </w:rPr>
+      </w:pPr>
+    </w:p>
+    <w:p>
+      <w:pPr>
+        <w:rPr>
+          <w:rFonts w:ascii="Times New Roman" w:hAnsi="Times New Roman" w:cs="Times New Roman"/>
+          <w:color w:val="000000" w:themeColor="text1"/>
+          <w:sz w:val="24"/>
+          <w:szCs w:val="24"/>
+          <w:shd w:val="clear" w:color="auto" w:fill="FFFFFF"/>
+        </w:rPr>
+      </w:pPr>
+    </w:p>
+    <w:p>
+      <w:pPr>
+        <w:rPr>
+          <w:rFonts w:ascii="Times New Roman" w:hAnsi="Times New Roman" w:cs="Times New Roman"/>
+          <w:color w:val="000000" w:themeColor="text1"/>
+          <w:sz w:val="24"/>
+          <w:szCs w:val="24"/>
+          <w:shd w:val="clear" w:color="auto" w:fill="FFFFFF"/>
+        </w:rPr>
+      </w:pPr>
+      <w:r>
+        <w:rPr>
+          <w:rFonts w:ascii="Times New Roman" w:hAnsi="Times New Roman" w:cs="Times New Roman"/>
+          <w:color w:val="000000" w:themeColor="text1"/>
+          <w:sz w:val="24"/>
+          <w:szCs w:val="24"/>
+          <w:shd w:val="clear" w:color="auto" w:fill="FFFFFF"/>
+        </w:rPr>
+        <w:t xml:space="preserve">Daily Motion: </w:t>
+      </w:r>
+      <w:hyperlink r:id="rId36" w:history="1">
+        <w:r>
+          <w:rPr>
+            <w:rStyle w:val="Hyperlink"/>
+            <w:rFonts w:ascii="Times New Roman" w:hAnsi="Times New Roman" w:cs="Times New Roman"/>
+            <w:sz w:val="24"/>
+            <w:szCs w:val="24"/>
+            <w:shd w:val="clear" w:color="auto" w:fill="FFFFFF"/>
+          </w:rPr>
+          <w:t>https://dailymotion.com/</w:t>
+        </w:r>
+      </w:hyperlink>
+    </w:p>
+    <w:p>
+      <w:pPr>
+        <w:pStyle w:val="ListParagraph"/>
+        <w:numPr>
+          <w:ilvl w:val="0"/>
+          <w:numId w:val="18"/>
+        </w:numPr>
+        <w:rPr>
+          <w:rFonts w:cstheme="minorHAnsi"/>
+          <w:color w:val="000000"/>
+          <w:shd w:val="clear" w:color="auto" w:fill="FFFFFF"/>
+        </w:rPr>
+      </w:pPr>
+      <w:r>
+        <w:rPr>
+          <w:rFonts w:ascii="Times New Roman" w:hAnsi="Times New Roman" w:cs="Times New Roman"/>
+          <w:color w:val="000000"/>
+          <w:sz w:val="24"/>
+          <w:szCs w:val="24"/>
+          <w:shd w:val="clear" w:color="auto" w:fill="FFFFFF"/>
+        </w:rPr>
+        <w:t xml:space="preserve">It is an entertainment website with latest music videos, short movies, tv shows, funny and extreme videos where you can Upload, share, and embed your videos. </w:t>
+      </w:r>
+    </w:p>
+    <w:p>
+      <w:pPr>
+        <w:rPr>
+          <w:rFonts w:ascii="Times New Roman" w:hAnsi="Times New Roman" w:cs="Times New Roman"/>
+          <w:color w:val="000000" w:themeColor="text1"/>
+          <w:sz w:val="24"/>
+          <w:szCs w:val="24"/>
+          <w:shd w:val="clear" w:color="auto" w:fill="FFFFFF"/>
+        </w:rPr>
+      </w:pPr>
+    </w:p>
+    <w:p>
+      <w:pPr>
+        <w:rPr>
+          <w:rFonts w:ascii="Times New Roman" w:hAnsi="Times New Roman" w:cs="Times New Roman"/>
+          <w:b/>
+          <w:bCs/>
+          <w:color w:val="000000"/>
           <w:sz w:val="28"/>
           <w:szCs w:val="28"/>
-          <w:shd w:val="clear" w:color="auto" w:fill="FCFCFC"/>
-        </w:rPr>
-      </w:pPr>
-    </w:p>
-    <w:p>
-      <w:pPr>
-        <w:rPr>
-          <w:rFonts w:ascii="Times New Roman" w:hAnsi="Times New Roman" w:cs="Times New Roman"/>
-          <w:color w:val="000000" w:themeColor="text1"/>
+          <w:shd w:val="clear" w:color="auto" w:fill="FFFFFF"/>
+        </w:rPr>
+      </w:pPr>
+      <w:r>
+        <w:rPr>
+          <w:rFonts w:ascii="Times New Roman" w:hAnsi="Times New Roman" w:cs="Times New Roman"/>
+          <w:b/>
+          <w:bCs/>
+          <w:color w:val="000000"/>
           <w:sz w:val="28"/>
           <w:szCs w:val="28"/>
-          <w:shd w:val="clear" w:color="auto" w:fill="FCFCFC"/>
-        </w:rPr>
-      </w:pPr>
-    </w:p>
-    <w:p>
-      <w:pPr>
-        <w:rPr>
-          <w:rFonts w:ascii="Times New Roman" w:hAnsi="Times New Roman" w:cs="Times New Roman"/>
-          <w:color w:val="000000" w:themeColor="text1"/>
+          <w:shd w:val="clear" w:color="auto" w:fill="FFFFFF"/>
+        </w:rPr>
+        <w:t>Advocacy</w:t>
+      </w:r>
+      <w:r>
+        <w:rPr>
+          <w:rFonts w:ascii="Times New Roman" w:hAnsi="Times New Roman" w:cs="Times New Roman"/>
+          <w:b/>
+          <w:bCs/>
+          <w:color w:val="000000"/>
           <w:sz w:val="28"/>
           <w:szCs w:val="28"/>
-          <w:shd w:val="clear" w:color="auto" w:fill="FCFCFC"/>
-        </w:rPr>
-      </w:pPr>
+          <w:shd w:val="clear" w:color="auto" w:fill="FFFFFF"/>
+        </w:rPr>
+        <w:t xml:space="preserve"> websites</w:t>
+      </w:r>
+    </w:p>
+    <w:p>
+      <w:pPr>
+        <w:rPr>
+          <w:rFonts w:ascii="Times New Roman" w:hAnsi="Times New Roman" w:cs="Times New Roman"/>
+          <w:sz w:val="24"/>
+          <w:szCs w:val="24"/>
+        </w:rPr>
+      </w:pPr>
+      <w:r>
+        <w:rPr>
+          <w:rFonts w:ascii="Times New Roman" w:hAnsi="Times New Roman" w:cs="Times New Roman"/>
+          <w:color w:val="000000"/>
+          <w:sz w:val="24"/>
+          <w:szCs w:val="24"/>
+          <w:shd w:val="clear" w:color="auto" w:fill="FFFFFF"/>
+        </w:rPr>
+        <w:t xml:space="preserve">Arts for LA: </w:t>
+      </w:r>
+      <w:hyperlink r:id="rId37" w:history="1">
+        <w:r>
+          <w:rPr>
+            <w:rStyle w:val="Hyperlink"/>
+            <w:rFonts w:ascii="Times New Roman" w:hAnsi="Times New Roman" w:cs="Times New Roman"/>
+            <w:sz w:val="24"/>
+            <w:szCs w:val="24"/>
+          </w:rPr>
+          <w:t>https://www.artsforla.org/</w:t>
+        </w:r>
+      </w:hyperlink>
+    </w:p>
+    <w:p>
+      <w:pPr>
+        <w:pStyle w:val="ListParagraph"/>
+        <w:numPr>
+          <w:ilvl w:val="0"/>
+          <w:numId w:val="18"/>
+        </w:numPr>
+        <w:rPr>
+          <w:color w:val="000000" w:themeColor="text1"/>
+          <w:shd w:val="clear" w:color="auto" w:fill="FFFFFF"/>
+        </w:rPr>
+      </w:pPr>
+      <w:r>
+        <w:rPr>
+          <w:rFonts w:ascii="Times New Roman" w:hAnsi="Times New Roman" w:cs="Times New Roman"/>
+          <w:color w:val="000000" w:themeColor="text1"/>
+          <w:sz w:val="24"/>
+          <w:szCs w:val="24"/>
+          <w:shd w:val="clear" w:color="auto" w:fill="FFFFFF"/>
+        </w:rPr>
+        <w:t>Advocation for art education for the low income/underprivileged students.</w:t>
+      </w:r>
+    </w:p>
+    <w:p>
+      <w:pPr>
+        <w:rPr>
+          <w:rFonts w:ascii="Times New Roman" w:hAnsi="Times New Roman" w:cs="Times New Roman"/>
+          <w:color w:val="000000" w:themeColor="text1"/>
+          <w:sz w:val="24"/>
+          <w:szCs w:val="24"/>
+          <w:shd w:val="clear" w:color="auto" w:fill="FFFFFF"/>
+        </w:rPr>
+      </w:pPr>
+    </w:p>
+    <w:p>
+      <w:pPr>
+        <w:rPr>
+          <w:rFonts w:ascii="Times New Roman" w:hAnsi="Times New Roman" w:cs="Times New Roman"/>
+          <w:sz w:val="24"/>
+          <w:szCs w:val="24"/>
+        </w:rPr>
+      </w:pPr>
+      <w:r>
+        <w:rPr>
+          <w:rFonts w:ascii="Times New Roman" w:hAnsi="Times New Roman" w:cs="Times New Roman"/>
+          <w:color w:val="000000"/>
+          <w:sz w:val="24"/>
+          <w:szCs w:val="24"/>
+          <w:shd w:val="clear" w:color="auto" w:fill="FFFFFF"/>
+        </w:rPr>
+        <w:t xml:space="preserve">Global Zero: </w:t>
+      </w:r>
+      <w:hyperlink r:id="rId38" w:history="1">
+        <w:r>
+          <w:rPr>
+            <w:rStyle w:val="Hyperlink"/>
+            <w:rFonts w:ascii="Times New Roman" w:hAnsi="Times New Roman" w:cs="Times New Roman"/>
+            <w:sz w:val="24"/>
+            <w:szCs w:val="24"/>
+          </w:rPr>
+          <w:t>https://www.globalzero.org/</w:t>
+        </w:r>
+      </w:hyperlink>
+    </w:p>
+    <w:p>
+      <w:pPr>
+        <w:pStyle w:val="ListParagraph"/>
+        <w:numPr>
+          <w:ilvl w:val="0"/>
+          <w:numId w:val="18"/>
+        </w:numPr>
+        <w:rPr>
+          <w:rFonts w:ascii="Times New Roman" w:hAnsi="Times New Roman" w:cs="Times New Roman"/>
+          <w:color w:val="000000" w:themeColor="text1"/>
+          <w:sz w:val="24"/>
+          <w:szCs w:val="24"/>
+          <w:shd w:val="clear" w:color="auto" w:fill="FFFFFF"/>
+        </w:rPr>
+      </w:pPr>
+      <w:r>
+        <w:rPr>
+          <w:rFonts w:ascii="Times New Roman" w:hAnsi="Times New Roman" w:cs="Times New Roman"/>
+          <w:color w:val="000000" w:themeColor="text1"/>
+          <w:sz w:val="24"/>
+          <w:szCs w:val="24"/>
+          <w:shd w:val="clear" w:color="auto" w:fill="FFFFFF"/>
+        </w:rPr>
+        <w:t>It is the international movement for the elimination of all nuclear weapons.</w:t>
+      </w:r>
+    </w:p>
+    <w:p>
+      <w:pPr>
+        <w:rPr>
+          <w:rFonts w:ascii="Times New Roman" w:hAnsi="Times New Roman" w:cs="Times New Roman"/>
+          <w:color w:val="000000" w:themeColor="text1"/>
+          <w:sz w:val="24"/>
+          <w:szCs w:val="24"/>
+          <w:shd w:val="clear" w:color="auto" w:fill="FFFFFF"/>
+        </w:rPr>
+      </w:pPr>
+    </w:p>
+    <w:p>
+      <w:pPr>
+        <w:rPr>
+          <w:rStyle w:val="Hyperlink"/>
+          <w:rFonts w:ascii="Times New Roman" w:hAnsi="Times New Roman" w:cs="Times New Roman"/>
+          <w:sz w:val="24"/>
+          <w:szCs w:val="24"/>
+        </w:rPr>
+      </w:pPr>
+      <w:r>
+        <w:rPr>
+          <w:rFonts w:ascii="Times New Roman" w:hAnsi="Times New Roman" w:cs="Times New Roman"/>
+          <w:color w:val="000000" w:themeColor="text1"/>
+          <w:sz w:val="24"/>
+          <w:szCs w:val="24"/>
+          <w:shd w:val="clear" w:color="auto" w:fill="FFFFFF"/>
+        </w:rPr>
+        <w:t xml:space="preserve">International justice mission: </w:t>
+      </w:r>
+      <w:hyperlink r:id="rId39" w:history="1">
+        <w:r>
+          <w:rPr>
+            <w:rStyle w:val="Hyperlink"/>
+            <w:rFonts w:ascii="Times New Roman" w:hAnsi="Times New Roman" w:cs="Times New Roman"/>
+            <w:sz w:val="24"/>
+            <w:szCs w:val="24"/>
+          </w:rPr>
+          <w:t>https://www.ijm.org/</w:t>
+        </w:r>
+      </w:hyperlink>
+    </w:p>
+    <w:p>
+      <w:pPr>
+        <w:pStyle w:val="ListParagraph"/>
+        <w:numPr>
+          <w:ilvl w:val="0"/>
+          <w:numId w:val="18"/>
+        </w:numPr>
+        <w:rPr>
+          <w:rFonts w:ascii="Times New Roman" w:hAnsi="Times New Roman" w:cs="Times New Roman"/>
+          <w:color w:val="000000" w:themeColor="text1"/>
+          <w:sz w:val="24"/>
+          <w:szCs w:val="24"/>
+          <w:shd w:val="clear" w:color="auto" w:fill="FFFFFF"/>
+        </w:rPr>
+      </w:pPr>
+      <w:r>
+        <w:rPr>
+          <w:rFonts w:ascii="Times New Roman" w:hAnsi="Times New Roman" w:cs="Times New Roman"/>
+          <w:sz w:val="24"/>
+          <w:szCs w:val="24"/>
+        </w:rPr>
+        <w:t xml:space="preserve">It is a website with the aim of </w:t>
+      </w:r>
+      <w:r>
+        <w:rPr>
+          <w:rFonts w:ascii="Times New Roman" w:hAnsi="Times New Roman" w:cs="Times New Roman"/>
+          <w:color w:val="000000" w:themeColor="text1"/>
+          <w:sz w:val="24"/>
+          <w:szCs w:val="24"/>
+          <w:shd w:val="clear" w:color="auto" w:fill="FFFFFF"/>
+        </w:rPr>
+        <w:t xml:space="preserve">changing lives by spreading the message of </w:t>
+      </w:r>
+      <w:proofErr w:type="gramStart"/>
+      <w:r>
+        <w:rPr>
+          <w:rFonts w:ascii="Times New Roman" w:hAnsi="Times New Roman" w:cs="Times New Roman"/>
+          <w:color w:val="000000" w:themeColor="text1"/>
+          <w:sz w:val="24"/>
+          <w:szCs w:val="24"/>
+          <w:shd w:val="clear" w:color="auto" w:fill="FFFFFF"/>
+        </w:rPr>
+        <w:t>modern day</w:t>
+      </w:r>
+      <w:proofErr w:type="gramEnd"/>
+      <w:r>
+        <w:rPr>
+          <w:rFonts w:ascii="Times New Roman" w:hAnsi="Times New Roman" w:cs="Times New Roman"/>
+          <w:color w:val="000000" w:themeColor="text1"/>
+          <w:sz w:val="24"/>
+          <w:szCs w:val="24"/>
+          <w:shd w:val="clear" w:color="auto" w:fill="FFFFFF"/>
+        </w:rPr>
+        <w:t xml:space="preserve"> slavery and helping advocates put an end to it.</w:t>
+      </w:r>
+    </w:p>
+    <w:p>
+      <w:pPr>
+        <w:rPr>
+          <w:rFonts w:ascii="Times New Roman" w:hAnsi="Times New Roman" w:cs="Times New Roman"/>
+          <w:sz w:val="24"/>
+          <w:szCs w:val="24"/>
+        </w:rPr>
+      </w:pPr>
+    </w:p>
+    <w:p>
+      <w:pPr>
+        <w:rPr>
+          <w:rFonts w:ascii="Times New Roman" w:hAnsi="Times New Roman" w:cs="Times New Roman"/>
+          <w:color w:val="000000" w:themeColor="text1"/>
+          <w:sz w:val="24"/>
+          <w:szCs w:val="24"/>
+          <w:shd w:val="clear" w:color="auto" w:fill="FFFFFF"/>
+        </w:rPr>
+      </w:pPr>
+      <w:proofErr w:type="spellStart"/>
+      <w:r>
+        <w:rPr>
+          <w:rFonts w:ascii="Times New Roman" w:hAnsi="Times New Roman" w:cs="Times New Roman"/>
+          <w:color w:val="000000" w:themeColor="text1"/>
+          <w:sz w:val="24"/>
+          <w:szCs w:val="24"/>
+          <w:shd w:val="clear" w:color="auto" w:fill="FFFFFF"/>
+        </w:rPr>
+        <w:t>iKnow</w:t>
+      </w:r>
+      <w:proofErr w:type="spellEnd"/>
+      <w:r>
+        <w:rPr>
+          <w:rFonts w:ascii="Times New Roman" w:hAnsi="Times New Roman" w:cs="Times New Roman"/>
+          <w:color w:val="000000" w:themeColor="text1"/>
+          <w:sz w:val="24"/>
+          <w:szCs w:val="24"/>
+          <w:shd w:val="clear" w:color="auto" w:fill="FFFFFF"/>
+        </w:rPr>
+        <w:t xml:space="preserve"> Politics: </w:t>
+      </w:r>
+      <w:hyperlink r:id="rId40" w:history="1">
+        <w:r>
+          <w:rPr>
+            <w:rStyle w:val="Hyperlink"/>
+            <w:rFonts w:ascii="Times New Roman" w:hAnsi="Times New Roman" w:cs="Times New Roman"/>
+            <w:sz w:val="24"/>
+            <w:szCs w:val="24"/>
+          </w:rPr>
+          <w:t>https://www.iknowpolitics.org/en</w:t>
+        </w:r>
+      </w:hyperlink>
+    </w:p>
+    <w:p>
+      <w:pPr>
+        <w:pStyle w:val="ListParagraph"/>
+        <w:numPr>
+          <w:ilvl w:val="0"/>
+          <w:numId w:val="18"/>
+        </w:numPr>
+        <w:rPr>
+          <w:rFonts w:ascii="Times New Roman" w:hAnsi="Times New Roman" w:cs="Times New Roman"/>
+          <w:color w:val="000000" w:themeColor="text1"/>
+          <w:shd w:val="clear" w:color="auto" w:fill="FFFFFF"/>
+        </w:rPr>
+      </w:pPr>
+      <w:r>
+        <w:rPr>
+          <w:rFonts w:ascii="Times New Roman" w:hAnsi="Times New Roman" w:cs="Times New Roman"/>
+          <w:color w:val="000000" w:themeColor="text1"/>
+          <w:sz w:val="24"/>
+          <w:szCs w:val="24"/>
+          <w:shd w:val="clear" w:color="auto" w:fill="FFFFFF"/>
+        </w:rPr>
+        <w:t>I</w:t>
+      </w:r>
+      <w:r>
+        <w:rPr>
+          <w:rFonts w:ascii="Times New Roman" w:hAnsi="Times New Roman" w:cs="Times New Roman"/>
+          <w:color w:val="000000" w:themeColor="text1"/>
+          <w:sz w:val="24"/>
+          <w:szCs w:val="24"/>
+          <w:shd w:val="clear" w:color="auto" w:fill="FFFFFF"/>
+        </w:rPr>
+        <w:t>t is an on-line workspace designed to advance women in politics worldwide</w:t>
+      </w:r>
+      <w:r>
+        <w:rPr>
+          <w:rFonts w:ascii="Times New Roman" w:hAnsi="Times New Roman" w:cs="Times New Roman"/>
+          <w:color w:val="000000" w:themeColor="text1"/>
+          <w:shd w:val="clear" w:color="auto" w:fill="FFFFFF"/>
+        </w:rPr>
+        <w:t>.</w:t>
+      </w:r>
+    </w:p>
+    <w:p>
+      <w:pPr>
+        <w:rPr>
+          <w:rFonts w:ascii="Times New Roman" w:hAnsi="Times New Roman" w:cs="Times New Roman"/>
+          <w:color w:val="000000" w:themeColor="text1"/>
+          <w:shd w:val="clear" w:color="auto" w:fill="FFFFFF"/>
+        </w:rPr>
+      </w:pPr>
+    </w:p>
+    <w:p>
+      <w:pPr>
+        <w:rPr>
+          <w:rFonts w:ascii="Times New Roman" w:hAnsi="Times New Roman" w:cs="Times New Roman"/>
+          <w:sz w:val="24"/>
+          <w:szCs w:val="24"/>
+        </w:rPr>
+      </w:pPr>
+      <w:proofErr w:type="spellStart"/>
+      <w:r>
+        <w:rPr>
+          <w:rFonts w:ascii="Times New Roman" w:hAnsi="Times New Roman" w:cs="Times New Roman"/>
+          <w:color w:val="000000" w:themeColor="text1"/>
+          <w:sz w:val="24"/>
+          <w:szCs w:val="24"/>
+          <w:shd w:val="clear" w:color="auto" w:fill="FFFFFF"/>
+        </w:rPr>
+        <w:t>Trocaire</w:t>
+      </w:r>
+      <w:proofErr w:type="spellEnd"/>
+      <w:r>
+        <w:rPr>
+          <w:rFonts w:ascii="Times New Roman" w:hAnsi="Times New Roman" w:cs="Times New Roman"/>
+          <w:color w:val="000000" w:themeColor="text1"/>
+          <w:sz w:val="24"/>
+          <w:szCs w:val="24"/>
+          <w:shd w:val="clear" w:color="auto" w:fill="FFFFFF"/>
+        </w:rPr>
+        <w:t xml:space="preserve">: </w:t>
+      </w:r>
+      <w:hyperlink r:id="rId41" w:history="1">
+        <w:r>
+          <w:rPr>
+            <w:rStyle w:val="Hyperlink"/>
+            <w:rFonts w:ascii="Times New Roman" w:hAnsi="Times New Roman" w:cs="Times New Roman"/>
+            <w:sz w:val="24"/>
+            <w:szCs w:val="24"/>
+          </w:rPr>
+          <w:t>https://www.trocaire.org/</w:t>
+        </w:r>
+      </w:hyperlink>
+    </w:p>
+    <w:p>
+      <w:pPr>
+        <w:pStyle w:val="ListParagraph"/>
+        <w:numPr>
+          <w:ilvl w:val="0"/>
+          <w:numId w:val="18"/>
+        </w:numPr>
+        <w:rPr>
+          <w:rFonts w:ascii="Times New Roman" w:hAnsi="Times New Roman" w:cs="Times New Roman"/>
+          <w:color w:val="000000" w:themeColor="text1"/>
+          <w:sz w:val="24"/>
+          <w:szCs w:val="24"/>
+          <w:shd w:val="clear" w:color="auto" w:fill="FFFFFF"/>
+        </w:rPr>
+      </w:pPr>
+      <w:r>
+        <w:rPr>
+          <w:rFonts w:ascii="Times New Roman" w:hAnsi="Times New Roman" w:cs="Times New Roman"/>
+          <w:color w:val="000000" w:themeColor="text1"/>
+          <w:sz w:val="24"/>
+          <w:szCs w:val="24"/>
+          <w:shd w:val="clear" w:color="auto" w:fill="FFFFFF"/>
+        </w:rPr>
+        <w:lastRenderedPageBreak/>
+        <w:t>Irish charity striving to overcome the challenges of poverty and injustice.</w:t>
+      </w:r>
     </w:p>
     <w:p>
       <w:pPr>
@@ -1817,53 +4532,115 @@
           <w:color w:val="000000" w:themeColor="text1"/>
           <w:sz w:val="28"/>
           <w:szCs w:val="28"/>
-          <w:shd w:val="clear" w:color="auto" w:fill="FCFCFC"/>
-        </w:rPr>
-      </w:pPr>
-    </w:p>
-    <w:p>
-      <w:pPr>
-        <w:rPr>
-          <w:rFonts w:ascii="Times New Roman" w:hAnsi="Times New Roman" w:cs="Times New Roman"/>
+          <w:shd w:val="clear" w:color="auto" w:fill="FFFFFF"/>
+        </w:rPr>
+      </w:pPr>
+    </w:p>
+    <w:p>
+      <w:pPr>
+        <w:rPr>
+          <w:rFonts w:ascii="Times New Roman" w:hAnsi="Times New Roman" w:cs="Times New Roman"/>
+          <w:b/>
+          <w:bCs/>
           <w:color w:val="000000" w:themeColor="text1"/>
           <w:sz w:val="28"/>
           <w:szCs w:val="28"/>
-          <w:shd w:val="clear" w:color="auto" w:fill="FCFCFC"/>
-        </w:rPr>
-      </w:pPr>
-    </w:p>
-    <w:p>
-      <w:pPr>
-        <w:rPr>
-          <w:rFonts w:ascii="Times New Roman" w:hAnsi="Times New Roman" w:cs="Times New Roman"/>
+          <w:shd w:val="clear" w:color="auto" w:fill="FFFFFF"/>
+        </w:rPr>
+      </w:pPr>
+      <w:r>
+        <w:rPr>
+          <w:rFonts w:ascii="Times New Roman" w:hAnsi="Times New Roman" w:cs="Times New Roman"/>
+          <w:b/>
+          <w:bCs/>
           <w:color w:val="000000" w:themeColor="text1"/>
           <w:sz w:val="28"/>
           <w:szCs w:val="28"/>
-          <w:shd w:val="clear" w:color="auto" w:fill="FCFCFC"/>
-        </w:rPr>
-      </w:pPr>
-    </w:p>
-    <w:p>
-      <w:pPr>
-        <w:rPr>
-          <w:rFonts w:ascii="Times New Roman" w:hAnsi="Times New Roman" w:cs="Times New Roman"/>
+          <w:shd w:val="clear" w:color="auto" w:fill="FFFFFF"/>
+        </w:rPr>
+        <w:t>Blog</w:t>
+      </w:r>
+      <w:r>
+        <w:rPr>
+          <w:rFonts w:ascii="Times New Roman" w:hAnsi="Times New Roman" w:cs="Times New Roman"/>
+          <w:b/>
+          <w:bCs/>
           <w:color w:val="000000" w:themeColor="text1"/>
           <w:sz w:val="28"/>
           <w:szCs w:val="28"/>
-          <w:shd w:val="clear" w:color="auto" w:fill="FCFCFC"/>
-        </w:rPr>
-      </w:pPr>
-    </w:p>
-    <w:p>
-      <w:pPr>
-        <w:rPr>
-          <w:rFonts w:ascii="Times New Roman" w:hAnsi="Times New Roman" w:cs="Times New Roman"/>
+          <w:shd w:val="clear" w:color="auto" w:fill="FFFFFF"/>
+        </w:rPr>
+        <w:t xml:space="preserve"> </w:t>
+      </w:r>
+      <w:r>
+        <w:rPr>
+          <w:rFonts w:ascii="Times New Roman" w:hAnsi="Times New Roman" w:cs="Times New Roman"/>
+          <w:b/>
+          <w:bCs/>
           <w:color w:val="000000" w:themeColor="text1"/>
           <w:sz w:val="28"/>
           <w:szCs w:val="28"/>
-          <w:shd w:val="clear" w:color="auto" w:fill="FCFCFC"/>
-        </w:rPr>
-      </w:pPr>
+          <w:shd w:val="clear" w:color="auto" w:fill="FFFFFF"/>
+        </w:rPr>
+        <w:tab/>
+        <w:t>Websites</w:t>
+      </w:r>
+    </w:p>
+    <w:p>
+      <w:pPr>
+        <w:rPr>
+          <w:rFonts w:ascii="Times New Roman" w:hAnsi="Times New Roman" w:cs="Times New Roman"/>
+          <w:sz w:val="24"/>
+          <w:szCs w:val="24"/>
+        </w:rPr>
+      </w:pPr>
+      <w:r>
+        <w:rPr>
+          <w:rFonts w:ascii="Times New Roman" w:hAnsi="Times New Roman" w:cs="Times New Roman"/>
+          <w:color w:val="000000" w:themeColor="text1"/>
+          <w:sz w:val="24"/>
+          <w:szCs w:val="24"/>
+          <w:shd w:val="clear" w:color="auto" w:fill="FFFFFF"/>
+        </w:rPr>
+        <w:t xml:space="preserve">Tumblr: </w:t>
+      </w:r>
+      <w:hyperlink r:id="rId42" w:history="1">
+        <w:r>
+          <w:rPr>
+            <w:rStyle w:val="Hyperlink"/>
+            <w:rFonts w:ascii="Times New Roman" w:hAnsi="Times New Roman" w:cs="Times New Roman"/>
+            <w:sz w:val="24"/>
+            <w:szCs w:val="24"/>
+          </w:rPr>
+          <w:t>https://www.tumblr.com/</w:t>
+        </w:r>
+      </w:hyperlink>
+    </w:p>
+    <w:p>
+      <w:pPr>
+        <w:pStyle w:val="ListParagraph"/>
+        <w:numPr>
+          <w:ilvl w:val="0"/>
+          <w:numId w:val="18"/>
+        </w:numPr>
+        <w:rPr>
+          <w:rFonts w:ascii="Times New Roman" w:hAnsi="Times New Roman" w:cs="Times New Roman"/>
+          <w:color w:val="000000" w:themeColor="text1"/>
+          <w:sz w:val="24"/>
+          <w:szCs w:val="24"/>
+          <w:shd w:val="clear" w:color="auto" w:fill="FFFFFF"/>
+        </w:rPr>
+      </w:pPr>
+      <w:r>
+        <w:rPr>
+          <w:rFonts w:ascii="Times New Roman" w:hAnsi="Times New Roman" w:cs="Times New Roman"/>
+          <w:color w:val="000000" w:themeColor="text1"/>
+          <w:sz w:val="24"/>
+          <w:szCs w:val="24"/>
+          <w:shd w:val="clear" w:color="auto" w:fill="FFFFFF"/>
+        </w:rPr>
+        <w:t>It is a place to express yourself, discover yourself, and bond over the stuff you love. It's where your interests connect you with your people.</w:t>
+      </w:r>
     </w:p>
     <w:p>
       <w:pPr>
@@ -1872,18 +4649,299 @@
           <w:color w:val="000000" w:themeColor="text1"/>
           <w:sz w:val="28"/>
           <w:szCs w:val="28"/>
-          <w:shd w:val="clear" w:color="auto" w:fill="FCFCFC"/>
-        </w:rPr>
-      </w:pPr>
-    </w:p>
-    <w:p>
-      <w:pPr>
+          <w:shd w:val="clear" w:color="auto" w:fill="FFFFFF"/>
+        </w:rPr>
+      </w:pPr>
+    </w:p>
+    <w:p>
+      <w:pPr>
+        <w:rPr>
+          <w:rFonts w:ascii="Times New Roman" w:hAnsi="Times New Roman" w:cs="Times New Roman"/>
+          <w:sz w:val="24"/>
+          <w:szCs w:val="24"/>
+        </w:rPr>
+      </w:pPr>
+      <w:r>
+        <w:rPr>
+          <w:rFonts w:ascii="Times New Roman" w:hAnsi="Times New Roman" w:cs="Times New Roman"/>
+          <w:color w:val="000000" w:themeColor="text1"/>
+          <w:sz w:val="24"/>
+          <w:szCs w:val="24"/>
+          <w:shd w:val="clear" w:color="auto" w:fill="FFFFFF"/>
+        </w:rPr>
+        <w:t xml:space="preserve">Blogger: </w:t>
+      </w:r>
+      <w:hyperlink r:id="rId43" w:history="1">
+        <w:r>
+          <w:rPr>
+            <w:rStyle w:val="Hyperlink"/>
+            <w:rFonts w:ascii="Times New Roman" w:hAnsi="Times New Roman" w:cs="Times New Roman"/>
+            <w:sz w:val="24"/>
+            <w:szCs w:val="24"/>
+          </w:rPr>
+          <w:t>https://www.blogger.com/</w:t>
+        </w:r>
+      </w:hyperlink>
+    </w:p>
+    <w:p>
+      <w:pPr>
+        <w:pStyle w:val="ListParagraph"/>
+        <w:numPr>
+          <w:ilvl w:val="0"/>
+          <w:numId w:val="18"/>
+        </w:numPr>
         <w:rPr>
           <w:rFonts w:ascii="Times New Roman" w:hAnsi="Times New Roman" w:cs="Times New Roman"/>
           <w:color w:val="000000" w:themeColor="text1"/>
           <w:sz w:val="28"/>
           <w:szCs w:val="28"/>
-          <w:shd w:val="clear" w:color="auto" w:fill="FCFCFC"/>
+          <w:shd w:val="clear" w:color="auto" w:fill="FFFFFF"/>
+        </w:rPr>
+      </w:pPr>
+      <w:r>
+        <w:rPr>
+          <w:rFonts w:ascii="Times New Roman" w:hAnsi="Times New Roman" w:cs="Times New Roman"/>
+          <w:color w:val="000000" w:themeColor="text1"/>
+          <w:sz w:val="24"/>
+          <w:szCs w:val="24"/>
+          <w:shd w:val="clear" w:color="auto" w:fill="FFFFFF"/>
+        </w:rPr>
+        <w:t>It is a place where you publish your passions, it could be knowledge, experiences or the latest news</w:t>
+      </w:r>
+      <w:r>
+        <w:rPr>
+          <w:rFonts w:ascii="Times New Roman" w:hAnsi="Times New Roman" w:cs="Times New Roman"/>
+          <w:color w:val="000000" w:themeColor="text1"/>
+          <w:sz w:val="24"/>
+          <w:szCs w:val="24"/>
+          <w:shd w:val="clear" w:color="auto" w:fill="FFFFFF"/>
+        </w:rPr>
+        <w:t>.</w:t>
+      </w:r>
+    </w:p>
+    <w:p>
+      <w:pPr>
+        <w:rPr>
+          <w:rFonts w:ascii="Times New Roman" w:hAnsi="Times New Roman" w:cs="Times New Roman"/>
+          <w:color w:val="000000" w:themeColor="text1"/>
+          <w:sz w:val="28"/>
+          <w:szCs w:val="28"/>
+          <w:shd w:val="clear" w:color="auto" w:fill="FFFFFF"/>
+        </w:rPr>
+      </w:pPr>
+    </w:p>
+    <w:p>
+      <w:pPr>
+        <w:rPr>
+          <w:rFonts w:ascii="Times New Roman" w:hAnsi="Times New Roman" w:cs="Times New Roman"/>
+          <w:color w:val="000000" w:themeColor="text1"/>
+          <w:sz w:val="24"/>
+          <w:szCs w:val="24"/>
+          <w:shd w:val="clear" w:color="auto" w:fill="FFFFFF"/>
+        </w:rPr>
+      </w:pPr>
+    </w:p>
+    <w:p>
+      <w:pPr>
+        <w:rPr>
+          <w:rStyle w:val="Hyperlink"/>
+          <w:rFonts w:ascii="Times New Roman" w:hAnsi="Times New Roman" w:cs="Times New Roman"/>
+          <w:sz w:val="24"/>
+          <w:szCs w:val="24"/>
+        </w:rPr>
+      </w:pPr>
+      <w:r>
+        <w:rPr>
+          <w:rFonts w:ascii="Times New Roman" w:hAnsi="Times New Roman" w:cs="Times New Roman"/>
+          <w:color w:val="000000" w:themeColor="text1"/>
+          <w:sz w:val="24"/>
+          <w:szCs w:val="24"/>
+          <w:shd w:val="clear" w:color="auto" w:fill="FFFFFF"/>
+        </w:rPr>
+        <w:t xml:space="preserve">Ghost: </w:t>
+      </w:r>
+      <w:hyperlink r:id="rId44" w:history="1">
+        <w:r>
+          <w:rPr>
+            <w:rStyle w:val="Hyperlink"/>
+            <w:rFonts w:ascii="Times New Roman" w:hAnsi="Times New Roman" w:cs="Times New Roman"/>
+            <w:sz w:val="24"/>
+            <w:szCs w:val="24"/>
+          </w:rPr>
+          <w:t>https://ghost.org/</w:t>
+        </w:r>
+      </w:hyperlink>
+    </w:p>
+    <w:p>
+      <w:pPr>
+        <w:pStyle w:val="ListParagraph"/>
+        <w:numPr>
+          <w:ilvl w:val="0"/>
+          <w:numId w:val="18"/>
+        </w:numPr>
+        <w:rPr>
+          <w:rFonts w:ascii="Times New Roman" w:hAnsi="Times New Roman" w:cs="Times New Roman"/>
+          <w:color w:val="000000" w:themeColor="text1"/>
+          <w:sz w:val="24"/>
+          <w:szCs w:val="24"/>
+          <w:shd w:val="clear" w:color="auto" w:fill="FFFFFF"/>
+        </w:rPr>
+      </w:pPr>
+      <w:r>
+        <w:rPr>
+          <w:rFonts w:ascii="Times New Roman" w:hAnsi="Times New Roman" w:cs="Times New Roman"/>
+          <w:color w:val="000000" w:themeColor="text1"/>
+          <w:sz w:val="24"/>
+          <w:szCs w:val="24"/>
+          <w:shd w:val="clear" w:color="auto" w:fill="FFFFFF"/>
+        </w:rPr>
+        <w:t>The world's most popular modern open source publishing platform.</w:t>
+      </w:r>
+    </w:p>
+    <w:p>
+      <w:pPr>
+        <w:rPr>
+          <w:rFonts w:ascii="Times New Roman" w:hAnsi="Times New Roman" w:cs="Times New Roman"/>
+          <w:sz w:val="24"/>
+          <w:szCs w:val="24"/>
+        </w:rPr>
+      </w:pPr>
+    </w:p>
+    <w:p>
+      <w:pPr>
+        <w:rPr>
+          <w:rFonts w:ascii="Times New Roman" w:hAnsi="Times New Roman" w:cs="Times New Roman"/>
+          <w:sz w:val="24"/>
+          <w:szCs w:val="24"/>
+        </w:rPr>
+      </w:pPr>
+      <w:r>
+        <w:rPr>
+          <w:rFonts w:ascii="Times New Roman" w:hAnsi="Times New Roman" w:cs="Times New Roman"/>
+          <w:color w:val="000000" w:themeColor="text1"/>
+          <w:sz w:val="24"/>
+          <w:szCs w:val="24"/>
+          <w:shd w:val="clear" w:color="auto" w:fill="FFFFFF"/>
+        </w:rPr>
+        <w:t xml:space="preserve">WordPress: </w:t>
+      </w:r>
+      <w:hyperlink r:id="rId45" w:history="1">
+        <w:r>
+          <w:rPr>
+            <w:rStyle w:val="Hyperlink"/>
+            <w:rFonts w:ascii="Times New Roman" w:hAnsi="Times New Roman" w:cs="Times New Roman"/>
+            <w:sz w:val="24"/>
+            <w:szCs w:val="24"/>
+          </w:rPr>
+          <w:t>https://www.google.com/</w:t>
+        </w:r>
+      </w:hyperlink>
+    </w:p>
+    <w:p>
+      <w:pPr>
+        <w:pStyle w:val="ListParagraph"/>
+        <w:numPr>
+          <w:ilvl w:val="0"/>
+          <w:numId w:val="18"/>
+        </w:numPr>
+        <w:rPr>
+          <w:rFonts w:ascii="Times New Roman" w:hAnsi="Times New Roman" w:cs="Times New Roman"/>
+          <w:sz w:val="24"/>
+          <w:szCs w:val="24"/>
+        </w:rPr>
+      </w:pPr>
+      <w:r>
+        <w:rPr>
+          <w:rFonts w:ascii="Times New Roman" w:hAnsi="Times New Roman" w:cs="Times New Roman"/>
+          <w:sz w:val="24"/>
+          <w:szCs w:val="24"/>
+        </w:rPr>
+        <w:t xml:space="preserve">It is a blog site hosting service by </w:t>
+      </w:r>
+      <w:proofErr w:type="spellStart"/>
+      <w:r>
+        <w:rPr>
+          <w:rFonts w:ascii="Times New Roman" w:hAnsi="Times New Roman" w:cs="Times New Roman"/>
+          <w:sz w:val="24"/>
+          <w:szCs w:val="24"/>
+        </w:rPr>
+        <w:t>automattic</w:t>
+      </w:r>
+      <w:proofErr w:type="spellEnd"/>
+      <w:r>
+        <w:rPr>
+          <w:rFonts w:ascii="Times New Roman" w:hAnsi="Times New Roman" w:cs="Times New Roman"/>
+          <w:sz w:val="24"/>
+          <w:szCs w:val="24"/>
+        </w:rPr>
+        <w:t xml:space="preserve"> where you can get a free blog with basic features.</w:t>
+      </w:r>
+    </w:p>
+    <w:p>
+      <w:pPr>
+        <w:rPr>
+          <w:rFonts w:ascii="Times New Roman" w:hAnsi="Times New Roman" w:cs="Times New Roman"/>
+          <w:sz w:val="24"/>
+          <w:szCs w:val="24"/>
+        </w:rPr>
+      </w:pPr>
+    </w:p>
+    <w:p>
+      <w:pPr>
+        <w:rPr>
+          <w:rFonts w:ascii="Times New Roman" w:hAnsi="Times New Roman" w:cs="Times New Roman"/>
+          <w:sz w:val="24"/>
+          <w:szCs w:val="24"/>
+        </w:rPr>
+      </w:pPr>
+      <w:r>
+        <w:rPr>
+          <w:rFonts w:ascii="Times New Roman" w:hAnsi="Times New Roman" w:cs="Times New Roman"/>
+          <w:sz w:val="24"/>
+          <w:szCs w:val="24"/>
+        </w:rPr>
+        <w:t xml:space="preserve">Weebly: </w:t>
+      </w:r>
+      <w:hyperlink r:id="rId46" w:history="1">
+        <w:r>
+          <w:rPr>
+            <w:rStyle w:val="Hyperlink"/>
+            <w:rFonts w:ascii="Times New Roman" w:hAnsi="Times New Roman" w:cs="Times New Roman"/>
+            <w:sz w:val="24"/>
+            <w:szCs w:val="24"/>
+          </w:rPr>
+          <w:t>https://www.weebly.com/</w:t>
+        </w:r>
+      </w:hyperlink>
+    </w:p>
+    <w:p>
+      <w:pPr>
+        <w:pStyle w:val="ListParagraph"/>
+        <w:numPr>
+          <w:ilvl w:val="0"/>
+          <w:numId w:val="18"/>
+        </w:numPr>
+        <w:rPr>
+          <w:rFonts w:ascii="Times New Roman" w:hAnsi="Times New Roman" w:cs="Times New Roman"/>
+          <w:sz w:val="24"/>
+          <w:szCs w:val="24"/>
+        </w:rPr>
+      </w:pPr>
+      <w:r>
+        <w:rPr>
+          <w:rFonts w:ascii="Times New Roman" w:hAnsi="Times New Roman" w:cs="Times New Roman"/>
+          <w:sz w:val="24"/>
+          <w:szCs w:val="24"/>
+        </w:rPr>
+        <w:t>It is a free website, blog, or online store builder.</w:t>
+      </w:r>
+    </w:p>
+    <w:p>
+      <w:pPr>
+        <w:rPr>
+          <w:rFonts w:ascii="Times New Roman" w:hAnsi="Times New Roman" w:cs="Times New Roman"/>
+          <w:sz w:val="24"/>
+          <w:szCs w:val="24"/>
         </w:rPr>
       </w:pPr>
     </w:p>
@@ -1893,37 +4951,440 @@
           <w:rFonts w:ascii="Times New Roman" w:hAnsi="Times New Roman" w:cs="Times New Roman"/>
           <w:b/>
           <w:bCs/>
-          <w:color w:val="000000" w:themeColor="text1"/>
           <w:sz w:val="28"/>
           <w:szCs w:val="28"/>
-          <w:shd w:val="clear" w:color="auto" w:fill="FCFCFC"/>
-        </w:rPr>
-      </w:pPr>
-    </w:p>
-    <w:p>
-      <w:pPr>
+        </w:rPr>
+      </w:pPr>
+      <w:r>
         <w:rPr>
           <w:rFonts w:ascii="Times New Roman" w:hAnsi="Times New Roman" w:cs="Times New Roman"/>
           <w:b/>
           <w:bCs/>
-          <w:color w:val="000000" w:themeColor="text1"/>
           <w:sz w:val="28"/>
           <w:szCs w:val="28"/>
-          <w:shd w:val="clear" w:color="auto" w:fill="FCFCFC"/>
-        </w:rPr>
-      </w:pPr>
+        </w:rPr>
+        <w:t>Wiki</w:t>
+      </w:r>
       <w:r>
         <w:rPr>
           <w:rFonts w:ascii="Times New Roman" w:hAnsi="Times New Roman" w:cs="Times New Roman"/>
           <w:b/>
           <w:bCs/>
-          <w:color w:val="000000" w:themeColor="text1"/>
           <w:sz w:val="28"/>
           <w:szCs w:val="28"/>
-          <w:shd w:val="clear" w:color="auto" w:fill="FCFCFC"/>
+        </w:rPr>
+        <w:t xml:space="preserve"> Websites</w:t>
+      </w:r>
+    </w:p>
+    <w:p>
+      <w:pPr>
+        <w:rPr>
+          <w:rFonts w:ascii="Times New Roman" w:hAnsi="Times New Roman" w:cs="Times New Roman"/>
+          <w:sz w:val="24"/>
+          <w:szCs w:val="24"/>
+        </w:rPr>
+      </w:pPr>
+      <w:r>
+        <w:rPr>
+          <w:rFonts w:ascii="Times New Roman" w:hAnsi="Times New Roman" w:cs="Times New Roman"/>
+          <w:sz w:val="24"/>
+          <w:szCs w:val="24"/>
+        </w:rPr>
+        <w:t xml:space="preserve">Wikitravel: </w:t>
+      </w:r>
+      <w:hyperlink r:id="rId47" w:history="1">
+        <w:r>
+          <w:rPr>
+            <w:rStyle w:val="Hyperlink"/>
+            <w:rFonts w:ascii="Times New Roman" w:hAnsi="Times New Roman" w:cs="Times New Roman"/>
+            <w:sz w:val="24"/>
+            <w:szCs w:val="24"/>
+          </w:rPr>
+          <w:t>https://wikitravel.org/</w:t>
+        </w:r>
+      </w:hyperlink>
+    </w:p>
+    <w:p>
+      <w:pPr>
+        <w:pStyle w:val="ListParagraph"/>
+        <w:numPr>
+          <w:ilvl w:val="0"/>
+          <w:numId w:val="18"/>
+        </w:numPr>
+        <w:rPr>
+          <w:rFonts w:ascii="Times New Roman" w:hAnsi="Times New Roman" w:cs="Times New Roman"/>
+          <w:sz w:val="28"/>
+          <w:szCs w:val="28"/>
+        </w:rPr>
+      </w:pPr>
+      <w:r>
+        <w:rPr>
+          <w:rFonts w:ascii="Times New Roman" w:hAnsi="Times New Roman" w:cs="Times New Roman"/>
+          <w:color w:val="000000" w:themeColor="text1"/>
+          <w:sz w:val="24"/>
+          <w:szCs w:val="24"/>
+          <w:shd w:val="clear" w:color="auto" w:fill="FFFFFF"/>
+        </w:rPr>
+        <w:t>Open source travel guide featuring up-to-date information on attractions hotels restaurants travel tips and more.</w:t>
+      </w:r>
+    </w:p>
+    <w:p>
+      <w:pPr>
+        <w:rPr>
+          <w:rFonts w:ascii="Times New Roman" w:hAnsi="Times New Roman" w:cs="Times New Roman"/>
+          <w:sz w:val="28"/>
+          <w:szCs w:val="28"/>
+        </w:rPr>
+      </w:pPr>
+    </w:p>
+    <w:p>
+      <w:pPr>
+        <w:rPr>
+          <w:rFonts w:ascii="Times New Roman" w:hAnsi="Times New Roman" w:cs="Times New Roman"/>
+          <w:color w:val="000000" w:themeColor="text1"/>
+          <w:sz w:val="24"/>
+          <w:szCs w:val="24"/>
+          <w:shd w:val="clear" w:color="auto" w:fill="FFFFFF"/>
+        </w:rPr>
+      </w:pPr>
+      <w:proofErr w:type="spellStart"/>
+      <w:r>
+        <w:rPr>
+          <w:rFonts w:ascii="Times New Roman" w:hAnsi="Times New Roman" w:cs="Times New Roman"/>
+          <w:color w:val="000000" w:themeColor="text1"/>
+          <w:sz w:val="24"/>
+          <w:szCs w:val="24"/>
+          <w:shd w:val="clear" w:color="auto" w:fill="FFFFFF"/>
+        </w:rPr>
+        <w:t>WikiHow</w:t>
+      </w:r>
+      <w:proofErr w:type="spellEnd"/>
+      <w:r>
+        <w:rPr>
+          <w:rFonts w:ascii="Times New Roman" w:hAnsi="Times New Roman" w:cs="Times New Roman"/>
+          <w:color w:val="000000" w:themeColor="text1"/>
+          <w:sz w:val="24"/>
+          <w:szCs w:val="24"/>
+          <w:shd w:val="clear" w:color="auto" w:fill="FFFFFF"/>
+        </w:rPr>
+        <w:t xml:space="preserve">: </w:t>
+      </w:r>
+      <w:hyperlink r:id="rId48" w:history="1">
+        <w:r>
+          <w:rPr>
+            <w:rStyle w:val="Hyperlink"/>
+            <w:rFonts w:ascii="Times New Roman" w:hAnsi="Times New Roman" w:cs="Times New Roman"/>
+            <w:sz w:val="24"/>
+            <w:szCs w:val="24"/>
+          </w:rPr>
+          <w:t>https://www.wikihow.com/Main-Page</w:t>
+        </w:r>
+      </w:hyperlink>
+    </w:p>
+    <w:p>
+      <w:pPr>
+        <w:pStyle w:val="ListParagraph"/>
+        <w:numPr>
+          <w:ilvl w:val="0"/>
+          <w:numId w:val="18"/>
+        </w:numPr>
+        <w:rPr>
+          <w:rFonts w:ascii="Times New Roman" w:hAnsi="Times New Roman" w:cs="Times New Roman"/>
+          <w:color w:val="000000" w:themeColor="text1"/>
+          <w:sz w:val="24"/>
+          <w:szCs w:val="24"/>
+          <w:shd w:val="clear" w:color="auto" w:fill="FFFFFF"/>
+        </w:rPr>
+      </w:pPr>
+      <w:r>
+        <w:rPr>
+          <w:rFonts w:ascii="Times New Roman" w:hAnsi="Times New Roman" w:cs="Times New Roman"/>
+          <w:color w:val="000000" w:themeColor="text1"/>
+          <w:sz w:val="24"/>
+          <w:szCs w:val="24"/>
         </w:rPr>
         <w:lastRenderedPageBreak/>
-        <w:t>Criteria for evaluating the value of</w:t>
+        <w:t>It is an online wiki-style community consisting of an extensive database of how-to guides</w:t>
+      </w:r>
+      <w:r>
+        <w:rPr>
+          <w:rFonts w:ascii="Times New Roman" w:hAnsi="Times New Roman" w:cs="Times New Roman"/>
+          <w:color w:val="000000" w:themeColor="text1"/>
+          <w:sz w:val="24"/>
+          <w:szCs w:val="24"/>
+        </w:rPr>
+        <w:t>.</w:t>
+      </w:r>
+    </w:p>
+    <w:p>
+      <w:pPr>
+        <w:rPr>
+          <w:rFonts w:ascii="Times New Roman" w:hAnsi="Times New Roman" w:cs="Times New Roman"/>
+          <w:color w:val="000000" w:themeColor="text1"/>
+          <w:sz w:val="24"/>
+          <w:szCs w:val="24"/>
+          <w:shd w:val="clear" w:color="auto" w:fill="FFFFFF"/>
+        </w:rPr>
+      </w:pPr>
+    </w:p>
+    <w:p>
+      <w:pPr>
+        <w:rPr>
+          <w:rStyle w:val="Hyperlink"/>
+          <w:rFonts w:ascii="Times New Roman" w:hAnsi="Times New Roman" w:cs="Times New Roman"/>
+          <w:sz w:val="24"/>
+          <w:szCs w:val="24"/>
+        </w:rPr>
+      </w:pPr>
+      <w:proofErr w:type="spellStart"/>
+      <w:r>
+        <w:rPr>
+          <w:rFonts w:ascii="Times New Roman" w:hAnsi="Times New Roman" w:cs="Times New Roman"/>
+          <w:color w:val="000000" w:themeColor="text1"/>
+          <w:sz w:val="24"/>
+          <w:szCs w:val="24"/>
+          <w:shd w:val="clear" w:color="auto" w:fill="FFFFFF"/>
+        </w:rPr>
+        <w:t>WikiBooks</w:t>
+      </w:r>
+      <w:proofErr w:type="spellEnd"/>
+      <w:r>
+        <w:rPr>
+          <w:rFonts w:ascii="Times New Roman" w:hAnsi="Times New Roman" w:cs="Times New Roman"/>
+          <w:color w:val="000000" w:themeColor="text1"/>
+          <w:sz w:val="24"/>
+          <w:szCs w:val="24"/>
+          <w:shd w:val="clear" w:color="auto" w:fill="FFFFFF"/>
+        </w:rPr>
+        <w:t>:</w:t>
+      </w:r>
+      <w:r>
+        <w:rPr>
+          <w:rFonts w:ascii="Times New Roman" w:hAnsi="Times New Roman" w:cs="Times New Roman"/>
+          <w:sz w:val="24"/>
+          <w:szCs w:val="24"/>
+        </w:rPr>
+        <w:t xml:space="preserve"> </w:t>
+      </w:r>
+      <w:hyperlink r:id="rId49" w:history="1">
+        <w:r>
+          <w:rPr>
+            <w:rStyle w:val="Hyperlink"/>
+            <w:rFonts w:ascii="Times New Roman" w:hAnsi="Times New Roman" w:cs="Times New Roman"/>
+            <w:sz w:val="24"/>
+            <w:szCs w:val="24"/>
+          </w:rPr>
+          <w:t>https://en.wikibooks.org/wiki/Main_Page</w:t>
+        </w:r>
+      </w:hyperlink>
+    </w:p>
+    <w:p>
+      <w:pPr>
+        <w:pStyle w:val="ListParagraph"/>
+        <w:numPr>
+          <w:ilvl w:val="0"/>
+          <w:numId w:val="18"/>
+        </w:numPr>
+        <w:rPr>
+          <w:rFonts w:ascii="Times New Roman" w:hAnsi="Times New Roman" w:cs="Times New Roman"/>
+          <w:color w:val="000000" w:themeColor="text1"/>
+          <w:sz w:val="24"/>
+          <w:szCs w:val="24"/>
+          <w:shd w:val="clear" w:color="auto" w:fill="FFFFFF"/>
+        </w:rPr>
+      </w:pPr>
+      <w:r>
+        <w:rPr>
+          <w:rFonts w:ascii="Times New Roman" w:hAnsi="Times New Roman" w:cs="Times New Roman"/>
+          <w:color w:val="000000" w:themeColor="text1"/>
+          <w:sz w:val="24"/>
+          <w:szCs w:val="24"/>
+          <w:shd w:val="clear" w:color="auto" w:fill="FFFFFF"/>
+        </w:rPr>
+        <w:t>It is a Wikimedia community creating a free library of educational textbooks that anyone can edit</w:t>
+      </w:r>
+      <w:r>
+        <w:rPr>
+          <w:rFonts w:ascii="Times New Roman" w:hAnsi="Times New Roman" w:cs="Times New Roman"/>
+          <w:color w:val="000000" w:themeColor="text1"/>
+          <w:sz w:val="24"/>
+          <w:szCs w:val="24"/>
+          <w:shd w:val="clear" w:color="auto" w:fill="FFFFFF"/>
+        </w:rPr>
+        <w:t>.</w:t>
+      </w:r>
+    </w:p>
+    <w:p>
+      <w:pPr>
+        <w:rPr>
+          <w:rFonts w:ascii="Times New Roman" w:hAnsi="Times New Roman" w:cs="Times New Roman"/>
+          <w:color w:val="000000" w:themeColor="text1"/>
+          <w:sz w:val="24"/>
+          <w:szCs w:val="24"/>
+          <w:shd w:val="clear" w:color="auto" w:fill="FFFFFF"/>
+        </w:rPr>
+      </w:pPr>
+    </w:p>
+    <w:p>
+      <w:pPr>
+        <w:rPr>
+          <w:rFonts w:ascii="Times New Roman" w:hAnsi="Times New Roman" w:cs="Times New Roman"/>
+          <w:color w:val="000000" w:themeColor="text1"/>
+          <w:sz w:val="24"/>
+          <w:szCs w:val="24"/>
+          <w:shd w:val="clear" w:color="auto" w:fill="FFFFFF"/>
+        </w:rPr>
+      </w:pPr>
+      <w:r>
+        <w:rPr>
+          <w:rFonts w:ascii="Times New Roman" w:hAnsi="Times New Roman" w:cs="Times New Roman"/>
+          <w:color w:val="000000" w:themeColor="text1"/>
+          <w:sz w:val="24"/>
+          <w:szCs w:val="24"/>
+          <w:shd w:val="clear" w:color="auto" w:fill="FFFFFF"/>
+        </w:rPr>
+        <w:t xml:space="preserve">Stranger Things Wiki: </w:t>
+      </w:r>
+      <w:hyperlink r:id="rId50" w:history="1">
+        <w:r>
+          <w:rPr>
+            <w:rStyle w:val="Hyperlink"/>
+            <w:rFonts w:ascii="Times New Roman" w:hAnsi="Times New Roman" w:cs="Times New Roman"/>
+            <w:sz w:val="24"/>
+            <w:szCs w:val="24"/>
+          </w:rPr>
+          <w:t>https://strangerthings.fandom.com/wiki/Stranger_Things_Wiki</w:t>
+        </w:r>
+      </w:hyperlink>
+    </w:p>
+    <w:p>
+      <w:pPr>
+        <w:pStyle w:val="ListParagraph"/>
+        <w:numPr>
+          <w:ilvl w:val="0"/>
+          <w:numId w:val="18"/>
+        </w:numPr>
+        <w:rPr>
+          <w:rFonts w:ascii="Times New Roman" w:hAnsi="Times New Roman" w:cs="Times New Roman"/>
+          <w:color w:val="000000" w:themeColor="text1"/>
+          <w:sz w:val="24"/>
+          <w:szCs w:val="24"/>
+        </w:rPr>
+      </w:pPr>
+      <w:r>
+        <w:rPr>
+          <w:rFonts w:ascii="Times New Roman" w:hAnsi="Times New Roman" w:cs="Times New Roman"/>
+          <w:color w:val="000000" w:themeColor="text1"/>
+          <w:sz w:val="24"/>
+          <w:szCs w:val="24"/>
+        </w:rPr>
+        <w:t>It is a fan made wiki about a TV series called Stranger Things</w:t>
+      </w:r>
+      <w:r>
+        <w:rPr>
+          <w:rFonts w:ascii="Times New Roman" w:hAnsi="Times New Roman" w:cs="Times New Roman"/>
+          <w:color w:val="000000" w:themeColor="text1"/>
+          <w:sz w:val="24"/>
+          <w:szCs w:val="24"/>
+        </w:rPr>
+        <w:t>.</w:t>
+      </w:r>
+    </w:p>
+    <w:p>
+      <w:pPr>
+        <w:rPr>
+          <w:rFonts w:ascii="Times New Roman" w:hAnsi="Times New Roman" w:cs="Times New Roman"/>
+          <w:color w:val="000000" w:themeColor="text1"/>
+          <w:sz w:val="24"/>
+          <w:szCs w:val="24"/>
+        </w:rPr>
+      </w:pPr>
+    </w:p>
+    <w:p>
+      <w:pPr>
+        <w:rPr>
+          <w:rFonts w:ascii="Times New Roman" w:hAnsi="Times New Roman" w:cs="Times New Roman"/>
+          <w:color w:val="000000" w:themeColor="text1"/>
+          <w:sz w:val="24"/>
+          <w:szCs w:val="24"/>
+        </w:rPr>
+      </w:pPr>
+      <w:proofErr w:type="spellStart"/>
+      <w:r>
+        <w:rPr>
+          <w:rFonts w:ascii="Times New Roman" w:hAnsi="Times New Roman" w:cs="Times New Roman"/>
+          <w:color w:val="000000" w:themeColor="text1"/>
+          <w:sz w:val="24"/>
+          <w:szCs w:val="24"/>
+        </w:rPr>
+        <w:t>Wikispecies</w:t>
+      </w:r>
+      <w:proofErr w:type="spellEnd"/>
+      <w:r>
+        <w:rPr>
+          <w:rFonts w:ascii="Times New Roman" w:hAnsi="Times New Roman" w:cs="Times New Roman"/>
+          <w:color w:val="000000" w:themeColor="text1"/>
+          <w:sz w:val="24"/>
+          <w:szCs w:val="24"/>
+        </w:rPr>
+        <w:t xml:space="preserve">: </w:t>
+      </w:r>
+      <w:hyperlink r:id="rId51" w:history="1">
+        <w:r>
+          <w:rPr>
+            <w:rStyle w:val="Hyperlink"/>
+            <w:rFonts w:ascii="Times New Roman" w:hAnsi="Times New Roman" w:cs="Times New Roman"/>
+            <w:sz w:val="24"/>
+            <w:szCs w:val="24"/>
+          </w:rPr>
+          <w:t>https://species.wikimedia.org/wiki/Main_Page</w:t>
+        </w:r>
+      </w:hyperlink>
+    </w:p>
+    <w:p>
+      <w:pPr>
+        <w:pStyle w:val="ListParagraph"/>
+        <w:numPr>
+          <w:ilvl w:val="0"/>
+          <w:numId w:val="18"/>
+        </w:numPr>
+        <w:rPr>
+          <w:rStyle w:val="Strong"/>
+          <w:rFonts w:cstheme="minorHAnsi"/>
+          <w:b w:val="0"/>
+          <w:bCs w:val="0"/>
+          <w:color w:val="000000" w:themeColor="text1"/>
+        </w:rPr>
+      </w:pPr>
+      <w:r>
+        <w:rPr>
+          <w:rFonts w:ascii="Times New Roman" w:hAnsi="Times New Roman" w:cs="Times New Roman"/>
+          <w:color w:val="432D2D"/>
+          <w:sz w:val="24"/>
+          <w:szCs w:val="24"/>
+        </w:rPr>
+        <w:t xml:space="preserve">It is a </w:t>
+      </w:r>
+      <w:r>
+        <w:rPr>
+          <w:rFonts w:ascii="Times New Roman" w:hAnsi="Times New Roman" w:cs="Times New Roman"/>
+          <w:color w:val="000000" w:themeColor="text1"/>
+          <w:sz w:val="24"/>
+          <w:szCs w:val="24"/>
+        </w:rPr>
+        <w:t>complete catalog of all </w:t>
+      </w:r>
+      <w:r>
+        <w:rPr>
+          <w:rStyle w:val="Strong"/>
+          <w:rFonts w:ascii="Times New Roman" w:hAnsi="Times New Roman" w:cs="Times New Roman"/>
+          <w:b w:val="0"/>
+          <w:bCs w:val="0"/>
+          <w:color w:val="000000" w:themeColor="text1"/>
+          <w:sz w:val="24"/>
+          <w:szCs w:val="24"/>
+        </w:rPr>
+        <w:t>Animalia</w:t>
       </w:r>
       <w:r>
         <w:rPr>
@@ -1931,9 +5392,2076 @@
           <w:b/>
           <w:bCs/>
           <w:color w:val="000000" w:themeColor="text1"/>
+          <w:sz w:val="24"/>
+          <w:szCs w:val="24"/>
+        </w:rPr>
+        <w:t>, </w:t>
+      </w:r>
+      <w:r>
+        <w:rPr>
+          <w:rStyle w:val="Strong"/>
+          <w:rFonts w:ascii="Times New Roman" w:hAnsi="Times New Roman" w:cs="Times New Roman"/>
+          <w:b w:val="0"/>
+          <w:bCs w:val="0"/>
+          <w:color w:val="000000" w:themeColor="text1"/>
+          <w:sz w:val="24"/>
+          <w:szCs w:val="24"/>
+        </w:rPr>
+        <w:t>Plantae</w:t>
+      </w:r>
+      <w:r>
+        <w:rPr>
+          <w:rFonts w:ascii="Times New Roman" w:hAnsi="Times New Roman" w:cs="Times New Roman"/>
+          <w:b/>
+          <w:bCs/>
+          <w:color w:val="000000" w:themeColor="text1"/>
+          <w:sz w:val="24"/>
+          <w:szCs w:val="24"/>
+        </w:rPr>
+        <w:t>, </w:t>
+      </w:r>
+      <w:r>
+        <w:rPr>
+          <w:rStyle w:val="Strong"/>
+          <w:rFonts w:ascii="Times New Roman" w:hAnsi="Times New Roman" w:cs="Times New Roman"/>
+          <w:b w:val="0"/>
+          <w:bCs w:val="0"/>
+          <w:color w:val="000000" w:themeColor="text1"/>
+          <w:sz w:val="24"/>
+          <w:szCs w:val="24"/>
+        </w:rPr>
+        <w:t>fungi</w:t>
+      </w:r>
+      <w:r>
+        <w:rPr>
+          <w:rFonts w:ascii="Times New Roman" w:hAnsi="Times New Roman" w:cs="Times New Roman"/>
+          <w:b/>
+          <w:bCs/>
+          <w:color w:val="000000" w:themeColor="text1"/>
+          <w:sz w:val="24"/>
+          <w:szCs w:val="24"/>
+        </w:rPr>
+        <w:t>, </w:t>
+      </w:r>
+      <w:r>
+        <w:rPr>
+          <w:rStyle w:val="Strong"/>
+          <w:rFonts w:ascii="Times New Roman" w:hAnsi="Times New Roman" w:cs="Times New Roman"/>
+          <w:b w:val="0"/>
+          <w:bCs w:val="0"/>
+          <w:color w:val="000000" w:themeColor="text1"/>
+          <w:sz w:val="24"/>
+          <w:szCs w:val="24"/>
+        </w:rPr>
+        <w:t>bacteria</w:t>
+      </w:r>
+      <w:r>
+        <w:rPr>
+          <w:rFonts w:ascii="Times New Roman" w:hAnsi="Times New Roman" w:cs="Times New Roman"/>
+          <w:b/>
+          <w:bCs/>
+          <w:color w:val="000000" w:themeColor="text1"/>
+          <w:sz w:val="24"/>
+          <w:szCs w:val="24"/>
+        </w:rPr>
+        <w:t>, </w:t>
+      </w:r>
+      <w:r>
+        <w:rPr>
+          <w:rStyle w:val="Strong"/>
+          <w:rFonts w:ascii="Times New Roman" w:hAnsi="Times New Roman" w:cs="Times New Roman"/>
+          <w:b w:val="0"/>
+          <w:bCs w:val="0"/>
+          <w:color w:val="000000" w:themeColor="text1"/>
+          <w:sz w:val="24"/>
+          <w:szCs w:val="24"/>
+        </w:rPr>
+        <w:t>archaea</w:t>
+      </w:r>
+      <w:r>
+        <w:rPr>
+          <w:rFonts w:ascii="Times New Roman" w:hAnsi="Times New Roman" w:cs="Times New Roman"/>
+          <w:b/>
+          <w:bCs/>
+          <w:color w:val="000000" w:themeColor="text1"/>
+          <w:sz w:val="24"/>
+          <w:szCs w:val="24"/>
+        </w:rPr>
+        <w:t xml:space="preserve">, </w:t>
+      </w:r>
+      <w:r>
+        <w:rPr>
+          <w:rFonts w:ascii="Times New Roman" w:hAnsi="Times New Roman" w:cs="Times New Roman"/>
+          <w:color w:val="000000" w:themeColor="text1"/>
+          <w:sz w:val="24"/>
+          <w:szCs w:val="24"/>
+        </w:rPr>
+        <w:t>and</w:t>
+      </w:r>
+      <w:r>
+        <w:rPr>
+          <w:rFonts w:ascii="Times New Roman" w:hAnsi="Times New Roman" w:cs="Times New Roman"/>
+          <w:b/>
+          <w:bCs/>
+          <w:color w:val="000000" w:themeColor="text1"/>
+          <w:sz w:val="24"/>
+          <w:szCs w:val="24"/>
+        </w:rPr>
+        <w:t> </w:t>
+      </w:r>
+      <w:r>
+        <w:rPr>
+          <w:rStyle w:val="Strong"/>
+          <w:rFonts w:ascii="Times New Roman" w:hAnsi="Times New Roman" w:cs="Times New Roman"/>
+          <w:b w:val="0"/>
+          <w:bCs w:val="0"/>
+          <w:color w:val="000000" w:themeColor="text1"/>
+          <w:sz w:val="24"/>
+          <w:szCs w:val="24"/>
+        </w:rPr>
+        <w:t>Protista in the world.</w:t>
+      </w:r>
+    </w:p>
+    <w:p>
+      <w:pPr>
+        <w:rPr>
+          <w:rStyle w:val="Strong"/>
+          <w:rFonts w:cstheme="minorHAnsi"/>
+          <w:b w:val="0"/>
+          <w:bCs w:val="0"/>
+          <w:color w:val="000000" w:themeColor="text1"/>
+        </w:rPr>
+      </w:pPr>
+    </w:p>
+    <w:p>
+      <w:pPr>
+        <w:rPr>
+          <w:rStyle w:val="Strong"/>
+          <w:rFonts w:cstheme="minorHAnsi"/>
+          <w:b w:val="0"/>
+          <w:bCs w:val="0"/>
+          <w:color w:val="000000" w:themeColor="text1"/>
+        </w:rPr>
+      </w:pPr>
+    </w:p>
+    <w:p>
+      <w:pPr>
+        <w:pStyle w:val="ListParagraph"/>
+        <w:rPr>
+          <w:rFonts w:ascii="Times New Roman" w:hAnsi="Times New Roman" w:cs="Times New Roman"/>
+          <w:color w:val="000000" w:themeColor="text1"/>
+          <w:sz w:val="24"/>
+          <w:szCs w:val="24"/>
+        </w:rPr>
+      </w:pPr>
+    </w:p>
+    <w:p>
+      <w:pPr>
+        <w:rPr>
+          <w:rStyle w:val="Strong"/>
+          <w:rFonts w:ascii="Times New Roman" w:hAnsi="Times New Roman" w:cs="Times New Roman"/>
+          <w:color w:val="000000" w:themeColor="text1"/>
           <w:sz w:val="28"/>
           <w:szCs w:val="28"/>
-          <w:shd w:val="clear" w:color="auto" w:fill="FCFCFC"/>
+        </w:rPr>
+      </w:pPr>
+      <w:r>
+        <w:rPr>
+          <w:rStyle w:val="Strong"/>
+          <w:rFonts w:ascii="Times New Roman" w:hAnsi="Times New Roman" w:cs="Times New Roman"/>
+          <w:color w:val="000000" w:themeColor="text1"/>
+          <w:sz w:val="28"/>
+          <w:szCs w:val="28"/>
+        </w:rPr>
+        <w:t>Social Network</w:t>
+      </w:r>
+    </w:p>
+    <w:p>
+      <w:pPr>
+        <w:rPr>
+          <w:rStyle w:val="Hyperlink"/>
+          <w:rFonts w:ascii="Times New Roman" w:hAnsi="Times New Roman" w:cs="Times New Roman"/>
+          <w:sz w:val="24"/>
+          <w:szCs w:val="24"/>
+        </w:rPr>
+      </w:pPr>
+      <w:r>
+        <w:rPr>
+          <w:rStyle w:val="Strong"/>
+          <w:rFonts w:ascii="Times New Roman" w:hAnsi="Times New Roman" w:cs="Times New Roman"/>
+          <w:b w:val="0"/>
+          <w:bCs w:val="0"/>
+          <w:color w:val="000000" w:themeColor="text1"/>
+          <w:sz w:val="24"/>
+          <w:szCs w:val="24"/>
+        </w:rPr>
+        <w:t>Facebook</w:t>
+      </w:r>
+      <w:r>
+        <w:rPr>
+          <w:rStyle w:val="Strong"/>
+          <w:rFonts w:ascii="Times New Roman" w:hAnsi="Times New Roman" w:cs="Times New Roman"/>
+          <w:color w:val="000000" w:themeColor="text1"/>
+          <w:sz w:val="24"/>
+          <w:szCs w:val="24"/>
+        </w:rPr>
+        <w:t xml:space="preserve">: </w:t>
+      </w:r>
+      <w:hyperlink r:id="rId52" w:history="1">
+        <w:r>
+          <w:rPr>
+            <w:rStyle w:val="Hyperlink"/>
+            <w:rFonts w:ascii="Times New Roman" w:hAnsi="Times New Roman" w:cs="Times New Roman"/>
+            <w:sz w:val="24"/>
+            <w:szCs w:val="24"/>
+          </w:rPr>
+          <w:t>http://www.facebook.com/</w:t>
+        </w:r>
+      </w:hyperlink>
+    </w:p>
+    <w:p>
+      <w:pPr>
+        <w:pStyle w:val="ListParagraph"/>
+        <w:numPr>
+          <w:ilvl w:val="0"/>
+          <w:numId w:val="18"/>
+        </w:numPr>
+        <w:rPr>
+          <w:rStyle w:val="Strong"/>
+          <w:rFonts w:ascii="Times New Roman" w:hAnsi="Times New Roman" w:cs="Times New Roman"/>
+          <w:b w:val="0"/>
+          <w:bCs w:val="0"/>
+          <w:color w:val="000000" w:themeColor="text1"/>
+          <w:sz w:val="24"/>
+          <w:szCs w:val="24"/>
+        </w:rPr>
+      </w:pPr>
+      <w:r>
+        <w:rPr>
+          <w:rStyle w:val="Strong"/>
+          <w:rFonts w:ascii="Times New Roman" w:hAnsi="Times New Roman" w:cs="Times New Roman"/>
+          <w:b w:val="0"/>
+          <w:bCs w:val="0"/>
+          <w:color w:val="000000" w:themeColor="text1"/>
+          <w:sz w:val="24"/>
+          <w:szCs w:val="24"/>
+        </w:rPr>
+        <w:t>One of the most widely used social networking site.</w:t>
+      </w:r>
+    </w:p>
+    <w:p>
+      <w:pPr>
+        <w:rPr>
+          <w:rStyle w:val="Strong"/>
+          <w:rFonts w:ascii="Times New Roman" w:hAnsi="Times New Roman" w:cs="Times New Roman"/>
+          <w:b w:val="0"/>
+          <w:bCs w:val="0"/>
+          <w:color w:val="000000" w:themeColor="text1"/>
+          <w:sz w:val="24"/>
+          <w:szCs w:val="24"/>
+        </w:rPr>
+      </w:pPr>
+    </w:p>
+    <w:p>
+      <w:pPr>
+        <w:rPr>
+          <w:rStyle w:val="Strong"/>
+          <w:rFonts w:ascii="Times New Roman" w:hAnsi="Times New Roman" w:cs="Times New Roman"/>
+          <w:b w:val="0"/>
+          <w:bCs w:val="0"/>
+          <w:color w:val="000000" w:themeColor="text1"/>
+          <w:sz w:val="24"/>
+          <w:szCs w:val="24"/>
+        </w:rPr>
+      </w:pPr>
+      <w:proofErr w:type="spellStart"/>
+      <w:r>
+        <w:rPr>
+          <w:rStyle w:val="Strong"/>
+          <w:rFonts w:ascii="Times New Roman" w:hAnsi="Times New Roman" w:cs="Times New Roman"/>
+          <w:b w:val="0"/>
+          <w:bCs w:val="0"/>
+          <w:color w:val="000000" w:themeColor="text1"/>
+          <w:sz w:val="24"/>
+          <w:szCs w:val="24"/>
+        </w:rPr>
+        <w:t>Whatsapp</w:t>
+      </w:r>
+      <w:proofErr w:type="spellEnd"/>
+      <w:r>
+        <w:rPr>
+          <w:rStyle w:val="Strong"/>
+          <w:rFonts w:ascii="Times New Roman" w:hAnsi="Times New Roman" w:cs="Times New Roman"/>
+          <w:b w:val="0"/>
+          <w:bCs w:val="0"/>
+          <w:color w:val="000000" w:themeColor="text1"/>
+          <w:sz w:val="24"/>
+          <w:szCs w:val="24"/>
+        </w:rPr>
+        <w:t xml:space="preserve">: </w:t>
+      </w:r>
+      <w:hyperlink r:id="rId53" w:history="1">
+        <w:r>
+          <w:rPr>
+            <w:rStyle w:val="Hyperlink"/>
+            <w:rFonts w:ascii="Times New Roman" w:hAnsi="Times New Roman" w:cs="Times New Roman"/>
+            <w:sz w:val="24"/>
+            <w:szCs w:val="24"/>
+          </w:rPr>
+          <w:t>https://www.whatsapp.com/</w:t>
+        </w:r>
+      </w:hyperlink>
+    </w:p>
+    <w:p>
+      <w:pPr>
+        <w:pStyle w:val="ListParagraph"/>
+        <w:numPr>
+          <w:ilvl w:val="0"/>
+          <w:numId w:val="18"/>
+        </w:numPr>
+        <w:rPr>
+          <w:rFonts w:ascii="Times New Roman" w:hAnsi="Times New Roman" w:cs="Times New Roman"/>
+          <w:color w:val="000000" w:themeColor="text1"/>
+          <w:sz w:val="24"/>
+          <w:szCs w:val="24"/>
+        </w:rPr>
+      </w:pPr>
+      <w:r>
+        <w:rPr>
+          <w:rFonts w:ascii="Times New Roman" w:hAnsi="Times New Roman" w:cs="Times New Roman"/>
+          <w:color w:val="000000" w:themeColor="text1"/>
+          <w:sz w:val="24"/>
+          <w:szCs w:val="24"/>
+        </w:rPr>
+        <w:t>It is a freeware, cross-platform messaging and Voice over IP (VoIP) service.</w:t>
+      </w:r>
+    </w:p>
+    <w:p>
+      <w:pPr>
+        <w:rPr>
+          <w:rStyle w:val="Strong"/>
+          <w:rFonts w:ascii="Times New Roman" w:hAnsi="Times New Roman" w:cs="Times New Roman"/>
+          <w:b w:val="0"/>
+          <w:bCs w:val="0"/>
+          <w:color w:val="000000" w:themeColor="text1"/>
+          <w:sz w:val="24"/>
+          <w:szCs w:val="24"/>
+        </w:rPr>
+      </w:pPr>
+    </w:p>
+    <w:p>
+      <w:pPr>
+        <w:rPr>
+          <w:rStyle w:val="Strong"/>
+          <w:rFonts w:ascii="Times New Roman" w:hAnsi="Times New Roman" w:cs="Times New Roman"/>
+          <w:b w:val="0"/>
+          <w:bCs w:val="0"/>
+          <w:color w:val="000000" w:themeColor="text1"/>
+          <w:sz w:val="24"/>
+          <w:szCs w:val="24"/>
+        </w:rPr>
+      </w:pPr>
+    </w:p>
+    <w:p>
+      <w:pPr>
+        <w:rPr>
+          <w:rFonts w:ascii="Times New Roman" w:hAnsi="Times New Roman" w:cs="Times New Roman"/>
+          <w:color w:val="000000" w:themeColor="text1"/>
+          <w:sz w:val="24"/>
+          <w:szCs w:val="24"/>
+          <w:shd w:val="clear" w:color="auto" w:fill="FFFFFF"/>
+        </w:rPr>
+      </w:pPr>
+      <w:r>
+        <w:rPr>
+          <w:rFonts w:ascii="Times New Roman" w:hAnsi="Times New Roman" w:cs="Times New Roman"/>
+          <w:color w:val="000000" w:themeColor="text1"/>
+          <w:sz w:val="24"/>
+          <w:szCs w:val="24"/>
+          <w:shd w:val="clear" w:color="auto" w:fill="FFFFFF"/>
+        </w:rPr>
+        <w:t xml:space="preserve">WeChat: </w:t>
+      </w:r>
+      <w:hyperlink r:id="rId54" w:history="1">
+        <w:r>
+          <w:rPr>
+            <w:rStyle w:val="Hyperlink"/>
+            <w:rFonts w:ascii="Times New Roman" w:hAnsi="Times New Roman" w:cs="Times New Roman"/>
+            <w:sz w:val="24"/>
+            <w:szCs w:val="24"/>
+            <w:shd w:val="clear" w:color="auto" w:fill="FFFFFF"/>
+          </w:rPr>
+          <w:t>http://www.wechat.com/</w:t>
+        </w:r>
+      </w:hyperlink>
+    </w:p>
+    <w:p>
+      <w:pPr>
+        <w:pStyle w:val="ListParagraph"/>
+        <w:numPr>
+          <w:ilvl w:val="0"/>
+          <w:numId w:val="18"/>
+        </w:numPr>
+        <w:rPr>
+          <w:rFonts w:ascii="Times New Roman" w:hAnsi="Times New Roman" w:cs="Times New Roman"/>
+          <w:color w:val="000000" w:themeColor="text1"/>
+          <w:sz w:val="24"/>
+          <w:szCs w:val="24"/>
+          <w:shd w:val="clear" w:color="auto" w:fill="FFFFFF"/>
+        </w:rPr>
+      </w:pPr>
+      <w:r>
+        <w:rPr>
+          <w:rFonts w:ascii="Times New Roman" w:hAnsi="Times New Roman" w:cs="Times New Roman"/>
+          <w:color w:val="000000" w:themeColor="text1"/>
+          <w:sz w:val="24"/>
+          <w:szCs w:val="24"/>
+          <w:shd w:val="clear" w:color="auto" w:fill="FFFFFF"/>
+        </w:rPr>
+        <w:t> It is an all-in-one communications app for messaging and calling (similar to WhatsApp) that enables you to connect with the people of your choice.</w:t>
+      </w:r>
+    </w:p>
+    <w:p>
+      <w:pPr>
+        <w:rPr>
+          <w:rStyle w:val="Strong"/>
+          <w:rFonts w:ascii="Times New Roman" w:hAnsi="Times New Roman" w:cs="Times New Roman"/>
+          <w:b w:val="0"/>
+          <w:bCs w:val="0"/>
+          <w:color w:val="000000" w:themeColor="text1"/>
+          <w:sz w:val="24"/>
+          <w:szCs w:val="24"/>
+        </w:rPr>
+      </w:pPr>
+    </w:p>
+    <w:p>
+      <w:pPr>
+        <w:rPr>
+          <w:rFonts w:ascii="Times New Roman" w:hAnsi="Times New Roman" w:cs="Times New Roman"/>
+          <w:color w:val="000000" w:themeColor="text1"/>
+          <w:sz w:val="24"/>
+          <w:szCs w:val="24"/>
+          <w:shd w:val="clear" w:color="auto" w:fill="FFFFFF"/>
+        </w:rPr>
+      </w:pPr>
+      <w:r>
+        <w:rPr>
+          <w:rFonts w:ascii="Times New Roman" w:hAnsi="Times New Roman" w:cs="Times New Roman"/>
+          <w:color w:val="000000" w:themeColor="text1"/>
+          <w:sz w:val="24"/>
+          <w:szCs w:val="24"/>
+          <w:shd w:val="clear" w:color="auto" w:fill="FFFFFF"/>
+        </w:rPr>
+        <w:t xml:space="preserve">Instagram: </w:t>
+      </w:r>
+      <w:hyperlink r:id="rId55" w:history="1">
+        <w:r>
+          <w:rPr>
+            <w:rStyle w:val="Hyperlink"/>
+            <w:rFonts w:ascii="Times New Roman" w:hAnsi="Times New Roman" w:cs="Times New Roman"/>
+            <w:sz w:val="24"/>
+            <w:szCs w:val="24"/>
+            <w:shd w:val="clear" w:color="auto" w:fill="FFFFFF"/>
+          </w:rPr>
+          <w:t>http://www.instagram.com/</w:t>
+        </w:r>
+      </w:hyperlink>
+    </w:p>
+    <w:p>
+      <w:pPr>
+        <w:pStyle w:val="ListParagraph"/>
+        <w:numPr>
+          <w:ilvl w:val="0"/>
+          <w:numId w:val="18"/>
+        </w:numPr>
+        <w:rPr>
+          <w:rFonts w:ascii="Times New Roman" w:hAnsi="Times New Roman" w:cs="Times New Roman"/>
+          <w:color w:val="000000" w:themeColor="text1"/>
+          <w:sz w:val="24"/>
+          <w:szCs w:val="24"/>
+        </w:rPr>
+      </w:pPr>
+      <w:r>
+        <w:rPr>
+          <w:rFonts w:ascii="Times New Roman" w:hAnsi="Times New Roman" w:cs="Times New Roman"/>
+          <w:color w:val="000000" w:themeColor="text1"/>
+          <w:sz w:val="24"/>
+          <w:szCs w:val="24"/>
+          <w:shd w:val="clear" w:color="auto" w:fill="FFFFFF"/>
+        </w:rPr>
+        <w:lastRenderedPageBreak/>
+        <w:t>It is a social networking platform that was completely based on sharing photos and videos.</w:t>
+      </w:r>
+    </w:p>
+    <w:p>
+      <w:pPr>
+        <w:rPr>
+          <w:rFonts w:ascii="Times New Roman" w:hAnsi="Times New Roman" w:cs="Times New Roman"/>
+          <w:color w:val="000000" w:themeColor="text1"/>
+          <w:sz w:val="24"/>
+          <w:szCs w:val="24"/>
+          <w:shd w:val="clear" w:color="auto" w:fill="FFFFFF"/>
+        </w:rPr>
+      </w:pPr>
+    </w:p>
+    <w:p>
+      <w:pPr>
+        <w:rPr>
+          <w:rStyle w:val="Hyperlink"/>
+          <w:rFonts w:ascii="Times New Roman" w:hAnsi="Times New Roman" w:cs="Times New Roman"/>
+          <w:sz w:val="24"/>
+          <w:szCs w:val="24"/>
+          <w:shd w:val="clear" w:color="auto" w:fill="FFFFFF"/>
+        </w:rPr>
+      </w:pPr>
+      <w:r>
+        <w:rPr>
+          <w:rFonts w:ascii="Times New Roman" w:hAnsi="Times New Roman" w:cs="Times New Roman"/>
+          <w:color w:val="000000"/>
+          <w:sz w:val="24"/>
+          <w:szCs w:val="24"/>
+          <w:shd w:val="clear" w:color="auto" w:fill="FFFFFF"/>
+        </w:rPr>
+        <w:t xml:space="preserve">Twitter: </w:t>
+      </w:r>
+      <w:hyperlink r:id="rId56" w:history="1">
+        <w:r>
+          <w:rPr>
+            <w:rStyle w:val="Hyperlink"/>
+            <w:rFonts w:ascii="Times New Roman" w:hAnsi="Times New Roman" w:cs="Times New Roman"/>
+            <w:sz w:val="24"/>
+            <w:szCs w:val="24"/>
+            <w:shd w:val="clear" w:color="auto" w:fill="FFFFFF"/>
+          </w:rPr>
+          <w:t>http://twitter.com/</w:t>
+        </w:r>
+      </w:hyperlink>
+    </w:p>
+    <w:p>
+      <w:pPr>
+        <w:pStyle w:val="ListParagraph"/>
+        <w:numPr>
+          <w:ilvl w:val="0"/>
+          <w:numId w:val="18"/>
+        </w:numPr>
+        <w:rPr>
+          <w:rFonts w:ascii="Times New Roman" w:hAnsi="Times New Roman" w:cs="Times New Roman"/>
+          <w:color w:val="000000" w:themeColor="text1"/>
+          <w:sz w:val="24"/>
+          <w:szCs w:val="24"/>
+          <w:shd w:val="clear" w:color="auto" w:fill="FFFFFF"/>
+        </w:rPr>
+      </w:pPr>
+      <w:r>
+        <w:rPr>
+          <w:rFonts w:ascii="Times New Roman" w:hAnsi="Times New Roman" w:cs="Times New Roman"/>
+          <w:color w:val="000000" w:themeColor="text1"/>
+          <w:sz w:val="24"/>
+          <w:szCs w:val="24"/>
+          <w:shd w:val="clear" w:color="auto" w:fill="FFFFFF"/>
+        </w:rPr>
+        <w:t>It is a social networking site that enables you to post short text messages (called tweets), containing a limited number of characters (up to 280), to convey your message to the world.</w:t>
+      </w:r>
+    </w:p>
+    <w:p>
+      <w:pPr>
+        <w:rPr>
+          <w:rFonts w:ascii="Times New Roman" w:hAnsi="Times New Roman" w:cs="Times New Roman"/>
+          <w:color w:val="000000"/>
+          <w:sz w:val="24"/>
+          <w:szCs w:val="24"/>
+          <w:shd w:val="clear" w:color="auto" w:fill="FFFFFF"/>
+        </w:rPr>
+      </w:pPr>
+    </w:p>
+    <w:p>
+      <w:pPr>
+        <w:rPr>
+          <w:rFonts w:ascii="Times New Roman" w:hAnsi="Times New Roman" w:cs="Times New Roman"/>
+          <w:b/>
+          <w:bCs/>
+          <w:color w:val="000000" w:themeColor="text1"/>
+          <w:sz w:val="28"/>
+          <w:szCs w:val="28"/>
+          <w:shd w:val="clear" w:color="auto" w:fill="FFFFFF"/>
+        </w:rPr>
+      </w:pPr>
+      <w:r>
+        <w:rPr>
+          <w:rFonts w:ascii="Times New Roman" w:hAnsi="Times New Roman" w:cs="Times New Roman"/>
+          <w:b/>
+          <w:bCs/>
+          <w:color w:val="000000" w:themeColor="text1"/>
+          <w:sz w:val="28"/>
+          <w:szCs w:val="28"/>
+          <w:shd w:val="clear" w:color="auto" w:fill="FFFFFF"/>
+        </w:rPr>
+        <w:t>Content Aggregator</w:t>
+      </w:r>
+    </w:p>
+    <w:p>
+      <w:pPr>
+        <w:rPr>
+          <w:rFonts w:ascii="Times New Roman" w:hAnsi="Times New Roman" w:cs="Times New Roman"/>
+          <w:color w:val="000000" w:themeColor="text1"/>
+          <w:sz w:val="24"/>
+          <w:szCs w:val="24"/>
+          <w:shd w:val="clear" w:color="auto" w:fill="FFFFFF"/>
+        </w:rPr>
+      </w:pPr>
+      <w:proofErr w:type="spellStart"/>
+      <w:r>
+        <w:rPr>
+          <w:rFonts w:ascii="Times New Roman" w:hAnsi="Times New Roman" w:cs="Times New Roman"/>
+          <w:color w:val="000000" w:themeColor="text1"/>
+          <w:sz w:val="24"/>
+          <w:szCs w:val="24"/>
+          <w:shd w:val="clear" w:color="auto" w:fill="FFFFFF"/>
+        </w:rPr>
+        <w:t>Feedly</w:t>
+      </w:r>
+      <w:proofErr w:type="spellEnd"/>
+      <w:r>
+        <w:rPr>
+          <w:rFonts w:ascii="Times New Roman" w:hAnsi="Times New Roman" w:cs="Times New Roman"/>
+          <w:color w:val="000000" w:themeColor="text1"/>
+          <w:sz w:val="24"/>
+          <w:szCs w:val="24"/>
+          <w:shd w:val="clear" w:color="auto" w:fill="FFFFFF"/>
+        </w:rPr>
+        <w:t xml:space="preserve">: </w:t>
+      </w:r>
+      <w:hyperlink r:id="rId57" w:history="1">
+        <w:r>
+          <w:rPr>
+            <w:rStyle w:val="Hyperlink"/>
+            <w:rFonts w:ascii="Times New Roman" w:hAnsi="Times New Roman" w:cs="Times New Roman"/>
+            <w:sz w:val="24"/>
+            <w:szCs w:val="24"/>
+            <w:shd w:val="clear" w:color="auto" w:fill="FFFFFF"/>
+          </w:rPr>
+          <w:t>https://feedly.com/</w:t>
+        </w:r>
+      </w:hyperlink>
+    </w:p>
+    <w:p>
+      <w:pPr>
+        <w:pStyle w:val="ListParagraph"/>
+        <w:numPr>
+          <w:ilvl w:val="0"/>
+          <w:numId w:val="18"/>
+        </w:numPr>
+        <w:rPr>
+          <w:rFonts w:ascii="Times New Roman" w:hAnsi="Times New Roman" w:cs="Times New Roman"/>
+          <w:color w:val="000000" w:themeColor="text1"/>
+          <w:spacing w:val="1"/>
+          <w:sz w:val="24"/>
+          <w:szCs w:val="24"/>
+          <w:shd w:val="clear" w:color="auto" w:fill="FFFFFF"/>
+        </w:rPr>
+      </w:pPr>
+      <w:r>
+        <w:rPr>
+          <w:rFonts w:ascii="Times New Roman" w:hAnsi="Times New Roman" w:cs="Times New Roman"/>
+          <w:color w:val="000000" w:themeColor="text1"/>
+          <w:spacing w:val="1"/>
+          <w:sz w:val="24"/>
+          <w:szCs w:val="24"/>
+          <w:shd w:val="clear" w:color="auto" w:fill="FFFFFF"/>
+        </w:rPr>
+        <w:t>It is one of the best news aggregator websites with a clean and simple design.</w:t>
+      </w:r>
+    </w:p>
+    <w:p>
+      <w:pPr>
+        <w:rPr>
+          <w:rFonts w:ascii="Times New Roman" w:hAnsi="Times New Roman" w:cs="Times New Roman"/>
+          <w:color w:val="000000"/>
+          <w:sz w:val="24"/>
+          <w:szCs w:val="24"/>
+          <w:shd w:val="clear" w:color="auto" w:fill="FFFFFF"/>
+        </w:rPr>
+      </w:pPr>
+    </w:p>
+    <w:p>
+      <w:pPr>
+        <w:rPr>
+          <w:rFonts w:ascii="Times New Roman" w:hAnsi="Times New Roman" w:cs="Times New Roman"/>
+          <w:color w:val="000000" w:themeColor="text1"/>
+          <w:spacing w:val="1"/>
+          <w:sz w:val="24"/>
+          <w:szCs w:val="24"/>
+          <w:shd w:val="clear" w:color="auto" w:fill="FFFFFF"/>
+        </w:rPr>
+      </w:pPr>
+      <w:proofErr w:type="spellStart"/>
+      <w:r>
+        <w:rPr>
+          <w:rFonts w:ascii="Times New Roman" w:hAnsi="Times New Roman" w:cs="Times New Roman"/>
+          <w:color w:val="000000" w:themeColor="text1"/>
+          <w:spacing w:val="1"/>
+          <w:sz w:val="24"/>
+          <w:szCs w:val="24"/>
+          <w:shd w:val="clear" w:color="auto" w:fill="FFFFFF"/>
+        </w:rPr>
+        <w:t>Techmeme</w:t>
+      </w:r>
+      <w:proofErr w:type="spellEnd"/>
+      <w:r>
+        <w:rPr>
+          <w:rFonts w:ascii="Times New Roman" w:hAnsi="Times New Roman" w:cs="Times New Roman"/>
+          <w:color w:val="000000" w:themeColor="text1"/>
+          <w:spacing w:val="1"/>
+          <w:sz w:val="24"/>
+          <w:szCs w:val="24"/>
+          <w:shd w:val="clear" w:color="auto" w:fill="FFFFFF"/>
+        </w:rPr>
+        <w:t xml:space="preserve">: </w:t>
+      </w:r>
+      <w:hyperlink r:id="rId58" w:history="1">
+        <w:r>
+          <w:rPr>
+            <w:rStyle w:val="Hyperlink"/>
+            <w:rFonts w:ascii="Times New Roman" w:hAnsi="Times New Roman" w:cs="Times New Roman"/>
+            <w:spacing w:val="1"/>
+            <w:sz w:val="24"/>
+            <w:szCs w:val="24"/>
+            <w:shd w:val="clear" w:color="auto" w:fill="FFFFFF"/>
+          </w:rPr>
+          <w:t>https://www.techmeme.com/</w:t>
+        </w:r>
+      </w:hyperlink>
+    </w:p>
+    <w:p>
+      <w:pPr>
+        <w:pStyle w:val="ListParagraph"/>
+        <w:numPr>
+          <w:ilvl w:val="0"/>
+          <w:numId w:val="18"/>
+        </w:numPr>
+        <w:rPr>
+          <w:rFonts w:ascii="Times New Roman" w:hAnsi="Times New Roman" w:cs="Times New Roman"/>
+          <w:color w:val="000000" w:themeColor="text1"/>
+          <w:spacing w:val="1"/>
+          <w:sz w:val="24"/>
+          <w:szCs w:val="24"/>
+          <w:shd w:val="clear" w:color="auto" w:fill="FFFFFF"/>
+        </w:rPr>
+      </w:pPr>
+      <w:r>
+        <w:rPr>
+          <w:rFonts w:ascii="Times New Roman" w:hAnsi="Times New Roman" w:cs="Times New Roman"/>
+          <w:color w:val="000000" w:themeColor="text1"/>
+          <w:spacing w:val="1"/>
+          <w:sz w:val="24"/>
+          <w:szCs w:val="24"/>
+          <w:shd w:val="clear" w:color="auto" w:fill="FFFFFF"/>
+        </w:rPr>
+        <w:t>A brilliant technology-themed aggregator site that pulls in tech stories from all over the spectrum.</w:t>
+      </w:r>
+    </w:p>
+    <w:p>
+      <w:pPr>
+        <w:rPr>
+          <w:rFonts w:ascii="Times New Roman" w:hAnsi="Times New Roman" w:cs="Times New Roman"/>
+          <w:color w:val="000000"/>
+          <w:sz w:val="24"/>
+          <w:szCs w:val="24"/>
+          <w:shd w:val="clear" w:color="auto" w:fill="FFFFFF"/>
+        </w:rPr>
+      </w:pPr>
+    </w:p>
+    <w:p>
+      <w:pPr>
+        <w:rPr>
+          <w:rFonts w:ascii="Times New Roman" w:hAnsi="Times New Roman" w:cs="Times New Roman"/>
+          <w:color w:val="000000" w:themeColor="text1"/>
+          <w:spacing w:val="1"/>
+          <w:sz w:val="24"/>
+          <w:szCs w:val="24"/>
+          <w:shd w:val="clear" w:color="auto" w:fill="FFFFFF"/>
+        </w:rPr>
+      </w:pPr>
+      <w:r>
+        <w:rPr>
+          <w:rFonts w:ascii="Times New Roman" w:hAnsi="Times New Roman" w:cs="Times New Roman"/>
+          <w:color w:val="000000" w:themeColor="text1"/>
+          <w:spacing w:val="1"/>
+          <w:sz w:val="24"/>
+          <w:szCs w:val="24"/>
+          <w:shd w:val="clear" w:color="auto" w:fill="FFFFFF"/>
+        </w:rPr>
+        <w:t xml:space="preserve">Pocket: </w:t>
+      </w:r>
+      <w:hyperlink r:id="rId59" w:history="1">
+        <w:r>
+          <w:rPr>
+            <w:rStyle w:val="Hyperlink"/>
+            <w:rFonts w:ascii="Times New Roman" w:hAnsi="Times New Roman" w:cs="Times New Roman"/>
+            <w:spacing w:val="1"/>
+            <w:sz w:val="24"/>
+            <w:szCs w:val="24"/>
+            <w:shd w:val="clear" w:color="auto" w:fill="FFFFFF"/>
+          </w:rPr>
+          <w:t>https://getpocket.com/</w:t>
+        </w:r>
+      </w:hyperlink>
+    </w:p>
+    <w:p>
+      <w:pPr>
+        <w:pStyle w:val="ListParagraph"/>
+        <w:numPr>
+          <w:ilvl w:val="0"/>
+          <w:numId w:val="18"/>
+        </w:numPr>
+        <w:rPr>
+          <w:rFonts w:ascii="Times New Roman" w:hAnsi="Times New Roman" w:cs="Times New Roman"/>
+          <w:color w:val="000000" w:themeColor="text1"/>
+          <w:spacing w:val="1"/>
+          <w:sz w:val="24"/>
+          <w:szCs w:val="24"/>
+          <w:shd w:val="clear" w:color="auto" w:fill="FFFFFF"/>
+        </w:rPr>
+      </w:pPr>
+      <w:r>
+        <w:rPr>
+          <w:rFonts w:ascii="Times New Roman" w:hAnsi="Times New Roman" w:cs="Times New Roman"/>
+          <w:color w:val="000000" w:themeColor="text1"/>
+          <w:spacing w:val="1"/>
+          <w:sz w:val="24"/>
+          <w:szCs w:val="24"/>
+          <w:shd w:val="clear" w:color="auto" w:fill="FFFFFF"/>
+        </w:rPr>
+        <w:t>news aggregator which enables users to sync is and view articles from a range of categories.</w:t>
+      </w:r>
+    </w:p>
+    <w:p>
+      <w:pPr>
+        <w:ind w:left="360"/>
+        <w:rPr>
+          <w:rFonts w:ascii="Times New Roman" w:hAnsi="Times New Roman" w:cs="Times New Roman"/>
+          <w:color w:val="000000"/>
+          <w:sz w:val="24"/>
+          <w:szCs w:val="24"/>
+          <w:shd w:val="clear" w:color="auto" w:fill="FFFFFF"/>
+        </w:rPr>
+      </w:pPr>
+    </w:p>
+    <w:p>
+      <w:pPr>
+        <w:rPr>
+          <w:rFonts w:ascii="Times New Roman" w:hAnsi="Times New Roman" w:cs="Times New Roman"/>
+          <w:color w:val="000000" w:themeColor="text1"/>
+          <w:spacing w:val="1"/>
+          <w:sz w:val="24"/>
+          <w:szCs w:val="24"/>
+          <w:shd w:val="clear" w:color="auto" w:fill="FFFFFF"/>
+        </w:rPr>
+      </w:pPr>
+      <w:r>
+        <w:rPr>
+          <w:rFonts w:ascii="Times New Roman" w:hAnsi="Times New Roman" w:cs="Times New Roman"/>
+          <w:color w:val="000000" w:themeColor="text1"/>
+          <w:spacing w:val="1"/>
+          <w:sz w:val="24"/>
+          <w:szCs w:val="24"/>
+          <w:shd w:val="clear" w:color="auto" w:fill="FFFFFF"/>
+        </w:rPr>
+        <w:t xml:space="preserve">The Morning News: </w:t>
+      </w:r>
+      <w:hyperlink r:id="rId60" w:history="1">
+        <w:r>
+          <w:rPr>
+            <w:rStyle w:val="Hyperlink"/>
+            <w:rFonts w:ascii="Times New Roman" w:hAnsi="Times New Roman" w:cs="Times New Roman"/>
+            <w:spacing w:val="1"/>
+            <w:sz w:val="24"/>
+            <w:szCs w:val="24"/>
+            <w:shd w:val="clear" w:color="auto" w:fill="FFFFFF"/>
+          </w:rPr>
+          <w:t>https://themorningnews.org/</w:t>
+        </w:r>
+      </w:hyperlink>
+    </w:p>
+    <w:p>
+      <w:pPr>
+        <w:pStyle w:val="ListParagraph"/>
+        <w:numPr>
+          <w:ilvl w:val="0"/>
+          <w:numId w:val="18"/>
+        </w:numPr>
+        <w:rPr>
+          <w:rFonts w:ascii="Times New Roman" w:hAnsi="Times New Roman" w:cs="Times New Roman"/>
+          <w:color w:val="000000"/>
+          <w:sz w:val="24"/>
+          <w:szCs w:val="24"/>
+          <w:shd w:val="clear" w:color="auto" w:fill="FFFFFF"/>
+        </w:rPr>
+      </w:pPr>
+      <w:r>
+        <w:rPr>
+          <w:rFonts w:ascii="Times New Roman" w:hAnsi="Times New Roman" w:cs="Times New Roman"/>
+          <w:color w:val="5F6368"/>
+          <w:sz w:val="24"/>
+          <w:szCs w:val="24"/>
+          <w:shd w:val="clear" w:color="auto" w:fill="FFFFFF"/>
+        </w:rPr>
+        <w:t> </w:t>
+      </w:r>
+      <w:r>
+        <w:rPr>
+          <w:rFonts w:ascii="Times New Roman" w:hAnsi="Times New Roman" w:cs="Times New Roman"/>
+          <w:color w:val="000000" w:themeColor="text1"/>
+          <w:sz w:val="24"/>
+          <w:szCs w:val="24"/>
+          <w:shd w:val="clear" w:color="auto" w:fill="FFFFFF"/>
+        </w:rPr>
+        <w:t>It is a U.S.-based daily online magazine</w:t>
+      </w:r>
+      <w:r>
+        <w:rPr>
+          <w:rFonts w:ascii="Times New Roman" w:hAnsi="Times New Roman" w:cs="Times New Roman"/>
+          <w:color w:val="000000" w:themeColor="text1"/>
+          <w:sz w:val="24"/>
+          <w:szCs w:val="24"/>
+          <w:shd w:val="clear" w:color="auto" w:fill="FFFFFF"/>
+        </w:rPr>
+        <w:t>.</w:t>
+      </w:r>
+    </w:p>
+    <w:p>
+      <w:pPr>
+        <w:rPr>
+          <w:rFonts w:ascii="Times New Roman" w:hAnsi="Times New Roman" w:cs="Times New Roman"/>
+          <w:color w:val="000000"/>
+          <w:sz w:val="24"/>
+          <w:szCs w:val="24"/>
+          <w:shd w:val="clear" w:color="auto" w:fill="FFFFFF"/>
+        </w:rPr>
+      </w:pPr>
+    </w:p>
+    <w:p>
+      <w:pPr>
+        <w:rPr>
+          <w:rFonts w:ascii="Times New Roman" w:hAnsi="Times New Roman" w:cs="Times New Roman"/>
+          <w:color w:val="000000"/>
+          <w:sz w:val="24"/>
+          <w:szCs w:val="24"/>
+          <w:shd w:val="clear" w:color="auto" w:fill="FFFFFF"/>
+        </w:rPr>
+      </w:pPr>
+      <w:r>
+        <w:rPr>
+          <w:rFonts w:ascii="Times New Roman" w:hAnsi="Times New Roman" w:cs="Times New Roman"/>
+          <w:color w:val="000000"/>
+          <w:sz w:val="24"/>
+          <w:szCs w:val="24"/>
+          <w:shd w:val="clear" w:color="auto" w:fill="FFFFFF"/>
+        </w:rPr>
+        <w:t xml:space="preserve">Metacritic: </w:t>
+      </w:r>
+      <w:hyperlink r:id="rId61" w:history="1">
+        <w:r>
+          <w:rPr>
+            <w:rStyle w:val="Hyperlink"/>
+            <w:rFonts w:ascii="Times New Roman" w:hAnsi="Times New Roman" w:cs="Times New Roman"/>
+            <w:sz w:val="24"/>
+            <w:szCs w:val="24"/>
+            <w:shd w:val="clear" w:color="auto" w:fill="FFFFFF"/>
+          </w:rPr>
+          <w:t>http://www.metacritic.com/</w:t>
+        </w:r>
+      </w:hyperlink>
+    </w:p>
+    <w:p>
+      <w:pPr>
+        <w:pStyle w:val="ListParagraph"/>
+        <w:numPr>
+          <w:ilvl w:val="0"/>
+          <w:numId w:val="18"/>
+        </w:numPr>
+        <w:rPr>
+          <w:rFonts w:ascii="Times New Roman" w:hAnsi="Times New Roman" w:cs="Times New Roman"/>
+          <w:color w:val="000000" w:themeColor="text1"/>
+          <w:sz w:val="24"/>
+          <w:szCs w:val="24"/>
+          <w:shd w:val="clear" w:color="auto" w:fill="FFFFFF"/>
+        </w:rPr>
+      </w:pPr>
+      <w:r>
+        <w:rPr>
+          <w:rFonts w:ascii="Times New Roman" w:hAnsi="Times New Roman" w:cs="Times New Roman"/>
+          <w:color w:val="000000" w:themeColor="text1"/>
+          <w:sz w:val="24"/>
+          <w:szCs w:val="24"/>
+          <w:shd w:val="clear" w:color="auto" w:fill="FFFFFF"/>
+        </w:rPr>
+        <w:t>It is an aggregate of music, game, tv, and movie reviews from the leading critics.</w:t>
+      </w:r>
+    </w:p>
+    <w:p>
+      <w:pPr>
+        <w:rPr>
+          <w:rFonts w:ascii="Times New Roman" w:hAnsi="Times New Roman" w:cs="Times New Roman"/>
+          <w:color w:val="000000" w:themeColor="text1"/>
+          <w:sz w:val="24"/>
+          <w:szCs w:val="24"/>
+          <w:shd w:val="clear" w:color="auto" w:fill="FFFFFF"/>
+        </w:rPr>
+      </w:pPr>
+    </w:p>
+    <w:p>
+      <w:pPr>
+        <w:rPr>
+          <w:rFonts w:ascii="Times New Roman" w:hAnsi="Times New Roman" w:cs="Times New Roman"/>
+          <w:b/>
+          <w:bCs/>
+          <w:color w:val="000000" w:themeColor="text1"/>
+          <w:sz w:val="28"/>
+          <w:szCs w:val="28"/>
+          <w:shd w:val="clear" w:color="auto" w:fill="FFFFFF"/>
+        </w:rPr>
+      </w:pPr>
+      <w:r>
+        <w:rPr>
+          <w:rFonts w:ascii="Times New Roman" w:hAnsi="Times New Roman" w:cs="Times New Roman"/>
+          <w:b/>
+          <w:bCs/>
+          <w:color w:val="000000" w:themeColor="text1"/>
+          <w:sz w:val="28"/>
+          <w:szCs w:val="28"/>
+          <w:shd w:val="clear" w:color="auto" w:fill="FFFFFF"/>
+        </w:rPr>
+        <w:t>Personal</w:t>
+      </w:r>
+    </w:p>
+    <w:p>
+      <w:pPr>
+        <w:rPr>
+          <w:rFonts w:ascii="Times New Roman" w:hAnsi="Times New Roman" w:cs="Times New Roman"/>
+          <w:color w:val="000000" w:themeColor="text1"/>
+          <w:sz w:val="24"/>
+          <w:szCs w:val="24"/>
+          <w:shd w:val="clear" w:color="auto" w:fill="FFFFFF"/>
+        </w:rPr>
+      </w:pPr>
+      <w:r>
+        <w:rPr>
+          <w:rFonts w:ascii="Times New Roman" w:hAnsi="Times New Roman" w:cs="Times New Roman"/>
+          <w:color w:val="000000" w:themeColor="text1"/>
+          <w:sz w:val="24"/>
+          <w:szCs w:val="24"/>
+          <w:shd w:val="clear" w:color="auto" w:fill="FFFFFF"/>
+        </w:rPr>
+        <w:t xml:space="preserve">Gary Sheng: </w:t>
+      </w:r>
+      <w:hyperlink r:id="rId62" w:history="1">
+        <w:r>
+          <w:rPr>
+            <w:rStyle w:val="Hyperlink"/>
+            <w:rFonts w:ascii="Times New Roman" w:hAnsi="Times New Roman" w:cs="Times New Roman"/>
+            <w:sz w:val="24"/>
+            <w:szCs w:val="24"/>
+            <w:shd w:val="clear" w:color="auto" w:fill="FFFFFF"/>
+          </w:rPr>
+          <w:t>http://www.garysheng.com/</w:t>
+        </w:r>
+      </w:hyperlink>
+    </w:p>
+    <w:p>
+      <w:pPr>
+        <w:pStyle w:val="ListParagraph"/>
+        <w:numPr>
+          <w:ilvl w:val="0"/>
+          <w:numId w:val="18"/>
+        </w:numPr>
+        <w:rPr>
+          <w:rFonts w:ascii="Times New Roman" w:hAnsi="Times New Roman" w:cs="Times New Roman"/>
+          <w:color w:val="000000" w:themeColor="text1"/>
+          <w:sz w:val="24"/>
+          <w:szCs w:val="24"/>
+          <w:shd w:val="clear" w:color="auto" w:fill="FFFFFF"/>
+        </w:rPr>
+      </w:pPr>
+      <w:r>
+        <w:rPr>
+          <w:rFonts w:ascii="Times New Roman" w:hAnsi="Times New Roman" w:cs="Times New Roman"/>
+          <w:color w:val="000000" w:themeColor="text1"/>
+          <w:sz w:val="24"/>
+          <w:szCs w:val="24"/>
+          <w:shd w:val="clear" w:color="auto" w:fill="FFFFFF"/>
+        </w:rPr>
+        <w:t>It is a personal website with detailed personal information about himself.</w:t>
+      </w:r>
+    </w:p>
+    <w:p>
+      <w:pPr>
+        <w:pStyle w:val="ListParagraph"/>
+        <w:rPr>
+          <w:rFonts w:ascii="Times New Roman" w:hAnsi="Times New Roman" w:cs="Times New Roman"/>
+          <w:color w:val="000000" w:themeColor="text1"/>
+          <w:sz w:val="24"/>
+          <w:szCs w:val="24"/>
+          <w:shd w:val="clear" w:color="auto" w:fill="FFFFFF"/>
+        </w:rPr>
+      </w:pPr>
+    </w:p>
+    <w:p>
+      <w:pPr>
+        <w:rPr>
+          <w:rFonts w:ascii="Times New Roman" w:hAnsi="Times New Roman" w:cs="Times New Roman"/>
+          <w:color w:val="000000" w:themeColor="text1"/>
+          <w:sz w:val="24"/>
+          <w:szCs w:val="24"/>
+          <w:shd w:val="clear" w:color="auto" w:fill="FFFFFF"/>
+        </w:rPr>
+      </w:pPr>
+      <w:bookmarkStart w:id="1" w:name="_Hlk34374238"/>
+      <w:r>
+        <w:rPr>
+          <w:rFonts w:ascii="Times New Roman" w:hAnsi="Times New Roman" w:cs="Times New Roman"/>
+          <w:color w:val="000000" w:themeColor="text1"/>
+          <w:sz w:val="24"/>
+          <w:szCs w:val="24"/>
+          <w:shd w:val="clear" w:color="auto" w:fill="FFFFFF"/>
+        </w:rPr>
+        <w:lastRenderedPageBreak/>
+        <w:t xml:space="preserve">Raf </w:t>
+      </w:r>
+      <w:proofErr w:type="spellStart"/>
+      <w:r>
+        <w:rPr>
+          <w:rFonts w:ascii="Times New Roman" w:hAnsi="Times New Roman" w:cs="Times New Roman"/>
+          <w:color w:val="000000" w:themeColor="text1"/>
+          <w:sz w:val="24"/>
+          <w:szCs w:val="24"/>
+          <w:shd w:val="clear" w:color="auto" w:fill="FFFFFF"/>
+        </w:rPr>
+        <w:t>derolez</w:t>
+      </w:r>
+      <w:proofErr w:type="spellEnd"/>
+      <w:r>
+        <w:rPr>
+          <w:rFonts w:ascii="Times New Roman" w:hAnsi="Times New Roman" w:cs="Times New Roman"/>
+          <w:color w:val="000000" w:themeColor="text1"/>
+          <w:sz w:val="24"/>
+          <w:szCs w:val="24"/>
+          <w:shd w:val="clear" w:color="auto" w:fill="FFFFFF"/>
+        </w:rPr>
+        <w:t xml:space="preserve">: </w:t>
+      </w:r>
+      <w:hyperlink r:id="rId63" w:history="1">
+        <w:r>
+          <w:rPr>
+            <w:rStyle w:val="Hyperlink"/>
+            <w:rFonts w:ascii="Times New Roman" w:hAnsi="Times New Roman" w:cs="Times New Roman"/>
+            <w:sz w:val="24"/>
+            <w:szCs w:val="24"/>
+            <w:shd w:val="clear" w:color="auto" w:fill="FFFFFF"/>
+          </w:rPr>
+          <w:t>https://rafaelderolez.com/</w:t>
+        </w:r>
+      </w:hyperlink>
+    </w:p>
+    <w:bookmarkEnd w:id="1"/>
+    <w:p>
+      <w:pPr>
+        <w:pStyle w:val="ListParagraph"/>
+        <w:numPr>
+          <w:ilvl w:val="0"/>
+          <w:numId w:val="18"/>
+        </w:numPr>
+        <w:rPr>
+          <w:rFonts w:ascii="Times New Roman" w:hAnsi="Times New Roman" w:cs="Times New Roman"/>
+          <w:color w:val="000000" w:themeColor="text1"/>
+          <w:sz w:val="24"/>
+          <w:szCs w:val="24"/>
+          <w:shd w:val="clear" w:color="auto" w:fill="FFFFFF"/>
+        </w:rPr>
+      </w:pPr>
+      <w:r>
+        <w:rPr>
+          <w:rFonts w:ascii="Times New Roman" w:hAnsi="Times New Roman" w:cs="Times New Roman"/>
+          <w:color w:val="000000" w:themeColor="text1"/>
+          <w:sz w:val="24"/>
+          <w:szCs w:val="24"/>
+          <w:shd w:val="clear" w:color="auto" w:fill="FFFFFF"/>
+        </w:rPr>
+        <w:t>It a modern, cool, and informative personal website which shows his personality, branding, and development skills.</w:t>
+      </w:r>
+    </w:p>
+    <w:p>
+      <w:pPr>
+        <w:rPr>
+          <w:rFonts w:ascii="Times New Roman" w:hAnsi="Times New Roman" w:cs="Times New Roman"/>
+          <w:color w:val="000000" w:themeColor="text1"/>
+          <w:sz w:val="24"/>
+          <w:szCs w:val="24"/>
+          <w:shd w:val="clear" w:color="auto" w:fill="FFFFFF"/>
+        </w:rPr>
+      </w:pPr>
+    </w:p>
+    <w:p>
+      <w:pPr>
+        <w:rPr>
+          <w:rFonts w:ascii="Times New Roman" w:hAnsi="Times New Roman" w:cs="Times New Roman"/>
+          <w:color w:val="000000" w:themeColor="text1"/>
+          <w:sz w:val="24"/>
+          <w:szCs w:val="24"/>
+          <w:shd w:val="clear" w:color="auto" w:fill="FFFFFF"/>
+        </w:rPr>
+      </w:pPr>
+      <w:r>
+        <w:rPr>
+          <w:rFonts w:ascii="Times New Roman" w:hAnsi="Times New Roman" w:cs="Times New Roman"/>
+          <w:color w:val="000000" w:themeColor="text1"/>
+          <w:sz w:val="24"/>
+          <w:szCs w:val="24"/>
+          <w:shd w:val="clear" w:color="auto" w:fill="FFFFFF"/>
+        </w:rPr>
+        <w:t xml:space="preserve">Quinton Harris: </w:t>
+      </w:r>
+      <w:hyperlink r:id="rId64" w:history="1">
+        <w:r>
+          <w:rPr>
+            <w:rStyle w:val="Hyperlink"/>
+            <w:rFonts w:ascii="Times New Roman" w:hAnsi="Times New Roman" w:cs="Times New Roman"/>
+            <w:sz w:val="24"/>
+            <w:szCs w:val="24"/>
+            <w:shd w:val="clear" w:color="auto" w:fill="FFFFFF"/>
+          </w:rPr>
+          <w:t>http://quinntonharris.strikingly.com/</w:t>
+        </w:r>
+      </w:hyperlink>
+    </w:p>
+    <w:p>
+      <w:pPr>
+        <w:pStyle w:val="ListParagraph"/>
+        <w:numPr>
+          <w:ilvl w:val="0"/>
+          <w:numId w:val="18"/>
+        </w:numPr>
+        <w:rPr>
+          <w:rFonts w:ascii="Times New Roman" w:hAnsi="Times New Roman" w:cs="Times New Roman"/>
+          <w:color w:val="000000" w:themeColor="text1"/>
+          <w:sz w:val="24"/>
+          <w:szCs w:val="24"/>
+          <w:shd w:val="clear" w:color="auto" w:fill="FFFFFF"/>
+        </w:rPr>
+      </w:pPr>
+      <w:r>
+        <w:rPr>
+          <w:rFonts w:ascii="Times New Roman" w:hAnsi="Times New Roman" w:cs="Times New Roman"/>
+          <w:color w:val="000000" w:themeColor="text1"/>
+          <w:sz w:val="24"/>
+          <w:szCs w:val="24"/>
+          <w:shd w:val="clear" w:color="auto" w:fill="FFFFFF"/>
+        </w:rPr>
+        <w:t xml:space="preserve">It is a personal website discussing about his educational </w:t>
+      </w:r>
+      <w:proofErr w:type="gramStart"/>
+      <w:r>
+        <w:rPr>
+          <w:rFonts w:ascii="Times New Roman" w:hAnsi="Times New Roman" w:cs="Times New Roman"/>
+          <w:color w:val="000000" w:themeColor="text1"/>
+          <w:sz w:val="24"/>
+          <w:szCs w:val="24"/>
+          <w:shd w:val="clear" w:color="auto" w:fill="FFFFFF"/>
+        </w:rPr>
+        <w:t>background ,</w:t>
+      </w:r>
+      <w:proofErr w:type="gramEnd"/>
+      <w:r>
+        <w:rPr>
+          <w:rFonts w:ascii="Times New Roman" w:hAnsi="Times New Roman" w:cs="Times New Roman"/>
+          <w:color w:val="000000" w:themeColor="text1"/>
+          <w:sz w:val="24"/>
+          <w:szCs w:val="24"/>
+          <w:shd w:val="clear" w:color="auto" w:fill="FFFFFF"/>
+        </w:rPr>
+        <w:t xml:space="preserve"> work experience, and skills.</w:t>
+      </w:r>
+    </w:p>
+    <w:p>
+      <w:pPr>
+        <w:rPr>
+          <w:rFonts w:ascii="Times New Roman" w:hAnsi="Times New Roman" w:cs="Times New Roman"/>
+          <w:color w:val="000000" w:themeColor="text1"/>
+          <w:sz w:val="24"/>
+          <w:szCs w:val="24"/>
+          <w:shd w:val="clear" w:color="auto" w:fill="FFFFFF"/>
+        </w:rPr>
+      </w:pPr>
+    </w:p>
+    <w:p>
+      <w:pPr>
+        <w:rPr>
+          <w:rFonts w:ascii="Times New Roman" w:hAnsi="Times New Roman" w:cs="Times New Roman"/>
+          <w:color w:val="000000" w:themeColor="text1"/>
+          <w:sz w:val="24"/>
+          <w:szCs w:val="24"/>
+          <w:shd w:val="clear" w:color="auto" w:fill="FFFFFF"/>
+        </w:rPr>
+      </w:pPr>
+      <w:r>
+        <w:rPr>
+          <w:rFonts w:ascii="Times New Roman" w:hAnsi="Times New Roman" w:cs="Times New Roman"/>
+          <w:color w:val="000000" w:themeColor="text1"/>
+          <w:sz w:val="24"/>
+          <w:szCs w:val="24"/>
+          <w:shd w:val="clear" w:color="auto" w:fill="FFFFFF"/>
+        </w:rPr>
+        <w:t xml:space="preserve">Tony </w:t>
+      </w:r>
+      <w:proofErr w:type="spellStart"/>
+      <w:r>
+        <w:rPr>
+          <w:rFonts w:ascii="Times New Roman" w:hAnsi="Times New Roman" w:cs="Times New Roman"/>
+          <w:color w:val="000000" w:themeColor="text1"/>
+          <w:sz w:val="24"/>
+          <w:szCs w:val="24"/>
+          <w:shd w:val="clear" w:color="auto" w:fill="FFFFFF"/>
+        </w:rPr>
+        <w:t>D'Orio</w:t>
+      </w:r>
+      <w:proofErr w:type="spellEnd"/>
+      <w:r>
+        <w:rPr>
+          <w:rFonts w:ascii="Times New Roman" w:hAnsi="Times New Roman" w:cs="Times New Roman"/>
+          <w:color w:val="000000" w:themeColor="text1"/>
+          <w:sz w:val="24"/>
+          <w:szCs w:val="24"/>
+          <w:shd w:val="clear" w:color="auto" w:fill="FFFFFF"/>
+        </w:rPr>
+        <w:t xml:space="preserve">: </w:t>
+      </w:r>
+      <w:hyperlink r:id="rId65" w:history="1">
+        <w:r>
+          <w:rPr>
+            <w:rStyle w:val="Hyperlink"/>
+            <w:rFonts w:ascii="Times New Roman" w:hAnsi="Times New Roman" w:cs="Times New Roman"/>
+            <w:sz w:val="24"/>
+            <w:szCs w:val="24"/>
+            <w:shd w:val="clear" w:color="auto" w:fill="FFFFFF"/>
+          </w:rPr>
+          <w:t>http://tonydorio.com/</w:t>
+        </w:r>
+      </w:hyperlink>
+    </w:p>
+    <w:p>
+      <w:pPr>
+        <w:pStyle w:val="ListParagraph"/>
+        <w:numPr>
+          <w:ilvl w:val="0"/>
+          <w:numId w:val="18"/>
+        </w:numPr>
+        <w:rPr>
+          <w:rFonts w:ascii="Times New Roman" w:hAnsi="Times New Roman" w:cs="Times New Roman"/>
+          <w:color w:val="000000" w:themeColor="text1"/>
+          <w:sz w:val="24"/>
+          <w:szCs w:val="24"/>
+          <w:shd w:val="clear" w:color="auto" w:fill="FFFFFF"/>
+        </w:rPr>
+      </w:pPr>
+      <w:r>
+        <w:rPr>
+          <w:rFonts w:ascii="Times New Roman" w:hAnsi="Times New Roman" w:cs="Times New Roman"/>
+          <w:color w:val="000000" w:themeColor="text1"/>
+          <w:sz w:val="24"/>
+          <w:szCs w:val="24"/>
+          <w:shd w:val="clear" w:color="auto" w:fill="FFFFFF"/>
+        </w:rPr>
+        <w:t>It is a personal website filled with his portfolio of artistic pictures.</w:t>
+      </w:r>
+    </w:p>
+    <w:p>
+      <w:pPr>
+        <w:rPr>
+          <w:rFonts w:ascii="Times New Roman" w:hAnsi="Times New Roman" w:cs="Times New Roman"/>
+          <w:color w:val="000000" w:themeColor="text1"/>
+          <w:sz w:val="24"/>
+          <w:szCs w:val="24"/>
+          <w:shd w:val="clear" w:color="auto" w:fill="FFFFFF"/>
+        </w:rPr>
+      </w:pPr>
+    </w:p>
+    <w:p>
+      <w:pPr>
+        <w:rPr>
+          <w:rFonts w:ascii="Times New Roman" w:hAnsi="Times New Roman" w:cs="Times New Roman"/>
+          <w:color w:val="000000" w:themeColor="text1"/>
+          <w:sz w:val="24"/>
+          <w:szCs w:val="24"/>
+          <w:shd w:val="clear" w:color="auto" w:fill="FFFFFF"/>
+        </w:rPr>
+      </w:pPr>
+      <w:r>
+        <w:rPr>
+          <w:rFonts w:ascii="Times New Roman" w:hAnsi="Times New Roman" w:cs="Times New Roman"/>
+          <w:color w:val="000000" w:themeColor="text1"/>
+          <w:sz w:val="24"/>
+          <w:szCs w:val="24"/>
+          <w:shd w:val="clear" w:color="auto" w:fill="FFFFFF"/>
+        </w:rPr>
+        <w:t xml:space="preserve">Verena </w:t>
+      </w:r>
+      <w:proofErr w:type="spellStart"/>
+      <w:r>
+        <w:rPr>
+          <w:rFonts w:ascii="Times New Roman" w:hAnsi="Times New Roman" w:cs="Times New Roman"/>
+          <w:color w:val="000000" w:themeColor="text1"/>
+          <w:sz w:val="24"/>
+          <w:szCs w:val="24"/>
+          <w:shd w:val="clear" w:color="auto" w:fill="FFFFFF"/>
+        </w:rPr>
+        <w:t>Michelitsch</w:t>
+      </w:r>
+      <w:proofErr w:type="spellEnd"/>
+      <w:r>
+        <w:rPr>
+          <w:rFonts w:ascii="Times New Roman" w:hAnsi="Times New Roman" w:cs="Times New Roman"/>
+          <w:color w:val="000000" w:themeColor="text1"/>
+          <w:sz w:val="24"/>
+          <w:szCs w:val="24"/>
+          <w:shd w:val="clear" w:color="auto" w:fill="FFFFFF"/>
+        </w:rPr>
+        <w:t xml:space="preserve">: </w:t>
+      </w:r>
+      <w:hyperlink r:id="rId66" w:history="1">
+        <w:r>
+          <w:rPr>
+            <w:rStyle w:val="Hyperlink"/>
+            <w:rFonts w:ascii="Times New Roman" w:hAnsi="Times New Roman" w:cs="Times New Roman"/>
+            <w:sz w:val="24"/>
+            <w:szCs w:val="24"/>
+            <w:shd w:val="clear" w:color="auto" w:fill="FFFFFF"/>
+          </w:rPr>
+          <w:t>https://verenamichelitsch.com/</w:t>
+        </w:r>
+      </w:hyperlink>
+    </w:p>
+    <w:p>
+      <w:pPr>
+        <w:pStyle w:val="ListParagraph"/>
+        <w:numPr>
+          <w:ilvl w:val="0"/>
+          <w:numId w:val="18"/>
+        </w:numPr>
+        <w:rPr>
+          <w:rFonts w:ascii="Times New Roman" w:hAnsi="Times New Roman" w:cs="Times New Roman"/>
+          <w:color w:val="000000" w:themeColor="text1"/>
+          <w:sz w:val="24"/>
+          <w:szCs w:val="24"/>
+          <w:shd w:val="clear" w:color="auto" w:fill="FFFFFF"/>
+        </w:rPr>
+      </w:pPr>
+      <w:r>
+        <w:rPr>
+          <w:rFonts w:ascii="Times New Roman" w:hAnsi="Times New Roman" w:cs="Times New Roman"/>
+          <w:color w:val="000000" w:themeColor="text1"/>
+          <w:sz w:val="24"/>
+          <w:szCs w:val="24"/>
+          <w:shd w:val="clear" w:color="auto" w:fill="FFFFFF"/>
+        </w:rPr>
+        <w:t xml:space="preserve">It is a website covered with her art works. </w:t>
+      </w:r>
+      <w:r>
+        <w:rPr>
+          <w:rFonts w:ascii="Times New Roman" w:hAnsi="Times New Roman" w:cs="Times New Roman"/>
+          <w:color w:val="000000" w:themeColor="text1"/>
+          <w:sz w:val="24"/>
+          <w:szCs w:val="24"/>
+        </w:rPr>
+        <w:t>she chose to exhibit multiple colors, styles, and dimensions so visitors can see just how much range she has as a designer</w:t>
+      </w:r>
+      <w:r>
+        <w:rPr>
+          <w:rFonts w:ascii="Times New Roman" w:hAnsi="Times New Roman" w:cs="Times New Roman"/>
+          <w:color w:val="000000" w:themeColor="text1"/>
+          <w:sz w:val="24"/>
+          <w:szCs w:val="24"/>
+          <w:shd w:val="clear" w:color="auto" w:fill="FFFFFF"/>
+        </w:rPr>
+        <w:t>.</w:t>
+      </w:r>
+    </w:p>
+    <w:p>
+      <w:pPr>
+        <w:rPr>
+          <w:rFonts w:ascii="Times New Roman" w:hAnsi="Times New Roman" w:cs="Times New Roman"/>
+          <w:color w:val="000000" w:themeColor="text1"/>
+          <w:sz w:val="24"/>
+          <w:szCs w:val="24"/>
+          <w:shd w:val="clear" w:color="auto" w:fill="FFFFFF"/>
+        </w:rPr>
+      </w:pPr>
+    </w:p>
+    <w:p>
+      <w:pPr>
+        <w:rPr>
+          <w:rFonts w:ascii="Times New Roman" w:hAnsi="Times New Roman" w:cs="Times New Roman"/>
+          <w:b/>
+          <w:bCs/>
+          <w:color w:val="000000" w:themeColor="text1"/>
+          <w:sz w:val="28"/>
+          <w:szCs w:val="28"/>
+          <w:shd w:val="clear" w:color="auto" w:fill="FFFFFF"/>
+        </w:rPr>
+      </w:pPr>
+      <w:r>
+        <w:rPr>
+          <w:rFonts w:ascii="Times New Roman" w:hAnsi="Times New Roman" w:cs="Times New Roman"/>
+          <w:b/>
+          <w:bCs/>
+          <w:color w:val="000000" w:themeColor="text1"/>
+          <w:sz w:val="28"/>
+          <w:szCs w:val="28"/>
+          <w:shd w:val="clear" w:color="auto" w:fill="FFFFFF"/>
+        </w:rPr>
+        <w:t>Business/Marketing</w:t>
+      </w:r>
+    </w:p>
+    <w:p>
+      <w:pPr>
+        <w:rPr>
+          <w:rFonts w:ascii="Times New Roman" w:hAnsi="Times New Roman" w:cs="Times New Roman"/>
+          <w:sz w:val="24"/>
+          <w:szCs w:val="24"/>
+        </w:rPr>
+      </w:pPr>
+      <w:r>
+        <w:rPr>
+          <w:rFonts w:ascii="Times New Roman" w:hAnsi="Times New Roman" w:cs="Times New Roman"/>
+          <w:color w:val="000000" w:themeColor="text1"/>
+          <w:sz w:val="24"/>
+          <w:szCs w:val="24"/>
+          <w:shd w:val="clear" w:color="auto" w:fill="FFFFFF"/>
+        </w:rPr>
+        <w:t xml:space="preserve">DMN: </w:t>
+      </w:r>
+      <w:hyperlink r:id="rId67" w:history="1">
+        <w:r>
+          <w:rPr>
+            <w:rStyle w:val="Hyperlink"/>
+            <w:rFonts w:ascii="Times New Roman" w:hAnsi="Times New Roman" w:cs="Times New Roman"/>
+            <w:sz w:val="24"/>
+            <w:szCs w:val="24"/>
+          </w:rPr>
+          <w:t>https://www.dmnews.com/</w:t>
+        </w:r>
+      </w:hyperlink>
+    </w:p>
+    <w:p>
+      <w:pPr>
+        <w:pStyle w:val="ListParagraph"/>
+        <w:numPr>
+          <w:ilvl w:val="0"/>
+          <w:numId w:val="18"/>
+        </w:numPr>
+        <w:rPr>
+          <w:rFonts w:ascii="Times New Roman" w:hAnsi="Times New Roman" w:cs="Times New Roman"/>
+          <w:color w:val="000000" w:themeColor="text1"/>
+          <w:sz w:val="24"/>
+          <w:szCs w:val="24"/>
+          <w:shd w:val="clear" w:color="auto" w:fill="FFFFFF"/>
+        </w:rPr>
+      </w:pPr>
+      <w:r>
+        <w:rPr>
+          <w:rFonts w:ascii="Times New Roman" w:hAnsi="Times New Roman" w:cs="Times New Roman"/>
+          <w:color w:val="000000" w:themeColor="text1"/>
+          <w:sz w:val="24"/>
+          <w:szCs w:val="24"/>
+          <w:shd w:val="clear" w:color="auto" w:fill="FFFFFF"/>
+        </w:rPr>
+        <w:t>It is a resource for </w:t>
+      </w:r>
+      <w:hyperlink r:id="rId68" w:tooltip="marketing and sales professionals" w:history="1">
+        <w:r>
+          <w:rPr>
+            <w:rStyle w:val="Hyperlink"/>
+            <w:rFonts w:ascii="Times New Roman" w:hAnsi="Times New Roman" w:cs="Times New Roman"/>
+            <w:color w:val="000000" w:themeColor="text1"/>
+            <w:sz w:val="24"/>
+            <w:szCs w:val="24"/>
+            <w:u w:val="none"/>
+            <w:shd w:val="clear" w:color="auto" w:fill="FFFFFF"/>
+          </w:rPr>
+          <w:t>marketing and sales professionals</w:t>
+        </w:r>
+      </w:hyperlink>
+      <w:r>
+        <w:rPr>
+          <w:rFonts w:ascii="Times New Roman" w:hAnsi="Times New Roman" w:cs="Times New Roman"/>
+          <w:color w:val="000000" w:themeColor="text1"/>
+          <w:sz w:val="24"/>
+          <w:szCs w:val="24"/>
+          <w:shd w:val="clear" w:color="auto" w:fill="FFFFFF"/>
+        </w:rPr>
+        <w:t> that explores all realms of digital and data driver marketing in an unbiased and incisive manner</w:t>
+      </w:r>
+      <w:r>
+        <w:rPr>
+          <w:rFonts w:ascii="Times New Roman" w:hAnsi="Times New Roman" w:cs="Times New Roman"/>
+          <w:color w:val="000000" w:themeColor="text1"/>
+          <w:sz w:val="24"/>
+          <w:szCs w:val="24"/>
+          <w:shd w:val="clear" w:color="auto" w:fill="FFFFFF"/>
+        </w:rPr>
+        <w:t>.</w:t>
+      </w:r>
+    </w:p>
+    <w:p>
+      <w:pPr>
+        <w:rPr>
+          <w:rFonts w:ascii="Times New Roman" w:hAnsi="Times New Roman" w:cs="Times New Roman"/>
+          <w:color w:val="000000" w:themeColor="text1"/>
+          <w:sz w:val="24"/>
+          <w:szCs w:val="24"/>
+          <w:shd w:val="clear" w:color="auto" w:fill="FFFFFF"/>
+        </w:rPr>
+      </w:pPr>
+    </w:p>
+    <w:p>
+      <w:pPr>
+        <w:rPr>
+          <w:rFonts w:ascii="Times New Roman" w:hAnsi="Times New Roman" w:cs="Times New Roman"/>
+          <w:color w:val="000000" w:themeColor="text1"/>
+          <w:sz w:val="24"/>
+          <w:szCs w:val="24"/>
+          <w:shd w:val="clear" w:color="auto" w:fill="FFFFFF"/>
+        </w:rPr>
+      </w:pPr>
+    </w:p>
+    <w:p>
+      <w:pPr>
+        <w:rPr>
+          <w:rFonts w:ascii="Times New Roman" w:hAnsi="Times New Roman" w:cs="Times New Roman"/>
+          <w:sz w:val="24"/>
+          <w:szCs w:val="24"/>
+        </w:rPr>
+      </w:pPr>
+      <w:proofErr w:type="spellStart"/>
+      <w:r>
+        <w:rPr>
+          <w:rFonts w:ascii="Times New Roman" w:hAnsi="Times New Roman" w:cs="Times New Roman"/>
+          <w:color w:val="000000" w:themeColor="text1"/>
+          <w:sz w:val="24"/>
+          <w:szCs w:val="24"/>
+          <w:shd w:val="clear" w:color="auto" w:fill="FFFFFF"/>
+        </w:rPr>
+        <w:t>Eventmarketer</w:t>
+      </w:r>
+      <w:proofErr w:type="spellEnd"/>
+      <w:r>
+        <w:rPr>
+          <w:rFonts w:ascii="Times New Roman" w:hAnsi="Times New Roman" w:cs="Times New Roman"/>
+          <w:color w:val="000000" w:themeColor="text1"/>
+          <w:sz w:val="24"/>
+          <w:szCs w:val="24"/>
+          <w:shd w:val="clear" w:color="auto" w:fill="FFFFFF"/>
+        </w:rPr>
+        <w:t xml:space="preserve">: </w:t>
+      </w:r>
+      <w:hyperlink r:id="rId69" w:history="1">
+        <w:r>
+          <w:rPr>
+            <w:rStyle w:val="Hyperlink"/>
+            <w:rFonts w:ascii="Times New Roman" w:hAnsi="Times New Roman" w:cs="Times New Roman"/>
+            <w:sz w:val="24"/>
+            <w:szCs w:val="24"/>
+          </w:rPr>
+          <w:t>https://www.eventmarketer.com/</w:t>
+        </w:r>
+      </w:hyperlink>
+    </w:p>
+    <w:p>
+      <w:pPr>
+        <w:pStyle w:val="ListParagraph"/>
+        <w:numPr>
+          <w:ilvl w:val="0"/>
+          <w:numId w:val="18"/>
+        </w:numPr>
+        <w:rPr>
+          <w:rFonts w:ascii="Times New Roman" w:hAnsi="Times New Roman" w:cs="Times New Roman"/>
+          <w:color w:val="000000" w:themeColor="text1"/>
+          <w:sz w:val="24"/>
+          <w:szCs w:val="24"/>
+          <w:shd w:val="clear" w:color="auto" w:fill="FFFFFF"/>
+        </w:rPr>
+      </w:pPr>
+      <w:r>
+        <w:rPr>
+          <w:rFonts w:ascii="Times New Roman" w:hAnsi="Times New Roman" w:cs="Times New Roman"/>
+          <w:color w:val="000000" w:themeColor="text1"/>
+          <w:sz w:val="24"/>
+          <w:szCs w:val="24"/>
+          <w:shd w:val="clear" w:color="auto" w:fill="FFFFFF"/>
+        </w:rPr>
+        <w:t>It is a marketing website that provides the information needed for strategic brand-side event </w:t>
+      </w:r>
+      <w:hyperlink r:id="rId70" w:tooltip="marketers and agency executives" w:history="1">
+        <w:r>
+          <w:rPr>
+            <w:rStyle w:val="Hyperlink"/>
+            <w:rFonts w:ascii="Times New Roman" w:hAnsi="Times New Roman" w:cs="Times New Roman"/>
+            <w:color w:val="000000" w:themeColor="text1"/>
+            <w:sz w:val="24"/>
+            <w:szCs w:val="24"/>
+            <w:u w:val="none"/>
+            <w:shd w:val="clear" w:color="auto" w:fill="FFFFFF"/>
+          </w:rPr>
+          <w:t>marketers and agency executives</w:t>
+        </w:r>
+      </w:hyperlink>
+      <w:r>
+        <w:rPr>
+          <w:rFonts w:ascii="Times New Roman" w:hAnsi="Times New Roman" w:cs="Times New Roman"/>
+          <w:color w:val="000000" w:themeColor="text1"/>
+          <w:sz w:val="24"/>
+          <w:szCs w:val="24"/>
+          <w:shd w:val="clear" w:color="auto" w:fill="FFFFFF"/>
+        </w:rPr>
+        <w:t> ranging from face-to-face to corporate events.</w:t>
+      </w:r>
+    </w:p>
+    <w:p>
+      <w:pPr>
+        <w:rPr>
+          <w:rFonts w:ascii="Times New Roman" w:hAnsi="Times New Roman" w:cs="Times New Roman"/>
+          <w:color w:val="000000" w:themeColor="text1"/>
+          <w:sz w:val="24"/>
+          <w:szCs w:val="24"/>
+          <w:shd w:val="clear" w:color="auto" w:fill="FFFFFF"/>
+        </w:rPr>
+      </w:pPr>
+    </w:p>
+    <w:p>
+      <w:pPr>
+        <w:rPr>
+          <w:rFonts w:ascii="Times New Roman" w:hAnsi="Times New Roman" w:cs="Times New Roman"/>
+          <w:sz w:val="24"/>
+          <w:szCs w:val="24"/>
+        </w:rPr>
+      </w:pPr>
+      <w:r>
+        <w:rPr>
+          <w:rFonts w:ascii="Times New Roman" w:hAnsi="Times New Roman" w:cs="Times New Roman"/>
+          <w:color w:val="000000" w:themeColor="text1"/>
+          <w:sz w:val="24"/>
+          <w:szCs w:val="24"/>
+          <w:shd w:val="clear" w:color="auto" w:fill="FFFFFF"/>
+        </w:rPr>
+        <w:t xml:space="preserve">Fortune: </w:t>
+      </w:r>
+      <w:hyperlink r:id="rId71" w:history="1">
+        <w:r>
+          <w:rPr>
+            <w:rStyle w:val="Hyperlink"/>
+            <w:rFonts w:ascii="Times New Roman" w:hAnsi="Times New Roman" w:cs="Times New Roman"/>
+            <w:sz w:val="24"/>
+            <w:szCs w:val="24"/>
+          </w:rPr>
+          <w:t>https://www.fortune.com/</w:t>
+        </w:r>
+      </w:hyperlink>
+    </w:p>
+    <w:p>
+      <w:pPr>
+        <w:pStyle w:val="ListParagraph"/>
+        <w:numPr>
+          <w:ilvl w:val="0"/>
+          <w:numId w:val="18"/>
+        </w:numPr>
+        <w:rPr>
+          <w:rFonts w:ascii="Times New Roman" w:hAnsi="Times New Roman" w:cs="Times New Roman"/>
+          <w:color w:val="000000" w:themeColor="text1"/>
+          <w:sz w:val="24"/>
+          <w:szCs w:val="24"/>
+          <w:shd w:val="clear" w:color="auto" w:fill="FFFFFF"/>
+        </w:rPr>
+      </w:pPr>
+      <w:r>
+        <w:rPr>
+          <w:rFonts w:ascii="Times New Roman" w:hAnsi="Times New Roman" w:cs="Times New Roman"/>
+          <w:color w:val="000000" w:themeColor="text1"/>
+          <w:sz w:val="24"/>
+          <w:szCs w:val="24"/>
+          <w:shd w:val="clear" w:color="auto" w:fill="FFFFFF"/>
+        </w:rPr>
+        <w:t>It is a business media brands which is accompanied by a multinational monthly magazine, daily website and conference series.</w:t>
+      </w:r>
+    </w:p>
+    <w:p>
+      <w:pPr>
+        <w:rPr>
+          <w:rFonts w:ascii="Times New Roman" w:hAnsi="Times New Roman" w:cs="Times New Roman"/>
+          <w:color w:val="000000" w:themeColor="text1"/>
+          <w:sz w:val="24"/>
+          <w:szCs w:val="24"/>
+          <w:shd w:val="clear" w:color="auto" w:fill="FFFFFF"/>
+        </w:rPr>
+      </w:pPr>
+    </w:p>
+    <w:p>
+      <w:pPr>
+        <w:rPr>
+          <w:rFonts w:ascii="Times New Roman" w:hAnsi="Times New Roman" w:cs="Times New Roman"/>
+          <w:sz w:val="24"/>
+          <w:szCs w:val="24"/>
+        </w:rPr>
+      </w:pPr>
+      <w:proofErr w:type="spellStart"/>
+      <w:r>
+        <w:rPr>
+          <w:rFonts w:ascii="Times New Roman" w:hAnsi="Times New Roman" w:cs="Times New Roman"/>
+          <w:color w:val="000000" w:themeColor="text1"/>
+          <w:sz w:val="24"/>
+          <w:szCs w:val="24"/>
+          <w:shd w:val="clear" w:color="auto" w:fill="FFFFFF"/>
+        </w:rPr>
+        <w:t>MarketingProfs</w:t>
+      </w:r>
+      <w:proofErr w:type="spellEnd"/>
+      <w:r>
+        <w:rPr>
+          <w:rFonts w:ascii="Times New Roman" w:hAnsi="Times New Roman" w:cs="Times New Roman"/>
+          <w:color w:val="000000" w:themeColor="text1"/>
+          <w:sz w:val="24"/>
+          <w:szCs w:val="24"/>
+          <w:shd w:val="clear" w:color="auto" w:fill="FFFFFF"/>
+        </w:rPr>
+        <w:t xml:space="preserve">: </w:t>
+      </w:r>
+      <w:hyperlink r:id="rId72" w:history="1">
+        <w:r>
+          <w:rPr>
+            <w:rStyle w:val="Hyperlink"/>
+            <w:rFonts w:ascii="Times New Roman" w:hAnsi="Times New Roman" w:cs="Times New Roman"/>
+            <w:sz w:val="24"/>
+            <w:szCs w:val="24"/>
+          </w:rPr>
+          <w:t>https://www.marketingprofs.com/</w:t>
+        </w:r>
+      </w:hyperlink>
+    </w:p>
+    <w:p>
+      <w:pPr>
+        <w:pStyle w:val="ListParagraph"/>
+        <w:numPr>
+          <w:ilvl w:val="0"/>
+          <w:numId w:val="18"/>
+        </w:numPr>
+        <w:rPr>
+          <w:rFonts w:ascii="Times New Roman" w:hAnsi="Times New Roman" w:cs="Times New Roman"/>
+          <w:color w:val="000000" w:themeColor="text1"/>
+          <w:sz w:val="24"/>
+          <w:szCs w:val="24"/>
+          <w:shd w:val="clear" w:color="auto" w:fill="FFFFFF"/>
+        </w:rPr>
+      </w:pPr>
+      <w:r>
+        <w:rPr>
+          <w:rFonts w:ascii="Times New Roman" w:hAnsi="Times New Roman" w:cs="Times New Roman"/>
+          <w:color w:val="000000" w:themeColor="text1"/>
+          <w:sz w:val="24"/>
+          <w:szCs w:val="24"/>
+        </w:rPr>
+        <w:lastRenderedPageBreak/>
+        <w:t xml:space="preserve">It </w:t>
+      </w:r>
+      <w:r>
+        <w:rPr>
+          <w:rFonts w:ascii="Times New Roman" w:hAnsi="Times New Roman" w:cs="Times New Roman"/>
+          <w:color w:val="000000" w:themeColor="text1"/>
+          <w:sz w:val="24"/>
+          <w:szCs w:val="24"/>
+          <w:shd w:val="clear" w:color="auto" w:fill="FFFFFF"/>
+        </w:rPr>
+        <w:t>serves marketers by providing practical marketing training and education on everything from developing, executing, and measuring successful campaign</w:t>
+      </w:r>
+      <w:r>
+        <w:rPr>
+          <w:rFonts w:ascii="Times New Roman" w:hAnsi="Times New Roman" w:cs="Times New Roman"/>
+          <w:color w:val="000000" w:themeColor="text1"/>
+          <w:sz w:val="24"/>
+          <w:szCs w:val="24"/>
+          <w:shd w:val="clear" w:color="auto" w:fill="FFFFFF"/>
+        </w:rPr>
+        <w:t>.</w:t>
+      </w:r>
+    </w:p>
+    <w:p>
+      <w:pPr>
+        <w:rPr>
+          <w:rFonts w:ascii="Times New Roman" w:hAnsi="Times New Roman" w:cs="Times New Roman"/>
+          <w:color w:val="000000" w:themeColor="text1"/>
+          <w:sz w:val="24"/>
+          <w:szCs w:val="24"/>
+          <w:shd w:val="clear" w:color="auto" w:fill="FFFFFF"/>
+        </w:rPr>
+      </w:pPr>
+    </w:p>
+    <w:p>
+      <w:pPr>
+        <w:rPr>
+          <w:rFonts w:ascii="Times New Roman" w:hAnsi="Times New Roman" w:cs="Times New Roman"/>
+          <w:sz w:val="24"/>
+          <w:szCs w:val="24"/>
+        </w:rPr>
+      </w:pPr>
+      <w:r>
+        <w:rPr>
+          <w:rFonts w:ascii="Times New Roman" w:hAnsi="Times New Roman" w:cs="Times New Roman"/>
+          <w:color w:val="000000" w:themeColor="text1"/>
+          <w:sz w:val="24"/>
+          <w:szCs w:val="24"/>
+          <w:shd w:val="clear" w:color="auto" w:fill="FFFFFF"/>
+        </w:rPr>
+        <w:t xml:space="preserve">Inc: </w:t>
+      </w:r>
+      <w:hyperlink r:id="rId73" w:history="1">
+        <w:r>
+          <w:rPr>
+            <w:rStyle w:val="Hyperlink"/>
+            <w:rFonts w:ascii="Times New Roman" w:hAnsi="Times New Roman" w:cs="Times New Roman"/>
+            <w:sz w:val="24"/>
+            <w:szCs w:val="24"/>
+          </w:rPr>
+          <w:t>https://www.inc.com/</w:t>
+        </w:r>
+      </w:hyperlink>
+    </w:p>
+    <w:p>
+      <w:pPr>
+        <w:pStyle w:val="ListParagraph"/>
+        <w:numPr>
+          <w:ilvl w:val="0"/>
+          <w:numId w:val="18"/>
+        </w:numPr>
+        <w:rPr>
+          <w:rFonts w:ascii="Times New Roman" w:hAnsi="Times New Roman" w:cs="Times New Roman"/>
+          <w:color w:val="000000" w:themeColor="text1"/>
+          <w:sz w:val="24"/>
+          <w:szCs w:val="24"/>
+          <w:shd w:val="clear" w:color="auto" w:fill="FFFFFF"/>
+        </w:rPr>
+      </w:pPr>
+      <w:r>
+        <w:rPr>
+          <w:rFonts w:ascii="Times New Roman" w:hAnsi="Times New Roman" w:cs="Times New Roman"/>
+          <w:color w:val="000000" w:themeColor="text1"/>
+          <w:sz w:val="24"/>
+          <w:szCs w:val="24"/>
+        </w:rPr>
+        <w:t xml:space="preserve">It is a website that provides </w:t>
+      </w:r>
+      <w:r>
+        <w:rPr>
+          <w:rFonts w:ascii="Times New Roman" w:hAnsi="Times New Roman" w:cs="Times New Roman"/>
+          <w:color w:val="000000" w:themeColor="text1"/>
+          <w:sz w:val="24"/>
+          <w:szCs w:val="24"/>
+          <w:shd w:val="clear" w:color="auto" w:fill="FFFFFF"/>
+        </w:rPr>
+        <w:t>owners and managers of </w:t>
+      </w:r>
+      <w:hyperlink r:id="rId74" w:tooltip="growing small businesses" w:history="1">
+        <w:r>
+          <w:rPr>
+            <w:rStyle w:val="Hyperlink"/>
+            <w:rFonts w:ascii="Times New Roman" w:hAnsi="Times New Roman" w:cs="Times New Roman"/>
+            <w:color w:val="000000" w:themeColor="text1"/>
+            <w:sz w:val="24"/>
+            <w:szCs w:val="24"/>
+            <w:u w:val="none"/>
+            <w:shd w:val="clear" w:color="auto" w:fill="FFFFFF"/>
+          </w:rPr>
+          <w:t>growing small businesses</w:t>
+        </w:r>
+      </w:hyperlink>
+      <w:r>
+        <w:rPr>
+          <w:rFonts w:ascii="Times New Roman" w:hAnsi="Times New Roman" w:cs="Times New Roman"/>
+          <w:color w:val="000000" w:themeColor="text1"/>
+          <w:sz w:val="24"/>
+          <w:szCs w:val="24"/>
+        </w:rPr>
+        <w:t xml:space="preserve"> </w:t>
+      </w:r>
+      <w:r>
+        <w:rPr>
+          <w:rFonts w:ascii="Times New Roman" w:hAnsi="Times New Roman" w:cs="Times New Roman"/>
+          <w:color w:val="000000" w:themeColor="text1"/>
+          <w:sz w:val="24"/>
+          <w:szCs w:val="24"/>
+          <w:shd w:val="clear" w:color="auto" w:fill="FFFFFF"/>
+        </w:rPr>
+        <w:t>real solutions for their business.</w:t>
+      </w:r>
+    </w:p>
+    <w:p>
+      <w:pPr>
+        <w:rPr>
+          <w:rFonts w:ascii="Times New Roman" w:hAnsi="Times New Roman" w:cs="Times New Roman"/>
+          <w:b/>
+          <w:bCs/>
+          <w:color w:val="000000" w:themeColor="text1"/>
+          <w:sz w:val="28"/>
+          <w:szCs w:val="28"/>
+          <w:shd w:val="clear" w:color="auto" w:fill="FCFCFC"/>
+        </w:rPr>
+      </w:pPr>
+    </w:p>
+    <w:p>
+      <w:pPr>
+        <w:pStyle w:val="Heading1"/>
+        <w:rPr>
+          <w:color w:val="000000" w:themeColor="text1"/>
+          <w:shd w:val="clear" w:color="auto" w:fill="FCFCFC"/>
+          <w14:shadow w14:blurRad="38100" w14:dist="19050" w14:dir="2700000" w14:sx="100000" w14:sy="100000" w14:kx="0" w14:ky="0" w14:algn="tl">
+            <w14:schemeClr w14:val="dk1">
+              <w14:alpha w14:val="60000"/>
+            </w14:schemeClr>
+          </w14:shadow>
+          <w14:textOutline w14:w="0" w14:cap="flat" w14:cmpd="sng" w14:algn="ctr">
+            <w14:noFill/>
+            <w14:prstDash w14:val="solid"/>
+            <w14:round/>
+          </w14:textOutline>
+        </w:rPr>
+      </w:pPr>
+      <w:r>
+        <w:rPr>
+          <w:color w:val="000000" w:themeColor="text1"/>
+          <w:shd w:val="clear" w:color="auto" w:fill="FCFCFC"/>
+          <w14:shadow w14:blurRad="38100" w14:dist="19050" w14:dir="2700000" w14:sx="100000" w14:sy="100000" w14:kx="0" w14:ky="0" w14:algn="tl">
+            <w14:schemeClr w14:val="dk1">
+              <w14:alpha w14:val="60000"/>
+            </w14:schemeClr>
+          </w14:shadow>
+          <w14:textOutline w14:w="0" w14:cap="flat" w14:cmpd="sng" w14:algn="ctr">
+            <w14:noFill/>
+            <w14:prstDash w14:val="solid"/>
+            <w14:round/>
+          </w14:textOutline>
+        </w:rPr>
+        <w:t>Criteria for evaluating the value of</w:t>
+      </w:r>
+      <w:r>
+        <w:rPr>
+          <w:color w:val="000000" w:themeColor="text1"/>
+          <w:shd w:val="clear" w:color="auto" w:fill="FCFCFC"/>
+          <w14:shadow w14:blurRad="38100" w14:dist="19050" w14:dir="2700000" w14:sx="100000" w14:sy="100000" w14:kx="0" w14:ky="0" w14:algn="tl">
+            <w14:schemeClr w14:val="dk1">
+              <w14:alpha w14:val="60000"/>
+            </w14:schemeClr>
+          </w14:shadow>
+          <w14:textOutline w14:w="0" w14:cap="flat" w14:cmpd="sng" w14:algn="ctr">
+            <w14:noFill/>
+            <w14:prstDash w14:val="solid"/>
+            <w14:round/>
+          </w14:textOutline>
         </w:rPr>
         <w:t xml:space="preserve"> a web page</w:t>
       </w:r>
@@ -2438,6 +7966,7 @@
           <w:szCs w:val="24"/>
           <w:shd w:val="clear" w:color="auto" w:fill="FCFCFC"/>
         </w:rPr>
+        <w:lastRenderedPageBreak/>
         <w:t>whether topics are explored in depth</w:t>
       </w:r>
     </w:p>
@@ -2633,7 +8162,6 @@
           <w:szCs w:val="24"/>
           <w:shd w:val="clear" w:color="auto" w:fill="FCFCFC"/>
         </w:rPr>
-        <w:lastRenderedPageBreak/>
         <w:t>how often the site is updated or maintained.</w:t>
       </w:r>
       <w:r>
@@ -2944,16 +8472,14 @@
           <w:color w:val="000000" w:themeColor="text1"/>
           <w:sz w:val="24"/>
           <w:szCs w:val="24"/>
-          <w:shd w:val="clear" w:color="auto" w:fill="FCFCFC"/>
-        </w:rPr>
-      </w:pPr>
-      <w:r>
-        <w:rPr>
-          <w:rFonts w:ascii="Times New Roman" w:hAnsi="Times New Roman" w:cs="Times New Roman"/>
-          <w:color w:val="000000" w:themeColor="text1"/>
-          <w:sz w:val="24"/>
-          <w:szCs w:val="24"/>
-          <w:shd w:val="clear" w:color="auto" w:fill="FCFCFC"/>
+        </w:rPr>
+      </w:pPr>
+      <w:r>
+        <w:rPr>
+          <w:rFonts w:ascii="Times New Roman" w:hAnsi="Times New Roman" w:cs="Times New Roman"/>
+          <w:color w:val="000000" w:themeColor="text1"/>
+          <w:sz w:val="24"/>
+          <w:szCs w:val="24"/>
         </w:rPr>
         <w:t>There are few standards to verify the accuracy of information on the web. It is the responsibility of the reader to assess the information presented. When evaluating a web site for accuracy</w:t>
       </w:r>
@@ -2963,7 +8489,6 @@
           <w:color w:val="000000" w:themeColor="text1"/>
           <w:sz w:val="24"/>
           <w:szCs w:val="24"/>
-          <w:shd w:val="clear" w:color="auto" w:fill="FCFCFC"/>
         </w:rPr>
         <w:t>, questions to ask</w:t>
       </w:r>
@@ -2973,7 +8498,6 @@
           <w:color w:val="000000" w:themeColor="text1"/>
           <w:sz w:val="24"/>
           <w:szCs w:val="24"/>
-          <w:shd w:val="clear" w:color="auto" w:fill="FCFCFC"/>
         </w:rPr>
         <w:t>:</w:t>
       </w:r>
@@ -3081,16 +8605,6 @@
         </w:rPr>
         <w:t xml:space="preserve">Is the information comparable to other sites on the same topic? </w:t>
       </w:r>
-      <w:r>
-        <w:rPr>
-          <w:rFonts w:ascii="Times New Roman" w:hAnsi="Times New Roman" w:cs="Times New Roman"/>
-          <w:color w:val="000000" w:themeColor="text1"/>
-          <w:sz w:val="24"/>
-          <w:szCs w:val="24"/>
-          <w:shd w:val="clear" w:color="auto" w:fill="FCFCFC"/>
-        </w:rPr>
-        <w:t></w:t>
-      </w:r>
     </w:p>
     <w:p>
       <w:pPr>
@@ -3146,6 +8660,50 @@
     </w:p>
     <w:p>
       <w:pPr>
+        <w:pStyle w:val="ListParagraph"/>
+        <w:ind w:left="1080"/>
+        <w:rPr>
+          <w:rFonts w:ascii="Times New Roman" w:hAnsi="Times New Roman" w:cs="Times New Roman"/>
+          <w:color w:val="000000" w:themeColor="text1"/>
+          <w:sz w:val="24"/>
+          <w:szCs w:val="24"/>
+          <w:shd w:val="clear" w:color="auto" w:fill="FCFCFC"/>
+        </w:rPr>
+      </w:pPr>
+    </w:p>
+    <w:p>
+      <w:pPr>
+        <w:rPr>
+          <w:rFonts w:ascii="Times New Roman" w:hAnsi="Times New Roman" w:cs="Times New Roman"/>
+          <w:color w:val="000000" w:themeColor="text1"/>
+          <w:sz w:val="24"/>
+          <w:szCs w:val="24"/>
+          <w:shd w:val="clear" w:color="auto" w:fill="FCFCFC"/>
+        </w:rPr>
+      </w:pPr>
+      <w:r>
+        <w:rPr>
+          <w:rFonts w:ascii="Times New Roman" w:hAnsi="Times New Roman" w:cs="Times New Roman"/>
+          <w:color w:val="000000" w:themeColor="text1"/>
+          <w:sz w:val="24"/>
+          <w:szCs w:val="24"/>
+          <w:shd w:val="clear" w:color="auto" w:fill="FCFCFC"/>
+        </w:rPr>
+        <w:t xml:space="preserve"> </w:t>
+      </w:r>
+      <w:r>
+        <w:rPr>
+          <w:rFonts w:ascii="Times New Roman" w:hAnsi="Times New Roman" w:cs="Times New Roman"/>
+          <w:color w:val="000000" w:themeColor="text1"/>
+          <w:sz w:val="24"/>
+          <w:szCs w:val="24"/>
+          <w:shd w:val="clear" w:color="auto" w:fill="FCFCFC"/>
+        </w:rPr>
+        <w:t>Let's evaluate the following websites according to the above criteria:</w:t>
+      </w:r>
+    </w:p>
+    <w:p>
+      <w:pPr>
         <w:rPr>
           <w:rFonts w:ascii="Times New Roman" w:hAnsi="Times New Roman" w:cs="Times New Roman"/>
           <w:color w:val="000000" w:themeColor="text1"/>
@@ -3158,12 +8716,139 @@
         <w:rPr>
           <w:rFonts w:ascii="Times New Roman" w:hAnsi="Times New Roman" w:cs="Times New Roman"/>
           <w:color w:val="000000" w:themeColor="text1"/>
-          <w:sz w:val="24"/>
-          <w:szCs w:val="24"/>
-          <w:shd w:val="clear" w:color="auto" w:fill="FCFCFC"/>
-        </w:rPr>
-        <w:t xml:space="preserve">     </w:t>
-      </w:r>
+          <w:sz w:val="28"/>
+          <w:szCs w:val="28"/>
+          <w:shd w:val="clear" w:color="auto" w:fill="FCFCFC"/>
+        </w:rPr>
+        <w:t xml:space="preserve"> </w:t>
+      </w:r>
+    </w:p>
+    <w:p>
+      <w:pPr>
+        <w:rPr>
+          <w:rFonts w:ascii="Times New Roman" w:hAnsi="Times New Roman" w:cs="Times New Roman"/>
+          <w:b/>
+          <w:bCs/>
+          <w:sz w:val="28"/>
+          <w:szCs w:val="28"/>
+        </w:rPr>
+      </w:pPr>
+      <w:r>
+        <w:rPr>
+          <w:rFonts w:ascii="Times New Roman" w:hAnsi="Times New Roman" w:cs="Times New Roman"/>
+          <w:b/>
+          <w:bCs/>
+          <w:sz w:val="28"/>
+          <w:szCs w:val="28"/>
+        </w:rPr>
+        <w:lastRenderedPageBreak/>
+        <w:t>BuzzFeed</w:t>
+      </w:r>
+    </w:p>
+    <w:p>
+      <w:pPr>
+        <w:rPr>
+          <w:rFonts w:ascii="Times New Roman" w:hAnsi="Times New Roman" w:cs="Times New Roman"/>
+          <w:sz w:val="24"/>
+          <w:szCs w:val="24"/>
+        </w:rPr>
+      </w:pPr>
+      <w:r>
+        <w:rPr>
+          <w:rFonts w:ascii="Times New Roman" w:hAnsi="Times New Roman" w:cs="Times New Roman"/>
+          <w:sz w:val="24"/>
+          <w:szCs w:val="24"/>
+        </w:rPr>
+        <w:t>This website clearly states the founder and the developer together with all the team members.  It also provides a means of contact. The content isn’t biased or affecting a particular group. It is about presenting the latest news and entertainment to the world. The topics are explained to certain extent (appropriate). This website is more of a comprehensive one including almost all types of information. The majority of the links refer to its sites plus it doesn’t provide information without a relevant outside link. Provides up-to date and trend related news and entertainment. It doesn’t have any reference list. It sure does seem to have no exaggerated content which any viewer would believe.</w:t>
+      </w:r>
+    </w:p>
+    <w:p>
+      <w:pPr>
+        <w:rPr>
+          <w:rFonts w:ascii="Times New Roman" w:hAnsi="Times New Roman" w:cs="Times New Roman"/>
+          <w:sz w:val="24"/>
+          <w:szCs w:val="24"/>
+        </w:rPr>
+      </w:pPr>
+    </w:p>
+    <w:p>
+      <w:pPr>
+        <w:rPr>
+          <w:rFonts w:ascii="Times New Roman" w:hAnsi="Times New Roman" w:cs="Times New Roman"/>
+          <w:b/>
+          <w:bCs/>
+          <w:sz w:val="28"/>
+          <w:szCs w:val="28"/>
+        </w:rPr>
+      </w:pPr>
+      <w:proofErr w:type="spellStart"/>
+      <w:r>
+        <w:rPr>
+          <w:rFonts w:ascii="Times New Roman" w:hAnsi="Times New Roman" w:cs="Times New Roman"/>
+          <w:b/>
+          <w:bCs/>
+          <w:sz w:val="28"/>
+          <w:szCs w:val="28"/>
+        </w:rPr>
+        <w:t>WikiHow</w:t>
+      </w:r>
+      <w:proofErr w:type="spellEnd"/>
+    </w:p>
+    <w:p>
+      <w:pPr>
+        <w:rPr>
+          <w:rFonts w:ascii="Times New Roman" w:hAnsi="Times New Roman" w:cs="Times New Roman"/>
+          <w:color w:val="000000" w:themeColor="text1"/>
+          <w:sz w:val="24"/>
+          <w:szCs w:val="24"/>
+          <w:shd w:val="clear" w:color="auto" w:fill="FFFFFF"/>
+        </w:rPr>
+      </w:pPr>
+      <w:r>
+        <w:rPr>
+          <w:rFonts w:ascii="Times New Roman" w:hAnsi="Times New Roman" w:cs="Times New Roman"/>
+          <w:sz w:val="24"/>
+          <w:szCs w:val="24"/>
+        </w:rPr>
+        <w:t xml:space="preserve">It </w:t>
+      </w:r>
+      <w:r>
+        <w:rPr>
+          <w:rFonts w:ascii="Times New Roman" w:hAnsi="Times New Roman" w:cs="Times New Roman"/>
+          <w:sz w:val="24"/>
+          <w:szCs w:val="24"/>
+        </w:rPr>
+        <w:t>i</w:t>
+      </w:r>
+      <w:r>
+        <w:rPr>
+          <w:rFonts w:ascii="Times New Roman" w:hAnsi="Times New Roman" w:cs="Times New Roman"/>
+          <w:sz w:val="24"/>
+          <w:szCs w:val="24"/>
+        </w:rPr>
+        <w:t>s a comprehensive website that p</w:t>
+      </w:r>
+      <w:r>
+        <w:rPr>
+          <w:rFonts w:ascii="Times New Roman" w:hAnsi="Times New Roman" w:cs="Times New Roman"/>
+          <w:color w:val="000000" w:themeColor="text1"/>
+          <w:sz w:val="24"/>
+          <w:szCs w:val="24"/>
+          <w:shd w:val="clear" w:color="auto" w:fill="FFFFFF"/>
+        </w:rPr>
+        <w:t>rovides in-depth guides so that readers can tackle problems and complete projects with confidence. The contents are explained in detail with basic rules of grammar and spelling for deeper understanding. The articles or solutions provided relate to the problem they intend to refer. This website provides viewers a brief explanation of its working so that they will know what they are looking at and how it got on the website. Contents are always up-to date. It provides all the necessary contact information. Every link refers to its own site.</w:t>
+      </w:r>
+    </w:p>
+    <w:p>
+      <w:pPr>
+        <w:rPr>
+          <w:rFonts w:ascii="Times New Roman" w:hAnsi="Times New Roman" w:cs="Times New Roman"/>
+          <w:color w:val="000000" w:themeColor="text1"/>
+          <w:sz w:val="28"/>
+          <w:szCs w:val="28"/>
+          <w:shd w:val="clear" w:color="auto" w:fill="FCFCFC"/>
+        </w:rPr>
+      </w:pPr>
     </w:p>
     <w:p>
       <w:pPr>
@@ -3355,63 +9040,275 @@
     </w:p>
     <w:p>
       <w:pPr>
+        <w:pStyle w:val="Heading1"/>
+        <w:rPr>
+          <w:rFonts w:asciiTheme="minorHAnsi" w:hAnsiTheme="minorHAnsi" w:cstheme="minorBidi"/>
+          <w:color w:val="000000" w:themeColor="text1"/>
+          <w:sz w:val="22"/>
+          <w:szCs w:val="22"/>
+          <w14:shadow w14:blurRad="38100" w14:dist="19050" w14:dir="2700000" w14:sx="100000" w14:sy="100000" w14:kx="0" w14:ky="0" w14:algn="tl">
+            <w14:schemeClr w14:val="dk1">
+              <w14:alpha w14:val="60000"/>
+            </w14:schemeClr>
+          </w14:shadow>
+          <w14:textOutline w14:w="0" w14:cap="flat" w14:cmpd="sng" w14:algn="ctr">
+            <w14:noFill/>
+            <w14:prstDash w14:val="solid"/>
+            <w14:round/>
+          </w14:textOutline>
+        </w:rPr>
+      </w:pPr>
+      <w:r>
+        <w:rPr>
+          <w:color w:val="000000" w:themeColor="text1"/>
+          <w14:shadow w14:blurRad="38100" w14:dist="19050" w14:dir="2700000" w14:sx="100000" w14:sy="100000" w14:kx="0" w14:ky="0" w14:algn="tl">
+            <w14:schemeClr w14:val="dk1">
+              <w14:alpha w14:val="60000"/>
+            </w14:schemeClr>
+          </w14:shadow>
+          <w14:textOutline w14:w="0" w14:cap="flat" w14:cmpd="sng" w14:algn="ctr">
+            <w14:noFill/>
+            <w14:prstDash w14:val="solid"/>
+            <w14:round/>
+          </w14:textOutline>
+        </w:rPr>
+        <w:lastRenderedPageBreak/>
+        <w:t>Reference</w:t>
+      </w:r>
+      <w:r>
+        <w:rPr>
+          <w:color w:val="000000" w:themeColor="text1"/>
+          <w14:shadow w14:blurRad="38100" w14:dist="19050" w14:dir="2700000" w14:sx="100000" w14:sy="100000" w14:kx="0" w14:ky="0" w14:algn="tl">
+            <w14:schemeClr w14:val="dk1">
+              <w14:alpha w14:val="60000"/>
+            </w14:schemeClr>
+          </w14:shadow>
+          <w14:textOutline w14:w="0" w14:cap="flat" w14:cmpd="sng" w14:algn="ctr">
+            <w14:noFill/>
+            <w14:prstDash w14:val="solid"/>
+            <w14:round/>
+          </w14:textOutline>
+        </w:rPr>
+        <w:t>s</w:t>
+      </w:r>
+    </w:p>
+    <w:p>
+      <w:pPr>
+        <w:pStyle w:val="ListParagraph"/>
+        <w:numPr>
+          <w:ilvl w:val="0"/>
+          <w:numId w:val="21"/>
+        </w:numPr>
         <w:rPr>
           <w:rFonts w:asciiTheme="minorBidi" w:hAnsiTheme="minorBidi"/>
-          <w:b/>
-          <w:bCs/>
-          <w:color w:val="000000" w:themeColor="text1"/>
-          <w:shd w:val="clear" w:color="auto" w:fill="FCFCFC"/>
-        </w:rPr>
-      </w:pPr>
-    </w:p>
-    <w:p>
-      <w:pPr>
-        <w:rPr>
-          <w:rFonts w:asciiTheme="minorBidi" w:hAnsiTheme="minorBidi"/>
-          <w:b/>
-          <w:bCs/>
-          <w:color w:val="000000" w:themeColor="text1"/>
-          <w:shd w:val="clear" w:color="auto" w:fill="FCFCFC"/>
-        </w:rPr>
-      </w:pPr>
-    </w:p>
-    <w:p>
-      <w:pPr>
-        <w:rPr>
-          <w:rFonts w:asciiTheme="minorBidi" w:hAnsiTheme="minorBidi"/>
-          <w:b/>
-          <w:bCs/>
-          <w:color w:val="000000" w:themeColor="text1"/>
-          <w:shd w:val="clear" w:color="auto" w:fill="FCFCFC"/>
-        </w:rPr>
-      </w:pPr>
-    </w:p>
-    <w:p>
-      <w:pPr>
-        <w:rPr>
-          <w:rFonts w:asciiTheme="minorBidi" w:hAnsiTheme="minorBidi"/>
-          <w:color w:val="000000" w:themeColor="text1"/>
-          <w:shd w:val="clear" w:color="auto" w:fill="FCFCFC"/>
-        </w:rPr>
-      </w:pPr>
-    </w:p>
-    <w:p>
-      <w:pPr>
-        <w:rPr>
-          <w:rFonts w:asciiTheme="minorBidi" w:hAnsiTheme="minorBidi"/>
-          <w:color w:val="000000" w:themeColor="text1"/>
-          <w:shd w:val="clear" w:color="auto" w:fill="FCFCFC"/>
-        </w:rPr>
-      </w:pPr>
-    </w:p>
-    <w:p>
-      <w:r>
-        <w:t xml:space="preserve"> </w:t>
-      </w:r>
-    </w:p>
+          <w:color w:val="000000" w:themeColor="text1"/>
+        </w:rPr>
+      </w:pPr>
+      <w:proofErr w:type="spellStart"/>
+      <w:r>
+        <w:t>Investintech</w:t>
+      </w:r>
+      <w:proofErr w:type="spellEnd"/>
+      <w:r>
+        <w:t xml:space="preserve">, </w:t>
+      </w:r>
+      <w:hyperlink r:id="rId75" w:history="1">
+        <w:r>
+          <w:rPr>
+            <w:rStyle w:val="Hyperlink"/>
+          </w:rPr>
+          <w:t>https://www.investintech.com/resources/articles/historyinternet/</w:t>
+        </w:r>
+      </w:hyperlink>
+      <w:r>
+        <w:t xml:space="preserve">, </w:t>
+      </w:r>
+      <w:r>
+        <w:t>M</w:t>
+      </w:r>
+      <w:r>
+        <w:t>arch 1, 2020</w:t>
+      </w:r>
+      <w:r>
+        <w:t>.</w:t>
+      </w:r>
+    </w:p>
+    <w:p>
+      <w:pPr>
+        <w:pStyle w:val="ListParagraph"/>
+        <w:numPr>
+          <w:ilvl w:val="0"/>
+          <w:numId w:val="19"/>
+        </w:numPr>
+      </w:pPr>
+      <w:r>
+        <w:t>university system of Georgia</w:t>
+      </w:r>
+      <w:r>
+        <w:t xml:space="preserve">, </w:t>
+      </w:r>
+      <w:hyperlink r:id="rId76" w:history="1">
+        <w:r>
+          <w:rPr>
+            <w:rStyle w:val="Hyperlink"/>
+          </w:rPr>
+          <w:t>https://www.usg.edu/galileo/skills/unit07/internet07_02.phtml</w:t>
+        </w:r>
+      </w:hyperlink>
+      <w:r>
+        <w:t xml:space="preserve">, </w:t>
+      </w:r>
+      <w:r>
+        <w:t>M</w:t>
+      </w:r>
+      <w:r>
+        <w:t>arch 1, 2020</w:t>
+      </w:r>
+      <w:r>
+        <w:t>.</w:t>
+      </w:r>
+    </w:p>
+    <w:p>
+      <w:pPr>
+        <w:pStyle w:val="ListParagraph"/>
+        <w:numPr>
+          <w:ilvl w:val="0"/>
+          <w:numId w:val="19"/>
+        </w:numPr>
+      </w:pPr>
+      <w:r>
+        <w:t xml:space="preserve">16 best web portal examples, </w:t>
+      </w:r>
+      <w:hyperlink r:id="rId77" w:history="1">
+        <w:r>
+          <w:rPr>
+            <w:rStyle w:val="Hyperlink"/>
+          </w:rPr>
+          <w:t>https://www.liferay.com/blog/en-us/digital-strategy/16-awesome-web-portal-examples</w:t>
+        </w:r>
+      </w:hyperlink>
+      <w:r>
+        <w:t xml:space="preserve">, </w:t>
+      </w:r>
+      <w:r>
+        <w:t>M</w:t>
+      </w:r>
+      <w:r>
+        <w:t>arch 4, 2020</w:t>
+      </w:r>
+      <w:r>
+        <w:t>.</w:t>
+      </w:r>
+    </w:p>
+    <w:p>
+      <w:pPr>
+        <w:pStyle w:val="ListParagraph"/>
+        <w:numPr>
+          <w:ilvl w:val="0"/>
+          <w:numId w:val="19"/>
+        </w:numPr>
+      </w:pPr>
+      <w:r>
+        <w:t xml:space="preserve">Web Archive, </w:t>
+      </w:r>
+      <w:hyperlink r:id="rId78" w:history="1">
+        <w:r>
+          <w:rPr>
+            <w:rStyle w:val="Hyperlink"/>
+          </w:rPr>
+          <w:t>https://web.archive.org/</w:t>
+        </w:r>
+      </w:hyperlink>
+      <w:r>
+        <w:t xml:space="preserve">, </w:t>
+      </w:r>
+      <w:r>
+        <w:t>M</w:t>
+      </w:r>
+      <w:r>
+        <w:t>arch 4, 2020</w:t>
+      </w:r>
+      <w:r>
+        <w:t>.</w:t>
+      </w:r>
+    </w:p>
+    <w:p>
+      <w:pPr>
+        <w:pStyle w:val="ListParagraph"/>
+        <w:numPr>
+          <w:ilvl w:val="0"/>
+          <w:numId w:val="19"/>
+        </w:numPr>
+      </w:pPr>
+      <w:r>
+        <w:t xml:space="preserve">13 best informative websites, </w:t>
+      </w:r>
+      <w:hyperlink r:id="rId79" w:history="1">
+        <w:r>
+          <w:rPr>
+            <w:rStyle w:val="Hyperlink"/>
+          </w:rPr>
+          <w:t>https://topyaps.com/best-13-informative-websites/</w:t>
+        </w:r>
+      </w:hyperlink>
+      <w:r>
+        <w:t>, March 5, 2020</w:t>
+      </w:r>
+      <w:r>
+        <w:t>.</w:t>
+      </w:r>
+    </w:p>
+    <w:p>
+      <w:pPr>
+        <w:pStyle w:val="ListParagraph"/>
+        <w:numPr>
+          <w:ilvl w:val="0"/>
+          <w:numId w:val="19"/>
+        </w:numPr>
+      </w:pPr>
+      <w:r>
+        <w:t xml:space="preserve">10 popular wikis, </w:t>
+      </w:r>
+      <w:hyperlink r:id="rId80" w:history="1">
+        <w:r>
+          <w:rPr>
+            <w:rStyle w:val="Hyperlink"/>
+          </w:rPr>
+          <w:t>https://www.makeuseof.com/tag/13-popular-wikis-that-actually-work/</w:t>
+        </w:r>
+      </w:hyperlink>
+      <w:r>
+        <w:t>, March 5, 2020.</w:t>
+      </w:r>
+    </w:p>
+    <w:p>
+      <w:pPr>
+        <w:pStyle w:val="ListParagraph"/>
+        <w:numPr>
+          <w:ilvl w:val="0"/>
+          <w:numId w:val="19"/>
+        </w:numPr>
+      </w:pPr>
+    </w:p>
+    <w:p>
+      <w:pPr>
+        <w:pStyle w:val="ListParagraph"/>
+      </w:pPr>
+    </w:p>
+    <w:p>
+      <w:pPr>
+        <w:spacing w:before="120" w:after="120"/>
+      </w:pPr>
+    </w:p>
+    <w:p/>
+    <w:p/>
+    <w:p/>
+    <w:p/>
+    <w:p/>
+    <w:p/>
     <w:sectPr>
-      <w:footerReference w:type="default" r:id="rId11"/>
-      <w:pgSz w:w="11906" w:h="16838"/>
+      <w:footerReference w:type="default" r:id="rId81"/>
+      <w:pgSz w:w="12240" w:h="15840" w:code="1"/>
       <w:pgMar w:top="1440" w:right="1440" w:bottom="1440" w:left="1440" w:header="720" w:footer="720" w:gutter="0"/>
       <w:pgNumType w:start="1"/>
       <w:cols w:space="720"/>
@@ -3510,6 +9407,119 @@
 <file path=word/numbering.xml><?xml version="1.0" encoding="utf-8"?>
 <w:numbering xmlns:wpc="http://schemas.microsoft.com/office/word/2010/wordprocessingCanvas" xmlns:cx="http://schemas.microsoft.com/office/drawing/2014/chartex" xmlns:cx1="http://schemas.microsoft.com/office/drawing/2015/9/8/chartex" xmlns:cx2="http://schemas.microsoft.com/office/drawing/2015/10/21/chartex" xmlns:cx3="http://schemas.microsoft.com/office/drawing/2016/5/9/chartex" xmlns:cx4="http://schemas.microsoft.com/office/drawing/2016/5/10/chartex" xmlns:cx5="http://schemas.microsoft.com/office/drawing/2016/5/11/chartex" xmlns:cx6="http://schemas.microsoft.com/office/drawing/2016/5/12/chartex" xmlns:cx7="http://schemas.microsoft.com/office/drawing/2016/5/13/chartex" xmlns:cx8="http://schemas.microsoft.com/office/drawing/2016/5/14/chartex" xmlns:mc="http://schemas.openxmlformats.org/markup-compatibility/2006" xmlns:aink="http://schemas.microsoft.com/office/drawing/2016/ink" xmlns:am3d="http://schemas.microsoft.com/office/drawing/2017/model3d" xmlns:o="urn:schemas-microsoft-com:office:office" xmlns:r="http://schemas.openxmlformats.org/officeDocument/2006/relationships" xmlns:m="http://schemas.openxmlformats.org/officeDocument/2006/math" xmlns:v="urn:schemas-microsoft-com:vml" xmlns:wp14="http://schemas.microsoft.com/office/word/2010/wordprocessingDrawing" xmlns:wp="http://schemas.openxmlformats.org/drawingml/2006/wordprocessingDrawing" xmlns:w10="urn:schemas-microsoft-com:office:word" xmlns:w="http://schemas.openxmlformats.org/wordprocessingml/2006/main" xmlns:w14="http://schemas.microsoft.com/office/word/2010/wordml" xmlns:w15="http://schemas.microsoft.com/office/word/2012/wordml" xmlns:w16cid="http://schemas.microsoft.com/office/word/2016/wordml/cid" xmlns:w16se="http://schemas.microsoft.com/office/word/2015/wordml/symex" xmlns:wpg="http://schemas.microsoft.com/office/word/2010/wordprocessingGroup" xmlns:wpi="http://schemas.microsoft.com/office/word/2010/wordprocessingInk" xmlns:wne="http://schemas.microsoft.com/office/word/2006/wordml" xmlns:wps="http://schemas.microsoft.com/office/word/2010/wordprocessingShape" mc:Ignorable="w14 w15 w16se w16cid wp14">
   <w:abstractNum w:abstractNumId="0" w15:restartNumberingAfterBreak="0">
+    <w:nsid w:val="02CF6E17"/>
+    <w:multiLevelType w:val="hybridMultilevel"/>
+    <w:tmpl w:val="60C4982E"/>
+    <w:lvl w:ilvl="0" w:tplc="0409000B">
+      <w:start w:val="1"/>
+      <w:numFmt w:val="bullet"/>
+      <w:lvlText w:val=""/>
+      <w:lvlJc w:val="left"/>
+      <w:pPr>
+        <w:ind w:left="720" w:hanging="360"/>
+      </w:pPr>
+      <w:rPr>
+        <w:rFonts w:ascii="Wingdings" w:hAnsi="Wingdings" w:hint="default"/>
+      </w:rPr>
+    </w:lvl>
+    <w:lvl w:ilvl="1" w:tplc="04090003" w:tentative="1">
+      <w:start w:val="1"/>
+      <w:numFmt w:val="bullet"/>
+      <w:lvlText w:val="o"/>
+      <w:lvlJc w:val="left"/>
+      <w:pPr>
+        <w:ind w:left="1440" w:hanging="360"/>
+      </w:pPr>
+      <w:rPr>
+        <w:rFonts w:ascii="Courier New" w:hAnsi="Courier New" w:cs="Courier New" w:hint="default"/>
+      </w:rPr>
+    </w:lvl>
+    <w:lvl w:ilvl="2" w:tplc="04090005" w:tentative="1">
+      <w:start w:val="1"/>
+      <w:numFmt w:val="bullet"/>
+      <w:lvlText w:val=""/>
+      <w:lvlJc w:val="left"/>
+      <w:pPr>
+        <w:ind w:left="2160" w:hanging="360"/>
+      </w:pPr>
+      <w:rPr>
+        <w:rFonts w:ascii="Wingdings" w:hAnsi="Wingdings" w:hint="default"/>
+      </w:rPr>
+    </w:lvl>
+    <w:lvl w:ilvl="3" w:tplc="04090001" w:tentative="1">
+      <w:start w:val="1"/>
+      <w:numFmt w:val="bullet"/>
+      <w:lvlText w:val=""/>
+      <w:lvlJc w:val="left"/>
+      <w:pPr>
+        <w:ind w:left="2880" w:hanging="360"/>
+      </w:pPr>
+      <w:rPr>
+        <w:rFonts w:ascii="Symbol" w:hAnsi="Symbol" w:hint="default"/>
+      </w:rPr>
+    </w:lvl>
+    <w:lvl w:ilvl="4" w:tplc="04090003" w:tentative="1">
+      <w:start w:val="1"/>
+      <w:numFmt w:val="bullet"/>
+      <w:lvlText w:val="o"/>
+      <w:lvlJc w:val="left"/>
+      <w:pPr>
+        <w:ind w:left="3600" w:hanging="360"/>
+      </w:pPr>
+      <w:rPr>
+        <w:rFonts w:ascii="Courier New" w:hAnsi="Courier New" w:cs="Courier New" w:hint="default"/>
+      </w:rPr>
+    </w:lvl>
+    <w:lvl w:ilvl="5" w:tplc="04090005" w:tentative="1">
+      <w:start w:val="1"/>
+      <w:numFmt w:val="bullet"/>
+      <w:lvlText w:val=""/>
+      <w:lvlJc w:val="left"/>
+      <w:pPr>
+        <w:ind w:left="4320" w:hanging="360"/>
+      </w:pPr>
+      <w:rPr>
+        <w:rFonts w:ascii="Wingdings" w:hAnsi="Wingdings" w:hint="default"/>
+      </w:rPr>
+    </w:lvl>
+    <w:lvl w:ilvl="6" w:tplc="04090001" w:tentative="1">
+      <w:start w:val="1"/>
+      <w:numFmt w:val="bullet"/>
+      <w:lvlText w:val=""/>
+      <w:lvlJc w:val="left"/>
+      <w:pPr>
+        <w:ind w:left="5040" w:hanging="360"/>
+      </w:pPr>
+      <w:rPr>
+        <w:rFonts w:ascii="Symbol" w:hAnsi="Symbol" w:hint="default"/>
+      </w:rPr>
+    </w:lvl>
+    <w:lvl w:ilvl="7" w:tplc="04090003" w:tentative="1">
+      <w:start w:val="1"/>
+      <w:numFmt w:val="bullet"/>
+      <w:lvlText w:val="o"/>
+      <w:lvlJc w:val="left"/>
+      <w:pPr>
+        <w:ind w:left="5760" w:hanging="360"/>
+      </w:pPr>
+      <w:rPr>
+        <w:rFonts w:ascii="Courier New" w:hAnsi="Courier New" w:cs="Courier New" w:hint="default"/>
+      </w:rPr>
+    </w:lvl>
+    <w:lvl w:ilvl="8" w:tplc="04090005" w:tentative="1">
+      <w:start w:val="1"/>
+      <w:numFmt w:val="bullet"/>
+      <w:lvlText w:val=""/>
+      <w:lvlJc w:val="left"/>
+      <w:pPr>
+        <w:ind w:left="6480" w:hanging="360"/>
+      </w:pPr>
+      <w:rPr>
+        <w:rFonts w:ascii="Wingdings" w:hAnsi="Wingdings" w:hint="default"/>
+      </w:rPr>
+    </w:lvl>
+  </w:abstractNum>
+  <w:abstractNum w:abstractNumId="1" w15:restartNumberingAfterBreak="0">
     <w:nsid w:val="0AF33059"/>
     <w:multiLevelType w:val="hybridMultilevel"/>
     <w:tmpl w:val="06E84F42"/>
@@ -3622,7 +9632,120 @@
       </w:rPr>
     </w:lvl>
   </w:abstractNum>
-  <w:abstractNum w:abstractNumId="1" w15:restartNumberingAfterBreak="0">
+  <w:abstractNum w:abstractNumId="2" w15:restartNumberingAfterBreak="0">
+    <w:nsid w:val="0EBC66B4"/>
+    <w:multiLevelType w:val="hybridMultilevel"/>
+    <w:tmpl w:val="B2FAAD68"/>
+    <w:lvl w:ilvl="0" w:tplc="04090001">
+      <w:start w:val="1"/>
+      <w:numFmt w:val="bullet"/>
+      <w:lvlText w:val=""/>
+      <w:lvlJc w:val="left"/>
+      <w:pPr>
+        <w:ind w:left="720" w:hanging="360"/>
+      </w:pPr>
+      <w:rPr>
+        <w:rFonts w:ascii="Symbol" w:hAnsi="Symbol" w:hint="default"/>
+      </w:rPr>
+    </w:lvl>
+    <w:lvl w:ilvl="1" w:tplc="04090003" w:tentative="1">
+      <w:start w:val="1"/>
+      <w:numFmt w:val="bullet"/>
+      <w:lvlText w:val="o"/>
+      <w:lvlJc w:val="left"/>
+      <w:pPr>
+        <w:ind w:left="1440" w:hanging="360"/>
+      </w:pPr>
+      <w:rPr>
+        <w:rFonts w:ascii="Courier New" w:hAnsi="Courier New" w:cs="Courier New" w:hint="default"/>
+      </w:rPr>
+    </w:lvl>
+    <w:lvl w:ilvl="2" w:tplc="04090005" w:tentative="1">
+      <w:start w:val="1"/>
+      <w:numFmt w:val="bullet"/>
+      <w:lvlText w:val=""/>
+      <w:lvlJc w:val="left"/>
+      <w:pPr>
+        <w:ind w:left="2160" w:hanging="360"/>
+      </w:pPr>
+      <w:rPr>
+        <w:rFonts w:ascii="Wingdings" w:hAnsi="Wingdings" w:hint="default"/>
+      </w:rPr>
+    </w:lvl>
+    <w:lvl w:ilvl="3" w:tplc="04090001" w:tentative="1">
+      <w:start w:val="1"/>
+      <w:numFmt w:val="bullet"/>
+      <w:lvlText w:val=""/>
+      <w:lvlJc w:val="left"/>
+      <w:pPr>
+        <w:ind w:left="2880" w:hanging="360"/>
+      </w:pPr>
+      <w:rPr>
+        <w:rFonts w:ascii="Symbol" w:hAnsi="Symbol" w:hint="default"/>
+      </w:rPr>
+    </w:lvl>
+    <w:lvl w:ilvl="4" w:tplc="04090003" w:tentative="1">
+      <w:start w:val="1"/>
+      <w:numFmt w:val="bullet"/>
+      <w:lvlText w:val="o"/>
+      <w:lvlJc w:val="left"/>
+      <w:pPr>
+        <w:ind w:left="3600" w:hanging="360"/>
+      </w:pPr>
+      <w:rPr>
+        <w:rFonts w:ascii="Courier New" w:hAnsi="Courier New" w:cs="Courier New" w:hint="default"/>
+      </w:rPr>
+    </w:lvl>
+    <w:lvl w:ilvl="5" w:tplc="04090005" w:tentative="1">
+      <w:start w:val="1"/>
+      <w:numFmt w:val="bullet"/>
+      <w:lvlText w:val=""/>
+      <w:lvlJc w:val="left"/>
+      <w:pPr>
+        <w:ind w:left="4320" w:hanging="360"/>
+      </w:pPr>
+      <w:rPr>
+        <w:rFonts w:ascii="Wingdings" w:hAnsi="Wingdings" w:hint="default"/>
+      </w:rPr>
+    </w:lvl>
+    <w:lvl w:ilvl="6" w:tplc="04090001" w:tentative="1">
+      <w:start w:val="1"/>
+      <w:numFmt w:val="bullet"/>
+      <w:lvlText w:val=""/>
+      <w:lvlJc w:val="left"/>
+      <w:pPr>
+        <w:ind w:left="5040" w:hanging="360"/>
+      </w:pPr>
+      <w:rPr>
+        <w:rFonts w:ascii="Symbol" w:hAnsi="Symbol" w:hint="default"/>
+      </w:rPr>
+    </w:lvl>
+    <w:lvl w:ilvl="7" w:tplc="04090003" w:tentative="1">
+      <w:start w:val="1"/>
+      <w:numFmt w:val="bullet"/>
+      <w:lvlText w:val="o"/>
+      <w:lvlJc w:val="left"/>
+      <w:pPr>
+        <w:ind w:left="5760" w:hanging="360"/>
+      </w:pPr>
+      <w:rPr>
+        <w:rFonts w:ascii="Courier New" w:hAnsi="Courier New" w:cs="Courier New" w:hint="default"/>
+      </w:rPr>
+    </w:lvl>
+    <w:lvl w:ilvl="8" w:tplc="04090005" w:tentative="1">
+      <w:start w:val="1"/>
+      <w:numFmt w:val="bullet"/>
+      <w:lvlText w:val=""/>
+      <w:lvlJc w:val="left"/>
+      <w:pPr>
+        <w:ind w:left="6480" w:hanging="360"/>
+      </w:pPr>
+      <w:rPr>
+        <w:rFonts w:ascii="Wingdings" w:hAnsi="Wingdings" w:hint="default"/>
+      </w:rPr>
+    </w:lvl>
+  </w:abstractNum>
+  <w:abstractNum w:abstractNumId="3" w15:restartNumberingAfterBreak="0">
     <w:nsid w:val="166E29C9"/>
     <w:multiLevelType w:val="hybridMultilevel"/>
     <w:tmpl w:val="8A880A28"/>
@@ -3735,7 +9858,7 @@
       </w:rPr>
     </w:lvl>
   </w:abstractNum>
-  <w:abstractNum w:abstractNumId="2" w15:restartNumberingAfterBreak="0">
+  <w:abstractNum w:abstractNumId="4" w15:restartNumberingAfterBreak="0">
     <w:nsid w:val="17E30788"/>
     <w:multiLevelType w:val="hybridMultilevel"/>
     <w:tmpl w:val="70BC4B0E"/>
@@ -3824,7 +9947,7 @@
       </w:pPr>
     </w:lvl>
   </w:abstractNum>
-  <w:abstractNum w:abstractNumId="3" w15:restartNumberingAfterBreak="0">
+  <w:abstractNum w:abstractNumId="5" w15:restartNumberingAfterBreak="0">
     <w:nsid w:val="17FC4614"/>
     <w:multiLevelType w:val="hybridMultilevel"/>
     <w:tmpl w:val="6DCA5E4C"/>
@@ -3937,7 +10060,7 @@
       </w:rPr>
     </w:lvl>
   </w:abstractNum>
-  <w:abstractNum w:abstractNumId="4" w15:restartNumberingAfterBreak="0">
+  <w:abstractNum w:abstractNumId="6" w15:restartNumberingAfterBreak="0">
     <w:nsid w:val="1CE6505E"/>
     <w:multiLevelType w:val="hybridMultilevel"/>
     <w:tmpl w:val="D42C48CE"/>
@@ -4050,7 +10173,233 @@
       </w:rPr>
     </w:lvl>
   </w:abstractNum>
-  <w:abstractNum w:abstractNumId="5" w15:restartNumberingAfterBreak="0">
+  <w:abstractNum w:abstractNumId="7" w15:restartNumberingAfterBreak="0">
+    <w:nsid w:val="21FC77C3"/>
+    <w:multiLevelType w:val="hybridMultilevel"/>
+    <w:tmpl w:val="A03A70D2"/>
+    <w:lvl w:ilvl="0" w:tplc="04090001">
+      <w:start w:val="1"/>
+      <w:numFmt w:val="bullet"/>
+      <w:lvlText w:val=""/>
+      <w:lvlJc w:val="left"/>
+      <w:pPr>
+        <w:ind w:left="1440" w:hanging="360"/>
+      </w:pPr>
+      <w:rPr>
+        <w:rFonts w:ascii="Symbol" w:hAnsi="Symbol" w:hint="default"/>
+      </w:rPr>
+    </w:lvl>
+    <w:lvl w:ilvl="1" w:tplc="04090003" w:tentative="1">
+      <w:start w:val="1"/>
+      <w:numFmt w:val="bullet"/>
+      <w:lvlText w:val="o"/>
+      <w:lvlJc w:val="left"/>
+      <w:pPr>
+        <w:ind w:left="2160" w:hanging="360"/>
+      </w:pPr>
+      <w:rPr>
+        <w:rFonts w:ascii="Courier New" w:hAnsi="Courier New" w:cs="Courier New" w:hint="default"/>
+      </w:rPr>
+    </w:lvl>
+    <w:lvl w:ilvl="2" w:tplc="04090005" w:tentative="1">
+      <w:start w:val="1"/>
+      <w:numFmt w:val="bullet"/>
+      <w:lvlText w:val=""/>
+      <w:lvlJc w:val="left"/>
+      <w:pPr>
+        <w:ind w:left="2880" w:hanging="360"/>
+      </w:pPr>
+      <w:rPr>
+        <w:rFonts w:ascii="Wingdings" w:hAnsi="Wingdings" w:hint="default"/>
+      </w:rPr>
+    </w:lvl>
+    <w:lvl w:ilvl="3" w:tplc="04090001" w:tentative="1">
+      <w:start w:val="1"/>
+      <w:numFmt w:val="bullet"/>
+      <w:lvlText w:val=""/>
+      <w:lvlJc w:val="left"/>
+      <w:pPr>
+        <w:ind w:left="3600" w:hanging="360"/>
+      </w:pPr>
+      <w:rPr>
+        <w:rFonts w:ascii="Symbol" w:hAnsi="Symbol" w:hint="default"/>
+      </w:rPr>
+    </w:lvl>
+    <w:lvl w:ilvl="4" w:tplc="04090003" w:tentative="1">
+      <w:start w:val="1"/>
+      <w:numFmt w:val="bullet"/>
+      <w:lvlText w:val="o"/>
+      <w:lvlJc w:val="left"/>
+      <w:pPr>
+        <w:ind w:left="4320" w:hanging="360"/>
+      </w:pPr>
+      <w:rPr>
+        <w:rFonts w:ascii="Courier New" w:hAnsi="Courier New" w:cs="Courier New" w:hint="default"/>
+      </w:rPr>
+    </w:lvl>
+    <w:lvl w:ilvl="5" w:tplc="04090005" w:tentative="1">
+      <w:start w:val="1"/>
+      <w:numFmt w:val="bullet"/>
+      <w:lvlText w:val=""/>
+      <w:lvlJc w:val="left"/>
+      <w:pPr>
+        <w:ind w:left="5040" w:hanging="360"/>
+      </w:pPr>
+      <w:rPr>
+        <w:rFonts w:ascii="Wingdings" w:hAnsi="Wingdings" w:hint="default"/>
+      </w:rPr>
+    </w:lvl>
+    <w:lvl w:ilvl="6" w:tplc="04090001" w:tentative="1">
+      <w:start w:val="1"/>
+      <w:numFmt w:val="bullet"/>
+      <w:lvlText w:val=""/>
+      <w:lvlJc w:val="left"/>
+      <w:pPr>
+        <w:ind w:left="5760" w:hanging="360"/>
+      </w:pPr>
+      <w:rPr>
+        <w:rFonts w:ascii="Symbol" w:hAnsi="Symbol" w:hint="default"/>
+      </w:rPr>
+    </w:lvl>
+    <w:lvl w:ilvl="7" w:tplc="04090003" w:tentative="1">
+      <w:start w:val="1"/>
+      <w:numFmt w:val="bullet"/>
+      <w:lvlText w:val="o"/>
+      <w:lvlJc w:val="left"/>
+      <w:pPr>
+        <w:ind w:left="6480" w:hanging="360"/>
+      </w:pPr>
+      <w:rPr>
+        <w:rFonts w:ascii="Courier New" w:hAnsi="Courier New" w:cs="Courier New" w:hint="default"/>
+      </w:rPr>
+    </w:lvl>
+    <w:lvl w:ilvl="8" w:tplc="04090005" w:tentative="1">
+      <w:start w:val="1"/>
+      <w:numFmt w:val="bullet"/>
+      <w:lvlText w:val=""/>
+      <w:lvlJc w:val="left"/>
+      <w:pPr>
+        <w:ind w:left="7200" w:hanging="360"/>
+      </w:pPr>
+      <w:rPr>
+        <w:rFonts w:ascii="Wingdings" w:hAnsi="Wingdings" w:hint="default"/>
+      </w:rPr>
+    </w:lvl>
+  </w:abstractNum>
+  <w:abstractNum w:abstractNumId="8" w15:restartNumberingAfterBreak="0">
+    <w:nsid w:val="25E63053"/>
+    <w:multiLevelType w:val="hybridMultilevel"/>
+    <w:tmpl w:val="3CB0A248"/>
+    <w:lvl w:ilvl="0" w:tplc="04090001">
+      <w:start w:val="1"/>
+      <w:numFmt w:val="bullet"/>
+      <w:lvlText w:val=""/>
+      <w:lvlJc w:val="left"/>
+      <w:pPr>
+        <w:ind w:left="720" w:hanging="360"/>
+      </w:pPr>
+      <w:rPr>
+        <w:rFonts w:ascii="Symbol" w:hAnsi="Symbol" w:hint="default"/>
+      </w:rPr>
+    </w:lvl>
+    <w:lvl w:ilvl="1" w:tplc="04090003" w:tentative="1">
+      <w:start w:val="1"/>
+      <w:numFmt w:val="bullet"/>
+      <w:lvlText w:val="o"/>
+      <w:lvlJc w:val="left"/>
+      <w:pPr>
+        <w:ind w:left="1440" w:hanging="360"/>
+      </w:pPr>
+      <w:rPr>
+        <w:rFonts w:ascii="Courier New" w:hAnsi="Courier New" w:cs="Courier New" w:hint="default"/>
+      </w:rPr>
+    </w:lvl>
+    <w:lvl w:ilvl="2" w:tplc="04090005" w:tentative="1">
+      <w:start w:val="1"/>
+      <w:numFmt w:val="bullet"/>
+      <w:lvlText w:val=""/>
+      <w:lvlJc w:val="left"/>
+      <w:pPr>
+        <w:ind w:left="2160" w:hanging="360"/>
+      </w:pPr>
+      <w:rPr>
+        <w:rFonts w:ascii="Wingdings" w:hAnsi="Wingdings" w:hint="default"/>
+      </w:rPr>
+    </w:lvl>
+    <w:lvl w:ilvl="3" w:tplc="04090001" w:tentative="1">
+      <w:start w:val="1"/>
+      <w:numFmt w:val="bullet"/>
+      <w:lvlText w:val=""/>
+      <w:lvlJc w:val="left"/>
+      <w:pPr>
+        <w:ind w:left="2880" w:hanging="360"/>
+      </w:pPr>
+      <w:rPr>
+        <w:rFonts w:ascii="Symbol" w:hAnsi="Symbol" w:hint="default"/>
+      </w:rPr>
+    </w:lvl>
+    <w:lvl w:ilvl="4" w:tplc="04090003" w:tentative="1">
+      <w:start w:val="1"/>
+      <w:numFmt w:val="bullet"/>
+      <w:lvlText w:val="o"/>
+      <w:lvlJc w:val="left"/>
+      <w:pPr>
+        <w:ind w:left="3600" w:hanging="360"/>
+      </w:pPr>
+      <w:rPr>
+        <w:rFonts w:ascii="Courier New" w:hAnsi="Courier New" w:cs="Courier New" w:hint="default"/>
+      </w:rPr>
+    </w:lvl>
+    <w:lvl w:ilvl="5" w:tplc="04090005" w:tentative="1">
+      <w:start w:val="1"/>
+      <w:numFmt w:val="bullet"/>
+      <w:lvlText w:val=""/>
+      <w:lvlJc w:val="left"/>
+      <w:pPr>
+        <w:ind w:left="4320" w:hanging="360"/>
+      </w:pPr>
+      <w:rPr>
+        <w:rFonts w:ascii="Wingdings" w:hAnsi="Wingdings" w:hint="default"/>
+      </w:rPr>
+    </w:lvl>
+    <w:lvl w:ilvl="6" w:tplc="04090001" w:tentative="1">
+      <w:start w:val="1"/>
+      <w:numFmt w:val="bullet"/>
+      <w:lvlText w:val=""/>
+      <w:lvlJc w:val="left"/>
+      <w:pPr>
+        <w:ind w:left="5040" w:hanging="360"/>
+      </w:pPr>
+      <w:rPr>
+        <w:rFonts w:ascii="Symbol" w:hAnsi="Symbol" w:hint="default"/>
+      </w:rPr>
+    </w:lvl>
+    <w:lvl w:ilvl="7" w:tplc="04090003" w:tentative="1">
+      <w:start w:val="1"/>
+      <w:numFmt w:val="bullet"/>
+      <w:lvlText w:val="o"/>
+      <w:lvlJc w:val="left"/>
+      <w:pPr>
+        <w:ind w:left="5760" w:hanging="360"/>
+      </w:pPr>
+      <w:rPr>
+        <w:rFonts w:ascii="Courier New" w:hAnsi="Courier New" w:cs="Courier New" w:hint="default"/>
+      </w:rPr>
+    </w:lvl>
+    <w:lvl w:ilvl="8" w:tplc="04090005" w:tentative="1">
+      <w:start w:val="1"/>
+      <w:numFmt w:val="bullet"/>
+      <w:lvlText w:val=""/>
+      <w:lvlJc w:val="left"/>
+      <w:pPr>
+        <w:ind w:left="6480" w:hanging="360"/>
+      </w:pPr>
+      <w:rPr>
+        <w:rFonts w:ascii="Wingdings" w:hAnsi="Wingdings" w:hint="default"/>
+      </w:rPr>
+    </w:lvl>
+  </w:abstractNum>
+  <w:abstractNum w:abstractNumId="9" w15:restartNumberingAfterBreak="0">
     <w:nsid w:val="26362BD9"/>
     <w:multiLevelType w:val="hybridMultilevel"/>
     <w:tmpl w:val="9EF6B03A"/>
@@ -4163,7 +10512,7 @@
       </w:rPr>
     </w:lvl>
   </w:abstractNum>
-  <w:abstractNum w:abstractNumId="6" w15:restartNumberingAfterBreak="0">
+  <w:abstractNum w:abstractNumId="10" w15:restartNumberingAfterBreak="0">
     <w:nsid w:val="2FA459A4"/>
     <w:multiLevelType w:val="hybridMultilevel"/>
     <w:tmpl w:val="52F0417C"/>
@@ -4276,7 +10625,7 @@
       </w:rPr>
     </w:lvl>
   </w:abstractNum>
-  <w:abstractNum w:abstractNumId="7" w15:restartNumberingAfterBreak="0">
+  <w:abstractNum w:abstractNumId="11" w15:restartNumberingAfterBreak="0">
     <w:nsid w:val="32C6150A"/>
     <w:multiLevelType w:val="hybridMultilevel"/>
     <w:tmpl w:val="8F400FF8"/>
@@ -4389,7 +10738,7 @@
       </w:rPr>
     </w:lvl>
   </w:abstractNum>
-  <w:abstractNum w:abstractNumId="8" w15:restartNumberingAfterBreak="0">
+  <w:abstractNum w:abstractNumId="12" w15:restartNumberingAfterBreak="0">
     <w:nsid w:val="391F069C"/>
     <w:multiLevelType w:val="hybridMultilevel"/>
     <w:tmpl w:val="57B66880"/>
@@ -4502,7 +10851,7 @@
       </w:rPr>
     </w:lvl>
   </w:abstractNum>
-  <w:abstractNum w:abstractNumId="9" w15:restartNumberingAfterBreak="0">
+  <w:abstractNum w:abstractNumId="13" w15:restartNumberingAfterBreak="0">
     <w:nsid w:val="4A155358"/>
     <w:multiLevelType w:val="hybridMultilevel"/>
     <w:tmpl w:val="2E500EF0"/>
@@ -4615,7 +10964,7 @@
       </w:rPr>
     </w:lvl>
   </w:abstractNum>
-  <w:abstractNum w:abstractNumId="10" w15:restartNumberingAfterBreak="0">
+  <w:abstractNum w:abstractNumId="14" w15:restartNumberingAfterBreak="0">
     <w:nsid w:val="4E223FEB"/>
     <w:multiLevelType w:val="hybridMultilevel"/>
     <w:tmpl w:val="C0EA7EDC"/>
@@ -4728,7 +11077,7 @@
       </w:rPr>
     </w:lvl>
   </w:abstractNum>
-  <w:abstractNum w:abstractNumId="11" w15:restartNumberingAfterBreak="0">
+  <w:abstractNum w:abstractNumId="15" w15:restartNumberingAfterBreak="0">
     <w:nsid w:val="53647A4F"/>
     <w:multiLevelType w:val="hybridMultilevel"/>
     <w:tmpl w:val="382A060A"/>
@@ -4817,7 +11166,7 @@
       </w:pPr>
     </w:lvl>
   </w:abstractNum>
-  <w:abstractNum w:abstractNumId="12" w15:restartNumberingAfterBreak="0">
+  <w:abstractNum w:abstractNumId="16" w15:restartNumberingAfterBreak="0">
     <w:nsid w:val="5860168E"/>
     <w:multiLevelType w:val="hybridMultilevel"/>
     <w:tmpl w:val="20C0D61E"/>
@@ -4906,7 +11255,120 @@
       </w:pPr>
     </w:lvl>
   </w:abstractNum>
-  <w:abstractNum w:abstractNumId="13" w15:restartNumberingAfterBreak="0">
+  <w:abstractNum w:abstractNumId="17" w15:restartNumberingAfterBreak="0">
+    <w:nsid w:val="5A582415"/>
+    <w:multiLevelType w:val="hybridMultilevel"/>
+    <w:tmpl w:val="8C4CDAE4"/>
+    <w:lvl w:ilvl="0" w:tplc="0409000B">
+      <w:start w:val="1"/>
+      <w:numFmt w:val="bullet"/>
+      <w:lvlText w:val=""/>
+      <w:lvlJc w:val="left"/>
+      <w:pPr>
+        <w:ind w:left="720" w:hanging="360"/>
+      </w:pPr>
+      <w:rPr>
+        <w:rFonts w:ascii="Wingdings" w:hAnsi="Wingdings" w:hint="default"/>
+      </w:rPr>
+    </w:lvl>
+    <w:lvl w:ilvl="1" w:tplc="04090003" w:tentative="1">
+      <w:start w:val="1"/>
+      <w:numFmt w:val="bullet"/>
+      <w:lvlText w:val="o"/>
+      <w:lvlJc w:val="left"/>
+      <w:pPr>
+        <w:ind w:left="1440" w:hanging="360"/>
+      </w:pPr>
+      <w:rPr>
+        <w:rFonts w:ascii="Courier New" w:hAnsi="Courier New" w:cs="Courier New" w:hint="default"/>
+      </w:rPr>
+    </w:lvl>
+    <w:lvl w:ilvl="2" w:tplc="04090005" w:tentative="1">
+      <w:start w:val="1"/>
+      <w:numFmt w:val="bullet"/>
+      <w:lvlText w:val=""/>
+      <w:lvlJc w:val="left"/>
+      <w:pPr>
+        <w:ind w:left="2160" w:hanging="360"/>
+      </w:pPr>
+      <w:rPr>
+        <w:rFonts w:ascii="Wingdings" w:hAnsi="Wingdings" w:hint="default"/>
+      </w:rPr>
+    </w:lvl>
+    <w:lvl w:ilvl="3" w:tplc="04090001" w:tentative="1">
+      <w:start w:val="1"/>
+      <w:numFmt w:val="bullet"/>
+      <w:lvlText w:val=""/>
+      <w:lvlJc w:val="left"/>
+      <w:pPr>
+        <w:ind w:left="2880" w:hanging="360"/>
+      </w:pPr>
+      <w:rPr>
+        <w:rFonts w:ascii="Symbol" w:hAnsi="Symbol" w:hint="default"/>
+      </w:rPr>
+    </w:lvl>
+    <w:lvl w:ilvl="4" w:tplc="04090003" w:tentative="1">
+      <w:start w:val="1"/>
+      <w:numFmt w:val="bullet"/>
+      <w:lvlText w:val="o"/>
+      <w:lvlJc w:val="left"/>
+      <w:pPr>
+        <w:ind w:left="3600" w:hanging="360"/>
+      </w:pPr>
+      <w:rPr>
+        <w:rFonts w:ascii="Courier New" w:hAnsi="Courier New" w:cs="Courier New" w:hint="default"/>
+      </w:rPr>
+    </w:lvl>
+    <w:lvl w:ilvl="5" w:tplc="04090005" w:tentative="1">
+      <w:start w:val="1"/>
+      <w:numFmt w:val="bullet"/>
+      <w:lvlText w:val=""/>
+      <w:lvlJc w:val="left"/>
+      <w:pPr>
+        <w:ind w:left="4320" w:hanging="360"/>
+      </w:pPr>
+      <w:rPr>
+        <w:rFonts w:ascii="Wingdings" w:hAnsi="Wingdings" w:hint="default"/>
+      </w:rPr>
+    </w:lvl>
+    <w:lvl w:ilvl="6" w:tplc="04090001" w:tentative="1">
+      <w:start w:val="1"/>
+      <w:numFmt w:val="bullet"/>
+      <w:lvlText w:val=""/>
+      <w:lvlJc w:val="left"/>
+      <w:pPr>
+        <w:ind w:left="5040" w:hanging="360"/>
+      </w:pPr>
+      <w:rPr>
+        <w:rFonts w:ascii="Symbol" w:hAnsi="Symbol" w:hint="default"/>
+      </w:rPr>
+    </w:lvl>
+    <w:lvl w:ilvl="7" w:tplc="04090003" w:tentative="1">
+      <w:start w:val="1"/>
+      <w:numFmt w:val="bullet"/>
+      <w:lvlText w:val="o"/>
+      <w:lvlJc w:val="left"/>
+      <w:pPr>
+        <w:ind w:left="5760" w:hanging="360"/>
+      </w:pPr>
+      <w:rPr>
+        <w:rFonts w:ascii="Courier New" w:hAnsi="Courier New" w:cs="Courier New" w:hint="default"/>
+      </w:rPr>
+    </w:lvl>
+    <w:lvl w:ilvl="8" w:tplc="04090005" w:tentative="1">
+      <w:start w:val="1"/>
+      <w:numFmt w:val="bullet"/>
+      <w:lvlText w:val=""/>
+      <w:lvlJc w:val="left"/>
+      <w:pPr>
+        <w:ind w:left="6480" w:hanging="360"/>
+      </w:pPr>
+      <w:rPr>
+        <w:rFonts w:ascii="Wingdings" w:hAnsi="Wingdings" w:hint="default"/>
+      </w:rPr>
+    </w:lvl>
+  </w:abstractNum>
+  <w:abstractNum w:abstractNumId="18" w15:restartNumberingAfterBreak="0">
     <w:nsid w:val="5ECB6A09"/>
     <w:multiLevelType w:val="hybridMultilevel"/>
     <w:tmpl w:val="2D62502E"/>
@@ -5019,7 +11481,93 @@
       </w:rPr>
     </w:lvl>
   </w:abstractNum>
-  <w:abstractNum w:abstractNumId="14" w15:restartNumberingAfterBreak="0">
+  <w:abstractNum w:abstractNumId="19" w15:restartNumberingAfterBreak="0">
+    <w:nsid w:val="66272902"/>
+    <w:multiLevelType w:val="hybridMultilevel"/>
+    <w:tmpl w:val="E422A4A0"/>
+    <w:lvl w:ilvl="0" w:tplc="0409000F">
+      <w:start w:val="1"/>
+      <w:numFmt w:val="decimal"/>
+      <w:lvlText w:val="%1."/>
+      <w:lvlJc w:val="left"/>
+      <w:pPr>
+        <w:ind w:left="720" w:hanging="360"/>
+      </w:pPr>
+    </w:lvl>
+    <w:lvl w:ilvl="1" w:tplc="04090019" w:tentative="1">
+      <w:start w:val="1"/>
+      <w:numFmt w:val="lowerLetter"/>
+      <w:lvlText w:val="%2."/>
+      <w:lvlJc w:val="left"/>
+      <w:pPr>
+        <w:ind w:left="1440" w:hanging="360"/>
+      </w:pPr>
+    </w:lvl>
+    <w:lvl w:ilvl="2" w:tplc="0409001B" w:tentative="1">
+      <w:start w:val="1"/>
+      <w:numFmt w:val="lowerRoman"/>
+      <w:lvlText w:val="%3."/>
+      <w:lvlJc w:val="right"/>
+      <w:pPr>
+        <w:ind w:left="2160" w:hanging="180"/>
+      </w:pPr>
+    </w:lvl>
+    <w:lvl w:ilvl="3" w:tplc="0409000F" w:tentative="1">
+      <w:start w:val="1"/>
+      <w:numFmt w:val="decimal"/>
+      <w:lvlText w:val="%4."/>
+      <w:lvlJc w:val="left"/>
+      <w:pPr>
+        <w:ind w:left="2880" w:hanging="360"/>
+      </w:pPr>
+    </w:lvl>
+    <w:lvl w:ilvl="4" w:tplc="04090019" w:tentative="1">
+      <w:start w:val="1"/>
+      <w:numFmt w:val="lowerLetter"/>
+      <w:lvlText w:val="%5."/>
+      <w:lvlJc w:val="left"/>
+      <w:pPr>
+        <w:ind w:left="3600" w:hanging="360"/>
+      </w:pPr>
+    </w:lvl>
+    <w:lvl w:ilvl="5" w:tplc="0409001B" w:tentative="1">
+      <w:start w:val="1"/>
+      <w:numFmt w:val="lowerRoman"/>
+      <w:lvlText w:val="%6."/>
+      <w:lvlJc w:val="right"/>
+      <w:pPr>
+        <w:ind w:left="4320" w:hanging="180"/>
+      </w:pPr>
+    </w:lvl>
+    <w:lvl w:ilvl="6" w:tplc="0409000F" w:tentative="1">
+      <w:start w:val="1"/>
+      <w:numFmt w:val="decimal"/>
+      <w:lvlText w:val="%7."/>
+      <w:lvlJc w:val="left"/>
+      <w:pPr>
+        <w:ind w:left="5040" w:hanging="360"/>
+      </w:pPr>
+    </w:lvl>
+    <w:lvl w:ilvl="7" w:tplc="04090019" w:tentative="1">
+      <w:start w:val="1"/>
+      <w:numFmt w:val="lowerLetter"/>
+      <w:lvlText w:val="%8."/>
+      <w:lvlJc w:val="left"/>
+      <w:pPr>
+        <w:ind w:left="5760" w:hanging="360"/>
+      </w:pPr>
+    </w:lvl>
+    <w:lvl w:ilvl="8" w:tplc="0409001B" w:tentative="1">
+      <w:start w:val="1"/>
+      <w:numFmt w:val="lowerRoman"/>
+      <w:lvlText w:val="%9."/>
+      <w:lvlJc w:val="right"/>
+      <w:pPr>
+        <w:ind w:left="6480" w:hanging="180"/>
+      </w:pPr>
+    </w:lvl>
+  </w:abstractNum>
+  <w:abstractNum w:abstractNumId="20" w15:restartNumberingAfterBreak="0">
     <w:nsid w:val="77AA0B94"/>
     <w:multiLevelType w:val="hybridMultilevel"/>
     <w:tmpl w:val="BB3A4D4C"/>
@@ -5133,49 +11681,67 @@
     </w:lvl>
   </w:abstractNum>
   <w:num w:numId="1">
+    <w:abstractNumId w:val="16"/>
+  </w:num>
+  <w:num w:numId="2">
+    <w:abstractNumId w:val="1"/>
+  </w:num>
+  <w:num w:numId="3">
+    <w:abstractNumId w:val="11"/>
+  </w:num>
+  <w:num w:numId="4">
+    <w:abstractNumId w:val="20"/>
+  </w:num>
+  <w:num w:numId="5">
+    <w:abstractNumId w:val="9"/>
+  </w:num>
+  <w:num w:numId="6">
+    <w:abstractNumId w:val="5"/>
+  </w:num>
+  <w:num w:numId="7">
+    <w:abstractNumId w:val="6"/>
+  </w:num>
+  <w:num w:numId="8">
+    <w:abstractNumId w:val="4"/>
+  </w:num>
+  <w:num w:numId="9">
+    <w:abstractNumId w:val="15"/>
+  </w:num>
+  <w:num w:numId="10">
+    <w:abstractNumId w:val="14"/>
+  </w:num>
+  <w:num w:numId="11">
+    <w:abstractNumId w:val="18"/>
+  </w:num>
+  <w:num w:numId="12">
+    <w:abstractNumId w:val="3"/>
+  </w:num>
+  <w:num w:numId="13">
+    <w:abstractNumId w:val="10"/>
+  </w:num>
+  <w:num w:numId="14">
     <w:abstractNumId w:val="12"/>
   </w:num>
-  <w:num w:numId="2">
+  <w:num w:numId="15">
+    <w:abstractNumId w:val="13"/>
+  </w:num>
+  <w:num w:numId="16">
     <w:abstractNumId w:val="0"/>
   </w:num>
-  <w:num w:numId="3">
+  <w:num w:numId="17">
+    <w:abstractNumId w:val="19"/>
+  </w:num>
+  <w:num w:numId="18">
+    <w:abstractNumId w:val="17"/>
+  </w:num>
+  <w:num w:numId="19">
+    <w:abstractNumId w:val="2"/>
+  </w:num>
+  <w:num w:numId="20">
     <w:abstractNumId w:val="7"/>
   </w:num>
-  <w:num w:numId="4">
-    <w:abstractNumId w:val="14"/>
-  </w:num>
-  <w:num w:numId="5">
-    <w:abstractNumId w:val="5"/>
-  </w:num>
-  <w:num w:numId="6">
-    <w:abstractNumId w:val="3"/>
-  </w:num>
-  <w:num w:numId="7">
-    <w:abstractNumId w:val="4"/>
-  </w:num>
-  <w:num w:numId="8">
-    <w:abstractNumId w:val="2"/>
-  </w:num>
-  <w:num w:numId="9">
-    <w:abstractNumId w:val="11"/>
-  </w:num>
-  <w:num w:numId="10">
-    <w:abstractNumId w:val="10"/>
-  </w:num>
-  <w:num w:numId="11">
-    <w:abstractNumId w:val="13"/>
-  </w:num>
-  <w:num w:numId="12">
-    <w:abstractNumId w:val="1"/>
-  </w:num>
-  <w:num w:numId="13">
-    <w:abstractNumId w:val="6"/>
-  </w:num>
-  <w:num w:numId="14">
+  <w:num w:numId="21">
     <w:abstractNumId w:val="8"/>
-  </w:num>
-  <w:num w:numId="15">
-    <w:abstractNumId w:val="9"/>
   </w:num>
 </w:numbering>
 </file>
@@ -5579,6 +12145,27 @@
     <w:name w:val="Normal"/>
     <w:qFormat/>
   </w:style>
+  <w:style w:type="paragraph" w:styleId="Heading1">
+    <w:name w:val="heading 1"/>
+    <w:basedOn w:val="Normal"/>
+    <w:next w:val="Normal"/>
+    <w:link w:val="Heading1Char"/>
+    <w:uiPriority w:val="9"/>
+    <w:qFormat/>
+    <w:rsid w:val="007D55C8"/>
+    <w:pPr>
+      <w:keepNext/>
+      <w:keepLines/>
+      <w:spacing w:before="240" w:after="0"/>
+      <w:outlineLvl w:val="0"/>
+    </w:pPr>
+    <w:rPr>
+      <w:rFonts w:asciiTheme="majorHAnsi" w:eastAsiaTheme="majorEastAsia" w:hAnsiTheme="majorHAnsi" w:cstheme="majorBidi"/>
+      <w:color w:val="2F5496" w:themeColor="accent1" w:themeShade="BF"/>
+      <w:sz w:val="32"/>
+      <w:szCs w:val="32"/>
+    </w:rPr>
+  </w:style>
   <w:style w:type="character" w:default="1" w:styleId="DefaultParagraphFont">
     <w:name w:val="Default Paragraph Font"/>
     <w:uiPriority w:val="1"/>
@@ -5699,6 +12286,125 @@
       <w:ind w:left="720"/>
       <w:contextualSpacing/>
     </w:pPr>
+  </w:style>
+  <w:style w:type="paragraph" w:styleId="BalloonText">
+    <w:name w:val="Balloon Text"/>
+    <w:basedOn w:val="Normal"/>
+    <w:link w:val="BalloonTextChar"/>
+    <w:uiPriority w:val="99"/>
+    <w:semiHidden/>
+    <w:unhideWhenUsed/>
+    <w:rsid w:val="001C2012"/>
+    <w:pPr>
+      <w:spacing w:after="0" w:line="240" w:lineRule="auto"/>
+    </w:pPr>
+    <w:rPr>
+      <w:rFonts w:ascii="Segoe UI" w:hAnsi="Segoe UI" w:cs="Segoe UI"/>
+      <w:sz w:val="18"/>
+      <w:szCs w:val="18"/>
+    </w:rPr>
+  </w:style>
+  <w:style w:type="character" w:customStyle="1" w:styleId="BalloonTextChar">
+    <w:name w:val="Balloon Text Char"/>
+    <w:basedOn w:val="DefaultParagraphFont"/>
+    <w:link w:val="BalloonText"/>
+    <w:uiPriority w:val="99"/>
+    <w:semiHidden/>
+    <w:rsid w:val="001C2012"/>
+    <w:rPr>
+      <w:rFonts w:ascii="Segoe UI" w:hAnsi="Segoe UI" w:cs="Segoe UI"/>
+      <w:sz w:val="18"/>
+      <w:szCs w:val="18"/>
+    </w:rPr>
+  </w:style>
+  <w:style w:type="character" w:styleId="Strong">
+    <w:name w:val="Strong"/>
+    <w:basedOn w:val="DefaultParagraphFont"/>
+    <w:uiPriority w:val="22"/>
+    <w:qFormat/>
+    <w:rsid w:val="00DE15C6"/>
+    <w:rPr>
+      <w:b/>
+      <w:bCs/>
+    </w:rPr>
+  </w:style>
+  <w:style w:type="character" w:customStyle="1" w:styleId="Heading1Char">
+    <w:name w:val="Heading 1 Char"/>
+    <w:basedOn w:val="DefaultParagraphFont"/>
+    <w:link w:val="Heading1"/>
+    <w:uiPriority w:val="9"/>
+    <w:rsid w:val="007D55C8"/>
+    <w:rPr>
+      <w:rFonts w:asciiTheme="majorHAnsi" w:eastAsiaTheme="majorEastAsia" w:hAnsiTheme="majorHAnsi" w:cstheme="majorBidi"/>
+      <w:color w:val="2F5496" w:themeColor="accent1" w:themeShade="BF"/>
+      <w:sz w:val="32"/>
+      <w:szCs w:val="32"/>
+    </w:rPr>
+  </w:style>
+  <w:style w:type="paragraph" w:styleId="TOCHeading">
+    <w:name w:val="TOC Heading"/>
+    <w:basedOn w:val="Heading1"/>
+    <w:next w:val="Normal"/>
+    <w:uiPriority w:val="39"/>
+    <w:unhideWhenUsed/>
+    <w:qFormat/>
+    <w:rsid w:val="007D55C8"/>
+    <w:pPr>
+      <w:outlineLvl w:val="9"/>
+    </w:pPr>
+    <w:rPr>
+      <w:lang w:eastAsia="en-US"/>
+    </w:rPr>
+  </w:style>
+  <w:style w:type="paragraph" w:styleId="TOC2">
+    <w:name w:val="toc 2"/>
+    <w:basedOn w:val="Normal"/>
+    <w:next w:val="Normal"/>
+    <w:autoRedefine/>
+    <w:uiPriority w:val="39"/>
+    <w:unhideWhenUsed/>
+    <w:rsid w:val="001F56B0"/>
+    <w:pPr>
+      <w:spacing w:after="100"/>
+      <w:ind w:left="220"/>
+    </w:pPr>
+    <w:rPr>
+      <w:rFonts w:cs="Times New Roman"/>
+      <w:lang w:eastAsia="en-US"/>
+    </w:rPr>
+  </w:style>
+  <w:style w:type="paragraph" w:styleId="TOC1">
+    <w:name w:val="toc 1"/>
+    <w:basedOn w:val="Normal"/>
+    <w:next w:val="Normal"/>
+    <w:autoRedefine/>
+    <w:uiPriority w:val="39"/>
+    <w:unhideWhenUsed/>
+    <w:rsid w:val="001F56B0"/>
+    <w:pPr>
+      <w:spacing w:after="100"/>
+    </w:pPr>
+    <w:rPr>
+      <w:rFonts w:cs="Times New Roman"/>
+      <w:lang w:eastAsia="en-US"/>
+    </w:rPr>
+  </w:style>
+  <w:style w:type="paragraph" w:styleId="TOC3">
+    <w:name w:val="toc 3"/>
+    <w:basedOn w:val="Normal"/>
+    <w:next w:val="Normal"/>
+    <w:autoRedefine/>
+    <w:uiPriority w:val="39"/>
+    <w:unhideWhenUsed/>
+    <w:rsid w:val="001F56B0"/>
+    <w:pPr>
+      <w:spacing w:after="100"/>
+      <w:ind w:left="440"/>
+    </w:pPr>
+    <w:rPr>
+      <w:rFonts w:cs="Times New Roman"/>
+      <w:lang w:eastAsia="en-US"/>
+    </w:rPr>
   </w:style>
 </w:styles>
 </file>
@@ -5996,4 +12702,16 @@
     </a:ext>
   </a:extLst>
 </a:theme>
+</file>
+
+<file path=customXml/item1.xml><?xml version="1.0" encoding="utf-8"?>
+<b:Sources xmlns:b="http://schemas.openxmlformats.org/officeDocument/2006/bibliography" xmlns="http://schemas.openxmlformats.org/officeDocument/2006/bibliography" SelectedStyle="\APASixthEditionOfficeOnline.xsl" StyleName="APA" Version="6"/>
+</file>
+
+<file path=customXml/itemProps1.xml><?xml version="1.0" encoding="utf-8"?>
+<ds:datastoreItem xmlns:ds="http://schemas.openxmlformats.org/officeDocument/2006/customXml" ds:itemID="{A3F9D438-D438-43F2-BD86-D84B5DD510BA}">
+  <ds:schemaRefs>
+    <ds:schemaRef ds:uri="http://schemas.openxmlformats.org/officeDocument/2006/bibliography"/>
+  </ds:schemaRefs>
+</ds:datastoreItem>
 </file>
--- a/assignment 1.docx
+++ b/assignment 1.docx
@@ -197,7 +197,7 @@
           <w:sz w:val="24"/>
           <w:szCs w:val="24"/>
         </w:rPr>
-        <w:t>Shewit G/</w:t>
+        <w:t xml:space="preserve">Prepared by: </w:t>
       </w:r>
       <w:proofErr w:type="spellStart"/>
       <w:r>
@@ -205,6 +205,22 @@
           <w:sz w:val="24"/>
           <w:szCs w:val="24"/>
         </w:rPr>
+        <w:t>Shewit</w:t>
+      </w:r>
+      <w:proofErr w:type="spellEnd"/>
+      <w:r>
+        <w:rPr>
+          <w:sz w:val="24"/>
+          <w:szCs w:val="24"/>
+        </w:rPr>
+        <w:t xml:space="preserve"> G/</w:t>
+      </w:r>
+      <w:proofErr w:type="spellStart"/>
+      <w:r>
+        <w:rPr>
+          <w:sz w:val="24"/>
+          <w:szCs w:val="24"/>
+        </w:rPr>
         <w:t>hiwot</w:t>
       </w:r>
       <w:proofErr w:type="spellEnd"/>
@@ -216,30 +232,1142 @@
         <w:t xml:space="preserve"> – ATR/6772/11</w:t>
       </w:r>
     </w:p>
-    <w:p/>
     <w:p>
       <w:pPr>
         <w:spacing w:before="120" w:after="120"/>
-      </w:pPr>
-    </w:p>
-    <w:p/>
-    <w:p>
-      <w:pPr>
-        <w:spacing w:before="120" w:after="120"/>
-      </w:pPr>
-      <w:r>
-        <w:t xml:space="preserve">Submitted To: Mr. </w:t>
-      </w:r>
-      <w:proofErr w:type="spellStart"/>
-      <w:r>
-        <w:t>Fitsum</w:t>
-      </w:r>
-      <w:proofErr w:type="spellEnd"/>
-      <w:r>
-        <w:t xml:space="preserve"> Alemu</w:t>
-      </w:r>
-    </w:p>
-    <w:p/>
+        <w:sectPr>
+          <w:footerReference w:type="even" r:id="rId9"/>
+          <w:pgSz w:w="12240" w:h="15840" w:code="1"/>
+          <w:pgMar w:top="1440" w:right="1440" w:bottom="1440" w:left="1440" w:header="720" w:footer="720" w:gutter="0"/>
+          <w:pgNumType w:start="1"/>
+          <w:cols w:space="720"/>
+          <w:titlePg/>
+          <w:docGrid w:linePitch="360"/>
+        </w:sectPr>
+      </w:pPr>
+      <w:r>
+        <w:t>Submitted To: Mr. Fitsum Alemu</w:t>
+      </w:r>
+    </w:p>
+    <w:sdt>
+      <w:sdtPr>
+        <w:rPr>
+          <w:rFonts w:asciiTheme="minorHAnsi" w:eastAsiaTheme="minorEastAsia" w:hAnsiTheme="minorHAnsi" w:cstheme="minorBidi"/>
+          <w:color w:val="auto"/>
+          <w:sz w:val="22"/>
+          <w:szCs w:val="22"/>
+          <w:lang w:eastAsia="ko-KR"/>
+        </w:rPr>
+        <w:id w:val="1598669338"/>
+        <w:docPartObj>
+          <w:docPartGallery w:val="Table of Contents"/>
+          <w:docPartUnique/>
+        </w:docPartObj>
+      </w:sdtPr>
+      <w:sdtEndPr>
+        <w:rPr>
+          <w:b/>
+          <w:bCs/>
+          <w:noProof/>
+        </w:rPr>
+      </w:sdtEndPr>
+      <w:sdtContent>
+        <w:bookmarkStart w:id="0" w:name="_GoBack" w:displacedByCustomXml="prev"/>
+        <w:bookmarkEnd w:id="0" w:displacedByCustomXml="prev"/>
+        <w:p>
+          <w:pPr>
+            <w:pStyle w:val="TOCHeading"/>
+            <w:numPr>
+              <w:ilvl w:val="0"/>
+              <w:numId w:val="0"/>
+            </w:numPr>
+            <w:ind w:left="432" w:hanging="432"/>
+            <w:rPr>
+              <w:rFonts w:asciiTheme="majorBidi" w:hAnsiTheme="majorBidi"/>
+              <w:color w:val="000000" w:themeColor="text1"/>
+            </w:rPr>
+          </w:pPr>
+          <w:r>
+            <w:rPr>
+              <w:rFonts w:asciiTheme="majorBidi" w:hAnsiTheme="majorBidi"/>
+              <w:color w:val="000000" w:themeColor="text1"/>
+            </w:rPr>
+            <w:t>Table of Contents</w:t>
+          </w:r>
+        </w:p>
+        <w:p>
+          <w:pPr>
+            <w:pStyle w:val="TOC1"/>
+            <w:tabs>
+              <w:tab w:val="left" w:pos="440"/>
+            </w:tabs>
+            <w:rPr>
+              <w:rFonts w:asciiTheme="minorHAnsi" w:hAnsiTheme="minorHAnsi" w:cstheme="minorBidi"/>
+              <w:sz w:val="24"/>
+              <w:szCs w:val="24"/>
+              <w:shd w:val="clear" w:color="auto" w:fill="auto"/>
+              <w:lang w:eastAsia="ko-KR"/>
+              <w14:shadow w14:blurRad="0" w14:dist="0" w14:dir="0" w14:sx="0" w14:sy="0" w14:kx="0" w14:ky="0" w14:algn="none">
+                <w14:srgbClr w14:val="000000"/>
+              </w14:shadow>
+              <w14:textOutline w14:w="0" w14:cap="rnd" w14:cmpd="sng" w14:algn="ctr">
+                <w14:noFill/>
+                <w14:prstDash w14:val="solid"/>
+                <w14:bevel/>
+              </w14:textOutline>
+            </w:rPr>
+          </w:pPr>
+          <w:r>
+            <w:fldChar w:fldCharType="begin"/>
+          </w:r>
+          <w:r>
+            <w:instrText xml:space="preserve"> TOC \o "1-3" \h \z \u </w:instrText>
+          </w:r>
+          <w:r>
+            <w:fldChar w:fldCharType="separate"/>
+          </w:r>
+          <w:hyperlink w:anchor="_Toc34400885" w:history="1">
+            <w:r>
+              <w:rPr>
+                <w:rStyle w:val="Hyperlink"/>
+                <w:rFonts w:ascii="Times New Roman" w:hAnsi="Times New Roman" w:cs="Times New Roman"/>
+              </w:rPr>
+              <w:t>1</w:t>
+            </w:r>
+            <w:r>
+              <w:rPr>
+                <w:rFonts w:asciiTheme="minorHAnsi" w:hAnsiTheme="minorHAnsi" w:cstheme="minorBidi"/>
+                <w:sz w:val="24"/>
+                <w:szCs w:val="24"/>
+                <w:shd w:val="clear" w:color="auto" w:fill="auto"/>
+                <w:lang w:eastAsia="ko-KR"/>
+                <w14:shadow w14:blurRad="0" w14:dist="0" w14:dir="0" w14:sx="0" w14:sy="0" w14:kx="0" w14:ky="0" w14:algn="none">
+                  <w14:srgbClr w14:val="000000"/>
+                </w14:shadow>
+                <w14:textOutline w14:w="0" w14:cap="rnd" w14:cmpd="sng" w14:algn="ctr">
+                  <w14:noFill/>
+                  <w14:prstDash w14:val="solid"/>
+                  <w14:bevel/>
+                </w14:textOutline>
+              </w:rPr>
+              <w:tab/>
+            </w:r>
+            <w:r>
+              <w:rPr>
+                <w:rStyle w:val="Hyperlink"/>
+                <w:rFonts w:ascii="Times New Roman" w:hAnsi="Times New Roman" w:cs="Times New Roman"/>
+              </w:rPr>
+              <w:t>Introduction</w:t>
+            </w:r>
+            <w:r>
+              <w:rPr>
+                <w:webHidden/>
+              </w:rPr>
+              <w:tab/>
+            </w:r>
+            <w:r>
+              <w:rPr>
+                <w:webHidden/>
+              </w:rPr>
+              <w:fldChar w:fldCharType="begin"/>
+            </w:r>
+            <w:r>
+              <w:rPr>
+                <w:webHidden/>
+              </w:rPr>
+              <w:instrText xml:space="preserve"> PAGEREF _Toc34400885 \h </w:instrText>
+            </w:r>
+            <w:r>
+              <w:rPr>
+                <w:webHidden/>
+              </w:rPr>
+            </w:r>
+            <w:r>
+              <w:rPr>
+                <w:webHidden/>
+              </w:rPr>
+              <w:fldChar w:fldCharType="separate"/>
+            </w:r>
+            <w:r>
+              <w:rPr>
+                <w:webHidden/>
+              </w:rPr>
+              <w:t>1</w:t>
+            </w:r>
+            <w:r>
+              <w:rPr>
+                <w:webHidden/>
+              </w:rPr>
+              <w:fldChar w:fldCharType="end"/>
+            </w:r>
+          </w:hyperlink>
+        </w:p>
+        <w:p>
+          <w:pPr>
+            <w:pStyle w:val="TOC1"/>
+            <w:tabs>
+              <w:tab w:val="left" w:pos="440"/>
+            </w:tabs>
+            <w:rPr>
+              <w:rFonts w:asciiTheme="minorHAnsi" w:hAnsiTheme="minorHAnsi" w:cstheme="minorBidi"/>
+              <w:sz w:val="24"/>
+              <w:szCs w:val="24"/>
+              <w:shd w:val="clear" w:color="auto" w:fill="auto"/>
+              <w:lang w:eastAsia="ko-KR"/>
+              <w14:shadow w14:blurRad="0" w14:dist="0" w14:dir="0" w14:sx="0" w14:sy="0" w14:kx="0" w14:ky="0" w14:algn="none">
+                <w14:srgbClr w14:val="000000"/>
+              </w14:shadow>
+              <w14:textOutline w14:w="0" w14:cap="rnd" w14:cmpd="sng" w14:algn="ctr">
+                <w14:noFill/>
+                <w14:prstDash w14:val="solid"/>
+                <w14:bevel/>
+              </w14:textOutline>
+            </w:rPr>
+          </w:pPr>
+          <w:hyperlink w:anchor="_Toc34400886" w:history="1">
+            <w:r>
+              <w:rPr>
+                <w:rStyle w:val="Hyperlink"/>
+                <w:rFonts w:ascii="Times New Roman" w:hAnsi="Times New Roman" w:cs="Times New Roman"/>
+              </w:rPr>
+              <w:t>2</w:t>
+            </w:r>
+            <w:r>
+              <w:rPr>
+                <w:rFonts w:asciiTheme="minorHAnsi" w:hAnsiTheme="minorHAnsi" w:cstheme="minorBidi"/>
+                <w:sz w:val="24"/>
+                <w:szCs w:val="24"/>
+                <w:shd w:val="clear" w:color="auto" w:fill="auto"/>
+                <w:lang w:eastAsia="ko-KR"/>
+                <w14:shadow w14:blurRad="0" w14:dist="0" w14:dir="0" w14:sx="0" w14:sy="0" w14:kx="0" w14:ky="0" w14:algn="none">
+                  <w14:srgbClr w14:val="000000"/>
+                </w14:shadow>
+                <w14:textOutline w14:w="0" w14:cap="rnd" w14:cmpd="sng" w14:algn="ctr">
+                  <w14:noFill/>
+                  <w14:prstDash w14:val="solid"/>
+                  <w14:bevel/>
+                </w14:textOutline>
+              </w:rPr>
+              <w:tab/>
+            </w:r>
+            <w:r>
+              <w:rPr>
+                <w:rStyle w:val="Hyperlink"/>
+                <w:rFonts w:ascii="Times New Roman" w:hAnsi="Times New Roman" w:cs="Times New Roman"/>
+              </w:rPr>
+              <w:t>The Evolution of internet</w:t>
+            </w:r>
+            <w:r>
+              <w:rPr>
+                <w:webHidden/>
+              </w:rPr>
+              <w:tab/>
+            </w:r>
+            <w:r>
+              <w:rPr>
+                <w:webHidden/>
+              </w:rPr>
+              <w:fldChar w:fldCharType="begin"/>
+            </w:r>
+            <w:r>
+              <w:rPr>
+                <w:webHidden/>
+              </w:rPr>
+              <w:instrText xml:space="preserve"> PAGEREF _Toc34400886 \h </w:instrText>
+            </w:r>
+            <w:r>
+              <w:rPr>
+                <w:webHidden/>
+              </w:rPr>
+            </w:r>
+            <w:r>
+              <w:rPr>
+                <w:webHidden/>
+              </w:rPr>
+              <w:fldChar w:fldCharType="separate"/>
+            </w:r>
+            <w:r>
+              <w:rPr>
+                <w:webHidden/>
+              </w:rPr>
+              <w:t>1</w:t>
+            </w:r>
+            <w:r>
+              <w:rPr>
+                <w:webHidden/>
+              </w:rPr>
+              <w:fldChar w:fldCharType="end"/>
+            </w:r>
+          </w:hyperlink>
+        </w:p>
+        <w:p>
+          <w:pPr>
+            <w:pStyle w:val="TOC1"/>
+            <w:tabs>
+              <w:tab w:val="left" w:pos="440"/>
+            </w:tabs>
+            <w:rPr>
+              <w:rFonts w:asciiTheme="minorHAnsi" w:hAnsiTheme="minorHAnsi" w:cstheme="minorBidi"/>
+              <w:sz w:val="24"/>
+              <w:szCs w:val="24"/>
+              <w:shd w:val="clear" w:color="auto" w:fill="auto"/>
+              <w:lang w:eastAsia="ko-KR"/>
+              <w14:shadow w14:blurRad="0" w14:dist="0" w14:dir="0" w14:sx="0" w14:sy="0" w14:kx="0" w14:ky="0" w14:algn="none">
+                <w14:srgbClr w14:val="000000"/>
+              </w14:shadow>
+              <w14:textOutline w14:w="0" w14:cap="rnd" w14:cmpd="sng" w14:algn="ctr">
+                <w14:noFill/>
+                <w14:prstDash w14:val="solid"/>
+                <w14:bevel/>
+              </w14:textOutline>
+            </w:rPr>
+          </w:pPr>
+          <w:hyperlink w:anchor="_Toc34400887" w:history="1">
+            <w:r>
+              <w:rPr>
+                <w:rStyle w:val="Hyperlink"/>
+                <w:rFonts w:ascii="Times New Roman" w:hAnsi="Times New Roman" w:cs="Times New Roman"/>
+              </w:rPr>
+              <w:t>3</w:t>
+            </w:r>
+            <w:r>
+              <w:rPr>
+                <w:rFonts w:asciiTheme="minorHAnsi" w:hAnsiTheme="minorHAnsi" w:cstheme="minorBidi"/>
+                <w:sz w:val="24"/>
+                <w:szCs w:val="24"/>
+                <w:shd w:val="clear" w:color="auto" w:fill="auto"/>
+                <w:lang w:eastAsia="ko-KR"/>
+                <w14:shadow w14:blurRad="0" w14:dist="0" w14:dir="0" w14:sx="0" w14:sy="0" w14:kx="0" w14:ky="0" w14:algn="none">
+                  <w14:srgbClr w14:val="000000"/>
+                </w14:shadow>
+                <w14:textOutline w14:w="0" w14:cap="rnd" w14:cmpd="sng" w14:algn="ctr">
+                  <w14:noFill/>
+                  <w14:prstDash w14:val="solid"/>
+                  <w14:bevel/>
+                </w14:textOutline>
+              </w:rPr>
+              <w:tab/>
+            </w:r>
+            <w:r>
+              <w:rPr>
+                <w:rStyle w:val="Hyperlink"/>
+                <w:rFonts w:ascii="Times New Roman" w:hAnsi="Times New Roman" w:cs="Times New Roman"/>
+              </w:rPr>
+              <w:t>Observing web pages</w:t>
+            </w:r>
+            <w:r>
+              <w:rPr>
+                <w:webHidden/>
+              </w:rPr>
+              <w:tab/>
+            </w:r>
+            <w:r>
+              <w:rPr>
+                <w:webHidden/>
+              </w:rPr>
+              <w:fldChar w:fldCharType="begin"/>
+            </w:r>
+            <w:r>
+              <w:rPr>
+                <w:webHidden/>
+              </w:rPr>
+              <w:instrText xml:space="preserve"> PAGEREF _Toc34400887 \h </w:instrText>
+            </w:r>
+            <w:r>
+              <w:rPr>
+                <w:webHidden/>
+              </w:rPr>
+            </w:r>
+            <w:r>
+              <w:rPr>
+                <w:webHidden/>
+              </w:rPr>
+              <w:fldChar w:fldCharType="separate"/>
+            </w:r>
+            <w:r>
+              <w:rPr>
+                <w:webHidden/>
+              </w:rPr>
+              <w:t>3</w:t>
+            </w:r>
+            <w:r>
+              <w:rPr>
+                <w:webHidden/>
+              </w:rPr>
+              <w:fldChar w:fldCharType="end"/>
+            </w:r>
+          </w:hyperlink>
+        </w:p>
+        <w:p>
+          <w:pPr>
+            <w:pStyle w:val="TOC1"/>
+            <w:tabs>
+              <w:tab w:val="left" w:pos="440"/>
+            </w:tabs>
+            <w:rPr>
+              <w:rFonts w:asciiTheme="minorHAnsi" w:hAnsiTheme="minorHAnsi" w:cstheme="minorBidi"/>
+              <w:sz w:val="24"/>
+              <w:szCs w:val="24"/>
+              <w:shd w:val="clear" w:color="auto" w:fill="auto"/>
+              <w:lang w:eastAsia="ko-KR"/>
+              <w14:shadow w14:blurRad="0" w14:dist="0" w14:dir="0" w14:sx="0" w14:sy="0" w14:kx="0" w14:ky="0" w14:algn="none">
+                <w14:srgbClr w14:val="000000"/>
+              </w14:shadow>
+              <w14:textOutline w14:w="0" w14:cap="rnd" w14:cmpd="sng" w14:algn="ctr">
+                <w14:noFill/>
+                <w14:prstDash w14:val="solid"/>
+                <w14:bevel/>
+              </w14:textOutline>
+            </w:rPr>
+          </w:pPr>
+          <w:hyperlink w:anchor="_Toc34400888" w:history="1">
+            <w:r>
+              <w:rPr>
+                <w:rStyle w:val="Hyperlink"/>
+                <w:rFonts w:ascii="Times New Roman" w:hAnsi="Times New Roman" w:cs="Times New Roman"/>
+              </w:rPr>
+              <w:t>4</w:t>
+            </w:r>
+            <w:r>
+              <w:rPr>
+                <w:rFonts w:asciiTheme="minorHAnsi" w:hAnsiTheme="minorHAnsi" w:cstheme="minorBidi"/>
+                <w:sz w:val="24"/>
+                <w:szCs w:val="24"/>
+                <w:shd w:val="clear" w:color="auto" w:fill="auto"/>
+                <w:lang w:eastAsia="ko-KR"/>
+                <w14:shadow w14:blurRad="0" w14:dist="0" w14:dir="0" w14:sx="0" w14:sy="0" w14:kx="0" w14:ky="0" w14:algn="none">
+                  <w14:srgbClr w14:val="000000"/>
+                </w14:shadow>
+                <w14:textOutline w14:w="0" w14:cap="rnd" w14:cmpd="sng" w14:algn="ctr">
+                  <w14:noFill/>
+                  <w14:prstDash w14:val="solid"/>
+                  <w14:bevel/>
+                </w14:textOutline>
+              </w:rPr>
+              <w:tab/>
+            </w:r>
+            <w:r>
+              <w:rPr>
+                <w:rStyle w:val="Hyperlink"/>
+                <w:rFonts w:ascii="Times New Roman" w:hAnsi="Times New Roman" w:cs="Times New Roman"/>
+              </w:rPr>
+              <w:t>Categories of web pages</w:t>
+            </w:r>
+            <w:r>
+              <w:rPr>
+                <w:webHidden/>
+              </w:rPr>
+              <w:tab/>
+            </w:r>
+            <w:r>
+              <w:rPr>
+                <w:webHidden/>
+              </w:rPr>
+              <w:fldChar w:fldCharType="begin"/>
+            </w:r>
+            <w:r>
+              <w:rPr>
+                <w:webHidden/>
+              </w:rPr>
+              <w:instrText xml:space="preserve"> PAGEREF _Toc34400888 \h </w:instrText>
+            </w:r>
+            <w:r>
+              <w:rPr>
+                <w:webHidden/>
+              </w:rPr>
+            </w:r>
+            <w:r>
+              <w:rPr>
+                <w:webHidden/>
+              </w:rPr>
+              <w:fldChar w:fldCharType="separate"/>
+            </w:r>
+            <w:r>
+              <w:rPr>
+                <w:webHidden/>
+              </w:rPr>
+              <w:t>5</w:t>
+            </w:r>
+            <w:r>
+              <w:rPr>
+                <w:webHidden/>
+              </w:rPr>
+              <w:fldChar w:fldCharType="end"/>
+            </w:r>
+          </w:hyperlink>
+        </w:p>
+        <w:p>
+          <w:pPr>
+            <w:pStyle w:val="TOC1"/>
+            <w:tabs>
+              <w:tab w:val="left" w:pos="440"/>
+            </w:tabs>
+            <w:rPr>
+              <w:rFonts w:asciiTheme="minorHAnsi" w:hAnsiTheme="minorHAnsi" w:cstheme="minorBidi"/>
+              <w:sz w:val="24"/>
+              <w:szCs w:val="24"/>
+              <w:shd w:val="clear" w:color="auto" w:fill="auto"/>
+              <w:lang w:eastAsia="ko-KR"/>
+              <w14:shadow w14:blurRad="0" w14:dist="0" w14:dir="0" w14:sx="0" w14:sy="0" w14:kx="0" w14:ky="0" w14:algn="none">
+                <w14:srgbClr w14:val="000000"/>
+              </w14:shadow>
+              <w14:textOutline w14:w="0" w14:cap="rnd" w14:cmpd="sng" w14:algn="ctr">
+                <w14:noFill/>
+                <w14:prstDash w14:val="solid"/>
+                <w14:bevel/>
+              </w14:textOutline>
+            </w:rPr>
+          </w:pPr>
+          <w:hyperlink w:anchor="_Toc34400889" w:history="1">
+            <w:r>
+              <w:rPr>
+                <w:rStyle w:val="Hyperlink"/>
+                <w:rFonts w:ascii="Times New Roman" w:hAnsi="Times New Roman" w:cs="Times New Roman"/>
+              </w:rPr>
+              <w:t>5</w:t>
+            </w:r>
+            <w:r>
+              <w:rPr>
+                <w:rFonts w:asciiTheme="minorHAnsi" w:hAnsiTheme="minorHAnsi" w:cstheme="minorBidi"/>
+                <w:sz w:val="24"/>
+                <w:szCs w:val="24"/>
+                <w:shd w:val="clear" w:color="auto" w:fill="auto"/>
+                <w:lang w:eastAsia="ko-KR"/>
+                <w14:shadow w14:blurRad="0" w14:dist="0" w14:dir="0" w14:sx="0" w14:sy="0" w14:kx="0" w14:ky="0" w14:algn="none">
+                  <w14:srgbClr w14:val="000000"/>
+                </w14:shadow>
+                <w14:textOutline w14:w="0" w14:cap="rnd" w14:cmpd="sng" w14:algn="ctr">
+                  <w14:noFill/>
+                  <w14:prstDash w14:val="solid"/>
+                  <w14:bevel/>
+                </w14:textOutline>
+              </w:rPr>
+              <w:tab/>
+            </w:r>
+            <w:r>
+              <w:rPr>
+                <w:rStyle w:val="Hyperlink"/>
+                <w:rFonts w:ascii="Times New Roman" w:hAnsi="Times New Roman" w:cs="Times New Roman"/>
+              </w:rPr>
+              <w:t>Criteria for evaluating the value of a web page</w:t>
+            </w:r>
+            <w:r>
+              <w:rPr>
+                <w:webHidden/>
+              </w:rPr>
+              <w:tab/>
+            </w:r>
+            <w:r>
+              <w:rPr>
+                <w:webHidden/>
+              </w:rPr>
+              <w:fldChar w:fldCharType="begin"/>
+            </w:r>
+            <w:r>
+              <w:rPr>
+                <w:webHidden/>
+              </w:rPr>
+              <w:instrText xml:space="preserve"> PAGEREF _Toc34400889 \h </w:instrText>
+            </w:r>
+            <w:r>
+              <w:rPr>
+                <w:webHidden/>
+              </w:rPr>
+            </w:r>
+            <w:r>
+              <w:rPr>
+                <w:webHidden/>
+              </w:rPr>
+              <w:fldChar w:fldCharType="separate"/>
+            </w:r>
+            <w:r>
+              <w:rPr>
+                <w:webHidden/>
+              </w:rPr>
+              <w:t>12</w:t>
+            </w:r>
+            <w:r>
+              <w:rPr>
+                <w:webHidden/>
+              </w:rPr>
+              <w:fldChar w:fldCharType="end"/>
+            </w:r>
+          </w:hyperlink>
+        </w:p>
+        <w:p>
+          <w:pPr>
+            <w:pStyle w:val="TOC2"/>
+            <w:tabs>
+              <w:tab w:val="left" w:pos="960"/>
+              <w:tab w:val="right" w:leader="dot" w:pos="9350"/>
+            </w:tabs>
+            <w:rPr>
+              <w:rFonts w:cstheme="minorBidi"/>
+              <w:noProof/>
+              <w:sz w:val="24"/>
+              <w:szCs w:val="24"/>
+              <w:lang w:eastAsia="ko-KR"/>
+            </w:rPr>
+          </w:pPr>
+          <w:hyperlink w:anchor="_Toc34400890" w:history="1">
+            <w:r>
+              <w:rPr>
+                <w:rStyle w:val="Hyperlink"/>
+                <w:rFonts w:ascii="Times New Roman" w:hAnsi="Times New Roman"/>
+                <w:noProof/>
+              </w:rPr>
+              <w:t>5.1</w:t>
+            </w:r>
+            <w:r>
+              <w:rPr>
+                <w:rFonts w:cstheme="minorBidi"/>
+                <w:noProof/>
+                <w:sz w:val="24"/>
+                <w:szCs w:val="24"/>
+                <w:lang w:eastAsia="ko-KR"/>
+              </w:rPr>
+              <w:tab/>
+            </w:r>
+            <w:r>
+              <w:rPr>
+                <w:rStyle w:val="Hyperlink"/>
+                <w:rFonts w:ascii="Times New Roman" w:hAnsi="Times New Roman"/>
+                <w:noProof/>
+                <w:shd w:val="clear" w:color="auto" w:fill="FCFCFC"/>
+              </w:rPr>
+              <w:t>AUTHORITY</w:t>
+            </w:r>
+            <w:r>
+              <w:rPr>
+                <w:noProof/>
+                <w:webHidden/>
+              </w:rPr>
+              <w:tab/>
+            </w:r>
+            <w:r>
+              <w:rPr>
+                <w:noProof/>
+                <w:webHidden/>
+              </w:rPr>
+              <w:fldChar w:fldCharType="begin"/>
+            </w:r>
+            <w:r>
+              <w:rPr>
+                <w:noProof/>
+                <w:webHidden/>
+              </w:rPr>
+              <w:instrText xml:space="preserve"> PAGEREF _Toc34400890 \h </w:instrText>
+            </w:r>
+            <w:r>
+              <w:rPr>
+                <w:noProof/>
+                <w:webHidden/>
+              </w:rPr>
+            </w:r>
+            <w:r>
+              <w:rPr>
+                <w:noProof/>
+                <w:webHidden/>
+              </w:rPr>
+              <w:fldChar w:fldCharType="separate"/>
+            </w:r>
+            <w:r>
+              <w:rPr>
+                <w:noProof/>
+                <w:webHidden/>
+              </w:rPr>
+              <w:t>12</w:t>
+            </w:r>
+            <w:r>
+              <w:rPr>
+                <w:noProof/>
+                <w:webHidden/>
+              </w:rPr>
+              <w:fldChar w:fldCharType="end"/>
+            </w:r>
+          </w:hyperlink>
+        </w:p>
+        <w:p>
+          <w:pPr>
+            <w:pStyle w:val="TOC2"/>
+            <w:tabs>
+              <w:tab w:val="left" w:pos="960"/>
+              <w:tab w:val="right" w:leader="dot" w:pos="9350"/>
+            </w:tabs>
+            <w:rPr>
+              <w:rFonts w:cstheme="minorBidi"/>
+              <w:noProof/>
+              <w:sz w:val="24"/>
+              <w:szCs w:val="24"/>
+              <w:lang w:eastAsia="ko-KR"/>
+            </w:rPr>
+          </w:pPr>
+          <w:hyperlink w:anchor="_Toc34400891" w:history="1">
+            <w:r>
+              <w:rPr>
+                <w:rStyle w:val="Hyperlink"/>
+                <w:rFonts w:ascii="Times New Roman" w:hAnsi="Times New Roman"/>
+                <w:noProof/>
+              </w:rPr>
+              <w:t>5.2</w:t>
+            </w:r>
+            <w:r>
+              <w:rPr>
+                <w:rFonts w:cstheme="minorBidi"/>
+                <w:noProof/>
+                <w:sz w:val="24"/>
+                <w:szCs w:val="24"/>
+                <w:lang w:eastAsia="ko-KR"/>
+              </w:rPr>
+              <w:tab/>
+            </w:r>
+            <w:r>
+              <w:rPr>
+                <w:rStyle w:val="Hyperlink"/>
+                <w:rFonts w:ascii="Times New Roman" w:hAnsi="Times New Roman"/>
+                <w:noProof/>
+                <w:shd w:val="clear" w:color="auto" w:fill="FCFCFC"/>
+              </w:rPr>
+              <w:t>OBJECTIVITY</w:t>
+            </w:r>
+            <w:r>
+              <w:rPr>
+                <w:noProof/>
+                <w:webHidden/>
+              </w:rPr>
+              <w:tab/>
+            </w:r>
+            <w:r>
+              <w:rPr>
+                <w:noProof/>
+                <w:webHidden/>
+              </w:rPr>
+              <w:fldChar w:fldCharType="begin"/>
+            </w:r>
+            <w:r>
+              <w:rPr>
+                <w:noProof/>
+                <w:webHidden/>
+              </w:rPr>
+              <w:instrText xml:space="preserve"> PAGEREF _Toc34400891 \h </w:instrText>
+            </w:r>
+            <w:r>
+              <w:rPr>
+                <w:noProof/>
+                <w:webHidden/>
+              </w:rPr>
+            </w:r>
+            <w:r>
+              <w:rPr>
+                <w:noProof/>
+                <w:webHidden/>
+              </w:rPr>
+              <w:fldChar w:fldCharType="separate"/>
+            </w:r>
+            <w:r>
+              <w:rPr>
+                <w:noProof/>
+                <w:webHidden/>
+              </w:rPr>
+              <w:t>12</w:t>
+            </w:r>
+            <w:r>
+              <w:rPr>
+                <w:noProof/>
+                <w:webHidden/>
+              </w:rPr>
+              <w:fldChar w:fldCharType="end"/>
+            </w:r>
+          </w:hyperlink>
+        </w:p>
+        <w:p>
+          <w:pPr>
+            <w:pStyle w:val="TOC2"/>
+            <w:tabs>
+              <w:tab w:val="left" w:pos="960"/>
+              <w:tab w:val="right" w:leader="dot" w:pos="9350"/>
+            </w:tabs>
+            <w:rPr>
+              <w:rFonts w:cstheme="minorBidi"/>
+              <w:noProof/>
+              <w:sz w:val="24"/>
+              <w:szCs w:val="24"/>
+              <w:lang w:eastAsia="ko-KR"/>
+            </w:rPr>
+          </w:pPr>
+          <w:hyperlink w:anchor="_Toc34400892" w:history="1">
+            <w:r>
+              <w:rPr>
+                <w:rStyle w:val="Hyperlink"/>
+                <w:rFonts w:ascii="Times New Roman" w:hAnsi="Times New Roman"/>
+                <w:noProof/>
+              </w:rPr>
+              <w:t>5.3</w:t>
+            </w:r>
+            <w:r>
+              <w:rPr>
+                <w:rFonts w:cstheme="minorBidi"/>
+                <w:noProof/>
+                <w:sz w:val="24"/>
+                <w:szCs w:val="24"/>
+                <w:lang w:eastAsia="ko-KR"/>
+              </w:rPr>
+              <w:tab/>
+            </w:r>
+            <w:r>
+              <w:rPr>
+                <w:rStyle w:val="Hyperlink"/>
+                <w:rFonts w:ascii="Times New Roman" w:hAnsi="Times New Roman"/>
+                <w:noProof/>
+                <w:shd w:val="clear" w:color="auto" w:fill="FCFCFC"/>
+              </w:rPr>
+              <w:t>COVERAGE</w:t>
+            </w:r>
+            <w:r>
+              <w:rPr>
+                <w:noProof/>
+                <w:webHidden/>
+              </w:rPr>
+              <w:tab/>
+            </w:r>
+            <w:r>
+              <w:rPr>
+                <w:noProof/>
+                <w:webHidden/>
+              </w:rPr>
+              <w:fldChar w:fldCharType="begin"/>
+            </w:r>
+            <w:r>
+              <w:rPr>
+                <w:noProof/>
+                <w:webHidden/>
+              </w:rPr>
+              <w:instrText xml:space="preserve"> PAGEREF _Toc34400892 \h </w:instrText>
+            </w:r>
+            <w:r>
+              <w:rPr>
+                <w:noProof/>
+                <w:webHidden/>
+              </w:rPr>
+            </w:r>
+            <w:r>
+              <w:rPr>
+                <w:noProof/>
+                <w:webHidden/>
+              </w:rPr>
+              <w:fldChar w:fldCharType="separate"/>
+            </w:r>
+            <w:r>
+              <w:rPr>
+                <w:noProof/>
+                <w:webHidden/>
+              </w:rPr>
+              <w:t>12</w:t>
+            </w:r>
+            <w:r>
+              <w:rPr>
+                <w:noProof/>
+                <w:webHidden/>
+              </w:rPr>
+              <w:fldChar w:fldCharType="end"/>
+            </w:r>
+          </w:hyperlink>
+        </w:p>
+        <w:p>
+          <w:pPr>
+            <w:pStyle w:val="TOC2"/>
+            <w:tabs>
+              <w:tab w:val="left" w:pos="960"/>
+              <w:tab w:val="right" w:leader="dot" w:pos="9350"/>
+            </w:tabs>
+            <w:rPr>
+              <w:rFonts w:cstheme="minorBidi"/>
+              <w:noProof/>
+              <w:sz w:val="24"/>
+              <w:szCs w:val="24"/>
+              <w:lang w:eastAsia="ko-KR"/>
+            </w:rPr>
+          </w:pPr>
+          <w:hyperlink w:anchor="_Toc34400893" w:history="1">
+            <w:r>
+              <w:rPr>
+                <w:rStyle w:val="Hyperlink"/>
+                <w:rFonts w:ascii="Times New Roman" w:hAnsi="Times New Roman"/>
+                <w:noProof/>
+              </w:rPr>
+              <w:t>5.4</w:t>
+            </w:r>
+            <w:r>
+              <w:rPr>
+                <w:rFonts w:cstheme="minorBidi"/>
+                <w:noProof/>
+                <w:sz w:val="24"/>
+                <w:szCs w:val="24"/>
+                <w:lang w:eastAsia="ko-KR"/>
+              </w:rPr>
+              <w:tab/>
+            </w:r>
+            <w:r>
+              <w:rPr>
+                <w:rStyle w:val="Hyperlink"/>
+                <w:rFonts w:ascii="Times New Roman" w:hAnsi="Times New Roman"/>
+                <w:noProof/>
+                <w:shd w:val="clear" w:color="auto" w:fill="FCFCFC"/>
+              </w:rPr>
+              <w:t>CURRENCY</w:t>
+            </w:r>
+            <w:r>
+              <w:rPr>
+                <w:noProof/>
+                <w:webHidden/>
+              </w:rPr>
+              <w:tab/>
+            </w:r>
+            <w:r>
+              <w:rPr>
+                <w:noProof/>
+                <w:webHidden/>
+              </w:rPr>
+              <w:fldChar w:fldCharType="begin"/>
+            </w:r>
+            <w:r>
+              <w:rPr>
+                <w:noProof/>
+                <w:webHidden/>
+              </w:rPr>
+              <w:instrText xml:space="preserve"> PAGEREF _Toc34400893 \h </w:instrText>
+            </w:r>
+            <w:r>
+              <w:rPr>
+                <w:noProof/>
+                <w:webHidden/>
+              </w:rPr>
+            </w:r>
+            <w:r>
+              <w:rPr>
+                <w:noProof/>
+                <w:webHidden/>
+              </w:rPr>
+              <w:fldChar w:fldCharType="separate"/>
+            </w:r>
+            <w:r>
+              <w:rPr>
+                <w:noProof/>
+                <w:webHidden/>
+              </w:rPr>
+              <w:t>13</w:t>
+            </w:r>
+            <w:r>
+              <w:rPr>
+                <w:noProof/>
+                <w:webHidden/>
+              </w:rPr>
+              <w:fldChar w:fldCharType="end"/>
+            </w:r>
+          </w:hyperlink>
+        </w:p>
+        <w:p>
+          <w:pPr>
+            <w:pStyle w:val="TOC2"/>
+            <w:tabs>
+              <w:tab w:val="left" w:pos="960"/>
+              <w:tab w:val="right" w:leader="dot" w:pos="9350"/>
+            </w:tabs>
+            <w:rPr>
+              <w:rFonts w:cstheme="minorBidi"/>
+              <w:noProof/>
+              <w:sz w:val="24"/>
+              <w:szCs w:val="24"/>
+              <w:lang w:eastAsia="ko-KR"/>
+            </w:rPr>
+          </w:pPr>
+          <w:hyperlink w:anchor="_Toc34400894" w:history="1">
+            <w:r>
+              <w:rPr>
+                <w:rStyle w:val="Hyperlink"/>
+                <w:rFonts w:ascii="Times New Roman" w:hAnsi="Times New Roman"/>
+                <w:noProof/>
+              </w:rPr>
+              <w:t>5.5</w:t>
+            </w:r>
+            <w:r>
+              <w:rPr>
+                <w:rFonts w:cstheme="minorBidi"/>
+                <w:noProof/>
+                <w:sz w:val="24"/>
+                <w:szCs w:val="24"/>
+                <w:lang w:eastAsia="ko-KR"/>
+              </w:rPr>
+              <w:tab/>
+            </w:r>
+            <w:r>
+              <w:rPr>
+                <w:rStyle w:val="Hyperlink"/>
+                <w:rFonts w:ascii="Times New Roman" w:hAnsi="Times New Roman"/>
+                <w:noProof/>
+                <w:shd w:val="clear" w:color="auto" w:fill="FCFCFC"/>
+              </w:rPr>
+              <w:t>ACCURACY</w:t>
+            </w:r>
+            <w:r>
+              <w:rPr>
+                <w:noProof/>
+                <w:webHidden/>
+              </w:rPr>
+              <w:tab/>
+            </w:r>
+            <w:r>
+              <w:rPr>
+                <w:noProof/>
+                <w:webHidden/>
+              </w:rPr>
+              <w:fldChar w:fldCharType="begin"/>
+            </w:r>
+            <w:r>
+              <w:rPr>
+                <w:noProof/>
+                <w:webHidden/>
+              </w:rPr>
+              <w:instrText xml:space="preserve"> PAGEREF _Toc34400894 \h </w:instrText>
+            </w:r>
+            <w:r>
+              <w:rPr>
+                <w:noProof/>
+                <w:webHidden/>
+              </w:rPr>
+            </w:r>
+            <w:r>
+              <w:rPr>
+                <w:noProof/>
+                <w:webHidden/>
+              </w:rPr>
+              <w:fldChar w:fldCharType="separate"/>
+            </w:r>
+            <w:r>
+              <w:rPr>
+                <w:noProof/>
+                <w:webHidden/>
+              </w:rPr>
+              <w:t>13</w:t>
+            </w:r>
+            <w:r>
+              <w:rPr>
+                <w:noProof/>
+                <w:webHidden/>
+              </w:rPr>
+              <w:fldChar w:fldCharType="end"/>
+            </w:r>
+          </w:hyperlink>
+        </w:p>
+        <w:p>
+          <w:pPr>
+            <w:pStyle w:val="TOC1"/>
+            <w:tabs>
+              <w:tab w:val="left" w:pos="440"/>
+            </w:tabs>
+            <w:rPr>
+              <w:rFonts w:asciiTheme="minorHAnsi" w:hAnsiTheme="minorHAnsi" w:cstheme="minorBidi"/>
+              <w:sz w:val="24"/>
+              <w:szCs w:val="24"/>
+              <w:shd w:val="clear" w:color="auto" w:fill="auto"/>
+              <w:lang w:eastAsia="ko-KR"/>
+              <w14:shadow w14:blurRad="0" w14:dist="0" w14:dir="0" w14:sx="0" w14:sy="0" w14:kx="0" w14:ky="0" w14:algn="none">
+                <w14:srgbClr w14:val="000000"/>
+              </w14:shadow>
+              <w14:textOutline w14:w="0" w14:cap="rnd" w14:cmpd="sng" w14:algn="ctr">
+                <w14:noFill/>
+                <w14:prstDash w14:val="solid"/>
+                <w14:bevel/>
+              </w14:textOutline>
+            </w:rPr>
+          </w:pPr>
+          <w:hyperlink w:anchor="_Toc34400895" w:history="1">
+            <w:r>
+              <w:rPr>
+                <w:rStyle w:val="Hyperlink"/>
+                <w:rFonts w:ascii="Times New Roman" w:hAnsi="Times New Roman" w:cs="Times New Roman"/>
+              </w:rPr>
+              <w:t>6</w:t>
+            </w:r>
+            <w:r>
+              <w:rPr>
+                <w:rFonts w:asciiTheme="minorHAnsi" w:hAnsiTheme="minorHAnsi" w:cstheme="minorBidi"/>
+                <w:sz w:val="24"/>
+                <w:szCs w:val="24"/>
+                <w:shd w:val="clear" w:color="auto" w:fill="auto"/>
+                <w:lang w:eastAsia="ko-KR"/>
+                <w14:shadow w14:blurRad="0" w14:dist="0" w14:dir="0" w14:sx="0" w14:sy="0" w14:kx="0" w14:ky="0" w14:algn="none">
+                  <w14:srgbClr w14:val="000000"/>
+                </w14:shadow>
+                <w14:textOutline w14:w="0" w14:cap="rnd" w14:cmpd="sng" w14:algn="ctr">
+                  <w14:noFill/>
+                  <w14:prstDash w14:val="solid"/>
+                  <w14:bevel/>
+                </w14:textOutline>
+              </w:rPr>
+              <w:tab/>
+            </w:r>
+            <w:r>
+              <w:rPr>
+                <w:rStyle w:val="Hyperlink"/>
+              </w:rPr>
+              <w:t>References</w:t>
+            </w:r>
+            <w:r>
+              <w:rPr>
+                <w:webHidden/>
+              </w:rPr>
+              <w:tab/>
+            </w:r>
+            <w:r>
+              <w:rPr>
+                <w:webHidden/>
+              </w:rPr>
+              <w:fldChar w:fldCharType="begin"/>
+            </w:r>
+            <w:r>
+              <w:rPr>
+                <w:webHidden/>
+              </w:rPr>
+              <w:instrText xml:space="preserve"> PAGEREF _Toc34400895 \h </w:instrText>
+            </w:r>
+            <w:r>
+              <w:rPr>
+                <w:webHidden/>
+              </w:rPr>
+            </w:r>
+            <w:r>
+              <w:rPr>
+                <w:webHidden/>
+              </w:rPr>
+              <w:fldChar w:fldCharType="separate"/>
+            </w:r>
+            <w:r>
+              <w:rPr>
+                <w:webHidden/>
+              </w:rPr>
+              <w:t>15</w:t>
+            </w:r>
+            <w:r>
+              <w:rPr>
+                <w:webHidden/>
+              </w:rPr>
+              <w:fldChar w:fldCharType="end"/>
+            </w:r>
+          </w:hyperlink>
+        </w:p>
+        <w:p>
+          <w:r>
+            <w:rPr>
+              <w:b/>
+              <w:bCs/>
+              <w:noProof/>
+            </w:rPr>
+            <w:fldChar w:fldCharType="end"/>
+          </w:r>
+        </w:p>
+      </w:sdtContent>
+    </w:sdt>
     <w:p>
       <w:pPr>
         <w:rPr>
@@ -249,6 +1377,11 @@
           <w:szCs w:val="28"/>
           <w:shd w:val="clear" w:color="auto" w:fill="FCFCFC"/>
         </w:rPr>
+      </w:pPr>
+    </w:p>
+    <w:p>
+      <w:pPr>
+        <w:spacing w:before="120" w:after="120"/>
       </w:pPr>
     </w:p>
     <w:p/>
@@ -258,7 +1391,6 @@
     <w:p/>
     <w:p/>
     <w:p/>
-    <w:p/>
     <w:p>
       <w:pPr>
         <w:jc w:val="center"/>
@@ -309,7 +1441,6 @@
     </w:p>
     <w:p>
       <w:pPr>
-        <w:jc w:val="center"/>
         <w:rPr>
           <w:rFonts w:ascii="Times New Roman" w:hAnsi="Times New Roman" w:cs="Times New Roman"/>
           <w:b/>
@@ -321,7 +1452,6 @@
     </w:p>
     <w:p>
       <w:pPr>
-        <w:jc w:val="center"/>
         <w:rPr>
           <w:rFonts w:ascii="Times New Roman" w:hAnsi="Times New Roman" w:cs="Times New Roman"/>
           <w:b/>
@@ -329,197 +1459,125 @@
           <w:sz w:val="32"/>
           <w:szCs w:val="32"/>
         </w:rPr>
-      </w:pPr>
-    </w:p>
-    <w:p>
-      <w:pPr>
-        <w:jc w:val="center"/>
+        <w:sectPr>
+          <w:footerReference w:type="first" r:id="rId10"/>
+          <w:pgSz w:w="12240" w:h="15840" w:code="1"/>
+          <w:pgMar w:top="1440" w:right="1440" w:bottom="1440" w:left="1440" w:header="720" w:footer="720" w:gutter="0"/>
+          <w:pgNumType w:fmt="lowerRoman" w:start="1"/>
+          <w:cols w:space="720"/>
+          <w:titlePg/>
+          <w:docGrid w:linePitch="360"/>
+        </w:sectPr>
+      </w:pPr>
+    </w:p>
+    <w:p>
+      <w:pPr>
+        <w:pStyle w:val="Heading1"/>
+        <w:spacing w:before="120" w:after="120" w:line="360" w:lineRule="auto"/>
+        <w:jc w:val="both"/>
+        <w:rPr>
+          <w:rFonts w:ascii="Times New Roman" w:hAnsi="Times New Roman" w:cs="Times New Roman"/>
+          <w:color w:val="auto"/>
+        </w:rPr>
+      </w:pPr>
+      <w:bookmarkStart w:id="1" w:name="_Toc34400885"/>
+      <w:r>
+        <w:rPr>
+          <w:rFonts w:ascii="Times New Roman" w:hAnsi="Times New Roman" w:cs="Times New Roman"/>
+          <w:color w:val="auto"/>
+        </w:rPr>
+        <w:lastRenderedPageBreak/>
+        <w:t>Introduction</w:t>
+      </w:r>
+      <w:bookmarkEnd w:id="1"/>
+    </w:p>
+    <w:p>
+      <w:pPr>
+        <w:spacing w:before="120" w:after="120" w:line="360" w:lineRule="auto"/>
+        <w:jc w:val="both"/>
         <w:rPr>
           <w:rFonts w:ascii="Times New Roman" w:hAnsi="Times New Roman" w:cs="Times New Roman"/>
           <w:b/>
           <w:bCs/>
-          <w:sz w:val="32"/>
-          <w:szCs w:val="32"/>
-        </w:rPr>
-      </w:pPr>
-    </w:p>
-    <w:p>
-      <w:pPr>
-        <w:jc w:val="center"/>
-        <w:rPr>
-          <w:rFonts w:ascii="Times New Roman" w:hAnsi="Times New Roman" w:cs="Times New Roman"/>
-          <w:b/>
-          <w:bCs/>
-          <w:sz w:val="32"/>
-          <w:szCs w:val="32"/>
-        </w:rPr>
-      </w:pPr>
-    </w:p>
-    <w:p>
-      <w:pPr>
-        <w:jc w:val="center"/>
-        <w:rPr>
-          <w:rFonts w:ascii="Times New Roman" w:hAnsi="Times New Roman" w:cs="Times New Roman"/>
-          <w:b/>
-          <w:bCs/>
-          <w:sz w:val="32"/>
-          <w:szCs w:val="32"/>
-        </w:rPr>
-      </w:pPr>
-    </w:p>
-    <w:p/>
-    <w:p/>
-    <w:p/>
-    <w:p/>
-    <w:p/>
-    <w:p/>
-    <w:p/>
-    <w:p/>
-    <w:p/>
+          <w:color w:val="000000" w:themeColor="text1"/>
+          <w:sz w:val="24"/>
+          <w:szCs w:val="24"/>
+        </w:rPr>
+      </w:pPr>
+      <w:r>
+        <w:rPr>
+          <w:rFonts w:ascii="Times New Roman" w:hAnsi="Times New Roman" w:cs="Times New Roman"/>
+          <w:color w:val="000000" w:themeColor="text1"/>
+          <w:sz w:val="24"/>
+          <w:szCs w:val="24"/>
+          <w:shd w:val="clear" w:color="auto" w:fill="FCFCFC"/>
+        </w:rPr>
+        <w:t xml:space="preserve">The Internet is a worldwide system of interconnected computer networks that use the TCP/IP set of network protocols to reach billions of users. It is a network of networks that serves as a global data communications system that links millions of private, public, academic and business networks via an international telecommunications backbone that consists of various electronic and optical networking technologies. </w:t>
+      </w:r>
+    </w:p>
+    <w:p>
+      <w:pPr>
+        <w:spacing w:before="120" w:after="120" w:line="360" w:lineRule="auto"/>
+        <w:jc w:val="both"/>
+        <w:rPr>
+          <w:rFonts w:ascii="Times New Roman" w:hAnsi="Times New Roman" w:cs="Times New Roman"/>
+          <w:color w:val="000000" w:themeColor="text1"/>
+          <w:sz w:val="24"/>
+          <w:szCs w:val="24"/>
+          <w:shd w:val="clear" w:color="auto" w:fill="FFFFFF"/>
+        </w:rPr>
+      </w:pPr>
+      <w:r>
+        <w:rPr>
+          <w:rFonts w:ascii="Times New Roman" w:hAnsi="Times New Roman" w:cs="Times New Roman"/>
+          <w:color w:val="000000" w:themeColor="text1"/>
+          <w:sz w:val="24"/>
+          <w:szCs w:val="24"/>
+          <w:shd w:val="clear" w:color="auto" w:fill="FFFFFF"/>
+        </w:rPr>
+        <w:t>World Wide Web, which is also known as a Web, is a collection of websites containing text pages, digital images, audios and videos or web pages stored in web servers and connected to local computers through the internet.</w:t>
+      </w:r>
+    </w:p>
+    <w:p>
+      <w:pPr>
+        <w:spacing w:before="120" w:after="120" w:line="360" w:lineRule="auto"/>
+        <w:jc w:val="both"/>
+        <w:rPr>
+          <w:rFonts w:ascii="Times New Roman" w:hAnsi="Times New Roman" w:cs="Times New Roman"/>
+          <w:color w:val="000000" w:themeColor="text1"/>
+          <w:sz w:val="24"/>
+          <w:szCs w:val="24"/>
+          <w:shd w:val="clear" w:color="auto" w:fill="FCFCFC"/>
+        </w:rPr>
+      </w:pPr>
+      <w:r>
+        <w:rPr>
+          <w:rFonts w:ascii="Times New Roman" w:hAnsi="Times New Roman" w:cs="Times New Roman"/>
+          <w:color w:val="000000" w:themeColor="text1"/>
+          <w:sz w:val="24"/>
+          <w:szCs w:val="24"/>
+          <w:shd w:val="clear" w:color="auto" w:fill="FFFFFF"/>
+        </w:rPr>
+        <w:t xml:space="preserve">The internet and world wide web can be used interchangeably but they are not exactly the same. One can think the internet as </w:t>
+      </w:r>
+      <w:r>
+        <w:rPr>
+          <w:rFonts w:ascii="Times New Roman" w:hAnsi="Times New Roman" w:cs="Times New Roman"/>
+          <w:color w:val="000000" w:themeColor="text1"/>
+          <w:sz w:val="24"/>
+          <w:szCs w:val="24"/>
+          <w:shd w:val="clear" w:color="auto" w:fill="FCFCFC"/>
+        </w:rPr>
+        <w:t>a vast hardware and software infrastructure that enables computer interconnectivity and the world wide web as collection of documents and other resources connected by hyperlinks. In simple words users access content of the web from any part of the world over the internet.</w:t>
+      </w:r>
+    </w:p>
     <w:p>
       <w:pPr>
         <w:pStyle w:val="Heading1"/>
-        <w:rPr>
-          <w:color w:val="auto"/>
-        </w:rPr>
-      </w:pPr>
-      <w:r>
-        <w:rPr>
-          <w:color w:val="auto"/>
-        </w:rPr>
-        <w:t>Introduction</w:t>
-      </w:r>
-    </w:p>
-    <w:p/>
-    <w:p>
-      <w:pPr>
-        <w:rPr>
-          <w:rFonts w:ascii="Times New Roman" w:hAnsi="Times New Roman" w:cs="Times New Roman"/>
-          <w:b/>
-          <w:bCs/>
-          <w:color w:val="000000" w:themeColor="text1"/>
-          <w:sz w:val="24"/>
-          <w:szCs w:val="24"/>
-        </w:rPr>
-      </w:pPr>
-      <w:r>
-        <w:rPr>
-          <w:rFonts w:ascii="Times New Roman" w:hAnsi="Times New Roman" w:cs="Times New Roman"/>
-          <w:color w:val="000000" w:themeColor="text1"/>
-          <w:sz w:val="24"/>
-          <w:szCs w:val="24"/>
-          <w:shd w:val="clear" w:color="auto" w:fill="FCFCFC"/>
-        </w:rPr>
-        <w:t xml:space="preserve">The Internet is a worldwide system of interconnected computer networks that use the TCP/IP set of network protocols to reach billions of users. It is a network of networks that serves as a global data communications system that links millions of private, public, academic and business networks via an international telecommunications backbone that consists of various electronic and optical networking technologies. </w:t>
-      </w:r>
-    </w:p>
-    <w:p>
-      <w:pPr>
-        <w:rPr>
-          <w:rFonts w:ascii="Times New Roman" w:hAnsi="Times New Roman" w:cs="Times New Roman"/>
-          <w:color w:val="000000" w:themeColor="text1"/>
-          <w:sz w:val="24"/>
-          <w:szCs w:val="24"/>
-          <w:shd w:val="clear" w:color="auto" w:fill="FFFFFF"/>
-        </w:rPr>
-      </w:pPr>
-      <w:r>
-        <w:rPr>
-          <w:rFonts w:ascii="Times New Roman" w:hAnsi="Times New Roman" w:cs="Times New Roman"/>
-          <w:color w:val="000000" w:themeColor="text1"/>
-          <w:sz w:val="24"/>
-          <w:szCs w:val="24"/>
-          <w:shd w:val="clear" w:color="auto" w:fill="FFFFFF"/>
-        </w:rPr>
-        <w:t>World Wide Web, which is also known as a Web, is a collection of websites containing text pages, digital images, audios and videos or web pages stored in web servers and connected to local computers through the internet.</w:t>
-      </w:r>
-    </w:p>
-    <w:p>
-      <w:pPr>
-        <w:rPr>
-          <w:rFonts w:ascii="Times New Roman" w:hAnsi="Times New Roman" w:cs="Times New Roman"/>
-          <w:color w:val="000000" w:themeColor="text1"/>
-          <w:sz w:val="24"/>
-          <w:szCs w:val="24"/>
-          <w:shd w:val="clear" w:color="auto" w:fill="FCFCFC"/>
-        </w:rPr>
-      </w:pPr>
-      <w:r>
-        <w:rPr>
-          <w:rFonts w:ascii="Times New Roman" w:hAnsi="Times New Roman" w:cs="Times New Roman"/>
-          <w:color w:val="000000" w:themeColor="text1"/>
-          <w:sz w:val="24"/>
-          <w:szCs w:val="24"/>
-          <w:shd w:val="clear" w:color="auto" w:fill="FFFFFF"/>
-        </w:rPr>
-        <w:t xml:space="preserve">The internet and world wide web can be used interchangeably but they are not exactly the same. One can think the internet as </w:t>
-      </w:r>
-      <w:r>
-        <w:rPr>
-          <w:rFonts w:ascii="Times New Roman" w:hAnsi="Times New Roman" w:cs="Times New Roman"/>
-          <w:color w:val="000000" w:themeColor="text1"/>
-          <w:sz w:val="24"/>
-          <w:szCs w:val="24"/>
-          <w:shd w:val="clear" w:color="auto" w:fill="FCFCFC"/>
-        </w:rPr>
-        <w:t>a vast hardware and software infrastructure that enables computer interconnectivity and the world wide web as collection of documents and other resources connected by hyperlinks. In simple words users access content of the web from any part of the world over the internet.</w:t>
-      </w:r>
-    </w:p>
-    <w:p/>
-    <w:p/>
-    <w:p/>
-    <w:p/>
-    <w:p/>
-    <w:p/>
-    <w:p/>
-    <w:p/>
-    <w:p/>
-    <w:p/>
-    <w:p/>
-    <w:p/>
-    <w:p>
-      <w:pPr>
-        <w:rPr>
-          <w:rFonts w:ascii="Times New Roman" w:hAnsi="Times New Roman" w:cs="Times New Roman"/>
-          <w:b/>
-          <w:bCs/>
-          <w:color w:val="000000" w:themeColor="text1"/>
-          <w:sz w:val="32"/>
-          <w:szCs w:val="32"/>
-          <w:shd w:val="clear" w:color="auto" w:fill="FCFCFC"/>
-        </w:rPr>
-      </w:pPr>
-    </w:p>
-    <w:p>
-      <w:pPr>
-        <w:rPr>
-          <w:rFonts w:ascii="Times New Roman" w:hAnsi="Times New Roman" w:cs="Times New Roman"/>
-          <w:b/>
-          <w:bCs/>
-          <w:color w:val="000000" w:themeColor="text1"/>
-          <w:sz w:val="32"/>
-          <w:szCs w:val="32"/>
-          <w:shd w:val="clear" w:color="auto" w:fill="FCFCFC"/>
-        </w:rPr>
-      </w:pPr>
-    </w:p>
-    <w:p>
-      <w:pPr>
-        <w:rPr>
-          <w:rFonts w:ascii="Times New Roman" w:hAnsi="Times New Roman" w:cs="Times New Roman"/>
-          <w:b/>
-          <w:bCs/>
-          <w:color w:val="000000" w:themeColor="text1"/>
-          <w:sz w:val="32"/>
-          <w:szCs w:val="32"/>
-          <w:shd w:val="clear" w:color="auto" w:fill="FCFCFC"/>
-        </w:rPr>
-      </w:pPr>
-    </w:p>
-    <w:p>
-      <w:pPr>
-        <w:pStyle w:val="Heading1"/>
-        <w:rPr>
+        <w:spacing w:before="120" w:after="120" w:line="360" w:lineRule="auto"/>
+        <w:jc w:val="both"/>
+        <w:rPr>
+          <w:rFonts w:ascii="Times New Roman" w:hAnsi="Times New Roman" w:cs="Times New Roman"/>
           <w:color w:val="auto"/>
           <w:shd w:val="clear" w:color="auto" w:fill="FCFCFC"/>
           <w14:shadow w14:blurRad="38100" w14:dist="19050" w14:dir="2700000" w14:sx="100000" w14:sy="100000" w14:kx="0" w14:ky="0" w14:algn="tl">
@@ -534,8 +1592,10 @@
           </w14:textOutline>
         </w:rPr>
       </w:pPr>
-      <w:r>
-        <w:rPr>
+      <w:bookmarkStart w:id="2" w:name="_Toc34400886"/>
+      <w:r>
+        <w:rPr>
+          <w:rFonts w:ascii="Times New Roman" w:hAnsi="Times New Roman" w:cs="Times New Roman"/>
           <w:color w:val="auto"/>
           <w:shd w:val="clear" w:color="auto" w:fill="FCFCFC"/>
           <w14:shadow w14:blurRad="38100" w14:dist="19050" w14:dir="2700000" w14:sx="100000" w14:sy="100000" w14:kx="0" w14:ky="0" w14:algn="tl">
@@ -549,62 +1609,281 @@
             <w14:round/>
           </w14:textOutline>
         </w:rPr>
+        <w:t>The Evolution of internet</w:t>
+      </w:r>
+      <w:bookmarkEnd w:id="2"/>
+    </w:p>
+    <w:p>
+      <w:pPr>
+        <w:spacing w:before="120" w:after="120" w:line="360" w:lineRule="auto"/>
+        <w:jc w:val="both"/>
+        <w:rPr>
+          <w:rFonts w:ascii="Times New Roman" w:hAnsi="Times New Roman" w:cs="Times New Roman"/>
+          <w:color w:val="000000" w:themeColor="text1"/>
+          <w:sz w:val="24"/>
+          <w:szCs w:val="24"/>
+          <w:shd w:val="clear" w:color="auto" w:fill="FFFFFF"/>
+        </w:rPr>
+      </w:pPr>
+      <w:r>
+        <w:rPr>
+          <w:rFonts w:ascii="Times New Roman" w:hAnsi="Times New Roman" w:cs="Times New Roman"/>
+          <w:color w:val="000000" w:themeColor="text1"/>
+          <w:sz w:val="24"/>
+          <w:szCs w:val="24"/>
+          <w:shd w:val="clear" w:color="auto" w:fill="FFFFFF"/>
+        </w:rPr>
+        <w:t xml:space="preserve">The Internet started in the 1960s as a way for government researchers to share information. Computers in the '60s were large and immobile and in order to make use of information stored in any one computer, one had to either travel to the site of the computer or have magnetic computer tapes sent through the conventional postal system. </w:t>
+      </w:r>
+    </w:p>
+    <w:p>
+      <w:pPr>
+        <w:spacing w:before="120" w:after="120" w:line="360" w:lineRule="auto"/>
+        <w:jc w:val="both"/>
+        <w:rPr>
+          <w:rFonts w:ascii="Times New Roman" w:hAnsi="Times New Roman" w:cs="Times New Roman"/>
+          <w:color w:val="000000" w:themeColor="text1"/>
+          <w:sz w:val="24"/>
+          <w:szCs w:val="24"/>
+          <w:shd w:val="clear" w:color="auto" w:fill="FFFFFF"/>
+        </w:rPr>
+      </w:pPr>
+      <w:r>
+        <w:rPr>
+          <w:rFonts w:ascii="Times New Roman" w:hAnsi="Times New Roman" w:cs="Times New Roman"/>
+          <w:color w:val="000000" w:themeColor="text1"/>
+          <w:sz w:val="24"/>
+          <w:szCs w:val="24"/>
+          <w:shd w:val="clear" w:color="auto" w:fill="FFFFFF"/>
+        </w:rPr>
+        <w:t xml:space="preserve">In </w:t>
+      </w:r>
+      <w:r>
+        <w:rPr>
+          <w:rFonts w:ascii="Times New Roman" w:hAnsi="Times New Roman" w:cs="Times New Roman"/>
+          <w:color w:val="000000" w:themeColor="text1"/>
+          <w:sz w:val="24"/>
+          <w:szCs w:val="24"/>
+          <w:shd w:val="clear" w:color="auto" w:fill="FFFFFF"/>
+        </w:rPr>
+        <w:t>1962, J.C.R.</w:t>
+      </w:r>
+      <w:r>
+        <w:rPr>
+          <w:rFonts w:ascii="Times New Roman" w:hAnsi="Times New Roman" w:cs="Times New Roman"/>
+          <w:color w:val="000000" w:themeColor="text1"/>
+          <w:sz w:val="24"/>
+          <w:szCs w:val="24"/>
+          <w:shd w:val="clear" w:color="auto" w:fill="FCFCFC"/>
+        </w:rPr>
+        <w:t xml:space="preserve"> </w:t>
+      </w:r>
+      <w:proofErr w:type="spellStart"/>
+      <w:r>
+        <w:rPr>
+          <w:rFonts w:ascii="Times New Roman" w:hAnsi="Times New Roman" w:cs="Times New Roman"/>
+          <w:color w:val="000000" w:themeColor="text1"/>
+          <w:sz w:val="24"/>
+          <w:szCs w:val="24"/>
+          <w:shd w:val="clear" w:color="auto" w:fill="FCFCFC"/>
+        </w:rPr>
+        <w:t>Licklider</w:t>
+      </w:r>
+      <w:proofErr w:type="spellEnd"/>
+      <w:r>
+        <w:rPr>
+          <w:rFonts w:ascii="Times New Roman" w:hAnsi="Times New Roman" w:cs="Times New Roman"/>
+          <w:color w:val="000000" w:themeColor="text1"/>
+          <w:sz w:val="24"/>
+          <w:szCs w:val="24"/>
+          <w:shd w:val="clear" w:color="auto" w:fill="FCFCFC"/>
+        </w:rPr>
+        <w:t xml:space="preserve"> of MIT proposes the concept of galactic </w:t>
+      </w:r>
+      <w:r>
+        <w:rPr>
+          <w:rFonts w:ascii="Times New Roman" w:hAnsi="Times New Roman" w:cs="Times New Roman"/>
+          <w:color w:val="000000" w:themeColor="text1"/>
+          <w:sz w:val="24"/>
+          <w:szCs w:val="24"/>
+          <w:shd w:val="clear" w:color="auto" w:fill="FCFCFC"/>
+        </w:rPr>
+        <w:t>network for</w:t>
+      </w:r>
+      <w:r>
+        <w:rPr>
+          <w:rFonts w:ascii="Times New Roman" w:hAnsi="Times New Roman" w:cs="Times New Roman"/>
+          <w:color w:val="000000" w:themeColor="text1"/>
+          <w:sz w:val="24"/>
+          <w:szCs w:val="24"/>
+          <w:shd w:val="clear" w:color="auto" w:fill="FCFCFC"/>
+        </w:rPr>
+        <w:t xml:space="preserve"> the first time with the idea of having global network.</w:t>
+      </w:r>
+      <w:r>
+        <w:rPr>
+          <w:rFonts w:ascii="Times New Roman" w:hAnsi="Times New Roman" w:cs="Times New Roman"/>
+          <w:color w:val="000000" w:themeColor="text1"/>
+          <w:sz w:val="24"/>
+          <w:szCs w:val="24"/>
+          <w:shd w:val="clear" w:color="auto" w:fill="FCFCFC"/>
+        </w:rPr>
+        <w:t xml:space="preserve"> </w:t>
+      </w:r>
+      <w:r>
+        <w:rPr>
+          <w:rFonts w:ascii="Times New Roman" w:hAnsi="Times New Roman" w:cs="Times New Roman"/>
+          <w:color w:val="000000" w:themeColor="text1"/>
+          <w:sz w:val="24"/>
+          <w:szCs w:val="24"/>
+          <w:shd w:val="clear" w:color="auto" w:fill="FCFCFC"/>
+        </w:rPr>
+        <w:t xml:space="preserve">On the other </w:t>
+      </w:r>
+      <w:r>
+        <w:rPr>
+          <w:rFonts w:ascii="Times New Roman" w:hAnsi="Times New Roman" w:cs="Times New Roman"/>
+          <w:color w:val="000000" w:themeColor="text1"/>
+          <w:sz w:val="24"/>
+          <w:szCs w:val="24"/>
+          <w:shd w:val="clear" w:color="auto" w:fill="FCFCFC"/>
+        </w:rPr>
+        <w:t>hand,</w:t>
+      </w:r>
+      <w:r>
+        <w:rPr>
+          <w:rFonts w:ascii="Times New Roman" w:hAnsi="Times New Roman" w:cs="Times New Roman"/>
+          <w:color w:val="000000" w:themeColor="text1"/>
+          <w:sz w:val="24"/>
+          <w:szCs w:val="24"/>
+          <w:shd w:val="clear" w:color="auto" w:fill="FCFCFC"/>
+        </w:rPr>
+        <w:t xml:space="preserve"> the advanced research projects agency (ARPA) was considering ways </w:t>
+      </w:r>
+      <w:r>
+        <w:rPr>
+          <w:rFonts w:ascii="Times New Roman" w:hAnsi="Times New Roman" w:cs="Times New Roman"/>
+          <w:color w:val="000000" w:themeColor="text1"/>
+          <w:sz w:val="24"/>
+          <w:szCs w:val="24"/>
+          <w:shd w:val="clear" w:color="auto" w:fill="FFFFFF"/>
+        </w:rPr>
+        <w:t xml:space="preserve">information could still be disseminated even after a nuclear attack which eventually led to the formation of the ARPANET (Advanced Research Projects Agency Network) having </w:t>
+      </w:r>
+      <w:r>
+        <w:rPr>
+          <w:rFonts w:ascii="Times New Roman" w:hAnsi="Times New Roman" w:cs="Times New Roman"/>
+          <w:color w:val="000000" w:themeColor="text1"/>
+          <w:sz w:val="24"/>
+          <w:szCs w:val="24"/>
+          <w:shd w:val="clear" w:color="auto" w:fill="FCFCFC"/>
+        </w:rPr>
+        <w:t xml:space="preserve">J.C.R. </w:t>
+      </w:r>
+      <w:proofErr w:type="spellStart"/>
+      <w:r>
+        <w:rPr>
+          <w:rFonts w:ascii="Times New Roman" w:hAnsi="Times New Roman" w:cs="Times New Roman"/>
+          <w:color w:val="000000" w:themeColor="text1"/>
+          <w:sz w:val="24"/>
+          <w:szCs w:val="24"/>
+          <w:shd w:val="clear" w:color="auto" w:fill="FCFCFC"/>
+        </w:rPr>
+        <w:t>Licklider</w:t>
+      </w:r>
+      <w:proofErr w:type="spellEnd"/>
+      <w:r>
+        <w:rPr>
+          <w:rFonts w:ascii="Times New Roman" w:hAnsi="Times New Roman" w:cs="Times New Roman"/>
+          <w:color w:val="000000" w:themeColor="text1"/>
+          <w:sz w:val="24"/>
+          <w:szCs w:val="24"/>
+          <w:shd w:val="clear" w:color="auto" w:fill="FCFCFC"/>
+        </w:rPr>
+        <w:t xml:space="preserve"> as the head researcher in 1969. </w:t>
+      </w:r>
+      <w:r>
+        <w:rPr>
+          <w:rFonts w:ascii="Times New Roman" w:hAnsi="Times New Roman" w:cs="Times New Roman"/>
+          <w:color w:val="000000" w:themeColor="text1"/>
+          <w:sz w:val="24"/>
+          <w:szCs w:val="24"/>
+          <w:shd w:val="clear" w:color="auto" w:fill="FFFFFF"/>
+        </w:rPr>
+        <w:t xml:space="preserve">ARPANET is the network that ultimately evolved into what we now know as the Internet. </w:t>
+      </w:r>
+      <w:r>
+        <w:rPr>
+          <w:rFonts w:ascii="Times New Roman" w:hAnsi="Times New Roman" w:cs="Times New Roman"/>
+          <w:color w:val="000000" w:themeColor="text1"/>
+          <w:sz w:val="24"/>
+          <w:szCs w:val="24"/>
+          <w:shd w:val="clear" w:color="auto" w:fill="FFFFFF"/>
+        </w:rPr>
+        <w:t>ARPANET was a great success but membership was limited to certain academic and research organizations who had contracts with the Defense Department. In response to this, other networks</w:t>
+      </w:r>
+      <w:r>
+        <w:rPr>
+          <w:rFonts w:ascii="Times New Roman" w:hAnsi="Times New Roman" w:cs="Times New Roman"/>
+          <w:color w:val="000000" w:themeColor="text1"/>
+          <w:sz w:val="24"/>
+          <w:szCs w:val="24"/>
+          <w:shd w:val="clear" w:color="auto" w:fill="FFFFFF"/>
+        </w:rPr>
+        <w:t>(ways)</w:t>
+      </w:r>
+      <w:r>
+        <w:rPr>
+          <w:rFonts w:ascii="Times New Roman" w:hAnsi="Times New Roman" w:cs="Times New Roman"/>
+          <w:color w:val="000000" w:themeColor="text1"/>
+          <w:sz w:val="24"/>
+          <w:szCs w:val="24"/>
+          <w:shd w:val="clear" w:color="auto" w:fill="FFFFFF"/>
+        </w:rPr>
+        <w:t xml:space="preserve"> were created to provide information sharing</w:t>
+      </w:r>
+      <w:r>
+        <w:rPr>
+          <w:rFonts w:ascii="Times New Roman" w:hAnsi="Times New Roman" w:cs="Times New Roman"/>
+          <w:color w:val="000000" w:themeColor="text1"/>
+          <w:sz w:val="24"/>
+          <w:szCs w:val="24"/>
+          <w:shd w:val="clear" w:color="auto" w:fill="FFFFFF"/>
+        </w:rPr>
+        <w:t xml:space="preserve"> such as Gmail in 1971</w:t>
+      </w:r>
+      <w:r>
+        <w:rPr>
+          <w:rFonts w:ascii="Times New Roman" w:hAnsi="Times New Roman" w:cs="Times New Roman"/>
+          <w:color w:val="000000" w:themeColor="text1"/>
+          <w:sz w:val="24"/>
+          <w:szCs w:val="24"/>
+          <w:shd w:val="clear" w:color="auto" w:fill="FFFFFF"/>
+        </w:rPr>
+        <w:t>.</w:t>
+      </w:r>
+    </w:p>
+    <w:p>
+      <w:pPr>
+        <w:spacing w:before="120" w:after="120" w:line="360" w:lineRule="auto"/>
+        <w:jc w:val="both"/>
+        <w:rPr>
+          <w:rFonts w:ascii="Times New Roman" w:hAnsi="Times New Roman" w:cs="Times New Roman"/>
+          <w:color w:val="000000" w:themeColor="text1"/>
+          <w:sz w:val="24"/>
+          <w:szCs w:val="24"/>
+          <w:shd w:val="clear" w:color="auto" w:fill="FCFCFC"/>
+        </w:rPr>
+      </w:pPr>
+      <w:r>
+        <w:rPr>
+          <w:rFonts w:ascii="Times New Roman" w:hAnsi="Times New Roman" w:cs="Times New Roman"/>
+          <w:color w:val="000000" w:themeColor="text1"/>
+          <w:sz w:val="24"/>
+          <w:szCs w:val="24"/>
+          <w:shd w:val="clear" w:color="auto" w:fill="FFFFFF"/>
+        </w:rPr>
         <w:lastRenderedPageBreak/>
-        <w:t>The Evolution of internet</w:t>
-      </w:r>
-    </w:p>
-    <w:p>
-      <w:pPr>
-        <w:rPr>
-          <w:rFonts w:ascii="Times New Roman" w:hAnsi="Times New Roman" w:cs="Times New Roman"/>
-          <w:b/>
-          <w:bCs/>
-          <w:color w:val="000000" w:themeColor="text1"/>
-          <w:sz w:val="28"/>
-          <w:szCs w:val="28"/>
-          <w:shd w:val="clear" w:color="auto" w:fill="FCFCFC"/>
-        </w:rPr>
-      </w:pPr>
-    </w:p>
-    <w:p>
-      <w:pPr>
-        <w:rPr>
-          <w:rFonts w:ascii="Times New Roman" w:hAnsi="Times New Roman" w:cs="Times New Roman"/>
-          <w:color w:val="000000" w:themeColor="text1"/>
-          <w:sz w:val="24"/>
-          <w:szCs w:val="24"/>
-          <w:shd w:val="clear" w:color="auto" w:fill="FFFFFF"/>
-        </w:rPr>
-      </w:pPr>
-      <w:r>
-        <w:rPr>
-          <w:rFonts w:ascii="Times New Roman" w:hAnsi="Times New Roman" w:cs="Times New Roman"/>
-          <w:color w:val="000000" w:themeColor="text1"/>
-          <w:sz w:val="24"/>
-          <w:szCs w:val="24"/>
-          <w:shd w:val="clear" w:color="auto" w:fill="FFFFFF"/>
-        </w:rPr>
-        <w:t xml:space="preserve">The Internet started in the 1960s as a way for government researchers to share information. Computers in the '60s were large and immobile and in order to make use of information stored in any one computer, one had to either travel to the site of the computer or have magnetic computer tapes sent through the conventional postal system. </w:t>
-      </w:r>
-    </w:p>
-    <w:p>
-      <w:pPr>
-        <w:rPr>
-          <w:rFonts w:ascii="Times New Roman" w:hAnsi="Times New Roman" w:cs="Times New Roman"/>
-          <w:color w:val="000000" w:themeColor="text1"/>
-          <w:sz w:val="24"/>
-          <w:szCs w:val="24"/>
-          <w:shd w:val="clear" w:color="auto" w:fill="FFFFFF"/>
-        </w:rPr>
-      </w:pPr>
-      <w:r>
-        <w:rPr>
-          <w:rFonts w:ascii="Times New Roman" w:hAnsi="Times New Roman" w:cs="Times New Roman"/>
-          <w:color w:val="000000" w:themeColor="text1"/>
-          <w:sz w:val="24"/>
-          <w:szCs w:val="24"/>
-          <w:shd w:val="clear" w:color="auto" w:fill="FFFFFF"/>
-        </w:rPr>
         <w:t xml:space="preserve">In </w:t>
       </w:r>
       <w:r>
@@ -615,7 +1894,57 @@
           <w:szCs w:val="24"/>
           <w:shd w:val="clear" w:color="auto" w:fill="FFFFFF"/>
         </w:rPr>
-        <w:t>1962, J.C.R.</w:t>
+        <w:t>1972, Network</w:t>
+      </w:r>
+      <w:r>
+        <w:rPr>
+          <w:rFonts w:ascii="Times New Roman" w:hAnsi="Times New Roman" w:cs="Times New Roman"/>
+          <w:color w:val="000000" w:themeColor="text1"/>
+          <w:sz w:val="24"/>
+          <w:szCs w:val="24"/>
+          <w:shd w:val="clear" w:color="auto" w:fill="FCFCFC"/>
+        </w:rPr>
+        <w:t xml:space="preserve"> Control Protocol was introduced to allow computers running on the same network to communicate with each other</w:t>
+      </w:r>
+      <w:r>
+        <w:rPr>
+          <w:rFonts w:ascii="Times New Roman" w:hAnsi="Times New Roman" w:cs="Times New Roman"/>
+          <w:color w:val="000000" w:themeColor="text1"/>
+          <w:sz w:val="24"/>
+          <w:szCs w:val="24"/>
+          <w:shd w:val="clear" w:color="auto" w:fill="FCFCFC"/>
+        </w:rPr>
+        <w:t xml:space="preserve">. But the various computers which were on different network were not able to communicate. As a </w:t>
+      </w:r>
+      <w:r>
+        <w:rPr>
+          <w:rFonts w:ascii="Times New Roman" w:hAnsi="Times New Roman" w:cs="Times New Roman"/>
+          <w:color w:val="000000" w:themeColor="text1"/>
+          <w:sz w:val="24"/>
+          <w:szCs w:val="24"/>
+          <w:shd w:val="clear" w:color="auto" w:fill="FCFCFC"/>
+        </w:rPr>
+        <w:t>result,</w:t>
+      </w:r>
+      <w:r>
+        <w:rPr>
+          <w:rFonts w:ascii="Times New Roman" w:hAnsi="Times New Roman" w:cs="Times New Roman"/>
+          <w:color w:val="000000" w:themeColor="text1"/>
+          <w:sz w:val="24"/>
+          <w:szCs w:val="24"/>
+          <w:shd w:val="clear" w:color="auto" w:fill="FCFCFC"/>
+        </w:rPr>
+        <w:t xml:space="preserve"> a </w:t>
+      </w:r>
+      <w:r>
+        <w:rPr>
+          <w:rFonts w:ascii="Times New Roman" w:hAnsi="Times New Roman" w:cs="Times New Roman"/>
+          <w:color w:val="000000" w:themeColor="text1"/>
+          <w:sz w:val="24"/>
+          <w:szCs w:val="24"/>
+          <w:shd w:val="clear" w:color="auto" w:fill="FFFFFF"/>
+        </w:rPr>
+        <w:t>new communications protocol was established called Transfer Control Protocol/Internetwork Protocol (TCP/IP).</w:t>
       </w:r>
       <w:r>
         <w:rPr>
@@ -627,6 +1956,57 @@
         </w:rPr>
         <w:t xml:space="preserve"> </w:t>
       </w:r>
+      <w:r>
+        <w:rPr>
+          <w:rFonts w:ascii="Times New Roman" w:hAnsi="Times New Roman" w:cs="Times New Roman"/>
+          <w:color w:val="000000" w:themeColor="text1"/>
+          <w:sz w:val="24"/>
+          <w:szCs w:val="24"/>
+          <w:shd w:val="clear" w:color="auto" w:fill="FCFCFC"/>
+        </w:rPr>
+        <w:t>This internet protocol allowed the computers to talk with each other.</w:t>
+      </w:r>
+      <w:r>
+        <w:rPr>
+          <w:rFonts w:ascii="Times New Roman" w:hAnsi="Times New Roman" w:cs="Times New Roman"/>
+          <w:color w:val="000000" w:themeColor="text1"/>
+          <w:sz w:val="24"/>
+          <w:szCs w:val="24"/>
+          <w:shd w:val="clear" w:color="auto" w:fill="FFFFFF"/>
+        </w:rPr>
+        <w:t xml:space="preserve"> ARPANET and the Defense Data Network officially changed to the TCP/IP standard on January 1, 1983, hence the birth of the Internet.</w:t>
+      </w:r>
+      <w:r>
+        <w:rPr>
+          <w:rFonts w:ascii="Times New Roman" w:hAnsi="Times New Roman" w:cs="Times New Roman"/>
+          <w:color w:val="000000" w:themeColor="text1"/>
+          <w:sz w:val="24"/>
+          <w:szCs w:val="24"/>
+          <w:shd w:val="clear" w:color="auto" w:fill="FCFCFC"/>
+        </w:rPr>
+        <w:t xml:space="preserve"> </w:t>
+      </w:r>
+    </w:p>
+    <w:p>
+      <w:pPr>
+        <w:spacing w:before="120" w:after="120" w:line="360" w:lineRule="auto"/>
+        <w:jc w:val="both"/>
+        <w:rPr>
+          <w:rFonts w:ascii="Times New Roman" w:hAnsi="Times New Roman" w:cs="Times New Roman"/>
+          <w:color w:val="000000" w:themeColor="text1"/>
+          <w:sz w:val="24"/>
+          <w:szCs w:val="24"/>
+        </w:rPr>
+      </w:pPr>
+      <w:r>
+        <w:rPr>
+          <w:rFonts w:ascii="Times New Roman" w:hAnsi="Times New Roman" w:cs="Times New Roman"/>
+          <w:color w:val="000000" w:themeColor="text1"/>
+          <w:sz w:val="24"/>
+          <w:szCs w:val="24"/>
+        </w:rPr>
+        <w:t xml:space="preserve">1986, the National Science Foundation funded </w:t>
+      </w:r>
       <w:proofErr w:type="spellStart"/>
       <w:r>
         <w:rPr>
@@ -634,9 +2014,8 @@
           <w:color w:val="000000" w:themeColor="text1"/>
           <w:sz w:val="24"/>
           <w:szCs w:val="24"/>
-          <w:shd w:val="clear" w:color="auto" w:fill="FCFCFC"/>
-        </w:rPr>
-        <w:t>Licklider</w:t>
+        </w:rPr>
+        <w:t>NSFNet</w:t>
       </w:r>
       <w:proofErr w:type="spellEnd"/>
       <w:r>
@@ -645,333 +2024,10 @@
           <w:color w:val="000000" w:themeColor="text1"/>
           <w:sz w:val="24"/>
           <w:szCs w:val="24"/>
-          <w:shd w:val="clear" w:color="auto" w:fill="FCFCFC"/>
-        </w:rPr>
-        <w:t xml:space="preserve"> of MIT proposes the concept of galactic </w:t>
-      </w:r>
-      <w:r>
-        <w:rPr>
-          <w:rFonts w:ascii="Times New Roman" w:hAnsi="Times New Roman" w:cs="Times New Roman"/>
-          <w:color w:val="000000" w:themeColor="text1"/>
-          <w:sz w:val="24"/>
-          <w:szCs w:val="24"/>
-          <w:shd w:val="clear" w:color="auto" w:fill="FCFCFC"/>
-        </w:rPr>
-        <w:t>network for</w:t>
-      </w:r>
-      <w:r>
-        <w:rPr>
-          <w:rFonts w:ascii="Times New Roman" w:hAnsi="Times New Roman" w:cs="Times New Roman"/>
-          <w:color w:val="000000" w:themeColor="text1"/>
-          <w:sz w:val="24"/>
-          <w:szCs w:val="24"/>
-          <w:shd w:val="clear" w:color="auto" w:fill="FCFCFC"/>
-        </w:rPr>
-        <w:t xml:space="preserve"> the first time with the idea of having global network.</w:t>
-      </w:r>
-      <w:r>
-        <w:rPr>
-          <w:rFonts w:ascii="Times New Roman" w:hAnsi="Times New Roman" w:cs="Times New Roman"/>
-          <w:color w:val="000000" w:themeColor="text1"/>
-          <w:sz w:val="24"/>
-          <w:szCs w:val="24"/>
-          <w:shd w:val="clear" w:color="auto" w:fill="FCFCFC"/>
-        </w:rPr>
-        <w:t xml:space="preserve"> </w:t>
-      </w:r>
-      <w:r>
-        <w:rPr>
-          <w:rFonts w:ascii="Times New Roman" w:hAnsi="Times New Roman" w:cs="Times New Roman"/>
-          <w:color w:val="000000" w:themeColor="text1"/>
-          <w:sz w:val="24"/>
-          <w:szCs w:val="24"/>
-          <w:shd w:val="clear" w:color="auto" w:fill="FCFCFC"/>
-        </w:rPr>
-        <w:t xml:space="preserve">On the other </w:t>
-      </w:r>
-      <w:r>
-        <w:rPr>
-          <w:rFonts w:ascii="Times New Roman" w:hAnsi="Times New Roman" w:cs="Times New Roman"/>
-          <w:color w:val="000000" w:themeColor="text1"/>
-          <w:sz w:val="24"/>
-          <w:szCs w:val="24"/>
-          <w:shd w:val="clear" w:color="auto" w:fill="FCFCFC"/>
-        </w:rPr>
-        <w:t>hand,</w:t>
-      </w:r>
-      <w:r>
-        <w:rPr>
-          <w:rFonts w:ascii="Times New Roman" w:hAnsi="Times New Roman" w:cs="Times New Roman"/>
-          <w:color w:val="000000" w:themeColor="text1"/>
-          <w:sz w:val="24"/>
-          <w:szCs w:val="24"/>
-          <w:shd w:val="clear" w:color="auto" w:fill="FCFCFC"/>
-        </w:rPr>
-        <w:t xml:space="preserve"> the advanced research projects agency (ARPA) was considering ways </w:t>
-      </w:r>
-      <w:r>
-        <w:rPr>
-          <w:rFonts w:ascii="Times New Roman" w:hAnsi="Times New Roman" w:cs="Times New Roman"/>
-          <w:color w:val="000000" w:themeColor="text1"/>
-          <w:sz w:val="24"/>
-          <w:szCs w:val="24"/>
-          <w:shd w:val="clear" w:color="auto" w:fill="FFFFFF"/>
-        </w:rPr>
-        <w:t xml:space="preserve">information could still be disseminated even after a nuclear attack which eventually led to the formation of the ARPANET (Advanced Research Projects Agency Network) having </w:t>
-      </w:r>
-      <w:r>
-        <w:rPr>
-          <w:rFonts w:ascii="Times New Roman" w:hAnsi="Times New Roman" w:cs="Times New Roman"/>
-          <w:color w:val="000000" w:themeColor="text1"/>
-          <w:sz w:val="24"/>
-          <w:szCs w:val="24"/>
-          <w:shd w:val="clear" w:color="auto" w:fill="FCFCFC"/>
-        </w:rPr>
-        <w:t xml:space="preserve">J.C.R. </w:t>
-      </w:r>
-      <w:proofErr w:type="spellStart"/>
-      <w:r>
-        <w:rPr>
-          <w:rFonts w:ascii="Times New Roman" w:hAnsi="Times New Roman" w:cs="Times New Roman"/>
-          <w:color w:val="000000" w:themeColor="text1"/>
-          <w:sz w:val="24"/>
-          <w:szCs w:val="24"/>
-          <w:shd w:val="clear" w:color="auto" w:fill="FCFCFC"/>
-        </w:rPr>
-        <w:t>Licklider</w:t>
-      </w:r>
-      <w:proofErr w:type="spellEnd"/>
-      <w:r>
-        <w:rPr>
-          <w:rFonts w:ascii="Times New Roman" w:hAnsi="Times New Roman" w:cs="Times New Roman"/>
-          <w:color w:val="000000" w:themeColor="text1"/>
-          <w:sz w:val="24"/>
-          <w:szCs w:val="24"/>
-          <w:shd w:val="clear" w:color="auto" w:fill="FCFCFC"/>
-        </w:rPr>
-        <w:t xml:space="preserve"> as the head researcher in 1969. </w:t>
-      </w:r>
-      <w:r>
-        <w:rPr>
-          <w:rFonts w:ascii="Times New Roman" w:hAnsi="Times New Roman" w:cs="Times New Roman"/>
-          <w:color w:val="000000" w:themeColor="text1"/>
-          <w:sz w:val="24"/>
-          <w:szCs w:val="24"/>
-          <w:shd w:val="clear" w:color="auto" w:fill="FFFFFF"/>
-        </w:rPr>
-        <w:t xml:space="preserve">ARPANET is the network that ultimately evolved into what we now know as the Internet. </w:t>
-      </w:r>
-      <w:r>
-        <w:rPr>
-          <w:rFonts w:ascii="Times New Roman" w:hAnsi="Times New Roman" w:cs="Times New Roman"/>
-          <w:color w:val="000000" w:themeColor="text1"/>
-          <w:sz w:val="24"/>
-          <w:szCs w:val="24"/>
-          <w:shd w:val="clear" w:color="auto" w:fill="FFFFFF"/>
-        </w:rPr>
-        <w:t>ARPANET was a great success but membership was limited to certain academic and research organizations who had contracts with the Defense Department. In response to this, other networks</w:t>
-      </w:r>
-      <w:r>
-        <w:rPr>
-          <w:rFonts w:ascii="Times New Roman" w:hAnsi="Times New Roman" w:cs="Times New Roman"/>
-          <w:color w:val="000000" w:themeColor="text1"/>
-          <w:sz w:val="24"/>
-          <w:szCs w:val="24"/>
-          <w:shd w:val="clear" w:color="auto" w:fill="FFFFFF"/>
-        </w:rPr>
-        <w:t>(ways)</w:t>
-      </w:r>
-      <w:r>
-        <w:rPr>
-          <w:rFonts w:ascii="Times New Roman" w:hAnsi="Times New Roman" w:cs="Times New Roman"/>
-          <w:color w:val="000000" w:themeColor="text1"/>
-          <w:sz w:val="24"/>
-          <w:szCs w:val="24"/>
-          <w:shd w:val="clear" w:color="auto" w:fill="FFFFFF"/>
-        </w:rPr>
-        <w:t xml:space="preserve"> were created to provide information sharing</w:t>
-      </w:r>
-      <w:r>
-        <w:rPr>
-          <w:rFonts w:ascii="Times New Roman" w:hAnsi="Times New Roman" w:cs="Times New Roman"/>
-          <w:color w:val="000000" w:themeColor="text1"/>
-          <w:sz w:val="24"/>
-          <w:szCs w:val="24"/>
-          <w:shd w:val="clear" w:color="auto" w:fill="FFFFFF"/>
-        </w:rPr>
-        <w:t xml:space="preserve"> such as Gmail in 1971</w:t>
-      </w:r>
-      <w:r>
-        <w:rPr>
-          <w:rFonts w:ascii="Times New Roman" w:hAnsi="Times New Roman" w:cs="Times New Roman"/>
-          <w:color w:val="000000" w:themeColor="text1"/>
-          <w:sz w:val="24"/>
-          <w:szCs w:val="24"/>
-          <w:shd w:val="clear" w:color="auto" w:fill="FFFFFF"/>
-        </w:rPr>
-        <w:t>.</w:t>
-      </w:r>
-    </w:p>
-    <w:p>
-      <w:pPr>
-        <w:rPr>
-          <w:rFonts w:ascii="Times New Roman" w:hAnsi="Times New Roman" w:cs="Times New Roman"/>
-          <w:color w:val="000000" w:themeColor="text1"/>
-          <w:sz w:val="24"/>
-          <w:szCs w:val="24"/>
-          <w:shd w:val="clear" w:color="auto" w:fill="FCFCFC"/>
-        </w:rPr>
-      </w:pPr>
-      <w:r>
-        <w:rPr>
-          <w:rFonts w:ascii="Times New Roman" w:hAnsi="Times New Roman" w:cs="Times New Roman"/>
-          <w:color w:val="000000" w:themeColor="text1"/>
-          <w:sz w:val="24"/>
-          <w:szCs w:val="24"/>
-          <w:shd w:val="clear" w:color="auto" w:fill="FFFFFF"/>
-        </w:rPr>
-        <w:t xml:space="preserve">In </w:t>
-      </w:r>
-      <w:r>
-        <w:rPr>
-          <w:rFonts w:ascii="Times New Roman" w:hAnsi="Times New Roman" w:cs="Times New Roman"/>
-          <w:color w:val="000000" w:themeColor="text1"/>
-          <w:sz w:val="24"/>
-          <w:szCs w:val="24"/>
-          <w:shd w:val="clear" w:color="auto" w:fill="FFFFFF"/>
-        </w:rPr>
-        <w:t>1972, Network</w:t>
-      </w:r>
-      <w:r>
-        <w:rPr>
-          <w:rFonts w:ascii="Times New Roman" w:hAnsi="Times New Roman" w:cs="Times New Roman"/>
-          <w:color w:val="000000" w:themeColor="text1"/>
-          <w:sz w:val="24"/>
-          <w:szCs w:val="24"/>
-          <w:shd w:val="clear" w:color="auto" w:fill="FCFCFC"/>
-        </w:rPr>
-        <w:t xml:space="preserve"> Control Protocol was introduced to allow computers running on the same network to communicate with each other</w:t>
-      </w:r>
-      <w:r>
-        <w:rPr>
-          <w:rFonts w:ascii="Times New Roman" w:hAnsi="Times New Roman" w:cs="Times New Roman"/>
-          <w:color w:val="000000" w:themeColor="text1"/>
-          <w:sz w:val="24"/>
-          <w:szCs w:val="24"/>
-          <w:shd w:val="clear" w:color="auto" w:fill="FCFCFC"/>
-        </w:rPr>
-        <w:t xml:space="preserve">. But the various computers which were on different network were not able to communicate. As a </w:t>
-      </w:r>
-      <w:r>
-        <w:rPr>
-          <w:rFonts w:ascii="Times New Roman" w:hAnsi="Times New Roman" w:cs="Times New Roman"/>
-          <w:color w:val="000000" w:themeColor="text1"/>
-          <w:sz w:val="24"/>
-          <w:szCs w:val="24"/>
-          <w:shd w:val="clear" w:color="auto" w:fill="FCFCFC"/>
-        </w:rPr>
-        <w:t>result,</w:t>
-      </w:r>
-      <w:r>
-        <w:rPr>
-          <w:rFonts w:ascii="Times New Roman" w:hAnsi="Times New Roman" w:cs="Times New Roman"/>
-          <w:color w:val="000000" w:themeColor="text1"/>
-          <w:sz w:val="24"/>
-          <w:szCs w:val="24"/>
-          <w:shd w:val="clear" w:color="auto" w:fill="FCFCFC"/>
-        </w:rPr>
-        <w:t xml:space="preserve"> a </w:t>
-      </w:r>
-      <w:r>
-        <w:rPr>
-          <w:rFonts w:ascii="Times New Roman" w:hAnsi="Times New Roman" w:cs="Times New Roman"/>
-          <w:color w:val="000000" w:themeColor="text1"/>
-          <w:sz w:val="24"/>
-          <w:szCs w:val="24"/>
-          <w:shd w:val="clear" w:color="auto" w:fill="FFFFFF"/>
-        </w:rPr>
-        <w:t>new communications protocol was established called Transfer Control Protocol/Internetwork Protocol (TCP/IP).</w:t>
-      </w:r>
-      <w:r>
-        <w:rPr>
-          <w:rFonts w:ascii="Times New Roman" w:hAnsi="Times New Roman" w:cs="Times New Roman"/>
-          <w:color w:val="000000" w:themeColor="text1"/>
-          <w:sz w:val="24"/>
-          <w:szCs w:val="24"/>
-          <w:shd w:val="clear" w:color="auto" w:fill="FCFCFC"/>
-        </w:rPr>
-        <w:t xml:space="preserve"> </w:t>
-      </w:r>
-      <w:r>
-        <w:rPr>
-          <w:rFonts w:ascii="Times New Roman" w:hAnsi="Times New Roman" w:cs="Times New Roman"/>
-          <w:color w:val="000000" w:themeColor="text1"/>
-          <w:sz w:val="24"/>
-          <w:szCs w:val="24"/>
-          <w:shd w:val="clear" w:color="auto" w:fill="FCFCFC"/>
-        </w:rPr>
-        <w:t>This internet protocol allowed the computers to talk with each other.</w:t>
-      </w:r>
-      <w:r>
-        <w:rPr>
-          <w:rFonts w:ascii="Times New Roman" w:hAnsi="Times New Roman" w:cs="Times New Roman"/>
-          <w:color w:val="000000" w:themeColor="text1"/>
-          <w:sz w:val="24"/>
-          <w:szCs w:val="24"/>
-          <w:shd w:val="clear" w:color="auto" w:fill="FFFFFF"/>
-        </w:rPr>
-        <w:t xml:space="preserve"> ARPANET and the Defense Data Network officially changed to the TCP/IP standard on January 1, 1983, hence the birth of the Internet.</w:t>
-      </w:r>
-      <w:r>
-        <w:rPr>
-          <w:rFonts w:ascii="Times New Roman" w:hAnsi="Times New Roman" w:cs="Times New Roman"/>
-          <w:color w:val="000000" w:themeColor="text1"/>
-          <w:sz w:val="24"/>
-          <w:szCs w:val="24"/>
-          <w:shd w:val="clear" w:color="auto" w:fill="FCFCFC"/>
-        </w:rPr>
-        <w:t xml:space="preserve"> </w:t>
-      </w:r>
-    </w:p>
-    <w:p>
-      <w:pPr>
-        <w:rPr>
-          <w:rFonts w:ascii="Times New Roman" w:hAnsi="Times New Roman" w:cs="Times New Roman"/>
-          <w:color w:val="000000" w:themeColor="text1"/>
-          <w:sz w:val="24"/>
-          <w:szCs w:val="24"/>
-        </w:rPr>
-      </w:pPr>
-      <w:r>
-        <w:rPr>
-          <w:rFonts w:ascii="Times New Roman" w:hAnsi="Times New Roman" w:cs="Times New Roman"/>
-          <w:color w:val="000000" w:themeColor="text1"/>
-          <w:sz w:val="24"/>
-          <w:szCs w:val="24"/>
-        </w:rPr>
-        <w:t xml:space="preserve">1986, the National Science Foundation funded </w:t>
-      </w:r>
-      <w:proofErr w:type="spellStart"/>
-      <w:r>
-        <w:rPr>
-          <w:rFonts w:ascii="Times New Roman" w:hAnsi="Times New Roman" w:cs="Times New Roman"/>
-          <w:color w:val="000000" w:themeColor="text1"/>
-          <w:sz w:val="24"/>
-          <w:szCs w:val="24"/>
-        </w:rPr>
-        <w:t>NSFNet</w:t>
-      </w:r>
-      <w:proofErr w:type="spellEnd"/>
-      <w:r>
-        <w:rPr>
-          <w:rFonts w:ascii="Times New Roman" w:hAnsi="Times New Roman" w:cs="Times New Roman"/>
-          <w:color w:val="000000" w:themeColor="text1"/>
-          <w:sz w:val="24"/>
-          <w:szCs w:val="24"/>
         </w:rPr>
         <w:t xml:space="preserve"> as a cross country 56 Kbps backbone for the Internet. They maintained their sponsorship for nearly a decade, setting rules for its non-commercial government and research uses. As the commands for </w:t>
       </w:r>
-      <w:hyperlink r:id="rId9" w:anchor="e-mail')" w:history="1">
+      <w:hyperlink r:id="rId11" w:anchor="e-mail')" w:history="1">
         <w:r>
           <w:rPr>
             <w:rStyle w:val="Hyperlink"/>
@@ -993,7 +2049,7 @@
         </w:rPr>
         <w:t>, </w:t>
       </w:r>
-      <w:hyperlink r:id="rId10" w:anchor="ftp')" w:history="1">
+      <w:hyperlink r:id="rId12" w:anchor="ftp')" w:history="1">
         <w:r>
           <w:rPr>
             <w:rStyle w:val="Hyperlink"/>
@@ -1015,7 +2071,7 @@
         </w:rPr>
         <w:t>, and </w:t>
       </w:r>
-      <w:hyperlink r:id="rId11" w:anchor="telnet')" w:history="1">
+      <w:hyperlink r:id="rId13" w:anchor="telnet')" w:history="1">
         <w:r>
           <w:rPr>
             <w:rStyle w:val="Hyperlink"/>
@@ -1040,15 +2096,8 @@
     </w:p>
     <w:p>
       <w:pPr>
-        <w:rPr>
-          <w:rFonts w:ascii="Times New Roman" w:hAnsi="Times New Roman" w:cs="Times New Roman"/>
-          <w:sz w:val="24"/>
-          <w:szCs w:val="24"/>
-        </w:rPr>
-      </w:pPr>
-    </w:p>
-    <w:p>
-      <w:pPr>
+        <w:spacing w:before="120" w:after="120" w:line="360" w:lineRule="auto"/>
+        <w:jc w:val="both"/>
         <w:rPr>
           <w:rFonts w:ascii="Times New Roman" w:hAnsi="Times New Roman" w:cs="Times New Roman"/>
           <w:color w:val="000000" w:themeColor="text1"/>
@@ -1210,7 +2259,6 @@
           <w:szCs w:val="24"/>
           <w:shd w:val="clear" w:color="auto" w:fill="FCFCFC"/>
         </w:rPr>
-        <w:lastRenderedPageBreak/>
         <w:t>are</w:t>
       </w:r>
       <w:r>
@@ -1266,6 +2314,8 @@
     </w:p>
     <w:p>
       <w:pPr>
+        <w:spacing w:before="120" w:after="120" w:line="360" w:lineRule="auto"/>
+        <w:jc w:val="both"/>
         <w:rPr>
           <w:rFonts w:ascii="Times New Roman" w:hAnsi="Times New Roman" w:cs="Times New Roman"/>
           <w:color w:val="000000" w:themeColor="text1"/>
@@ -1317,30 +2367,11 @@
     </w:p>
     <w:p>
       <w:pPr>
-        <w:rPr>
-          <w:rFonts w:ascii="Times New Roman" w:hAnsi="Times New Roman" w:cs="Times New Roman"/>
-          <w:color w:val="000000" w:themeColor="text1"/>
-          <w:sz w:val="28"/>
-          <w:szCs w:val="28"/>
-          <w:shd w:val="clear" w:color="auto" w:fill="FCFCFC"/>
-        </w:rPr>
-      </w:pPr>
-    </w:p>
-    <w:p>
-      <w:pPr>
-        <w:rPr>
-          <w:rFonts w:ascii="Times New Roman" w:hAnsi="Times New Roman" w:cs="Times New Roman"/>
-          <w:color w:val="000000" w:themeColor="text1"/>
-          <w:sz w:val="28"/>
-          <w:szCs w:val="28"/>
-          <w:shd w:val="clear" w:color="auto" w:fill="FCFCFC"/>
-        </w:rPr>
-      </w:pPr>
-    </w:p>
-    <w:p>
-      <w:pPr>
         <w:pStyle w:val="Heading1"/>
-        <w:rPr>
+        <w:spacing w:before="120" w:after="120" w:line="360" w:lineRule="auto"/>
+        <w:jc w:val="both"/>
+        <w:rPr>
+          <w:rFonts w:ascii="Times New Roman" w:hAnsi="Times New Roman" w:cs="Times New Roman"/>
           <w:color w:val="auto"/>
           <w:shd w:val="clear" w:color="auto" w:fill="FCFCFC"/>
           <w14:shadow w14:blurRad="38100" w14:dist="19050" w14:dir="2700000" w14:sx="100000" w14:sy="100000" w14:kx="0" w14:ky="0" w14:algn="tl">
@@ -1355,9 +2386,10 @@
           </w14:textOutline>
         </w:rPr>
       </w:pPr>
-      <w:bookmarkStart w:id="0" w:name="_GoBack"/>
-      <w:r>
-        <w:rPr>
+      <w:bookmarkStart w:id="3" w:name="_Toc34400887"/>
+      <w:r>
+        <w:rPr>
+          <w:rFonts w:ascii="Times New Roman" w:hAnsi="Times New Roman" w:cs="Times New Roman"/>
           <w:color w:val="auto"/>
           <w:shd w:val="clear" w:color="auto" w:fill="FCFCFC"/>
           <w14:shadow w14:blurRad="38100" w14:dist="19050" w14:dir="2700000" w14:sx="100000" w14:sy="100000" w14:kx="0" w14:ky="0" w14:algn="tl">
@@ -1371,12 +2403,15 @@
             <w14:round/>
           </w14:textOutline>
         </w:rPr>
+        <w:lastRenderedPageBreak/>
         <w:t>Observing web pages</w:t>
       </w:r>
-    </w:p>
-    <w:bookmarkEnd w:id="0"/>
-    <w:p>
-      <w:pPr>
+      <w:bookmarkEnd w:id="3"/>
+    </w:p>
+    <w:p>
+      <w:pPr>
+        <w:spacing w:before="120" w:after="120" w:line="360" w:lineRule="auto"/>
+        <w:jc w:val="both"/>
         <w:rPr>
           <w:rFonts w:ascii="Times New Roman" w:hAnsi="Times New Roman" w:cs="Times New Roman"/>
           <w:sz w:val="28"/>
@@ -1394,6 +2429,8 @@
     </w:p>
     <w:p>
       <w:pPr>
+        <w:spacing w:before="120" w:after="120" w:line="360" w:lineRule="auto"/>
+        <w:jc w:val="both"/>
         <w:rPr>
           <w:rFonts w:ascii="Times New Roman" w:hAnsi="Times New Roman" w:cs="Times New Roman"/>
         </w:rPr>
@@ -1418,6 +2455,13 @@
       </w:r>
     </w:p>
     <w:p>
+      <w:pPr>
+        <w:spacing w:before="120" w:after="120" w:line="360" w:lineRule="auto"/>
+        <w:jc w:val="both"/>
+        <w:rPr>
+          <w:rFonts w:ascii="Times New Roman" w:hAnsi="Times New Roman" w:cs="Times New Roman"/>
+        </w:rPr>
+      </w:pPr>
       <w:r>
         <w:rPr>
           <w:rFonts w:ascii="Times New Roman" w:hAnsi="Times New Roman" w:cs="Times New Roman"/>
@@ -1472,12 +2516,16 @@
         <w:t>This website welcomes with a simple art that relates to its purpose and clearly stated objective at the top. There is also a search engine above the art which makes it easy to access for users. It has a great flow of content and catchy coloring. The contents on the user interface may not be detailed but they are on point with precise links redirecting to other related contents.  Generally, this website has clear and easy-going user interface</w:t>
       </w:r>
       <w:r>
+        <w:rPr>
+          <w:rFonts w:ascii="Times New Roman" w:hAnsi="Times New Roman" w:cs="Times New Roman"/>
+        </w:rPr>
         <w:t>.</w:t>
       </w:r>
     </w:p>
-    <w:p/>
-    <w:p>
-      <w:pPr>
+    <w:p>
+      <w:pPr>
+        <w:spacing w:before="120" w:after="120" w:line="360" w:lineRule="auto"/>
+        <w:jc w:val="both"/>
         <w:rPr>
           <w:rFonts w:ascii="Times New Roman" w:hAnsi="Times New Roman" w:cs="Times New Roman"/>
           <w:sz w:val="28"/>
@@ -1495,6 +2543,8 @@
     </w:p>
     <w:p>
       <w:pPr>
+        <w:spacing w:before="120" w:after="120" w:line="360" w:lineRule="auto"/>
+        <w:jc w:val="both"/>
         <w:rPr>
           <w:rFonts w:ascii="Times New Roman" w:hAnsi="Times New Roman" w:cs="Times New Roman"/>
           <w:sz w:val="24"/>
@@ -1512,26 +2562,21 @@
     </w:p>
     <w:p>
       <w:pPr>
-        <w:rPr>
-          <w:rFonts w:ascii="Times New Roman" w:hAnsi="Times New Roman" w:cs="Times New Roman"/>
-          <w:sz w:val="24"/>
-          <w:szCs w:val="24"/>
-        </w:rPr>
-      </w:pPr>
-      <w:r>
-        <w:rPr>
-          <w:rFonts w:ascii="Times New Roman" w:hAnsi="Times New Roman" w:cs="Times New Roman"/>
-          <w:sz w:val="24"/>
-          <w:szCs w:val="24"/>
-        </w:rPr>
-        <w:t>In the present day,</w:t>
-      </w:r>
-      <w:r>
-        <w:rPr>
-          <w:sz w:val="24"/>
-          <w:szCs w:val="24"/>
-        </w:rPr>
-        <w:t xml:space="preserve"> </w:t>
+        <w:spacing w:before="120" w:after="120" w:line="360" w:lineRule="auto"/>
+        <w:jc w:val="both"/>
+        <w:rPr>
+          <w:rFonts w:ascii="Times New Roman" w:hAnsi="Times New Roman" w:cs="Times New Roman"/>
+          <w:sz w:val="24"/>
+          <w:szCs w:val="24"/>
+        </w:rPr>
+      </w:pPr>
+      <w:r>
+        <w:rPr>
+          <w:rFonts w:ascii="Times New Roman" w:hAnsi="Times New Roman" w:cs="Times New Roman"/>
+          <w:sz w:val="24"/>
+          <w:szCs w:val="24"/>
+        </w:rPr>
+        <w:t xml:space="preserve">In the present day, </w:t>
       </w:r>
       <w:r>
         <w:rPr>
@@ -1555,37 +2600,13 @@
           <w:sz w:val="24"/>
           <w:szCs w:val="24"/>
         </w:rPr>
-        <w:t xml:space="preserve"> an educational website for programmers or anyone who is interested in programming. One can easily understand what the website is about from the content. It doesn’t have too much coloring which is good because users might get distracted from their study as it is an educational website. It has all the programming language any one could ever ask for plus ready-made quiz for more practice. On the right side of the home page, all the </w:t>
-      </w:r>
-      <w:r>
-        <w:rPr>
-          <w:rFonts w:ascii="Times New Roman" w:hAnsi="Times New Roman" w:cs="Times New Roman"/>
-          <w:sz w:val="24"/>
-          <w:szCs w:val="24"/>
-        </w:rPr>
-        <w:lastRenderedPageBreak/>
-        <w:t xml:space="preserve">languages are listed which is easy to find. The most amazing fact about this website is that it can be translated to more than 99 languages just by clicking the button that says translate on the right top. It doesn’t contain links redirecting to any other websites. </w:t>
-      </w:r>
-    </w:p>
-    <w:p>
-      <w:pPr>
-        <w:rPr>
-          <w:rFonts w:ascii="Times New Roman" w:hAnsi="Times New Roman" w:cs="Times New Roman"/>
-          <w:sz w:val="24"/>
-          <w:szCs w:val="24"/>
-        </w:rPr>
-      </w:pPr>
-      <w:r>
-        <w:rPr>
-          <w:rFonts w:ascii="Times New Roman" w:hAnsi="Times New Roman" w:cs="Times New Roman"/>
-          <w:sz w:val="24"/>
-          <w:szCs w:val="24"/>
-        </w:rPr>
-        <w:t xml:space="preserve"> </w:t>
-      </w:r>
-    </w:p>
-    <w:p>
-      <w:pPr>
+        <w:t xml:space="preserve"> an educational website for programmers or anyone who is interested in programming. One can easily understand what the website is about from the content. It doesn’t have too much coloring which is good because users might get distracted from their study as it is an educational website. It has all the programming language any one could ever ask for plus ready-made quiz for more practice. On the right side of the home page, all the languages are listed which is easy to find. The most amazing fact about this website is that it can be translated to more than 99 languages just by clicking the button that says translate on the right top. It doesn’t contain links redirecting to any other websites. </w:t>
+      </w:r>
+    </w:p>
+    <w:p>
+      <w:pPr>
+        <w:spacing w:before="120" w:after="120" w:line="360" w:lineRule="auto"/>
+        <w:jc w:val="both"/>
         <w:rPr>
           <w:rFonts w:ascii="Times New Roman" w:hAnsi="Times New Roman" w:cs="Times New Roman"/>
           <w:sz w:val="28"/>
@@ -1598,11 +2619,14 @@
           <w:sz w:val="28"/>
           <w:szCs w:val="28"/>
         </w:rPr>
+        <w:lastRenderedPageBreak/>
         <w:t>BuzzFeed</w:t>
       </w:r>
     </w:p>
     <w:p>
       <w:pPr>
+        <w:spacing w:before="120" w:after="120" w:line="360" w:lineRule="auto"/>
+        <w:jc w:val="both"/>
         <w:rPr>
           <w:rFonts w:ascii="Times New Roman" w:hAnsi="Times New Roman" w:cs="Times New Roman"/>
           <w:sz w:val="24"/>
@@ -1620,20 +2644,19 @@
     </w:p>
     <w:p>
       <w:pPr>
-        <w:rPr>
-          <w:rFonts w:ascii="Times New Roman" w:hAnsi="Times New Roman" w:cs="Times New Roman"/>
-          <w:sz w:val="24"/>
-          <w:szCs w:val="24"/>
-        </w:rPr>
-      </w:pPr>
-      <w:r>
-        <w:rPr>
-          <w:rFonts w:ascii="Times New Roman" w:hAnsi="Times New Roman" w:cs="Times New Roman"/>
-        </w:rPr>
-        <w:t>In the present day,</w:t>
-      </w:r>
-      <w:r>
-        <w:t xml:space="preserve"> </w:t>
+        <w:spacing w:before="120" w:after="120" w:line="360" w:lineRule="auto"/>
+        <w:jc w:val="both"/>
+        <w:rPr>
+          <w:rFonts w:ascii="Times New Roman" w:hAnsi="Times New Roman" w:cs="Times New Roman"/>
+          <w:sz w:val="24"/>
+          <w:szCs w:val="24"/>
+        </w:rPr>
+      </w:pPr>
+      <w:r>
+        <w:rPr>
+          <w:rFonts w:ascii="Times New Roman" w:hAnsi="Times New Roman" w:cs="Times New Roman"/>
+        </w:rPr>
+        <w:t xml:space="preserve">In the present day, </w:t>
       </w:r>
       <w:r>
         <w:rPr>
@@ -1680,24 +2703,8 @@
     </w:p>
     <w:p>
       <w:pPr>
-        <w:rPr>
-          <w:rFonts w:ascii="Times New Roman" w:hAnsi="Times New Roman" w:cs="Times New Roman"/>
-          <w:sz w:val="24"/>
-          <w:szCs w:val="24"/>
-        </w:rPr>
-      </w:pPr>
-    </w:p>
-    <w:p>
-      <w:pPr>
-        <w:rPr>
-          <w:rFonts w:ascii="Times New Roman" w:hAnsi="Times New Roman" w:cs="Times New Roman"/>
-          <w:sz w:val="24"/>
-          <w:szCs w:val="24"/>
-        </w:rPr>
-      </w:pPr>
-    </w:p>
-    <w:p>
-      <w:pPr>
+        <w:spacing w:before="120" w:after="120" w:line="360" w:lineRule="auto"/>
+        <w:jc w:val="both"/>
         <w:rPr>
           <w:rFonts w:ascii="Times New Roman" w:hAnsi="Times New Roman" w:cs="Times New Roman"/>
           <w:sz w:val="28"/>
@@ -1715,6 +2722,8 @@
     </w:p>
     <w:p>
       <w:pPr>
+        <w:spacing w:before="120" w:after="120" w:line="360" w:lineRule="auto"/>
+        <w:jc w:val="both"/>
         <w:rPr>
           <w:rFonts w:ascii="Times New Roman" w:hAnsi="Times New Roman" w:cs="Times New Roman"/>
           <w:sz w:val="28"/>
@@ -1727,39 +2736,26 @@
           <w:sz w:val="24"/>
           <w:szCs w:val="24"/>
         </w:rPr>
-        <w:t>Around the year 2001, the website was just a text stating about what Food Network is and its aim. But around 2003 there was a major change on the website: images, beautiful user interface, and aim related contents were added. There is a change on the website every year. Tried to come with a better user interface every time it was updated. There wasn’t a significant change from 2009 – 2014 but later on videos and more quality pictures were added and a better user interface</w:t>
-      </w:r>
-      <w:r>
-        <w:rPr>
-          <w:rFonts w:ascii="Times New Roman" w:hAnsi="Times New Roman" w:cs="Times New Roman"/>
-          <w:sz w:val="24"/>
-          <w:szCs w:val="24"/>
-        </w:rPr>
-        <w:t>.</w:t>
-      </w:r>
-    </w:p>
-    <w:p>
-      <w:pPr>
-        <w:rPr>
-          <w:rFonts w:ascii="Times New Roman" w:hAnsi="Times New Roman" w:cs="Times New Roman"/>
-          <w:sz w:val="24"/>
-          <w:szCs w:val="24"/>
-        </w:rPr>
-      </w:pPr>
-      <w:r>
-        <w:rPr>
-          <w:rFonts w:ascii="Times New Roman" w:hAnsi="Times New Roman" w:cs="Times New Roman"/>
-          <w:sz w:val="24"/>
-          <w:szCs w:val="24"/>
-        </w:rPr>
-        <w:t>In the present day,</w:t>
-      </w:r>
-      <w:r>
-        <w:rPr>
-          <w:sz w:val="24"/>
-          <w:szCs w:val="24"/>
-        </w:rPr>
-        <w:t xml:space="preserve"> </w:t>
+        <w:t>Around the year 2001, the website was just a text stating about what Food Network is and its aim. But around 2003 there was a major change on the website: images, beautiful user interface, and aim related contents were added. There is a change on the website every year. Tried to come with a better user interface every time it was updated. There wasn’t a significant change from 2009 – 2014 but later on videos and more quality pictures were added and a better user interface.</w:t>
+      </w:r>
+    </w:p>
+    <w:p>
+      <w:pPr>
+        <w:spacing w:before="120" w:after="120" w:line="360" w:lineRule="auto"/>
+        <w:jc w:val="both"/>
+        <w:rPr>
+          <w:rFonts w:ascii="Times New Roman" w:hAnsi="Times New Roman" w:cs="Times New Roman"/>
+          <w:sz w:val="24"/>
+          <w:szCs w:val="24"/>
+        </w:rPr>
+      </w:pPr>
+      <w:r>
+        <w:rPr>
+          <w:rFonts w:ascii="Times New Roman" w:hAnsi="Times New Roman" w:cs="Times New Roman"/>
+          <w:sz w:val="24"/>
+          <w:szCs w:val="24"/>
+        </w:rPr>
+        <w:t xml:space="preserve">In the present day, </w:t>
       </w:r>
       <w:r>
         <w:rPr>
@@ -1788,15 +2784,8 @@
     </w:p>
     <w:p>
       <w:pPr>
-        <w:rPr>
-          <w:rFonts w:ascii="Times New Roman" w:hAnsi="Times New Roman" w:cs="Times New Roman"/>
-          <w:sz w:val="24"/>
-          <w:szCs w:val="24"/>
-        </w:rPr>
-      </w:pPr>
-    </w:p>
-    <w:p>
-      <w:pPr>
+        <w:spacing w:before="120" w:after="120" w:line="360" w:lineRule="auto"/>
+        <w:jc w:val="both"/>
         <w:rPr>
           <w:rFonts w:ascii="Times New Roman" w:hAnsi="Times New Roman" w:cs="Times New Roman"/>
           <w:sz w:val="28"/>
@@ -1816,6 +2805,8 @@
     </w:p>
     <w:p>
       <w:pPr>
+        <w:spacing w:before="120" w:after="120" w:line="360" w:lineRule="auto"/>
+        <w:jc w:val="both"/>
         <w:rPr>
           <w:rFonts w:ascii="Times New Roman" w:hAnsi="Times New Roman" w:cs="Times New Roman"/>
           <w:sz w:val="24"/>
@@ -1846,7 +2837,7 @@
           <w:sz w:val="24"/>
           <w:szCs w:val="24"/>
         </w:rPr>
-        <w:t xml:space="preserve"> looked so confusing for a user and unattractive. The content was not detailed. In 2006, there was a significant change: the content got broader and the user interface changed. </w:t>
+        <w:t xml:space="preserve"> looked so confusing for a user and unattractive. The content was not detailed. In 2006, there was a significant change: the content got broader and the user interface changed. In </w:t>
       </w:r>
       <w:r>
         <w:rPr>
@@ -1855,34 +2846,28 @@
           <w:szCs w:val="24"/>
         </w:rPr>
         <w:lastRenderedPageBreak/>
-        <w:t>In 2014, the page made the major change on the user interface: a lot of artistic and attractive images linked to other sites of its own, detailed content and target meeting articles.</w:t>
-      </w:r>
-    </w:p>
-    <w:p>
-      <w:pPr>
-        <w:rPr>
-          <w:rFonts w:ascii="Times New Roman" w:hAnsi="Times New Roman" w:cs="Times New Roman"/>
-          <w:sz w:val="24"/>
-          <w:szCs w:val="24"/>
-        </w:rPr>
-      </w:pPr>
-      <w:r>
-        <w:rPr>
-          <w:rFonts w:ascii="Times New Roman" w:hAnsi="Times New Roman" w:cs="Times New Roman"/>
-          <w:sz w:val="24"/>
-          <w:szCs w:val="24"/>
-        </w:rPr>
-        <w:t>In the present day,</w:t>
-      </w:r>
-      <w:r>
-        <w:rPr>
-          <w:sz w:val="24"/>
-          <w:szCs w:val="24"/>
-        </w:rPr>
-        <w:t xml:space="preserve"> </w:t>
+        <w:t>2014, the page made the major change on the user interface: a lot of artistic and attractive images linked to other sites of its own, detailed content and target meeting articles.</w:t>
+      </w:r>
+    </w:p>
+    <w:p>
+      <w:pPr>
+        <w:spacing w:before="120" w:after="120" w:line="360" w:lineRule="auto"/>
+        <w:jc w:val="both"/>
+        <w:rPr>
+          <w:rFonts w:ascii="Times New Roman" w:hAnsi="Times New Roman" w:cs="Times New Roman"/>
+          <w:sz w:val="24"/>
+          <w:szCs w:val="24"/>
+        </w:rPr>
+      </w:pPr>
+      <w:r>
+        <w:rPr>
+          <w:rFonts w:ascii="Times New Roman" w:hAnsi="Times New Roman" w:cs="Times New Roman"/>
+          <w:sz w:val="24"/>
+          <w:szCs w:val="24"/>
+        </w:rPr>
+        <w:t xml:space="preserve">In the present day, </w:t>
       </w:r>
       <w:proofErr w:type="spellStart"/>
-      <w:proofErr w:type="gramStart"/>
       <w:r>
         <w:rPr>
           <w:rFonts w:ascii="Times New Roman" w:hAnsi="Times New Roman" w:cs="Times New Roman"/>
@@ -1898,16 +2883,7 @@
           <w:sz w:val="24"/>
           <w:szCs w:val="24"/>
         </w:rPr>
-        <w:t xml:space="preserve">  a</w:t>
-      </w:r>
-      <w:proofErr w:type="gramEnd"/>
-      <w:r>
-        <w:rPr>
-          <w:rFonts w:ascii="Times New Roman" w:hAnsi="Times New Roman" w:cs="Times New Roman"/>
-          <w:sz w:val="24"/>
-          <w:szCs w:val="24"/>
-        </w:rPr>
-        <w:t xml:space="preserve"> webpage that helps users to learn how to solve any small</w:t>
+        <w:t xml:space="preserve">  a webpage that helps users to learn how to solve any small</w:t>
       </w:r>
       <w:r>
         <w:rPr>
@@ -1929,7 +2905,10 @@
     <w:p>
       <w:pPr>
         <w:pStyle w:val="Heading1"/>
-        <w:rPr>
+        <w:spacing w:before="120" w:after="120" w:line="360" w:lineRule="auto"/>
+        <w:jc w:val="both"/>
+        <w:rPr>
+          <w:rFonts w:ascii="Times New Roman" w:hAnsi="Times New Roman" w:cs="Times New Roman"/>
           <w:color w:val="000000" w:themeColor="text1"/>
           <w14:shadow w14:blurRad="38100" w14:dist="19050" w14:dir="2700000" w14:sx="100000" w14:sy="100000" w14:kx="0" w14:ky="0" w14:algn="tl">
             <w14:schemeClr w14:val="dk1">
@@ -1943,8 +2922,10 @@
           </w14:textOutline>
         </w:rPr>
       </w:pPr>
-      <w:r>
-        <w:rPr>
+      <w:bookmarkStart w:id="4" w:name="_Toc34400888"/>
+      <w:r>
+        <w:rPr>
+          <w:rFonts w:ascii="Times New Roman" w:hAnsi="Times New Roman" w:cs="Times New Roman"/>
           <w:color w:val="000000" w:themeColor="text1"/>
           <w14:shadow w14:blurRad="38100" w14:dist="19050" w14:dir="2700000" w14:sx="100000" w14:sy="100000" w14:kx="0" w14:ky="0" w14:algn="tl">
             <w14:schemeClr w14:val="dk1">
@@ -1959,9 +2940,12 @@
         </w:rPr>
         <w:t>Categories of web pages</w:t>
       </w:r>
-    </w:p>
-    <w:p>
-      <w:pPr>
+      <w:bookmarkEnd w:id="4"/>
+    </w:p>
+    <w:p>
+      <w:pPr>
+        <w:spacing w:before="120" w:after="120" w:line="360" w:lineRule="auto"/>
+        <w:jc w:val="both"/>
         <w:rPr>
           <w:rFonts w:ascii="Times New Roman" w:hAnsi="Times New Roman" w:cs="Times New Roman"/>
           <w:b/>
@@ -1993,8 +2977,11 @@
     </w:p>
     <w:p>
       <w:pPr>
+        <w:spacing w:before="120" w:after="120" w:line="360" w:lineRule="auto"/>
+        <w:jc w:val="both"/>
         <w:rPr>
           <w:rStyle w:val="Hyperlink"/>
+          <w:rFonts w:ascii="Times New Roman" w:hAnsi="Times New Roman" w:cs="Times New Roman"/>
         </w:rPr>
       </w:pPr>
       <w:r>
@@ -2006,9 +2993,12 @@
         <w:t>Allianz:</w:t>
       </w:r>
       <w:r>
+        <w:rPr>
+          <w:rFonts w:ascii="Times New Roman" w:hAnsi="Times New Roman" w:cs="Times New Roman"/>
+        </w:rPr>
         <w:t xml:space="preserve"> </w:t>
       </w:r>
-      <w:hyperlink r:id="rId12" w:history="1">
+      <w:hyperlink r:id="rId14" w:history="1">
         <w:r>
           <w:rPr>
             <w:rStyle w:val="Hyperlink"/>
@@ -2027,6 +3017,8 @@
           <w:ilvl w:val="0"/>
           <w:numId w:val="16"/>
         </w:numPr>
+        <w:spacing w:before="120" w:after="120" w:line="360" w:lineRule="auto"/>
+        <w:jc w:val="both"/>
         <w:rPr>
           <w:rFonts w:ascii="Times New Roman" w:hAnsi="Times New Roman" w:cs="Times New Roman"/>
           <w:sz w:val="24"/>
@@ -2044,15 +3036,8 @@
     </w:p>
     <w:p>
       <w:pPr>
-        <w:rPr>
-          <w:rFonts w:ascii="Times New Roman" w:hAnsi="Times New Roman" w:cs="Times New Roman"/>
-          <w:sz w:val="24"/>
-          <w:szCs w:val="24"/>
-        </w:rPr>
-      </w:pPr>
-    </w:p>
-    <w:p>
-      <w:pPr>
+        <w:spacing w:before="120" w:after="120" w:line="360" w:lineRule="auto"/>
+        <w:jc w:val="both"/>
         <w:rPr>
           <w:rStyle w:val="Hyperlink"/>
           <w:rFonts w:ascii="Times New Roman" w:hAnsi="Times New Roman" w:cs="Times New Roman"/>
@@ -2084,13 +3069,13 @@
       </w:r>
       <w:r>
         <w:rPr>
-          <w:rFonts w:cstheme="minorHAnsi"/>
+          <w:rFonts w:ascii="Times New Roman" w:hAnsi="Times New Roman" w:cs="Times New Roman"/>
           <w:color w:val="09101D"/>
           <w:shd w:val="clear" w:color="auto" w:fill="FFFFFF"/>
         </w:rPr>
         <w:t xml:space="preserve"> </w:t>
       </w:r>
-      <w:hyperlink r:id="rId13" w:history="1">
+      <w:hyperlink r:id="rId15" w:history="1">
         <w:r>
           <w:rPr>
             <w:rStyle w:val="Hyperlink"/>
@@ -2109,6 +3094,8 @@
           <w:ilvl w:val="0"/>
           <w:numId w:val="16"/>
         </w:numPr>
+        <w:spacing w:before="120" w:after="120" w:line="360" w:lineRule="auto"/>
+        <w:jc w:val="both"/>
         <w:rPr>
           <w:rFonts w:ascii="Times New Roman" w:hAnsi="Times New Roman" w:cs="Times New Roman"/>
           <w:color w:val="09101D"/>
@@ -2130,48 +3117,42 @@
     </w:p>
     <w:p>
       <w:pPr>
-        <w:rPr>
-          <w:rFonts w:cstheme="minorHAnsi"/>
+        <w:spacing w:before="120" w:after="120" w:line="360" w:lineRule="auto"/>
+        <w:jc w:val="both"/>
+        <w:rPr>
+          <w:rStyle w:val="Hyperlink"/>
+          <w:rFonts w:ascii="Times New Roman" w:hAnsi="Times New Roman" w:cs="Times New Roman"/>
+        </w:rPr>
+      </w:pPr>
+      <w:proofErr w:type="spellStart"/>
+      <w:r>
+        <w:rPr>
+          <w:rFonts w:ascii="Times New Roman" w:hAnsi="Times New Roman" w:cs="Times New Roman"/>
           <w:color w:val="09101D"/>
           <w:shd w:val="clear" w:color="auto" w:fill="FFFFFF"/>
         </w:rPr>
-      </w:pPr>
-    </w:p>
-    <w:p>
-      <w:pPr>
-        <w:rPr>
-          <w:rStyle w:val="Hyperlink"/>
-        </w:rPr>
-      </w:pPr>
-      <w:proofErr w:type="spellStart"/>
+        <w:t>CarreFour</w:t>
+      </w:r>
+      <w:proofErr w:type="spellEnd"/>
       <w:r>
         <w:rPr>
           <w:rFonts w:ascii="Times New Roman" w:hAnsi="Times New Roman" w:cs="Times New Roman"/>
           <w:color w:val="09101D"/>
           <w:shd w:val="clear" w:color="auto" w:fill="FFFFFF"/>
         </w:rPr>
-        <w:t>CarreFour</w:t>
-      </w:r>
-      <w:proofErr w:type="spellEnd"/>
+        <w:t xml:space="preserve"> Bank:</w:t>
+      </w:r>
       <w:r>
         <w:rPr>
           <w:rFonts w:ascii="Times New Roman" w:hAnsi="Times New Roman" w:cs="Times New Roman"/>
           <w:color w:val="09101D"/>
-          <w:shd w:val="clear" w:color="auto" w:fill="FFFFFF"/>
-        </w:rPr>
-        <w:t xml:space="preserve"> Bank:</w:t>
-      </w:r>
-      <w:r>
-        <w:rPr>
-          <w:rFonts w:ascii="Times New Roman" w:hAnsi="Times New Roman" w:cs="Times New Roman"/>
-          <w:color w:val="09101D"/>
           <w:sz w:val="24"/>
           <w:szCs w:val="24"/>
           <w:shd w:val="clear" w:color="auto" w:fill="FFFFFF"/>
         </w:rPr>
         <w:t xml:space="preserve"> </w:t>
       </w:r>
-      <w:hyperlink r:id="rId14" w:history="1">
+      <w:hyperlink r:id="rId16" w:history="1">
         <w:r>
           <w:rPr>
             <w:rStyle w:val="Hyperlink"/>
@@ -2190,6 +3171,8 @@
           <w:ilvl w:val="0"/>
           <w:numId w:val="16"/>
         </w:numPr>
+        <w:spacing w:before="120" w:after="120" w:line="360" w:lineRule="auto"/>
+        <w:jc w:val="both"/>
         <w:rPr>
           <w:rFonts w:ascii="Times New Roman" w:hAnsi="Times New Roman" w:cs="Times New Roman"/>
           <w:color w:val="09101D"/>
@@ -2211,40 +3194,33 @@
     </w:p>
     <w:p>
       <w:pPr>
-        <w:rPr>
-          <w:rFonts w:cstheme="minorHAnsi"/>
+        <w:spacing w:before="120" w:after="120" w:line="360" w:lineRule="auto"/>
+        <w:jc w:val="both"/>
+        <w:rPr>
+          <w:rFonts w:ascii="Times New Roman" w:hAnsi="Times New Roman" w:cs="Times New Roman"/>
+          <w:sz w:val="24"/>
+          <w:szCs w:val="24"/>
+        </w:rPr>
+      </w:pPr>
+      <w:r>
+        <w:rPr>
+          <w:rFonts w:ascii="Times New Roman" w:hAnsi="Times New Roman" w:cs="Times New Roman"/>
           <w:color w:val="09101D"/>
-          <w:shd w:val="clear" w:color="auto" w:fill="FFFFFF"/>
-        </w:rPr>
-      </w:pPr>
-    </w:p>
-    <w:p>
-      <w:pPr>
-        <w:rPr>
-          <w:rFonts w:ascii="Times New Roman" w:hAnsi="Times New Roman" w:cs="Times New Roman"/>
-          <w:sz w:val="24"/>
-          <w:szCs w:val="24"/>
-        </w:rPr>
-      </w:pPr>
+          <w:sz w:val="24"/>
+          <w:szCs w:val="24"/>
+          <w:shd w:val="clear" w:color="auto" w:fill="FFFFFF"/>
+        </w:rPr>
+        <w:t>Addis Ababa University Portal:</w:t>
+      </w:r>
       <w:r>
         <w:rPr>
           <w:rFonts w:ascii="Times New Roman" w:hAnsi="Times New Roman" w:cs="Times New Roman"/>
           <w:color w:val="09101D"/>
-          <w:sz w:val="24"/>
-          <w:szCs w:val="24"/>
-          <w:shd w:val="clear" w:color="auto" w:fill="FFFFFF"/>
-        </w:rPr>
-        <w:t>Addis Ababa University Portal:</w:t>
-      </w:r>
-      <w:r>
-        <w:rPr>
-          <w:rFonts w:cstheme="minorHAnsi"/>
-          <w:color w:val="09101D"/>
           <w:shd w:val="clear" w:color="auto" w:fill="FFFFFF"/>
         </w:rPr>
         <w:t xml:space="preserve"> </w:t>
       </w:r>
-      <w:hyperlink r:id="rId15" w:history="1">
+      <w:hyperlink r:id="rId17" w:history="1">
         <w:r>
           <w:rPr>
             <w:rStyle w:val="Hyperlink"/>
@@ -2263,6 +3239,11 @@
           <w:ilvl w:val="0"/>
           <w:numId w:val="16"/>
         </w:numPr>
+        <w:spacing w:before="120" w:after="120" w:line="360" w:lineRule="auto"/>
+        <w:jc w:val="both"/>
+        <w:rPr>
+          <w:rFonts w:ascii="Times New Roman" w:hAnsi="Times New Roman" w:cs="Times New Roman"/>
+        </w:rPr>
       </w:pPr>
       <w:r>
         <w:rPr>
@@ -2273,46 +3254,42 @@
         <w:t>It is a university portal where students view their results and register</w:t>
       </w:r>
       <w:r>
+        <w:rPr>
+          <w:rFonts w:ascii="Times New Roman" w:hAnsi="Times New Roman" w:cs="Times New Roman"/>
+        </w:rPr>
         <w:t>.</w:t>
       </w:r>
     </w:p>
     <w:p>
       <w:pPr>
-        <w:rPr>
-          <w:rFonts w:cstheme="minorHAnsi"/>
+        <w:spacing w:before="120" w:after="120" w:line="360" w:lineRule="auto"/>
+        <w:jc w:val="both"/>
+        <w:rPr>
+          <w:rStyle w:val="Hyperlink"/>
+          <w:rFonts w:ascii="Times New Roman" w:hAnsi="Times New Roman" w:cs="Times New Roman"/>
+          <w:sz w:val="24"/>
+          <w:szCs w:val="24"/>
+        </w:rPr>
+      </w:pPr>
+      <w:r>
+        <w:rPr>
+          <w:rFonts w:ascii="Times New Roman" w:hAnsi="Times New Roman" w:cs="Times New Roman"/>
           <w:color w:val="09101D"/>
-          <w:shd w:val="clear" w:color="auto" w:fill="FFFFFF"/>
-        </w:rPr>
-      </w:pPr>
-    </w:p>
-    <w:p>
-      <w:pPr>
-        <w:rPr>
-          <w:rStyle w:val="Hyperlink"/>
-          <w:rFonts w:ascii="Times New Roman" w:hAnsi="Times New Roman" w:cs="Times New Roman"/>
-          <w:sz w:val="24"/>
-          <w:szCs w:val="24"/>
-        </w:rPr>
-      </w:pPr>
+          <w:sz w:val="24"/>
+          <w:szCs w:val="24"/>
+          <w:shd w:val="clear" w:color="auto" w:fill="FFFFFF"/>
+        </w:rPr>
+        <w:t>Council of Europe:</w:t>
+      </w:r>
       <w:r>
         <w:rPr>
           <w:rFonts w:ascii="Times New Roman" w:hAnsi="Times New Roman" w:cs="Times New Roman"/>
           <w:color w:val="09101D"/>
-          <w:sz w:val="24"/>
-          <w:szCs w:val="24"/>
-          <w:shd w:val="clear" w:color="auto" w:fill="FFFFFF"/>
-        </w:rPr>
-        <w:t>Council of Europe:</w:t>
-      </w:r>
-      <w:r>
-        <w:rPr>
-          <w:rFonts w:cstheme="minorHAnsi"/>
-          <w:color w:val="09101D"/>
           <w:shd w:val="clear" w:color="auto" w:fill="FFFFFF"/>
         </w:rPr>
         <w:t xml:space="preserve"> </w:t>
       </w:r>
-      <w:hyperlink r:id="rId16" w:history="1">
+      <w:hyperlink r:id="rId18" w:history="1">
         <w:r>
           <w:rPr>
             <w:rStyle w:val="Hyperlink"/>
@@ -2331,8 +3308,10 @@
           <w:ilvl w:val="0"/>
           <w:numId w:val="18"/>
         </w:numPr>
-        <w:rPr>
-          <w:rFonts w:cstheme="minorHAnsi"/>
+        <w:spacing w:before="120" w:after="120" w:line="360" w:lineRule="auto"/>
+        <w:jc w:val="both"/>
+        <w:rPr>
+          <w:rFonts w:ascii="Times New Roman" w:hAnsi="Times New Roman" w:cs="Times New Roman"/>
           <w:color w:val="09101D"/>
           <w:shd w:val="clear" w:color="auto" w:fill="FFFFFF"/>
         </w:rPr>
@@ -2350,15 +3329,8 @@
     </w:p>
     <w:p>
       <w:pPr>
-        <w:rPr>
-          <w:rFonts w:cstheme="minorHAnsi"/>
-          <w:color w:val="09101D"/>
-          <w:shd w:val="clear" w:color="auto" w:fill="FFFFFF"/>
-        </w:rPr>
-      </w:pPr>
-    </w:p>
-    <w:p>
-      <w:pPr>
+        <w:spacing w:before="120" w:after="120" w:line="360" w:lineRule="auto"/>
+        <w:jc w:val="both"/>
         <w:rPr>
           <w:rFonts w:ascii="Times New Roman" w:hAnsi="Times New Roman" w:cs="Times New Roman"/>
           <w:b/>
@@ -2383,6 +3355,13 @@
       </w:r>
     </w:p>
     <w:p>
+      <w:pPr>
+        <w:spacing w:before="120" w:after="120" w:line="360" w:lineRule="auto"/>
+        <w:jc w:val="both"/>
+        <w:rPr>
+          <w:rFonts w:ascii="Times New Roman" w:hAnsi="Times New Roman" w:cs="Times New Roman"/>
+        </w:rPr>
+      </w:pPr>
       <w:proofErr w:type="spellStart"/>
       <w:r>
         <w:rPr>
@@ -2397,13 +3376,13 @@
       <w:proofErr w:type="spellEnd"/>
       <w:r>
         <w:rPr>
-          <w:rFonts w:cstheme="minorHAnsi"/>
+          <w:rFonts w:ascii="Times New Roman" w:hAnsi="Times New Roman" w:cs="Times New Roman"/>
           <w:color w:val="09101D"/>
           <w:shd w:val="clear" w:color="auto" w:fill="FFFFFF"/>
         </w:rPr>
         <w:t xml:space="preserve">: </w:t>
       </w:r>
-      <w:hyperlink r:id="rId17" w:history="1">
+      <w:hyperlink r:id="rId19" w:history="1">
         <w:r>
           <w:rPr>
             <w:rStyle w:val="Hyperlink"/>
@@ -2422,6 +3401,8 @@
           <w:ilvl w:val="0"/>
           <w:numId w:val="18"/>
         </w:numPr>
+        <w:spacing w:before="120" w:after="120" w:line="360" w:lineRule="auto"/>
+        <w:jc w:val="both"/>
         <w:rPr>
           <w:rFonts w:ascii="Times New Roman" w:hAnsi="Times New Roman" w:cs="Times New Roman"/>
           <w:sz w:val="24"/>
@@ -2439,38 +3420,22 @@
     </w:p>
     <w:p>
       <w:pPr>
-        <w:rPr>
-          <w:rFonts w:ascii="Times New Roman" w:hAnsi="Times New Roman" w:cs="Times New Roman"/>
-          <w:color w:val="09101D"/>
-          <w:sz w:val="28"/>
-          <w:szCs w:val="28"/>
-          <w:shd w:val="clear" w:color="auto" w:fill="FFFFFF"/>
-        </w:rPr>
-      </w:pPr>
-    </w:p>
-    <w:p>
-      <w:pPr>
+        <w:spacing w:before="120" w:after="120" w:line="360" w:lineRule="auto"/>
+        <w:jc w:val="both"/>
         <w:rPr>
           <w:rStyle w:val="Hyperlink"/>
-        </w:rPr>
-      </w:pPr>
-      <w:r>
-        <w:rPr>
-          <w:rFonts w:ascii="Times New Roman" w:hAnsi="Times New Roman" w:cs="Times New Roman"/>
-          <w:sz w:val="24"/>
-          <w:szCs w:val="24"/>
-        </w:rPr>
-        <w:lastRenderedPageBreak/>
-        <w:t>Mental Floss:</w:t>
-      </w:r>
-      <w:r>
-        <w:rPr>
-          <w:sz w:val="24"/>
-          <w:szCs w:val="24"/>
-        </w:rPr>
-        <w:t xml:space="preserve"> </w:t>
-      </w:r>
-      <w:hyperlink r:id="rId18" w:history="1">
+          <w:rFonts w:ascii="Times New Roman" w:hAnsi="Times New Roman" w:cs="Times New Roman"/>
+        </w:rPr>
+      </w:pPr>
+      <w:r>
+        <w:rPr>
+          <w:rFonts w:ascii="Times New Roman" w:hAnsi="Times New Roman" w:cs="Times New Roman"/>
+          <w:sz w:val="24"/>
+          <w:szCs w:val="24"/>
+        </w:rPr>
+        <w:t xml:space="preserve">Mental Floss: </w:t>
+      </w:r>
+      <w:hyperlink r:id="rId20" w:history="1">
         <w:r>
           <w:rPr>
             <w:rStyle w:val="Hyperlink"/>
@@ -2489,6 +3454,8 @@
           <w:ilvl w:val="0"/>
           <w:numId w:val="18"/>
         </w:numPr>
+        <w:spacing w:before="120" w:after="120" w:line="360" w:lineRule="auto"/>
+        <w:jc w:val="both"/>
         <w:rPr>
           <w:rFonts w:ascii="Times New Roman" w:hAnsi="Times New Roman" w:cs="Times New Roman"/>
           <w:color w:val="212529"/>
@@ -2505,6 +3472,7 @@
           <w:szCs w:val="28"/>
           <w:shd w:val="clear" w:color="auto" w:fill="FFFFFF"/>
         </w:rPr>
+        <w:lastRenderedPageBreak/>
         <w:t xml:space="preserve">It </w:t>
       </w:r>
       <w:r>
@@ -2515,8 +3483,18 @@
           <w:szCs w:val="24"/>
           <w:shd w:val="clear" w:color="auto" w:fill="FFFFFF"/>
         </w:rPr>
-        <w:t>is an IQ sharpener full of quizzes and intellectual curiosity, interesting information or random blogs</w:t>
-      </w:r>
+        <w:t>is an IQ sharpener full of quizzes and intellectual curiosity, interesting information or random blogs.</w:t>
+      </w:r>
+    </w:p>
+    <w:p>
+      <w:pPr>
+        <w:spacing w:before="120" w:after="120" w:line="360" w:lineRule="auto"/>
+        <w:jc w:val="both"/>
+        <w:rPr>
+          <w:rFonts w:ascii="Times New Roman" w:hAnsi="Times New Roman" w:cs="Times New Roman"/>
+        </w:rPr>
+      </w:pPr>
+      <w:proofErr w:type="spellStart"/>
       <w:r>
         <w:rPr>
           <w:rFonts w:ascii="Times New Roman" w:hAnsi="Times New Roman" w:cs="Times New Roman"/>
@@ -2525,11 +3503,10 @@
           <w:szCs w:val="24"/>
           <w:shd w:val="clear" w:color="auto" w:fill="FFFFFF"/>
         </w:rPr>
-        <w:t>.</w:t>
-      </w:r>
-    </w:p>
-    <w:p>
-      <w:pPr>
+        <w:t>Techcrunch</w:t>
+      </w:r>
+      <w:proofErr w:type="spellEnd"/>
+      <w:r>
         <w:rPr>
           <w:rFonts w:ascii="Times New Roman" w:hAnsi="Times New Roman" w:cs="Times New Roman"/>
           <w:color w:val="212529"/>
@@ -2537,40 +3514,17 @@
           <w:szCs w:val="24"/>
           <w:shd w:val="clear" w:color="auto" w:fill="FFFFFF"/>
         </w:rPr>
-      </w:pPr>
-    </w:p>
-    <w:p>
-      <w:proofErr w:type="spellStart"/>
+        <w:t>:</w:t>
+      </w:r>
       <w:r>
         <w:rPr>
           <w:rFonts w:ascii="Times New Roman" w:hAnsi="Times New Roman" w:cs="Times New Roman"/>
           <w:color w:val="212529"/>
-          <w:sz w:val="24"/>
-          <w:szCs w:val="24"/>
-          <w:shd w:val="clear" w:color="auto" w:fill="FFFFFF"/>
-        </w:rPr>
-        <w:t>Techcrunch</w:t>
-      </w:r>
-      <w:proofErr w:type="spellEnd"/>
-      <w:r>
-        <w:rPr>
-          <w:rFonts w:ascii="Times New Roman" w:hAnsi="Times New Roman" w:cs="Times New Roman"/>
-          <w:color w:val="212529"/>
-          <w:sz w:val="24"/>
-          <w:szCs w:val="24"/>
-          <w:shd w:val="clear" w:color="auto" w:fill="FFFFFF"/>
-        </w:rPr>
-        <w:t>:</w:t>
-      </w:r>
-      <w:r>
-        <w:rPr>
-          <w:rFonts w:ascii="Arial" w:hAnsi="Arial" w:cs="Arial"/>
-          <w:color w:val="212529"/>
           <w:shd w:val="clear" w:color="auto" w:fill="FFFFFF"/>
         </w:rPr>
         <w:t xml:space="preserve"> </w:t>
       </w:r>
-      <w:hyperlink r:id="rId19" w:history="1">
+      <w:hyperlink r:id="rId21" w:history="1">
         <w:r>
           <w:rPr>
             <w:rStyle w:val="Hyperlink"/>
@@ -2589,6 +3543,8 @@
           <w:ilvl w:val="0"/>
           <w:numId w:val="18"/>
         </w:numPr>
+        <w:spacing w:before="120" w:after="120" w:line="360" w:lineRule="auto"/>
+        <w:jc w:val="both"/>
         <w:rPr>
           <w:rFonts w:ascii="Times New Roman" w:hAnsi="Times New Roman" w:cs="Times New Roman"/>
           <w:color w:val="212529"/>
@@ -2603,46 +3559,26 @@
           <w:sz w:val="24"/>
           <w:szCs w:val="24"/>
         </w:rPr>
-        <w:t>It is a website of technology and startups</w:t>
-      </w:r>
-      <w:r>
-        <w:rPr>
-          <w:rFonts w:ascii="Times New Roman" w:hAnsi="Times New Roman" w:cs="Times New Roman"/>
-          <w:sz w:val="24"/>
-          <w:szCs w:val="24"/>
-        </w:rPr>
-        <w:t>.</w:t>
-      </w:r>
-    </w:p>
-    <w:p>
-      <w:pPr>
-        <w:rPr>
-          <w:rFonts w:ascii="Times New Roman" w:hAnsi="Times New Roman" w:cs="Times New Roman"/>
-          <w:color w:val="212529"/>
-          <w:sz w:val="24"/>
-          <w:szCs w:val="24"/>
-          <w:shd w:val="clear" w:color="auto" w:fill="FFFFFF"/>
-        </w:rPr>
-      </w:pPr>
-    </w:p>
-    <w:p>
-      <w:r>
-        <w:rPr>
-          <w:rFonts w:ascii="Times New Roman" w:hAnsi="Times New Roman" w:cs="Times New Roman"/>
-          <w:sz w:val="24"/>
-          <w:szCs w:val="24"/>
-        </w:rPr>
-        <w:t>Trip Advisor:</w:t>
-      </w:r>
-      <w:r>
-        <w:rPr>
-          <w:rFonts w:ascii="Times New Roman" w:hAnsi="Times New Roman" w:cs="Times New Roman"/>
-          <w:sz w:val="24"/>
-          <w:szCs w:val="24"/>
-        </w:rPr>
-        <w:t xml:space="preserve"> </w:t>
-      </w:r>
-      <w:hyperlink r:id="rId20" w:history="1">
+        <w:t>It is a website of technology and startups.</w:t>
+      </w:r>
+    </w:p>
+    <w:p>
+      <w:pPr>
+        <w:spacing w:before="120" w:after="120" w:line="360" w:lineRule="auto"/>
+        <w:jc w:val="both"/>
+        <w:rPr>
+          <w:rFonts w:ascii="Times New Roman" w:hAnsi="Times New Roman" w:cs="Times New Roman"/>
+        </w:rPr>
+      </w:pPr>
+      <w:r>
+        <w:rPr>
+          <w:rFonts w:ascii="Times New Roman" w:hAnsi="Times New Roman" w:cs="Times New Roman"/>
+          <w:sz w:val="24"/>
+          <w:szCs w:val="24"/>
+        </w:rPr>
+        <w:t xml:space="preserve">Trip Advisor: </w:t>
+      </w:r>
+      <w:hyperlink r:id="rId22" w:history="1">
         <w:r>
           <w:rPr>
             <w:rStyle w:val="Hyperlink"/>
@@ -2661,6 +3597,8 @@
           <w:ilvl w:val="0"/>
           <w:numId w:val="18"/>
         </w:numPr>
+        <w:spacing w:before="120" w:after="120" w:line="360" w:lineRule="auto"/>
+        <w:jc w:val="both"/>
         <w:rPr>
           <w:rFonts w:ascii="Times New Roman" w:hAnsi="Times New Roman" w:cs="Times New Roman"/>
           <w:color w:val="212529"/>
@@ -2682,19 +3620,11 @@
     </w:p>
     <w:p>
       <w:pPr>
-        <w:rPr>
-          <w:rFonts w:ascii="Times New Roman" w:hAnsi="Times New Roman" w:cs="Times New Roman"/>
-          <w:color w:val="212529"/>
-          <w:sz w:val="24"/>
-          <w:szCs w:val="24"/>
-          <w:shd w:val="clear" w:color="auto" w:fill="FFFFFF"/>
-        </w:rPr>
-      </w:pPr>
-    </w:p>
-    <w:p>
-      <w:pPr>
+        <w:spacing w:before="120" w:after="120" w:line="360" w:lineRule="auto"/>
+        <w:jc w:val="both"/>
         <w:rPr>
           <w:rStyle w:val="Hyperlink"/>
+          <w:rFonts w:ascii="Times New Roman" w:hAnsi="Times New Roman" w:cs="Times New Roman"/>
         </w:rPr>
       </w:pPr>
       <w:proofErr w:type="spellStart"/>
@@ -2729,7 +3659,7 @@
         </w:rPr>
         <w:t xml:space="preserve"> </w:t>
       </w:r>
-      <w:hyperlink r:id="rId21" w:history="1">
+      <w:hyperlink r:id="rId23" w:history="1">
         <w:r>
           <w:rPr>
             <w:rStyle w:val="Hyperlink"/>
@@ -2748,6 +3678,8 @@
           <w:ilvl w:val="0"/>
           <w:numId w:val="18"/>
         </w:numPr>
+        <w:spacing w:before="120" w:after="120" w:line="360" w:lineRule="auto"/>
+        <w:jc w:val="both"/>
         <w:rPr>
           <w:rFonts w:ascii="Times New Roman" w:hAnsi="Times New Roman" w:cs="Times New Roman"/>
           <w:color w:val="212529"/>
@@ -2762,15 +3694,7 @@
           <w:sz w:val="24"/>
           <w:szCs w:val="24"/>
         </w:rPr>
-        <w:t>I</w:t>
-      </w:r>
-      <w:r>
-        <w:rPr>
-          <w:rFonts w:ascii="Times New Roman" w:hAnsi="Times New Roman" w:cs="Times New Roman"/>
-          <w:sz w:val="24"/>
-          <w:szCs w:val="24"/>
-        </w:rPr>
-        <w:t xml:space="preserve">t is a website that </w:t>
+        <w:t xml:space="preserve">It is a website that </w:t>
       </w:r>
       <w:r>
         <w:rPr>
@@ -2785,17 +3709,8 @@
     </w:p>
     <w:p>
       <w:pPr>
-        <w:rPr>
-          <w:rFonts w:ascii="Times New Roman" w:hAnsi="Times New Roman" w:cs="Times New Roman"/>
-          <w:color w:val="212529"/>
-          <w:sz w:val="24"/>
-          <w:szCs w:val="24"/>
-          <w:shd w:val="clear" w:color="auto" w:fill="FFFFFF"/>
-        </w:rPr>
-      </w:pPr>
-    </w:p>
-    <w:p>
-      <w:pPr>
+        <w:spacing w:before="120" w:after="120" w:line="360" w:lineRule="auto"/>
+        <w:jc w:val="both"/>
         <w:rPr>
           <w:rFonts w:ascii="Times New Roman" w:hAnsi="Times New Roman" w:cs="Times New Roman"/>
           <w:b/>
@@ -2833,6 +3748,8 @@
     </w:p>
     <w:p>
       <w:pPr>
+        <w:spacing w:before="120" w:after="120" w:line="360" w:lineRule="auto"/>
+        <w:jc w:val="both"/>
         <w:rPr>
           <w:rStyle w:val="Hyperlink"/>
           <w:rFonts w:ascii="Times New Roman" w:hAnsi="Times New Roman" w:cs="Times New Roman"/>
@@ -2849,19 +3766,9 @@
           <w:szCs w:val="24"/>
           <w:shd w:val="clear" w:color="auto" w:fill="FFFFFF"/>
         </w:rPr>
-        <w:t>CNN:</w:t>
-      </w:r>
-      <w:r>
-        <w:rPr>
-          <w:rFonts w:cstheme="minorHAnsi"/>
-          <w:color w:val="212529"/>
-          <w:sz w:val="24"/>
-          <w:szCs w:val="24"/>
-          <w:shd w:val="clear" w:color="auto" w:fill="FFFFFF"/>
-        </w:rPr>
-        <w:t xml:space="preserve"> </w:t>
-      </w:r>
-      <w:hyperlink r:id="rId22" w:history="1">
+        <w:t xml:space="preserve">CNN: </w:t>
+      </w:r>
+      <w:hyperlink r:id="rId24" w:history="1">
         <w:r>
           <w:rPr>
             <w:rStyle w:val="Hyperlink"/>
@@ -2881,38 +3788,8 @@
           <w:ilvl w:val="0"/>
           <w:numId w:val="18"/>
         </w:numPr>
-        <w:rPr>
-          <w:rFonts w:ascii="Times New Roman" w:hAnsi="Times New Roman" w:cs="Times New Roman"/>
-          <w:color w:val="000000" w:themeColor="text1"/>
-          <w:sz w:val="24"/>
-          <w:szCs w:val="24"/>
-          <w:shd w:val="clear" w:color="auto" w:fill="FBFCFD"/>
-        </w:rPr>
-      </w:pPr>
-      <w:r>
-        <w:rPr>
-          <w:rFonts w:ascii="Times New Roman" w:hAnsi="Times New Roman" w:cs="Times New Roman"/>
-          <w:color w:val="212529"/>
-          <w:sz w:val="24"/>
-          <w:szCs w:val="24"/>
-          <w:shd w:val="clear" w:color="auto" w:fill="FFFFFF"/>
-        </w:rPr>
-        <w:t xml:space="preserve">A website for </w:t>
-      </w:r>
-      <w:r>
-        <w:rPr>
-          <w:rFonts w:ascii="Times New Roman" w:hAnsi="Times New Roman" w:cs="Times New Roman"/>
-          <w:color w:val="000000" w:themeColor="text1"/>
-          <w:sz w:val="24"/>
-          <w:szCs w:val="24"/>
-          <w:shd w:val="clear" w:color="auto" w:fill="FBFCFD"/>
-        </w:rPr>
-        <w:t>latest breaking news, special reports, video, audio, photo galleries, and interactive guides.</w:t>
-      </w:r>
-    </w:p>
-    <w:p>
-      <w:pPr>
-        <w:ind w:left="360"/>
+        <w:spacing w:before="120" w:after="120" w:line="360" w:lineRule="auto"/>
+        <w:jc w:val="both"/>
         <w:rPr>
           <w:rStyle w:val="Hyperlink"/>
           <w:rFonts w:ascii="Times New Roman" w:hAnsi="Times New Roman" w:cs="Times New Roman"/>
@@ -2923,9 +3800,31 @@
           <w:shd w:val="clear" w:color="auto" w:fill="FBFCFD"/>
         </w:rPr>
       </w:pPr>
-    </w:p>
-    <w:p>
-      <w:pPr>
+      <w:r>
+        <w:rPr>
+          <w:rFonts w:ascii="Times New Roman" w:hAnsi="Times New Roman" w:cs="Times New Roman"/>
+          <w:color w:val="212529"/>
+          <w:sz w:val="24"/>
+          <w:szCs w:val="24"/>
+          <w:shd w:val="clear" w:color="auto" w:fill="FFFFFF"/>
+        </w:rPr>
+        <w:t xml:space="preserve">A website for </w:t>
+      </w:r>
+      <w:r>
+        <w:rPr>
+          <w:rFonts w:ascii="Times New Roman" w:hAnsi="Times New Roman" w:cs="Times New Roman"/>
+          <w:color w:val="000000" w:themeColor="text1"/>
+          <w:sz w:val="24"/>
+          <w:szCs w:val="24"/>
+          <w:shd w:val="clear" w:color="auto" w:fill="FBFCFD"/>
+        </w:rPr>
+        <w:t>latest breaking news, special reports, video, audio, photo galleries, and interactive guides.</w:t>
+      </w:r>
+    </w:p>
+    <w:p>
+      <w:pPr>
+        <w:spacing w:before="120" w:after="120" w:line="360" w:lineRule="auto"/>
+        <w:jc w:val="both"/>
         <w:rPr>
           <w:rStyle w:val="Hyperlink"/>
           <w:rFonts w:ascii="Times New Roman" w:hAnsi="Times New Roman" w:cs="Times New Roman"/>
@@ -2944,7 +3843,7 @@
         </w:rPr>
         <w:t xml:space="preserve">BBC: </w:t>
       </w:r>
-      <w:hyperlink r:id="rId23" w:history="1">
+      <w:hyperlink r:id="rId25" w:history="1">
         <w:r>
           <w:rPr>
             <w:rStyle w:val="Hyperlink"/>
@@ -2964,6 +3863,8 @@
           <w:ilvl w:val="0"/>
           <w:numId w:val="18"/>
         </w:numPr>
+        <w:spacing w:before="120" w:after="120" w:line="360" w:lineRule="auto"/>
+        <w:jc w:val="both"/>
         <w:rPr>
           <w:rFonts w:ascii="Times New Roman" w:hAnsi="Times New Roman" w:cs="Times New Roman"/>
           <w:color w:val="000000" w:themeColor="text1"/>
@@ -2995,18 +3896,8 @@
     </w:p>
     <w:p>
       <w:pPr>
-        <w:pStyle w:val="ListParagraph"/>
-        <w:rPr>
-          <w:rFonts w:ascii="Times New Roman" w:hAnsi="Times New Roman" w:cs="Times New Roman"/>
-          <w:color w:val="000000" w:themeColor="text1"/>
-          <w:sz w:val="24"/>
-          <w:szCs w:val="24"/>
-          <w:shd w:val="clear" w:color="auto" w:fill="FBFCFD"/>
-        </w:rPr>
-      </w:pPr>
-    </w:p>
-    <w:p>
-      <w:pPr>
+        <w:spacing w:before="120" w:after="120" w:line="360" w:lineRule="auto"/>
+        <w:jc w:val="both"/>
         <w:rPr>
           <w:rStyle w:val="Hyperlink"/>
           <w:rFonts w:ascii="Times New Roman" w:hAnsi="Times New Roman" w:cs="Times New Roman"/>
@@ -3025,7 +3916,7 @@
         </w:rPr>
         <w:t xml:space="preserve">Fox News: </w:t>
       </w:r>
-      <w:hyperlink r:id="rId24" w:history="1">
+      <w:hyperlink r:id="rId26" w:history="1">
         <w:r>
           <w:rPr>
             <w:rStyle w:val="Hyperlink"/>
@@ -3045,6 +3936,8 @@
           <w:ilvl w:val="0"/>
           <w:numId w:val="18"/>
         </w:numPr>
+        <w:spacing w:before="120" w:after="120" w:line="360" w:lineRule="auto"/>
+        <w:jc w:val="both"/>
         <w:rPr>
           <w:rFonts w:ascii="Times New Roman" w:hAnsi="Times New Roman" w:cs="Times New Roman"/>
           <w:color w:val="000000" w:themeColor="text1"/>
@@ -3066,17 +3959,8 @@
     </w:p>
     <w:p>
       <w:pPr>
-        <w:rPr>
-          <w:rFonts w:ascii="Times New Roman" w:hAnsi="Times New Roman" w:cs="Times New Roman"/>
-          <w:color w:val="000000" w:themeColor="text1"/>
-          <w:sz w:val="24"/>
-          <w:szCs w:val="24"/>
-          <w:shd w:val="clear" w:color="auto" w:fill="FFFFFF"/>
-        </w:rPr>
-      </w:pPr>
-    </w:p>
-    <w:p>
-      <w:pPr>
+        <w:spacing w:before="120" w:after="120" w:line="360" w:lineRule="auto"/>
+        <w:jc w:val="both"/>
         <w:rPr>
           <w:rStyle w:val="Hyperlink"/>
           <w:rFonts w:ascii="Times New Roman" w:hAnsi="Times New Roman" w:cs="Times New Roman"/>
@@ -3095,7 +3979,7 @@
         </w:rPr>
         <w:t xml:space="preserve">The Guardian: </w:t>
       </w:r>
-      <w:hyperlink r:id="rId25" w:history="1">
+      <w:hyperlink r:id="rId27" w:history="1">
         <w:r>
           <w:rPr>
             <w:rStyle w:val="Hyperlink"/>
@@ -3115,6 +3999,8 @@
           <w:ilvl w:val="0"/>
           <w:numId w:val="18"/>
         </w:numPr>
+        <w:spacing w:before="120" w:after="120" w:line="360" w:lineRule="auto"/>
+        <w:jc w:val="both"/>
         <w:rPr>
           <w:rFonts w:ascii="Times New Roman" w:hAnsi="Times New Roman" w:cs="Times New Roman"/>
           <w:color w:val="000000" w:themeColor="text1"/>
@@ -3136,17 +4022,8 @@
     </w:p>
     <w:p>
       <w:pPr>
-        <w:rPr>
-          <w:rFonts w:ascii="Times New Roman" w:hAnsi="Times New Roman" w:cs="Times New Roman"/>
-          <w:color w:val="000000" w:themeColor="text1"/>
-          <w:sz w:val="24"/>
-          <w:szCs w:val="24"/>
-          <w:shd w:val="clear" w:color="auto" w:fill="FFFFFF"/>
-        </w:rPr>
-      </w:pPr>
-    </w:p>
-    <w:p>
-      <w:pPr>
+        <w:spacing w:before="120" w:after="120" w:line="360" w:lineRule="auto"/>
+        <w:jc w:val="both"/>
         <w:rPr>
           <w:rFonts w:ascii="Times New Roman" w:hAnsi="Times New Roman" w:cs="Times New Roman"/>
           <w:color w:val="000000" w:themeColor="text1"/>
@@ -3165,7 +4042,7 @@
         </w:rPr>
         <w:t xml:space="preserve">USA Today: </w:t>
       </w:r>
-      <w:hyperlink r:id="rId26" w:history="1">
+      <w:hyperlink r:id="rId28" w:history="1">
         <w:r>
           <w:rPr>
             <w:rStyle w:val="Hyperlink"/>
@@ -3185,39 +4062,31 @@
           <w:ilvl w:val="0"/>
           <w:numId w:val="18"/>
         </w:numPr>
-        <w:rPr>
-          <w:rFonts w:ascii="Times New Roman" w:hAnsi="Times New Roman" w:cs="Times New Roman"/>
-          <w:color w:val="000000" w:themeColor="text1"/>
-          <w:sz w:val="24"/>
-          <w:szCs w:val="24"/>
-          <w:shd w:val="clear" w:color="auto" w:fill="FFFFFF"/>
-        </w:rPr>
-      </w:pPr>
-      <w:r>
-        <w:rPr>
-          <w:rFonts w:ascii="Times New Roman" w:hAnsi="Times New Roman" w:cs="Times New Roman"/>
-          <w:color w:val="000000" w:themeColor="text1"/>
-          <w:sz w:val="24"/>
-          <w:szCs w:val="24"/>
-          <w:shd w:val="clear" w:color="auto" w:fill="FFFFFF"/>
-        </w:rPr>
-        <w:lastRenderedPageBreak/>
+        <w:spacing w:before="120" w:after="120" w:line="360" w:lineRule="auto"/>
+        <w:jc w:val="both"/>
+        <w:rPr>
+          <w:rFonts w:ascii="Times New Roman" w:hAnsi="Times New Roman" w:cs="Times New Roman"/>
+          <w:color w:val="000000" w:themeColor="text1"/>
+          <w:sz w:val="24"/>
+          <w:szCs w:val="24"/>
+          <w:shd w:val="clear" w:color="auto" w:fill="FFFFFF"/>
+        </w:rPr>
+      </w:pPr>
+      <w:r>
+        <w:rPr>
+          <w:rFonts w:ascii="Times New Roman" w:hAnsi="Times New Roman" w:cs="Times New Roman"/>
+          <w:color w:val="000000" w:themeColor="text1"/>
+          <w:sz w:val="24"/>
+          <w:szCs w:val="24"/>
+          <w:shd w:val="clear" w:color="auto" w:fill="FFFFFF"/>
+        </w:rPr>
         <w:t>It delivers current local and national news, sports, entertainment, finance, technology, and more.</w:t>
       </w:r>
     </w:p>
     <w:p>
       <w:pPr>
-        <w:rPr>
-          <w:rFonts w:ascii="Times New Roman" w:hAnsi="Times New Roman" w:cs="Times New Roman"/>
-          <w:color w:val="000000" w:themeColor="text1"/>
-          <w:sz w:val="24"/>
-          <w:szCs w:val="24"/>
-          <w:shd w:val="clear" w:color="auto" w:fill="FFFFFF"/>
-        </w:rPr>
-      </w:pPr>
-    </w:p>
-    <w:p>
-      <w:pPr>
+        <w:spacing w:before="120" w:after="120" w:line="360" w:lineRule="auto"/>
+        <w:jc w:val="both"/>
         <w:rPr>
           <w:rFonts w:ascii="Times New Roman" w:hAnsi="Times New Roman" w:cs="Times New Roman"/>
           <w:b/>
@@ -3255,6 +4124,8 @@
     </w:p>
     <w:p>
       <w:pPr>
+        <w:spacing w:before="120" w:after="120" w:line="360" w:lineRule="auto"/>
+        <w:jc w:val="both"/>
         <w:rPr>
           <w:rFonts w:ascii="Times New Roman" w:hAnsi="Times New Roman" w:cs="Times New Roman"/>
           <w:color w:val="212529"/>
@@ -3285,7 +4156,7 @@
         </w:rPr>
         <w:t xml:space="preserve">: </w:t>
       </w:r>
-      <w:hyperlink r:id="rId27" w:history="1">
+      <w:hyperlink r:id="rId29" w:history="1">
         <w:r>
           <w:rPr>
             <w:rStyle w:val="Hyperlink"/>
@@ -3305,36 +4176,30 @@
           <w:ilvl w:val="0"/>
           <w:numId w:val="18"/>
         </w:numPr>
-        <w:rPr>
-          <w:rFonts w:ascii="Times New Roman" w:hAnsi="Times New Roman" w:cs="Times New Roman"/>
-          <w:color w:val="000000" w:themeColor="text1"/>
-          <w:sz w:val="24"/>
-          <w:szCs w:val="24"/>
-        </w:rPr>
-      </w:pPr>
-      <w:r>
-        <w:rPr>
-          <w:rFonts w:ascii="Times New Roman" w:hAnsi="Times New Roman" w:cs="Times New Roman"/>
-          <w:color w:val="000000" w:themeColor="text1"/>
-          <w:sz w:val="24"/>
-          <w:szCs w:val="24"/>
-        </w:rPr>
+        <w:spacing w:before="120" w:after="120" w:line="360" w:lineRule="auto"/>
+        <w:jc w:val="both"/>
+        <w:rPr>
+          <w:rFonts w:ascii="Times New Roman" w:hAnsi="Times New Roman" w:cs="Times New Roman"/>
+          <w:color w:val="000000" w:themeColor="text1"/>
+          <w:sz w:val="24"/>
+          <w:szCs w:val="24"/>
+        </w:rPr>
+      </w:pPr>
+      <w:r>
+        <w:rPr>
+          <w:rFonts w:ascii="Times New Roman" w:hAnsi="Times New Roman" w:cs="Times New Roman"/>
+          <w:color w:val="000000" w:themeColor="text1"/>
+          <w:sz w:val="24"/>
+          <w:szCs w:val="24"/>
+        </w:rPr>
+        <w:lastRenderedPageBreak/>
         <w:t>It offers courses on business, advertising, fashion, design, photography, video, music, writing, publishing, and IT.</w:t>
       </w:r>
     </w:p>
     <w:p>
       <w:pPr>
-        <w:rPr>
-          <w:rFonts w:ascii="Times New Roman" w:hAnsi="Times New Roman" w:cs="Times New Roman"/>
-          <w:color w:val="000000" w:themeColor="text1"/>
-          <w:sz w:val="24"/>
-          <w:szCs w:val="24"/>
-          <w:shd w:val="clear" w:color="auto" w:fill="FFFFFF"/>
-        </w:rPr>
-      </w:pPr>
-    </w:p>
-    <w:p>
-      <w:pPr>
+        <w:spacing w:before="120" w:after="120" w:line="360" w:lineRule="auto"/>
+        <w:jc w:val="both"/>
         <w:rPr>
           <w:rFonts w:ascii="Times New Roman" w:hAnsi="Times New Roman" w:cs="Times New Roman"/>
           <w:color w:val="000000" w:themeColor="text1"/>
@@ -3362,7 +4227,7 @@
         </w:rPr>
         <w:t xml:space="preserve">: </w:t>
       </w:r>
-      <w:hyperlink r:id="rId28" w:history="1">
+      <w:hyperlink r:id="rId30" w:history="1">
         <w:r>
           <w:rPr>
             <w:rStyle w:val="Hyperlink"/>
@@ -3381,6 +4246,8 @@
           <w:ilvl w:val="0"/>
           <w:numId w:val="18"/>
         </w:numPr>
+        <w:spacing w:before="120" w:after="120" w:line="360" w:lineRule="auto"/>
+        <w:jc w:val="both"/>
         <w:rPr>
           <w:rFonts w:ascii="Times New Roman" w:hAnsi="Times New Roman" w:cs="Times New Roman"/>
           <w:color w:val="000000" w:themeColor="text1"/>
@@ -3411,17 +4278,8 @@
     </w:p>
     <w:p>
       <w:pPr>
-        <w:rPr>
-          <w:rFonts w:ascii="Times New Roman" w:hAnsi="Times New Roman" w:cs="Times New Roman"/>
-          <w:color w:val="000000" w:themeColor="text1"/>
-          <w:sz w:val="24"/>
-          <w:szCs w:val="24"/>
-          <w:shd w:val="clear" w:color="auto" w:fill="FFFFFF"/>
-        </w:rPr>
-      </w:pPr>
-    </w:p>
-    <w:p>
-      <w:pPr>
+        <w:spacing w:before="120" w:after="120" w:line="360" w:lineRule="auto"/>
+        <w:jc w:val="both"/>
         <w:rPr>
           <w:rFonts w:ascii="Times New Roman" w:hAnsi="Times New Roman" w:cs="Times New Roman"/>
           <w:color w:val="000000" w:themeColor="text1"/>
@@ -3452,7 +4310,7 @@
         </w:rPr>
         <w:t xml:space="preserve">: </w:t>
       </w:r>
-      <w:hyperlink r:id="rId29" w:history="1">
+      <w:hyperlink r:id="rId31" w:history="1">
         <w:r>
           <w:rPr>
             <w:rStyle w:val="Hyperlink"/>
@@ -3472,6 +4330,8 @@
           <w:ilvl w:val="0"/>
           <w:numId w:val="18"/>
         </w:numPr>
+        <w:spacing w:before="120" w:after="120" w:line="360" w:lineRule="auto"/>
+        <w:jc w:val="both"/>
         <w:rPr>
           <w:rFonts w:ascii="Times New Roman" w:hAnsi="Times New Roman" w:cs="Times New Roman"/>
           <w:color w:val="000000" w:themeColor="text1"/>
@@ -3493,17 +4353,8 @@
     </w:p>
     <w:p>
       <w:pPr>
-        <w:rPr>
-          <w:rFonts w:ascii="Times New Roman" w:hAnsi="Times New Roman" w:cs="Times New Roman"/>
-          <w:color w:val="000000" w:themeColor="text1"/>
-          <w:sz w:val="24"/>
-          <w:szCs w:val="24"/>
-          <w:shd w:val="clear" w:color="auto" w:fill="FFFFFF"/>
-        </w:rPr>
-      </w:pPr>
-    </w:p>
-    <w:p>
-      <w:pPr>
+        <w:spacing w:before="120" w:after="120" w:line="360" w:lineRule="auto"/>
+        <w:jc w:val="both"/>
         <w:rPr>
           <w:rFonts w:ascii="Times New Roman" w:hAnsi="Times New Roman" w:cs="Times New Roman"/>
           <w:color w:val="000000" w:themeColor="text1"/>
@@ -3522,7 +4373,7 @@
         </w:rPr>
         <w:t xml:space="preserve">Quora: </w:t>
       </w:r>
-      <w:hyperlink r:id="rId30" w:history="1">
+      <w:hyperlink r:id="rId32" w:history="1">
         <w:r>
           <w:rPr>
             <w:rStyle w:val="Hyperlink"/>
@@ -3542,6 +4393,8 @@
           <w:ilvl w:val="0"/>
           <w:numId w:val="18"/>
         </w:numPr>
+        <w:spacing w:before="120" w:after="120" w:line="360" w:lineRule="auto"/>
+        <w:jc w:val="both"/>
         <w:rPr>
           <w:rFonts w:ascii="Times New Roman" w:hAnsi="Times New Roman" w:cs="Times New Roman"/>
           <w:color w:val="000000" w:themeColor="text1"/>
@@ -3563,17 +4416,8 @@
     </w:p>
     <w:p>
       <w:pPr>
-        <w:rPr>
-          <w:rFonts w:ascii="Times New Roman" w:hAnsi="Times New Roman" w:cs="Times New Roman"/>
-          <w:color w:val="000000" w:themeColor="text1"/>
-          <w:sz w:val="24"/>
-          <w:szCs w:val="24"/>
-          <w:shd w:val="clear" w:color="auto" w:fill="FFFFFF"/>
-        </w:rPr>
-      </w:pPr>
-    </w:p>
-    <w:p>
-      <w:pPr>
+        <w:spacing w:before="120" w:after="120" w:line="360" w:lineRule="auto"/>
+        <w:jc w:val="both"/>
         <w:rPr>
           <w:rFonts w:ascii="Times New Roman" w:hAnsi="Times New Roman" w:cs="Times New Roman"/>
           <w:color w:val="000000" w:themeColor="text1"/>
@@ -3592,7 +4436,7 @@
         </w:rPr>
         <w:t xml:space="preserve">Udemy: </w:t>
       </w:r>
-      <w:hyperlink r:id="rId31" w:history="1">
+      <w:hyperlink r:id="rId33" w:history="1">
         <w:r>
           <w:rPr>
             <w:rStyle w:val="Hyperlink"/>
@@ -3612,6 +4456,8 @@
           <w:ilvl w:val="0"/>
           <w:numId w:val="18"/>
         </w:numPr>
+        <w:spacing w:before="120" w:after="120" w:line="360" w:lineRule="auto"/>
+        <w:jc w:val="both"/>
         <w:rPr>
           <w:rFonts w:ascii="Times New Roman" w:hAnsi="Times New Roman" w:cs="Times New Roman"/>
           <w:color w:val="000000" w:themeColor="text1"/>
@@ -3633,17 +4479,8 @@
     </w:p>
     <w:p>
       <w:pPr>
-        <w:rPr>
-          <w:rFonts w:ascii="Times New Roman" w:hAnsi="Times New Roman" w:cs="Times New Roman"/>
-          <w:color w:val="000000" w:themeColor="text1"/>
-          <w:sz w:val="24"/>
-          <w:szCs w:val="24"/>
-          <w:shd w:val="clear" w:color="auto" w:fill="FFFFFF"/>
-        </w:rPr>
-      </w:pPr>
-    </w:p>
-    <w:p>
-      <w:pPr>
+        <w:spacing w:before="120" w:after="120" w:line="360" w:lineRule="auto"/>
+        <w:jc w:val="both"/>
         <w:rPr>
           <w:rFonts w:ascii="Times New Roman" w:hAnsi="Times New Roman" w:cs="Times New Roman"/>
           <w:b/>
@@ -3681,6 +4518,8 @@
     </w:p>
     <w:p>
       <w:pPr>
+        <w:spacing w:before="120" w:after="120" w:line="360" w:lineRule="auto"/>
+        <w:jc w:val="both"/>
         <w:rPr>
           <w:rFonts w:ascii="Times New Roman" w:hAnsi="Times New Roman" w:cs="Times New Roman"/>
           <w:color w:val="000000" w:themeColor="text1"/>
@@ -3711,7 +4550,7 @@
         </w:rPr>
         <w:t xml:space="preserve">: </w:t>
       </w:r>
-      <w:hyperlink r:id="rId32" w:history="1">
+      <w:hyperlink r:id="rId34" w:history="1">
         <w:r>
           <w:rPr>
             <w:rStyle w:val="Hyperlink"/>
@@ -3731,6 +4570,8 @@
           <w:ilvl w:val="0"/>
           <w:numId w:val="18"/>
         </w:numPr>
+        <w:spacing w:before="120" w:after="120" w:line="360" w:lineRule="auto"/>
+        <w:jc w:val="both"/>
         <w:rPr>
           <w:rFonts w:ascii="Times New Roman" w:hAnsi="Times New Roman" w:cs="Times New Roman"/>
           <w:color w:val="000000" w:themeColor="text1"/>
@@ -3762,17 +4603,8 @@
     </w:p>
     <w:p>
       <w:pPr>
-        <w:rPr>
-          <w:rFonts w:ascii="Times New Roman" w:hAnsi="Times New Roman" w:cs="Times New Roman"/>
-          <w:color w:val="000000" w:themeColor="text1"/>
-          <w:sz w:val="24"/>
-          <w:szCs w:val="24"/>
-          <w:shd w:val="clear" w:color="auto" w:fill="FFFFFF"/>
-        </w:rPr>
-      </w:pPr>
-    </w:p>
-    <w:p>
-      <w:pPr>
+        <w:spacing w:before="120" w:after="120" w:line="360" w:lineRule="auto"/>
+        <w:jc w:val="both"/>
         <w:rPr>
           <w:rFonts w:ascii="Times New Roman" w:hAnsi="Times New Roman" w:cs="Times New Roman"/>
           <w:color w:val="000000" w:themeColor="text1"/>
@@ -3791,7 +4623,7 @@
         </w:rPr>
         <w:t xml:space="preserve">Netflix: </w:t>
       </w:r>
-      <w:hyperlink r:id="rId33" w:history="1">
+      <w:hyperlink r:id="rId35" w:history="1">
         <w:r>
           <w:rPr>
             <w:rStyle w:val="Hyperlink"/>
@@ -3811,6 +4643,8 @@
           <w:ilvl w:val="0"/>
           <w:numId w:val="18"/>
         </w:numPr>
+        <w:spacing w:before="120" w:after="120" w:line="360" w:lineRule="auto"/>
+        <w:jc w:val="both"/>
         <w:rPr>
           <w:rFonts w:ascii="Times New Roman" w:hAnsi="Times New Roman" w:cs="Times New Roman"/>
           <w:color w:val="000000" w:themeColor="text1"/>
@@ -3827,7 +4661,6 @@
           <w:szCs w:val="24"/>
           <w:shd w:val="clear" w:color="auto" w:fill="FBFCFD"/>
         </w:rPr>
-        <w:lastRenderedPageBreak/>
         <w:t xml:space="preserve">It is an entertainment page where you can </w:t>
       </w:r>
       <w:r>
@@ -3843,17 +4676,8 @@
     </w:p>
     <w:p>
       <w:pPr>
-        <w:rPr>
-          <w:rFonts w:ascii="Times New Roman" w:hAnsi="Times New Roman" w:cs="Times New Roman"/>
-          <w:color w:val="000000" w:themeColor="text1"/>
-          <w:sz w:val="24"/>
-          <w:szCs w:val="24"/>
-          <w:shd w:val="clear" w:color="auto" w:fill="FFFFFF"/>
-        </w:rPr>
-      </w:pPr>
-    </w:p>
-    <w:p>
-      <w:pPr>
+        <w:spacing w:before="120" w:after="120" w:line="360" w:lineRule="auto"/>
+        <w:jc w:val="both"/>
         <w:rPr>
           <w:rFonts w:ascii="Times New Roman" w:hAnsi="Times New Roman" w:cs="Times New Roman"/>
           <w:color w:val="000000" w:themeColor="text1"/>
@@ -3872,7 +4696,7 @@
         </w:rPr>
         <w:t xml:space="preserve">Vimeo: </w:t>
       </w:r>
-      <w:hyperlink r:id="rId34" w:history="1">
+      <w:hyperlink r:id="rId36" w:history="1">
         <w:r>
           <w:rPr>
             <w:rStyle w:val="Hyperlink"/>
@@ -3892,6 +4716,8 @@
           <w:ilvl w:val="0"/>
           <w:numId w:val="18"/>
         </w:numPr>
+        <w:spacing w:before="120" w:after="120" w:line="360" w:lineRule="auto"/>
+        <w:jc w:val="both"/>
         <w:rPr>
           <w:rFonts w:ascii="Times New Roman" w:hAnsi="Times New Roman" w:cs="Times New Roman"/>
           <w:color w:val="000000" w:themeColor="text1"/>
@@ -3923,17 +4749,8 @@
     </w:p>
     <w:p>
       <w:pPr>
-        <w:rPr>
-          <w:rFonts w:ascii="Times New Roman" w:hAnsi="Times New Roman" w:cs="Times New Roman"/>
-          <w:color w:val="000000" w:themeColor="text1"/>
-          <w:sz w:val="24"/>
-          <w:szCs w:val="24"/>
-          <w:shd w:val="clear" w:color="auto" w:fill="FFFFFF"/>
-        </w:rPr>
-      </w:pPr>
-    </w:p>
-    <w:p>
-      <w:pPr>
+        <w:spacing w:before="120" w:after="120" w:line="360" w:lineRule="auto"/>
+        <w:jc w:val="both"/>
         <w:rPr>
           <w:rFonts w:ascii="Times New Roman" w:hAnsi="Times New Roman" w:cs="Times New Roman"/>
           <w:color w:val="000000"/>
@@ -3952,7 +4769,7 @@
         </w:rPr>
         <w:t xml:space="preserve">Spotify: </w:t>
       </w:r>
-      <w:hyperlink r:id="rId35" w:history="1">
+      <w:hyperlink r:id="rId37" w:history="1">
         <w:r>
           <w:rPr>
             <w:rStyle w:val="Hyperlink"/>
@@ -3972,8 +4789,10 @@
           <w:ilvl w:val="0"/>
           <w:numId w:val="18"/>
         </w:numPr>
-        <w:rPr>
-          <w:rFonts w:cstheme="minorHAnsi"/>
+        <w:spacing w:before="120" w:after="120" w:line="360" w:lineRule="auto"/>
+        <w:jc w:val="both"/>
+        <w:rPr>
+          <w:rFonts w:ascii="Times New Roman" w:hAnsi="Times New Roman" w:cs="Times New Roman"/>
           <w:color w:val="000000" w:themeColor="text1"/>
           <w:shd w:val="clear" w:color="auto" w:fill="FFFFFF"/>
         </w:rPr>
@@ -4000,7 +4819,7 @@
       </w:r>
       <w:r>
         <w:rPr>
-          <w:rFonts w:cstheme="minorHAnsi"/>
+          <w:rFonts w:ascii="Times New Roman" w:hAnsi="Times New Roman" w:cs="Times New Roman"/>
           <w:color w:val="000000" w:themeColor="text1"/>
           <w:shd w:val="clear" w:color="auto" w:fill="FFFFFF"/>
         </w:rPr>
@@ -4009,28 +4828,8 @@
     </w:p>
     <w:p>
       <w:pPr>
-        <w:rPr>
-          <w:rFonts w:ascii="Times New Roman" w:hAnsi="Times New Roman" w:cs="Times New Roman"/>
-          <w:color w:val="000000" w:themeColor="text1"/>
-          <w:sz w:val="24"/>
-          <w:szCs w:val="24"/>
-          <w:shd w:val="clear" w:color="auto" w:fill="FFFFFF"/>
-        </w:rPr>
-      </w:pPr>
-    </w:p>
-    <w:p>
-      <w:pPr>
-        <w:rPr>
-          <w:rFonts w:ascii="Times New Roman" w:hAnsi="Times New Roman" w:cs="Times New Roman"/>
-          <w:color w:val="000000" w:themeColor="text1"/>
-          <w:sz w:val="24"/>
-          <w:szCs w:val="24"/>
-          <w:shd w:val="clear" w:color="auto" w:fill="FFFFFF"/>
-        </w:rPr>
-      </w:pPr>
-    </w:p>
-    <w:p>
-      <w:pPr>
+        <w:spacing w:before="120" w:after="120" w:line="360" w:lineRule="auto"/>
+        <w:jc w:val="both"/>
         <w:rPr>
           <w:rFonts w:ascii="Times New Roman" w:hAnsi="Times New Roman" w:cs="Times New Roman"/>
           <w:color w:val="000000" w:themeColor="text1"/>
@@ -4049,7 +4848,7 @@
         </w:rPr>
         <w:t xml:space="preserve">Daily Motion: </w:t>
       </w:r>
-      <w:hyperlink r:id="rId36" w:history="1">
+      <w:hyperlink r:id="rId38" w:history="1">
         <w:r>
           <w:rPr>
             <w:rStyle w:val="Hyperlink"/>
@@ -4069,8 +4868,10 @@
           <w:ilvl w:val="0"/>
           <w:numId w:val="18"/>
         </w:numPr>
-        <w:rPr>
-          <w:rFonts w:cstheme="minorHAnsi"/>
+        <w:spacing w:before="120" w:after="120" w:line="360" w:lineRule="auto"/>
+        <w:jc w:val="both"/>
+        <w:rPr>
+          <w:rFonts w:ascii="Times New Roman" w:hAnsi="Times New Roman" w:cs="Times New Roman"/>
           <w:color w:val="000000"/>
           <w:shd w:val="clear" w:color="auto" w:fill="FFFFFF"/>
         </w:rPr>
@@ -4083,22 +4884,14 @@
           <w:szCs w:val="24"/>
           <w:shd w:val="clear" w:color="auto" w:fill="FFFFFF"/>
         </w:rPr>
+        <w:lastRenderedPageBreak/>
         <w:t xml:space="preserve">It is an entertainment website with latest music videos, short movies, tv shows, funny and extreme videos where you can Upload, share, and embed your videos. </w:t>
       </w:r>
     </w:p>
     <w:p>
       <w:pPr>
-        <w:rPr>
-          <w:rFonts w:ascii="Times New Roman" w:hAnsi="Times New Roman" w:cs="Times New Roman"/>
-          <w:color w:val="000000" w:themeColor="text1"/>
-          <w:sz w:val="24"/>
-          <w:szCs w:val="24"/>
-          <w:shd w:val="clear" w:color="auto" w:fill="FFFFFF"/>
-        </w:rPr>
-      </w:pPr>
-    </w:p>
-    <w:p>
-      <w:pPr>
+        <w:spacing w:before="120" w:after="120" w:line="360" w:lineRule="auto"/>
+        <w:jc w:val="both"/>
         <w:rPr>
           <w:rFonts w:ascii="Times New Roman" w:hAnsi="Times New Roman" w:cs="Times New Roman"/>
           <w:b/>
@@ -4136,6 +4929,8 @@
     </w:p>
     <w:p>
       <w:pPr>
+        <w:spacing w:before="120" w:after="120" w:line="360" w:lineRule="auto"/>
+        <w:jc w:val="both"/>
         <w:rPr>
           <w:rFonts w:ascii="Times New Roman" w:hAnsi="Times New Roman" w:cs="Times New Roman"/>
           <w:sz w:val="24"/>
@@ -4152,7 +4947,7 @@
         </w:rPr>
         <w:t xml:space="preserve">Arts for LA: </w:t>
       </w:r>
-      <w:hyperlink r:id="rId37" w:history="1">
+      <w:hyperlink r:id="rId39" w:history="1">
         <w:r>
           <w:rPr>
             <w:rStyle w:val="Hyperlink"/>
@@ -4171,7 +4966,10 @@
           <w:ilvl w:val="0"/>
           <w:numId w:val="18"/>
         </w:numPr>
-        <w:rPr>
+        <w:spacing w:before="120" w:after="120" w:line="360" w:lineRule="auto"/>
+        <w:jc w:val="both"/>
+        <w:rPr>
+          <w:rFonts w:ascii="Times New Roman" w:hAnsi="Times New Roman" w:cs="Times New Roman"/>
           <w:color w:val="000000" w:themeColor="text1"/>
           <w:shd w:val="clear" w:color="auto" w:fill="FFFFFF"/>
         </w:rPr>
@@ -4189,17 +4987,8 @@
     </w:p>
     <w:p>
       <w:pPr>
-        <w:rPr>
-          <w:rFonts w:ascii="Times New Roman" w:hAnsi="Times New Roman" w:cs="Times New Roman"/>
-          <w:color w:val="000000" w:themeColor="text1"/>
-          <w:sz w:val="24"/>
-          <w:szCs w:val="24"/>
-          <w:shd w:val="clear" w:color="auto" w:fill="FFFFFF"/>
-        </w:rPr>
-      </w:pPr>
-    </w:p>
-    <w:p>
-      <w:pPr>
+        <w:spacing w:before="120" w:after="120" w:line="360" w:lineRule="auto"/>
+        <w:jc w:val="both"/>
         <w:rPr>
           <w:rFonts w:ascii="Times New Roman" w:hAnsi="Times New Roman" w:cs="Times New Roman"/>
           <w:sz w:val="24"/>
@@ -4216,7 +5005,7 @@
         </w:rPr>
         <w:t xml:space="preserve">Global Zero: </w:t>
       </w:r>
-      <w:hyperlink r:id="rId38" w:history="1">
+      <w:hyperlink r:id="rId40" w:history="1">
         <w:r>
           <w:rPr>
             <w:rStyle w:val="Hyperlink"/>
@@ -4235,6 +5024,8 @@
           <w:ilvl w:val="0"/>
           <w:numId w:val="18"/>
         </w:numPr>
+        <w:spacing w:before="120" w:after="120" w:line="360" w:lineRule="auto"/>
+        <w:jc w:val="both"/>
         <w:rPr>
           <w:rFonts w:ascii="Times New Roman" w:hAnsi="Times New Roman" w:cs="Times New Roman"/>
           <w:color w:val="000000" w:themeColor="text1"/>
@@ -4256,17 +5047,8 @@
     </w:p>
     <w:p>
       <w:pPr>
-        <w:rPr>
-          <w:rFonts w:ascii="Times New Roman" w:hAnsi="Times New Roman" w:cs="Times New Roman"/>
-          <w:color w:val="000000" w:themeColor="text1"/>
-          <w:sz w:val="24"/>
-          <w:szCs w:val="24"/>
-          <w:shd w:val="clear" w:color="auto" w:fill="FFFFFF"/>
-        </w:rPr>
-      </w:pPr>
-    </w:p>
-    <w:p>
-      <w:pPr>
+        <w:spacing w:before="120" w:after="120" w:line="360" w:lineRule="auto"/>
+        <w:jc w:val="both"/>
         <w:rPr>
           <w:rStyle w:val="Hyperlink"/>
           <w:rFonts w:ascii="Times New Roman" w:hAnsi="Times New Roman" w:cs="Times New Roman"/>
@@ -4284,7 +5066,7 @@
         </w:rPr>
         <w:t xml:space="preserve">International justice mission: </w:t>
       </w:r>
-      <w:hyperlink r:id="rId39" w:history="1">
+      <w:hyperlink r:id="rId41" w:history="1">
         <w:r>
           <w:rPr>
             <w:rStyle w:val="Hyperlink"/>
@@ -4303,6 +5085,8 @@
           <w:ilvl w:val="0"/>
           <w:numId w:val="18"/>
         </w:numPr>
+        <w:spacing w:before="120" w:after="120" w:line="360" w:lineRule="auto"/>
+        <w:jc w:val="both"/>
         <w:rPr>
           <w:rFonts w:ascii="Times New Roman" w:hAnsi="Times New Roman" w:cs="Times New Roman"/>
           <w:color w:val="000000" w:themeColor="text1"/>
@@ -4327,42 +5111,13 @@
           <w:szCs w:val="24"/>
           <w:shd w:val="clear" w:color="auto" w:fill="FFFFFF"/>
         </w:rPr>
-        <w:t xml:space="preserve">changing lives by spreading the message of </w:t>
-      </w:r>
-      <w:proofErr w:type="gramStart"/>
-      <w:r>
-        <w:rPr>
-          <w:rFonts w:ascii="Times New Roman" w:hAnsi="Times New Roman" w:cs="Times New Roman"/>
-          <w:color w:val="000000" w:themeColor="text1"/>
-          <w:sz w:val="24"/>
-          <w:szCs w:val="24"/>
-          <w:shd w:val="clear" w:color="auto" w:fill="FFFFFF"/>
-        </w:rPr>
-        <w:t>modern day</w:t>
-      </w:r>
-      <w:proofErr w:type="gramEnd"/>
-      <w:r>
-        <w:rPr>
-          <w:rFonts w:ascii="Times New Roman" w:hAnsi="Times New Roman" w:cs="Times New Roman"/>
-          <w:color w:val="000000" w:themeColor="text1"/>
-          <w:sz w:val="24"/>
-          <w:szCs w:val="24"/>
-          <w:shd w:val="clear" w:color="auto" w:fill="FFFFFF"/>
-        </w:rPr>
-        <w:t xml:space="preserve"> slavery and helping advocates put an end to it.</w:t>
-      </w:r>
-    </w:p>
-    <w:p>
-      <w:pPr>
-        <w:rPr>
-          <w:rFonts w:ascii="Times New Roman" w:hAnsi="Times New Roman" w:cs="Times New Roman"/>
-          <w:sz w:val="24"/>
-          <w:szCs w:val="24"/>
-        </w:rPr>
-      </w:pPr>
-    </w:p>
-    <w:p>
-      <w:pPr>
+        <w:t>changing lives by spreading the message of modern day slavery and helping advocates put an end to it.</w:t>
+      </w:r>
+    </w:p>
+    <w:p>
+      <w:pPr>
+        <w:spacing w:before="120" w:after="120" w:line="360" w:lineRule="auto"/>
+        <w:jc w:val="both"/>
         <w:rPr>
           <w:rFonts w:ascii="Times New Roman" w:hAnsi="Times New Roman" w:cs="Times New Roman"/>
           <w:color w:val="000000" w:themeColor="text1"/>
@@ -4393,7 +5148,7 @@
         </w:rPr>
         <w:t xml:space="preserve"> Politics: </w:t>
       </w:r>
-      <w:hyperlink r:id="rId40" w:history="1">
+      <w:hyperlink r:id="rId42" w:history="1">
         <w:r>
           <w:rPr>
             <w:rStyle w:val="Hyperlink"/>
@@ -4412,31 +5167,23 @@
           <w:ilvl w:val="0"/>
           <w:numId w:val="18"/>
         </w:numPr>
-        <w:rPr>
-          <w:rFonts w:ascii="Times New Roman" w:hAnsi="Times New Roman" w:cs="Times New Roman"/>
-          <w:color w:val="000000" w:themeColor="text1"/>
-          <w:shd w:val="clear" w:color="auto" w:fill="FFFFFF"/>
-        </w:rPr>
-      </w:pPr>
-      <w:r>
-        <w:rPr>
-          <w:rFonts w:ascii="Times New Roman" w:hAnsi="Times New Roman" w:cs="Times New Roman"/>
-          <w:color w:val="000000" w:themeColor="text1"/>
-          <w:sz w:val="24"/>
-          <w:szCs w:val="24"/>
-          <w:shd w:val="clear" w:color="auto" w:fill="FFFFFF"/>
-        </w:rPr>
-        <w:t>I</w:t>
-      </w:r>
-      <w:r>
-        <w:rPr>
-          <w:rFonts w:ascii="Times New Roman" w:hAnsi="Times New Roman" w:cs="Times New Roman"/>
-          <w:color w:val="000000" w:themeColor="text1"/>
-          <w:sz w:val="24"/>
-          <w:szCs w:val="24"/>
-          <w:shd w:val="clear" w:color="auto" w:fill="FFFFFF"/>
-        </w:rPr>
-        <w:t>t is an on-line workspace designed to advance women in politics worldwide</w:t>
+        <w:spacing w:before="120" w:after="120" w:line="360" w:lineRule="auto"/>
+        <w:jc w:val="both"/>
+        <w:rPr>
+          <w:rFonts w:ascii="Times New Roman" w:hAnsi="Times New Roman" w:cs="Times New Roman"/>
+          <w:color w:val="000000" w:themeColor="text1"/>
+          <w:shd w:val="clear" w:color="auto" w:fill="FFFFFF"/>
+        </w:rPr>
+      </w:pPr>
+      <w:r>
+        <w:rPr>
+          <w:rFonts w:ascii="Times New Roman" w:hAnsi="Times New Roman" w:cs="Times New Roman"/>
+          <w:color w:val="000000" w:themeColor="text1"/>
+          <w:sz w:val="24"/>
+          <w:szCs w:val="24"/>
+          <w:shd w:val="clear" w:color="auto" w:fill="FFFFFF"/>
+        </w:rPr>
+        <w:t>It is an on-line workspace designed to advance women in politics worldwide</w:t>
       </w:r>
       <w:r>
         <w:rPr>
@@ -4449,15 +5196,8 @@
     </w:p>
     <w:p>
       <w:pPr>
-        <w:rPr>
-          <w:rFonts w:ascii="Times New Roman" w:hAnsi="Times New Roman" w:cs="Times New Roman"/>
-          <w:color w:val="000000" w:themeColor="text1"/>
-          <w:shd w:val="clear" w:color="auto" w:fill="FFFFFF"/>
-        </w:rPr>
-      </w:pPr>
-    </w:p>
-    <w:p>
-      <w:pPr>
+        <w:spacing w:before="120" w:after="120" w:line="360" w:lineRule="auto"/>
+        <w:jc w:val="both"/>
         <w:rPr>
           <w:rFonts w:ascii="Times New Roman" w:hAnsi="Times New Roman" w:cs="Times New Roman"/>
           <w:sz w:val="24"/>
@@ -4486,7 +5226,7 @@
         </w:rPr>
         <w:t xml:space="preserve">: </w:t>
       </w:r>
-      <w:hyperlink r:id="rId41" w:history="1">
+      <w:hyperlink r:id="rId43" w:history="1">
         <w:r>
           <w:rPr>
             <w:rStyle w:val="Hyperlink"/>
@@ -4505,39 +5245,42 @@
           <w:ilvl w:val="0"/>
           <w:numId w:val="18"/>
         </w:numPr>
-        <w:rPr>
-          <w:rFonts w:ascii="Times New Roman" w:hAnsi="Times New Roman" w:cs="Times New Roman"/>
-          <w:color w:val="000000" w:themeColor="text1"/>
-          <w:sz w:val="24"/>
-          <w:szCs w:val="24"/>
-          <w:shd w:val="clear" w:color="auto" w:fill="FFFFFF"/>
-        </w:rPr>
-      </w:pPr>
-      <w:r>
-        <w:rPr>
-          <w:rFonts w:ascii="Times New Roman" w:hAnsi="Times New Roman" w:cs="Times New Roman"/>
-          <w:color w:val="000000" w:themeColor="text1"/>
-          <w:sz w:val="24"/>
-          <w:szCs w:val="24"/>
-          <w:shd w:val="clear" w:color="auto" w:fill="FFFFFF"/>
-        </w:rPr>
-        <w:lastRenderedPageBreak/>
+        <w:spacing w:before="120" w:after="120" w:line="360" w:lineRule="auto"/>
+        <w:jc w:val="both"/>
+        <w:rPr>
+          <w:rFonts w:ascii="Times New Roman" w:hAnsi="Times New Roman" w:cs="Times New Roman"/>
+          <w:color w:val="000000" w:themeColor="text1"/>
+          <w:sz w:val="24"/>
+          <w:szCs w:val="24"/>
+          <w:shd w:val="clear" w:color="auto" w:fill="FFFFFF"/>
+        </w:rPr>
+      </w:pPr>
+      <w:r>
+        <w:rPr>
+          <w:rFonts w:ascii="Times New Roman" w:hAnsi="Times New Roman" w:cs="Times New Roman"/>
+          <w:color w:val="000000" w:themeColor="text1"/>
+          <w:sz w:val="24"/>
+          <w:szCs w:val="24"/>
+          <w:shd w:val="clear" w:color="auto" w:fill="FFFFFF"/>
+        </w:rPr>
         <w:t>Irish charity striving to overcome the challenges of poverty and injustice.</w:t>
       </w:r>
     </w:p>
     <w:p>
       <w:pPr>
-        <w:rPr>
-          <w:rFonts w:ascii="Times New Roman" w:hAnsi="Times New Roman" w:cs="Times New Roman"/>
+        <w:spacing w:before="120" w:after="120" w:line="360" w:lineRule="auto"/>
+        <w:jc w:val="both"/>
+        <w:rPr>
+          <w:rFonts w:ascii="Times New Roman" w:hAnsi="Times New Roman" w:cs="Times New Roman"/>
+          <w:b/>
+          <w:bCs/>
           <w:color w:val="000000" w:themeColor="text1"/>
           <w:sz w:val="28"/>
           <w:szCs w:val="28"/>
           <w:shd w:val="clear" w:color="auto" w:fill="FFFFFF"/>
         </w:rPr>
       </w:pPr>
-    </w:p>
-    <w:p>
-      <w:pPr>
+      <w:r>
         <w:rPr>
           <w:rFonts w:ascii="Times New Roman" w:hAnsi="Times New Roman" w:cs="Times New Roman"/>
           <w:b/>
@@ -4547,7 +5290,8 @@
           <w:szCs w:val="28"/>
           <w:shd w:val="clear" w:color="auto" w:fill="FFFFFF"/>
         </w:rPr>
-      </w:pPr>
+        <w:t>Blog</w:t>
+      </w:r>
       <w:r>
         <w:rPr>
           <w:rFonts w:ascii="Times New Roman" w:hAnsi="Times New Roman" w:cs="Times New Roman"/>
@@ -4558,7 +5302,7 @@
           <w:szCs w:val="28"/>
           <w:shd w:val="clear" w:color="auto" w:fill="FFFFFF"/>
         </w:rPr>
-        <w:t>Blog</w:t>
+        <w:t xml:space="preserve"> </w:t>
       </w:r>
       <w:r>
         <w:rPr>
@@ -4570,24 +5314,14 @@
           <w:szCs w:val="28"/>
           <w:shd w:val="clear" w:color="auto" w:fill="FFFFFF"/>
         </w:rPr>
-        <w:t xml:space="preserve"> </w:t>
-      </w:r>
-      <w:r>
-        <w:rPr>
-          <w:rFonts w:ascii="Times New Roman" w:hAnsi="Times New Roman" w:cs="Times New Roman"/>
-          <w:b/>
-          <w:bCs/>
-          <w:color w:val="000000" w:themeColor="text1"/>
-          <w:sz w:val="28"/>
-          <w:szCs w:val="28"/>
-          <w:shd w:val="clear" w:color="auto" w:fill="FFFFFF"/>
-        </w:rPr>
         <w:tab/>
         <w:t>Websites</w:t>
       </w:r>
     </w:p>
     <w:p>
       <w:pPr>
+        <w:spacing w:before="120" w:after="120" w:line="360" w:lineRule="auto"/>
+        <w:jc w:val="both"/>
         <w:rPr>
           <w:rFonts w:ascii="Times New Roman" w:hAnsi="Times New Roman" w:cs="Times New Roman"/>
           <w:sz w:val="24"/>
@@ -4604,7 +5338,7 @@
         </w:rPr>
         <w:t xml:space="preserve">Tumblr: </w:t>
       </w:r>
-      <w:hyperlink r:id="rId42" w:history="1">
+      <w:hyperlink r:id="rId44" w:history="1">
         <w:r>
           <w:rPr>
             <w:rStyle w:val="Hyperlink"/>
@@ -4623,6 +5357,8 @@
           <w:ilvl w:val="0"/>
           <w:numId w:val="18"/>
         </w:numPr>
+        <w:spacing w:before="120" w:after="120" w:line="360" w:lineRule="auto"/>
+        <w:jc w:val="both"/>
         <w:rPr>
           <w:rFonts w:ascii="Times New Roman" w:hAnsi="Times New Roman" w:cs="Times New Roman"/>
           <w:color w:val="000000" w:themeColor="text1"/>
@@ -4644,17 +5380,8 @@
     </w:p>
     <w:p>
       <w:pPr>
-        <w:rPr>
-          <w:rFonts w:ascii="Times New Roman" w:hAnsi="Times New Roman" w:cs="Times New Roman"/>
-          <w:color w:val="000000" w:themeColor="text1"/>
-          <w:sz w:val="28"/>
-          <w:szCs w:val="28"/>
-          <w:shd w:val="clear" w:color="auto" w:fill="FFFFFF"/>
-        </w:rPr>
-      </w:pPr>
-    </w:p>
-    <w:p>
-      <w:pPr>
+        <w:spacing w:before="120" w:after="120" w:line="360" w:lineRule="auto"/>
+        <w:jc w:val="both"/>
         <w:rPr>
           <w:rFonts w:ascii="Times New Roman" w:hAnsi="Times New Roman" w:cs="Times New Roman"/>
           <w:sz w:val="24"/>
@@ -4671,7 +5398,7 @@
         </w:rPr>
         <w:t xml:space="preserve">Blogger: </w:t>
       </w:r>
-      <w:hyperlink r:id="rId43" w:history="1">
+      <w:hyperlink r:id="rId45" w:history="1">
         <w:r>
           <w:rPr>
             <w:rStyle w:val="Hyperlink"/>
@@ -4690,6 +5417,8 @@
           <w:ilvl w:val="0"/>
           <w:numId w:val="18"/>
         </w:numPr>
+        <w:spacing w:before="120" w:after="120" w:line="360" w:lineRule="auto"/>
+        <w:jc w:val="both"/>
         <w:rPr>
           <w:rFonts w:ascii="Times New Roman" w:hAnsi="Times New Roman" w:cs="Times New Roman"/>
           <w:color w:val="000000" w:themeColor="text1"/>
@@ -4706,43 +5435,13 @@
           <w:szCs w:val="24"/>
           <w:shd w:val="clear" w:color="auto" w:fill="FFFFFF"/>
         </w:rPr>
-        <w:t>It is a place where you publish your passions, it could be knowledge, experiences or the latest news</w:t>
-      </w:r>
-      <w:r>
-        <w:rPr>
-          <w:rFonts w:ascii="Times New Roman" w:hAnsi="Times New Roman" w:cs="Times New Roman"/>
-          <w:color w:val="000000" w:themeColor="text1"/>
-          <w:sz w:val="24"/>
-          <w:szCs w:val="24"/>
-          <w:shd w:val="clear" w:color="auto" w:fill="FFFFFF"/>
-        </w:rPr>
-        <w:t>.</w:t>
-      </w:r>
-    </w:p>
-    <w:p>
-      <w:pPr>
-        <w:rPr>
-          <w:rFonts w:ascii="Times New Roman" w:hAnsi="Times New Roman" w:cs="Times New Roman"/>
-          <w:color w:val="000000" w:themeColor="text1"/>
-          <w:sz w:val="28"/>
-          <w:szCs w:val="28"/>
-          <w:shd w:val="clear" w:color="auto" w:fill="FFFFFF"/>
-        </w:rPr>
-      </w:pPr>
-    </w:p>
-    <w:p>
-      <w:pPr>
-        <w:rPr>
-          <w:rFonts w:ascii="Times New Roman" w:hAnsi="Times New Roman" w:cs="Times New Roman"/>
-          <w:color w:val="000000" w:themeColor="text1"/>
-          <w:sz w:val="24"/>
-          <w:szCs w:val="24"/>
-          <w:shd w:val="clear" w:color="auto" w:fill="FFFFFF"/>
-        </w:rPr>
-      </w:pPr>
-    </w:p>
-    <w:p>
-      <w:pPr>
+        <w:t>It is a place where you publish your passions, it could be knowledge, experiences or the latest news.</w:t>
+      </w:r>
+    </w:p>
+    <w:p>
+      <w:pPr>
+        <w:spacing w:before="120" w:after="120" w:line="360" w:lineRule="auto"/>
+        <w:jc w:val="both"/>
         <w:rPr>
           <w:rStyle w:val="Hyperlink"/>
           <w:rFonts w:ascii="Times New Roman" w:hAnsi="Times New Roman" w:cs="Times New Roman"/>
@@ -4760,7 +5459,7 @@
         </w:rPr>
         <w:t xml:space="preserve">Ghost: </w:t>
       </w:r>
-      <w:hyperlink r:id="rId44" w:history="1">
+      <w:hyperlink r:id="rId46" w:history="1">
         <w:r>
           <w:rPr>
             <w:rStyle w:val="Hyperlink"/>
@@ -4779,6 +5478,8 @@
           <w:ilvl w:val="0"/>
           <w:numId w:val="18"/>
         </w:numPr>
+        <w:spacing w:before="120" w:after="120" w:line="360" w:lineRule="auto"/>
+        <w:jc w:val="both"/>
         <w:rPr>
           <w:rFonts w:ascii="Times New Roman" w:hAnsi="Times New Roman" w:cs="Times New Roman"/>
           <w:color w:val="000000" w:themeColor="text1"/>
@@ -4800,15 +5501,8 @@
     </w:p>
     <w:p>
       <w:pPr>
-        <w:rPr>
-          <w:rFonts w:ascii="Times New Roman" w:hAnsi="Times New Roman" w:cs="Times New Roman"/>
-          <w:sz w:val="24"/>
-          <w:szCs w:val="24"/>
-        </w:rPr>
-      </w:pPr>
-    </w:p>
-    <w:p>
-      <w:pPr>
+        <w:spacing w:before="120" w:after="120" w:line="360" w:lineRule="auto"/>
+        <w:jc w:val="both"/>
         <w:rPr>
           <w:rFonts w:ascii="Times New Roman" w:hAnsi="Times New Roman" w:cs="Times New Roman"/>
           <w:sz w:val="24"/>
@@ -4825,7 +5519,7 @@
         </w:rPr>
         <w:t xml:space="preserve">WordPress: </w:t>
       </w:r>
-      <w:hyperlink r:id="rId45" w:history="1">
+      <w:hyperlink r:id="rId47" w:history="1">
         <w:r>
           <w:rPr>
             <w:rStyle w:val="Hyperlink"/>
@@ -4844,18 +5538,21 @@
           <w:ilvl w:val="0"/>
           <w:numId w:val="18"/>
         </w:numPr>
-        <w:rPr>
-          <w:rFonts w:ascii="Times New Roman" w:hAnsi="Times New Roman" w:cs="Times New Roman"/>
-          <w:sz w:val="24"/>
-          <w:szCs w:val="24"/>
-        </w:rPr>
-      </w:pPr>
-      <w:r>
-        <w:rPr>
-          <w:rFonts w:ascii="Times New Roman" w:hAnsi="Times New Roman" w:cs="Times New Roman"/>
-          <w:sz w:val="24"/>
-          <w:szCs w:val="24"/>
-        </w:rPr>
+        <w:spacing w:before="120" w:after="120" w:line="360" w:lineRule="auto"/>
+        <w:jc w:val="both"/>
+        <w:rPr>
+          <w:rFonts w:ascii="Times New Roman" w:hAnsi="Times New Roman" w:cs="Times New Roman"/>
+          <w:sz w:val="24"/>
+          <w:szCs w:val="24"/>
+        </w:rPr>
+      </w:pPr>
+      <w:r>
+        <w:rPr>
+          <w:rFonts w:ascii="Times New Roman" w:hAnsi="Times New Roman" w:cs="Times New Roman"/>
+          <w:sz w:val="24"/>
+          <w:szCs w:val="24"/>
+        </w:rPr>
+        <w:lastRenderedPageBreak/>
         <w:t xml:space="preserve">It is a blog site hosting service by </w:t>
       </w:r>
       <w:proofErr w:type="spellStart"/>
@@ -4879,15 +5576,8 @@
     </w:p>
     <w:p>
       <w:pPr>
-        <w:rPr>
-          <w:rFonts w:ascii="Times New Roman" w:hAnsi="Times New Roman" w:cs="Times New Roman"/>
-          <w:sz w:val="24"/>
-          <w:szCs w:val="24"/>
-        </w:rPr>
-      </w:pPr>
-    </w:p>
-    <w:p>
-      <w:pPr>
+        <w:spacing w:before="120" w:after="120" w:line="360" w:lineRule="auto"/>
+        <w:jc w:val="both"/>
         <w:rPr>
           <w:rFonts w:ascii="Times New Roman" w:hAnsi="Times New Roman" w:cs="Times New Roman"/>
           <w:sz w:val="24"/>
@@ -4902,7 +5592,7 @@
         </w:rPr>
         <w:t xml:space="preserve">Weebly: </w:t>
       </w:r>
-      <w:hyperlink r:id="rId46" w:history="1">
+      <w:hyperlink r:id="rId48" w:history="1">
         <w:r>
           <w:rPr>
             <w:rStyle w:val="Hyperlink"/>
@@ -4921,6 +5611,8 @@
           <w:ilvl w:val="0"/>
           <w:numId w:val="18"/>
         </w:numPr>
+        <w:spacing w:before="120" w:after="120" w:line="360" w:lineRule="auto"/>
+        <w:jc w:val="both"/>
         <w:rPr>
           <w:rFonts w:ascii="Times New Roman" w:hAnsi="Times New Roman" w:cs="Times New Roman"/>
           <w:sz w:val="24"/>
@@ -4938,15 +5630,8 @@
     </w:p>
     <w:p>
       <w:pPr>
-        <w:rPr>
-          <w:rFonts w:ascii="Times New Roman" w:hAnsi="Times New Roman" w:cs="Times New Roman"/>
-          <w:sz w:val="24"/>
-          <w:szCs w:val="24"/>
-        </w:rPr>
-      </w:pPr>
-    </w:p>
-    <w:p>
-      <w:pPr>
+        <w:spacing w:before="120" w:after="120" w:line="360" w:lineRule="auto"/>
+        <w:jc w:val="both"/>
         <w:rPr>
           <w:rFonts w:ascii="Times New Roman" w:hAnsi="Times New Roman" w:cs="Times New Roman"/>
           <w:b/>
@@ -4978,6 +5663,8 @@
     </w:p>
     <w:p>
       <w:pPr>
+        <w:spacing w:before="120" w:after="120" w:line="360" w:lineRule="auto"/>
+        <w:jc w:val="both"/>
         <w:rPr>
           <w:rFonts w:ascii="Times New Roman" w:hAnsi="Times New Roman" w:cs="Times New Roman"/>
           <w:sz w:val="24"/>
@@ -4992,7 +5679,7 @@
         </w:rPr>
         <w:t xml:space="preserve">Wikitravel: </w:t>
       </w:r>
-      <w:hyperlink r:id="rId47" w:history="1">
+      <w:hyperlink r:id="rId49" w:history="1">
         <w:r>
           <w:rPr>
             <w:rStyle w:val="Hyperlink"/>
@@ -5011,6 +5698,8 @@
           <w:ilvl w:val="0"/>
           <w:numId w:val="18"/>
         </w:numPr>
+        <w:spacing w:before="120" w:after="120" w:line="360" w:lineRule="auto"/>
+        <w:jc w:val="both"/>
         <w:rPr>
           <w:rFonts w:ascii="Times New Roman" w:hAnsi="Times New Roman" w:cs="Times New Roman"/>
           <w:sz w:val="28"/>
@@ -5030,15 +5719,8 @@
     </w:p>
     <w:p>
       <w:pPr>
-        <w:rPr>
-          <w:rFonts w:ascii="Times New Roman" w:hAnsi="Times New Roman" w:cs="Times New Roman"/>
-          <w:sz w:val="28"/>
-          <w:szCs w:val="28"/>
-        </w:rPr>
-      </w:pPr>
-    </w:p>
-    <w:p>
-      <w:pPr>
+        <w:spacing w:before="120" w:after="120" w:line="360" w:lineRule="auto"/>
+        <w:jc w:val="both"/>
         <w:rPr>
           <w:rFonts w:ascii="Times New Roman" w:hAnsi="Times New Roman" w:cs="Times New Roman"/>
           <w:color w:val="000000" w:themeColor="text1"/>
@@ -5069,7 +5751,7 @@
         </w:rPr>
         <w:t xml:space="preserve">: </w:t>
       </w:r>
-      <w:hyperlink r:id="rId48" w:history="1">
+      <w:hyperlink r:id="rId50" w:history="1">
         <w:r>
           <w:rPr>
             <w:rStyle w:val="Hyperlink"/>
@@ -5088,47 +5770,30 @@
           <w:ilvl w:val="0"/>
           <w:numId w:val="18"/>
         </w:numPr>
-        <w:rPr>
-          <w:rFonts w:ascii="Times New Roman" w:hAnsi="Times New Roman" w:cs="Times New Roman"/>
-          <w:color w:val="000000" w:themeColor="text1"/>
-          <w:sz w:val="24"/>
-          <w:szCs w:val="24"/>
-          <w:shd w:val="clear" w:color="auto" w:fill="FFFFFF"/>
-        </w:rPr>
-      </w:pPr>
-      <w:r>
-        <w:rPr>
-          <w:rFonts w:ascii="Times New Roman" w:hAnsi="Times New Roman" w:cs="Times New Roman"/>
-          <w:color w:val="000000" w:themeColor="text1"/>
-          <w:sz w:val="24"/>
-          <w:szCs w:val="24"/>
-        </w:rPr>
-        <w:lastRenderedPageBreak/>
-        <w:t>It is an online wiki-style community consisting of an extensive database of how-to guides</w:t>
-      </w:r>
-      <w:r>
-        <w:rPr>
-          <w:rFonts w:ascii="Times New Roman" w:hAnsi="Times New Roman" w:cs="Times New Roman"/>
-          <w:color w:val="000000" w:themeColor="text1"/>
-          <w:sz w:val="24"/>
-          <w:szCs w:val="24"/>
-        </w:rPr>
-        <w:t>.</w:t>
-      </w:r>
-    </w:p>
-    <w:p>
-      <w:pPr>
-        <w:rPr>
-          <w:rFonts w:ascii="Times New Roman" w:hAnsi="Times New Roman" w:cs="Times New Roman"/>
-          <w:color w:val="000000" w:themeColor="text1"/>
-          <w:sz w:val="24"/>
-          <w:szCs w:val="24"/>
-          <w:shd w:val="clear" w:color="auto" w:fill="FFFFFF"/>
-        </w:rPr>
-      </w:pPr>
-    </w:p>
-    <w:p>
-      <w:pPr>
+        <w:spacing w:before="120" w:after="120" w:line="360" w:lineRule="auto"/>
+        <w:jc w:val="both"/>
+        <w:rPr>
+          <w:rFonts w:ascii="Times New Roman" w:hAnsi="Times New Roman" w:cs="Times New Roman"/>
+          <w:color w:val="000000" w:themeColor="text1"/>
+          <w:sz w:val="24"/>
+          <w:szCs w:val="24"/>
+          <w:shd w:val="clear" w:color="auto" w:fill="FFFFFF"/>
+        </w:rPr>
+      </w:pPr>
+      <w:r>
+        <w:rPr>
+          <w:rFonts w:ascii="Times New Roman" w:hAnsi="Times New Roman" w:cs="Times New Roman"/>
+          <w:color w:val="000000" w:themeColor="text1"/>
+          <w:sz w:val="24"/>
+          <w:szCs w:val="24"/>
+        </w:rPr>
+        <w:t>It is an online wiki-style community consisting of an extensive database of how-to guides.</w:t>
+      </w:r>
+    </w:p>
+    <w:p>
+      <w:pPr>
+        <w:spacing w:before="120" w:after="120" w:line="360" w:lineRule="auto"/>
+        <w:jc w:val="both"/>
         <w:rPr>
           <w:rStyle w:val="Hyperlink"/>
           <w:rFonts w:ascii="Times New Roman" w:hAnsi="Times New Roman" w:cs="Times New Roman"/>
@@ -5166,7 +5831,7 @@
         </w:rPr>
         <w:t xml:space="preserve"> </w:t>
       </w:r>
-      <w:hyperlink r:id="rId49" w:history="1">
+      <w:hyperlink r:id="rId51" w:history="1">
         <w:r>
           <w:rPr>
             <w:rStyle w:val="Hyperlink"/>
@@ -5185,48 +5850,31 @@
           <w:ilvl w:val="0"/>
           <w:numId w:val="18"/>
         </w:numPr>
-        <w:rPr>
-          <w:rFonts w:ascii="Times New Roman" w:hAnsi="Times New Roman" w:cs="Times New Roman"/>
-          <w:color w:val="000000" w:themeColor="text1"/>
-          <w:sz w:val="24"/>
-          <w:szCs w:val="24"/>
-          <w:shd w:val="clear" w:color="auto" w:fill="FFFFFF"/>
-        </w:rPr>
-      </w:pPr>
-      <w:r>
-        <w:rPr>
-          <w:rFonts w:ascii="Times New Roman" w:hAnsi="Times New Roman" w:cs="Times New Roman"/>
-          <w:color w:val="000000" w:themeColor="text1"/>
-          <w:sz w:val="24"/>
-          <w:szCs w:val="24"/>
-          <w:shd w:val="clear" w:color="auto" w:fill="FFFFFF"/>
-        </w:rPr>
-        <w:t>It is a Wikimedia community creating a free library of educational textbooks that anyone can edit</w:t>
-      </w:r>
-      <w:r>
-        <w:rPr>
-          <w:rFonts w:ascii="Times New Roman" w:hAnsi="Times New Roman" w:cs="Times New Roman"/>
-          <w:color w:val="000000" w:themeColor="text1"/>
-          <w:sz w:val="24"/>
-          <w:szCs w:val="24"/>
-          <w:shd w:val="clear" w:color="auto" w:fill="FFFFFF"/>
-        </w:rPr>
-        <w:t>.</w:t>
-      </w:r>
-    </w:p>
-    <w:p>
-      <w:pPr>
-        <w:rPr>
-          <w:rFonts w:ascii="Times New Roman" w:hAnsi="Times New Roman" w:cs="Times New Roman"/>
-          <w:color w:val="000000" w:themeColor="text1"/>
-          <w:sz w:val="24"/>
-          <w:szCs w:val="24"/>
-          <w:shd w:val="clear" w:color="auto" w:fill="FFFFFF"/>
-        </w:rPr>
-      </w:pPr>
-    </w:p>
-    <w:p>
-      <w:pPr>
+        <w:spacing w:before="120" w:after="120" w:line="360" w:lineRule="auto"/>
+        <w:jc w:val="both"/>
+        <w:rPr>
+          <w:rFonts w:ascii="Times New Roman" w:hAnsi="Times New Roman" w:cs="Times New Roman"/>
+          <w:color w:val="000000" w:themeColor="text1"/>
+          <w:sz w:val="24"/>
+          <w:szCs w:val="24"/>
+          <w:shd w:val="clear" w:color="auto" w:fill="FFFFFF"/>
+        </w:rPr>
+      </w:pPr>
+      <w:r>
+        <w:rPr>
+          <w:rFonts w:ascii="Times New Roman" w:hAnsi="Times New Roman" w:cs="Times New Roman"/>
+          <w:color w:val="000000" w:themeColor="text1"/>
+          <w:sz w:val="24"/>
+          <w:szCs w:val="24"/>
+          <w:shd w:val="clear" w:color="auto" w:fill="FFFFFF"/>
+        </w:rPr>
+        <w:t>It is a Wikimedia community creating a free library of educational textbooks that anyone can edit.</w:t>
+      </w:r>
+    </w:p>
+    <w:p>
+      <w:pPr>
+        <w:spacing w:before="120" w:after="120" w:line="360" w:lineRule="auto"/>
+        <w:jc w:val="both"/>
         <w:rPr>
           <w:rFonts w:ascii="Times New Roman" w:hAnsi="Times New Roman" w:cs="Times New Roman"/>
           <w:color w:val="000000" w:themeColor="text1"/>
@@ -5245,7 +5893,7 @@
         </w:rPr>
         <w:t xml:space="preserve">Stranger Things Wiki: </w:t>
       </w:r>
-      <w:hyperlink r:id="rId50" w:history="1">
+      <w:hyperlink r:id="rId52" w:history="1">
         <w:r>
           <w:rPr>
             <w:rStyle w:val="Hyperlink"/>
@@ -5264,44 +5912,29 @@
           <w:ilvl w:val="0"/>
           <w:numId w:val="18"/>
         </w:numPr>
-        <w:rPr>
-          <w:rFonts w:ascii="Times New Roman" w:hAnsi="Times New Roman" w:cs="Times New Roman"/>
-          <w:color w:val="000000" w:themeColor="text1"/>
-          <w:sz w:val="24"/>
-          <w:szCs w:val="24"/>
-        </w:rPr>
-      </w:pPr>
-      <w:r>
-        <w:rPr>
-          <w:rFonts w:ascii="Times New Roman" w:hAnsi="Times New Roman" w:cs="Times New Roman"/>
-          <w:color w:val="000000" w:themeColor="text1"/>
-          <w:sz w:val="24"/>
-          <w:szCs w:val="24"/>
-        </w:rPr>
-        <w:t>It is a fan made wiki about a TV series called Stranger Things</w:t>
-      </w:r>
-      <w:r>
-        <w:rPr>
-          <w:rFonts w:ascii="Times New Roman" w:hAnsi="Times New Roman" w:cs="Times New Roman"/>
-          <w:color w:val="000000" w:themeColor="text1"/>
-          <w:sz w:val="24"/>
-          <w:szCs w:val="24"/>
-        </w:rPr>
-        <w:t>.</w:t>
-      </w:r>
-    </w:p>
-    <w:p>
-      <w:pPr>
-        <w:rPr>
-          <w:rFonts w:ascii="Times New Roman" w:hAnsi="Times New Roman" w:cs="Times New Roman"/>
-          <w:color w:val="000000" w:themeColor="text1"/>
-          <w:sz w:val="24"/>
-          <w:szCs w:val="24"/>
-        </w:rPr>
-      </w:pPr>
-    </w:p>
-    <w:p>
-      <w:pPr>
+        <w:spacing w:before="120" w:after="120" w:line="360" w:lineRule="auto"/>
+        <w:jc w:val="both"/>
+        <w:rPr>
+          <w:rFonts w:ascii="Times New Roman" w:hAnsi="Times New Roman" w:cs="Times New Roman"/>
+          <w:color w:val="000000" w:themeColor="text1"/>
+          <w:sz w:val="24"/>
+          <w:szCs w:val="24"/>
+        </w:rPr>
+      </w:pPr>
+      <w:r>
+        <w:rPr>
+          <w:rFonts w:ascii="Times New Roman" w:hAnsi="Times New Roman" w:cs="Times New Roman"/>
+          <w:color w:val="000000" w:themeColor="text1"/>
+          <w:sz w:val="24"/>
+          <w:szCs w:val="24"/>
+        </w:rPr>
+        <w:t>It is a fan made wiki about a TV series called Stranger Things.</w:t>
+      </w:r>
+    </w:p>
+    <w:p>
+      <w:pPr>
+        <w:spacing w:before="120" w:after="120" w:line="360" w:lineRule="auto"/>
+        <w:jc w:val="both"/>
         <w:rPr>
           <w:rFonts w:ascii="Times New Roman" w:hAnsi="Times New Roman" w:cs="Times New Roman"/>
           <w:color w:val="000000" w:themeColor="text1"/>
@@ -5329,7 +5962,7 @@
         </w:rPr>
         <w:t xml:space="preserve">: </w:t>
       </w:r>
-      <w:hyperlink r:id="rId51" w:history="1">
+      <w:hyperlink r:id="rId53" w:history="1">
         <w:r>
           <w:rPr>
             <w:rStyle w:val="Hyperlink"/>
@@ -5348,31 +5981,53 @@
           <w:ilvl w:val="0"/>
           <w:numId w:val="18"/>
         </w:numPr>
+        <w:spacing w:before="120" w:after="120" w:line="360" w:lineRule="auto"/>
+        <w:jc w:val="both"/>
+        <w:rPr>
+          <w:rFonts w:ascii="Times New Roman" w:hAnsi="Times New Roman" w:cs="Times New Roman"/>
+          <w:color w:val="000000" w:themeColor="text1"/>
+        </w:rPr>
+      </w:pPr>
+      <w:r>
+        <w:rPr>
+          <w:rFonts w:ascii="Times New Roman" w:hAnsi="Times New Roman" w:cs="Times New Roman"/>
+          <w:color w:val="432D2D"/>
+          <w:sz w:val="24"/>
+          <w:szCs w:val="24"/>
+        </w:rPr>
+        <w:t xml:space="preserve">It is a </w:t>
+      </w:r>
+      <w:r>
+        <w:rPr>
+          <w:rFonts w:ascii="Times New Roman" w:hAnsi="Times New Roman" w:cs="Times New Roman"/>
+          <w:color w:val="000000" w:themeColor="text1"/>
+          <w:sz w:val="24"/>
+          <w:szCs w:val="24"/>
+        </w:rPr>
+        <w:t>complete catalog of all </w:t>
+      </w:r>
+      <w:r>
         <w:rPr>
           <w:rStyle w:val="Strong"/>
-          <w:rFonts w:cstheme="minorHAnsi"/>
+          <w:rFonts w:ascii="Times New Roman" w:hAnsi="Times New Roman" w:cs="Times New Roman"/>
           <w:b w:val="0"/>
           <w:bCs w:val="0"/>
           <w:color w:val="000000" w:themeColor="text1"/>
-        </w:rPr>
-      </w:pPr>
-      <w:r>
-        <w:rPr>
-          <w:rFonts w:ascii="Times New Roman" w:hAnsi="Times New Roman" w:cs="Times New Roman"/>
-          <w:color w:val="432D2D"/>
-          <w:sz w:val="24"/>
-          <w:szCs w:val="24"/>
-        </w:rPr>
-        <w:t xml:space="preserve">It is a </w:t>
-      </w:r>
-      <w:r>
-        <w:rPr>
-          <w:rFonts w:ascii="Times New Roman" w:hAnsi="Times New Roman" w:cs="Times New Roman"/>
-          <w:color w:val="000000" w:themeColor="text1"/>
-          <w:sz w:val="24"/>
-          <w:szCs w:val="24"/>
-        </w:rPr>
-        <w:t>complete catalog of all </w:t>
+          <w:sz w:val="24"/>
+          <w:szCs w:val="24"/>
+        </w:rPr>
+        <w:t>Animalia</w:t>
+      </w:r>
+      <w:r>
+        <w:rPr>
+          <w:rFonts w:ascii="Times New Roman" w:hAnsi="Times New Roman" w:cs="Times New Roman"/>
+          <w:b/>
+          <w:bCs/>
+          <w:color w:val="000000" w:themeColor="text1"/>
+          <w:sz w:val="24"/>
+          <w:szCs w:val="24"/>
+        </w:rPr>
+        <w:t>, </w:t>
       </w:r>
       <w:r>
         <w:rPr>
@@ -5384,7 +6039,7 @@
           <w:sz w:val="24"/>
           <w:szCs w:val="24"/>
         </w:rPr>
-        <w:t>Animalia</w:t>
+        <w:t>Plantae</w:t>
       </w:r>
       <w:r>
         <w:rPr>
@@ -5407,7 +6062,7 @@
           <w:sz w:val="24"/>
           <w:szCs w:val="24"/>
         </w:rPr>
-        <w:t>Plantae</w:t>
+        <w:t>fungi</w:t>
       </w:r>
       <w:r>
         <w:rPr>
@@ -5430,7 +6085,7 @@
           <w:sz w:val="24"/>
           <w:szCs w:val="24"/>
         </w:rPr>
-        <w:t>fungi</w:t>
+        <w:t>bacteria</w:t>
       </w:r>
       <w:r>
         <w:rPr>
@@ -5453,7 +6108,7 @@
           <w:sz w:val="24"/>
           <w:szCs w:val="24"/>
         </w:rPr>
-        <w:t>bacteria</w:t>
+        <w:t>archaea</w:t>
       </w:r>
       <w:r>
         <w:rPr>
@@ -5464,7 +6119,27 @@
           <w:sz w:val="24"/>
           <w:szCs w:val="24"/>
         </w:rPr>
-        <w:t>, </w:t>
+        <w:t xml:space="preserve">, </w:t>
+      </w:r>
+      <w:r>
+        <w:rPr>
+          <w:rFonts w:ascii="Times New Roman" w:hAnsi="Times New Roman" w:cs="Times New Roman"/>
+          <w:color w:val="000000" w:themeColor="text1"/>
+          <w:sz w:val="24"/>
+          <w:szCs w:val="24"/>
+        </w:rPr>
+        <w:t>and</w:t>
+      </w:r>
+      <w:r>
+        <w:rPr>
+          <w:rFonts w:ascii="Times New Roman" w:hAnsi="Times New Roman" w:cs="Times New Roman"/>
+          <w:b/>
+          <w:bCs/>
+          <w:color w:val="000000" w:themeColor="text1"/>
+          <w:sz w:val="24"/>
+          <w:szCs w:val="24"/>
+        </w:rPr>
+        <w:t> </w:t>
       </w:r>
       <w:r>
         <w:rPr>
@@ -5476,39 +6151,43 @@
           <w:sz w:val="24"/>
           <w:szCs w:val="24"/>
         </w:rPr>
-        <w:t>archaea</w:t>
-      </w:r>
-      <w:r>
-        <w:rPr>
-          <w:rFonts w:ascii="Times New Roman" w:hAnsi="Times New Roman" w:cs="Times New Roman"/>
-          <w:b/>
-          <w:bCs/>
-          <w:color w:val="000000" w:themeColor="text1"/>
-          <w:sz w:val="24"/>
-          <w:szCs w:val="24"/>
-        </w:rPr>
-        <w:t xml:space="preserve">, </w:t>
-      </w:r>
-      <w:r>
-        <w:rPr>
-          <w:rFonts w:ascii="Times New Roman" w:hAnsi="Times New Roman" w:cs="Times New Roman"/>
-          <w:color w:val="000000" w:themeColor="text1"/>
-          <w:sz w:val="24"/>
-          <w:szCs w:val="24"/>
-        </w:rPr>
-        <w:t>and</w:t>
-      </w:r>
-      <w:r>
-        <w:rPr>
-          <w:rFonts w:ascii="Times New Roman" w:hAnsi="Times New Roman" w:cs="Times New Roman"/>
-          <w:b/>
-          <w:bCs/>
-          <w:color w:val="000000" w:themeColor="text1"/>
-          <w:sz w:val="24"/>
-          <w:szCs w:val="24"/>
-        </w:rPr>
-        <w:t> </w:t>
-      </w:r>
+        <w:t>Protista in the world.</w:t>
+      </w:r>
+    </w:p>
+    <w:p>
+      <w:pPr>
+        <w:spacing w:before="120" w:after="120" w:line="360" w:lineRule="auto"/>
+        <w:jc w:val="both"/>
+        <w:rPr>
+          <w:rStyle w:val="Strong"/>
+          <w:rFonts w:ascii="Times New Roman" w:hAnsi="Times New Roman" w:cs="Times New Roman"/>
+          <w:color w:val="000000" w:themeColor="text1"/>
+          <w:sz w:val="28"/>
+          <w:szCs w:val="28"/>
+        </w:rPr>
+      </w:pPr>
+      <w:r>
+        <w:rPr>
+          <w:rStyle w:val="Strong"/>
+          <w:rFonts w:ascii="Times New Roman" w:hAnsi="Times New Roman" w:cs="Times New Roman"/>
+          <w:color w:val="000000" w:themeColor="text1"/>
+          <w:sz w:val="28"/>
+          <w:szCs w:val="28"/>
+        </w:rPr>
+        <w:t>Social Network</w:t>
+      </w:r>
+    </w:p>
+    <w:p>
+      <w:pPr>
+        <w:spacing w:before="120" w:after="120" w:line="360" w:lineRule="auto"/>
+        <w:jc w:val="both"/>
+        <w:rPr>
+          <w:rStyle w:val="Hyperlink"/>
+          <w:rFonts w:ascii="Times New Roman" w:hAnsi="Times New Roman" w:cs="Times New Roman"/>
+          <w:sz w:val="24"/>
+          <w:szCs w:val="24"/>
+        </w:rPr>
+      </w:pPr>
       <w:r>
         <w:rPr>
           <w:rStyle w:val="Strong"/>
@@ -5519,87 +6198,11 @@
           <w:sz w:val="24"/>
           <w:szCs w:val="24"/>
         </w:rPr>
-        <w:t>Protista in the world.</w:t>
-      </w:r>
-    </w:p>
-    <w:p>
-      <w:pPr>
+        <w:t>Facebook</w:t>
+      </w:r>
+      <w:r>
         <w:rPr>
           <w:rStyle w:val="Strong"/>
-          <w:rFonts w:cstheme="minorHAnsi"/>
-          <w:b w:val="0"/>
-          <w:bCs w:val="0"/>
-          <w:color w:val="000000" w:themeColor="text1"/>
-        </w:rPr>
-      </w:pPr>
-    </w:p>
-    <w:p>
-      <w:pPr>
-        <w:rPr>
-          <w:rStyle w:val="Strong"/>
-          <w:rFonts w:cstheme="minorHAnsi"/>
-          <w:b w:val="0"/>
-          <w:bCs w:val="0"/>
-          <w:color w:val="000000" w:themeColor="text1"/>
-        </w:rPr>
-      </w:pPr>
-    </w:p>
-    <w:p>
-      <w:pPr>
-        <w:pStyle w:val="ListParagraph"/>
-        <w:rPr>
-          <w:rFonts w:ascii="Times New Roman" w:hAnsi="Times New Roman" w:cs="Times New Roman"/>
-          <w:color w:val="000000" w:themeColor="text1"/>
-          <w:sz w:val="24"/>
-          <w:szCs w:val="24"/>
-        </w:rPr>
-      </w:pPr>
-    </w:p>
-    <w:p>
-      <w:pPr>
-        <w:rPr>
-          <w:rStyle w:val="Strong"/>
-          <w:rFonts w:ascii="Times New Roman" w:hAnsi="Times New Roman" w:cs="Times New Roman"/>
-          <w:color w:val="000000" w:themeColor="text1"/>
-          <w:sz w:val="28"/>
-          <w:szCs w:val="28"/>
-        </w:rPr>
-      </w:pPr>
-      <w:r>
-        <w:rPr>
-          <w:rStyle w:val="Strong"/>
-          <w:rFonts w:ascii="Times New Roman" w:hAnsi="Times New Roman" w:cs="Times New Roman"/>
-          <w:color w:val="000000" w:themeColor="text1"/>
-          <w:sz w:val="28"/>
-          <w:szCs w:val="28"/>
-        </w:rPr>
-        <w:t>Social Network</w:t>
-      </w:r>
-    </w:p>
-    <w:p>
-      <w:pPr>
-        <w:rPr>
-          <w:rStyle w:val="Hyperlink"/>
-          <w:rFonts w:ascii="Times New Roman" w:hAnsi="Times New Roman" w:cs="Times New Roman"/>
-          <w:sz w:val="24"/>
-          <w:szCs w:val="24"/>
-        </w:rPr>
-      </w:pPr>
-      <w:r>
-        <w:rPr>
-          <w:rStyle w:val="Strong"/>
-          <w:rFonts w:ascii="Times New Roman" w:hAnsi="Times New Roman" w:cs="Times New Roman"/>
-          <w:b w:val="0"/>
-          <w:bCs w:val="0"/>
-          <w:color w:val="000000" w:themeColor="text1"/>
-          <w:sz w:val="24"/>
-          <w:szCs w:val="24"/>
-        </w:rPr>
-        <w:t>Facebook</w:t>
-      </w:r>
-      <w:r>
-        <w:rPr>
-          <w:rStyle w:val="Strong"/>
           <w:rFonts w:ascii="Times New Roman" w:hAnsi="Times New Roman" w:cs="Times New Roman"/>
           <w:color w:val="000000" w:themeColor="text1"/>
           <w:sz w:val="24"/>
@@ -5607,7 +6210,7 @@
         </w:rPr>
         <w:t xml:space="preserve">: </w:t>
       </w:r>
-      <w:hyperlink r:id="rId52" w:history="1">
+      <w:hyperlink r:id="rId54" w:history="1">
         <w:r>
           <w:rPr>
             <w:rStyle w:val="Hyperlink"/>
@@ -5626,6 +6229,8 @@
           <w:ilvl w:val="0"/>
           <w:numId w:val="18"/>
         </w:numPr>
+        <w:spacing w:before="120" w:after="120" w:line="360" w:lineRule="auto"/>
+        <w:jc w:val="both"/>
         <w:rPr>
           <w:rStyle w:val="Strong"/>
           <w:rFonts w:ascii="Times New Roman" w:hAnsi="Times New Roman" w:cs="Times New Roman"/>
@@ -5651,6 +6256,8 @@
     </w:p>
     <w:p>
       <w:pPr>
+        <w:spacing w:before="120" w:after="120" w:line="360" w:lineRule="auto"/>
+        <w:jc w:val="both"/>
         <w:rPr>
           <w:rStyle w:val="Strong"/>
           <w:rFonts w:ascii="Times New Roman" w:hAnsi="Times New Roman" w:cs="Times New Roman"/>
@@ -5661,9 +6268,8 @@
           <w:szCs w:val="24"/>
         </w:rPr>
       </w:pPr>
-    </w:p>
-    <w:p>
-      <w:pPr>
+      <w:proofErr w:type="spellStart"/>
+      <w:r>
         <w:rPr>
           <w:rStyle w:val="Strong"/>
           <w:rFonts w:ascii="Times New Roman" w:hAnsi="Times New Roman" w:cs="Times New Roman"/>
@@ -5673,8 +6279,9 @@
           <w:sz w:val="24"/>
           <w:szCs w:val="24"/>
         </w:rPr>
-      </w:pPr>
-      <w:proofErr w:type="spellStart"/>
+        <w:t>Whatsapp</w:t>
+      </w:r>
+      <w:proofErr w:type="spellEnd"/>
       <w:r>
         <w:rPr>
           <w:rStyle w:val="Strong"/>
@@ -5685,22 +6292,9 @@
           <w:sz w:val="24"/>
           <w:szCs w:val="24"/>
         </w:rPr>
-        <w:t>Whatsapp</w:t>
-      </w:r>
-      <w:proofErr w:type="spellEnd"/>
-      <w:r>
-        <w:rPr>
-          <w:rStyle w:val="Strong"/>
-          <w:rFonts w:ascii="Times New Roman" w:hAnsi="Times New Roman" w:cs="Times New Roman"/>
-          <w:b w:val="0"/>
-          <w:bCs w:val="0"/>
-          <w:color w:val="000000" w:themeColor="text1"/>
-          <w:sz w:val="24"/>
-          <w:szCs w:val="24"/>
-        </w:rPr>
         <w:t xml:space="preserve">: </w:t>
       </w:r>
-      <w:hyperlink r:id="rId53" w:history="1">
+      <w:hyperlink r:id="rId55" w:history="1">
         <w:r>
           <w:rPr>
             <w:rStyle w:val="Hyperlink"/>
@@ -5719,25 +6313,8 @@
           <w:ilvl w:val="0"/>
           <w:numId w:val="18"/>
         </w:numPr>
-        <w:rPr>
-          <w:rFonts w:ascii="Times New Roman" w:hAnsi="Times New Roman" w:cs="Times New Roman"/>
-          <w:color w:val="000000" w:themeColor="text1"/>
-          <w:sz w:val="24"/>
-          <w:szCs w:val="24"/>
-        </w:rPr>
-      </w:pPr>
-      <w:r>
-        <w:rPr>
-          <w:rFonts w:ascii="Times New Roman" w:hAnsi="Times New Roman" w:cs="Times New Roman"/>
-          <w:color w:val="000000" w:themeColor="text1"/>
-          <w:sz w:val="24"/>
-          <w:szCs w:val="24"/>
-        </w:rPr>
-        <w:t>It is a freeware, cross-platform messaging and Voice over IP (VoIP) service.</w:t>
-      </w:r>
-    </w:p>
-    <w:p>
-      <w:pPr>
+        <w:spacing w:before="120" w:after="120" w:line="360" w:lineRule="auto"/>
+        <w:jc w:val="both"/>
         <w:rPr>
           <w:rStyle w:val="Strong"/>
           <w:rFonts w:ascii="Times New Roman" w:hAnsi="Times New Roman" w:cs="Times New Roman"/>
@@ -5748,22 +6325,20 @@
           <w:szCs w:val="24"/>
         </w:rPr>
       </w:pPr>
-    </w:p>
-    <w:p>
-      <w:pPr>
-        <w:rPr>
-          <w:rStyle w:val="Strong"/>
-          <w:rFonts w:ascii="Times New Roman" w:hAnsi="Times New Roman" w:cs="Times New Roman"/>
-          <w:b w:val="0"/>
-          <w:bCs w:val="0"/>
-          <w:color w:val="000000" w:themeColor="text1"/>
-          <w:sz w:val="24"/>
-          <w:szCs w:val="24"/>
-        </w:rPr>
-      </w:pPr>
-    </w:p>
-    <w:p>
-      <w:pPr>
+      <w:r>
+        <w:rPr>
+          <w:rFonts w:ascii="Times New Roman" w:hAnsi="Times New Roman" w:cs="Times New Roman"/>
+          <w:color w:val="000000" w:themeColor="text1"/>
+          <w:sz w:val="24"/>
+          <w:szCs w:val="24"/>
+        </w:rPr>
+        <w:t>It is a freeware, cross-platform messaging and Voice over IP (VoIP) service.</w:t>
+      </w:r>
+    </w:p>
+    <w:p>
+      <w:pPr>
+        <w:spacing w:before="120" w:after="120" w:line="360" w:lineRule="auto"/>
+        <w:jc w:val="both"/>
         <w:rPr>
           <w:rFonts w:ascii="Times New Roman" w:hAnsi="Times New Roman" w:cs="Times New Roman"/>
           <w:color w:val="000000" w:themeColor="text1"/>
@@ -5782,7 +6357,7 @@
         </w:rPr>
         <w:t xml:space="preserve">WeChat: </w:t>
       </w:r>
-      <w:hyperlink r:id="rId54" w:history="1">
+      <w:hyperlink r:id="rId56" w:history="1">
         <w:r>
           <w:rPr>
             <w:rStyle w:val="Hyperlink"/>
@@ -5802,27 +6377,8 @@
           <w:ilvl w:val="0"/>
           <w:numId w:val="18"/>
         </w:numPr>
-        <w:rPr>
-          <w:rFonts w:ascii="Times New Roman" w:hAnsi="Times New Roman" w:cs="Times New Roman"/>
-          <w:color w:val="000000" w:themeColor="text1"/>
-          <w:sz w:val="24"/>
-          <w:szCs w:val="24"/>
-          <w:shd w:val="clear" w:color="auto" w:fill="FFFFFF"/>
-        </w:rPr>
-      </w:pPr>
-      <w:r>
-        <w:rPr>
-          <w:rFonts w:ascii="Times New Roman" w:hAnsi="Times New Roman" w:cs="Times New Roman"/>
-          <w:color w:val="000000" w:themeColor="text1"/>
-          <w:sz w:val="24"/>
-          <w:szCs w:val="24"/>
-          <w:shd w:val="clear" w:color="auto" w:fill="FFFFFF"/>
-        </w:rPr>
-        <w:t> It is an all-in-one communications app for messaging and calling (similar to WhatsApp) that enables you to connect with the people of your choice.</w:t>
-      </w:r>
-    </w:p>
-    <w:p>
-      <w:pPr>
+        <w:spacing w:before="120" w:after="120" w:line="360" w:lineRule="auto"/>
+        <w:jc w:val="both"/>
         <w:rPr>
           <w:rStyle w:val="Strong"/>
           <w:rFonts w:ascii="Times New Roman" w:hAnsi="Times New Roman" w:cs="Times New Roman"/>
@@ -5831,11 +6387,25 @@
           <w:color w:val="000000" w:themeColor="text1"/>
           <w:sz w:val="24"/>
           <w:szCs w:val="24"/>
-        </w:rPr>
-      </w:pPr>
-    </w:p>
-    <w:p>
-      <w:pPr>
+          <w:shd w:val="clear" w:color="auto" w:fill="FFFFFF"/>
+        </w:rPr>
+      </w:pPr>
+      <w:r>
+        <w:rPr>
+          <w:rFonts w:ascii="Times New Roman" w:hAnsi="Times New Roman" w:cs="Times New Roman"/>
+          <w:color w:val="000000" w:themeColor="text1"/>
+          <w:sz w:val="24"/>
+          <w:szCs w:val="24"/>
+          <w:shd w:val="clear" w:color="auto" w:fill="FFFFFF"/>
+        </w:rPr>
+        <w:lastRenderedPageBreak/>
+        <w:t> It is an all-in-one communications app for messaging and calling (similar to WhatsApp) that enables you to connect with the people of your choice.</w:t>
+      </w:r>
+    </w:p>
+    <w:p>
+      <w:pPr>
+        <w:spacing w:before="120" w:after="120" w:line="360" w:lineRule="auto"/>
+        <w:jc w:val="both"/>
         <w:rPr>
           <w:rFonts w:ascii="Times New Roman" w:hAnsi="Times New Roman" w:cs="Times New Roman"/>
           <w:color w:val="000000" w:themeColor="text1"/>
@@ -5854,7 +6424,7 @@
         </w:rPr>
         <w:t xml:space="preserve">Instagram: </w:t>
       </w:r>
-      <w:hyperlink r:id="rId55" w:history="1">
+      <w:hyperlink r:id="rId57" w:history="1">
         <w:r>
           <w:rPr>
             <w:rStyle w:val="Hyperlink"/>
@@ -5874,38 +6444,30 @@
           <w:ilvl w:val="0"/>
           <w:numId w:val="18"/>
         </w:numPr>
-        <w:rPr>
-          <w:rFonts w:ascii="Times New Roman" w:hAnsi="Times New Roman" w:cs="Times New Roman"/>
-          <w:color w:val="000000" w:themeColor="text1"/>
-          <w:sz w:val="24"/>
-          <w:szCs w:val="24"/>
-        </w:rPr>
-      </w:pPr>
-      <w:r>
-        <w:rPr>
-          <w:rFonts w:ascii="Times New Roman" w:hAnsi="Times New Roman" w:cs="Times New Roman"/>
-          <w:color w:val="000000" w:themeColor="text1"/>
-          <w:sz w:val="24"/>
-          <w:szCs w:val="24"/>
-          <w:shd w:val="clear" w:color="auto" w:fill="FFFFFF"/>
-        </w:rPr>
-        <w:lastRenderedPageBreak/>
+        <w:spacing w:before="120" w:after="120" w:line="360" w:lineRule="auto"/>
+        <w:jc w:val="both"/>
+        <w:rPr>
+          <w:rFonts w:ascii="Times New Roman" w:hAnsi="Times New Roman" w:cs="Times New Roman"/>
+          <w:color w:val="000000" w:themeColor="text1"/>
+          <w:sz w:val="24"/>
+          <w:szCs w:val="24"/>
+        </w:rPr>
+      </w:pPr>
+      <w:r>
+        <w:rPr>
+          <w:rFonts w:ascii="Times New Roman" w:hAnsi="Times New Roman" w:cs="Times New Roman"/>
+          <w:color w:val="000000" w:themeColor="text1"/>
+          <w:sz w:val="24"/>
+          <w:szCs w:val="24"/>
+          <w:shd w:val="clear" w:color="auto" w:fill="FFFFFF"/>
+        </w:rPr>
         <w:t>It is a social networking platform that was completely based on sharing photos and videos.</w:t>
       </w:r>
     </w:p>
     <w:p>
       <w:pPr>
-        <w:rPr>
-          <w:rFonts w:ascii="Times New Roman" w:hAnsi="Times New Roman" w:cs="Times New Roman"/>
-          <w:color w:val="000000" w:themeColor="text1"/>
-          <w:sz w:val="24"/>
-          <w:szCs w:val="24"/>
-          <w:shd w:val="clear" w:color="auto" w:fill="FFFFFF"/>
-        </w:rPr>
-      </w:pPr>
-    </w:p>
-    <w:p>
-      <w:pPr>
+        <w:spacing w:before="120" w:after="120" w:line="360" w:lineRule="auto"/>
+        <w:jc w:val="both"/>
         <w:rPr>
           <w:rStyle w:val="Hyperlink"/>
           <w:rFonts w:ascii="Times New Roman" w:hAnsi="Times New Roman" w:cs="Times New Roman"/>
@@ -5924,7 +6486,7 @@
         </w:rPr>
         <w:t xml:space="preserve">Twitter: </w:t>
       </w:r>
-      <w:hyperlink r:id="rId56" w:history="1">
+      <w:hyperlink r:id="rId58" w:history="1">
         <w:r>
           <w:rPr>
             <w:rStyle w:val="Hyperlink"/>
@@ -5944,6 +6506,8 @@
           <w:ilvl w:val="0"/>
           <w:numId w:val="18"/>
         </w:numPr>
+        <w:spacing w:before="120" w:after="120" w:line="360" w:lineRule="auto"/>
+        <w:jc w:val="both"/>
         <w:rPr>
           <w:rFonts w:ascii="Times New Roman" w:hAnsi="Times New Roman" w:cs="Times New Roman"/>
           <w:color w:val="000000" w:themeColor="text1"/>
@@ -5965,17 +6529,8 @@
     </w:p>
     <w:p>
       <w:pPr>
-        <w:rPr>
-          <w:rFonts w:ascii="Times New Roman" w:hAnsi="Times New Roman" w:cs="Times New Roman"/>
-          <w:color w:val="000000"/>
-          <w:sz w:val="24"/>
-          <w:szCs w:val="24"/>
-          <w:shd w:val="clear" w:color="auto" w:fill="FFFFFF"/>
-        </w:rPr>
-      </w:pPr>
-    </w:p>
-    <w:p>
-      <w:pPr>
+        <w:spacing w:before="120" w:after="120" w:line="360" w:lineRule="auto"/>
+        <w:jc w:val="both"/>
         <w:rPr>
           <w:rFonts w:ascii="Times New Roman" w:hAnsi="Times New Roman" w:cs="Times New Roman"/>
           <w:b/>
@@ -6001,6 +6556,8 @@
     </w:p>
     <w:p>
       <w:pPr>
+        <w:spacing w:before="120" w:after="120" w:line="360" w:lineRule="auto"/>
+        <w:jc w:val="both"/>
         <w:rPr>
           <w:rFonts w:ascii="Times New Roman" w:hAnsi="Times New Roman" w:cs="Times New Roman"/>
           <w:color w:val="000000" w:themeColor="text1"/>
@@ -6031,7 +6588,7 @@
         </w:rPr>
         <w:t xml:space="preserve">: </w:t>
       </w:r>
-      <w:hyperlink r:id="rId57" w:history="1">
+      <w:hyperlink r:id="rId59" w:history="1">
         <w:r>
           <w:rPr>
             <w:rStyle w:val="Hyperlink"/>
@@ -6051,6 +6608,8 @@
           <w:ilvl w:val="0"/>
           <w:numId w:val="18"/>
         </w:numPr>
+        <w:spacing w:before="120" w:after="120" w:line="360" w:lineRule="auto"/>
+        <w:jc w:val="both"/>
         <w:rPr>
           <w:rFonts w:ascii="Times New Roman" w:hAnsi="Times New Roman" w:cs="Times New Roman"/>
           <w:color w:val="000000" w:themeColor="text1"/>
@@ -6074,17 +6633,8 @@
     </w:p>
     <w:p>
       <w:pPr>
-        <w:rPr>
-          <w:rFonts w:ascii="Times New Roman" w:hAnsi="Times New Roman" w:cs="Times New Roman"/>
-          <w:color w:val="000000"/>
-          <w:sz w:val="24"/>
-          <w:szCs w:val="24"/>
-          <w:shd w:val="clear" w:color="auto" w:fill="FFFFFF"/>
-        </w:rPr>
-      </w:pPr>
-    </w:p>
-    <w:p>
-      <w:pPr>
+        <w:spacing w:before="120" w:after="120" w:line="360" w:lineRule="auto"/>
+        <w:jc w:val="both"/>
         <w:rPr>
           <w:rFonts w:ascii="Times New Roman" w:hAnsi="Times New Roman" w:cs="Times New Roman"/>
           <w:color w:val="000000" w:themeColor="text1"/>
@@ -6118,7 +6668,7 @@
         </w:rPr>
         <w:t xml:space="preserve">: </w:t>
       </w:r>
-      <w:hyperlink r:id="rId58" w:history="1">
+      <w:hyperlink r:id="rId60" w:history="1">
         <w:r>
           <w:rPr>
             <w:rStyle w:val="Hyperlink"/>
@@ -6139,6 +6689,8 @@
           <w:ilvl w:val="0"/>
           <w:numId w:val="18"/>
         </w:numPr>
+        <w:spacing w:before="120" w:after="120" w:line="360" w:lineRule="auto"/>
+        <w:jc w:val="both"/>
         <w:rPr>
           <w:rFonts w:ascii="Times New Roman" w:hAnsi="Times New Roman" w:cs="Times New Roman"/>
           <w:color w:val="000000" w:themeColor="text1"/>
@@ -6162,17 +6714,8 @@
     </w:p>
     <w:p>
       <w:pPr>
-        <w:rPr>
-          <w:rFonts w:ascii="Times New Roman" w:hAnsi="Times New Roman" w:cs="Times New Roman"/>
-          <w:color w:val="000000"/>
-          <w:sz w:val="24"/>
-          <w:szCs w:val="24"/>
-          <w:shd w:val="clear" w:color="auto" w:fill="FFFFFF"/>
-        </w:rPr>
-      </w:pPr>
-    </w:p>
-    <w:p>
-      <w:pPr>
+        <w:spacing w:before="120" w:after="120" w:line="360" w:lineRule="auto"/>
+        <w:jc w:val="both"/>
         <w:rPr>
           <w:rFonts w:ascii="Times New Roman" w:hAnsi="Times New Roman" w:cs="Times New Roman"/>
           <w:color w:val="000000" w:themeColor="text1"/>
@@ -6193,7 +6736,7 @@
         </w:rPr>
         <w:t xml:space="preserve">Pocket: </w:t>
       </w:r>
-      <w:hyperlink r:id="rId59" w:history="1">
+      <w:hyperlink r:id="rId61" w:history="1">
         <w:r>
           <w:rPr>
             <w:rStyle w:val="Hyperlink"/>
@@ -6214,6 +6757,8 @@
           <w:ilvl w:val="0"/>
           <w:numId w:val="18"/>
         </w:numPr>
+        <w:spacing w:before="120" w:after="120" w:line="360" w:lineRule="auto"/>
+        <w:jc w:val="both"/>
         <w:rPr>
           <w:rFonts w:ascii="Times New Roman" w:hAnsi="Times New Roman" w:cs="Times New Roman"/>
           <w:color w:val="000000" w:themeColor="text1"/>
@@ -6237,18 +6782,8 @@
     </w:p>
     <w:p>
       <w:pPr>
-        <w:ind w:left="360"/>
-        <w:rPr>
-          <w:rFonts w:ascii="Times New Roman" w:hAnsi="Times New Roman" w:cs="Times New Roman"/>
-          <w:color w:val="000000"/>
-          <w:sz w:val="24"/>
-          <w:szCs w:val="24"/>
-          <w:shd w:val="clear" w:color="auto" w:fill="FFFFFF"/>
-        </w:rPr>
-      </w:pPr>
-    </w:p>
-    <w:p>
-      <w:pPr>
+        <w:spacing w:before="120" w:after="120" w:line="360" w:lineRule="auto"/>
+        <w:jc w:val="both"/>
         <w:rPr>
           <w:rFonts w:ascii="Times New Roman" w:hAnsi="Times New Roman" w:cs="Times New Roman"/>
           <w:color w:val="000000" w:themeColor="text1"/>
@@ -6269,7 +6804,7 @@
         </w:rPr>
         <w:t xml:space="preserve">The Morning News: </w:t>
       </w:r>
-      <w:hyperlink r:id="rId60" w:history="1">
+      <w:hyperlink r:id="rId62" w:history="1">
         <w:r>
           <w:rPr>
             <w:rStyle w:val="Hyperlink"/>
@@ -6290,6 +6825,8 @@
           <w:ilvl w:val="0"/>
           <w:numId w:val="18"/>
         </w:numPr>
+        <w:spacing w:before="120" w:after="120" w:line="360" w:lineRule="auto"/>
+        <w:jc w:val="both"/>
         <w:rPr>
           <w:rFonts w:ascii="Times New Roman" w:hAnsi="Times New Roman" w:cs="Times New Roman"/>
           <w:color w:val="000000"/>
@@ -6316,21 +6853,13 @@
           <w:szCs w:val="24"/>
           <w:shd w:val="clear" w:color="auto" w:fill="FFFFFF"/>
         </w:rPr>
-        <w:t>It is a U.S.-based daily online magazine</w:t>
-      </w:r>
-      <w:r>
-        <w:rPr>
-          <w:rFonts w:ascii="Times New Roman" w:hAnsi="Times New Roman" w:cs="Times New Roman"/>
-          <w:color w:val="000000" w:themeColor="text1"/>
-          <w:sz w:val="24"/>
-          <w:szCs w:val="24"/>
-          <w:shd w:val="clear" w:color="auto" w:fill="FFFFFF"/>
-        </w:rPr>
-        <w:t>.</w:t>
-      </w:r>
-    </w:p>
-    <w:p>
-      <w:pPr>
+        <w:t>It is a U.S.-based daily online magazine.</w:t>
+      </w:r>
+    </w:p>
+    <w:p>
+      <w:pPr>
+        <w:spacing w:before="120" w:after="120" w:line="360" w:lineRule="auto"/>
+        <w:jc w:val="both"/>
         <w:rPr>
           <w:rFonts w:ascii="Times New Roman" w:hAnsi="Times New Roman" w:cs="Times New Roman"/>
           <w:color w:val="000000"/>
@@ -6339,9 +6868,7 @@
           <w:shd w:val="clear" w:color="auto" w:fill="FFFFFF"/>
         </w:rPr>
       </w:pPr>
-    </w:p>
-    <w:p>
-      <w:pPr>
+      <w:r>
         <w:rPr>
           <w:rFonts w:ascii="Times New Roman" w:hAnsi="Times New Roman" w:cs="Times New Roman"/>
           <w:color w:val="000000"/>
@@ -6349,18 +6876,9 @@
           <w:szCs w:val="24"/>
           <w:shd w:val="clear" w:color="auto" w:fill="FFFFFF"/>
         </w:rPr>
-      </w:pPr>
-      <w:r>
-        <w:rPr>
-          <w:rFonts w:ascii="Times New Roman" w:hAnsi="Times New Roman" w:cs="Times New Roman"/>
-          <w:color w:val="000000"/>
-          <w:sz w:val="24"/>
-          <w:szCs w:val="24"/>
-          <w:shd w:val="clear" w:color="auto" w:fill="FFFFFF"/>
-        </w:rPr>
         <w:t xml:space="preserve">Metacritic: </w:t>
       </w:r>
-      <w:hyperlink r:id="rId61" w:history="1">
+      <w:hyperlink r:id="rId63" w:history="1">
         <w:r>
           <w:rPr>
             <w:rStyle w:val="Hyperlink"/>
@@ -6380,6 +6898,8 @@
           <w:ilvl w:val="0"/>
           <w:numId w:val="18"/>
         </w:numPr>
+        <w:spacing w:before="120" w:after="120" w:line="360" w:lineRule="auto"/>
+        <w:jc w:val="both"/>
         <w:rPr>
           <w:rFonts w:ascii="Times New Roman" w:hAnsi="Times New Roman" w:cs="Times New Roman"/>
           <w:color w:val="000000" w:themeColor="text1"/>
@@ -6401,17 +6921,8 @@
     </w:p>
     <w:p>
       <w:pPr>
-        <w:rPr>
-          <w:rFonts w:ascii="Times New Roman" w:hAnsi="Times New Roman" w:cs="Times New Roman"/>
-          <w:color w:val="000000" w:themeColor="text1"/>
-          <w:sz w:val="24"/>
-          <w:szCs w:val="24"/>
-          <w:shd w:val="clear" w:color="auto" w:fill="FFFFFF"/>
-        </w:rPr>
-      </w:pPr>
-    </w:p>
-    <w:p>
-      <w:pPr>
+        <w:spacing w:before="120" w:after="120" w:line="360" w:lineRule="auto"/>
+        <w:jc w:val="both"/>
         <w:rPr>
           <w:rFonts w:ascii="Times New Roman" w:hAnsi="Times New Roman" w:cs="Times New Roman"/>
           <w:b/>
@@ -6437,6 +6948,8 @@
     </w:p>
     <w:p>
       <w:pPr>
+        <w:spacing w:before="120" w:after="120" w:line="360" w:lineRule="auto"/>
+        <w:jc w:val="both"/>
         <w:rPr>
           <w:rFonts w:ascii="Times New Roman" w:hAnsi="Times New Roman" w:cs="Times New Roman"/>
           <w:color w:val="000000" w:themeColor="text1"/>
@@ -6455,7 +6968,7 @@
         </w:rPr>
         <w:t xml:space="preserve">Gary Sheng: </w:t>
       </w:r>
-      <w:hyperlink r:id="rId62" w:history="1">
+      <w:hyperlink r:id="rId64" w:history="1">
         <w:r>
           <w:rPr>
             <w:rStyle w:val="Hyperlink"/>
@@ -6475,6 +6988,8 @@
           <w:ilvl w:val="0"/>
           <w:numId w:val="18"/>
         </w:numPr>
+        <w:spacing w:before="120" w:after="120" w:line="360" w:lineRule="auto"/>
+        <w:jc w:val="both"/>
         <w:rPr>
           <w:rFonts w:ascii="Times New Roman" w:hAnsi="Times New Roman" w:cs="Times New Roman"/>
           <w:color w:val="000000" w:themeColor="text1"/>
@@ -6496,36 +7011,25 @@
     </w:p>
     <w:p>
       <w:pPr>
-        <w:pStyle w:val="ListParagraph"/>
-        <w:rPr>
-          <w:rFonts w:ascii="Times New Roman" w:hAnsi="Times New Roman" w:cs="Times New Roman"/>
-          <w:color w:val="000000" w:themeColor="text1"/>
-          <w:sz w:val="24"/>
-          <w:szCs w:val="24"/>
-          <w:shd w:val="clear" w:color="auto" w:fill="FFFFFF"/>
-        </w:rPr>
-      </w:pPr>
-    </w:p>
-    <w:p>
-      <w:pPr>
-        <w:rPr>
-          <w:rFonts w:ascii="Times New Roman" w:hAnsi="Times New Roman" w:cs="Times New Roman"/>
-          <w:color w:val="000000" w:themeColor="text1"/>
-          <w:sz w:val="24"/>
-          <w:szCs w:val="24"/>
-          <w:shd w:val="clear" w:color="auto" w:fill="FFFFFF"/>
-        </w:rPr>
-      </w:pPr>
-      <w:bookmarkStart w:id="1" w:name="_Hlk34374238"/>
-      <w:r>
-        <w:rPr>
-          <w:rFonts w:ascii="Times New Roman" w:hAnsi="Times New Roman" w:cs="Times New Roman"/>
-          <w:color w:val="000000" w:themeColor="text1"/>
-          <w:sz w:val="24"/>
-          <w:szCs w:val="24"/>
-          <w:shd w:val="clear" w:color="auto" w:fill="FFFFFF"/>
-        </w:rPr>
-        <w:lastRenderedPageBreak/>
+        <w:spacing w:before="120" w:after="120" w:line="360" w:lineRule="auto"/>
+        <w:jc w:val="both"/>
+        <w:rPr>
+          <w:rFonts w:ascii="Times New Roman" w:hAnsi="Times New Roman" w:cs="Times New Roman"/>
+          <w:color w:val="000000" w:themeColor="text1"/>
+          <w:sz w:val="24"/>
+          <w:szCs w:val="24"/>
+          <w:shd w:val="clear" w:color="auto" w:fill="FFFFFF"/>
+        </w:rPr>
+      </w:pPr>
+      <w:bookmarkStart w:id="5" w:name="_Hlk34374238"/>
+      <w:r>
+        <w:rPr>
+          <w:rFonts w:ascii="Times New Roman" w:hAnsi="Times New Roman" w:cs="Times New Roman"/>
+          <w:color w:val="000000" w:themeColor="text1"/>
+          <w:sz w:val="24"/>
+          <w:szCs w:val="24"/>
+          <w:shd w:val="clear" w:color="auto" w:fill="FFFFFF"/>
+        </w:rPr>
         <w:t xml:space="preserve">Raf </w:t>
       </w:r>
       <w:proofErr w:type="spellStart"/>
@@ -6550,7 +7054,7 @@
         </w:rPr>
         <w:t xml:space="preserve">: </w:t>
       </w:r>
-      <w:hyperlink r:id="rId63" w:history="1">
+      <w:hyperlink r:id="rId65" w:history="1">
         <w:r>
           <w:rPr>
             <w:rStyle w:val="Hyperlink"/>
@@ -6563,7 +7067,7 @@
         </w:r>
       </w:hyperlink>
     </w:p>
-    <w:bookmarkEnd w:id="1"/>
+    <w:bookmarkEnd w:id="5"/>
     <w:p>
       <w:pPr>
         <w:pStyle w:val="ListParagraph"/>
@@ -6571,38 +7075,32 @@
           <w:ilvl w:val="0"/>
           <w:numId w:val="18"/>
         </w:numPr>
-        <w:rPr>
-          <w:rFonts w:ascii="Times New Roman" w:hAnsi="Times New Roman" w:cs="Times New Roman"/>
-          <w:color w:val="000000" w:themeColor="text1"/>
-          <w:sz w:val="24"/>
-          <w:szCs w:val="24"/>
-          <w:shd w:val="clear" w:color="auto" w:fill="FFFFFF"/>
-        </w:rPr>
-      </w:pPr>
-      <w:r>
-        <w:rPr>
-          <w:rFonts w:ascii="Times New Roman" w:hAnsi="Times New Roman" w:cs="Times New Roman"/>
-          <w:color w:val="000000" w:themeColor="text1"/>
-          <w:sz w:val="24"/>
-          <w:szCs w:val="24"/>
-          <w:shd w:val="clear" w:color="auto" w:fill="FFFFFF"/>
-        </w:rPr>
+        <w:spacing w:before="120" w:after="120" w:line="360" w:lineRule="auto"/>
+        <w:jc w:val="both"/>
+        <w:rPr>
+          <w:rFonts w:ascii="Times New Roman" w:hAnsi="Times New Roman" w:cs="Times New Roman"/>
+          <w:color w:val="000000" w:themeColor="text1"/>
+          <w:sz w:val="24"/>
+          <w:szCs w:val="24"/>
+          <w:shd w:val="clear" w:color="auto" w:fill="FFFFFF"/>
+        </w:rPr>
+      </w:pPr>
+      <w:r>
+        <w:rPr>
+          <w:rFonts w:ascii="Times New Roman" w:hAnsi="Times New Roman" w:cs="Times New Roman"/>
+          <w:color w:val="000000" w:themeColor="text1"/>
+          <w:sz w:val="24"/>
+          <w:szCs w:val="24"/>
+          <w:shd w:val="clear" w:color="auto" w:fill="FFFFFF"/>
+        </w:rPr>
+        <w:lastRenderedPageBreak/>
         <w:t>It a modern, cool, and informative personal website which shows his personality, branding, and development skills.</w:t>
       </w:r>
     </w:p>
     <w:p>
       <w:pPr>
-        <w:rPr>
-          <w:rFonts w:ascii="Times New Roman" w:hAnsi="Times New Roman" w:cs="Times New Roman"/>
-          <w:color w:val="000000" w:themeColor="text1"/>
-          <w:sz w:val="24"/>
-          <w:szCs w:val="24"/>
-          <w:shd w:val="clear" w:color="auto" w:fill="FFFFFF"/>
-        </w:rPr>
-      </w:pPr>
-    </w:p>
-    <w:p>
-      <w:pPr>
+        <w:spacing w:before="120" w:after="120" w:line="360" w:lineRule="auto"/>
+        <w:jc w:val="both"/>
         <w:rPr>
           <w:rFonts w:ascii="Times New Roman" w:hAnsi="Times New Roman" w:cs="Times New Roman"/>
           <w:color w:val="000000" w:themeColor="text1"/>
@@ -6621,7 +7119,7 @@
         </w:rPr>
         <w:t xml:space="preserve">Quinton Harris: </w:t>
       </w:r>
-      <w:hyperlink r:id="rId64" w:history="1">
+      <w:hyperlink r:id="rId66" w:history="1">
         <w:r>
           <w:rPr>
             <w:rStyle w:val="Hyperlink"/>
@@ -6641,60 +7139,31 @@
           <w:ilvl w:val="0"/>
           <w:numId w:val="18"/>
         </w:numPr>
-        <w:rPr>
-          <w:rFonts w:ascii="Times New Roman" w:hAnsi="Times New Roman" w:cs="Times New Roman"/>
-          <w:color w:val="000000" w:themeColor="text1"/>
-          <w:sz w:val="24"/>
-          <w:szCs w:val="24"/>
-          <w:shd w:val="clear" w:color="auto" w:fill="FFFFFF"/>
-        </w:rPr>
-      </w:pPr>
-      <w:r>
-        <w:rPr>
-          <w:rFonts w:ascii="Times New Roman" w:hAnsi="Times New Roman" w:cs="Times New Roman"/>
-          <w:color w:val="000000" w:themeColor="text1"/>
-          <w:sz w:val="24"/>
-          <w:szCs w:val="24"/>
-          <w:shd w:val="clear" w:color="auto" w:fill="FFFFFF"/>
-        </w:rPr>
-        <w:t xml:space="preserve">It is a personal website discussing about his educational </w:t>
-      </w:r>
-      <w:proofErr w:type="gramStart"/>
-      <w:r>
-        <w:rPr>
-          <w:rFonts w:ascii="Times New Roman" w:hAnsi="Times New Roman" w:cs="Times New Roman"/>
-          <w:color w:val="000000" w:themeColor="text1"/>
-          <w:sz w:val="24"/>
-          <w:szCs w:val="24"/>
-          <w:shd w:val="clear" w:color="auto" w:fill="FFFFFF"/>
-        </w:rPr>
-        <w:t>background ,</w:t>
-      </w:r>
-      <w:proofErr w:type="gramEnd"/>
-      <w:r>
-        <w:rPr>
-          <w:rFonts w:ascii="Times New Roman" w:hAnsi="Times New Roman" w:cs="Times New Roman"/>
-          <w:color w:val="000000" w:themeColor="text1"/>
-          <w:sz w:val="24"/>
-          <w:szCs w:val="24"/>
-          <w:shd w:val="clear" w:color="auto" w:fill="FFFFFF"/>
-        </w:rPr>
-        <w:t xml:space="preserve"> work experience, and skills.</w:t>
-      </w:r>
-    </w:p>
-    <w:p>
-      <w:pPr>
-        <w:rPr>
-          <w:rFonts w:ascii="Times New Roman" w:hAnsi="Times New Roman" w:cs="Times New Roman"/>
-          <w:color w:val="000000" w:themeColor="text1"/>
-          <w:sz w:val="24"/>
-          <w:szCs w:val="24"/>
-          <w:shd w:val="clear" w:color="auto" w:fill="FFFFFF"/>
-        </w:rPr>
-      </w:pPr>
-    </w:p>
-    <w:p>
-      <w:pPr>
+        <w:spacing w:before="120" w:after="120" w:line="360" w:lineRule="auto"/>
+        <w:jc w:val="both"/>
+        <w:rPr>
+          <w:rFonts w:ascii="Times New Roman" w:hAnsi="Times New Roman" w:cs="Times New Roman"/>
+          <w:color w:val="000000" w:themeColor="text1"/>
+          <w:sz w:val="24"/>
+          <w:szCs w:val="24"/>
+          <w:shd w:val="clear" w:color="auto" w:fill="FFFFFF"/>
+        </w:rPr>
+      </w:pPr>
+      <w:r>
+        <w:rPr>
+          <w:rFonts w:ascii="Times New Roman" w:hAnsi="Times New Roman" w:cs="Times New Roman"/>
+          <w:color w:val="000000" w:themeColor="text1"/>
+          <w:sz w:val="24"/>
+          <w:szCs w:val="24"/>
+          <w:shd w:val="clear" w:color="auto" w:fill="FFFFFF"/>
+        </w:rPr>
+        <w:t>It is a personal website discussing about his educational background , work experience, and skills.</w:t>
+      </w:r>
+    </w:p>
+    <w:p>
+      <w:pPr>
+        <w:spacing w:before="120" w:after="120" w:line="360" w:lineRule="auto"/>
+        <w:jc w:val="both"/>
         <w:rPr>
           <w:rFonts w:ascii="Times New Roman" w:hAnsi="Times New Roman" w:cs="Times New Roman"/>
           <w:color w:val="000000" w:themeColor="text1"/>
@@ -6735,7 +7204,7 @@
         </w:rPr>
         <w:t xml:space="preserve">: </w:t>
       </w:r>
-      <w:hyperlink r:id="rId65" w:history="1">
+      <w:hyperlink r:id="rId67" w:history="1">
         <w:r>
           <w:rPr>
             <w:rStyle w:val="Hyperlink"/>
@@ -6755,6 +7224,8 @@
           <w:ilvl w:val="0"/>
           <w:numId w:val="18"/>
         </w:numPr>
+        <w:spacing w:before="120" w:after="120" w:line="360" w:lineRule="auto"/>
+        <w:jc w:val="both"/>
         <w:rPr>
           <w:rFonts w:ascii="Times New Roman" w:hAnsi="Times New Roman" w:cs="Times New Roman"/>
           <w:color w:val="000000" w:themeColor="text1"/>
@@ -6776,17 +7247,8 @@
     </w:p>
     <w:p>
       <w:pPr>
-        <w:rPr>
-          <w:rFonts w:ascii="Times New Roman" w:hAnsi="Times New Roman" w:cs="Times New Roman"/>
-          <w:color w:val="000000" w:themeColor="text1"/>
-          <w:sz w:val="24"/>
-          <w:szCs w:val="24"/>
-          <w:shd w:val="clear" w:color="auto" w:fill="FFFFFF"/>
-        </w:rPr>
-      </w:pPr>
-    </w:p>
-    <w:p>
-      <w:pPr>
+        <w:spacing w:before="120" w:after="120" w:line="360" w:lineRule="auto"/>
+        <w:jc w:val="both"/>
         <w:rPr>
           <w:rFonts w:ascii="Times New Roman" w:hAnsi="Times New Roman" w:cs="Times New Roman"/>
           <w:color w:val="000000" w:themeColor="text1"/>
@@ -6827,7 +7289,7 @@
         </w:rPr>
         <w:t xml:space="preserve">: </w:t>
       </w:r>
-      <w:hyperlink r:id="rId66" w:history="1">
+      <w:hyperlink r:id="rId68" w:history="1">
         <w:r>
           <w:rPr>
             <w:rStyle w:val="Hyperlink"/>
@@ -6847,6 +7309,8 @@
           <w:ilvl w:val="0"/>
           <w:numId w:val="18"/>
         </w:numPr>
+        <w:spacing w:before="120" w:after="120" w:line="360" w:lineRule="auto"/>
+        <w:jc w:val="both"/>
         <w:rPr>
           <w:rFonts w:ascii="Times New Roman" w:hAnsi="Times New Roman" w:cs="Times New Roman"/>
           <w:color w:val="000000" w:themeColor="text1"/>
@@ -6887,17 +7351,8 @@
     </w:p>
     <w:p>
       <w:pPr>
-        <w:rPr>
-          <w:rFonts w:ascii="Times New Roman" w:hAnsi="Times New Roman" w:cs="Times New Roman"/>
-          <w:color w:val="000000" w:themeColor="text1"/>
-          <w:sz w:val="24"/>
-          <w:szCs w:val="24"/>
-          <w:shd w:val="clear" w:color="auto" w:fill="FFFFFF"/>
-        </w:rPr>
-      </w:pPr>
-    </w:p>
-    <w:p>
-      <w:pPr>
+        <w:spacing w:before="120" w:after="120" w:line="360" w:lineRule="auto"/>
+        <w:jc w:val="both"/>
         <w:rPr>
           <w:rFonts w:ascii="Times New Roman" w:hAnsi="Times New Roman" w:cs="Times New Roman"/>
           <w:b/>
@@ -6923,6 +7378,8 @@
     </w:p>
     <w:p>
       <w:pPr>
+        <w:spacing w:before="120" w:after="120" w:line="360" w:lineRule="auto"/>
+        <w:jc w:val="both"/>
         <w:rPr>
           <w:rFonts w:ascii="Times New Roman" w:hAnsi="Times New Roman" w:cs="Times New Roman"/>
           <w:sz w:val="24"/>
@@ -6939,7 +7396,7 @@
         </w:rPr>
         <w:t xml:space="preserve">DMN: </w:t>
       </w:r>
-      <w:hyperlink r:id="rId67" w:history="1">
+      <w:hyperlink r:id="rId69" w:history="1">
         <w:r>
           <w:rPr>
             <w:rStyle w:val="Hyperlink"/>
@@ -6958,6 +7415,8 @@
           <w:ilvl w:val="0"/>
           <w:numId w:val="18"/>
         </w:numPr>
+        <w:spacing w:before="120" w:after="120" w:line="360" w:lineRule="auto"/>
+        <w:jc w:val="both"/>
         <w:rPr>
           <w:rFonts w:ascii="Times New Roman" w:hAnsi="Times New Roman" w:cs="Times New Roman"/>
           <w:color w:val="000000" w:themeColor="text1"/>
@@ -6976,7 +7435,7 @@
         </w:rPr>
         <w:t>It is a resource for </w:t>
       </w:r>
-      <w:hyperlink r:id="rId68" w:tooltip="marketing and sales professionals" w:history="1">
+      <w:hyperlink r:id="rId70" w:tooltip="marketing and sales professionals" w:history="1">
         <w:r>
           <w:rPr>
             <w:rStyle w:val="Hyperlink"/>
@@ -6998,43 +7457,13 @@
           <w:szCs w:val="24"/>
           <w:shd w:val="clear" w:color="auto" w:fill="FFFFFF"/>
         </w:rPr>
-        <w:t> that explores all realms of digital and data driver marketing in an unbiased and incisive manner</w:t>
-      </w:r>
-      <w:r>
-        <w:rPr>
-          <w:rFonts w:ascii="Times New Roman" w:hAnsi="Times New Roman" w:cs="Times New Roman"/>
-          <w:color w:val="000000" w:themeColor="text1"/>
-          <w:sz w:val="24"/>
-          <w:szCs w:val="24"/>
-          <w:shd w:val="clear" w:color="auto" w:fill="FFFFFF"/>
-        </w:rPr>
-        <w:t>.</w:t>
-      </w:r>
-    </w:p>
-    <w:p>
-      <w:pPr>
-        <w:rPr>
-          <w:rFonts w:ascii="Times New Roman" w:hAnsi="Times New Roman" w:cs="Times New Roman"/>
-          <w:color w:val="000000" w:themeColor="text1"/>
-          <w:sz w:val="24"/>
-          <w:szCs w:val="24"/>
-          <w:shd w:val="clear" w:color="auto" w:fill="FFFFFF"/>
-        </w:rPr>
-      </w:pPr>
-    </w:p>
-    <w:p>
-      <w:pPr>
-        <w:rPr>
-          <w:rFonts w:ascii="Times New Roman" w:hAnsi="Times New Roman" w:cs="Times New Roman"/>
-          <w:color w:val="000000" w:themeColor="text1"/>
-          <w:sz w:val="24"/>
-          <w:szCs w:val="24"/>
-          <w:shd w:val="clear" w:color="auto" w:fill="FFFFFF"/>
-        </w:rPr>
-      </w:pPr>
-    </w:p>
-    <w:p>
-      <w:pPr>
+        <w:t> that explores all realms of digital and data driver marketing in an unbiased and incisive manner.</w:t>
+      </w:r>
+    </w:p>
+    <w:p>
+      <w:pPr>
+        <w:spacing w:before="120" w:after="120" w:line="360" w:lineRule="auto"/>
+        <w:jc w:val="both"/>
         <w:rPr>
           <w:rFonts w:ascii="Times New Roman" w:hAnsi="Times New Roman" w:cs="Times New Roman"/>
           <w:sz w:val="24"/>
@@ -7063,7 +7492,7 @@
         </w:rPr>
         <w:t xml:space="preserve">: </w:t>
       </w:r>
-      <w:hyperlink r:id="rId69" w:history="1">
+      <w:hyperlink r:id="rId71" w:history="1">
         <w:r>
           <w:rPr>
             <w:rStyle w:val="Hyperlink"/>
@@ -7082,6 +7511,8 @@
           <w:ilvl w:val="0"/>
           <w:numId w:val="18"/>
         </w:numPr>
+        <w:spacing w:before="120" w:after="120" w:line="360" w:lineRule="auto"/>
+        <w:jc w:val="both"/>
         <w:rPr>
           <w:rFonts w:ascii="Times New Roman" w:hAnsi="Times New Roman" w:cs="Times New Roman"/>
           <w:color w:val="000000" w:themeColor="text1"/>
@@ -7100,7 +7531,7 @@
         </w:rPr>
         <w:t>It is a marketing website that provides the information needed for strategic brand-side event </w:t>
       </w:r>
-      <w:hyperlink r:id="rId70" w:tooltip="marketers and agency executives" w:history="1">
+      <w:hyperlink r:id="rId72" w:tooltip="marketers and agency executives" w:history="1">
         <w:r>
           <w:rPr>
             <w:rStyle w:val="Hyperlink"/>
@@ -7127,17 +7558,8 @@
     </w:p>
     <w:p>
       <w:pPr>
-        <w:rPr>
-          <w:rFonts w:ascii="Times New Roman" w:hAnsi="Times New Roman" w:cs="Times New Roman"/>
-          <w:color w:val="000000" w:themeColor="text1"/>
-          <w:sz w:val="24"/>
-          <w:szCs w:val="24"/>
-          <w:shd w:val="clear" w:color="auto" w:fill="FFFFFF"/>
-        </w:rPr>
-      </w:pPr>
-    </w:p>
-    <w:p>
-      <w:pPr>
+        <w:spacing w:before="120" w:after="120" w:line="360" w:lineRule="auto"/>
+        <w:jc w:val="both"/>
         <w:rPr>
           <w:rFonts w:ascii="Times New Roman" w:hAnsi="Times New Roman" w:cs="Times New Roman"/>
           <w:sz w:val="24"/>
@@ -7154,7 +7576,7 @@
         </w:rPr>
         <w:t xml:space="preserve">Fortune: </w:t>
       </w:r>
-      <w:hyperlink r:id="rId71" w:history="1">
+      <w:hyperlink r:id="rId73" w:history="1">
         <w:r>
           <w:rPr>
             <w:rStyle w:val="Hyperlink"/>
@@ -7173,6 +7595,8 @@
           <w:ilvl w:val="0"/>
           <w:numId w:val="18"/>
         </w:numPr>
+        <w:spacing w:before="120" w:after="120" w:line="360" w:lineRule="auto"/>
+        <w:jc w:val="both"/>
         <w:rPr>
           <w:rFonts w:ascii="Times New Roman" w:hAnsi="Times New Roman" w:cs="Times New Roman"/>
           <w:color w:val="000000" w:themeColor="text1"/>
@@ -7194,17 +7618,8 @@
     </w:p>
     <w:p>
       <w:pPr>
-        <w:rPr>
-          <w:rFonts w:ascii="Times New Roman" w:hAnsi="Times New Roman" w:cs="Times New Roman"/>
-          <w:color w:val="000000" w:themeColor="text1"/>
-          <w:sz w:val="24"/>
-          <w:szCs w:val="24"/>
-          <w:shd w:val="clear" w:color="auto" w:fill="FFFFFF"/>
-        </w:rPr>
-      </w:pPr>
-    </w:p>
-    <w:p>
-      <w:pPr>
+        <w:spacing w:before="120" w:after="120" w:line="360" w:lineRule="auto"/>
+        <w:jc w:val="both"/>
         <w:rPr>
           <w:rFonts w:ascii="Times New Roman" w:hAnsi="Times New Roman" w:cs="Times New Roman"/>
           <w:sz w:val="24"/>
@@ -7233,7 +7648,7 @@
         </w:rPr>
         <w:t xml:space="preserve">: </w:t>
       </w:r>
-      <w:hyperlink r:id="rId72" w:history="1">
+      <w:hyperlink r:id="rId74" w:history="1">
         <w:r>
           <w:rPr>
             <w:rStyle w:val="Hyperlink"/>
@@ -7252,22 +7667,23 @@
           <w:ilvl w:val="0"/>
           <w:numId w:val="18"/>
         </w:numPr>
-        <w:rPr>
-          <w:rFonts w:ascii="Times New Roman" w:hAnsi="Times New Roman" w:cs="Times New Roman"/>
-          <w:color w:val="000000" w:themeColor="text1"/>
-          <w:sz w:val="24"/>
-          <w:szCs w:val="24"/>
-          <w:shd w:val="clear" w:color="auto" w:fill="FFFFFF"/>
-        </w:rPr>
-      </w:pPr>
-      <w:r>
-        <w:rPr>
-          <w:rFonts w:ascii="Times New Roman" w:hAnsi="Times New Roman" w:cs="Times New Roman"/>
-          <w:color w:val="000000" w:themeColor="text1"/>
-          <w:sz w:val="24"/>
-          <w:szCs w:val="24"/>
-        </w:rPr>
-        <w:lastRenderedPageBreak/>
+        <w:spacing w:before="120" w:after="120" w:line="360" w:lineRule="auto"/>
+        <w:jc w:val="both"/>
+        <w:rPr>
+          <w:rFonts w:ascii="Times New Roman" w:hAnsi="Times New Roman" w:cs="Times New Roman"/>
+          <w:color w:val="000000" w:themeColor="text1"/>
+          <w:sz w:val="24"/>
+          <w:szCs w:val="24"/>
+          <w:shd w:val="clear" w:color="auto" w:fill="FFFFFF"/>
+        </w:rPr>
+      </w:pPr>
+      <w:r>
+        <w:rPr>
+          <w:rFonts w:ascii="Times New Roman" w:hAnsi="Times New Roman" w:cs="Times New Roman"/>
+          <w:color w:val="000000" w:themeColor="text1"/>
+          <w:sz w:val="24"/>
+          <w:szCs w:val="24"/>
+        </w:rPr>
         <w:t xml:space="preserve">It </w:t>
       </w:r>
       <w:r>
@@ -7278,32 +7694,13 @@
           <w:szCs w:val="24"/>
           <w:shd w:val="clear" w:color="auto" w:fill="FFFFFF"/>
         </w:rPr>
-        <w:t>serves marketers by providing practical marketing training and education on everything from developing, executing, and measuring successful campaign</w:t>
-      </w:r>
-      <w:r>
-        <w:rPr>
-          <w:rFonts w:ascii="Times New Roman" w:hAnsi="Times New Roman" w:cs="Times New Roman"/>
-          <w:color w:val="000000" w:themeColor="text1"/>
-          <w:sz w:val="24"/>
-          <w:szCs w:val="24"/>
-          <w:shd w:val="clear" w:color="auto" w:fill="FFFFFF"/>
-        </w:rPr>
-        <w:t>.</w:t>
-      </w:r>
-    </w:p>
-    <w:p>
-      <w:pPr>
-        <w:rPr>
-          <w:rFonts w:ascii="Times New Roman" w:hAnsi="Times New Roman" w:cs="Times New Roman"/>
-          <w:color w:val="000000" w:themeColor="text1"/>
-          <w:sz w:val="24"/>
-          <w:szCs w:val="24"/>
-          <w:shd w:val="clear" w:color="auto" w:fill="FFFFFF"/>
-        </w:rPr>
-      </w:pPr>
-    </w:p>
-    <w:p>
-      <w:pPr>
+        <w:t>serves marketers by providing practical marketing training and education on everything from developing, executing, and measuring successful campaign.</w:t>
+      </w:r>
+    </w:p>
+    <w:p>
+      <w:pPr>
+        <w:spacing w:before="120" w:after="120" w:line="360" w:lineRule="auto"/>
+        <w:jc w:val="both"/>
         <w:rPr>
           <w:rFonts w:ascii="Times New Roman" w:hAnsi="Times New Roman" w:cs="Times New Roman"/>
           <w:sz w:val="24"/>
@@ -7320,7 +7717,7 @@
         </w:rPr>
         <w:t xml:space="preserve">Inc: </w:t>
       </w:r>
-      <w:hyperlink r:id="rId73" w:history="1">
+      <w:hyperlink r:id="rId75" w:history="1">
         <w:r>
           <w:rPr>
             <w:rStyle w:val="Hyperlink"/>
@@ -7339,6 +7736,8 @@
           <w:ilvl w:val="0"/>
           <w:numId w:val="18"/>
         </w:numPr>
+        <w:spacing w:before="120" w:after="120" w:line="360" w:lineRule="auto"/>
+        <w:jc w:val="both"/>
         <w:rPr>
           <w:rFonts w:ascii="Times New Roman" w:hAnsi="Times New Roman" w:cs="Times New Roman"/>
           <w:color w:val="000000" w:themeColor="text1"/>
@@ -7366,7 +7765,7 @@
         </w:rPr>
         <w:t>owners and managers of </w:t>
       </w:r>
-      <w:hyperlink r:id="rId74" w:tooltip="growing small businesses" w:history="1">
+      <w:hyperlink r:id="rId76" w:tooltip="growing small businesses" w:history="1">
         <w:r>
           <w:rPr>
             <w:rStyle w:val="Hyperlink"/>
@@ -7402,21 +7801,11 @@
     </w:p>
     <w:p>
       <w:pPr>
-        <w:rPr>
-          <w:rFonts w:ascii="Times New Roman" w:hAnsi="Times New Roman" w:cs="Times New Roman"/>
-          <w:b/>
-          <w:bCs/>
-          <w:color w:val="000000" w:themeColor="text1"/>
-          <w:sz w:val="28"/>
-          <w:szCs w:val="28"/>
-          <w:shd w:val="clear" w:color="auto" w:fill="FCFCFC"/>
-        </w:rPr>
-      </w:pPr>
-    </w:p>
-    <w:p>
-      <w:pPr>
         <w:pStyle w:val="Heading1"/>
-        <w:rPr>
+        <w:spacing w:before="120" w:after="120" w:line="360" w:lineRule="auto"/>
+        <w:jc w:val="both"/>
+        <w:rPr>
+          <w:rFonts w:ascii="Times New Roman" w:hAnsi="Times New Roman" w:cs="Times New Roman"/>
           <w:color w:val="000000" w:themeColor="text1"/>
           <w:shd w:val="clear" w:color="auto" w:fill="FCFCFC"/>
           <w14:shadow w14:blurRad="38100" w14:dist="19050" w14:dir="2700000" w14:sx="100000" w14:sy="100000" w14:kx="0" w14:ky="0" w14:algn="tl">
@@ -7431,8 +7820,10 @@
           </w14:textOutline>
         </w:rPr>
       </w:pPr>
-      <w:r>
-        <w:rPr>
+      <w:bookmarkStart w:id="6" w:name="_Toc34400889"/>
+      <w:r>
+        <w:rPr>
+          <w:rFonts w:ascii="Times New Roman" w:hAnsi="Times New Roman" w:cs="Times New Roman"/>
           <w:color w:val="000000" w:themeColor="text1"/>
           <w:shd w:val="clear" w:color="auto" w:fill="FCFCFC"/>
           <w14:shadow w14:blurRad="38100" w14:dist="19050" w14:dir="2700000" w14:sx="100000" w14:sy="100000" w14:kx="0" w14:ky="0" w14:algn="tl">
@@ -7446,10 +7837,12 @@
             <w14:round/>
           </w14:textOutline>
         </w:rPr>
+        <w:lastRenderedPageBreak/>
         <w:t>Criteria for evaluating the value of</w:t>
       </w:r>
       <w:r>
         <w:rPr>
+          <w:rFonts w:ascii="Times New Roman" w:hAnsi="Times New Roman" w:cs="Times New Roman"/>
           <w:color w:val="000000" w:themeColor="text1"/>
           <w:shd w:val="clear" w:color="auto" w:fill="FCFCFC"/>
           <w14:shadow w14:blurRad="38100" w14:dist="19050" w14:dir="2700000" w14:sx="100000" w14:sy="100000" w14:kx="0" w14:ky="0" w14:algn="tl">
@@ -7465,9 +7858,12 @@
         </w:rPr>
         <w:t xml:space="preserve"> a web page</w:t>
       </w:r>
-    </w:p>
-    <w:p>
-      <w:pPr>
+      <w:bookmarkEnd w:id="6"/>
+    </w:p>
+    <w:p>
+      <w:pPr>
+        <w:spacing w:before="120" w:after="120" w:line="360" w:lineRule="auto"/>
+        <w:jc w:val="both"/>
         <w:rPr>
           <w:rFonts w:ascii="Times New Roman" w:hAnsi="Times New Roman" w:cs="Times New Roman"/>
           <w:color w:val="000000" w:themeColor="text1"/>
@@ -7509,19 +7905,15 @@
     </w:p>
     <w:p>
       <w:pPr>
-        <w:pStyle w:val="ListParagraph"/>
-        <w:numPr>
-          <w:ilvl w:val="0"/>
-          <w:numId w:val="1"/>
-        </w:numPr>
-        <w:rPr>
-          <w:rFonts w:ascii="Times New Roman" w:hAnsi="Times New Roman" w:cs="Times New Roman"/>
-          <w:color w:val="000000" w:themeColor="text1"/>
+        <w:pStyle w:val="Heading2"/>
+        <w:rPr>
+          <w:rFonts w:ascii="Times New Roman" w:hAnsi="Times New Roman" w:cs="Times New Roman"/>
           <w:sz w:val="28"/>
           <w:szCs w:val="28"/>
           <w:shd w:val="clear" w:color="auto" w:fill="FCFCFC"/>
         </w:rPr>
       </w:pPr>
+      <w:bookmarkStart w:id="7" w:name="_Toc34400890"/>
       <w:r>
         <w:rPr>
           <w:rFonts w:ascii="Times New Roman" w:hAnsi="Times New Roman" w:cs="Times New Roman"/>
@@ -7530,22 +7922,33 @@
           <w:szCs w:val="28"/>
           <w:shd w:val="clear" w:color="auto" w:fill="FCFCFC"/>
         </w:rPr>
-        <w:t xml:space="preserve">AUTHORITY </w:t>
-      </w:r>
-      <w:r>
-        <w:rPr>
-          <w:rFonts w:ascii="Times New Roman" w:hAnsi="Times New Roman" w:cs="Times New Roman"/>
-          <w:color w:val="000000" w:themeColor="text1"/>
+        <w:t>AUTHORITY</w:t>
+      </w:r>
+      <w:bookmarkEnd w:id="7"/>
+      <w:r>
+        <w:rPr>
+          <w:rFonts w:ascii="Times New Roman" w:hAnsi="Times New Roman" w:cs="Times New Roman"/>
           <w:sz w:val="28"/>
           <w:szCs w:val="28"/>
           <w:shd w:val="clear" w:color="auto" w:fill="FCFCFC"/>
         </w:rPr>
         <w:t xml:space="preserve"> </w:t>
       </w:r>
-    </w:p>
-    <w:p>
-      <w:pPr>
+      <w:r>
+        <w:rPr>
+          <w:rFonts w:ascii="Times New Roman" w:hAnsi="Times New Roman" w:cs="Times New Roman"/>
+          <w:sz w:val="28"/>
+          <w:szCs w:val="28"/>
+          <w:shd w:val="clear" w:color="auto" w:fill="FCFCFC"/>
+        </w:rPr>
+        <w:t xml:space="preserve"> </w:t>
+      </w:r>
+    </w:p>
+    <w:p>
+      <w:pPr>
+        <w:spacing w:before="120" w:after="120" w:line="360" w:lineRule="auto"/>
         <w:ind w:left="360"/>
+        <w:jc w:val="both"/>
         <w:rPr>
           <w:rFonts w:ascii="Times New Roman" w:hAnsi="Times New Roman" w:cs="Times New Roman"/>
           <w:color w:val="000000" w:themeColor="text1"/>
@@ -7572,6 +7975,8 @@
           <w:ilvl w:val="0"/>
           <w:numId w:val="3"/>
         </w:numPr>
+        <w:spacing w:before="120" w:after="120" w:line="360" w:lineRule="auto"/>
+        <w:jc w:val="both"/>
         <w:rPr>
           <w:rFonts w:ascii="Times New Roman" w:hAnsi="Times New Roman" w:cs="Times New Roman"/>
           <w:color w:val="000000" w:themeColor="text1"/>
@@ -7598,6 +8003,8 @@
           <w:ilvl w:val="0"/>
           <w:numId w:val="3"/>
         </w:numPr>
+        <w:spacing w:before="120" w:after="120" w:line="360" w:lineRule="auto"/>
+        <w:jc w:val="both"/>
         <w:rPr>
           <w:rFonts w:ascii="Times New Roman" w:hAnsi="Times New Roman" w:cs="Times New Roman"/>
           <w:color w:val="000000" w:themeColor="text1"/>
@@ -7624,6 +8031,8 @@
           <w:ilvl w:val="0"/>
           <w:numId w:val="3"/>
         </w:numPr>
+        <w:spacing w:before="120" w:after="120" w:line="360" w:lineRule="auto"/>
+        <w:jc w:val="both"/>
         <w:rPr>
           <w:rFonts w:ascii="Times New Roman" w:hAnsi="Times New Roman" w:cs="Times New Roman"/>
           <w:color w:val="000000" w:themeColor="text1"/>
@@ -7650,6 +8059,8 @@
           <w:ilvl w:val="0"/>
           <w:numId w:val="3"/>
         </w:numPr>
+        <w:spacing w:before="120" w:after="120" w:line="360" w:lineRule="auto"/>
+        <w:jc w:val="both"/>
         <w:rPr>
           <w:rFonts w:ascii="Times New Roman" w:hAnsi="Times New Roman" w:cs="Times New Roman"/>
           <w:color w:val="000000" w:themeColor="text1"/>
@@ -7671,8 +8082,8 @@
     </w:p>
     <w:p>
       <w:pPr>
-        <w:pStyle w:val="ListParagraph"/>
-        <w:ind w:left="1080"/>
+        <w:pStyle w:val="Heading2"/>
+        <w:jc w:val="both"/>
         <w:rPr>
           <w:rFonts w:ascii="Times New Roman" w:hAnsi="Times New Roman" w:cs="Times New Roman"/>
           <w:color w:val="000000" w:themeColor="text1"/>
@@ -7681,14 +8092,8 @@
           <w:shd w:val="clear" w:color="auto" w:fill="FCFCFC"/>
         </w:rPr>
       </w:pPr>
-    </w:p>
-    <w:p>
-      <w:pPr>
-        <w:pStyle w:val="ListParagraph"/>
-        <w:numPr>
-          <w:ilvl w:val="0"/>
-          <w:numId w:val="1"/>
-        </w:numPr>
+      <w:bookmarkStart w:id="8" w:name="_Toc34400891"/>
+      <w:r>
         <w:rPr>
           <w:rFonts w:ascii="Times New Roman" w:hAnsi="Times New Roman" w:cs="Times New Roman"/>
           <w:color w:val="000000" w:themeColor="text1"/>
@@ -7696,21 +8101,15 @@
           <w:szCs w:val="28"/>
           <w:shd w:val="clear" w:color="auto" w:fill="FCFCFC"/>
         </w:rPr>
-      </w:pPr>
-      <w:r>
-        <w:rPr>
-          <w:rFonts w:ascii="Times New Roman" w:hAnsi="Times New Roman" w:cs="Times New Roman"/>
-          <w:color w:val="000000" w:themeColor="text1"/>
-          <w:sz w:val="28"/>
-          <w:szCs w:val="28"/>
-          <w:shd w:val="clear" w:color="auto" w:fill="FCFCFC"/>
-        </w:rPr>
         <w:t>OBJECTIVITY</w:t>
       </w:r>
-    </w:p>
-    <w:p>
-      <w:pPr>
+      <w:bookmarkEnd w:id="8"/>
+    </w:p>
+    <w:p>
+      <w:pPr>
+        <w:spacing w:before="120" w:after="120" w:line="360" w:lineRule="auto"/>
         <w:ind w:left="360"/>
+        <w:jc w:val="both"/>
         <w:rPr>
           <w:rFonts w:ascii="Times New Roman" w:hAnsi="Times New Roman" w:cs="Times New Roman"/>
           <w:color w:val="000000" w:themeColor="text1"/>
@@ -7737,6 +8136,8 @@
           <w:ilvl w:val="0"/>
           <w:numId w:val="4"/>
         </w:numPr>
+        <w:spacing w:before="120" w:after="120" w:line="360" w:lineRule="auto"/>
+        <w:jc w:val="both"/>
         <w:rPr>
           <w:rFonts w:ascii="Times New Roman" w:hAnsi="Times New Roman" w:cs="Times New Roman"/>
           <w:color w:val="000000" w:themeColor="text1"/>
@@ -7763,6 +8164,8 @@
           <w:ilvl w:val="0"/>
           <w:numId w:val="4"/>
         </w:numPr>
+        <w:spacing w:before="120" w:after="120" w:line="360" w:lineRule="auto"/>
+        <w:jc w:val="both"/>
         <w:rPr>
           <w:rFonts w:ascii="Times New Roman" w:hAnsi="Times New Roman" w:cs="Times New Roman"/>
           <w:color w:val="000000" w:themeColor="text1"/>
@@ -7789,6 +8192,8 @@
           <w:ilvl w:val="0"/>
           <w:numId w:val="4"/>
         </w:numPr>
+        <w:spacing w:before="120" w:after="120" w:line="360" w:lineRule="auto"/>
+        <w:jc w:val="both"/>
         <w:rPr>
           <w:rFonts w:ascii="Times New Roman" w:hAnsi="Times New Roman" w:cs="Times New Roman"/>
           <w:color w:val="000000" w:themeColor="text1"/>
@@ -7815,6 +8220,8 @@
           <w:ilvl w:val="0"/>
           <w:numId w:val="4"/>
         </w:numPr>
+        <w:spacing w:before="120" w:after="120" w:line="360" w:lineRule="auto"/>
+        <w:jc w:val="both"/>
         <w:rPr>
           <w:rFonts w:ascii="Times New Roman" w:hAnsi="Times New Roman" w:cs="Times New Roman"/>
           <w:color w:val="000000" w:themeColor="text1"/>
@@ -7836,6 +8243,8 @@
     </w:p>
     <w:p>
       <w:pPr>
+        <w:pStyle w:val="Heading2"/>
+        <w:jc w:val="both"/>
         <w:rPr>
           <w:rFonts w:ascii="Times New Roman" w:hAnsi="Times New Roman" w:cs="Times New Roman"/>
           <w:color w:val="000000" w:themeColor="text1"/>
@@ -7844,14 +8253,8 @@
           <w:shd w:val="clear" w:color="auto" w:fill="FCFCFC"/>
         </w:rPr>
       </w:pPr>
-    </w:p>
-    <w:p>
-      <w:pPr>
-        <w:pStyle w:val="ListParagraph"/>
-        <w:numPr>
-          <w:ilvl w:val="0"/>
-          <w:numId w:val="1"/>
-        </w:numPr>
+      <w:bookmarkStart w:id="9" w:name="_Toc34400892"/>
+      <w:r>
         <w:rPr>
           <w:rFonts w:ascii="Times New Roman" w:hAnsi="Times New Roman" w:cs="Times New Roman"/>
           <w:color w:val="000000" w:themeColor="text1"/>
@@ -7859,21 +8262,15 @@
           <w:szCs w:val="28"/>
           <w:shd w:val="clear" w:color="auto" w:fill="FCFCFC"/>
         </w:rPr>
-      </w:pPr>
-      <w:r>
-        <w:rPr>
-          <w:rFonts w:ascii="Times New Roman" w:hAnsi="Times New Roman" w:cs="Times New Roman"/>
-          <w:color w:val="000000" w:themeColor="text1"/>
-          <w:sz w:val="28"/>
-          <w:szCs w:val="28"/>
-          <w:shd w:val="clear" w:color="auto" w:fill="FCFCFC"/>
-        </w:rPr>
         <w:t>COVERAGE</w:t>
       </w:r>
-    </w:p>
-    <w:p>
-      <w:pPr>
+      <w:bookmarkEnd w:id="9"/>
+    </w:p>
+    <w:p>
+      <w:pPr>
+        <w:spacing w:before="120" w:after="120" w:line="360" w:lineRule="auto"/>
         <w:ind w:left="360"/>
+        <w:jc w:val="both"/>
         <w:rPr>
           <w:rFonts w:ascii="Times New Roman" w:hAnsi="Times New Roman" w:cs="Times New Roman"/>
           <w:color w:val="000000" w:themeColor="text1"/>
@@ -7950,23 +8347,24 @@
           <w:ilvl w:val="0"/>
           <w:numId w:val="7"/>
         </w:numPr>
-        <w:rPr>
-          <w:rFonts w:ascii="Times New Roman" w:hAnsi="Times New Roman" w:cs="Times New Roman"/>
-          <w:color w:val="000000" w:themeColor="text1"/>
-          <w:sz w:val="24"/>
-          <w:szCs w:val="24"/>
-          <w:shd w:val="clear" w:color="auto" w:fill="FCFCFC"/>
-        </w:rPr>
-      </w:pPr>
-      <w:r>
-        <w:rPr>
-          <w:rFonts w:ascii="Times New Roman" w:hAnsi="Times New Roman" w:cs="Times New Roman"/>
-          <w:color w:val="000000" w:themeColor="text1"/>
-          <w:sz w:val="24"/>
-          <w:szCs w:val="24"/>
-          <w:shd w:val="clear" w:color="auto" w:fill="FCFCFC"/>
-        </w:rPr>
-        <w:lastRenderedPageBreak/>
+        <w:spacing w:before="120" w:after="120" w:line="360" w:lineRule="auto"/>
+        <w:jc w:val="both"/>
+        <w:rPr>
+          <w:rFonts w:ascii="Times New Roman" w:hAnsi="Times New Roman" w:cs="Times New Roman"/>
+          <w:color w:val="000000" w:themeColor="text1"/>
+          <w:sz w:val="24"/>
+          <w:szCs w:val="24"/>
+          <w:shd w:val="clear" w:color="auto" w:fill="FCFCFC"/>
+        </w:rPr>
+      </w:pPr>
+      <w:r>
+        <w:rPr>
+          <w:rFonts w:ascii="Times New Roman" w:hAnsi="Times New Roman" w:cs="Times New Roman"/>
+          <w:color w:val="000000" w:themeColor="text1"/>
+          <w:sz w:val="24"/>
+          <w:szCs w:val="24"/>
+          <w:shd w:val="clear" w:color="auto" w:fill="FCFCFC"/>
+        </w:rPr>
         <w:t>whether topics are explored in depth</w:t>
       </w:r>
     </w:p>
@@ -7977,6 +8375,8 @@
           <w:ilvl w:val="0"/>
           <w:numId w:val="6"/>
         </w:numPr>
+        <w:spacing w:before="120" w:after="120" w:line="360" w:lineRule="auto"/>
+        <w:jc w:val="both"/>
         <w:rPr>
           <w:rFonts w:ascii="Times New Roman" w:hAnsi="Times New Roman" w:cs="Times New Roman"/>
           <w:color w:val="000000" w:themeColor="text1"/>
@@ -8003,6 +8403,8 @@
           <w:ilvl w:val="0"/>
           <w:numId w:val="6"/>
         </w:numPr>
+        <w:spacing w:before="120" w:after="120" w:line="360" w:lineRule="auto"/>
+        <w:jc w:val="both"/>
         <w:rPr>
           <w:rFonts w:ascii="Times New Roman" w:hAnsi="Times New Roman" w:cs="Times New Roman"/>
           <w:color w:val="000000" w:themeColor="text1"/>
@@ -8029,22 +8431,25 @@
           <w:ilvl w:val="0"/>
           <w:numId w:val="6"/>
         </w:numPr>
-        <w:rPr>
-          <w:rFonts w:ascii="Times New Roman" w:hAnsi="Times New Roman" w:cs="Times New Roman"/>
-          <w:color w:val="000000" w:themeColor="text1"/>
-          <w:sz w:val="24"/>
-          <w:szCs w:val="24"/>
-          <w:shd w:val="clear" w:color="auto" w:fill="FCFCFC"/>
-        </w:rPr>
-      </w:pPr>
-      <w:r>
-        <w:rPr>
-          <w:rFonts w:ascii="Times New Roman" w:hAnsi="Times New Roman" w:cs="Times New Roman"/>
-          <w:color w:val="000000" w:themeColor="text1"/>
-          <w:sz w:val="24"/>
-          <w:szCs w:val="24"/>
-          <w:shd w:val="clear" w:color="auto" w:fill="FCFCFC"/>
-        </w:rPr>
+        <w:spacing w:before="120" w:after="120" w:line="360" w:lineRule="auto"/>
+        <w:jc w:val="both"/>
+        <w:rPr>
+          <w:rFonts w:ascii="Times New Roman" w:hAnsi="Times New Roman" w:cs="Times New Roman"/>
+          <w:color w:val="000000" w:themeColor="text1"/>
+          <w:sz w:val="24"/>
+          <w:szCs w:val="24"/>
+          <w:shd w:val="clear" w:color="auto" w:fill="FCFCFC"/>
+        </w:rPr>
+      </w:pPr>
+      <w:r>
+        <w:rPr>
+          <w:rFonts w:ascii="Times New Roman" w:hAnsi="Times New Roman" w:cs="Times New Roman"/>
+          <w:color w:val="000000" w:themeColor="text1"/>
+          <w:sz w:val="24"/>
+          <w:szCs w:val="24"/>
+          <w:shd w:val="clear" w:color="auto" w:fill="FCFCFC"/>
+        </w:rPr>
+        <w:lastRenderedPageBreak/>
         <w:t>If the links go to outside sites rather than its own</w:t>
       </w:r>
     </w:p>
@@ -8055,6 +8460,8 @@
           <w:ilvl w:val="0"/>
           <w:numId w:val="6"/>
         </w:numPr>
+        <w:spacing w:before="120" w:after="120" w:line="360" w:lineRule="auto"/>
+        <w:jc w:val="both"/>
         <w:rPr>
           <w:rFonts w:ascii="Times New Roman" w:hAnsi="Times New Roman" w:cs="Times New Roman"/>
           <w:color w:val="000000" w:themeColor="text1"/>
@@ -8076,22 +8483,8 @@
     </w:p>
     <w:p>
       <w:pPr>
-        <w:rPr>
-          <w:rFonts w:ascii="Times New Roman" w:hAnsi="Times New Roman" w:cs="Times New Roman"/>
-          <w:color w:val="000000" w:themeColor="text1"/>
-          <w:sz w:val="24"/>
-          <w:szCs w:val="24"/>
-          <w:shd w:val="clear" w:color="auto" w:fill="FCFCFC"/>
-        </w:rPr>
-      </w:pPr>
-    </w:p>
-    <w:p>
-      <w:pPr>
-        <w:pStyle w:val="ListParagraph"/>
-        <w:numPr>
-          <w:ilvl w:val="0"/>
-          <w:numId w:val="1"/>
-        </w:numPr>
+        <w:pStyle w:val="Heading2"/>
+        <w:jc w:val="both"/>
         <w:rPr>
           <w:rFonts w:ascii="Times New Roman" w:hAnsi="Times New Roman" w:cs="Times New Roman"/>
           <w:color w:val="000000" w:themeColor="text1"/>
@@ -8100,6 +8493,7 @@
           <w:shd w:val="clear" w:color="auto" w:fill="FCFCFC"/>
         </w:rPr>
       </w:pPr>
+      <w:bookmarkStart w:id="10" w:name="_Toc34400893"/>
       <w:r>
         <w:rPr>
           <w:rFonts w:ascii="Times New Roman" w:hAnsi="Times New Roman" w:cs="Times New Roman"/>
@@ -8110,10 +8504,13 @@
         </w:rPr>
         <w:t>CURRENCY</w:t>
       </w:r>
-    </w:p>
-    <w:p>
-      <w:pPr>
+      <w:bookmarkEnd w:id="10"/>
+    </w:p>
+    <w:p>
+      <w:pPr>
+        <w:spacing w:before="120" w:after="120" w:line="360" w:lineRule="auto"/>
         <w:ind w:left="360"/>
+        <w:jc w:val="both"/>
         <w:rPr>
           <w:rFonts w:ascii="Times New Roman" w:hAnsi="Times New Roman" w:cs="Times New Roman"/>
           <w:color w:val="000000" w:themeColor="text1"/>
@@ -8145,7 +8542,9 @@
     </w:p>
     <w:p>
       <w:pPr>
+        <w:spacing w:before="120" w:after="120" w:line="360" w:lineRule="auto"/>
         <w:ind w:left="360"/>
+        <w:jc w:val="both"/>
         <w:rPr>
           <w:rFonts w:ascii="Times New Roman" w:hAnsi="Times New Roman" w:cs="Times New Roman"/>
           <w:color w:val="000000" w:themeColor="text1"/>
@@ -8166,6 +8565,7 @@
       </w:r>
       <w:r>
         <w:rPr>
+          <w:rFonts w:ascii="Times New Roman" w:hAnsi="Times New Roman" w:cs="Times New Roman"/>
           <w:sz w:val="20"/>
           <w:szCs w:val="20"/>
         </w:rPr>
@@ -8189,6 +8589,8 @@
           <w:ilvl w:val="0"/>
           <w:numId w:val="10"/>
         </w:numPr>
+        <w:spacing w:before="120" w:after="120" w:line="360" w:lineRule="auto"/>
+        <w:jc w:val="both"/>
         <w:rPr>
           <w:rFonts w:ascii="Times New Roman" w:hAnsi="Times New Roman" w:cs="Times New Roman"/>
           <w:color w:val="000000" w:themeColor="text1"/>
@@ -8215,6 +8617,8 @@
           <w:ilvl w:val="0"/>
           <w:numId w:val="10"/>
         </w:numPr>
+        <w:spacing w:before="120" w:after="120" w:line="360" w:lineRule="auto"/>
+        <w:jc w:val="both"/>
         <w:rPr>
           <w:rFonts w:ascii="Times New Roman" w:hAnsi="Times New Roman" w:cs="Times New Roman"/>
           <w:color w:val="000000" w:themeColor="text1"/>
@@ -8241,6 +8645,8 @@
           <w:ilvl w:val="0"/>
           <w:numId w:val="10"/>
         </w:numPr>
+        <w:spacing w:before="120" w:after="120" w:line="360" w:lineRule="auto"/>
+        <w:jc w:val="both"/>
         <w:rPr>
           <w:rFonts w:ascii="Times New Roman" w:hAnsi="Times New Roman" w:cs="Times New Roman"/>
           <w:color w:val="000000" w:themeColor="text1"/>
@@ -8262,6 +8668,8 @@
     </w:p>
     <w:p>
       <w:pPr>
+        <w:spacing w:before="120" w:after="120" w:line="360" w:lineRule="auto"/>
+        <w:jc w:val="both"/>
         <w:rPr>
           <w:rFonts w:ascii="Times New Roman" w:hAnsi="Times New Roman" w:cs="Times New Roman"/>
           <w:color w:val="000000" w:themeColor="text1"/>
@@ -8288,6 +8696,8 @@
           <w:ilvl w:val="0"/>
           <w:numId w:val="14"/>
         </w:numPr>
+        <w:spacing w:before="120" w:after="120" w:line="360" w:lineRule="auto"/>
+        <w:jc w:val="both"/>
         <w:rPr>
           <w:rFonts w:ascii="Times New Roman" w:hAnsi="Times New Roman" w:cs="Times New Roman"/>
           <w:color w:val="000000" w:themeColor="text1"/>
@@ -8314,6 +8724,8 @@
           <w:ilvl w:val="0"/>
           <w:numId w:val="14"/>
         </w:numPr>
+        <w:spacing w:before="120" w:after="120" w:line="360" w:lineRule="auto"/>
+        <w:jc w:val="both"/>
         <w:rPr>
           <w:rFonts w:ascii="Times New Roman" w:hAnsi="Times New Roman" w:cs="Times New Roman"/>
           <w:color w:val="000000" w:themeColor="text1"/>
@@ -8360,6 +8772,8 @@
           <w:ilvl w:val="0"/>
           <w:numId w:val="14"/>
         </w:numPr>
+        <w:spacing w:before="120" w:after="120" w:line="360" w:lineRule="auto"/>
+        <w:jc w:val="both"/>
         <w:rPr>
           <w:rFonts w:ascii="Times New Roman" w:hAnsi="Times New Roman" w:cs="Times New Roman"/>
           <w:color w:val="000000" w:themeColor="text1"/>
@@ -8386,6 +8800,8 @@
           <w:ilvl w:val="0"/>
           <w:numId w:val="14"/>
         </w:numPr>
+        <w:spacing w:before="120" w:after="120" w:line="360" w:lineRule="auto"/>
+        <w:jc w:val="both"/>
         <w:rPr>
           <w:rFonts w:ascii="Times New Roman" w:hAnsi="Times New Roman" w:cs="Times New Roman"/>
           <w:color w:val="000000" w:themeColor="text1"/>
@@ -8427,8 +8843,8 @@
     </w:p>
     <w:p>
       <w:pPr>
-        <w:pStyle w:val="ListParagraph"/>
-        <w:ind w:left="1065"/>
+        <w:pStyle w:val="Heading2"/>
+        <w:jc w:val="both"/>
         <w:rPr>
           <w:rFonts w:ascii="Times New Roman" w:hAnsi="Times New Roman" w:cs="Times New Roman"/>
           <w:color w:val="000000" w:themeColor="text1"/>
@@ -8437,14 +8853,8 @@
           <w:shd w:val="clear" w:color="auto" w:fill="FCFCFC"/>
         </w:rPr>
       </w:pPr>
-    </w:p>
-    <w:p>
-      <w:pPr>
-        <w:pStyle w:val="ListParagraph"/>
-        <w:numPr>
-          <w:ilvl w:val="0"/>
-          <w:numId w:val="1"/>
-        </w:numPr>
+      <w:bookmarkStart w:id="11" w:name="_Toc34400894"/>
+      <w:r>
         <w:rPr>
           <w:rFonts w:ascii="Times New Roman" w:hAnsi="Times New Roman" w:cs="Times New Roman"/>
           <w:color w:val="000000" w:themeColor="text1"/>
@@ -8452,21 +8862,15 @@
           <w:szCs w:val="28"/>
           <w:shd w:val="clear" w:color="auto" w:fill="FCFCFC"/>
         </w:rPr>
-      </w:pPr>
-      <w:r>
-        <w:rPr>
-          <w:rFonts w:ascii="Times New Roman" w:hAnsi="Times New Roman" w:cs="Times New Roman"/>
-          <w:color w:val="000000" w:themeColor="text1"/>
-          <w:sz w:val="28"/>
-          <w:szCs w:val="28"/>
-          <w:shd w:val="clear" w:color="auto" w:fill="FCFCFC"/>
-        </w:rPr>
         <w:t>ACCURACY</w:t>
       </w:r>
-    </w:p>
-    <w:p>
-      <w:pPr>
+      <w:bookmarkEnd w:id="11"/>
+    </w:p>
+    <w:p>
+      <w:pPr>
+        <w:spacing w:before="120" w:after="120" w:line="360" w:lineRule="auto"/>
         <w:ind w:left="360"/>
+        <w:jc w:val="both"/>
         <w:rPr>
           <w:rFonts w:ascii="Times New Roman" w:hAnsi="Times New Roman" w:cs="Times New Roman"/>
           <w:color w:val="000000" w:themeColor="text1"/>
@@ -8509,6 +8913,8 @@
           <w:ilvl w:val="0"/>
           <w:numId w:val="15"/>
         </w:numPr>
+        <w:spacing w:before="120" w:after="120" w:line="360" w:lineRule="auto"/>
+        <w:jc w:val="both"/>
         <w:rPr>
           <w:rFonts w:ascii="Times New Roman" w:hAnsi="Times New Roman" w:cs="Times New Roman"/>
           <w:color w:val="000000" w:themeColor="text1"/>
@@ -8535,6 +8941,8 @@
           <w:ilvl w:val="0"/>
           <w:numId w:val="15"/>
         </w:numPr>
+        <w:spacing w:before="120" w:after="120" w:line="360" w:lineRule="auto"/>
+        <w:jc w:val="both"/>
         <w:rPr>
           <w:rFonts w:ascii="Times New Roman" w:hAnsi="Times New Roman" w:cs="Times New Roman"/>
           <w:color w:val="000000" w:themeColor="text1"/>
@@ -8561,6 +8969,8 @@
           <w:ilvl w:val="0"/>
           <w:numId w:val="15"/>
         </w:numPr>
+        <w:spacing w:before="120" w:after="120" w:line="360" w:lineRule="auto"/>
+        <w:jc w:val="both"/>
         <w:rPr>
           <w:rFonts w:ascii="Times New Roman" w:hAnsi="Times New Roman" w:cs="Times New Roman"/>
           <w:color w:val="000000" w:themeColor="text1"/>
@@ -8587,6 +8997,8 @@
           <w:ilvl w:val="0"/>
           <w:numId w:val="15"/>
         </w:numPr>
+        <w:spacing w:before="120" w:after="120" w:line="360" w:lineRule="auto"/>
+        <w:jc w:val="both"/>
         <w:rPr>
           <w:rFonts w:ascii="Times New Roman" w:hAnsi="Times New Roman" w:cs="Times New Roman"/>
           <w:color w:val="000000" w:themeColor="text1"/>
@@ -8613,6 +9025,8 @@
           <w:ilvl w:val="0"/>
           <w:numId w:val="15"/>
         </w:numPr>
+        <w:spacing w:before="120" w:after="120" w:line="360" w:lineRule="auto"/>
+        <w:jc w:val="both"/>
         <w:rPr>
           <w:rFonts w:ascii="Times New Roman" w:hAnsi="Times New Roman" w:cs="Times New Roman"/>
           <w:color w:val="000000" w:themeColor="text1"/>
@@ -8639,6 +9053,8 @@
           <w:ilvl w:val="0"/>
           <w:numId w:val="15"/>
         </w:numPr>
+        <w:spacing w:before="120" w:after="120" w:line="360" w:lineRule="auto"/>
+        <w:jc w:val="both"/>
         <w:rPr>
           <w:rFonts w:ascii="Times New Roman" w:hAnsi="Times New Roman" w:cs="Times New Roman"/>
           <w:color w:val="000000" w:themeColor="text1"/>
@@ -8661,34 +9077,39 @@
     <w:p>
       <w:pPr>
         <w:pStyle w:val="ListParagraph"/>
+        <w:spacing w:before="120" w:after="120" w:line="360" w:lineRule="auto"/>
         <w:ind w:left="1080"/>
-        <w:rPr>
-          <w:rFonts w:ascii="Times New Roman" w:hAnsi="Times New Roman" w:cs="Times New Roman"/>
-          <w:color w:val="000000" w:themeColor="text1"/>
-          <w:sz w:val="24"/>
-          <w:szCs w:val="24"/>
-          <w:shd w:val="clear" w:color="auto" w:fill="FCFCFC"/>
-        </w:rPr>
-      </w:pPr>
-    </w:p>
-    <w:p>
-      <w:pPr>
-        <w:rPr>
-          <w:rFonts w:ascii="Times New Roman" w:hAnsi="Times New Roman" w:cs="Times New Roman"/>
-          <w:color w:val="000000" w:themeColor="text1"/>
-          <w:sz w:val="24"/>
-          <w:szCs w:val="24"/>
-          <w:shd w:val="clear" w:color="auto" w:fill="FCFCFC"/>
-        </w:rPr>
-      </w:pPr>
-      <w:r>
-        <w:rPr>
-          <w:rFonts w:ascii="Times New Roman" w:hAnsi="Times New Roman" w:cs="Times New Roman"/>
-          <w:color w:val="000000" w:themeColor="text1"/>
-          <w:sz w:val="24"/>
-          <w:szCs w:val="24"/>
-          <w:shd w:val="clear" w:color="auto" w:fill="FCFCFC"/>
-        </w:rPr>
+        <w:jc w:val="both"/>
+        <w:rPr>
+          <w:rFonts w:ascii="Times New Roman" w:hAnsi="Times New Roman" w:cs="Times New Roman"/>
+          <w:color w:val="000000" w:themeColor="text1"/>
+          <w:sz w:val="24"/>
+          <w:szCs w:val="24"/>
+          <w:shd w:val="clear" w:color="auto" w:fill="FCFCFC"/>
+        </w:rPr>
+      </w:pPr>
+    </w:p>
+    <w:p>
+      <w:pPr>
+        <w:spacing w:before="120" w:after="120" w:line="360" w:lineRule="auto"/>
+        <w:jc w:val="both"/>
+        <w:rPr>
+          <w:rFonts w:ascii="Times New Roman" w:hAnsi="Times New Roman" w:cs="Times New Roman"/>
+          <w:color w:val="000000" w:themeColor="text1"/>
+          <w:sz w:val="24"/>
+          <w:szCs w:val="24"/>
+          <w:shd w:val="clear" w:color="auto" w:fill="FCFCFC"/>
+        </w:rPr>
+      </w:pPr>
+      <w:r>
+        <w:rPr>
+          <w:rFonts w:ascii="Times New Roman" w:hAnsi="Times New Roman" w:cs="Times New Roman"/>
+          <w:color w:val="000000" w:themeColor="text1"/>
+          <w:sz w:val="24"/>
+          <w:szCs w:val="24"/>
+          <w:shd w:val="clear" w:color="auto" w:fill="FCFCFC"/>
+        </w:rPr>
+        <w:lastRenderedPageBreak/>
         <w:t xml:space="preserve"> </w:t>
       </w:r>
       <w:r>
@@ -8704,27 +9125,8 @@
     </w:p>
     <w:p>
       <w:pPr>
-        <w:rPr>
-          <w:rFonts w:ascii="Times New Roman" w:hAnsi="Times New Roman" w:cs="Times New Roman"/>
-          <w:color w:val="000000" w:themeColor="text1"/>
-          <w:sz w:val="28"/>
-          <w:szCs w:val="28"/>
-          <w:shd w:val="clear" w:color="auto" w:fill="FCFCFC"/>
-        </w:rPr>
-      </w:pPr>
-      <w:r>
-        <w:rPr>
-          <w:rFonts w:ascii="Times New Roman" w:hAnsi="Times New Roman" w:cs="Times New Roman"/>
-          <w:color w:val="000000" w:themeColor="text1"/>
-          <w:sz w:val="28"/>
-          <w:szCs w:val="28"/>
-          <w:shd w:val="clear" w:color="auto" w:fill="FCFCFC"/>
-        </w:rPr>
-        <w:t xml:space="preserve"> </w:t>
-      </w:r>
-    </w:p>
-    <w:p>
-      <w:pPr>
+        <w:spacing w:before="120" w:after="120" w:line="360" w:lineRule="auto"/>
+        <w:jc w:val="both"/>
         <w:rPr>
           <w:rFonts w:ascii="Times New Roman" w:hAnsi="Times New Roman" w:cs="Times New Roman"/>
           <w:b/>
@@ -8741,12 +9143,13 @@
           <w:sz w:val="28"/>
           <w:szCs w:val="28"/>
         </w:rPr>
-        <w:lastRenderedPageBreak/>
         <w:t>BuzzFeed</w:t>
       </w:r>
     </w:p>
     <w:p>
       <w:pPr>
+        <w:spacing w:before="120" w:after="120" w:line="360" w:lineRule="auto"/>
+        <w:jc w:val="both"/>
         <w:rPr>
           <w:rFonts w:ascii="Times New Roman" w:hAnsi="Times New Roman" w:cs="Times New Roman"/>
           <w:sz w:val="24"/>
@@ -8764,15 +9167,8 @@
     </w:p>
     <w:p>
       <w:pPr>
-        <w:rPr>
-          <w:rFonts w:ascii="Times New Roman" w:hAnsi="Times New Roman" w:cs="Times New Roman"/>
-          <w:sz w:val="24"/>
-          <w:szCs w:val="24"/>
-        </w:rPr>
-      </w:pPr>
-    </w:p>
-    <w:p>
-      <w:pPr>
+        <w:spacing w:before="120" w:after="120" w:line="360" w:lineRule="auto"/>
+        <w:jc w:val="both"/>
         <w:rPr>
           <w:rFonts w:ascii="Times New Roman" w:hAnsi="Times New Roman" w:cs="Times New Roman"/>
           <w:b/>
@@ -8796,13 +9192,25 @@
     </w:p>
     <w:p>
       <w:pPr>
-        <w:rPr>
-          <w:rFonts w:ascii="Times New Roman" w:hAnsi="Times New Roman" w:cs="Times New Roman"/>
-          <w:color w:val="000000" w:themeColor="text1"/>
-          <w:sz w:val="24"/>
-          <w:szCs w:val="24"/>
-          <w:shd w:val="clear" w:color="auto" w:fill="FFFFFF"/>
-        </w:rPr>
+        <w:spacing w:before="120" w:after="120" w:line="360" w:lineRule="auto"/>
+        <w:jc w:val="both"/>
+        <w:rPr>
+          <w:rFonts w:ascii="Times New Roman" w:hAnsi="Times New Roman" w:cs="Times New Roman"/>
+          <w:color w:val="000000" w:themeColor="text1"/>
+          <w:sz w:val="24"/>
+          <w:szCs w:val="24"/>
+          <w:shd w:val="clear" w:color="auto" w:fill="FFFFFF"/>
+        </w:rPr>
+        <w:sectPr>
+          <w:footerReference w:type="default" r:id="rId77"/>
+          <w:footerReference w:type="first" r:id="rId78"/>
+          <w:pgSz w:w="12240" w:h="15840" w:code="1"/>
+          <w:pgMar w:top="1440" w:right="1440" w:bottom="1440" w:left="1440" w:header="720" w:footer="720" w:gutter="0"/>
+          <w:pgNumType w:start="1"/>
+          <w:cols w:space="720"/>
+          <w:titlePg/>
+          <w:docGrid w:linePitch="360"/>
+        </w:sectPr>
       </w:pPr>
       <w:r>
         <w:rPr>
@@ -8841,6 +9249,8 @@
     </w:p>
     <w:p>
       <w:pPr>
+        <w:pStyle w:val="Heading1"/>
+        <w:jc w:val="center"/>
         <w:rPr>
           <w:rFonts w:ascii="Times New Roman" w:hAnsi="Times New Roman" w:cs="Times New Roman"/>
           <w:color w:val="000000" w:themeColor="text1"/>
@@ -8849,228 +9259,10 @@
           <w:shd w:val="clear" w:color="auto" w:fill="FCFCFC"/>
         </w:rPr>
       </w:pPr>
-    </w:p>
-    <w:p>
-      <w:pPr>
-        <w:rPr>
-          <w:rFonts w:ascii="Times New Roman" w:hAnsi="Times New Roman" w:cs="Times New Roman"/>
-          <w:color w:val="000000" w:themeColor="text1"/>
-          <w:sz w:val="28"/>
-          <w:szCs w:val="28"/>
-          <w:shd w:val="clear" w:color="auto" w:fill="FCFCFC"/>
-        </w:rPr>
-      </w:pPr>
-      <w:r>
-        <w:rPr>
-          <w:rFonts w:ascii="Times New Roman" w:hAnsi="Times New Roman" w:cs="Times New Roman"/>
-          <w:color w:val="000000" w:themeColor="text1"/>
-          <w:sz w:val="28"/>
-          <w:szCs w:val="28"/>
-          <w:shd w:val="clear" w:color="auto" w:fill="FCFCFC"/>
-        </w:rPr>
-        <w:t xml:space="preserve">    </w:t>
-      </w:r>
-    </w:p>
-    <w:p>
-      <w:pPr>
-        <w:rPr>
-          <w:rFonts w:ascii="Times New Roman" w:hAnsi="Times New Roman" w:cs="Times New Roman"/>
-          <w:color w:val="000000" w:themeColor="text1"/>
-          <w:sz w:val="28"/>
-          <w:szCs w:val="28"/>
-          <w:shd w:val="clear" w:color="auto" w:fill="FCFCFC"/>
-        </w:rPr>
-      </w:pPr>
-      <w:r>
-        <w:rPr>
-          <w:rFonts w:ascii="Times New Roman" w:hAnsi="Times New Roman" w:cs="Times New Roman"/>
-          <w:color w:val="000000" w:themeColor="text1"/>
-          <w:sz w:val="28"/>
-          <w:szCs w:val="28"/>
-          <w:shd w:val="clear" w:color="auto" w:fill="FCFCFC"/>
-        </w:rPr>
-        <w:t xml:space="preserve">    </w:t>
-      </w:r>
-    </w:p>
-    <w:p>
-      <w:pPr>
-        <w:pStyle w:val="ListParagraph"/>
-        <w:rPr>
-          <w:rFonts w:ascii="Times New Roman" w:hAnsi="Times New Roman" w:cs="Times New Roman"/>
-          <w:color w:val="000000" w:themeColor="text1"/>
-          <w:sz w:val="28"/>
-          <w:szCs w:val="28"/>
-          <w:shd w:val="clear" w:color="auto" w:fill="FCFCFC"/>
-        </w:rPr>
-      </w:pPr>
-    </w:p>
-    <w:p>
-      <w:pPr>
-        <w:pStyle w:val="ListParagraph"/>
-        <w:rPr>
-          <w:rFonts w:ascii="Times New Roman" w:hAnsi="Times New Roman" w:cs="Times New Roman"/>
-          <w:color w:val="000000" w:themeColor="text1"/>
-          <w:sz w:val="28"/>
-          <w:szCs w:val="28"/>
-          <w:shd w:val="clear" w:color="auto" w:fill="FCFCFC"/>
-        </w:rPr>
-      </w:pPr>
-      <w:r>
-        <w:rPr>
-          <w:rFonts w:ascii="Times New Roman" w:hAnsi="Times New Roman" w:cs="Times New Roman"/>
-          <w:color w:val="000000" w:themeColor="text1"/>
-          <w:sz w:val="28"/>
-          <w:szCs w:val="28"/>
-          <w:shd w:val="clear" w:color="auto" w:fill="FCFCFC"/>
-        </w:rPr>
-        <w:t xml:space="preserve"> </w:t>
-      </w:r>
-    </w:p>
-    <w:p>
-      <w:pPr>
-        <w:rPr>
-          <w:rFonts w:ascii="Times New Roman" w:hAnsi="Times New Roman" w:cs="Times New Roman"/>
-          <w:b/>
-          <w:bCs/>
-          <w:color w:val="000000" w:themeColor="text1"/>
-          <w:sz w:val="28"/>
-          <w:szCs w:val="28"/>
-          <w:shd w:val="clear" w:color="auto" w:fill="FCFCFC"/>
-        </w:rPr>
-      </w:pPr>
-    </w:p>
-    <w:p>
-      <w:pPr>
-        <w:rPr>
-          <w:rFonts w:asciiTheme="minorBidi" w:hAnsiTheme="minorBidi"/>
-          <w:b/>
-          <w:bCs/>
-          <w:color w:val="000000" w:themeColor="text1"/>
-          <w:shd w:val="clear" w:color="auto" w:fill="FCFCFC"/>
-        </w:rPr>
-      </w:pPr>
-    </w:p>
-    <w:p>
-      <w:pPr>
-        <w:rPr>
-          <w:rFonts w:asciiTheme="minorBidi" w:hAnsiTheme="minorBidi"/>
-          <w:b/>
-          <w:bCs/>
-          <w:color w:val="000000" w:themeColor="text1"/>
-          <w:shd w:val="clear" w:color="auto" w:fill="FCFCFC"/>
-        </w:rPr>
-      </w:pPr>
-    </w:p>
-    <w:p>
-      <w:pPr>
-        <w:rPr>
-          <w:rFonts w:asciiTheme="minorBidi" w:hAnsiTheme="minorBidi"/>
-          <w:b/>
-          <w:bCs/>
-          <w:color w:val="000000" w:themeColor="text1"/>
-          <w:shd w:val="clear" w:color="auto" w:fill="FCFCFC"/>
-        </w:rPr>
-      </w:pPr>
-    </w:p>
-    <w:p>
-      <w:pPr>
-        <w:rPr>
-          <w:rFonts w:asciiTheme="minorBidi" w:hAnsiTheme="minorBidi"/>
-          <w:b/>
-          <w:bCs/>
-          <w:color w:val="000000" w:themeColor="text1"/>
-          <w:shd w:val="clear" w:color="auto" w:fill="FCFCFC"/>
-        </w:rPr>
-      </w:pPr>
-    </w:p>
-    <w:p>
-      <w:pPr>
-        <w:rPr>
-          <w:rFonts w:asciiTheme="minorBidi" w:hAnsiTheme="minorBidi"/>
-          <w:b/>
-          <w:bCs/>
-          <w:color w:val="000000" w:themeColor="text1"/>
-          <w:shd w:val="clear" w:color="auto" w:fill="FCFCFC"/>
-        </w:rPr>
-      </w:pPr>
-    </w:p>
-    <w:p>
-      <w:pPr>
-        <w:rPr>
-          <w:rFonts w:asciiTheme="minorBidi" w:hAnsiTheme="minorBidi"/>
-          <w:b/>
-          <w:bCs/>
-          <w:color w:val="000000" w:themeColor="text1"/>
-          <w:shd w:val="clear" w:color="auto" w:fill="FCFCFC"/>
-        </w:rPr>
-      </w:pPr>
-    </w:p>
-    <w:p>
-      <w:pPr>
-        <w:rPr>
-          <w:rFonts w:asciiTheme="minorBidi" w:hAnsiTheme="minorBidi"/>
-          <w:b/>
-          <w:bCs/>
-          <w:color w:val="000000" w:themeColor="text1"/>
-          <w:shd w:val="clear" w:color="auto" w:fill="FCFCFC"/>
-        </w:rPr>
-      </w:pPr>
-    </w:p>
-    <w:p>
-      <w:pPr>
-        <w:rPr>
-          <w:rFonts w:asciiTheme="minorBidi" w:hAnsiTheme="minorBidi"/>
-          <w:b/>
-          <w:bCs/>
-          <w:color w:val="000000" w:themeColor="text1"/>
-          <w:shd w:val="clear" w:color="auto" w:fill="FCFCFC"/>
-        </w:rPr>
-      </w:pPr>
-    </w:p>
-    <w:p>
-      <w:pPr>
-        <w:rPr>
-          <w:rFonts w:asciiTheme="minorBidi" w:hAnsiTheme="minorBidi"/>
-          <w:b/>
-          <w:bCs/>
-          <w:color w:val="000000" w:themeColor="text1"/>
-          <w:shd w:val="clear" w:color="auto" w:fill="FCFCFC"/>
-        </w:rPr>
-      </w:pPr>
-    </w:p>
-    <w:p>
-      <w:pPr>
-        <w:pStyle w:val="Heading1"/>
-        <w:rPr>
-          <w:rFonts w:asciiTheme="minorHAnsi" w:hAnsiTheme="minorHAnsi" w:cstheme="minorBidi"/>
-          <w:color w:val="000000" w:themeColor="text1"/>
-          <w:sz w:val="22"/>
-          <w:szCs w:val="22"/>
-          <w14:shadow w14:blurRad="38100" w14:dist="19050" w14:dir="2700000" w14:sx="100000" w14:sy="100000" w14:kx="0" w14:ky="0" w14:algn="tl">
-            <w14:schemeClr w14:val="dk1">
-              <w14:alpha w14:val="60000"/>
-            </w14:schemeClr>
-          </w14:shadow>
-          <w14:textOutline w14:w="0" w14:cap="flat" w14:cmpd="sng" w14:algn="ctr">
-            <w14:noFill/>
-            <w14:prstDash w14:val="solid"/>
-            <w14:round/>
-          </w14:textOutline>
-        </w:rPr>
-      </w:pPr>
-      <w:r>
-        <w:rPr>
-          <w:color w:val="000000" w:themeColor="text1"/>
-          <w14:shadow w14:blurRad="38100" w14:dist="19050" w14:dir="2700000" w14:sx="100000" w14:sy="100000" w14:kx="0" w14:ky="0" w14:algn="tl">
-            <w14:schemeClr w14:val="dk1">
-              <w14:alpha w14:val="60000"/>
-            </w14:schemeClr>
-          </w14:shadow>
-          <w14:textOutline w14:w="0" w14:cap="flat" w14:cmpd="sng" w14:algn="ctr">
-            <w14:noFill/>
-            <w14:prstDash w14:val="solid"/>
-            <w14:round/>
-          </w14:textOutline>
+      <w:bookmarkStart w:id="12" w:name="_Toc34400895"/>
+      <w:r>
+        <w:rPr>
+          <w:color w:val="000000" w:themeColor="text1"/>
         </w:rPr>
         <w:lastRenderedPageBreak/>
         <w:t>Reference</w:t>
@@ -9078,19 +9270,10 @@
       <w:r>
         <w:rPr>
           <w:color w:val="000000" w:themeColor="text1"/>
-          <w14:shadow w14:blurRad="38100" w14:dist="19050" w14:dir="2700000" w14:sx="100000" w14:sy="100000" w14:kx="0" w14:ky="0" w14:algn="tl">
-            <w14:schemeClr w14:val="dk1">
-              <w14:alpha w14:val="60000"/>
-            </w14:schemeClr>
-          </w14:shadow>
-          <w14:textOutline w14:w="0" w14:cap="flat" w14:cmpd="sng" w14:algn="ctr">
-            <w14:noFill/>
-            <w14:prstDash w14:val="solid"/>
-            <w14:round/>
-          </w14:textOutline>
         </w:rPr>
         <w:t>s</w:t>
       </w:r>
+      <w:bookmarkEnd w:id="12"/>
     </w:p>
     <w:p>
       <w:pPr>
@@ -9099,6 +9282,7 @@
           <w:ilvl w:val="0"/>
           <w:numId w:val="21"/>
         </w:numPr>
+        <w:jc w:val="both"/>
         <w:rPr>
           <w:rFonts w:asciiTheme="minorBidi" w:hAnsiTheme="minorBidi"/>
           <w:color w:val="000000" w:themeColor="text1"/>
@@ -9112,7 +9296,7 @@
       <w:r>
         <w:t xml:space="preserve">, </w:t>
       </w:r>
-      <w:hyperlink r:id="rId75" w:history="1">
+      <w:hyperlink r:id="rId79" w:history="1">
         <w:r>
           <w:rPr>
             <w:rStyle w:val="Hyperlink"/>
@@ -9140,14 +9324,12 @@
           <w:ilvl w:val="0"/>
           <w:numId w:val="19"/>
         </w:numPr>
-      </w:pPr>
-      <w:r>
-        <w:t>university system of Georgia</w:t>
-      </w:r>
-      <w:r>
-        <w:t xml:space="preserve">, </w:t>
-      </w:r>
-      <w:hyperlink r:id="rId76" w:history="1">
+        <w:jc w:val="both"/>
+      </w:pPr>
+      <w:r>
+        <w:t xml:space="preserve">university system of Georgia, </w:t>
+      </w:r>
+      <w:hyperlink r:id="rId80" w:history="1">
         <w:r>
           <w:rPr>
             <w:rStyle w:val="Hyperlink"/>
@@ -9175,11 +9357,12 @@
           <w:ilvl w:val="0"/>
           <w:numId w:val="19"/>
         </w:numPr>
+        <w:jc w:val="both"/>
       </w:pPr>
       <w:r>
         <w:t xml:space="preserve">16 best web portal examples, </w:t>
       </w:r>
-      <w:hyperlink r:id="rId77" w:history="1">
+      <w:hyperlink r:id="rId81" w:history="1">
         <w:r>
           <w:rPr>
             <w:rStyle w:val="Hyperlink"/>
@@ -9207,11 +9390,12 @@
           <w:ilvl w:val="0"/>
           <w:numId w:val="19"/>
         </w:numPr>
+        <w:jc w:val="both"/>
       </w:pPr>
       <w:r>
         <w:t xml:space="preserve">Web Archive, </w:t>
       </w:r>
-      <w:hyperlink r:id="rId78" w:history="1">
+      <w:hyperlink r:id="rId82" w:history="1">
         <w:r>
           <w:rPr>
             <w:rStyle w:val="Hyperlink"/>
@@ -9239,11 +9423,12 @@
           <w:ilvl w:val="0"/>
           <w:numId w:val="19"/>
         </w:numPr>
+        <w:jc w:val="both"/>
       </w:pPr>
       <w:r>
         <w:t xml:space="preserve">13 best informative websites, </w:t>
       </w:r>
-      <w:hyperlink r:id="rId79" w:history="1">
+      <w:hyperlink r:id="rId83" w:history="1">
         <w:r>
           <w:rPr>
             <w:rStyle w:val="Hyperlink"/>
@@ -9265,11 +9450,12 @@
           <w:ilvl w:val="0"/>
           <w:numId w:val="19"/>
         </w:numPr>
+        <w:jc w:val="both"/>
       </w:pPr>
       <w:r>
         <w:t xml:space="preserve">10 popular wikis, </w:t>
       </w:r>
-      <w:hyperlink r:id="rId80" w:history="1">
+      <w:hyperlink r:id="rId84" w:history="1">
         <w:r>
           <w:rPr>
             <w:rStyle w:val="Hyperlink"/>
@@ -9288,7 +9474,22 @@
           <w:ilvl w:val="0"/>
           <w:numId w:val="19"/>
         </w:numPr>
-      </w:pPr>
+        <w:jc w:val="both"/>
+      </w:pPr>
+      <w:r>
+        <w:t xml:space="preserve">23 best personal websites, </w:t>
+      </w:r>
+      <w:hyperlink r:id="rId85" w:history="1">
+        <w:r>
+          <w:rPr>
+            <w:rStyle w:val="Hyperlink"/>
+          </w:rPr>
+          <w:t>https://blog.hubspot.com/marketing/best-personal-websites</w:t>
+        </w:r>
+      </w:hyperlink>
+      <w:r>
+        <w:t>, March 5, 2020.</w:t>
+      </w:r>
     </w:p>
     <w:p>
       <w:pPr>
@@ -9307,10 +9508,8 @@
     <w:p/>
     <w:p/>
     <w:sectPr>
-      <w:footerReference w:type="default" r:id="rId81"/>
       <w:pgSz w:w="12240" w:h="15840" w:code="1"/>
       <w:pgMar w:top="1440" w:right="1440" w:bottom="1440" w:left="1440" w:header="720" w:footer="720" w:gutter="0"/>
-      <w:pgNumType w:start="1"/>
       <w:cols w:space="720"/>
       <w:titlePg/>
       <w:docGrid w:linePitch="360"/>
@@ -9348,7 +9547,10 @@
 <w:ftr xmlns:wpc="http://schemas.microsoft.com/office/word/2010/wordprocessingCanvas" xmlns:cx="http://schemas.microsoft.com/office/drawing/2014/chartex" xmlns:cx1="http://schemas.microsoft.com/office/drawing/2015/9/8/chartex" xmlns:cx2="http://schemas.microsoft.com/office/drawing/2015/10/21/chartex" xmlns:cx3="http://schemas.microsoft.com/office/drawing/2016/5/9/chartex" xmlns:cx4="http://schemas.microsoft.com/office/drawing/2016/5/10/chartex" xmlns:cx5="http://schemas.microsoft.com/office/drawing/2016/5/11/chartex" xmlns:cx6="http://schemas.microsoft.com/office/drawing/2016/5/12/chartex" xmlns:cx7="http://schemas.microsoft.com/office/drawing/2016/5/13/chartex" xmlns:cx8="http://schemas.microsoft.com/office/drawing/2016/5/14/chartex" xmlns:mc="http://schemas.openxmlformats.org/markup-compatibility/2006" xmlns:aink="http://schemas.microsoft.com/office/drawing/2016/ink" xmlns:am3d="http://schemas.microsoft.com/office/drawing/2017/model3d" xmlns:o="urn:schemas-microsoft-com:office:office" xmlns:r="http://schemas.openxmlformats.org/officeDocument/2006/relationships" xmlns:m="http://schemas.openxmlformats.org/officeDocument/2006/math" xmlns:v="urn:schemas-microsoft-com:vml" xmlns:wp14="http://schemas.microsoft.com/office/word/2010/wordprocessingDrawing" xmlns:wp="http://schemas.openxmlformats.org/drawingml/2006/wordprocessingDrawing" xmlns:w10="urn:schemas-microsoft-com:office:word" xmlns:w="http://schemas.openxmlformats.org/wordprocessingml/2006/main" xmlns:w14="http://schemas.microsoft.com/office/word/2010/wordml" xmlns:w15="http://schemas.microsoft.com/office/word/2012/wordml" xmlns:w16cid="http://schemas.microsoft.com/office/word/2016/wordml/cid" xmlns:w16se="http://schemas.microsoft.com/office/word/2015/wordml/symex" xmlns:wpg="http://schemas.microsoft.com/office/word/2010/wordprocessingGroup" xmlns:wpi="http://schemas.microsoft.com/office/word/2010/wordprocessingInk" xmlns:wne="http://schemas.microsoft.com/office/word/2006/wordml" xmlns:wps="http://schemas.microsoft.com/office/word/2010/wordprocessingShape" mc:Ignorable="w14 w15 w16se w16cid wp14">
   <w:sdt>
     <w:sdtPr>
-      <w:id w:val="849990023"/>
+      <w:rPr>
+        <w:rStyle w:val="PageNumber"/>
+      </w:rPr>
+      <w:id w:val="1342979688"/>
       <w:docPartObj>
         <w:docPartGallery w:val="Page Numbers (Bottom of Page)"/>
         <w:docPartUnique/>
@@ -9356,17 +9558,35 @@
     </w:sdtPr>
     <w:sdtEndPr>
       <w:rPr>
-        <w:noProof/>
+        <w:rStyle w:val="PageNumber"/>
       </w:rPr>
     </w:sdtEndPr>
     <w:sdtContent>
       <w:p>
         <w:pPr>
           <w:pStyle w:val="Footer"/>
-          <w:jc w:val="right"/>
+          <w:framePr w:wrap="none" w:vAnchor="text" w:hAnchor="margin" w:xAlign="right" w:y="1"/>
+          <w:rPr>
+            <w:rStyle w:val="PageNumber"/>
+          </w:rPr>
         </w:pPr>
         <w:r>
-          <w:t>2</w:t>
+          <w:rPr>
+            <w:rStyle w:val="PageNumber"/>
+          </w:rPr>
+          <w:fldChar w:fldCharType="begin"/>
+        </w:r>
+        <w:r>
+          <w:rPr>
+            <w:rStyle w:val="PageNumber"/>
+          </w:rPr>
+          <w:instrText xml:space="preserve"> PAGE </w:instrText>
+        </w:r>
+        <w:r>
+          <w:rPr>
+            <w:rStyle w:val="PageNumber"/>
+          </w:rPr>
+          <w:fldChar w:fldCharType="end"/>
         </w:r>
       </w:p>
     </w:sdtContent>
@@ -9374,6 +9594,217 @@
   <w:p>
     <w:pPr>
       <w:pStyle w:val="Footer"/>
+      <w:ind w:right="360"/>
+    </w:pPr>
+  </w:p>
+</w:ftr>
+</file>
+
+<file path=word/footer2.xml><?xml version="1.0" encoding="utf-8"?>
+<w:ftr xmlns:wpc="http://schemas.microsoft.com/office/word/2010/wordprocessingCanvas" xmlns:cx="http://schemas.microsoft.com/office/drawing/2014/chartex" xmlns:cx1="http://schemas.microsoft.com/office/drawing/2015/9/8/chartex" xmlns:cx2="http://schemas.microsoft.com/office/drawing/2015/10/21/chartex" xmlns:cx3="http://schemas.microsoft.com/office/drawing/2016/5/9/chartex" xmlns:cx4="http://schemas.microsoft.com/office/drawing/2016/5/10/chartex" xmlns:cx5="http://schemas.microsoft.com/office/drawing/2016/5/11/chartex" xmlns:cx6="http://schemas.microsoft.com/office/drawing/2016/5/12/chartex" xmlns:cx7="http://schemas.microsoft.com/office/drawing/2016/5/13/chartex" xmlns:cx8="http://schemas.microsoft.com/office/drawing/2016/5/14/chartex" xmlns:mc="http://schemas.openxmlformats.org/markup-compatibility/2006" xmlns:aink="http://schemas.microsoft.com/office/drawing/2016/ink" xmlns:am3d="http://schemas.microsoft.com/office/drawing/2017/model3d" xmlns:o="urn:schemas-microsoft-com:office:office" xmlns:r="http://schemas.openxmlformats.org/officeDocument/2006/relationships" xmlns:m="http://schemas.openxmlformats.org/officeDocument/2006/math" xmlns:v="urn:schemas-microsoft-com:vml" xmlns:wp14="http://schemas.microsoft.com/office/word/2010/wordprocessingDrawing" xmlns:wp="http://schemas.openxmlformats.org/drawingml/2006/wordprocessingDrawing" xmlns:w10="urn:schemas-microsoft-com:office:word" xmlns:w="http://schemas.openxmlformats.org/wordprocessingml/2006/main" xmlns:w14="http://schemas.microsoft.com/office/word/2010/wordml" xmlns:w15="http://schemas.microsoft.com/office/word/2012/wordml" xmlns:w16cid="http://schemas.microsoft.com/office/word/2016/wordml/cid" xmlns:w16se="http://schemas.microsoft.com/office/word/2015/wordml/symex" xmlns:wpg="http://schemas.microsoft.com/office/word/2010/wordprocessingGroup" xmlns:wpi="http://schemas.microsoft.com/office/word/2010/wordprocessingInk" xmlns:wne="http://schemas.microsoft.com/office/word/2006/wordml" xmlns:wps="http://schemas.microsoft.com/office/word/2010/wordprocessingShape" mc:Ignorable="w14 w15 w16se w16cid wp14">
+  <w:sdt>
+    <w:sdtPr>
+      <w:rPr>
+        <w:rStyle w:val="PageNumber"/>
+      </w:rPr>
+      <w:id w:val="955449793"/>
+      <w:docPartObj>
+        <w:docPartGallery w:val="Page Numbers (Bottom of Page)"/>
+        <w:docPartUnique/>
+      </w:docPartObj>
+    </w:sdtPr>
+    <w:sdtEndPr>
+      <w:rPr>
+        <w:rStyle w:val="PageNumber"/>
+      </w:rPr>
+    </w:sdtEndPr>
+    <w:sdtContent>
+      <w:p>
+        <w:pPr>
+          <w:pStyle w:val="Footer"/>
+          <w:framePr w:wrap="none" w:vAnchor="text" w:hAnchor="margin" w:xAlign="right" w:y="1"/>
+          <w:rPr>
+            <w:rStyle w:val="PageNumber"/>
+          </w:rPr>
+        </w:pPr>
+        <w:r>
+          <w:rPr>
+            <w:rStyle w:val="PageNumber"/>
+          </w:rPr>
+          <w:fldChar w:fldCharType="begin"/>
+        </w:r>
+        <w:r>
+          <w:rPr>
+            <w:rStyle w:val="PageNumber"/>
+          </w:rPr>
+          <w:instrText xml:space="preserve"> PAGE </w:instrText>
+        </w:r>
+        <w:r>
+          <w:rPr>
+            <w:rStyle w:val="PageNumber"/>
+          </w:rPr>
+          <w:fldChar w:fldCharType="separate"/>
+        </w:r>
+        <w:r>
+          <w:rPr>
+            <w:rStyle w:val="PageNumber"/>
+            <w:noProof/>
+          </w:rPr>
+          <w:t>1</w:t>
+        </w:r>
+        <w:r>
+          <w:rPr>
+            <w:rStyle w:val="PageNumber"/>
+          </w:rPr>
+          <w:fldChar w:fldCharType="end"/>
+        </w:r>
+      </w:p>
+    </w:sdtContent>
+  </w:sdt>
+  <w:p>
+    <w:pPr>
+      <w:pStyle w:val="Footer"/>
+      <w:ind w:right="360"/>
+    </w:pPr>
+  </w:p>
+</w:ftr>
+</file>
+
+<file path=word/footer3.xml><?xml version="1.0" encoding="utf-8"?>
+<w:ftr xmlns:wpc="http://schemas.microsoft.com/office/word/2010/wordprocessingCanvas" xmlns:cx="http://schemas.microsoft.com/office/drawing/2014/chartex" xmlns:cx1="http://schemas.microsoft.com/office/drawing/2015/9/8/chartex" xmlns:cx2="http://schemas.microsoft.com/office/drawing/2015/10/21/chartex" xmlns:cx3="http://schemas.microsoft.com/office/drawing/2016/5/9/chartex" xmlns:cx4="http://schemas.microsoft.com/office/drawing/2016/5/10/chartex" xmlns:cx5="http://schemas.microsoft.com/office/drawing/2016/5/11/chartex" xmlns:cx6="http://schemas.microsoft.com/office/drawing/2016/5/12/chartex" xmlns:cx7="http://schemas.microsoft.com/office/drawing/2016/5/13/chartex" xmlns:cx8="http://schemas.microsoft.com/office/drawing/2016/5/14/chartex" xmlns:mc="http://schemas.openxmlformats.org/markup-compatibility/2006" xmlns:aink="http://schemas.microsoft.com/office/drawing/2016/ink" xmlns:am3d="http://schemas.microsoft.com/office/drawing/2017/model3d" xmlns:o="urn:schemas-microsoft-com:office:office" xmlns:r="http://schemas.openxmlformats.org/officeDocument/2006/relationships" xmlns:m="http://schemas.openxmlformats.org/officeDocument/2006/math" xmlns:v="urn:schemas-microsoft-com:vml" xmlns:wp14="http://schemas.microsoft.com/office/word/2010/wordprocessingDrawing" xmlns:wp="http://schemas.openxmlformats.org/drawingml/2006/wordprocessingDrawing" xmlns:w10="urn:schemas-microsoft-com:office:word" xmlns:w="http://schemas.openxmlformats.org/wordprocessingml/2006/main" xmlns:w14="http://schemas.microsoft.com/office/word/2010/wordml" xmlns:w15="http://schemas.microsoft.com/office/word/2012/wordml" xmlns:w16cid="http://schemas.microsoft.com/office/word/2016/wordml/cid" xmlns:w16se="http://schemas.microsoft.com/office/word/2015/wordml/symex" xmlns:wpg="http://schemas.microsoft.com/office/word/2010/wordprocessingGroup" xmlns:wpi="http://schemas.microsoft.com/office/word/2010/wordprocessingInk" xmlns:wne="http://schemas.microsoft.com/office/word/2006/wordml" xmlns:wps="http://schemas.microsoft.com/office/word/2010/wordprocessingShape" mc:Ignorable="w14 w15 w16se w16cid wp14">
+  <w:sdt>
+    <w:sdtPr>
+      <w:rPr>
+        <w:rStyle w:val="PageNumber"/>
+      </w:rPr>
+      <w:id w:val="-18779184"/>
+      <w:docPartObj>
+        <w:docPartGallery w:val="Page Numbers (Bottom of Page)"/>
+        <w:docPartUnique/>
+      </w:docPartObj>
+    </w:sdtPr>
+    <w:sdtEndPr>
+      <w:rPr>
+        <w:rStyle w:val="PageNumber"/>
+      </w:rPr>
+    </w:sdtEndPr>
+    <w:sdtContent>
+      <w:p>
+        <w:pPr>
+          <w:pStyle w:val="Footer"/>
+          <w:framePr w:wrap="none" w:vAnchor="text" w:hAnchor="margin" w:xAlign="right" w:y="1"/>
+          <w:rPr>
+            <w:rStyle w:val="PageNumber"/>
+          </w:rPr>
+        </w:pPr>
+        <w:r>
+          <w:rPr>
+            <w:rStyle w:val="PageNumber"/>
+          </w:rPr>
+          <w:fldChar w:fldCharType="begin"/>
+        </w:r>
+        <w:r>
+          <w:rPr>
+            <w:rStyle w:val="PageNumber"/>
+          </w:rPr>
+          <w:instrText xml:space="preserve"> PAGE </w:instrText>
+        </w:r>
+        <w:r>
+          <w:rPr>
+            <w:rStyle w:val="PageNumber"/>
+          </w:rPr>
+          <w:fldChar w:fldCharType="separate"/>
+        </w:r>
+        <w:r>
+          <w:rPr>
+            <w:rStyle w:val="PageNumber"/>
+            <w:noProof/>
+          </w:rPr>
+          <w:t>2</w:t>
+        </w:r>
+        <w:r>
+          <w:rPr>
+            <w:rStyle w:val="PageNumber"/>
+          </w:rPr>
+          <w:fldChar w:fldCharType="end"/>
+        </w:r>
+      </w:p>
+    </w:sdtContent>
+  </w:sdt>
+  <w:p>
+    <w:pPr>
+      <w:pStyle w:val="Footer"/>
+      <w:ind w:right="360"/>
+    </w:pPr>
+  </w:p>
+</w:ftr>
+</file>
+
+<file path=word/footer4.xml><?xml version="1.0" encoding="utf-8"?>
+<w:ftr xmlns:wpc="http://schemas.microsoft.com/office/word/2010/wordprocessingCanvas" xmlns:cx="http://schemas.microsoft.com/office/drawing/2014/chartex" xmlns:cx1="http://schemas.microsoft.com/office/drawing/2015/9/8/chartex" xmlns:cx2="http://schemas.microsoft.com/office/drawing/2015/10/21/chartex" xmlns:cx3="http://schemas.microsoft.com/office/drawing/2016/5/9/chartex" xmlns:cx4="http://schemas.microsoft.com/office/drawing/2016/5/10/chartex" xmlns:cx5="http://schemas.microsoft.com/office/drawing/2016/5/11/chartex" xmlns:cx6="http://schemas.microsoft.com/office/drawing/2016/5/12/chartex" xmlns:cx7="http://schemas.microsoft.com/office/drawing/2016/5/13/chartex" xmlns:cx8="http://schemas.microsoft.com/office/drawing/2016/5/14/chartex" xmlns:mc="http://schemas.openxmlformats.org/markup-compatibility/2006" xmlns:aink="http://schemas.microsoft.com/office/drawing/2016/ink" xmlns:am3d="http://schemas.microsoft.com/office/drawing/2017/model3d" xmlns:o="urn:schemas-microsoft-com:office:office" xmlns:r="http://schemas.openxmlformats.org/officeDocument/2006/relationships" xmlns:m="http://schemas.openxmlformats.org/officeDocument/2006/math" xmlns:v="urn:schemas-microsoft-com:vml" xmlns:wp14="http://schemas.microsoft.com/office/word/2010/wordprocessingDrawing" xmlns:wp="http://schemas.openxmlformats.org/drawingml/2006/wordprocessingDrawing" xmlns:w10="urn:schemas-microsoft-com:office:word" xmlns:w="http://schemas.openxmlformats.org/wordprocessingml/2006/main" xmlns:w14="http://schemas.microsoft.com/office/word/2010/wordml" xmlns:w15="http://schemas.microsoft.com/office/word/2012/wordml" xmlns:w16cid="http://schemas.microsoft.com/office/word/2016/wordml/cid" xmlns:w16se="http://schemas.microsoft.com/office/word/2015/wordml/symex" xmlns:wpg="http://schemas.microsoft.com/office/word/2010/wordprocessingGroup" xmlns:wpi="http://schemas.microsoft.com/office/word/2010/wordprocessingInk" xmlns:wne="http://schemas.microsoft.com/office/word/2006/wordml" xmlns:wps="http://schemas.microsoft.com/office/word/2010/wordprocessingShape" mc:Ignorable="w14 w15 w16se w16cid wp14">
+  <w:sdt>
+    <w:sdtPr>
+      <w:rPr>
+        <w:rStyle w:val="PageNumber"/>
+      </w:rPr>
+      <w:id w:val="-609047432"/>
+      <w:docPartObj>
+        <w:docPartGallery w:val="Page Numbers (Bottom of Page)"/>
+        <w:docPartUnique/>
+      </w:docPartObj>
+    </w:sdtPr>
+    <w:sdtEndPr>
+      <w:rPr>
+        <w:rStyle w:val="PageNumber"/>
+      </w:rPr>
+    </w:sdtEndPr>
+    <w:sdtContent>
+      <w:p>
+        <w:pPr>
+          <w:pStyle w:val="Footer"/>
+          <w:framePr w:wrap="none" w:vAnchor="text" w:hAnchor="margin" w:xAlign="right" w:y="1"/>
+          <w:rPr>
+            <w:rStyle w:val="PageNumber"/>
+          </w:rPr>
+        </w:pPr>
+        <w:r>
+          <w:rPr>
+            <w:rStyle w:val="PageNumber"/>
+          </w:rPr>
+          <w:fldChar w:fldCharType="begin"/>
+        </w:r>
+        <w:r>
+          <w:rPr>
+            <w:rStyle w:val="PageNumber"/>
+          </w:rPr>
+          <w:instrText xml:space="preserve"> PAGE </w:instrText>
+        </w:r>
+        <w:r>
+          <w:rPr>
+            <w:rStyle w:val="PageNumber"/>
+          </w:rPr>
+          <w:fldChar w:fldCharType="separate"/>
+        </w:r>
+        <w:r>
+          <w:rPr>
+            <w:rStyle w:val="PageNumber"/>
+            <w:noProof/>
+          </w:rPr>
+          <w:t>1</w:t>
+        </w:r>
+        <w:r>
+          <w:rPr>
+            <w:rStyle w:val="PageNumber"/>
+          </w:rPr>
+          <w:fldChar w:fldCharType="end"/>
+        </w:r>
+      </w:p>
+    </w:sdtContent>
+  </w:sdt>
+  <w:p>
+    <w:pPr>
+      <w:pStyle w:val="Footer"/>
+      <w:ind w:right="360"/>
     </w:pPr>
   </w:p>
 </w:ftr>
@@ -9635,17 +10066,17 @@
   <w:abstractNum w:abstractNumId="2" w15:restartNumberingAfterBreak="0">
     <w:nsid w:val="0EBC66B4"/>
     <w:multiLevelType w:val="hybridMultilevel"/>
-    <w:tmpl w:val="B2FAAD68"/>
-    <w:lvl w:ilvl="0" w:tplc="04090001">
-      <w:start w:val="1"/>
-      <w:numFmt w:val="bullet"/>
-      <w:lvlText w:val=""/>
+    <w:tmpl w:val="76EA7F62"/>
+    <w:lvl w:ilvl="0" w:tplc="0409000B">
+      <w:start w:val="1"/>
+      <w:numFmt w:val="bullet"/>
+      <w:lvlText w:val=""/>
       <w:lvlJc w:val="left"/>
       <w:pPr>
         <w:ind w:left="720" w:hanging="360"/>
       </w:pPr>
       <w:rPr>
-        <w:rFonts w:ascii="Symbol" w:hAnsi="Symbol" w:hint="default"/>
+        <w:rFonts w:ascii="Wingdings" w:hAnsi="Wingdings" w:hint="default"/>
       </w:rPr>
     </w:lvl>
     <w:lvl w:ilvl="1" w:tplc="04090003" w:tentative="1">
@@ -10289,17 +10720,17 @@
   <w:abstractNum w:abstractNumId="8" w15:restartNumberingAfterBreak="0">
     <w:nsid w:val="25E63053"/>
     <w:multiLevelType w:val="hybridMultilevel"/>
-    <w:tmpl w:val="3CB0A248"/>
-    <w:lvl w:ilvl="0" w:tplc="04090001">
-      <w:start w:val="1"/>
-      <w:numFmt w:val="bullet"/>
-      <w:lvlText w:val=""/>
+    <w:tmpl w:val="293E8598"/>
+    <w:lvl w:ilvl="0" w:tplc="0409000B">
+      <w:start w:val="1"/>
+      <w:numFmt w:val="bullet"/>
+      <w:lvlText w:val=""/>
       <w:lvlJc w:val="left"/>
       <w:pPr>
         <w:ind w:left="720" w:hanging="360"/>
       </w:pPr>
       <w:rPr>
-        <w:rFonts w:ascii="Symbol" w:hAnsi="Symbol" w:hint="default"/>
+        <w:rFonts w:ascii="Wingdings" w:hAnsi="Wingdings" w:hint="default"/>
       </w:rPr>
     </w:lvl>
     <w:lvl w:ilvl="1" w:tplc="04090003" w:tentative="1">
@@ -10513,6 +10944,194 @@
     </w:lvl>
   </w:abstractNum>
   <w:abstractNum w:abstractNumId="10" w15:restartNumberingAfterBreak="0">
+    <w:nsid w:val="28EF20AB"/>
+    <w:multiLevelType w:val="hybridMultilevel"/>
+    <w:tmpl w:val="719E1488"/>
+    <w:lvl w:ilvl="0" w:tplc="37982D84">
+      <w:start w:val="1"/>
+      <w:numFmt w:val="decimal"/>
+      <w:lvlText w:val="%1."/>
+      <w:lvlJc w:val="left"/>
+      <w:pPr>
+        <w:ind w:left="1080" w:hanging="360"/>
+      </w:pPr>
+      <w:rPr>
+        <w:rFonts w:hint="default"/>
+        <w:color w:val="000000" w:themeColor="text1"/>
+      </w:rPr>
+    </w:lvl>
+    <w:lvl w:ilvl="1" w:tplc="04090019" w:tentative="1">
+      <w:start w:val="1"/>
+      <w:numFmt w:val="lowerLetter"/>
+      <w:lvlText w:val="%2."/>
+      <w:lvlJc w:val="left"/>
+      <w:pPr>
+        <w:ind w:left="1800" w:hanging="360"/>
+      </w:pPr>
+    </w:lvl>
+    <w:lvl w:ilvl="2" w:tplc="0409001B" w:tentative="1">
+      <w:start w:val="1"/>
+      <w:numFmt w:val="lowerRoman"/>
+      <w:lvlText w:val="%3."/>
+      <w:lvlJc w:val="right"/>
+      <w:pPr>
+        <w:ind w:left="2520" w:hanging="180"/>
+      </w:pPr>
+    </w:lvl>
+    <w:lvl w:ilvl="3" w:tplc="0409000F" w:tentative="1">
+      <w:start w:val="1"/>
+      <w:numFmt w:val="decimal"/>
+      <w:lvlText w:val="%4."/>
+      <w:lvlJc w:val="left"/>
+      <w:pPr>
+        <w:ind w:left="3240" w:hanging="360"/>
+      </w:pPr>
+    </w:lvl>
+    <w:lvl w:ilvl="4" w:tplc="04090019" w:tentative="1">
+      <w:start w:val="1"/>
+      <w:numFmt w:val="lowerLetter"/>
+      <w:lvlText w:val="%5."/>
+      <w:lvlJc w:val="left"/>
+      <w:pPr>
+        <w:ind w:left="3960" w:hanging="360"/>
+      </w:pPr>
+    </w:lvl>
+    <w:lvl w:ilvl="5" w:tplc="0409001B" w:tentative="1">
+      <w:start w:val="1"/>
+      <w:numFmt w:val="lowerRoman"/>
+      <w:lvlText w:val="%6."/>
+      <w:lvlJc w:val="right"/>
+      <w:pPr>
+        <w:ind w:left="4680" w:hanging="180"/>
+      </w:pPr>
+    </w:lvl>
+    <w:lvl w:ilvl="6" w:tplc="0409000F" w:tentative="1">
+      <w:start w:val="1"/>
+      <w:numFmt w:val="decimal"/>
+      <w:lvlText w:val="%7."/>
+      <w:lvlJc w:val="left"/>
+      <w:pPr>
+        <w:ind w:left="5400" w:hanging="360"/>
+      </w:pPr>
+    </w:lvl>
+    <w:lvl w:ilvl="7" w:tplc="04090019" w:tentative="1">
+      <w:start w:val="1"/>
+      <w:numFmt w:val="lowerLetter"/>
+      <w:lvlText w:val="%8."/>
+      <w:lvlJc w:val="left"/>
+      <w:pPr>
+        <w:ind w:left="6120" w:hanging="360"/>
+      </w:pPr>
+    </w:lvl>
+    <w:lvl w:ilvl="8" w:tplc="0409001B" w:tentative="1">
+      <w:start w:val="1"/>
+      <w:numFmt w:val="lowerRoman"/>
+      <w:lvlText w:val="%9."/>
+      <w:lvlJc w:val="right"/>
+      <w:pPr>
+        <w:ind w:left="6840" w:hanging="180"/>
+      </w:pPr>
+    </w:lvl>
+  </w:abstractNum>
+  <w:abstractNum w:abstractNumId="11" w15:restartNumberingAfterBreak="0">
+    <w:nsid w:val="2DF015E4"/>
+    <w:multiLevelType w:val="multilevel"/>
+    <w:tmpl w:val="1C4273F6"/>
+    <w:lvl w:ilvl="0">
+      <w:start w:val="1"/>
+      <w:numFmt w:val="decimal"/>
+      <w:pStyle w:val="Heading1"/>
+      <w:lvlText w:val="%1"/>
+      <w:lvlJc w:val="left"/>
+      <w:pPr>
+        <w:ind w:left="432" w:hanging="432"/>
+      </w:pPr>
+    </w:lvl>
+    <w:lvl w:ilvl="1">
+      <w:start w:val="1"/>
+      <w:numFmt w:val="decimal"/>
+      <w:pStyle w:val="Heading2"/>
+      <w:lvlText w:val="%1.%2"/>
+      <w:lvlJc w:val="left"/>
+      <w:pPr>
+        <w:ind w:left="576" w:hanging="576"/>
+      </w:pPr>
+      <w:rPr>
+        <w:color w:val="000000" w:themeColor="text1"/>
+      </w:rPr>
+    </w:lvl>
+    <w:lvl w:ilvl="2">
+      <w:start w:val="1"/>
+      <w:numFmt w:val="decimal"/>
+      <w:pStyle w:val="Heading3"/>
+      <w:lvlText w:val="%1.%2.%3"/>
+      <w:lvlJc w:val="left"/>
+      <w:pPr>
+        <w:ind w:left="720" w:hanging="720"/>
+      </w:pPr>
+    </w:lvl>
+    <w:lvl w:ilvl="3">
+      <w:start w:val="1"/>
+      <w:numFmt w:val="decimal"/>
+      <w:pStyle w:val="Heading4"/>
+      <w:lvlText w:val="%1.%2.%3.%4"/>
+      <w:lvlJc w:val="left"/>
+      <w:pPr>
+        <w:ind w:left="864" w:hanging="864"/>
+      </w:pPr>
+    </w:lvl>
+    <w:lvl w:ilvl="4">
+      <w:start w:val="1"/>
+      <w:numFmt w:val="decimal"/>
+      <w:pStyle w:val="Heading5"/>
+      <w:lvlText w:val="%1.%2.%3.%4.%5"/>
+      <w:lvlJc w:val="left"/>
+      <w:pPr>
+        <w:ind w:left="1008" w:hanging="1008"/>
+      </w:pPr>
+    </w:lvl>
+    <w:lvl w:ilvl="5">
+      <w:start w:val="1"/>
+      <w:numFmt w:val="decimal"/>
+      <w:pStyle w:val="Heading6"/>
+      <w:lvlText w:val="%1.%2.%3.%4.%5.%6"/>
+      <w:lvlJc w:val="left"/>
+      <w:pPr>
+        <w:ind w:left="1152" w:hanging="1152"/>
+      </w:pPr>
+    </w:lvl>
+    <w:lvl w:ilvl="6">
+      <w:start w:val="1"/>
+      <w:numFmt w:val="decimal"/>
+      <w:pStyle w:val="Heading7"/>
+      <w:lvlText w:val="%1.%2.%3.%4.%5.%6.%7"/>
+      <w:lvlJc w:val="left"/>
+      <w:pPr>
+        <w:ind w:left="1296" w:hanging="1296"/>
+      </w:pPr>
+    </w:lvl>
+    <w:lvl w:ilvl="7">
+      <w:start w:val="1"/>
+      <w:numFmt w:val="decimal"/>
+      <w:pStyle w:val="Heading8"/>
+      <w:lvlText w:val="%1.%2.%3.%4.%5.%6.%7.%8"/>
+      <w:lvlJc w:val="left"/>
+      <w:pPr>
+        <w:ind w:left="1440" w:hanging="1440"/>
+      </w:pPr>
+    </w:lvl>
+    <w:lvl w:ilvl="8">
+      <w:start w:val="1"/>
+      <w:numFmt w:val="decimal"/>
+      <w:pStyle w:val="Heading9"/>
+      <w:lvlText w:val="%1.%2.%3.%4.%5.%6.%7.%8.%9"/>
+      <w:lvlJc w:val="left"/>
+      <w:pPr>
+        <w:ind w:left="1584" w:hanging="1584"/>
+      </w:pPr>
+    </w:lvl>
+  </w:abstractNum>
+  <w:abstractNum w:abstractNumId="12" w15:restartNumberingAfterBreak="0">
     <w:nsid w:val="2FA459A4"/>
     <w:multiLevelType w:val="hybridMultilevel"/>
     <w:tmpl w:val="52F0417C"/>
@@ -10625,7 +11244,7 @@
       </w:rPr>
     </w:lvl>
   </w:abstractNum>
-  <w:abstractNum w:abstractNumId="11" w15:restartNumberingAfterBreak="0">
+  <w:abstractNum w:abstractNumId="13" w15:restartNumberingAfterBreak="0">
     <w:nsid w:val="32C6150A"/>
     <w:multiLevelType w:val="hybridMultilevel"/>
     <w:tmpl w:val="8F400FF8"/>
@@ -10738,7 +11357,7 @@
       </w:rPr>
     </w:lvl>
   </w:abstractNum>
-  <w:abstractNum w:abstractNumId="12" w15:restartNumberingAfterBreak="0">
+  <w:abstractNum w:abstractNumId="14" w15:restartNumberingAfterBreak="0">
     <w:nsid w:val="391F069C"/>
     <w:multiLevelType w:val="hybridMultilevel"/>
     <w:tmpl w:val="57B66880"/>
@@ -10851,7 +11470,7 @@
       </w:rPr>
     </w:lvl>
   </w:abstractNum>
-  <w:abstractNum w:abstractNumId="13" w15:restartNumberingAfterBreak="0">
+  <w:abstractNum w:abstractNumId="15" w15:restartNumberingAfterBreak="0">
     <w:nsid w:val="4A155358"/>
     <w:multiLevelType w:val="hybridMultilevel"/>
     <w:tmpl w:val="2E500EF0"/>
@@ -10964,7 +11583,7 @@
       </w:rPr>
     </w:lvl>
   </w:abstractNum>
-  <w:abstractNum w:abstractNumId="14" w15:restartNumberingAfterBreak="0">
+  <w:abstractNum w:abstractNumId="16" w15:restartNumberingAfterBreak="0">
     <w:nsid w:val="4E223FEB"/>
     <w:multiLevelType w:val="hybridMultilevel"/>
     <w:tmpl w:val="C0EA7EDC"/>
@@ -11077,7 +11696,7 @@
       </w:rPr>
     </w:lvl>
   </w:abstractNum>
-  <w:abstractNum w:abstractNumId="15" w15:restartNumberingAfterBreak="0">
+  <w:abstractNum w:abstractNumId="17" w15:restartNumberingAfterBreak="0">
     <w:nsid w:val="53647A4F"/>
     <w:multiLevelType w:val="hybridMultilevel"/>
     <w:tmpl w:val="382A060A"/>
@@ -11166,11 +11785,11 @@
       </w:pPr>
     </w:lvl>
   </w:abstractNum>
-  <w:abstractNum w:abstractNumId="16" w15:restartNumberingAfterBreak="0">
+  <w:abstractNum w:abstractNumId="18" w15:restartNumberingAfterBreak="0">
     <w:nsid w:val="5860168E"/>
     <w:multiLevelType w:val="hybridMultilevel"/>
-    <w:tmpl w:val="20C0D61E"/>
-    <w:lvl w:ilvl="0" w:tplc="0409000F">
+    <w:tmpl w:val="01009D2C"/>
+    <w:lvl w:ilvl="0" w:tplc="37982D84">
       <w:start w:val="1"/>
       <w:numFmt w:val="decimal"/>
       <w:lvlText w:val="%1."/>
@@ -11180,6 +11799,7 @@
       </w:pPr>
       <w:rPr>
         <w:rFonts w:hint="default"/>
+        <w:color w:val="000000" w:themeColor="text1"/>
       </w:rPr>
     </w:lvl>
     <w:lvl w:ilvl="1" w:tplc="04090019" w:tentative="1">
@@ -11255,7 +11875,7 @@
       </w:pPr>
     </w:lvl>
   </w:abstractNum>
-  <w:abstractNum w:abstractNumId="17" w15:restartNumberingAfterBreak="0">
+  <w:abstractNum w:abstractNumId="19" w15:restartNumberingAfterBreak="0">
     <w:nsid w:val="5A582415"/>
     <w:multiLevelType w:val="hybridMultilevel"/>
     <w:tmpl w:val="8C4CDAE4"/>
@@ -11368,7 +11988,7 @@
       </w:rPr>
     </w:lvl>
   </w:abstractNum>
-  <w:abstractNum w:abstractNumId="18" w15:restartNumberingAfterBreak="0">
+  <w:abstractNum w:abstractNumId="20" w15:restartNumberingAfterBreak="0">
     <w:nsid w:val="5ECB6A09"/>
     <w:multiLevelType w:val="hybridMultilevel"/>
     <w:tmpl w:val="2D62502E"/>
@@ -11481,7 +12101,7 @@
       </w:rPr>
     </w:lvl>
   </w:abstractNum>
-  <w:abstractNum w:abstractNumId="19" w15:restartNumberingAfterBreak="0">
+  <w:abstractNum w:abstractNumId="21" w15:restartNumberingAfterBreak="0">
     <w:nsid w:val="66272902"/>
     <w:multiLevelType w:val="hybridMultilevel"/>
     <w:tmpl w:val="E422A4A0"/>
@@ -11567,7 +12187,7 @@
       </w:pPr>
     </w:lvl>
   </w:abstractNum>
-  <w:abstractNum w:abstractNumId="20" w15:restartNumberingAfterBreak="0">
+  <w:abstractNum w:abstractNumId="22" w15:restartNumberingAfterBreak="0">
     <w:nsid w:val="77AA0B94"/>
     <w:multiLevelType w:val="hybridMultilevel"/>
     <w:tmpl w:val="BB3A4D4C"/>
@@ -11681,16 +12301,16 @@
     </w:lvl>
   </w:abstractNum>
   <w:num w:numId="1">
-    <w:abstractNumId w:val="16"/>
+    <w:abstractNumId w:val="18"/>
   </w:num>
   <w:num w:numId="2">
     <w:abstractNumId w:val="1"/>
   </w:num>
   <w:num w:numId="3">
-    <w:abstractNumId w:val="11"/>
+    <w:abstractNumId w:val="13"/>
   </w:num>
   <w:num w:numId="4">
-    <w:abstractNumId w:val="20"/>
+    <w:abstractNumId w:val="22"/>
   </w:num>
   <w:num w:numId="5">
     <w:abstractNumId w:val="9"/>
@@ -11705,34 +12325,34 @@
     <w:abstractNumId w:val="4"/>
   </w:num>
   <w:num w:numId="9">
-    <w:abstractNumId w:val="15"/>
+    <w:abstractNumId w:val="17"/>
   </w:num>
   <w:num w:numId="10">
-    <w:abstractNumId w:val="14"/>
+    <w:abstractNumId w:val="16"/>
   </w:num>
   <w:num w:numId="11">
-    <w:abstractNumId w:val="18"/>
+    <w:abstractNumId w:val="20"/>
   </w:num>
   <w:num w:numId="12">
     <w:abstractNumId w:val="3"/>
   </w:num>
   <w:num w:numId="13">
-    <w:abstractNumId w:val="10"/>
+    <w:abstractNumId w:val="12"/>
   </w:num>
   <w:num w:numId="14">
-    <w:abstractNumId w:val="12"/>
+    <w:abstractNumId w:val="14"/>
   </w:num>
   <w:num w:numId="15">
-    <w:abstractNumId w:val="13"/>
+    <w:abstractNumId w:val="15"/>
   </w:num>
   <w:num w:numId="16">
     <w:abstractNumId w:val="0"/>
   </w:num>
   <w:num w:numId="17">
-    <w:abstractNumId w:val="19"/>
+    <w:abstractNumId w:val="21"/>
   </w:num>
   <w:num w:numId="18">
-    <w:abstractNumId w:val="17"/>
+    <w:abstractNumId w:val="19"/>
   </w:num>
   <w:num w:numId="19">
     <w:abstractNumId w:val="2"/>
@@ -11742,6 +12362,12 @@
   </w:num>
   <w:num w:numId="21">
     <w:abstractNumId w:val="8"/>
+  </w:num>
+  <w:num w:numId="22">
+    <w:abstractNumId w:val="10"/>
+  </w:num>
+  <w:num w:numId="23">
+    <w:abstractNumId w:val="11"/>
   </w:num>
 </w:numbering>
 </file>
@@ -12156,6 +12782,9 @@
     <w:pPr>
       <w:keepNext/>
       <w:keepLines/>
+      <w:numPr>
+        <w:numId w:val="23"/>
+      </w:numPr>
       <w:spacing w:before="240" w:after="0"/>
       <w:outlineLvl w:val="0"/>
     </w:pPr>
@@ -12164,6 +12793,219 @@
       <w:color w:val="2F5496" w:themeColor="accent1" w:themeShade="BF"/>
       <w:sz w:val="32"/>
       <w:szCs w:val="32"/>
+    </w:rPr>
+  </w:style>
+  <w:style w:type="paragraph" w:styleId="Heading2">
+    <w:name w:val="heading 2"/>
+    <w:basedOn w:val="Normal"/>
+    <w:next w:val="Normal"/>
+    <w:link w:val="Heading2Char"/>
+    <w:uiPriority w:val="9"/>
+    <w:unhideWhenUsed/>
+    <w:qFormat/>
+    <w:rsid w:val="007953B8"/>
+    <w:pPr>
+      <w:keepNext/>
+      <w:keepLines/>
+      <w:numPr>
+        <w:ilvl w:val="1"/>
+        <w:numId w:val="23"/>
+      </w:numPr>
+      <w:spacing w:before="40" w:after="0"/>
+      <w:outlineLvl w:val="1"/>
+    </w:pPr>
+    <w:rPr>
+      <w:rFonts w:asciiTheme="majorHAnsi" w:eastAsiaTheme="majorEastAsia" w:hAnsiTheme="majorHAnsi" w:cstheme="majorBidi"/>
+      <w:color w:val="2F5496" w:themeColor="accent1" w:themeShade="BF"/>
+      <w:sz w:val="26"/>
+      <w:szCs w:val="26"/>
+    </w:rPr>
+  </w:style>
+  <w:style w:type="paragraph" w:styleId="Heading3">
+    <w:name w:val="heading 3"/>
+    <w:basedOn w:val="Normal"/>
+    <w:next w:val="Normal"/>
+    <w:link w:val="Heading3Char"/>
+    <w:uiPriority w:val="9"/>
+    <w:semiHidden/>
+    <w:unhideWhenUsed/>
+    <w:qFormat/>
+    <w:rsid w:val="00FC335B"/>
+    <w:pPr>
+      <w:keepNext/>
+      <w:keepLines/>
+      <w:numPr>
+        <w:ilvl w:val="2"/>
+        <w:numId w:val="23"/>
+      </w:numPr>
+      <w:spacing w:before="40" w:after="0"/>
+      <w:outlineLvl w:val="2"/>
+    </w:pPr>
+    <w:rPr>
+      <w:rFonts w:asciiTheme="majorHAnsi" w:eastAsiaTheme="majorEastAsia" w:hAnsiTheme="majorHAnsi" w:cstheme="majorBidi"/>
+      <w:color w:val="1F3763" w:themeColor="accent1" w:themeShade="7F"/>
+      <w:sz w:val="24"/>
+      <w:szCs w:val="24"/>
+    </w:rPr>
+  </w:style>
+  <w:style w:type="paragraph" w:styleId="Heading4">
+    <w:name w:val="heading 4"/>
+    <w:basedOn w:val="Normal"/>
+    <w:next w:val="Normal"/>
+    <w:link w:val="Heading4Char"/>
+    <w:uiPriority w:val="9"/>
+    <w:semiHidden/>
+    <w:unhideWhenUsed/>
+    <w:qFormat/>
+    <w:rsid w:val="00FC335B"/>
+    <w:pPr>
+      <w:keepNext/>
+      <w:keepLines/>
+      <w:numPr>
+        <w:ilvl w:val="3"/>
+        <w:numId w:val="23"/>
+      </w:numPr>
+      <w:spacing w:before="40" w:after="0"/>
+      <w:outlineLvl w:val="3"/>
+    </w:pPr>
+    <w:rPr>
+      <w:rFonts w:asciiTheme="majorHAnsi" w:eastAsiaTheme="majorEastAsia" w:hAnsiTheme="majorHAnsi" w:cstheme="majorBidi"/>
+      <w:i/>
+      <w:iCs/>
+      <w:color w:val="2F5496" w:themeColor="accent1" w:themeShade="BF"/>
+    </w:rPr>
+  </w:style>
+  <w:style w:type="paragraph" w:styleId="Heading5">
+    <w:name w:val="heading 5"/>
+    <w:basedOn w:val="Normal"/>
+    <w:next w:val="Normal"/>
+    <w:link w:val="Heading5Char"/>
+    <w:uiPriority w:val="9"/>
+    <w:semiHidden/>
+    <w:unhideWhenUsed/>
+    <w:qFormat/>
+    <w:rsid w:val="00FC335B"/>
+    <w:pPr>
+      <w:keepNext/>
+      <w:keepLines/>
+      <w:numPr>
+        <w:ilvl w:val="4"/>
+        <w:numId w:val="23"/>
+      </w:numPr>
+      <w:spacing w:before="40" w:after="0"/>
+      <w:outlineLvl w:val="4"/>
+    </w:pPr>
+    <w:rPr>
+      <w:rFonts w:asciiTheme="majorHAnsi" w:eastAsiaTheme="majorEastAsia" w:hAnsiTheme="majorHAnsi" w:cstheme="majorBidi"/>
+      <w:color w:val="2F5496" w:themeColor="accent1" w:themeShade="BF"/>
+    </w:rPr>
+  </w:style>
+  <w:style w:type="paragraph" w:styleId="Heading6">
+    <w:name w:val="heading 6"/>
+    <w:basedOn w:val="Normal"/>
+    <w:next w:val="Normal"/>
+    <w:link w:val="Heading6Char"/>
+    <w:uiPriority w:val="9"/>
+    <w:semiHidden/>
+    <w:unhideWhenUsed/>
+    <w:qFormat/>
+    <w:rsid w:val="00FC335B"/>
+    <w:pPr>
+      <w:keepNext/>
+      <w:keepLines/>
+      <w:numPr>
+        <w:ilvl w:val="5"/>
+        <w:numId w:val="23"/>
+      </w:numPr>
+      <w:spacing w:before="40" w:after="0"/>
+      <w:outlineLvl w:val="5"/>
+    </w:pPr>
+    <w:rPr>
+      <w:rFonts w:asciiTheme="majorHAnsi" w:eastAsiaTheme="majorEastAsia" w:hAnsiTheme="majorHAnsi" w:cstheme="majorBidi"/>
+      <w:color w:val="1F3763" w:themeColor="accent1" w:themeShade="7F"/>
+    </w:rPr>
+  </w:style>
+  <w:style w:type="paragraph" w:styleId="Heading7">
+    <w:name w:val="heading 7"/>
+    <w:basedOn w:val="Normal"/>
+    <w:next w:val="Normal"/>
+    <w:link w:val="Heading7Char"/>
+    <w:uiPriority w:val="9"/>
+    <w:semiHidden/>
+    <w:unhideWhenUsed/>
+    <w:qFormat/>
+    <w:rsid w:val="00FC335B"/>
+    <w:pPr>
+      <w:keepNext/>
+      <w:keepLines/>
+      <w:numPr>
+        <w:ilvl w:val="6"/>
+        <w:numId w:val="23"/>
+      </w:numPr>
+      <w:spacing w:before="40" w:after="0"/>
+      <w:outlineLvl w:val="6"/>
+    </w:pPr>
+    <w:rPr>
+      <w:rFonts w:asciiTheme="majorHAnsi" w:eastAsiaTheme="majorEastAsia" w:hAnsiTheme="majorHAnsi" w:cstheme="majorBidi"/>
+      <w:i/>
+      <w:iCs/>
+      <w:color w:val="1F3763" w:themeColor="accent1" w:themeShade="7F"/>
+    </w:rPr>
+  </w:style>
+  <w:style w:type="paragraph" w:styleId="Heading8">
+    <w:name w:val="heading 8"/>
+    <w:basedOn w:val="Normal"/>
+    <w:next w:val="Normal"/>
+    <w:link w:val="Heading8Char"/>
+    <w:uiPriority w:val="9"/>
+    <w:semiHidden/>
+    <w:unhideWhenUsed/>
+    <w:qFormat/>
+    <w:rsid w:val="00FC335B"/>
+    <w:pPr>
+      <w:keepNext/>
+      <w:keepLines/>
+      <w:numPr>
+        <w:ilvl w:val="7"/>
+        <w:numId w:val="23"/>
+      </w:numPr>
+      <w:spacing w:before="40" w:after="0"/>
+      <w:outlineLvl w:val="7"/>
+    </w:pPr>
+    <w:rPr>
+      <w:rFonts w:asciiTheme="majorHAnsi" w:eastAsiaTheme="majorEastAsia" w:hAnsiTheme="majorHAnsi" w:cstheme="majorBidi"/>
+      <w:color w:val="272727" w:themeColor="text1" w:themeTint="D8"/>
+      <w:sz w:val="21"/>
+      <w:szCs w:val="21"/>
+    </w:rPr>
+  </w:style>
+  <w:style w:type="paragraph" w:styleId="Heading9">
+    <w:name w:val="heading 9"/>
+    <w:basedOn w:val="Normal"/>
+    <w:next w:val="Normal"/>
+    <w:link w:val="Heading9Char"/>
+    <w:uiPriority w:val="9"/>
+    <w:semiHidden/>
+    <w:unhideWhenUsed/>
+    <w:qFormat/>
+    <w:rsid w:val="00FC335B"/>
+    <w:pPr>
+      <w:keepNext/>
+      <w:keepLines/>
+      <w:numPr>
+        <w:ilvl w:val="8"/>
+        <w:numId w:val="23"/>
+      </w:numPr>
+      <w:spacing w:before="40" w:after="0"/>
+      <w:outlineLvl w:val="8"/>
+    </w:pPr>
+    <w:rPr>
+      <w:rFonts w:asciiTheme="majorHAnsi" w:eastAsiaTheme="majorEastAsia" w:hAnsiTheme="majorHAnsi" w:cstheme="majorBidi"/>
+      <w:i/>
+      <w:iCs/>
+      <w:color w:val="272727" w:themeColor="text1" w:themeTint="D8"/>
+      <w:sz w:val="21"/>
+      <w:szCs w:val="21"/>
     </w:rPr>
   </w:style>
   <w:style w:type="character" w:default="1" w:styleId="DefaultParagraphFont">
@@ -12380,13 +13222,28 @@
     <w:autoRedefine/>
     <w:uiPriority w:val="39"/>
     <w:unhideWhenUsed/>
-    <w:rsid w:val="001F56B0"/>
+    <w:rsid w:val="00274D3F"/>
     <w:pPr>
+      <w:tabs>
+        <w:tab w:val="right" w:leader="dot" w:pos="9350"/>
+      </w:tabs>
       <w:spacing w:after="100"/>
     </w:pPr>
     <w:rPr>
-      <w:rFonts w:cs="Times New Roman"/>
+      <w:rFonts w:asciiTheme="majorBidi" w:hAnsiTheme="majorBidi" w:cstheme="majorBidi"/>
+      <w:noProof/>
+      <w:shd w:val="clear" w:color="auto" w:fill="FCFCFC"/>
       <w:lang w:eastAsia="en-US"/>
+      <w14:shadow w14:blurRad="38100" w14:dist="19050" w14:dir="2700000" w14:sx="100000" w14:sy="100000" w14:kx="0" w14:ky="0" w14:algn="tl">
+        <w14:schemeClr w14:val="dk1">
+          <w14:alpha w14:val="60000"/>
+        </w14:schemeClr>
+      </w14:shadow>
+      <w14:textOutline w14:w="0" w14:cap="flat" w14:cmpd="sng" w14:algn="ctr">
+        <w14:noFill/>
+        <w14:prstDash w14:val="solid"/>
+        <w14:round/>
+      </w14:textOutline>
     </w:rPr>
   </w:style>
   <w:style w:type="paragraph" w:styleId="TOC3">
@@ -12404,6 +13261,123 @@
     <w:rPr>
       <w:rFonts w:cs="Times New Roman"/>
       <w:lang w:eastAsia="en-US"/>
+    </w:rPr>
+  </w:style>
+  <w:style w:type="character" w:styleId="PageNumber">
+    <w:name w:val="page number"/>
+    <w:basedOn w:val="DefaultParagraphFont"/>
+    <w:uiPriority w:val="99"/>
+    <w:semiHidden/>
+    <w:unhideWhenUsed/>
+    <w:rsid w:val="0021095F"/>
+  </w:style>
+  <w:style w:type="character" w:customStyle="1" w:styleId="Heading2Char">
+    <w:name w:val="Heading 2 Char"/>
+    <w:basedOn w:val="DefaultParagraphFont"/>
+    <w:link w:val="Heading2"/>
+    <w:uiPriority w:val="9"/>
+    <w:rsid w:val="007953B8"/>
+    <w:rPr>
+      <w:rFonts w:asciiTheme="majorHAnsi" w:eastAsiaTheme="majorEastAsia" w:hAnsiTheme="majorHAnsi" w:cstheme="majorBidi"/>
+      <w:color w:val="2F5496" w:themeColor="accent1" w:themeShade="BF"/>
+      <w:sz w:val="26"/>
+      <w:szCs w:val="26"/>
+    </w:rPr>
+  </w:style>
+  <w:style w:type="character" w:customStyle="1" w:styleId="Heading3Char">
+    <w:name w:val="Heading 3 Char"/>
+    <w:basedOn w:val="DefaultParagraphFont"/>
+    <w:link w:val="Heading3"/>
+    <w:uiPriority w:val="9"/>
+    <w:semiHidden/>
+    <w:rsid w:val="00FC335B"/>
+    <w:rPr>
+      <w:rFonts w:asciiTheme="majorHAnsi" w:eastAsiaTheme="majorEastAsia" w:hAnsiTheme="majorHAnsi" w:cstheme="majorBidi"/>
+      <w:color w:val="1F3763" w:themeColor="accent1" w:themeShade="7F"/>
+      <w:sz w:val="24"/>
+      <w:szCs w:val="24"/>
+    </w:rPr>
+  </w:style>
+  <w:style w:type="character" w:customStyle="1" w:styleId="Heading4Char">
+    <w:name w:val="Heading 4 Char"/>
+    <w:basedOn w:val="DefaultParagraphFont"/>
+    <w:link w:val="Heading4"/>
+    <w:uiPriority w:val="9"/>
+    <w:semiHidden/>
+    <w:rsid w:val="00FC335B"/>
+    <w:rPr>
+      <w:rFonts w:asciiTheme="majorHAnsi" w:eastAsiaTheme="majorEastAsia" w:hAnsiTheme="majorHAnsi" w:cstheme="majorBidi"/>
+      <w:i/>
+      <w:iCs/>
+      <w:color w:val="2F5496" w:themeColor="accent1" w:themeShade="BF"/>
+    </w:rPr>
+  </w:style>
+  <w:style w:type="character" w:customStyle="1" w:styleId="Heading5Char">
+    <w:name w:val="Heading 5 Char"/>
+    <w:basedOn w:val="DefaultParagraphFont"/>
+    <w:link w:val="Heading5"/>
+    <w:uiPriority w:val="9"/>
+    <w:semiHidden/>
+    <w:rsid w:val="00FC335B"/>
+    <w:rPr>
+      <w:rFonts w:asciiTheme="majorHAnsi" w:eastAsiaTheme="majorEastAsia" w:hAnsiTheme="majorHAnsi" w:cstheme="majorBidi"/>
+      <w:color w:val="2F5496" w:themeColor="accent1" w:themeShade="BF"/>
+    </w:rPr>
+  </w:style>
+  <w:style w:type="character" w:customStyle="1" w:styleId="Heading6Char">
+    <w:name w:val="Heading 6 Char"/>
+    <w:basedOn w:val="DefaultParagraphFont"/>
+    <w:link w:val="Heading6"/>
+    <w:uiPriority w:val="9"/>
+    <w:semiHidden/>
+    <w:rsid w:val="00FC335B"/>
+    <w:rPr>
+      <w:rFonts w:asciiTheme="majorHAnsi" w:eastAsiaTheme="majorEastAsia" w:hAnsiTheme="majorHAnsi" w:cstheme="majorBidi"/>
+      <w:color w:val="1F3763" w:themeColor="accent1" w:themeShade="7F"/>
+    </w:rPr>
+  </w:style>
+  <w:style w:type="character" w:customStyle="1" w:styleId="Heading7Char">
+    <w:name w:val="Heading 7 Char"/>
+    <w:basedOn w:val="DefaultParagraphFont"/>
+    <w:link w:val="Heading7"/>
+    <w:uiPriority w:val="9"/>
+    <w:semiHidden/>
+    <w:rsid w:val="00FC335B"/>
+    <w:rPr>
+      <w:rFonts w:asciiTheme="majorHAnsi" w:eastAsiaTheme="majorEastAsia" w:hAnsiTheme="majorHAnsi" w:cstheme="majorBidi"/>
+      <w:i/>
+      <w:iCs/>
+      <w:color w:val="1F3763" w:themeColor="accent1" w:themeShade="7F"/>
+    </w:rPr>
+  </w:style>
+  <w:style w:type="character" w:customStyle="1" w:styleId="Heading8Char">
+    <w:name w:val="Heading 8 Char"/>
+    <w:basedOn w:val="DefaultParagraphFont"/>
+    <w:link w:val="Heading8"/>
+    <w:uiPriority w:val="9"/>
+    <w:semiHidden/>
+    <w:rsid w:val="00FC335B"/>
+    <w:rPr>
+      <w:rFonts w:asciiTheme="majorHAnsi" w:eastAsiaTheme="majorEastAsia" w:hAnsiTheme="majorHAnsi" w:cstheme="majorBidi"/>
+      <w:color w:val="272727" w:themeColor="text1" w:themeTint="D8"/>
+      <w:sz w:val="21"/>
+      <w:szCs w:val="21"/>
+    </w:rPr>
+  </w:style>
+  <w:style w:type="character" w:customStyle="1" w:styleId="Heading9Char">
+    <w:name w:val="Heading 9 Char"/>
+    <w:basedOn w:val="DefaultParagraphFont"/>
+    <w:link w:val="Heading9"/>
+    <w:uiPriority w:val="9"/>
+    <w:semiHidden/>
+    <w:rsid w:val="00FC335B"/>
+    <w:rPr>
+      <w:rFonts w:asciiTheme="majorHAnsi" w:eastAsiaTheme="majorEastAsia" w:hAnsiTheme="majorHAnsi" w:cstheme="majorBidi"/>
+      <w:i/>
+      <w:iCs/>
+      <w:color w:val="272727" w:themeColor="text1" w:themeTint="D8"/>
+      <w:sz w:val="21"/>
+      <w:szCs w:val="21"/>
     </w:rPr>
   </w:style>
 </w:styles>
@@ -12709,7 +13683,7 @@
 </file>
 
 <file path=customXml/itemProps1.xml><?xml version="1.0" encoding="utf-8"?>
-<ds:datastoreItem xmlns:ds="http://schemas.openxmlformats.org/officeDocument/2006/customXml" ds:itemID="{A3F9D438-D438-43F2-BD86-D84B5DD510BA}">
+<ds:datastoreItem xmlns:ds="http://schemas.openxmlformats.org/officeDocument/2006/customXml" ds:itemID="{0290CC0B-8F8D-4C47-A213-D156B9F24D48}">
   <ds:schemaRefs>
     <ds:schemaRef ds:uri="http://schemas.openxmlformats.org/officeDocument/2006/bibliography"/>
   </ds:schemaRefs>
